--- a/20190902-交流.docx
+++ b/20190902-交流.docx
@@ -139,12 +139,368 @@
       <w:pPr>
         <w:pStyle w:val="a3"/>
         <w:rPr>
-          <w:rFonts w:ascii="宋体" w:eastAsia="宋体" w:hAnsi="宋体" w:hint="eastAsia"/>
+          <w:rFonts w:ascii="宋体" w:eastAsia="宋体" w:hAnsi="宋体"/>
           <w:sz w:val="24"/>
           <w:szCs w:val="24"/>
           <w:lang w:eastAsia="zh-CN"/>
         </w:rPr>
       </w:pPr>
+    </w:p>
+    <w:p>
+      <w:pPr>
+        <w:rPr>
+          <w:rFonts w:ascii="宋体" w:eastAsia="宋体" w:hAnsi="宋体"/>
+          <w:sz w:val="24"/>
+          <w:szCs w:val="24"/>
+          <w:lang w:eastAsia="zh-CN"/>
+        </w:rPr>
+      </w:pPr>
+    </w:p>
+    <w:p>
+      <w:pPr>
+        <w:rPr>
+          <w:rFonts w:ascii="微软雅黑" w:eastAsia="微软雅黑" w:hAnsi="微软雅黑" w:cs="微软雅黑"/>
+          <w:lang w:eastAsia="zh-CN"/>
+        </w:rPr>
+      </w:pPr>
+      <w:r>
+        <w:rPr>
+          <w:lang w:eastAsia="zh-CN"/>
+        </w:rPr>
+        <w:t>2019</w:t>
+      </w:r>
+      <w:r>
+        <w:rPr>
+          <w:rFonts w:ascii="宋体" w:eastAsia="宋体" w:hAnsi="宋体" w:hint="eastAsia"/>
+          <w:lang w:eastAsia="zh-CN"/>
+        </w:rPr>
+        <w:t>-</w:t>
+      </w:r>
+      <w:r>
+        <w:rPr>
+          <w:lang w:eastAsia="zh-CN"/>
+        </w:rPr>
+        <w:t>09</w:t>
+      </w:r>
+      <w:r>
+        <w:rPr>
+          <w:rFonts w:ascii="宋体" w:eastAsia="宋体" w:hAnsi="宋体" w:hint="eastAsia"/>
+          <w:lang w:eastAsia="zh-CN"/>
+        </w:rPr>
+        <w:t>-</w:t>
+      </w:r>
+      <w:r>
+        <w:rPr>
+          <w:lang w:eastAsia="zh-CN"/>
+        </w:rPr>
+        <w:t xml:space="preserve">03    </w:t>
+      </w:r>
+      <w:r>
+        <w:rPr>
+          <w:rFonts w:ascii="微软雅黑" w:eastAsia="微软雅黑" w:hAnsi="微软雅黑" w:cs="微软雅黑" w:hint="eastAsia"/>
+          <w:lang w:eastAsia="zh-CN"/>
+        </w:rPr>
+        <w:t>头：老金</w:t>
+      </w:r>
+    </w:p>
+    <w:p>
+      <w:pPr>
+        <w:rPr>
+          <w:rFonts w:ascii="微软雅黑" w:eastAsia="微软雅黑" w:hAnsi="微软雅黑" w:cs="微软雅黑"/>
+          <w:lang w:eastAsia="zh-CN"/>
+        </w:rPr>
+      </w:pPr>
+      <w:r>
+        <w:rPr>
+          <w:rFonts w:ascii="微软雅黑" w:eastAsia="微软雅黑" w:hAnsi="微软雅黑" w:cs="微软雅黑"/>
+          <w:lang w:eastAsia="zh-CN"/>
+        </w:rPr>
+        <w:t>K</w:t>
+      </w:r>
+      <w:r>
+        <w:rPr>
+          <w:rFonts w:ascii="微软雅黑" w:eastAsia="微软雅黑" w:hAnsi="微软雅黑" w:cs="微软雅黑" w:hint="eastAsia"/>
+          <w:lang w:eastAsia="zh-CN"/>
+        </w:rPr>
+        <w:t>nick四通道</w:t>
+      </w:r>
+    </w:p>
+    <w:p>
+      <w:pPr>
+        <w:pStyle w:val="a3"/>
+        <w:numPr>
+          <w:ilvl w:val="0"/>
+          <w:numId w:val="3"/>
+        </w:numPr>
+        <w:rPr>
+          <w:lang w:eastAsia="zh-CN"/>
+        </w:rPr>
+      </w:pPr>
+      <w:r>
+        <w:rPr>
+          <w:rFonts w:eastAsia="宋体" w:hint="eastAsia"/>
+          <w:lang w:eastAsia="zh-CN"/>
+        </w:rPr>
+        <w:t>CH0</w:t>
+      </w:r>
+      <w:r>
+        <w:rPr>
+          <w:rFonts w:eastAsia="宋体"/>
+          <w:lang w:eastAsia="zh-CN"/>
+        </w:rPr>
+        <w:t>3</w:t>
+      </w:r>
+      <w:r>
+        <w:rPr>
+          <w:rFonts w:eastAsia="宋体" w:hint="eastAsia"/>
+          <w:lang w:eastAsia="zh-CN"/>
+        </w:rPr>
+        <w:t>、</w:t>
+      </w:r>
+      <w:r>
+        <w:rPr>
+          <w:rFonts w:eastAsia="宋体" w:hint="eastAsia"/>
+          <w:lang w:eastAsia="zh-CN"/>
+        </w:rPr>
+        <w:t>CH04</w:t>
+      </w:r>
+      <w:r>
+        <w:rPr>
+          <w:rFonts w:eastAsia="宋体" w:hint="eastAsia"/>
+          <w:lang w:eastAsia="zh-CN"/>
+        </w:rPr>
+        <w:t>连接有问题，</w:t>
+      </w:r>
+      <w:r>
+        <w:rPr>
+          <w:rFonts w:eastAsia="宋体" w:hint="eastAsia"/>
+          <w:lang w:eastAsia="zh-CN"/>
+        </w:rPr>
+        <w:t>CH</w:t>
+      </w:r>
+      <w:r>
+        <w:rPr>
+          <w:rFonts w:eastAsia="宋体"/>
+          <w:lang w:eastAsia="zh-CN"/>
+        </w:rPr>
+        <w:t>04</w:t>
+      </w:r>
+      <w:r>
+        <w:rPr>
+          <w:rFonts w:eastAsia="宋体" w:hint="eastAsia"/>
+          <w:lang w:eastAsia="zh-CN"/>
+        </w:rPr>
+        <w:t>我设置的是</w:t>
+      </w:r>
+      <w:r>
+        <w:rPr>
+          <w:rFonts w:eastAsia="宋体" w:hint="eastAsia"/>
+          <w:lang w:eastAsia="zh-CN"/>
+        </w:rPr>
+        <w:t>ID=</w:t>
+      </w:r>
+      <w:r>
+        <w:rPr>
+          <w:rFonts w:eastAsia="宋体"/>
+          <w:lang w:eastAsia="zh-CN"/>
+        </w:rPr>
+        <w:t>4</w:t>
+      </w:r>
+      <w:r>
+        <w:rPr>
+          <w:rFonts w:eastAsia="宋体" w:hint="eastAsia"/>
+          <w:lang w:eastAsia="zh-CN"/>
+        </w:rPr>
+        <w:t>，模块设定的</w:t>
+      </w:r>
+      <w:r>
+        <w:rPr>
+          <w:rFonts w:eastAsia="宋体" w:hint="eastAsia"/>
+          <w:lang w:eastAsia="zh-CN"/>
+        </w:rPr>
+        <w:t>ID=</w:t>
+      </w:r>
+      <w:r>
+        <w:rPr>
+          <w:rFonts w:eastAsia="宋体"/>
+          <w:lang w:eastAsia="zh-CN"/>
+        </w:rPr>
+        <w:t>3</w:t>
+      </w:r>
+      <w:r>
+        <w:rPr>
+          <w:rFonts w:eastAsia="宋体" w:hint="eastAsia"/>
+          <w:lang w:eastAsia="zh-CN"/>
+        </w:rPr>
+        <w:t>，却能够通讯</w:t>
+      </w:r>
+    </w:p>
+    <w:p>
+      <w:pPr>
+        <w:pStyle w:val="a3"/>
+        <w:numPr>
+          <w:ilvl w:val="0"/>
+          <w:numId w:val="3"/>
+        </w:numPr>
+        <w:rPr>
+          <w:rFonts w:hint="eastAsia"/>
+          <w:lang w:eastAsia="zh-CN"/>
+        </w:rPr>
+      </w:pPr>
+      <w:r>
+        <w:rPr>
+          <w:rFonts w:eastAsia="宋体" w:hint="eastAsia"/>
+          <w:lang w:eastAsia="zh-CN"/>
+        </w:rPr>
+        <w:t>CH</w:t>
+      </w:r>
+      <w:r>
+        <w:rPr>
+          <w:rFonts w:eastAsia="宋体"/>
+          <w:lang w:eastAsia="zh-CN"/>
+        </w:rPr>
+        <w:t>03</w:t>
+      </w:r>
+      <w:r>
+        <w:rPr>
+          <w:rFonts w:eastAsia="宋体" w:hint="eastAsia"/>
+          <w:lang w:eastAsia="zh-CN"/>
+        </w:rPr>
+        <w:t>我设置</w:t>
+      </w:r>
+      <w:r>
+        <w:rPr>
+          <w:rFonts w:eastAsia="宋体" w:hint="eastAsia"/>
+          <w:lang w:eastAsia="zh-CN"/>
+        </w:rPr>
+        <w:t>的是</w:t>
+      </w:r>
+      <w:r>
+        <w:rPr>
+          <w:rFonts w:eastAsia="宋体" w:hint="eastAsia"/>
+          <w:lang w:eastAsia="zh-CN"/>
+        </w:rPr>
+        <w:t>ID=</w:t>
+      </w:r>
+      <w:r>
+        <w:rPr>
+          <w:rFonts w:eastAsia="宋体"/>
+          <w:lang w:eastAsia="zh-CN"/>
+        </w:rPr>
+        <w:t>3</w:t>
+      </w:r>
+      <w:r>
+        <w:rPr>
+          <w:rFonts w:eastAsia="宋体" w:hint="eastAsia"/>
+          <w:lang w:eastAsia="zh-CN"/>
+        </w:rPr>
+        <w:t>，模块设定的</w:t>
+      </w:r>
+      <w:r>
+        <w:rPr>
+          <w:rFonts w:eastAsia="宋体" w:hint="eastAsia"/>
+          <w:lang w:eastAsia="zh-CN"/>
+        </w:rPr>
+        <w:t>ID=</w:t>
+      </w:r>
+      <w:r>
+        <w:rPr>
+          <w:rFonts w:eastAsia="宋体"/>
+          <w:lang w:eastAsia="zh-CN"/>
+        </w:rPr>
+        <w:t>3</w:t>
+      </w:r>
+      <w:r>
+        <w:rPr>
+          <w:rFonts w:eastAsia="宋体" w:hint="eastAsia"/>
+          <w:lang w:eastAsia="zh-CN"/>
+        </w:rPr>
+        <w:t>，却能</w:t>
+      </w:r>
+      <w:r>
+        <w:rPr>
+          <w:rFonts w:eastAsia="宋体" w:hint="eastAsia"/>
+          <w:lang w:eastAsia="zh-CN"/>
+        </w:rPr>
+        <w:t>不能</w:t>
+      </w:r>
+      <w:r>
+        <w:rPr>
+          <w:rFonts w:eastAsia="宋体" w:hint="eastAsia"/>
+          <w:lang w:eastAsia="zh-CN"/>
+        </w:rPr>
+        <w:t>通讯</w:t>
+      </w:r>
+      <w:r>
+        <w:rPr>
+          <w:rFonts w:eastAsia="宋体" w:hint="eastAsia"/>
+          <w:lang w:eastAsia="zh-CN"/>
+        </w:rPr>
+        <w:t>，我尝试设定</w:t>
+      </w:r>
+      <w:r>
+        <w:rPr>
+          <w:rFonts w:eastAsia="宋体" w:hint="eastAsia"/>
+          <w:lang w:eastAsia="zh-CN"/>
+        </w:rPr>
+        <w:t>我设置的是</w:t>
+      </w:r>
+      <w:r>
+        <w:rPr>
+          <w:rFonts w:eastAsia="宋体" w:hint="eastAsia"/>
+          <w:lang w:eastAsia="zh-CN"/>
+        </w:rPr>
+        <w:t>ID=</w:t>
+      </w:r>
+      <w:r>
+        <w:rPr>
+          <w:rFonts w:eastAsia="宋体"/>
+          <w:lang w:eastAsia="zh-CN"/>
+        </w:rPr>
+        <w:t>4</w:t>
+      </w:r>
+      <w:r>
+        <w:rPr>
+          <w:rFonts w:eastAsia="宋体" w:hint="eastAsia"/>
+          <w:lang w:eastAsia="zh-CN"/>
+        </w:rPr>
+        <w:t>，模块设定的</w:t>
+      </w:r>
+      <w:r>
+        <w:rPr>
+          <w:rFonts w:eastAsia="宋体" w:hint="eastAsia"/>
+          <w:lang w:eastAsia="zh-CN"/>
+        </w:rPr>
+        <w:t>ID=</w:t>
+      </w:r>
+      <w:r>
+        <w:rPr>
+          <w:rFonts w:eastAsia="宋体"/>
+          <w:lang w:eastAsia="zh-CN"/>
+        </w:rPr>
+        <w:t>4</w:t>
+      </w:r>
+      <w:r>
+        <w:rPr>
+          <w:rFonts w:eastAsia="宋体" w:hint="eastAsia"/>
+          <w:lang w:eastAsia="zh-CN"/>
+        </w:rPr>
+        <w:t>，</w:t>
+      </w:r>
+      <w:r>
+        <w:rPr>
+          <w:rFonts w:eastAsia="宋体" w:hint="eastAsia"/>
+          <w:lang w:eastAsia="zh-CN"/>
+        </w:rPr>
+        <w:t>也不能通</w:t>
+      </w:r>
+      <w:r>
+        <w:rPr>
+          <w:rFonts w:eastAsia="宋体" w:hint="eastAsia"/>
+          <w:lang w:eastAsia="zh-CN"/>
+        </w:rPr>
+        <w:t>讯</w:t>
+      </w:r>
       <w:bookmarkStart w:id="0" w:name="_GoBack"/>
       <w:bookmarkEnd w:id="0"/>
     </w:p>
@@ -158,6 +514,56 @@
 </w:document>
 </file>
 
+<file path=word/endnotes.xml><?xml version="1.0" encoding="utf-8"?>
+<w:endnotes xmlns:wpc="http://schemas.microsoft.com/office/word/2010/wordprocessingCanvas" xmlns:cx="http://schemas.microsoft.com/office/drawing/2014/chartex" xmlns:cx1="http://schemas.microsoft.com/office/drawing/2015/9/8/chartex" xmlns:cx2="http://schemas.microsoft.com/office/drawing/2015/10/21/chartex" xmlns:cx3="http://schemas.microsoft.com/office/drawing/2016/5/9/chartex" xmlns:cx4="http://schemas.microsoft.com/office/drawing/2016/5/10/chartex" xmlns:cx5="http://schemas.microsoft.com/office/drawing/2016/5/11/chartex" xmlns:cx6="http://schemas.microsoft.com/office/drawing/2016/5/12/chartex" xmlns:cx7="http://schemas.microsoft.com/office/drawing/2016/5/13/chartex" xmlns:cx8="http://schemas.microsoft.com/office/drawing/2016/5/14/chartex" xmlns:mc="http://schemas.openxmlformats.org/markup-compatibility/2006" xmlns:aink="http://schemas.microsoft.com/office/drawing/2016/ink" xmlns:am3d="http://schemas.microsoft.com/office/drawing/2017/model3d" xmlns:o="urn:schemas-microsoft-com:office:office" xmlns:r="http://schemas.openxmlformats.org/officeDocument/2006/relationships" xmlns:m="http://schemas.openxmlformats.org/officeDocument/2006/math" xmlns:v="urn:schemas-microsoft-com:vml" xmlns:wp14="http://schemas.microsoft.com/office/word/2010/wordprocessingDrawing" xmlns:wp="http://schemas.openxmlformats.org/drawingml/2006/wordprocessingDrawing" xmlns:w10="urn:schemas-microsoft-com:office:word" xmlns:w="http://schemas.openxmlformats.org/wordprocessingml/2006/main" xmlns:w14="http://schemas.microsoft.com/office/word/2010/wordml" xmlns:w15="http://schemas.microsoft.com/office/word/2012/wordml" xmlns:w16cid="http://schemas.microsoft.com/office/word/2016/wordml/cid" xmlns:w16se="http://schemas.microsoft.com/office/word/2015/wordml/symex" xmlns:wpg="http://schemas.microsoft.com/office/word/2010/wordprocessingGroup" xmlns:wpi="http://schemas.microsoft.com/office/word/2010/wordprocessingInk" xmlns:wne="http://schemas.microsoft.com/office/word/2006/wordml" xmlns:wps="http://schemas.microsoft.com/office/word/2010/wordprocessingShape" mc:Ignorable="w14 w15 w16se w16cid wp14">
+  <w:endnote w:type="separator" w:id="-1">
+    <w:p>
+      <w:pPr>
+        <w:spacing w:after="0" w:line="240" w:lineRule="auto"/>
+      </w:pPr>
+      <w:r>
+        <w:separator/>
+      </w:r>
+    </w:p>
+  </w:endnote>
+  <w:endnote w:type="continuationSeparator" w:id="0">
+    <w:p>
+      <w:pPr>
+        <w:spacing w:after="0" w:line="240" w:lineRule="auto"/>
+      </w:pPr>
+      <w:r>
+        <w:continuationSeparator/>
+      </w:r>
+    </w:p>
+  </w:endnote>
+</w:endnotes>
+</file>
+
+<file path=word/footnotes.xml><?xml version="1.0" encoding="utf-8"?>
+<w:footnotes xmlns:wpc="http://schemas.microsoft.com/office/word/2010/wordprocessingCanvas" xmlns:cx="http://schemas.microsoft.com/office/drawing/2014/chartex" xmlns:cx1="http://schemas.microsoft.com/office/drawing/2015/9/8/chartex" xmlns:cx2="http://schemas.microsoft.com/office/drawing/2015/10/21/chartex" xmlns:cx3="http://schemas.microsoft.com/office/drawing/2016/5/9/chartex" xmlns:cx4="http://schemas.microsoft.com/office/drawing/2016/5/10/chartex" xmlns:cx5="http://schemas.microsoft.com/office/drawing/2016/5/11/chartex" xmlns:cx6="http://schemas.microsoft.com/office/drawing/2016/5/12/chartex" xmlns:cx7="http://schemas.microsoft.com/office/drawing/2016/5/13/chartex" xmlns:cx8="http://schemas.microsoft.com/office/drawing/2016/5/14/chartex" xmlns:mc="http://schemas.openxmlformats.org/markup-compatibility/2006" xmlns:aink="http://schemas.microsoft.com/office/drawing/2016/ink" xmlns:am3d="http://schemas.microsoft.com/office/drawing/2017/model3d" xmlns:o="urn:schemas-microsoft-com:office:office" xmlns:r="http://schemas.openxmlformats.org/officeDocument/2006/relationships" xmlns:m="http://schemas.openxmlformats.org/officeDocument/2006/math" xmlns:v="urn:schemas-microsoft-com:vml" xmlns:wp14="http://schemas.microsoft.com/office/word/2010/wordprocessingDrawing" xmlns:wp="http://schemas.openxmlformats.org/drawingml/2006/wordprocessingDrawing" xmlns:w10="urn:schemas-microsoft-com:office:word" xmlns:w="http://schemas.openxmlformats.org/wordprocessingml/2006/main" xmlns:w14="http://schemas.microsoft.com/office/word/2010/wordml" xmlns:w15="http://schemas.microsoft.com/office/word/2012/wordml" xmlns:w16cid="http://schemas.microsoft.com/office/word/2016/wordml/cid" xmlns:w16se="http://schemas.microsoft.com/office/word/2015/wordml/symex" xmlns:wpg="http://schemas.microsoft.com/office/word/2010/wordprocessingGroup" xmlns:wpi="http://schemas.microsoft.com/office/word/2010/wordprocessingInk" xmlns:wne="http://schemas.microsoft.com/office/word/2006/wordml" xmlns:wps="http://schemas.microsoft.com/office/word/2010/wordprocessingShape" mc:Ignorable="w14 w15 w16se w16cid wp14">
+  <w:footnote w:type="separator" w:id="-1">
+    <w:p>
+      <w:pPr>
+        <w:spacing w:after="0" w:line="240" w:lineRule="auto"/>
+      </w:pPr>
+      <w:r>
+        <w:separator/>
+      </w:r>
+    </w:p>
+  </w:footnote>
+  <w:footnote w:type="continuationSeparator" w:id="0">
+    <w:p>
+      <w:pPr>
+        <w:spacing w:after="0" w:line="240" w:lineRule="auto"/>
+      </w:pPr>
+      <w:r>
+        <w:continuationSeparator/>
+      </w:r>
+    </w:p>
+  </w:footnote>
+</w:footnotes>
+</file>
+
 <file path=word/numbering.xml><?xml version="1.0" encoding="utf-8"?>
 <w:numbering xmlns:wpc="http://schemas.microsoft.com/office/word/2010/wordprocessingCanvas" xmlns:cx="http://schemas.microsoft.com/office/drawing/2014/chartex" xmlns:cx1="http://schemas.microsoft.com/office/drawing/2015/9/8/chartex" xmlns:cx2="http://schemas.microsoft.com/office/drawing/2015/10/21/chartex" xmlns:cx3="http://schemas.microsoft.com/office/drawing/2016/5/9/chartex" xmlns:cx4="http://schemas.microsoft.com/office/drawing/2016/5/10/chartex" xmlns:cx5="http://schemas.microsoft.com/office/drawing/2016/5/11/chartex" xmlns:cx6="http://schemas.microsoft.com/office/drawing/2016/5/12/chartex" xmlns:cx7="http://schemas.microsoft.com/office/drawing/2016/5/13/chartex" xmlns:cx8="http://schemas.microsoft.com/office/drawing/2016/5/14/chartex" xmlns:mc="http://schemas.openxmlformats.org/markup-compatibility/2006" xmlns:aink="http://schemas.microsoft.com/office/drawing/2016/ink" xmlns:am3d="http://schemas.microsoft.com/office/drawing/2017/model3d" xmlns:o="urn:schemas-microsoft-com:office:office" xmlns:r="http://schemas.openxmlformats.org/officeDocument/2006/relationships" xmlns:m="http://schemas.openxmlformats.org/officeDocument/2006/math" xmlns:v="urn:schemas-microsoft-com:vml" xmlns:wp14="http://schemas.microsoft.com/office/word/2010/wordprocessingDrawing" xmlns:wp="http://schemas.openxmlformats.org/drawingml/2006/wordprocessingDrawing" xmlns:w10="urn:schemas-microsoft-com:office:word" xmlns:w="http://schemas.openxmlformats.org/wordprocessingml/2006/main" xmlns:w14="http://schemas.microsoft.com/office/word/2010/wordml" xmlns:w15="http://schemas.microsoft.com/office/word/2012/wordml" xmlns:w16cid="http://schemas.microsoft.com/office/word/2016/wordml/cid" xmlns:w16se="http://schemas.microsoft.com/office/word/2015/wordml/symex" xmlns:wpg="http://schemas.microsoft.com/office/word/2010/wordprocessingGroup" xmlns:wpi="http://schemas.microsoft.com/office/word/2010/wordprocessingInk" xmlns:wne="http://schemas.microsoft.com/office/word/2006/wordml" xmlns:wps="http://schemas.microsoft.com/office/word/2010/wordprocessingShape" mc:Ignorable="w14 w15 w16se w16cid wp14">
   <w:abstractNum w:abstractNumId="0" w15:restartNumberingAfterBreak="0">
@@ -338,11 +744,103 @@
       </w:pPr>
     </w:lvl>
   </w:abstractNum>
+  <w:abstractNum w:abstractNumId="2" w15:restartNumberingAfterBreak="0">
+    <w:nsid w:val="6A2D0C1B"/>
+    <w:multiLevelType w:val="hybridMultilevel"/>
+    <w:tmpl w:val="24D2E1DA"/>
+    <w:lvl w:ilvl="0" w:tplc="8F808F68">
+      <w:start w:val="1"/>
+      <w:numFmt w:val="decimal"/>
+      <w:lvlText w:val="%1."/>
+      <w:lvlJc w:val="left"/>
+      <w:pPr>
+        <w:ind w:left="360" w:hanging="360"/>
+      </w:pPr>
+      <w:rPr>
+        <w:rFonts w:ascii="微软雅黑" w:eastAsia="微软雅黑" w:hAnsi="微软雅黑" w:cs="微软雅黑" w:hint="default"/>
+      </w:rPr>
+    </w:lvl>
+    <w:lvl w:ilvl="1" w:tplc="04090019" w:tentative="1">
+      <w:start w:val="1"/>
+      <w:numFmt w:val="lowerLetter"/>
+      <w:lvlText w:val="%2)"/>
+      <w:lvlJc w:val="left"/>
+      <w:pPr>
+        <w:ind w:left="840" w:hanging="420"/>
+      </w:pPr>
+    </w:lvl>
+    <w:lvl w:ilvl="2" w:tplc="0409001B" w:tentative="1">
+      <w:start w:val="1"/>
+      <w:numFmt w:val="lowerRoman"/>
+      <w:lvlText w:val="%3."/>
+      <w:lvlJc w:val="right"/>
+      <w:pPr>
+        <w:ind w:left="1260" w:hanging="420"/>
+      </w:pPr>
+    </w:lvl>
+    <w:lvl w:ilvl="3" w:tplc="0409000F" w:tentative="1">
+      <w:start w:val="1"/>
+      <w:numFmt w:val="decimal"/>
+      <w:lvlText w:val="%4."/>
+      <w:lvlJc w:val="left"/>
+      <w:pPr>
+        <w:ind w:left="1680" w:hanging="420"/>
+      </w:pPr>
+    </w:lvl>
+    <w:lvl w:ilvl="4" w:tplc="04090019" w:tentative="1">
+      <w:start w:val="1"/>
+      <w:numFmt w:val="lowerLetter"/>
+      <w:lvlText w:val="%5)"/>
+      <w:lvlJc w:val="left"/>
+      <w:pPr>
+        <w:ind w:left="2100" w:hanging="420"/>
+      </w:pPr>
+    </w:lvl>
+    <w:lvl w:ilvl="5" w:tplc="0409001B" w:tentative="1">
+      <w:start w:val="1"/>
+      <w:numFmt w:val="lowerRoman"/>
+      <w:lvlText w:val="%6."/>
+      <w:lvlJc w:val="right"/>
+      <w:pPr>
+        <w:ind w:left="2520" w:hanging="420"/>
+      </w:pPr>
+    </w:lvl>
+    <w:lvl w:ilvl="6" w:tplc="0409000F" w:tentative="1">
+      <w:start w:val="1"/>
+      <w:numFmt w:val="decimal"/>
+      <w:lvlText w:val="%7."/>
+      <w:lvlJc w:val="left"/>
+      <w:pPr>
+        <w:ind w:left="2940" w:hanging="420"/>
+      </w:pPr>
+    </w:lvl>
+    <w:lvl w:ilvl="7" w:tplc="04090019" w:tentative="1">
+      <w:start w:val="1"/>
+      <w:numFmt w:val="lowerLetter"/>
+      <w:lvlText w:val="%8)"/>
+      <w:lvlJc w:val="left"/>
+      <w:pPr>
+        <w:ind w:left="3360" w:hanging="420"/>
+      </w:pPr>
+    </w:lvl>
+    <w:lvl w:ilvl="8" w:tplc="0409001B" w:tentative="1">
+      <w:start w:val="1"/>
+      <w:numFmt w:val="lowerRoman"/>
+      <w:lvlText w:val="%9."/>
+      <w:lvlJc w:val="right"/>
+      <w:pPr>
+        <w:ind w:left="3780" w:hanging="420"/>
+      </w:pPr>
+    </w:lvl>
+  </w:abstractNum>
   <w:num w:numId="1">
     <w:abstractNumId w:val="0"/>
   </w:num>
   <w:num w:numId="2">
     <w:abstractNumId w:val="1"/>
+  </w:num>
+  <w:num w:numId="3">
+    <w:abstractNumId w:val="2"/>
   </w:num>
 </w:numbering>
 </file>
@@ -784,6 +1282,72 @@
       <w:contextualSpacing/>
     </w:pPr>
   </w:style>
+  <w:style w:type="paragraph" w:styleId="a4">
+    <w:name w:val="header"/>
+    <w:basedOn w:val="a"/>
+    <w:link w:val="a5"/>
+    <w:uiPriority w:val="99"/>
+    <w:unhideWhenUsed/>
+    <w:rsid w:val="001B6117"/>
+    <w:pPr>
+      <w:pBdr>
+        <w:bottom w:val="single" w:sz="6" w:space="1" w:color="auto"/>
+      </w:pBdr>
+      <w:tabs>
+        <w:tab w:val="center" w:pos="4153"/>
+        <w:tab w:val="right" w:pos="8306"/>
+      </w:tabs>
+      <w:snapToGrid w:val="0"/>
+      <w:spacing w:line="240" w:lineRule="auto"/>
+      <w:jc w:val="center"/>
+    </w:pPr>
+    <w:rPr>
+      <w:sz w:val="18"/>
+      <w:szCs w:val="18"/>
+    </w:rPr>
+  </w:style>
+  <w:style w:type="character" w:customStyle="1" w:styleId="a5">
+    <w:name w:val="页眉 字符"/>
+    <w:basedOn w:val="a0"/>
+    <w:link w:val="a4"/>
+    <w:uiPriority w:val="99"/>
+    <w:rsid w:val="001B6117"/>
+    <w:rPr>
+      <w:sz w:val="18"/>
+      <w:szCs w:val="18"/>
+    </w:rPr>
+  </w:style>
+  <w:style w:type="paragraph" w:styleId="a6">
+    <w:name w:val="footer"/>
+    <w:basedOn w:val="a"/>
+    <w:link w:val="a7"/>
+    <w:uiPriority w:val="99"/>
+    <w:unhideWhenUsed/>
+    <w:rsid w:val="001B6117"/>
+    <w:pPr>
+      <w:tabs>
+        <w:tab w:val="center" w:pos="4153"/>
+        <w:tab w:val="right" w:pos="8306"/>
+      </w:tabs>
+      <w:snapToGrid w:val="0"/>
+      <w:spacing w:line="240" w:lineRule="auto"/>
+    </w:pPr>
+    <w:rPr>
+      <w:sz w:val="18"/>
+      <w:szCs w:val="18"/>
+    </w:rPr>
+  </w:style>
+  <w:style w:type="character" w:customStyle="1" w:styleId="a7">
+    <w:name w:val="页脚 字符"/>
+    <w:basedOn w:val="a0"/>
+    <w:link w:val="a6"/>
+    <w:uiPriority w:val="99"/>
+    <w:rsid w:val="001B6117"/>
+    <w:rPr>
+      <w:sz w:val="18"/>
+      <w:szCs w:val="18"/>
+    </w:rPr>
+  </w:style>
 </w:styles>
 </file>
 

--- a/20190902-交流.docx
+++ b/20190902-交流.docx
@@ -1,19 +1,19 @@
 
 <file path=word/document.xml><?xml version="1.0" encoding="utf-8"?>
-<w:document xmlns:wpc="http://schemas.microsoft.com/office/word/2010/wordprocessingCanvas" xmlns:cx="http://schemas.microsoft.com/office/drawing/2014/chartex" xmlns:cx1="http://schemas.microsoft.com/office/drawing/2015/9/8/chartex" xmlns:cx2="http://schemas.microsoft.com/office/drawing/2015/10/21/chartex" xmlns:cx3="http://schemas.microsoft.com/office/drawing/2016/5/9/chartex" xmlns:cx4="http://schemas.microsoft.com/office/drawing/2016/5/10/chartex" xmlns:cx5="http://schemas.microsoft.com/office/drawing/2016/5/11/chartex" xmlns:cx6="http://schemas.microsoft.com/office/drawing/2016/5/12/chartex" xmlns:cx7="http://schemas.microsoft.com/office/drawing/2016/5/13/chartex" xmlns:cx8="http://schemas.microsoft.com/office/drawing/2016/5/14/chartex" xmlns:mc="http://schemas.openxmlformats.org/markup-compatibility/2006" xmlns:aink="http://schemas.microsoft.com/office/drawing/2016/ink" xmlns:am3d="http://schemas.microsoft.com/office/drawing/2017/model3d" xmlns:o="urn:schemas-microsoft-com:office:office" xmlns:r="http://schemas.openxmlformats.org/officeDocument/2006/relationships" xmlns:m="http://schemas.openxmlformats.org/officeDocument/2006/math" xmlns:v="urn:schemas-microsoft-com:vml" xmlns:wp14="http://schemas.microsoft.com/office/word/2010/wordprocessingDrawing" xmlns:wp="http://schemas.openxmlformats.org/drawingml/2006/wordprocessingDrawing" xmlns:w10="urn:schemas-microsoft-com:office:word" xmlns:w="http://schemas.openxmlformats.org/wordprocessingml/2006/main" xmlns:w14="http://schemas.microsoft.com/office/word/2010/wordml" xmlns:w15="http://schemas.microsoft.com/office/word/2012/wordml" xmlns:w16cid="http://schemas.microsoft.com/office/word/2016/wordml/cid" xmlns:w16se="http://schemas.microsoft.com/office/word/2015/wordml/symex" xmlns:wpg="http://schemas.microsoft.com/office/word/2010/wordprocessingGroup" xmlns:wpi="http://schemas.microsoft.com/office/word/2010/wordprocessingInk" xmlns:wne="http://schemas.microsoft.com/office/word/2006/wordml" xmlns:wps="http://schemas.microsoft.com/office/word/2010/wordprocessingShape" mc:Ignorable="w14 w15 w16se w16cid wp14">
+<w:document xmlns:wpc="http://schemas.microsoft.com/office/word/2010/wordprocessingCanvas" xmlns:mc="http://schemas.openxmlformats.org/markup-compatibility/2006" xmlns:o="urn:schemas-microsoft-com:office:office" xmlns:r="http://schemas.openxmlformats.org/officeDocument/2006/relationships" xmlns:m="http://schemas.openxmlformats.org/officeDocument/2006/math" xmlns:v="urn:schemas-microsoft-com:vml" xmlns:wp14="http://schemas.microsoft.com/office/word/2010/wordprocessingDrawing" xmlns:wp="http://schemas.openxmlformats.org/drawingml/2006/wordprocessingDrawing" xmlns:w10="urn:schemas-microsoft-com:office:word" xmlns:w="http://schemas.openxmlformats.org/wordprocessingml/2006/main" xmlns:w14="http://schemas.microsoft.com/office/word/2010/wordml" xmlns:wpg="http://schemas.microsoft.com/office/word/2010/wordprocessingGroup" xmlns:wpi="http://schemas.microsoft.com/office/word/2010/wordprocessingInk" xmlns:wne="http://schemas.microsoft.com/office/word/2006/wordml" xmlns:wps="http://schemas.microsoft.com/office/word/2010/wordprocessingShape" mc:Ignorable="w14 wp14">
   <w:body>
     <w:p>
       <w:pPr>
         <w:rPr>
-          <w:rFonts w:ascii="宋体" w:eastAsia="宋体" w:hAnsi="宋体"/>
-          <w:sz w:val="24"/>
-          <w:szCs w:val="24"/>
-          <w:lang w:eastAsia="zh-CN"/>
-        </w:rPr>
-      </w:pPr>
-      <w:r>
-        <w:rPr>
-          <w:rFonts w:ascii="宋体" w:eastAsia="宋体" w:hAnsi="宋体" w:hint="eastAsia"/>
+          <w:rFonts w:ascii="SimSun" w:eastAsia="SimSun" w:hAnsi="SimSun"/>
+          <w:sz w:val="24"/>
+          <w:szCs w:val="24"/>
+          <w:lang w:eastAsia="zh-CN"/>
+        </w:rPr>
+      </w:pPr>
+      <w:r>
+        <w:rPr>
+          <w:rFonts w:ascii="SimSun" w:eastAsia="SimSun" w:hAnsi="SimSun" w:hint="eastAsia"/>
           <w:sz w:val="24"/>
           <w:szCs w:val="24"/>
           <w:lang w:eastAsia="zh-CN"/>
@@ -22,7 +22,7 @@
       </w:r>
       <w:r>
         <w:rPr>
-          <w:rFonts w:ascii="宋体" w:eastAsia="宋体" w:hAnsi="宋体"/>
+          <w:rFonts w:ascii="SimSun" w:eastAsia="SimSun" w:hAnsi="SimSun"/>
           <w:sz w:val="24"/>
           <w:szCs w:val="24"/>
           <w:lang w:eastAsia="zh-CN"/>
@@ -31,7 +31,7 @@
       </w:r>
       <w:r>
         <w:rPr>
-          <w:rFonts w:ascii="宋体" w:eastAsia="宋体" w:hAnsi="宋体" w:hint="eastAsia"/>
+          <w:rFonts w:ascii="SimSun" w:eastAsia="SimSun" w:hAnsi="SimSun" w:hint="eastAsia"/>
           <w:sz w:val="24"/>
           <w:szCs w:val="24"/>
           <w:lang w:eastAsia="zh-CN"/>
@@ -41,21 +41,21 @@
     </w:p>
     <w:p>
       <w:pPr>
-        <w:pStyle w:val="a3"/>
+        <w:pStyle w:val="ListParagraph"/>
         <w:numPr>
           <w:ilvl w:val="0"/>
           <w:numId w:val="1"/>
         </w:numPr>
         <w:rPr>
-          <w:rFonts w:ascii="宋体" w:eastAsia="宋体" w:hAnsi="宋体"/>
-          <w:sz w:val="24"/>
-          <w:szCs w:val="24"/>
-          <w:lang w:eastAsia="zh-CN"/>
-        </w:rPr>
-      </w:pPr>
-      <w:r>
-        <w:rPr>
-          <w:rFonts w:ascii="宋体" w:eastAsia="宋体" w:hAnsi="宋体" w:hint="eastAsia"/>
+          <w:rFonts w:ascii="SimSun" w:eastAsia="SimSun" w:hAnsi="SimSun"/>
+          <w:sz w:val="24"/>
+          <w:szCs w:val="24"/>
+          <w:lang w:eastAsia="zh-CN"/>
+        </w:rPr>
+      </w:pPr>
+      <w:r>
+        <w:rPr>
+          <w:rFonts w:ascii="SimSun" w:eastAsia="SimSun" w:hAnsi="SimSun" w:hint="eastAsia"/>
           <w:sz w:val="24"/>
           <w:szCs w:val="24"/>
           <w:lang w:eastAsia="zh-CN"/>
@@ -65,21 +65,21 @@
     </w:p>
     <w:p>
       <w:pPr>
-        <w:pStyle w:val="a3"/>
+        <w:pStyle w:val="ListParagraph"/>
         <w:numPr>
           <w:ilvl w:val="0"/>
           <w:numId w:val="2"/>
         </w:numPr>
         <w:rPr>
-          <w:rFonts w:ascii="宋体" w:eastAsia="宋体" w:hAnsi="宋体"/>
-          <w:sz w:val="24"/>
-          <w:szCs w:val="24"/>
-          <w:lang w:eastAsia="zh-CN"/>
-        </w:rPr>
-      </w:pPr>
-      <w:r>
-        <w:rPr>
-          <w:rFonts w:ascii="宋体" w:eastAsia="宋体" w:hAnsi="宋体" w:hint="eastAsia"/>
+          <w:rFonts w:ascii="SimSun" w:eastAsia="SimSun" w:hAnsi="SimSun"/>
+          <w:sz w:val="24"/>
+          <w:szCs w:val="24"/>
+          <w:lang w:eastAsia="zh-CN"/>
+        </w:rPr>
+      </w:pPr>
+      <w:r>
+        <w:rPr>
+          <w:rFonts w:ascii="SimSun" w:eastAsia="SimSun" w:hAnsi="SimSun" w:hint="eastAsia"/>
           <w:sz w:val="24"/>
           <w:szCs w:val="24"/>
           <w:lang w:eastAsia="zh-CN"/>
@@ -89,21 +89,21 @@
     </w:p>
     <w:p>
       <w:pPr>
-        <w:pStyle w:val="a3"/>
+        <w:pStyle w:val="ListParagraph"/>
         <w:numPr>
           <w:ilvl w:val="0"/>
           <w:numId w:val="2"/>
         </w:numPr>
         <w:rPr>
-          <w:rFonts w:ascii="宋体" w:eastAsia="宋体" w:hAnsi="宋体"/>
-          <w:sz w:val="24"/>
-          <w:szCs w:val="24"/>
-          <w:lang w:eastAsia="zh-CN"/>
-        </w:rPr>
-      </w:pPr>
-      <w:r>
-        <w:rPr>
-          <w:rFonts w:ascii="宋体" w:eastAsia="宋体" w:hAnsi="宋体" w:hint="eastAsia"/>
+          <w:rFonts w:ascii="SimSun" w:eastAsia="SimSun" w:hAnsi="SimSun"/>
+          <w:sz w:val="24"/>
+          <w:szCs w:val="24"/>
+          <w:lang w:eastAsia="zh-CN"/>
+        </w:rPr>
+      </w:pPr>
+      <w:r>
+        <w:rPr>
+          <w:rFonts w:ascii="SimSun" w:eastAsia="SimSun" w:hAnsi="SimSun" w:hint="eastAsia"/>
           <w:sz w:val="24"/>
           <w:szCs w:val="24"/>
           <w:lang w:eastAsia="zh-CN"/>
@@ -113,21 +113,21 @@
     </w:p>
     <w:p>
       <w:pPr>
-        <w:pStyle w:val="a3"/>
+        <w:pStyle w:val="ListParagraph"/>
         <w:numPr>
           <w:ilvl w:val="0"/>
           <w:numId w:val="2"/>
         </w:numPr>
         <w:rPr>
-          <w:rFonts w:ascii="宋体" w:eastAsia="宋体" w:hAnsi="宋体"/>
-          <w:sz w:val="24"/>
-          <w:szCs w:val="24"/>
-          <w:lang w:eastAsia="zh-CN"/>
-        </w:rPr>
-      </w:pPr>
-      <w:r>
-        <w:rPr>
-          <w:rFonts w:ascii="宋体" w:eastAsia="宋体" w:hAnsi="宋体" w:hint="eastAsia"/>
+          <w:rFonts w:ascii="SimSun" w:eastAsia="SimSun" w:hAnsi="SimSun"/>
+          <w:sz w:val="24"/>
+          <w:szCs w:val="24"/>
+          <w:lang w:eastAsia="zh-CN"/>
+        </w:rPr>
+      </w:pPr>
+      <w:r>
+        <w:rPr>
+          <w:rFonts w:ascii="SimSun" w:eastAsia="SimSun" w:hAnsi="SimSun" w:hint="eastAsia"/>
           <w:sz w:val="24"/>
           <w:szCs w:val="24"/>
           <w:lang w:eastAsia="zh-CN"/>
@@ -137,67 +137,73 @@
     </w:p>
     <w:p>
       <w:pPr>
-        <w:pStyle w:val="a3"/>
-        <w:rPr>
-          <w:rFonts w:ascii="宋体" w:eastAsia="宋体" w:hAnsi="宋体"/>
-          <w:sz w:val="24"/>
-          <w:szCs w:val="24"/>
-          <w:lang w:eastAsia="zh-CN"/>
-        </w:rPr>
-      </w:pPr>
-    </w:p>
-    <w:p>
-      <w:pPr>
-        <w:rPr>
-          <w:rFonts w:ascii="宋体" w:eastAsia="宋体" w:hAnsi="宋体"/>
-          <w:sz w:val="24"/>
-          <w:szCs w:val="24"/>
-          <w:lang w:eastAsia="zh-CN"/>
-        </w:rPr>
-      </w:pPr>
-    </w:p>
-    <w:p>
-      <w:pPr>
-        <w:rPr>
-          <w:rFonts w:ascii="微软雅黑" w:eastAsia="微软雅黑" w:hAnsi="微软雅黑" w:cs="微软雅黑"/>
-          <w:lang w:eastAsia="zh-CN"/>
-        </w:rPr>
-      </w:pPr>
-      <w:r>
-        <w:rPr>
+        <w:rPr>
+          <w:rFonts w:ascii="SimSun" w:eastAsia="SimSun" w:hAnsi="SimSun"/>
+          <w:sz w:val="24"/>
+          <w:szCs w:val="24"/>
+          <w:lang w:eastAsia="zh-CN"/>
+        </w:rPr>
+      </w:pPr>
+    </w:p>
+    <w:p>
+      <w:pPr>
+        <w:rPr>
+          <w:rFonts w:ascii="SimSun" w:eastAsia="SimSun" w:hAnsi="SimSun" w:cs="Microsoft YaHei"/>
+          <w:sz w:val="24"/>
+          <w:szCs w:val="24"/>
+          <w:lang w:eastAsia="zh-CN"/>
+        </w:rPr>
+      </w:pPr>
+      <w:r>
+        <w:rPr>
+          <w:rFonts w:ascii="SimSun" w:eastAsia="SimSun" w:hAnsi="SimSun"/>
+          <w:sz w:val="24"/>
+          <w:szCs w:val="24"/>
           <w:lang w:eastAsia="zh-CN"/>
         </w:rPr>
         <w:t>2019</w:t>
       </w:r>
       <w:r>
         <w:rPr>
-          <w:rFonts w:ascii="宋体" w:eastAsia="宋体" w:hAnsi="宋体" w:hint="eastAsia"/>
+          <w:rFonts w:ascii="SimSun" w:eastAsia="SimSun" w:hAnsi="SimSun" w:hint="eastAsia"/>
+          <w:sz w:val="24"/>
+          <w:szCs w:val="24"/>
           <w:lang w:eastAsia="zh-CN"/>
         </w:rPr>
         <w:t>-</w:t>
       </w:r>
       <w:r>
         <w:rPr>
+          <w:rFonts w:ascii="SimSun" w:eastAsia="SimSun" w:hAnsi="SimSun"/>
+          <w:sz w:val="24"/>
+          <w:szCs w:val="24"/>
           <w:lang w:eastAsia="zh-CN"/>
         </w:rPr>
         <w:t>09</w:t>
       </w:r>
       <w:r>
         <w:rPr>
-          <w:rFonts w:ascii="宋体" w:eastAsia="宋体" w:hAnsi="宋体" w:hint="eastAsia"/>
+          <w:rFonts w:ascii="SimSun" w:eastAsia="SimSun" w:hAnsi="SimSun" w:hint="eastAsia"/>
+          <w:sz w:val="24"/>
+          <w:szCs w:val="24"/>
           <w:lang w:eastAsia="zh-CN"/>
         </w:rPr>
         <w:t>-</w:t>
       </w:r>
       <w:r>
         <w:rPr>
+          <w:rFonts w:ascii="SimSun" w:eastAsia="SimSun" w:hAnsi="SimSun"/>
+          <w:sz w:val="24"/>
+          <w:szCs w:val="24"/>
           <w:lang w:eastAsia="zh-CN"/>
         </w:rPr>
         <w:t xml:space="preserve">03    </w:t>
       </w:r>
       <w:r>
         <w:rPr>
-          <w:rFonts w:ascii="微软雅黑" w:eastAsia="微软雅黑" w:hAnsi="微软雅黑" w:cs="微软雅黑" w:hint="eastAsia"/>
+          <w:rFonts w:ascii="SimSun" w:eastAsia="SimSun" w:hAnsi="SimSun" w:cs="Microsoft YaHei" w:hint="eastAsia"/>
+          <w:sz w:val="24"/>
+          <w:szCs w:val="24"/>
           <w:lang w:eastAsia="zh-CN"/>
         </w:rPr>
         <w:t>头：老金</w:t>
@@ -206,20 +212,26 @@
     <w:p>
       <w:pPr>
         <w:rPr>
-          <w:rFonts w:ascii="微软雅黑" w:eastAsia="微软雅黑" w:hAnsi="微软雅黑" w:cs="微软雅黑"/>
-          <w:lang w:eastAsia="zh-CN"/>
-        </w:rPr>
-      </w:pPr>
-      <w:r>
-        <w:rPr>
-          <w:rFonts w:ascii="微软雅黑" w:eastAsia="微软雅黑" w:hAnsi="微软雅黑" w:cs="微软雅黑"/>
+          <w:rFonts w:ascii="SimSun" w:eastAsia="SimSun" w:hAnsi="SimSun" w:cs="Microsoft YaHei"/>
+          <w:sz w:val="24"/>
+          <w:szCs w:val="24"/>
+          <w:lang w:eastAsia="zh-CN"/>
+        </w:rPr>
+      </w:pPr>
+      <w:r>
+        <w:rPr>
+          <w:rFonts w:ascii="SimSun" w:eastAsia="SimSun" w:hAnsi="SimSun" w:cs="Microsoft YaHei"/>
+          <w:sz w:val="24"/>
+          <w:szCs w:val="24"/>
           <w:lang w:eastAsia="zh-CN"/>
         </w:rPr>
         <w:t>K</w:t>
       </w:r>
       <w:r>
         <w:rPr>
-          <w:rFonts w:ascii="微软雅黑" w:eastAsia="微软雅黑" w:hAnsi="微软雅黑" w:cs="微软雅黑" w:hint="eastAsia"/>
+          <w:rFonts w:ascii="SimSun" w:eastAsia="SimSun" w:hAnsi="SimSun" w:cs="Microsoft YaHei" w:hint="eastAsia"/>
+          <w:sz w:val="24"/>
+          <w:szCs w:val="24"/>
           <w:lang w:eastAsia="zh-CN"/>
         </w:rPr>
         <w:t>nick四通道</w:t>
@@ -227,109 +239,95 @@
     </w:p>
     <w:p>
       <w:pPr>
-        <w:pStyle w:val="a3"/>
+        <w:pStyle w:val="ListParagraph"/>
         <w:numPr>
           <w:ilvl w:val="0"/>
           <w:numId w:val="3"/>
         </w:numPr>
         <w:rPr>
-          <w:lang w:eastAsia="zh-CN"/>
-        </w:rPr>
-      </w:pPr>
-      <w:r>
-        <w:rPr>
-          <w:rFonts w:eastAsia="宋体" w:hint="eastAsia"/>
+          <w:rFonts w:ascii="SimSun" w:eastAsia="SimSun" w:hAnsi="SimSun"/>
+          <w:sz w:val="24"/>
+          <w:szCs w:val="24"/>
+          <w:lang w:eastAsia="zh-CN"/>
+        </w:rPr>
+      </w:pPr>
+      <w:r>
+        <w:rPr>
+          <w:rFonts w:ascii="SimSun" w:eastAsia="SimSun" w:hAnsi="SimSun" w:hint="eastAsia"/>
+          <w:sz w:val="24"/>
+          <w:szCs w:val="24"/>
           <w:lang w:eastAsia="zh-CN"/>
         </w:rPr>
         <w:t>CH0</w:t>
       </w:r>
       <w:r>
         <w:rPr>
-          <w:rFonts w:eastAsia="宋体"/>
+          <w:rFonts w:ascii="SimSun" w:eastAsia="SimSun" w:hAnsi="SimSun"/>
+          <w:sz w:val="24"/>
+          <w:szCs w:val="24"/>
           <w:lang w:eastAsia="zh-CN"/>
         </w:rPr>
         <w:t>3</w:t>
       </w:r>
       <w:r>
         <w:rPr>
-          <w:rFonts w:eastAsia="宋体" w:hint="eastAsia"/>
-          <w:lang w:eastAsia="zh-CN"/>
-        </w:rPr>
-        <w:t>、</w:t>
-      </w:r>
-      <w:r>
-        <w:rPr>
-          <w:rFonts w:eastAsia="宋体" w:hint="eastAsia"/>
-          <w:lang w:eastAsia="zh-CN"/>
-        </w:rPr>
-        <w:t>CH04</w:t>
-      </w:r>
-      <w:r>
-        <w:rPr>
-          <w:rFonts w:eastAsia="宋体" w:hint="eastAsia"/>
-          <w:lang w:eastAsia="zh-CN"/>
-        </w:rPr>
-        <w:t>连接有问题，</w:t>
-      </w:r>
-      <w:r>
-        <w:rPr>
-          <w:rFonts w:eastAsia="宋体" w:hint="eastAsia"/>
-          <w:lang w:eastAsia="zh-CN"/>
-        </w:rPr>
-        <w:t>CH</w:t>
-      </w:r>
-      <w:r>
-        <w:rPr>
-          <w:rFonts w:eastAsia="宋体"/>
+          <w:rFonts w:ascii="SimSun" w:eastAsia="SimSun" w:hAnsi="SimSun" w:hint="eastAsia"/>
+          <w:sz w:val="24"/>
+          <w:szCs w:val="24"/>
+          <w:lang w:eastAsia="zh-CN"/>
+        </w:rPr>
+        <w:t>、CH04连接有问题，CH</w:t>
+      </w:r>
+      <w:r>
+        <w:rPr>
+          <w:rFonts w:ascii="SimSun" w:eastAsia="SimSun" w:hAnsi="SimSun"/>
+          <w:sz w:val="24"/>
+          <w:szCs w:val="24"/>
           <w:lang w:eastAsia="zh-CN"/>
         </w:rPr>
         <w:t>04</w:t>
       </w:r>
       <w:r>
         <w:rPr>
-          <w:rFonts w:eastAsia="宋体" w:hint="eastAsia"/>
-          <w:lang w:eastAsia="zh-CN"/>
-        </w:rPr>
-        <w:t>我设置的是</w:t>
-      </w:r>
-      <w:r>
-        <w:rPr>
-          <w:rFonts w:eastAsia="宋体" w:hint="eastAsia"/>
-          <w:lang w:eastAsia="zh-CN"/>
-        </w:rPr>
-        <w:t>ID=</w:t>
-      </w:r>
-      <w:r>
-        <w:rPr>
-          <w:rFonts w:eastAsia="宋体"/>
+          <w:rFonts w:ascii="SimSun" w:eastAsia="SimSun" w:hAnsi="SimSun" w:hint="eastAsia"/>
+          <w:sz w:val="24"/>
+          <w:szCs w:val="24"/>
+          <w:lang w:eastAsia="zh-CN"/>
+        </w:rPr>
+        <w:t>我设置的是ID=</w:t>
+      </w:r>
+      <w:r>
+        <w:rPr>
+          <w:rFonts w:ascii="SimSun" w:eastAsia="SimSun" w:hAnsi="SimSun"/>
+          <w:sz w:val="24"/>
+          <w:szCs w:val="24"/>
           <w:lang w:eastAsia="zh-CN"/>
         </w:rPr>
         <w:t>4</w:t>
       </w:r>
       <w:r>
         <w:rPr>
-          <w:rFonts w:eastAsia="宋体" w:hint="eastAsia"/>
-          <w:lang w:eastAsia="zh-CN"/>
-        </w:rPr>
-        <w:t>，模块设定的</w:t>
-      </w:r>
-      <w:r>
-        <w:rPr>
-          <w:rFonts w:eastAsia="宋体" w:hint="eastAsia"/>
-          <w:lang w:eastAsia="zh-CN"/>
-        </w:rPr>
-        <w:t>ID=</w:t>
-      </w:r>
-      <w:r>
-        <w:rPr>
-          <w:rFonts w:eastAsia="宋体"/>
+          <w:rFonts w:ascii="SimSun" w:eastAsia="SimSun" w:hAnsi="SimSun" w:hint="eastAsia"/>
+          <w:sz w:val="24"/>
+          <w:szCs w:val="24"/>
+          <w:lang w:eastAsia="zh-CN"/>
+        </w:rPr>
+        <w:t>，模块设定的ID=</w:t>
+      </w:r>
+      <w:r>
+        <w:rPr>
+          <w:rFonts w:ascii="SimSun" w:eastAsia="SimSun" w:hAnsi="SimSun"/>
+          <w:sz w:val="24"/>
+          <w:szCs w:val="24"/>
           <w:lang w:eastAsia="zh-CN"/>
         </w:rPr>
         <w:t>3</w:t>
       </w:r>
       <w:r>
         <w:rPr>
-          <w:rFonts w:eastAsia="宋体" w:hint="eastAsia"/>
+          <w:rFonts w:ascii="SimSun" w:eastAsia="SimSun" w:hAnsi="SimSun" w:hint="eastAsia"/>
+          <w:sz w:val="24"/>
+          <w:szCs w:val="24"/>
           <w:lang w:eastAsia="zh-CN"/>
         </w:rPr>
         <w:t>，却能够通讯</w:t>
@@ -337,172 +335,508 @@
     </w:p>
     <w:p>
       <w:pPr>
-        <w:pStyle w:val="a3"/>
+        <w:pStyle w:val="ListParagraph"/>
         <w:numPr>
           <w:ilvl w:val="0"/>
           <w:numId w:val="3"/>
         </w:numPr>
         <w:rPr>
-          <w:rFonts w:hint="eastAsia"/>
-          <w:lang w:eastAsia="zh-CN"/>
-        </w:rPr>
-      </w:pPr>
-      <w:r>
-        <w:rPr>
-          <w:rFonts w:eastAsia="宋体" w:hint="eastAsia"/>
+          <w:rFonts w:ascii="SimSun" w:eastAsia="SimSun" w:hAnsi="SimSun"/>
+          <w:sz w:val="24"/>
+          <w:szCs w:val="24"/>
+          <w:lang w:eastAsia="zh-CN"/>
+        </w:rPr>
+      </w:pPr>
+      <w:r>
+        <w:rPr>
+          <w:rFonts w:ascii="SimSun" w:eastAsia="SimSun" w:hAnsi="SimSun" w:hint="eastAsia"/>
+          <w:sz w:val="24"/>
+          <w:szCs w:val="24"/>
           <w:lang w:eastAsia="zh-CN"/>
         </w:rPr>
         <w:t>CH</w:t>
       </w:r>
       <w:r>
         <w:rPr>
-          <w:rFonts w:eastAsia="宋体"/>
+          <w:rFonts w:ascii="SimSun" w:eastAsia="SimSun" w:hAnsi="SimSun"/>
+          <w:sz w:val="24"/>
+          <w:szCs w:val="24"/>
           <w:lang w:eastAsia="zh-CN"/>
         </w:rPr>
         <w:t>03</w:t>
       </w:r>
       <w:r>
         <w:rPr>
-          <w:rFonts w:eastAsia="宋体" w:hint="eastAsia"/>
-          <w:lang w:eastAsia="zh-CN"/>
-        </w:rPr>
-        <w:t>我设置</w:t>
-      </w:r>
-      <w:r>
-        <w:rPr>
-          <w:rFonts w:eastAsia="宋体" w:hint="eastAsia"/>
-          <w:lang w:eastAsia="zh-CN"/>
-        </w:rPr>
-        <w:t>的是</w:t>
-      </w:r>
-      <w:r>
-        <w:rPr>
-          <w:rFonts w:eastAsia="宋体" w:hint="eastAsia"/>
-          <w:lang w:eastAsia="zh-CN"/>
-        </w:rPr>
-        <w:t>ID=</w:t>
-      </w:r>
-      <w:r>
-        <w:rPr>
-          <w:rFonts w:eastAsia="宋体"/>
+          <w:rFonts w:ascii="SimSun" w:eastAsia="SimSun" w:hAnsi="SimSun" w:hint="eastAsia"/>
+          <w:sz w:val="24"/>
+          <w:szCs w:val="24"/>
+          <w:lang w:eastAsia="zh-CN"/>
+        </w:rPr>
+        <w:t>我设置的是ID=</w:t>
+      </w:r>
+      <w:r>
+        <w:rPr>
+          <w:rFonts w:ascii="SimSun" w:eastAsia="SimSun" w:hAnsi="SimSun"/>
+          <w:sz w:val="24"/>
+          <w:szCs w:val="24"/>
           <w:lang w:eastAsia="zh-CN"/>
         </w:rPr>
         <w:t>3</w:t>
       </w:r>
       <w:r>
         <w:rPr>
-          <w:rFonts w:eastAsia="宋体" w:hint="eastAsia"/>
-          <w:lang w:eastAsia="zh-CN"/>
-        </w:rPr>
-        <w:t>，模块设定的</w:t>
-      </w:r>
-      <w:r>
-        <w:rPr>
-          <w:rFonts w:eastAsia="宋体" w:hint="eastAsia"/>
-          <w:lang w:eastAsia="zh-CN"/>
-        </w:rPr>
-        <w:t>ID=</w:t>
-      </w:r>
-      <w:r>
-        <w:rPr>
-          <w:rFonts w:eastAsia="宋体"/>
+          <w:rFonts w:ascii="SimSun" w:eastAsia="SimSun" w:hAnsi="SimSun" w:hint="eastAsia"/>
+          <w:sz w:val="24"/>
+          <w:szCs w:val="24"/>
+          <w:lang w:eastAsia="zh-CN"/>
+        </w:rPr>
+        <w:t>，模块设定的ID=</w:t>
+      </w:r>
+      <w:r>
+        <w:rPr>
+          <w:rFonts w:ascii="SimSun" w:eastAsia="SimSun" w:hAnsi="SimSun"/>
+          <w:sz w:val="24"/>
+          <w:szCs w:val="24"/>
           <w:lang w:eastAsia="zh-CN"/>
         </w:rPr>
         <w:t>3</w:t>
       </w:r>
       <w:r>
         <w:rPr>
-          <w:rFonts w:eastAsia="宋体" w:hint="eastAsia"/>
-          <w:lang w:eastAsia="zh-CN"/>
-        </w:rPr>
-        <w:t>，却能</w:t>
-      </w:r>
-      <w:r>
-        <w:rPr>
-          <w:rFonts w:eastAsia="宋体" w:hint="eastAsia"/>
-          <w:lang w:eastAsia="zh-CN"/>
-        </w:rPr>
-        <w:t>不能</w:t>
-      </w:r>
-      <w:r>
-        <w:rPr>
-          <w:rFonts w:eastAsia="宋体" w:hint="eastAsia"/>
-          <w:lang w:eastAsia="zh-CN"/>
-        </w:rPr>
-        <w:t>通讯</w:t>
-      </w:r>
-      <w:r>
-        <w:rPr>
-          <w:rFonts w:eastAsia="宋体" w:hint="eastAsia"/>
-          <w:lang w:eastAsia="zh-CN"/>
-        </w:rPr>
-        <w:t>，我尝试设定</w:t>
-      </w:r>
-      <w:r>
-        <w:rPr>
-          <w:rFonts w:eastAsia="宋体" w:hint="eastAsia"/>
-          <w:lang w:eastAsia="zh-CN"/>
-        </w:rPr>
-        <w:t>我设置的是</w:t>
-      </w:r>
-      <w:r>
-        <w:rPr>
-          <w:rFonts w:eastAsia="宋体" w:hint="eastAsia"/>
-          <w:lang w:eastAsia="zh-CN"/>
-        </w:rPr>
-        <w:t>ID=</w:t>
-      </w:r>
-      <w:r>
-        <w:rPr>
-          <w:rFonts w:eastAsia="宋体"/>
+          <w:rFonts w:ascii="SimSun" w:eastAsia="SimSun" w:hAnsi="SimSun" w:hint="eastAsia"/>
+          <w:sz w:val="24"/>
+          <w:szCs w:val="24"/>
+          <w:lang w:eastAsia="zh-CN"/>
+        </w:rPr>
+        <w:t>，却能不能通讯，我尝试设定我设置的是ID=</w:t>
+      </w:r>
+      <w:r>
+        <w:rPr>
+          <w:rFonts w:ascii="SimSun" w:eastAsia="SimSun" w:hAnsi="SimSun"/>
+          <w:sz w:val="24"/>
+          <w:szCs w:val="24"/>
           <w:lang w:eastAsia="zh-CN"/>
         </w:rPr>
         <w:t>4</w:t>
       </w:r>
       <w:r>
         <w:rPr>
-          <w:rFonts w:eastAsia="宋体" w:hint="eastAsia"/>
-          <w:lang w:eastAsia="zh-CN"/>
-        </w:rPr>
-        <w:t>，模块设定的</w:t>
-      </w:r>
-      <w:r>
-        <w:rPr>
-          <w:rFonts w:eastAsia="宋体" w:hint="eastAsia"/>
-          <w:lang w:eastAsia="zh-CN"/>
-        </w:rPr>
-        <w:t>ID=</w:t>
-      </w:r>
-      <w:r>
-        <w:rPr>
-          <w:rFonts w:eastAsia="宋体"/>
+          <w:rFonts w:ascii="SimSun" w:eastAsia="SimSun" w:hAnsi="SimSun" w:hint="eastAsia"/>
+          <w:sz w:val="24"/>
+          <w:szCs w:val="24"/>
+          <w:lang w:eastAsia="zh-CN"/>
+        </w:rPr>
+        <w:t>，模块设定的ID=</w:t>
+      </w:r>
+      <w:r>
+        <w:rPr>
+          <w:rFonts w:ascii="SimSun" w:eastAsia="SimSun" w:hAnsi="SimSun"/>
+          <w:sz w:val="24"/>
+          <w:szCs w:val="24"/>
           <w:lang w:eastAsia="zh-CN"/>
         </w:rPr>
         <w:t>4</w:t>
       </w:r>
       <w:r>
         <w:rPr>
-          <w:rFonts w:eastAsia="宋体" w:hint="eastAsia"/>
-          <w:lang w:eastAsia="zh-CN"/>
-        </w:rPr>
-        <w:t>，</w:t>
-      </w:r>
-      <w:r>
-        <w:rPr>
-          <w:rFonts w:eastAsia="宋体" w:hint="eastAsia"/>
-          <w:lang w:eastAsia="zh-CN"/>
-        </w:rPr>
-        <w:t>也不能通</w:t>
-      </w:r>
-      <w:r>
-        <w:rPr>
-          <w:rFonts w:eastAsia="宋体" w:hint="eastAsia"/>
-          <w:lang w:eastAsia="zh-CN"/>
-        </w:rPr>
-        <w:t>讯</w:t>
+          <w:rFonts w:ascii="SimSun" w:eastAsia="SimSun" w:hAnsi="SimSun" w:hint="eastAsia"/>
+          <w:sz w:val="24"/>
+          <w:szCs w:val="24"/>
+          <w:lang w:eastAsia="zh-CN"/>
+        </w:rPr>
+        <w:t>，也不能通讯</w:t>
+      </w:r>
+    </w:p>
+    <w:p>
+      <w:pPr>
+        <w:rPr>
+          <w:rFonts w:ascii="SimSun" w:eastAsia="SimSun" w:hAnsi="SimSun"/>
+          <w:sz w:val="24"/>
+          <w:szCs w:val="24"/>
+          <w:lang w:eastAsia="zh-CN"/>
+        </w:rPr>
+      </w:pPr>
+    </w:p>
+    <w:p>
+      <w:pPr>
+        <w:pStyle w:val="ListParagraph"/>
+        <w:numPr>
+          <w:ilvl w:val="2"/>
+          <w:numId w:val="5"/>
+        </w:numPr>
+        <w:rPr>
+          <w:rFonts w:ascii="SimSun" w:eastAsia="SimSun" w:hAnsi="SimSun"/>
+          <w:b/>
+          <w:sz w:val="24"/>
+          <w:szCs w:val="24"/>
+          <w:lang w:eastAsia="zh-CN"/>
+        </w:rPr>
+      </w:pPr>
+      <w:r>
+        <w:rPr>
+          <w:rFonts w:ascii="SimSun" w:eastAsia="SimSun" w:hAnsi="SimSun"/>
+          <w:b/>
+          <w:sz w:val="24"/>
+          <w:szCs w:val="24"/>
+          <w:lang w:eastAsia="zh-CN"/>
+        </w:rPr>
+        <w:t xml:space="preserve"> To </w:t>
+      </w:r>
+      <w:r>
+        <w:rPr>
+          <w:rFonts w:ascii="SimSun" w:eastAsia="SimSun" w:hAnsi="SimSun" w:hint="eastAsia"/>
+          <w:b/>
+          <w:sz w:val="24"/>
+          <w:szCs w:val="24"/>
+          <w:lang w:eastAsia="zh-CN"/>
+        </w:rPr>
+        <w:t>老曹</w:t>
+      </w:r>
+    </w:p>
+    <w:p>
+      <w:pPr>
+        <w:rPr>
+          <w:rFonts w:ascii="SimSun" w:eastAsia="SimSun" w:hAnsi="SimSun"/>
+          <w:sz w:val="24"/>
+          <w:szCs w:val="24"/>
+          <w:lang w:eastAsia="zh-CN"/>
+        </w:rPr>
+      </w:pPr>
+      <w:r>
+        <w:rPr>
+          <w:rFonts w:ascii="SimSun" w:eastAsia="SimSun" w:hAnsi="SimSun" w:cs="MingLiU" w:hint="eastAsia"/>
+          <w:sz w:val="24"/>
+          <w:szCs w:val="24"/>
+          <w:lang w:eastAsia="zh-CN"/>
+        </w:rPr>
+        <w:t>1．</w:t>
+      </w:r>
+      <w:r>
+        <w:rPr>
+          <w:rFonts w:ascii="SimSun" w:eastAsia="SimSun" w:hAnsi="SimSun" w:cs="MingLiU" w:hint="eastAsia"/>
+          <w:sz w:val="24"/>
+          <w:szCs w:val="24"/>
+          <w:lang w:eastAsia="zh-CN"/>
+        </w:rPr>
+        <w:t>设置</w:t>
+      </w:r>
+      <w:r>
+        <w:rPr>
+          <w:rFonts w:ascii="SimSun" w:eastAsia="SimSun" w:hAnsi="SimSun" w:hint="eastAsia"/>
+          <w:sz w:val="24"/>
+          <w:szCs w:val="24"/>
+          <w:lang w:eastAsia="zh-CN"/>
+        </w:rPr>
+        <w:t>MA（B）+REL2目前不正确，这两个你是如何计划？</w:t>
+      </w:r>
+    </w:p>
+    <w:p>
+      <w:pPr>
+        <w:rPr>
+          <w:rFonts w:ascii="SimSun" w:eastAsia="SimSun" w:hAnsi="SimSun"/>
+          <w:sz w:val="24"/>
+          <w:szCs w:val="24"/>
+          <w:lang w:eastAsia="zh-CN"/>
+        </w:rPr>
+      </w:pPr>
+      <w:r>
+        <w:rPr>
+          <w:rFonts w:ascii="SimSun" w:eastAsia="SimSun" w:hAnsi="SimSun" w:cs="Microsoft YaHei" w:hint="eastAsia"/>
+          <w:sz w:val="24"/>
+          <w:szCs w:val="24"/>
+          <w:lang w:eastAsia="zh-CN"/>
+        </w:rPr>
+        <w:t xml:space="preserve">- </w:t>
+      </w:r>
+      <w:r>
+        <w:rPr>
+          <w:rFonts w:ascii="SimSun" w:eastAsia="SimSun" w:hAnsi="SimSun" w:hint="eastAsia"/>
+          <w:sz w:val="24"/>
+          <w:szCs w:val="24"/>
+          <w:lang w:eastAsia="zh-CN"/>
+        </w:rPr>
+        <w:t>REL2</w:t>
+      </w:r>
+      <w:r>
+        <w:rPr>
+          <w:rFonts w:ascii="SimSun" w:eastAsia="SimSun" w:hAnsi="SimSun" w:hint="eastAsia"/>
+          <w:sz w:val="24"/>
+          <w:szCs w:val="24"/>
+          <w:lang w:eastAsia="zh-CN"/>
+        </w:rPr>
+        <w:t>：</w:t>
+      </w:r>
+      <w:r>
+        <w:rPr>
+          <w:rFonts w:ascii="SimSun" w:eastAsia="SimSun" w:hAnsi="SimSun" w:hint="eastAsia"/>
+          <w:sz w:val="24"/>
+          <w:szCs w:val="24"/>
+          <w:lang w:eastAsia="zh-CN"/>
+        </w:rPr>
+        <w:t>目前保留，即没有任何作用。</w:t>
+      </w:r>
+    </w:p>
+    <w:p>
+      <w:pPr>
+        <w:rPr>
+          <w:rFonts w:ascii="SimSun" w:eastAsia="SimSun" w:hAnsi="SimSun"/>
+          <w:sz w:val="24"/>
+          <w:szCs w:val="24"/>
+          <w:lang w:eastAsia="zh-CN"/>
+        </w:rPr>
+      </w:pPr>
+      <w:r>
+        <w:rPr>
+          <w:rFonts w:ascii="SimSun" w:eastAsia="SimSun" w:hAnsi="SimSun" w:hint="eastAsia"/>
+          <w:sz w:val="24"/>
+          <w:szCs w:val="24"/>
+          <w:lang w:eastAsia="zh-CN"/>
+        </w:rPr>
+        <w:t xml:space="preserve">- </w:t>
+      </w:r>
+      <w:r>
+        <w:rPr>
+          <w:rFonts w:ascii="SimSun" w:eastAsia="SimSun" w:hAnsi="SimSun" w:hint="eastAsia"/>
+          <w:sz w:val="24"/>
+          <w:szCs w:val="24"/>
+          <w:lang w:eastAsia="zh-CN"/>
+        </w:rPr>
+        <w:t>MA（B）</w:t>
+      </w:r>
+      <w:r>
+        <w:rPr>
+          <w:rFonts w:ascii="SimSun" w:eastAsia="SimSun" w:hAnsi="SimSun" w:hint="eastAsia"/>
+          <w:sz w:val="24"/>
+          <w:szCs w:val="24"/>
+          <w:lang w:eastAsia="zh-CN"/>
+        </w:rPr>
+        <w:t>：</w:t>
+      </w:r>
+      <w:r>
+        <w:rPr>
+          <w:rFonts w:ascii="SimSun" w:eastAsia="SimSun" w:hAnsi="SimSun" w:hint="eastAsia"/>
+          <w:sz w:val="24"/>
+          <w:szCs w:val="24"/>
+          <w:lang w:eastAsia="zh-CN"/>
+        </w:rPr>
+        <w:t>输出温度值，</w:t>
+      </w:r>
+      <w:r>
+        <w:rPr>
+          <w:rFonts w:ascii="SimSun" w:eastAsia="SimSun" w:hAnsi="SimSun" w:hint="eastAsia"/>
+          <w:sz w:val="24"/>
+          <w:szCs w:val="24"/>
+          <w:lang w:eastAsia="zh-CN"/>
+        </w:rPr>
+        <w:t>在四通道中可选任何一个通道</w:t>
+      </w:r>
+      <w:r>
+        <w:rPr>
+          <w:rFonts w:ascii="SimSun" w:eastAsia="SimSun" w:hAnsi="SimSun" w:hint="eastAsia"/>
+          <w:sz w:val="24"/>
+          <w:szCs w:val="24"/>
+          <w:lang w:eastAsia="zh-CN"/>
+        </w:rPr>
+        <w:t>。</w:t>
+      </w:r>
+    </w:p>
+    <w:p>
+      <w:pPr>
+        <w:rPr>
+          <w:rFonts w:ascii="SimSun" w:eastAsia="SimSun" w:hAnsi="SimSun"/>
+          <w:sz w:val="24"/>
+          <w:szCs w:val="24"/>
+          <w:lang w:eastAsia="zh-CN"/>
+        </w:rPr>
+      </w:pPr>
+      <w:r>
+        <w:rPr>
+          <w:rFonts w:ascii="SimSun" w:eastAsia="SimSun" w:hAnsi="SimSun" w:cs="Microsoft YaHei" w:hint="eastAsia"/>
+          <w:sz w:val="24"/>
+          <w:szCs w:val="24"/>
+          <w:lang w:eastAsia="zh-CN"/>
+        </w:rPr>
+        <w:t>2．</w:t>
+      </w:r>
+      <w:r>
+        <w:rPr>
+          <w:rFonts w:ascii="SimSun" w:eastAsia="SimSun" w:hAnsi="SimSun" w:hint="eastAsia"/>
+          <w:sz w:val="24"/>
+          <w:szCs w:val="24"/>
+          <w:lang w:eastAsia="zh-CN"/>
+        </w:rPr>
+        <w:t>CH0</w:t>
+      </w:r>
+      <w:r>
+        <w:rPr>
+          <w:rFonts w:ascii="SimSun" w:eastAsia="SimSun" w:hAnsi="SimSun"/>
+          <w:sz w:val="24"/>
+          <w:szCs w:val="24"/>
+          <w:lang w:eastAsia="zh-CN"/>
+        </w:rPr>
+        <w:t>3</w:t>
+      </w:r>
+      <w:r>
+        <w:rPr>
+          <w:rFonts w:ascii="SimSun" w:eastAsia="SimSun" w:hAnsi="SimSun" w:hint="eastAsia"/>
+          <w:sz w:val="24"/>
+          <w:szCs w:val="24"/>
+          <w:lang w:eastAsia="zh-CN"/>
+        </w:rPr>
+        <w:t>、CH04连接有问题</w:t>
+      </w:r>
+    </w:p>
+    <w:p>
+      <w:pPr>
+        <w:rPr>
+          <w:rFonts w:ascii="SimSun" w:eastAsia="SimSun" w:hAnsi="SimSun" w:cs="Microsoft YaHei"/>
+          <w:sz w:val="24"/>
+          <w:szCs w:val="24"/>
+          <w:lang w:eastAsia="zh-CN"/>
+        </w:rPr>
+      </w:pPr>
+      <w:r>
+        <w:rPr>
+          <w:rFonts w:ascii="SimSun" w:eastAsia="SimSun" w:hAnsi="SimSun" w:cs="Microsoft YaHei" w:hint="eastAsia"/>
+          <w:sz w:val="24"/>
+          <w:szCs w:val="24"/>
+          <w:lang w:eastAsia="zh-CN"/>
+        </w:rPr>
+        <w:t>修改了，请你确认。</w:t>
+      </w:r>
+    </w:p>
+    <w:p>
+      <w:pPr>
+        <w:rPr>
+          <w:rFonts w:ascii="SimSun" w:eastAsia="SimSun" w:hAnsi="SimSun" w:cs="Microsoft YaHei"/>
+          <w:sz w:val="24"/>
+          <w:szCs w:val="24"/>
+          <w:lang w:eastAsia="zh-CN"/>
+        </w:rPr>
+      </w:pPr>
+      <w:r>
+        <w:rPr>
+          <w:rFonts w:ascii="SimSun" w:eastAsia="SimSun" w:hAnsi="SimSun" w:cs="Microsoft YaHei"/>
+          <w:sz w:val="24"/>
+          <w:szCs w:val="24"/>
+          <w:lang w:eastAsia="zh-CN"/>
+        </w:rPr>
+        <w:t>Project</w:t>
+      </w:r>
+      <w:r>
+        <w:rPr>
+          <w:rFonts w:ascii="SimSun" w:eastAsia="SimSun" w:hAnsi="SimSun" w:cs="Microsoft YaHei"/>
+          <w:sz w:val="24"/>
+          <w:szCs w:val="24"/>
+          <w:lang w:eastAsia="zh-CN"/>
+        </w:rPr>
+        <w:t>-1</w:t>
+      </w:r>
+      <w:r>
+        <w:rPr>
+          <w:rFonts w:ascii="SimSun" w:eastAsia="SimSun" w:hAnsi="SimSun" w:cs="Microsoft YaHei"/>
+          <w:sz w:val="24"/>
+          <w:szCs w:val="24"/>
+          <w:lang w:eastAsia="zh-CN"/>
+        </w:rPr>
+        <w:t xml:space="preserve">.hex </w:t>
+      </w:r>
+      <w:r>
+        <w:rPr>
+          <w:rFonts w:ascii="SimSun" w:eastAsia="PMingLiU" w:hAnsi="SimSun" w:cs="Microsoft YaHei" w:hint="eastAsia"/>
+          <w:sz w:val="24"/>
+          <w:szCs w:val="24"/>
+          <w:lang w:eastAsia="zh-TW"/>
+        </w:rPr>
+        <w:t>485</w:t>
+      </w:r>
+      <w:r>
+        <w:rPr>
+          <w:rFonts w:ascii="SimSun" w:eastAsia="SimSun" w:hAnsi="SimSun" w:cs="Microsoft YaHei" w:hint="eastAsia"/>
+          <w:sz w:val="24"/>
+          <w:szCs w:val="24"/>
+          <w:lang w:eastAsia="zh-CN"/>
+        </w:rPr>
+        <w:t>可选的</w:t>
+      </w:r>
+    </w:p>
+    <w:p>
+      <w:pPr>
+        <w:rPr>
+          <w:rFonts w:ascii="SimSun" w:eastAsia="PMingLiU" w:hAnsi="SimSun" w:cs="Microsoft YaHei"/>
+          <w:sz w:val="24"/>
+          <w:szCs w:val="24"/>
+          <w:lang w:eastAsia="zh-TW"/>
+        </w:rPr>
+      </w:pPr>
+      <w:r>
+        <w:rPr>
+          <w:rFonts w:ascii="SimSun" w:eastAsia="SimSun" w:hAnsi="SimSun" w:cs="Microsoft YaHei"/>
+          <w:sz w:val="24"/>
+          <w:szCs w:val="24"/>
+          <w:lang w:eastAsia="zh-CN"/>
+        </w:rPr>
+        <w:t>Project</w:t>
       </w:r>
       <w:bookmarkStart w:id="0" w:name="_GoBack"/>
       <w:bookmarkEnd w:id="0"/>
+      <w:r>
+        <w:rPr>
+          <w:rFonts w:ascii="SimSun" w:eastAsia="SimSun" w:hAnsi="SimSun" w:cs="Microsoft YaHei"/>
+          <w:sz w:val="24"/>
+          <w:szCs w:val="24"/>
+          <w:lang w:eastAsia="zh-CN"/>
+        </w:rPr>
+        <w:t>.hex</w:t>
+      </w:r>
+      <w:r>
+        <w:rPr>
+          <w:rFonts w:ascii="SimSun" w:eastAsia="PMingLiU" w:hAnsi="SimSun" w:cs="Microsoft YaHei" w:hint="eastAsia"/>
+          <w:sz w:val="24"/>
+          <w:szCs w:val="24"/>
+          <w:lang w:eastAsia="zh-TW"/>
+        </w:rPr>
+        <w:t xml:space="preserve"> :485</w:t>
+      </w:r>
+      <w:r>
+        <w:rPr>
+          <w:rFonts w:ascii="SimSun" w:eastAsia="SimSun" w:hAnsi="SimSun" w:cs="Microsoft YaHei" w:hint="eastAsia"/>
+          <w:sz w:val="24"/>
+          <w:szCs w:val="24"/>
+          <w:lang w:eastAsia="zh-CN"/>
+        </w:rPr>
+        <w:t>固定的</w:t>
+      </w:r>
+    </w:p>
+    <w:p>
+      <w:pPr>
+        <w:rPr>
+          <w:rFonts w:ascii="SimSun" w:eastAsia="SimSun" w:hAnsi="SimSun" w:cs="Microsoft YaHei"/>
+          <w:sz w:val="24"/>
+          <w:szCs w:val="24"/>
+          <w:lang w:eastAsia="zh-CN"/>
+        </w:rPr>
+      </w:pPr>
+    </w:p>
+    <w:p>
+      <w:pPr>
+        <w:rPr>
+          <w:rFonts w:ascii="SimSun" w:eastAsia="SimSun" w:hAnsi="SimSun"/>
+          <w:sz w:val="24"/>
+          <w:szCs w:val="24"/>
+          <w:lang w:eastAsia="zh-CN"/>
+        </w:rPr>
+      </w:pPr>
+    </w:p>
+    <w:p>
+      <w:pPr>
+        <w:rPr>
+          <w:rFonts w:ascii="SimSun" w:eastAsia="SimSun" w:hAnsi="SimSun"/>
+          <w:sz w:val="24"/>
+          <w:szCs w:val="24"/>
+          <w:lang w:eastAsia="zh-CN"/>
+        </w:rPr>
+      </w:pPr>
     </w:p>
     <w:sectPr>
       <w:pgSz w:w="12240" w:h="15840"/>
@@ -515,7 +849,7 @@
 </file>
 
 <file path=word/endnotes.xml><?xml version="1.0" encoding="utf-8"?>
-<w:endnotes xmlns:wpc="http://schemas.microsoft.com/office/word/2010/wordprocessingCanvas" xmlns:cx="http://schemas.microsoft.com/office/drawing/2014/chartex" xmlns:cx1="http://schemas.microsoft.com/office/drawing/2015/9/8/chartex" xmlns:cx2="http://schemas.microsoft.com/office/drawing/2015/10/21/chartex" xmlns:cx3="http://schemas.microsoft.com/office/drawing/2016/5/9/chartex" xmlns:cx4="http://schemas.microsoft.com/office/drawing/2016/5/10/chartex" xmlns:cx5="http://schemas.microsoft.com/office/drawing/2016/5/11/chartex" xmlns:cx6="http://schemas.microsoft.com/office/drawing/2016/5/12/chartex" xmlns:cx7="http://schemas.microsoft.com/office/drawing/2016/5/13/chartex" xmlns:cx8="http://schemas.microsoft.com/office/drawing/2016/5/14/chartex" xmlns:mc="http://schemas.openxmlformats.org/markup-compatibility/2006" xmlns:aink="http://schemas.microsoft.com/office/drawing/2016/ink" xmlns:am3d="http://schemas.microsoft.com/office/drawing/2017/model3d" xmlns:o="urn:schemas-microsoft-com:office:office" xmlns:r="http://schemas.openxmlformats.org/officeDocument/2006/relationships" xmlns:m="http://schemas.openxmlformats.org/officeDocument/2006/math" xmlns:v="urn:schemas-microsoft-com:vml" xmlns:wp14="http://schemas.microsoft.com/office/word/2010/wordprocessingDrawing" xmlns:wp="http://schemas.openxmlformats.org/drawingml/2006/wordprocessingDrawing" xmlns:w10="urn:schemas-microsoft-com:office:word" xmlns:w="http://schemas.openxmlformats.org/wordprocessingml/2006/main" xmlns:w14="http://schemas.microsoft.com/office/word/2010/wordml" xmlns:w15="http://schemas.microsoft.com/office/word/2012/wordml" xmlns:w16cid="http://schemas.microsoft.com/office/word/2016/wordml/cid" xmlns:w16se="http://schemas.microsoft.com/office/word/2015/wordml/symex" xmlns:wpg="http://schemas.microsoft.com/office/word/2010/wordprocessingGroup" xmlns:wpi="http://schemas.microsoft.com/office/word/2010/wordprocessingInk" xmlns:wne="http://schemas.microsoft.com/office/word/2006/wordml" xmlns:wps="http://schemas.microsoft.com/office/word/2010/wordprocessingShape" mc:Ignorable="w14 w15 w16se w16cid wp14">
+<w:endnotes xmlns:wpc="http://schemas.microsoft.com/office/word/2010/wordprocessingCanvas" xmlns:mc="http://schemas.openxmlformats.org/markup-compatibility/2006" xmlns:o="urn:schemas-microsoft-com:office:office" xmlns:r="http://schemas.openxmlformats.org/officeDocument/2006/relationships" xmlns:m="http://schemas.openxmlformats.org/officeDocument/2006/math" xmlns:v="urn:schemas-microsoft-com:vml" xmlns:wp14="http://schemas.microsoft.com/office/word/2010/wordprocessingDrawing" xmlns:wp="http://schemas.openxmlformats.org/drawingml/2006/wordprocessingDrawing" xmlns:w10="urn:schemas-microsoft-com:office:word" xmlns:w="http://schemas.openxmlformats.org/wordprocessingml/2006/main" xmlns:w14="http://schemas.microsoft.com/office/word/2010/wordml" xmlns:wpg="http://schemas.microsoft.com/office/word/2010/wordprocessingGroup" xmlns:wpi="http://schemas.microsoft.com/office/word/2010/wordprocessingInk" xmlns:wne="http://schemas.microsoft.com/office/word/2006/wordml" xmlns:wps="http://schemas.microsoft.com/office/word/2010/wordprocessingShape" mc:Ignorable="w14 wp14">
   <w:endnote w:type="separator" w:id="-1">
     <w:p>
       <w:pPr>
@@ -540,7 +874,7 @@
 </file>
 
 <file path=word/footnotes.xml><?xml version="1.0" encoding="utf-8"?>
-<w:footnotes xmlns:wpc="http://schemas.microsoft.com/office/word/2010/wordprocessingCanvas" xmlns:cx="http://schemas.microsoft.com/office/drawing/2014/chartex" xmlns:cx1="http://schemas.microsoft.com/office/drawing/2015/9/8/chartex" xmlns:cx2="http://schemas.microsoft.com/office/drawing/2015/10/21/chartex" xmlns:cx3="http://schemas.microsoft.com/office/drawing/2016/5/9/chartex" xmlns:cx4="http://schemas.microsoft.com/office/drawing/2016/5/10/chartex" xmlns:cx5="http://schemas.microsoft.com/office/drawing/2016/5/11/chartex" xmlns:cx6="http://schemas.microsoft.com/office/drawing/2016/5/12/chartex" xmlns:cx7="http://schemas.microsoft.com/office/drawing/2016/5/13/chartex" xmlns:cx8="http://schemas.microsoft.com/office/drawing/2016/5/14/chartex" xmlns:mc="http://schemas.openxmlformats.org/markup-compatibility/2006" xmlns:aink="http://schemas.microsoft.com/office/drawing/2016/ink" xmlns:am3d="http://schemas.microsoft.com/office/drawing/2017/model3d" xmlns:o="urn:schemas-microsoft-com:office:office" xmlns:r="http://schemas.openxmlformats.org/officeDocument/2006/relationships" xmlns:m="http://schemas.openxmlformats.org/officeDocument/2006/math" xmlns:v="urn:schemas-microsoft-com:vml" xmlns:wp14="http://schemas.microsoft.com/office/word/2010/wordprocessingDrawing" xmlns:wp="http://schemas.openxmlformats.org/drawingml/2006/wordprocessingDrawing" xmlns:w10="urn:schemas-microsoft-com:office:word" xmlns:w="http://schemas.openxmlformats.org/wordprocessingml/2006/main" xmlns:w14="http://schemas.microsoft.com/office/word/2010/wordml" xmlns:w15="http://schemas.microsoft.com/office/word/2012/wordml" xmlns:w16cid="http://schemas.microsoft.com/office/word/2016/wordml/cid" xmlns:w16se="http://schemas.microsoft.com/office/word/2015/wordml/symex" xmlns:wpg="http://schemas.microsoft.com/office/word/2010/wordprocessingGroup" xmlns:wpi="http://schemas.microsoft.com/office/word/2010/wordprocessingInk" xmlns:wne="http://schemas.microsoft.com/office/word/2006/wordml" xmlns:wps="http://schemas.microsoft.com/office/word/2010/wordprocessingShape" mc:Ignorable="w14 w15 w16se w16cid wp14">
+<w:footnotes xmlns:wpc="http://schemas.microsoft.com/office/word/2010/wordprocessingCanvas" xmlns:mc="http://schemas.openxmlformats.org/markup-compatibility/2006" xmlns:o="urn:schemas-microsoft-com:office:office" xmlns:r="http://schemas.openxmlformats.org/officeDocument/2006/relationships" xmlns:m="http://schemas.openxmlformats.org/officeDocument/2006/math" xmlns:v="urn:schemas-microsoft-com:vml" xmlns:wp14="http://schemas.microsoft.com/office/word/2010/wordprocessingDrawing" xmlns:wp="http://schemas.openxmlformats.org/drawingml/2006/wordprocessingDrawing" xmlns:w10="urn:schemas-microsoft-com:office:word" xmlns:w="http://schemas.openxmlformats.org/wordprocessingml/2006/main" xmlns:w14="http://schemas.microsoft.com/office/word/2010/wordml" xmlns:wpg="http://schemas.microsoft.com/office/word/2010/wordprocessingGroup" xmlns:wpi="http://schemas.microsoft.com/office/word/2010/wordprocessingInk" xmlns:wne="http://schemas.microsoft.com/office/word/2006/wordml" xmlns:wps="http://schemas.microsoft.com/office/word/2010/wordprocessingShape" mc:Ignorable="w14 wp14">
   <w:footnote w:type="separator" w:id="-1">
     <w:p>
       <w:pPr>
@@ -565,8 +899,8 @@
 </file>
 
 <file path=word/numbering.xml><?xml version="1.0" encoding="utf-8"?>
-<w:numbering xmlns:wpc="http://schemas.microsoft.com/office/word/2010/wordprocessingCanvas" xmlns:cx="http://schemas.microsoft.com/office/drawing/2014/chartex" xmlns:cx1="http://schemas.microsoft.com/office/drawing/2015/9/8/chartex" xmlns:cx2="http://schemas.microsoft.com/office/drawing/2015/10/21/chartex" xmlns:cx3="http://schemas.microsoft.com/office/drawing/2016/5/9/chartex" xmlns:cx4="http://schemas.microsoft.com/office/drawing/2016/5/10/chartex" xmlns:cx5="http://schemas.microsoft.com/office/drawing/2016/5/11/chartex" xmlns:cx6="http://schemas.microsoft.com/office/drawing/2016/5/12/chartex" xmlns:cx7="http://schemas.microsoft.com/office/drawing/2016/5/13/chartex" xmlns:cx8="http://schemas.microsoft.com/office/drawing/2016/5/14/chartex" xmlns:mc="http://schemas.openxmlformats.org/markup-compatibility/2006" xmlns:aink="http://schemas.microsoft.com/office/drawing/2016/ink" xmlns:am3d="http://schemas.microsoft.com/office/drawing/2017/model3d" xmlns:o="urn:schemas-microsoft-com:office:office" xmlns:r="http://schemas.openxmlformats.org/officeDocument/2006/relationships" xmlns:m="http://schemas.openxmlformats.org/officeDocument/2006/math" xmlns:v="urn:schemas-microsoft-com:vml" xmlns:wp14="http://schemas.microsoft.com/office/word/2010/wordprocessingDrawing" xmlns:wp="http://schemas.openxmlformats.org/drawingml/2006/wordprocessingDrawing" xmlns:w10="urn:schemas-microsoft-com:office:word" xmlns:w="http://schemas.openxmlformats.org/wordprocessingml/2006/main" xmlns:w14="http://schemas.microsoft.com/office/word/2010/wordml" xmlns:w15="http://schemas.microsoft.com/office/word/2012/wordml" xmlns:w16cid="http://schemas.microsoft.com/office/word/2016/wordml/cid" xmlns:w16se="http://schemas.microsoft.com/office/word/2015/wordml/symex" xmlns:wpg="http://schemas.microsoft.com/office/word/2010/wordprocessingGroup" xmlns:wpi="http://schemas.microsoft.com/office/word/2010/wordprocessingInk" xmlns:wne="http://schemas.microsoft.com/office/word/2006/wordml" xmlns:wps="http://schemas.microsoft.com/office/word/2010/wordprocessingShape" mc:Ignorable="w14 w15 w16se w16cid wp14">
-  <w:abstractNum w:abstractNumId="0" w15:restartNumberingAfterBreak="0">
+<w:numbering xmlns:wpc="http://schemas.microsoft.com/office/word/2010/wordprocessingCanvas" xmlns:mc="http://schemas.openxmlformats.org/markup-compatibility/2006" xmlns:o="urn:schemas-microsoft-com:office:office" xmlns:r="http://schemas.openxmlformats.org/officeDocument/2006/relationships" xmlns:m="http://schemas.openxmlformats.org/officeDocument/2006/math" xmlns:v="urn:schemas-microsoft-com:vml" xmlns:wp14="http://schemas.microsoft.com/office/word/2010/wordprocessingDrawing" xmlns:wp="http://schemas.openxmlformats.org/drawingml/2006/wordprocessingDrawing" xmlns:w10="urn:schemas-microsoft-com:office:word" xmlns:w="http://schemas.openxmlformats.org/wordprocessingml/2006/main" xmlns:w14="http://schemas.microsoft.com/office/word/2010/wordml" xmlns:wpg="http://schemas.microsoft.com/office/word/2010/wordprocessingGroup" xmlns:wpi="http://schemas.microsoft.com/office/word/2010/wordprocessingInk" xmlns:wne="http://schemas.microsoft.com/office/word/2006/wordml" xmlns:wps="http://schemas.microsoft.com/office/word/2010/wordprocessingShape" mc:Ignorable="w14 wp14">
+  <w:abstractNum w:abstractNumId="0">
     <w:nsid w:val="127F48CD"/>
     <w:multiLevelType w:val="hybridMultilevel"/>
     <w:tmpl w:val="D7BCC192"/>
@@ -655,7 +989,120 @@
       </w:pPr>
     </w:lvl>
   </w:abstractNum>
-  <w:abstractNum w:abstractNumId="1" w15:restartNumberingAfterBreak="0">
+  <w:abstractNum w:abstractNumId="1">
+    <w:nsid w:val="181C19B2"/>
+    <w:multiLevelType w:val="multilevel"/>
+    <w:tmpl w:val="D4AA21D8"/>
+    <w:lvl w:ilvl="0">
+      <w:start w:val="2019"/>
+      <w:numFmt w:val="decimal"/>
+      <w:lvlText w:val="%1"/>
+      <w:lvlJc w:val="left"/>
+      <w:pPr>
+        <w:ind w:left="1260" w:hanging="1260"/>
+      </w:pPr>
+      <w:rPr>
+        <w:rFonts w:hint="default"/>
+      </w:rPr>
+    </w:lvl>
+    <w:lvl w:ilvl="1">
+      <w:start w:val="9"/>
+      <w:numFmt w:val="decimalZero"/>
+      <w:lvlText w:val="%1-%2"/>
+      <w:lvlJc w:val="left"/>
+      <w:pPr>
+        <w:ind w:left="1260" w:hanging="1260"/>
+      </w:pPr>
+      <w:rPr>
+        <w:rFonts w:hint="default"/>
+      </w:rPr>
+    </w:lvl>
+    <w:lvl w:ilvl="2">
+      <w:start w:val="4"/>
+      <w:numFmt w:val="decimalZero"/>
+      <w:lvlText w:val="%1-%2-%3"/>
+      <w:lvlJc w:val="left"/>
+      <w:pPr>
+        <w:ind w:left="1260" w:hanging="1260"/>
+      </w:pPr>
+      <w:rPr>
+        <w:rFonts w:hint="default"/>
+      </w:rPr>
+    </w:lvl>
+    <w:lvl w:ilvl="3">
+      <w:start w:val="1"/>
+      <w:numFmt w:val="decimal"/>
+      <w:lvlText w:val="%1-%2-%3.%4"/>
+      <w:lvlJc w:val="left"/>
+      <w:pPr>
+        <w:ind w:left="1260" w:hanging="1260"/>
+      </w:pPr>
+      <w:rPr>
+        <w:rFonts w:hint="default"/>
+      </w:rPr>
+    </w:lvl>
+    <w:lvl w:ilvl="4">
+      <w:start w:val="1"/>
+      <w:numFmt w:val="decimal"/>
+      <w:lvlText w:val="%1-%2-%3.%4.%5"/>
+      <w:lvlJc w:val="left"/>
+      <w:pPr>
+        <w:ind w:left="1260" w:hanging="1260"/>
+      </w:pPr>
+      <w:rPr>
+        <w:rFonts w:hint="default"/>
+      </w:rPr>
+    </w:lvl>
+    <w:lvl w:ilvl="5">
+      <w:start w:val="1"/>
+      <w:numFmt w:val="decimal"/>
+      <w:lvlText w:val="%1-%2-%3.%4.%5.%6"/>
+      <w:lvlJc w:val="left"/>
+      <w:pPr>
+        <w:ind w:left="1440" w:hanging="1440"/>
+      </w:pPr>
+      <w:rPr>
+        <w:rFonts w:hint="default"/>
+      </w:rPr>
+    </w:lvl>
+    <w:lvl w:ilvl="6">
+      <w:start w:val="1"/>
+      <w:numFmt w:val="decimal"/>
+      <w:lvlText w:val="%1-%2-%3.%4.%5.%6.%7"/>
+      <w:lvlJc w:val="left"/>
+      <w:pPr>
+        <w:ind w:left="1800" w:hanging="1800"/>
+      </w:pPr>
+      <w:rPr>
+        <w:rFonts w:hint="default"/>
+      </w:rPr>
+    </w:lvl>
+    <w:lvl w:ilvl="7">
+      <w:start w:val="1"/>
+      <w:numFmt w:val="decimal"/>
+      <w:lvlText w:val="%1-%2-%3.%4.%5.%6.%7.%8"/>
+      <w:lvlJc w:val="left"/>
+      <w:pPr>
+        <w:ind w:left="1800" w:hanging="1800"/>
+      </w:pPr>
+      <w:rPr>
+        <w:rFonts w:hint="default"/>
+      </w:rPr>
+    </w:lvl>
+    <w:lvl w:ilvl="8">
+      <w:start w:val="1"/>
+      <w:numFmt w:val="decimal"/>
+      <w:lvlText w:val="%1-%2-%3.%4.%5.%6.%7.%8.%9"/>
+      <w:lvlJc w:val="left"/>
+      <w:pPr>
+        <w:ind w:left="2160" w:hanging="2160"/>
+      </w:pPr>
+      <w:rPr>
+        <w:rFonts w:hint="default"/>
+      </w:rPr>
+    </w:lvl>
+  </w:abstractNum>
+  <w:abstractNum w:abstractNumId="2">
     <w:nsid w:val="503B281A"/>
     <w:multiLevelType w:val="hybridMultilevel"/>
     <w:tmpl w:val="02D26E98"/>
@@ -744,7 +1191,7 @@
       </w:pPr>
     </w:lvl>
   </w:abstractNum>
-  <w:abstractNum w:abstractNumId="2" w15:restartNumberingAfterBreak="0">
+  <w:abstractNum w:abstractNumId="3">
     <w:nsid w:val="6A2D0C1B"/>
     <w:multiLevelType w:val="hybridMultilevel"/>
     <w:tmpl w:val="24D2E1DA"/>
@@ -757,7 +1204,7 @@
         <w:ind w:left="360" w:hanging="360"/>
       </w:pPr>
       <w:rPr>
-        <w:rFonts w:ascii="微软雅黑" w:eastAsia="微软雅黑" w:hAnsi="微软雅黑" w:cs="微软雅黑" w:hint="default"/>
+        <w:rFonts w:ascii="Microsoft YaHei" w:eastAsia="Microsoft YaHei" w:hAnsi="Microsoft YaHei" w:cs="Microsoft YaHei" w:hint="default"/>
       </w:rPr>
     </w:lvl>
     <w:lvl w:ilvl="1" w:tplc="04090019" w:tentative="1">
@@ -830,6 +1277,95 @@
       <w:lvlJc w:val="right"/>
       <w:pPr>
         <w:ind w:left="3780" w:hanging="420"/>
+      </w:pPr>
+    </w:lvl>
+  </w:abstractNum>
+  <w:abstractNum w:abstractNumId="4">
+    <w:nsid w:val="6D912C28"/>
+    <w:multiLevelType w:val="hybridMultilevel"/>
+    <w:tmpl w:val="02D26E98"/>
+    <w:lvl w:ilvl="0" w:tplc="FF9EE392">
+      <w:start w:val="1"/>
+      <w:numFmt w:val="decimal"/>
+      <w:lvlText w:val="%1．"/>
+      <w:lvlJc w:val="left"/>
+      <w:pPr>
+        <w:ind w:left="720" w:hanging="360"/>
+      </w:pPr>
+      <w:rPr>
+        <w:rFonts w:hint="default"/>
+      </w:rPr>
+    </w:lvl>
+    <w:lvl w:ilvl="1" w:tplc="04090019" w:tentative="1">
+      <w:start w:val="1"/>
+      <w:numFmt w:val="lowerLetter"/>
+      <w:lvlText w:val="%2)"/>
+      <w:lvlJc w:val="left"/>
+      <w:pPr>
+        <w:ind w:left="1200" w:hanging="420"/>
+      </w:pPr>
+    </w:lvl>
+    <w:lvl w:ilvl="2" w:tplc="0409001B" w:tentative="1">
+      <w:start w:val="1"/>
+      <w:numFmt w:val="lowerRoman"/>
+      <w:lvlText w:val="%3."/>
+      <w:lvlJc w:val="right"/>
+      <w:pPr>
+        <w:ind w:left="1620" w:hanging="420"/>
+      </w:pPr>
+    </w:lvl>
+    <w:lvl w:ilvl="3" w:tplc="0409000F" w:tentative="1">
+      <w:start w:val="1"/>
+      <w:numFmt w:val="decimal"/>
+      <w:lvlText w:val="%4."/>
+      <w:lvlJc w:val="left"/>
+      <w:pPr>
+        <w:ind w:left="2040" w:hanging="420"/>
+      </w:pPr>
+    </w:lvl>
+    <w:lvl w:ilvl="4" w:tplc="04090019" w:tentative="1">
+      <w:start w:val="1"/>
+      <w:numFmt w:val="lowerLetter"/>
+      <w:lvlText w:val="%5)"/>
+      <w:lvlJc w:val="left"/>
+      <w:pPr>
+        <w:ind w:left="2460" w:hanging="420"/>
+      </w:pPr>
+    </w:lvl>
+    <w:lvl w:ilvl="5" w:tplc="0409001B" w:tentative="1">
+      <w:start w:val="1"/>
+      <w:numFmt w:val="lowerRoman"/>
+      <w:lvlText w:val="%6."/>
+      <w:lvlJc w:val="right"/>
+      <w:pPr>
+        <w:ind w:left="2880" w:hanging="420"/>
+      </w:pPr>
+    </w:lvl>
+    <w:lvl w:ilvl="6" w:tplc="0409000F" w:tentative="1">
+      <w:start w:val="1"/>
+      <w:numFmt w:val="decimal"/>
+      <w:lvlText w:val="%7."/>
+      <w:lvlJc w:val="left"/>
+      <w:pPr>
+        <w:ind w:left="3300" w:hanging="420"/>
+      </w:pPr>
+    </w:lvl>
+    <w:lvl w:ilvl="7" w:tplc="04090019" w:tentative="1">
+      <w:start w:val="1"/>
+      <w:numFmt w:val="lowerLetter"/>
+      <w:lvlText w:val="%8)"/>
+      <w:lvlJc w:val="left"/>
+      <w:pPr>
+        <w:ind w:left="3720" w:hanging="420"/>
+      </w:pPr>
+    </w:lvl>
+    <w:lvl w:ilvl="8" w:tplc="0409001B" w:tentative="1">
+      <w:start w:val="1"/>
+      <w:numFmt w:val="lowerRoman"/>
+      <w:lvlText w:val="%9."/>
+      <w:lvlJc w:val="right"/>
+      <w:pPr>
+        <w:ind w:left="4140" w:hanging="420"/>
       </w:pPr>
     </w:lvl>
   </w:abstractNum>
@@ -837,16 +1373,22 @@
     <w:abstractNumId w:val="0"/>
   </w:num>
   <w:num w:numId="2">
-    <w:abstractNumId w:val="1"/>
+    <w:abstractNumId w:val="2"/>
   </w:num>
   <w:num w:numId="3">
-    <w:abstractNumId w:val="2"/>
+    <w:abstractNumId w:val="3"/>
+  </w:num>
+  <w:num w:numId="4">
+    <w:abstractNumId w:val="4"/>
+  </w:num>
+  <w:num w:numId="5">
+    <w:abstractNumId w:val="1"/>
   </w:num>
 </w:numbering>
 </file>
 
 <file path=word/styles.xml><?xml version="1.0" encoding="utf-8"?>
-<w:styles xmlns:mc="http://schemas.openxmlformats.org/markup-compatibility/2006" xmlns:r="http://schemas.openxmlformats.org/officeDocument/2006/relationships" xmlns:w="http://schemas.openxmlformats.org/wordprocessingml/2006/main" xmlns:w14="http://schemas.microsoft.com/office/word/2010/wordml" xmlns:w15="http://schemas.microsoft.com/office/word/2012/wordml" xmlns:w16cid="http://schemas.microsoft.com/office/word/2016/wordml/cid" xmlns:w16se="http://schemas.microsoft.com/office/word/2015/wordml/symex" mc:Ignorable="w14 w15 w16se w16cid">
+<w:styles xmlns:mc="http://schemas.openxmlformats.org/markup-compatibility/2006" xmlns:r="http://schemas.openxmlformats.org/officeDocument/2006/relationships" xmlns:w="http://schemas.openxmlformats.org/wordprocessingml/2006/main" xmlns:w14="http://schemas.microsoft.com/office/word/2010/wordml" mc:Ignorable="w14">
   <w:docDefaults>
     <w:rPrDefault>
       <w:rPr>
@@ -862,395 +1404,156 @@
       </w:pPr>
     </w:pPrDefault>
   </w:docDefaults>
-  <w:latentStyles w:defLockedState="0" w:defUIPriority="99" w:defSemiHidden="0" w:defUnhideWhenUsed="0" w:defQFormat="0" w:count="376">
-    <w:lsdException w:name="Normal" w:uiPriority="0" w:qFormat="1"/>
-    <w:lsdException w:name="heading 1" w:uiPriority="9" w:qFormat="1"/>
-    <w:lsdException w:name="heading 2" w:semiHidden="1" w:uiPriority="9" w:unhideWhenUsed="1" w:qFormat="1"/>
-    <w:lsdException w:name="heading 3" w:semiHidden="1" w:uiPriority="9" w:unhideWhenUsed="1" w:qFormat="1"/>
-    <w:lsdException w:name="heading 4" w:semiHidden="1" w:uiPriority="9" w:unhideWhenUsed="1" w:qFormat="1"/>
-    <w:lsdException w:name="heading 5" w:semiHidden="1" w:uiPriority="9" w:unhideWhenUsed="1" w:qFormat="1"/>
-    <w:lsdException w:name="heading 6" w:semiHidden="1" w:uiPriority="9" w:unhideWhenUsed="1" w:qFormat="1"/>
-    <w:lsdException w:name="heading 7" w:semiHidden="1" w:uiPriority="9" w:unhideWhenUsed="1" w:qFormat="1"/>
-    <w:lsdException w:name="heading 8" w:semiHidden="1" w:uiPriority="9" w:unhideWhenUsed="1" w:qFormat="1"/>
-    <w:lsdException w:name="heading 9" w:semiHidden="1" w:uiPriority="9" w:unhideWhenUsed="1" w:qFormat="1"/>
-    <w:lsdException w:name="index 1" w:semiHidden="1" w:unhideWhenUsed="1"/>
-    <w:lsdException w:name="index 2" w:semiHidden="1" w:unhideWhenUsed="1"/>
-    <w:lsdException w:name="index 3" w:semiHidden="1" w:unhideWhenUsed="1"/>
-    <w:lsdException w:name="index 4" w:semiHidden="1" w:unhideWhenUsed="1"/>
-    <w:lsdException w:name="index 5" w:semiHidden="1" w:unhideWhenUsed="1"/>
-    <w:lsdException w:name="index 6" w:semiHidden="1" w:unhideWhenUsed="1"/>
-    <w:lsdException w:name="index 7" w:semiHidden="1" w:unhideWhenUsed="1"/>
-    <w:lsdException w:name="index 8" w:semiHidden="1" w:unhideWhenUsed="1"/>
-    <w:lsdException w:name="index 9" w:semiHidden="1" w:unhideWhenUsed="1"/>
-    <w:lsdException w:name="toc 1" w:semiHidden="1" w:uiPriority="39" w:unhideWhenUsed="1"/>
-    <w:lsdException w:name="toc 2" w:semiHidden="1" w:uiPriority="39" w:unhideWhenUsed="1"/>
-    <w:lsdException w:name="toc 3" w:semiHidden="1" w:uiPriority="39" w:unhideWhenUsed="1"/>
-    <w:lsdException w:name="toc 4" w:semiHidden="1" w:uiPriority="39" w:unhideWhenUsed="1"/>
-    <w:lsdException w:name="toc 5" w:semiHidden="1" w:uiPriority="39" w:unhideWhenUsed="1"/>
-    <w:lsdException w:name="toc 6" w:semiHidden="1" w:uiPriority="39" w:unhideWhenUsed="1"/>
-    <w:lsdException w:name="toc 7" w:semiHidden="1" w:uiPriority="39" w:unhideWhenUsed="1"/>
-    <w:lsdException w:name="toc 8" w:semiHidden="1" w:uiPriority="39" w:unhideWhenUsed="1"/>
-    <w:lsdException w:name="toc 9" w:semiHidden="1" w:uiPriority="39" w:unhideWhenUsed="1"/>
-    <w:lsdException w:name="Normal Indent" w:semiHidden="1" w:unhideWhenUsed="1"/>
-    <w:lsdException w:name="footnote text" w:semiHidden="1" w:unhideWhenUsed="1"/>
-    <w:lsdException w:name="annotation text" w:semiHidden="1" w:unhideWhenUsed="1"/>
-    <w:lsdException w:name="header" w:semiHidden="1" w:unhideWhenUsed="1"/>
-    <w:lsdException w:name="footer" w:semiHidden="1" w:unhideWhenUsed="1"/>
-    <w:lsdException w:name="index heading" w:semiHidden="1" w:unhideWhenUsed="1"/>
-    <w:lsdException w:name="caption" w:semiHidden="1" w:uiPriority="35" w:unhideWhenUsed="1" w:qFormat="1"/>
-    <w:lsdException w:name="table of figures" w:semiHidden="1" w:unhideWhenUsed="1"/>
-    <w:lsdException w:name="envelope address" w:semiHidden="1" w:unhideWhenUsed="1"/>
-    <w:lsdException w:name="envelope return" w:semiHidden="1" w:unhideWhenUsed="1"/>
-    <w:lsdException w:name="footnote reference" w:semiHidden="1" w:unhideWhenUsed="1"/>
-    <w:lsdException w:name="annotation reference" w:semiHidden="1" w:unhideWhenUsed="1"/>
-    <w:lsdException w:name="line number" w:semiHidden="1" w:unhideWhenUsed="1"/>
-    <w:lsdException w:name="page number" w:semiHidden="1" w:unhideWhenUsed="1"/>
-    <w:lsdException w:name="endnote reference" w:semiHidden="1" w:unhideWhenUsed="1"/>
-    <w:lsdException w:name="endnote text" w:semiHidden="1" w:unhideWhenUsed="1"/>
-    <w:lsdException w:name="table of authorities" w:semiHidden="1" w:unhideWhenUsed="1"/>
-    <w:lsdException w:name="macro" w:semiHidden="1" w:unhideWhenUsed="1"/>
-    <w:lsdException w:name="toa heading" w:semiHidden="1" w:unhideWhenUsed="1"/>
-    <w:lsdException w:name="List" w:semiHidden="1" w:unhideWhenUsed="1"/>
-    <w:lsdException w:name="List Bullet" w:semiHidden="1" w:unhideWhenUsed="1"/>
-    <w:lsdException w:name="List Number" w:semiHidden="1" w:unhideWhenUsed="1"/>
-    <w:lsdException w:name="List 2" w:semiHidden="1" w:unhideWhenUsed="1"/>
-    <w:lsdException w:name="List 3" w:semiHidden="1" w:unhideWhenUsed="1"/>
-    <w:lsdException w:name="List 4" w:semiHidden="1" w:unhideWhenUsed="1"/>
-    <w:lsdException w:name="List 5" w:semiHidden="1" w:unhideWhenUsed="1"/>
-    <w:lsdException w:name="List Bullet 2" w:semiHidden="1" w:unhideWhenUsed="1"/>
-    <w:lsdException w:name="List Bullet 3" w:semiHidden="1" w:unhideWhenUsed="1"/>
-    <w:lsdException w:name="List Bullet 4" w:semiHidden="1" w:unhideWhenUsed="1"/>
-    <w:lsdException w:name="List Bullet 5" w:semiHidden="1" w:unhideWhenUsed="1"/>
-    <w:lsdException w:name="List Number 2" w:semiHidden="1" w:unhideWhenUsed="1"/>
-    <w:lsdException w:name="List Number 3" w:semiHidden="1" w:unhideWhenUsed="1"/>
-    <w:lsdException w:name="List Number 4" w:semiHidden="1" w:unhideWhenUsed="1"/>
-    <w:lsdException w:name="List Number 5" w:semiHidden="1" w:unhideWhenUsed="1"/>
-    <w:lsdException w:name="Title" w:uiPriority="10" w:qFormat="1"/>
-    <w:lsdException w:name="Closing" w:semiHidden="1" w:unhideWhenUsed="1"/>
-    <w:lsdException w:name="Signature" w:semiHidden="1" w:unhideWhenUsed="1"/>
-    <w:lsdException w:name="Default Paragraph Font" w:semiHidden="1" w:uiPriority="1" w:unhideWhenUsed="1"/>
-    <w:lsdException w:name="Body Text" w:semiHidden="1" w:unhideWhenUsed="1"/>
-    <w:lsdException w:name="Body Text Indent" w:semiHidden="1" w:unhideWhenUsed="1"/>
-    <w:lsdException w:name="List Continue" w:semiHidden="1" w:unhideWhenUsed="1"/>
-    <w:lsdException w:name="List Continue 2" w:semiHidden="1" w:unhideWhenUsed="1"/>
-    <w:lsdException w:name="List Continue 3" w:semiHidden="1" w:unhideWhenUsed="1"/>
-    <w:lsdException w:name="List Continue 4" w:semiHidden="1" w:unhideWhenUsed="1"/>
-    <w:lsdException w:name="List Continue 5" w:semiHidden="1" w:unhideWhenUsed="1"/>
-    <w:lsdException w:name="Message Header" w:semiHidden="1" w:unhideWhenUsed="1"/>
-    <w:lsdException w:name="Subtitle" w:uiPriority="11" w:qFormat="1"/>
-    <w:lsdException w:name="Salutation" w:semiHidden="1" w:unhideWhenUsed="1"/>
-    <w:lsdException w:name="Date" w:semiHidden="1" w:unhideWhenUsed="1"/>
-    <w:lsdException w:name="Body Text First Indent" w:semiHidden="1" w:unhideWhenUsed="1"/>
-    <w:lsdException w:name="Body Text First Indent 2" w:semiHidden="1" w:unhideWhenUsed="1"/>
-    <w:lsdException w:name="Note Heading" w:semiHidden="1" w:unhideWhenUsed="1"/>
-    <w:lsdException w:name="Body Text 2" w:semiHidden="1" w:unhideWhenUsed="1"/>
-    <w:lsdException w:name="Body Text 3" w:semiHidden="1" w:unhideWhenUsed="1"/>
-    <w:lsdException w:name="Body Text Indent 2" w:semiHidden="1" w:unhideWhenUsed="1"/>
-    <w:lsdException w:name="Body Text Indent 3" w:semiHidden="1" w:unhideWhenUsed="1"/>
-    <w:lsdException w:name="Block Text" w:semiHidden="1" w:unhideWhenUsed="1"/>
-    <w:lsdException w:name="Hyperlink" w:semiHidden="1" w:unhideWhenUsed="1"/>
-    <w:lsdException w:name="FollowedHyperlink" w:semiHidden="1" w:unhideWhenUsed="1"/>
-    <w:lsdException w:name="Strong" w:uiPriority="22" w:qFormat="1"/>
-    <w:lsdException w:name="Emphasis" w:uiPriority="20" w:qFormat="1"/>
-    <w:lsdException w:name="Document Map" w:semiHidden="1" w:unhideWhenUsed="1"/>
-    <w:lsdException w:name="Plain Text" w:semiHidden="1" w:unhideWhenUsed="1"/>
-    <w:lsdException w:name="E-mail Signature" w:semiHidden="1" w:unhideWhenUsed="1"/>
-    <w:lsdException w:name="HTML Top of Form" w:semiHidden="1" w:unhideWhenUsed="1"/>
-    <w:lsdException w:name="HTML Bottom of Form" w:semiHidden="1" w:unhideWhenUsed="1"/>
-    <w:lsdException w:name="Normal (Web)" w:semiHidden="1" w:unhideWhenUsed="1"/>
-    <w:lsdException w:name="HTML Acronym" w:semiHidden="1" w:unhideWhenUsed="1"/>
-    <w:lsdException w:name="HTML Address" w:semiHidden="1" w:unhideWhenUsed="1"/>
-    <w:lsdException w:name="HTML Cite" w:semiHidden="1" w:unhideWhenUsed="1"/>
-    <w:lsdException w:name="HTML Code" w:semiHidden="1" w:unhideWhenUsed="1"/>
-    <w:lsdException w:name="HTML Definition" w:semiHidden="1" w:unhideWhenUsed="1"/>
-    <w:lsdException w:name="HTML Keyboard" w:semiHidden="1" w:unhideWhenUsed="1"/>
-    <w:lsdException w:name="HTML Preformatted" w:semiHidden="1" w:unhideWhenUsed="1"/>
-    <w:lsdException w:name="HTML Sample" w:semiHidden="1" w:unhideWhenUsed="1"/>
-    <w:lsdException w:name="HTML Typewriter" w:semiHidden="1" w:unhideWhenUsed="1"/>
-    <w:lsdException w:name="HTML Variable" w:semiHidden="1" w:unhideWhenUsed="1"/>
-    <w:lsdException w:name="Normal Table" w:semiHidden="1" w:unhideWhenUsed="1"/>
-    <w:lsdException w:name="annotation subject" w:semiHidden="1" w:unhideWhenUsed="1"/>
-    <w:lsdException w:name="No List" w:semiHidden="1" w:unhideWhenUsed="1"/>
-    <w:lsdException w:name="Outline List 1" w:semiHidden="1" w:unhideWhenUsed="1"/>
-    <w:lsdException w:name="Outline List 2" w:semiHidden="1" w:unhideWhenUsed="1"/>
-    <w:lsdException w:name="Outline List 3" w:semiHidden="1" w:unhideWhenUsed="1"/>
-    <w:lsdException w:name="Table Simple 1" w:semiHidden="1" w:unhideWhenUsed="1"/>
-    <w:lsdException w:name="Table Simple 2" w:semiHidden="1" w:unhideWhenUsed="1"/>
-    <w:lsdException w:name="Table Simple 3" w:semiHidden="1" w:unhideWhenUsed="1"/>
-    <w:lsdException w:name="Table Classic 1" w:semiHidden="1" w:unhideWhenUsed="1"/>
-    <w:lsdException w:name="Table Classic 2" w:semiHidden="1" w:unhideWhenUsed="1"/>
-    <w:lsdException w:name="Table Classic 3" w:semiHidden="1" w:unhideWhenUsed="1"/>
-    <w:lsdException w:name="Table Classic 4" w:semiHidden="1" w:unhideWhenUsed="1"/>
-    <w:lsdException w:name="Table Colorful 1" w:semiHidden="1" w:unhideWhenUsed="1"/>
-    <w:lsdException w:name="Table Colorful 2" w:semiHidden="1" w:unhideWhenUsed="1"/>
-    <w:lsdException w:name="Table Colorful 3" w:semiHidden="1" w:unhideWhenUsed="1"/>
-    <w:lsdException w:name="Table Columns 1" w:semiHidden="1" w:unhideWhenUsed="1"/>
-    <w:lsdException w:name="Table Columns 2" w:semiHidden="1" w:unhideWhenUsed="1"/>
-    <w:lsdException w:name="Table Columns 3" w:semiHidden="1" w:unhideWhenUsed="1"/>
-    <w:lsdException w:name="Table Columns 4" w:semiHidden="1" w:unhideWhenUsed="1"/>
-    <w:lsdException w:name="Table Columns 5" w:semiHidden="1" w:unhideWhenUsed="1"/>
-    <w:lsdException w:name="Table Grid 1" w:semiHidden="1" w:unhideWhenUsed="1"/>
-    <w:lsdException w:name="Table Grid 2" w:semiHidden="1" w:unhideWhenUsed="1"/>
-    <w:lsdException w:name="Table Grid 3" w:semiHidden="1" w:unhideWhenUsed="1"/>
-    <w:lsdException w:name="Table Grid 4" w:semiHidden="1" w:unhideWhenUsed="1"/>
-    <w:lsdException w:name="Table Grid 5" w:semiHidden="1" w:unhideWhenUsed="1"/>
-    <w:lsdException w:name="Table Grid 6" w:semiHidden="1" w:unhideWhenUsed="1"/>
-    <w:lsdException w:name="Table Grid 7" w:semiHidden="1" w:unhideWhenUsed="1"/>
-    <w:lsdException w:name="Table Grid 8" w:semiHidden="1" w:unhideWhenUsed="1"/>
-    <w:lsdException w:name="Table List 1" w:semiHidden="1" w:unhideWhenUsed="1"/>
-    <w:lsdException w:name="Table List 2" w:semiHidden="1" w:unhideWhenUsed="1"/>
-    <w:lsdException w:name="Table List 3" w:semiHidden="1" w:unhideWhenUsed="1"/>
-    <w:lsdException w:name="Table List 4" w:semiHidden="1" w:unhideWhenUsed="1"/>
-    <w:lsdException w:name="Table List 5" w:semiHidden="1" w:unhideWhenUsed="1"/>
-    <w:lsdException w:name="Table List 6" w:semiHidden="1" w:unhideWhenUsed="1"/>
-    <w:lsdException w:name="Table List 7" w:semiHidden="1" w:unhideWhenUsed="1"/>
-    <w:lsdException w:name="Table List 8" w:semiHidden="1" w:unhideWhenUsed="1"/>
-    <w:lsdException w:name="Table 3D effects 1" w:semiHidden="1" w:unhideWhenUsed="1"/>
-    <w:lsdException w:name="Table 3D effects 2" w:semiHidden="1" w:unhideWhenUsed="1"/>
-    <w:lsdException w:name="Table 3D effects 3" w:semiHidden="1" w:unhideWhenUsed="1"/>
-    <w:lsdException w:name="Table Contemporary" w:semiHidden="1" w:unhideWhenUsed="1"/>
-    <w:lsdException w:name="Table Elegant" w:semiHidden="1" w:unhideWhenUsed="1"/>
-    <w:lsdException w:name="Table Professional" w:semiHidden="1" w:unhideWhenUsed="1"/>
-    <w:lsdException w:name="Table Subtle 1" w:semiHidden="1" w:unhideWhenUsed="1"/>
-    <w:lsdException w:name="Table Subtle 2" w:semiHidden="1" w:unhideWhenUsed="1"/>
-    <w:lsdException w:name="Table Web 1" w:semiHidden="1" w:unhideWhenUsed="1"/>
-    <w:lsdException w:name="Table Web 2" w:semiHidden="1" w:unhideWhenUsed="1"/>
-    <w:lsdException w:name="Table Web 3" w:semiHidden="1" w:unhideWhenUsed="1"/>
-    <w:lsdException w:name="Balloon Text" w:semiHidden="1" w:unhideWhenUsed="1"/>
-    <w:lsdException w:name="Table Grid" w:uiPriority="59"/>
-    <w:lsdException w:name="Table Theme" w:semiHidden="1" w:unhideWhenUsed="1"/>
-    <w:lsdException w:name="Placeholder Text" w:semiHidden="1"/>
-    <w:lsdException w:name="No Spacing" w:uiPriority="1" w:qFormat="1"/>
-    <w:lsdException w:name="Light Shading" w:uiPriority="60"/>
-    <w:lsdException w:name="Light List" w:uiPriority="61"/>
-    <w:lsdException w:name="Light Grid" w:uiPriority="62"/>
-    <w:lsdException w:name="Medium Shading 1" w:uiPriority="63"/>
-    <w:lsdException w:name="Medium Shading 2" w:uiPriority="64"/>
-    <w:lsdException w:name="Medium List 1" w:uiPriority="65"/>
-    <w:lsdException w:name="Medium List 2" w:uiPriority="66"/>
-    <w:lsdException w:name="Medium Grid 1" w:uiPriority="67"/>
-    <w:lsdException w:name="Medium Grid 2" w:uiPriority="68"/>
-    <w:lsdException w:name="Medium Grid 3" w:uiPriority="69"/>
-    <w:lsdException w:name="Dark List" w:uiPriority="70"/>
-    <w:lsdException w:name="Colorful Shading" w:uiPriority="71"/>
-    <w:lsdException w:name="Colorful List" w:uiPriority="72"/>
-    <w:lsdException w:name="Colorful Grid" w:uiPriority="73"/>
-    <w:lsdException w:name="Light Shading Accent 1" w:uiPriority="60"/>
-    <w:lsdException w:name="Light List Accent 1" w:uiPriority="61"/>
-    <w:lsdException w:name="Light Grid Accent 1" w:uiPriority="62"/>
-    <w:lsdException w:name="Medium Shading 1 Accent 1" w:uiPriority="63"/>
-    <w:lsdException w:name="Medium Shading 2 Accent 1" w:uiPriority="64"/>
-    <w:lsdException w:name="Medium List 1 Accent 1" w:uiPriority="65"/>
-    <w:lsdException w:name="Revision" w:semiHidden="1"/>
-    <w:lsdException w:name="List Paragraph" w:uiPriority="34" w:qFormat="1"/>
-    <w:lsdException w:name="Quote" w:uiPriority="29" w:qFormat="1"/>
-    <w:lsdException w:name="Intense Quote" w:uiPriority="30" w:qFormat="1"/>
-    <w:lsdException w:name="Medium List 2 Accent 1" w:uiPriority="66"/>
-    <w:lsdException w:name="Medium Grid 1 Accent 1" w:uiPriority="67"/>
-    <w:lsdException w:name="Medium Grid 2 Accent 1" w:uiPriority="68"/>
-    <w:lsdException w:name="Medium Grid 3 Accent 1" w:uiPriority="69"/>
-    <w:lsdException w:name="Dark List Accent 1" w:uiPriority="70"/>
-    <w:lsdException w:name="Colorful Shading Accent 1" w:uiPriority="71"/>
-    <w:lsdException w:name="Colorful List Accent 1" w:uiPriority="72"/>
-    <w:lsdException w:name="Colorful Grid Accent 1" w:uiPriority="73"/>
-    <w:lsdException w:name="Light Shading Accent 2" w:uiPriority="60"/>
-    <w:lsdException w:name="Light List Accent 2" w:uiPriority="61"/>
-    <w:lsdException w:name="Light Grid Accent 2" w:uiPriority="62"/>
-    <w:lsdException w:name="Medium Shading 1 Accent 2" w:uiPriority="63"/>
-    <w:lsdException w:name="Medium Shading 2 Accent 2" w:uiPriority="64"/>
-    <w:lsdException w:name="Medium List 1 Accent 2" w:uiPriority="65"/>
-    <w:lsdException w:name="Medium List 2 Accent 2" w:uiPriority="66"/>
-    <w:lsdException w:name="Medium Grid 1 Accent 2" w:uiPriority="67"/>
-    <w:lsdException w:name="Medium Grid 2 Accent 2" w:uiPriority="68"/>
-    <w:lsdException w:name="Medium Grid 3 Accent 2" w:uiPriority="69"/>
-    <w:lsdException w:name="Dark List Accent 2" w:uiPriority="70"/>
-    <w:lsdException w:name="Colorful Shading Accent 2" w:uiPriority="71"/>
-    <w:lsdException w:name="Colorful List Accent 2" w:uiPriority="72"/>
-    <w:lsdException w:name="Colorful Grid Accent 2" w:uiPriority="73"/>
-    <w:lsdException w:name="Light Shading Accent 3" w:uiPriority="60"/>
-    <w:lsdException w:name="Light List Accent 3" w:uiPriority="61"/>
-    <w:lsdException w:name="Light Grid Accent 3" w:uiPriority="62"/>
-    <w:lsdException w:name="Medium Shading 1 Accent 3" w:uiPriority="63"/>
-    <w:lsdException w:name="Medium Shading 2 Accent 3" w:uiPriority="64"/>
-    <w:lsdException w:name="Medium List 1 Accent 3" w:uiPriority="65"/>
-    <w:lsdException w:name="Medium List 2 Accent 3" w:uiPriority="66"/>
-    <w:lsdException w:name="Medium Grid 1 Accent 3" w:uiPriority="67"/>
-    <w:lsdException w:name="Medium Grid 2 Accent 3" w:uiPriority="68"/>
-    <w:lsdException w:name="Medium Grid 3 Accent 3" w:uiPriority="69"/>
-    <w:lsdException w:name="Dark List Accent 3" w:uiPriority="70"/>
-    <w:lsdException w:name="Colorful Shading Accent 3" w:uiPriority="71"/>
-    <w:lsdException w:name="Colorful List Accent 3" w:uiPriority="72"/>
-    <w:lsdException w:name="Colorful Grid Accent 3" w:uiPriority="73"/>
-    <w:lsdException w:name="Light Shading Accent 4" w:uiPriority="60"/>
-    <w:lsdException w:name="Light List Accent 4" w:uiPriority="61"/>
-    <w:lsdException w:name="Light Grid Accent 4" w:uiPriority="62"/>
-    <w:lsdException w:name="Medium Shading 1 Accent 4" w:uiPriority="63"/>
-    <w:lsdException w:name="Medium Shading 2 Accent 4" w:uiPriority="64"/>
-    <w:lsdException w:name="Medium List 1 Accent 4" w:uiPriority="65"/>
-    <w:lsdException w:name="Medium List 2 Accent 4" w:uiPriority="66"/>
-    <w:lsdException w:name="Medium Grid 1 Accent 4" w:uiPriority="67"/>
-    <w:lsdException w:name="Medium Grid 2 Accent 4" w:uiPriority="68"/>
-    <w:lsdException w:name="Medium Grid 3 Accent 4" w:uiPriority="69"/>
-    <w:lsdException w:name="Dark List Accent 4" w:uiPriority="70"/>
-    <w:lsdException w:name="Colorful Shading Accent 4" w:uiPriority="71"/>
-    <w:lsdException w:name="Colorful List Accent 4" w:uiPriority="72"/>
-    <w:lsdException w:name="Colorful Grid Accent 4" w:uiPriority="73"/>
-    <w:lsdException w:name="Light Shading Accent 5" w:uiPriority="60"/>
-    <w:lsdException w:name="Light List Accent 5" w:uiPriority="61"/>
-    <w:lsdException w:name="Light Grid Accent 5" w:uiPriority="62"/>
-    <w:lsdException w:name="Medium Shading 1 Accent 5" w:uiPriority="63"/>
-    <w:lsdException w:name="Medium Shading 2 Accent 5" w:uiPriority="64"/>
-    <w:lsdException w:name="Medium List 1 Accent 5" w:uiPriority="65"/>
-    <w:lsdException w:name="Medium List 2 Accent 5" w:uiPriority="66"/>
-    <w:lsdException w:name="Medium Grid 1 Accent 5" w:uiPriority="67"/>
-    <w:lsdException w:name="Medium Grid 2 Accent 5" w:uiPriority="68"/>
-    <w:lsdException w:name="Medium Grid 3 Accent 5" w:uiPriority="69"/>
-    <w:lsdException w:name="Dark List Accent 5" w:uiPriority="70"/>
-    <w:lsdException w:name="Colorful Shading Accent 5" w:uiPriority="71"/>
-    <w:lsdException w:name="Colorful List Accent 5" w:uiPriority="72"/>
-    <w:lsdException w:name="Colorful Grid Accent 5" w:uiPriority="73"/>
-    <w:lsdException w:name="Light Shading Accent 6" w:uiPriority="60"/>
-    <w:lsdException w:name="Light List Accent 6" w:uiPriority="61"/>
-    <w:lsdException w:name="Light Grid Accent 6" w:uiPriority="62"/>
-    <w:lsdException w:name="Medium Shading 1 Accent 6" w:uiPriority="63"/>
-    <w:lsdException w:name="Medium Shading 2 Accent 6" w:uiPriority="64"/>
-    <w:lsdException w:name="Medium List 1 Accent 6" w:uiPriority="65"/>
-    <w:lsdException w:name="Medium List 2 Accent 6" w:uiPriority="66"/>
-    <w:lsdException w:name="Medium Grid 1 Accent 6" w:uiPriority="67"/>
-    <w:lsdException w:name="Medium Grid 2 Accent 6" w:uiPriority="68"/>
-    <w:lsdException w:name="Medium Grid 3 Accent 6" w:uiPriority="69"/>
-    <w:lsdException w:name="Dark List Accent 6" w:uiPriority="70"/>
-    <w:lsdException w:name="Colorful Shading Accent 6" w:uiPriority="71"/>
-    <w:lsdException w:name="Colorful List Accent 6" w:uiPriority="72"/>
-    <w:lsdException w:name="Colorful Grid Accent 6" w:uiPriority="73"/>
-    <w:lsdException w:name="Subtle Emphasis" w:uiPriority="19" w:qFormat="1"/>
-    <w:lsdException w:name="Intense Emphasis" w:uiPriority="21" w:qFormat="1"/>
-    <w:lsdException w:name="Subtle Reference" w:uiPriority="31" w:qFormat="1"/>
-    <w:lsdException w:name="Intense Reference" w:uiPriority="32" w:qFormat="1"/>
-    <w:lsdException w:name="Book Title" w:uiPriority="33" w:qFormat="1"/>
-    <w:lsdException w:name="Bibliography" w:semiHidden="1" w:uiPriority="37" w:unhideWhenUsed="1"/>
-    <w:lsdException w:name="TOC Heading" w:semiHidden="1" w:uiPriority="39" w:unhideWhenUsed="1" w:qFormat="1"/>
-    <w:lsdException w:name="Plain Table 1" w:uiPriority="41"/>
-    <w:lsdException w:name="Plain Table 2" w:uiPriority="42"/>
-    <w:lsdException w:name="Plain Table 3" w:uiPriority="43"/>
-    <w:lsdException w:name="Plain Table 4" w:uiPriority="44"/>
-    <w:lsdException w:name="Plain Table 5" w:uiPriority="45"/>
-    <w:lsdException w:name="Grid Table Light" w:uiPriority="40"/>
-    <w:lsdException w:name="Grid Table 1 Light" w:uiPriority="46"/>
-    <w:lsdException w:name="Grid Table 2" w:uiPriority="47"/>
-    <w:lsdException w:name="Grid Table 3" w:uiPriority="48"/>
-    <w:lsdException w:name="Grid Table 4" w:uiPriority="49"/>
-    <w:lsdException w:name="Grid Table 5 Dark" w:uiPriority="50"/>
-    <w:lsdException w:name="Grid Table 6 Colorful" w:uiPriority="51"/>
-    <w:lsdException w:name="Grid Table 7 Colorful" w:uiPriority="52"/>
-    <w:lsdException w:name="Grid Table 1 Light Accent 1" w:uiPriority="46"/>
-    <w:lsdException w:name="Grid Table 2 Accent 1" w:uiPriority="47"/>
-    <w:lsdException w:name="Grid Table 3 Accent 1" w:uiPriority="48"/>
-    <w:lsdException w:name="Grid Table 4 Accent 1" w:uiPriority="49"/>
-    <w:lsdException w:name="Grid Table 5 Dark Accent 1" w:uiPriority="50"/>
-    <w:lsdException w:name="Grid Table 6 Colorful Accent 1" w:uiPriority="51"/>
-    <w:lsdException w:name="Grid Table 7 Colorful Accent 1" w:uiPriority="52"/>
-    <w:lsdException w:name="Grid Table 1 Light Accent 2" w:uiPriority="46"/>
-    <w:lsdException w:name="Grid Table 2 Accent 2" w:uiPriority="47"/>
-    <w:lsdException w:name="Grid Table 3 Accent 2" w:uiPriority="48"/>
-    <w:lsdException w:name="Grid Table 4 Accent 2" w:uiPriority="49"/>
-    <w:lsdException w:name="Grid Table 5 Dark Accent 2" w:uiPriority="50"/>
-    <w:lsdException w:name="Grid Table 6 Colorful Accent 2" w:uiPriority="51"/>
-    <w:lsdException w:name="Grid Table 7 Colorful Accent 2" w:uiPriority="52"/>
-    <w:lsdException w:name="Grid Table 1 Light Accent 3" w:uiPriority="46"/>
-    <w:lsdException w:name="Grid Table 2 Accent 3" w:uiPriority="47"/>
-    <w:lsdException w:name="Grid Table 3 Accent 3" w:uiPriority="48"/>
-    <w:lsdException w:name="Grid Table 4 Accent 3" w:uiPriority="49"/>
-    <w:lsdException w:name="Grid Table 5 Dark Accent 3" w:uiPriority="50"/>
-    <w:lsdException w:name="Grid Table 6 Colorful Accent 3" w:uiPriority="51"/>
-    <w:lsdException w:name="Grid Table 7 Colorful Accent 3" w:uiPriority="52"/>
-    <w:lsdException w:name="Grid Table 1 Light Accent 4" w:uiPriority="46"/>
-    <w:lsdException w:name="Grid Table 2 Accent 4" w:uiPriority="47"/>
-    <w:lsdException w:name="Grid Table 3 Accent 4" w:uiPriority="48"/>
-    <w:lsdException w:name="Grid Table 4 Accent 4" w:uiPriority="49"/>
-    <w:lsdException w:name="Grid Table 5 Dark Accent 4" w:uiPriority="50"/>
-    <w:lsdException w:name="Grid Table 6 Colorful Accent 4" w:uiPriority="51"/>
-    <w:lsdException w:name="Grid Table 7 Colorful Accent 4" w:uiPriority="52"/>
-    <w:lsdException w:name="Grid Table 1 Light Accent 5" w:uiPriority="46"/>
-    <w:lsdException w:name="Grid Table 2 Accent 5" w:uiPriority="47"/>
-    <w:lsdException w:name="Grid Table 3 Accent 5" w:uiPriority="48"/>
-    <w:lsdException w:name="Grid Table 4 Accent 5" w:uiPriority="49"/>
-    <w:lsdException w:name="Grid Table 5 Dark Accent 5" w:uiPriority="50"/>
-    <w:lsdException w:name="Grid Table 6 Colorful Accent 5" w:uiPriority="51"/>
-    <w:lsdException w:name="Grid Table 7 Colorful Accent 5" w:uiPriority="52"/>
-    <w:lsdException w:name="Grid Table 1 Light Accent 6" w:uiPriority="46"/>
-    <w:lsdException w:name="Grid Table 2 Accent 6" w:uiPriority="47"/>
-    <w:lsdException w:name="Grid Table 3 Accent 6" w:uiPriority="48"/>
-    <w:lsdException w:name="Grid Table 4 Accent 6" w:uiPriority="49"/>
-    <w:lsdException w:name="Grid Table 5 Dark Accent 6" w:uiPriority="50"/>
-    <w:lsdException w:name="Grid Table 6 Colorful Accent 6" w:uiPriority="51"/>
-    <w:lsdException w:name="Grid Table 7 Colorful Accent 6" w:uiPriority="52"/>
-    <w:lsdException w:name="List Table 1 Light" w:uiPriority="46"/>
-    <w:lsdException w:name="List Table 2" w:uiPriority="47"/>
-    <w:lsdException w:name="List Table 3" w:uiPriority="48"/>
-    <w:lsdException w:name="List Table 4" w:uiPriority="49"/>
-    <w:lsdException w:name="List Table 5 Dark" w:uiPriority="50"/>
-    <w:lsdException w:name="List Table 6 Colorful" w:uiPriority="51"/>
-    <w:lsdException w:name="List Table 7 Colorful" w:uiPriority="52"/>
-    <w:lsdException w:name="List Table 1 Light Accent 1" w:uiPriority="46"/>
-    <w:lsdException w:name="List Table 2 Accent 1" w:uiPriority="47"/>
-    <w:lsdException w:name="List Table 3 Accent 1" w:uiPriority="48"/>
-    <w:lsdException w:name="List Table 4 Accent 1" w:uiPriority="49"/>
-    <w:lsdException w:name="List Table 5 Dark Accent 1" w:uiPriority="50"/>
-    <w:lsdException w:name="List Table 6 Colorful Accent 1" w:uiPriority="51"/>
-    <w:lsdException w:name="List Table 7 Colorful Accent 1" w:uiPriority="52"/>
-    <w:lsdException w:name="List Table 1 Light Accent 2" w:uiPriority="46"/>
-    <w:lsdException w:name="List Table 2 Accent 2" w:uiPriority="47"/>
-    <w:lsdException w:name="List Table 3 Accent 2" w:uiPriority="48"/>
-    <w:lsdException w:name="List Table 4 Accent 2" w:uiPriority="49"/>
-    <w:lsdException w:name="List Table 5 Dark Accent 2" w:uiPriority="50"/>
-    <w:lsdException w:name="List Table 6 Colorful Accent 2" w:uiPriority="51"/>
-    <w:lsdException w:name="List Table 7 Colorful Accent 2" w:uiPriority="52"/>
-    <w:lsdException w:name="List Table 1 Light Accent 3" w:uiPriority="46"/>
-    <w:lsdException w:name="List Table 2 Accent 3" w:uiPriority="47"/>
-    <w:lsdException w:name="List Table 3 Accent 3" w:uiPriority="48"/>
-    <w:lsdException w:name="List Table 4 Accent 3" w:uiPriority="49"/>
-    <w:lsdException w:name="List Table 5 Dark Accent 3" w:uiPriority="50"/>
-    <w:lsdException w:name="List Table 6 Colorful Accent 3" w:uiPriority="51"/>
-    <w:lsdException w:name="List Table 7 Colorful Accent 3" w:uiPriority="52"/>
-    <w:lsdException w:name="List Table 1 Light Accent 4" w:uiPriority="46"/>
-    <w:lsdException w:name="List Table 2 Accent 4" w:uiPriority="47"/>
-    <w:lsdException w:name="List Table 3 Accent 4" w:uiPriority="48"/>
-    <w:lsdException w:name="List Table 4 Accent 4" w:uiPriority="49"/>
-    <w:lsdException w:name="List Table 5 Dark Accent 4" w:uiPriority="50"/>
-    <w:lsdException w:name="List Table 6 Colorful Accent 4" w:uiPriority="51"/>
-    <w:lsdException w:name="List Table 7 Colorful Accent 4" w:uiPriority="52"/>
-    <w:lsdException w:name="List Table 1 Light Accent 5" w:uiPriority="46"/>
-    <w:lsdException w:name="List Table 2 Accent 5" w:uiPriority="47"/>
-    <w:lsdException w:name="List Table 3 Accent 5" w:uiPriority="48"/>
-    <w:lsdException w:name="List Table 4 Accent 5" w:uiPriority="49"/>
-    <w:lsdException w:name="List Table 5 Dark Accent 5" w:uiPriority="50"/>
-    <w:lsdException w:name="List Table 6 Colorful Accent 5" w:uiPriority="51"/>
-    <w:lsdException w:name="List Table 7 Colorful Accent 5" w:uiPriority="52"/>
-    <w:lsdException w:name="List Table 1 Light Accent 6" w:uiPriority="46"/>
-    <w:lsdException w:name="List Table 2 Accent 6" w:uiPriority="47"/>
-    <w:lsdException w:name="List Table 3 Accent 6" w:uiPriority="48"/>
-    <w:lsdException w:name="List Table 4 Accent 6" w:uiPriority="49"/>
-    <w:lsdException w:name="List Table 5 Dark Accent 6" w:uiPriority="50"/>
-    <w:lsdException w:name="List Table 6 Colorful Accent 6" w:uiPriority="51"/>
-    <w:lsdException w:name="List Table 7 Colorful Accent 6" w:uiPriority="52"/>
-    <w:lsdException w:name="Mention" w:semiHidden="1" w:unhideWhenUsed="1"/>
-    <w:lsdException w:name="Smart Hyperlink" w:semiHidden="1" w:unhideWhenUsed="1"/>
-    <w:lsdException w:name="Hashtag" w:semiHidden="1" w:unhideWhenUsed="1"/>
-    <w:lsdException w:name="Unresolved Mention" w:semiHidden="1" w:unhideWhenUsed="1"/>
-    <w:lsdException w:name="Smart Link" w:semiHidden="1" w:unhideWhenUsed="1"/>
+  <w:latentStyles w:defLockedState="0" w:defUIPriority="99" w:defSemiHidden="1" w:defUnhideWhenUsed="1" w:defQFormat="0" w:count="267">
+    <w:lsdException w:name="Normal" w:semiHidden="0" w:uiPriority="0" w:unhideWhenUsed="0" w:qFormat="1"/>
+    <w:lsdException w:name="heading 1" w:semiHidden="0" w:uiPriority="9" w:unhideWhenUsed="0" w:qFormat="1"/>
+    <w:lsdException w:name="heading 2" w:uiPriority="9" w:qFormat="1"/>
+    <w:lsdException w:name="heading 3" w:uiPriority="9" w:qFormat="1"/>
+    <w:lsdException w:name="heading 4" w:uiPriority="9" w:qFormat="1"/>
+    <w:lsdException w:name="heading 5" w:uiPriority="9" w:qFormat="1"/>
+    <w:lsdException w:name="heading 6" w:uiPriority="9" w:qFormat="1"/>
+    <w:lsdException w:name="heading 7" w:uiPriority="9" w:qFormat="1"/>
+    <w:lsdException w:name="heading 8" w:uiPriority="9" w:qFormat="1"/>
+    <w:lsdException w:name="heading 9" w:uiPriority="9" w:qFormat="1"/>
+    <w:lsdException w:name="toc 1" w:uiPriority="39"/>
+    <w:lsdException w:name="toc 2" w:uiPriority="39"/>
+    <w:lsdException w:name="toc 3" w:uiPriority="39"/>
+    <w:lsdException w:name="toc 4" w:uiPriority="39"/>
+    <w:lsdException w:name="toc 5" w:uiPriority="39"/>
+    <w:lsdException w:name="toc 6" w:uiPriority="39"/>
+    <w:lsdException w:name="toc 7" w:uiPriority="39"/>
+    <w:lsdException w:name="toc 8" w:uiPriority="39"/>
+    <w:lsdException w:name="toc 9" w:uiPriority="39"/>
+    <w:lsdException w:name="caption" w:uiPriority="35" w:qFormat="1"/>
+    <w:lsdException w:name="Title" w:semiHidden="0" w:uiPriority="10" w:unhideWhenUsed="0" w:qFormat="1"/>
+    <w:lsdException w:name="Default Paragraph Font" w:uiPriority="1"/>
+    <w:lsdException w:name="Subtitle" w:semiHidden="0" w:uiPriority="11" w:unhideWhenUsed="0" w:qFormat="1"/>
+    <w:lsdException w:name="Strong" w:semiHidden="0" w:uiPriority="22" w:unhideWhenUsed="0" w:qFormat="1"/>
+    <w:lsdException w:name="Emphasis" w:semiHidden="0" w:uiPriority="20" w:unhideWhenUsed="0" w:qFormat="1"/>
+    <w:lsdException w:name="Table Grid" w:semiHidden="0" w:uiPriority="59" w:unhideWhenUsed="0"/>
+    <w:lsdException w:name="Placeholder Text" w:unhideWhenUsed="0"/>
+    <w:lsdException w:name="No Spacing" w:semiHidden="0" w:uiPriority="1" w:unhideWhenUsed="0" w:qFormat="1"/>
+    <w:lsdException w:name="Light Shading" w:semiHidden="0" w:uiPriority="60" w:unhideWhenUsed="0"/>
+    <w:lsdException w:name="Light List" w:semiHidden="0" w:uiPriority="61" w:unhideWhenUsed="0"/>
+    <w:lsdException w:name="Light Grid" w:semiHidden="0" w:uiPriority="62" w:unhideWhenUsed="0"/>
+    <w:lsdException w:name="Medium Shading 1" w:semiHidden="0" w:uiPriority="63" w:unhideWhenUsed="0"/>
+    <w:lsdException w:name="Medium Shading 2" w:semiHidden="0" w:uiPriority="64" w:unhideWhenUsed="0"/>
+    <w:lsdException w:name="Medium List 1" w:semiHidden="0" w:uiPriority="65" w:unhideWhenUsed="0"/>
+    <w:lsdException w:name="Medium List 2" w:semiHidden="0" w:uiPriority="66" w:unhideWhenUsed="0"/>
+    <w:lsdException w:name="Medium Grid 1" w:semiHidden="0" w:uiPriority="67" w:unhideWhenUsed="0"/>
+    <w:lsdException w:name="Medium Grid 2" w:semiHidden="0" w:uiPriority="68" w:unhideWhenUsed="0"/>
+    <w:lsdException w:name="Medium Grid 3" w:semiHidden="0" w:uiPriority="69" w:unhideWhenUsed="0"/>
+    <w:lsdException w:name="Dark List" w:semiHidden="0" w:uiPriority="70" w:unhideWhenUsed="0"/>
+    <w:lsdException w:name="Colorful Shading" w:semiHidden="0" w:uiPriority="71" w:unhideWhenUsed="0"/>
+    <w:lsdException w:name="Colorful List" w:semiHidden="0" w:uiPriority="72" w:unhideWhenUsed="0"/>
+    <w:lsdException w:name="Colorful Grid" w:semiHidden="0" w:uiPriority="73" w:unhideWhenUsed="0"/>
+    <w:lsdException w:name="Light Shading Accent 1" w:semiHidden="0" w:uiPriority="60" w:unhideWhenUsed="0"/>
+    <w:lsdException w:name="Light List Accent 1" w:semiHidden="0" w:uiPriority="61" w:unhideWhenUsed="0"/>
+    <w:lsdException w:name="Light Grid Accent 1" w:semiHidden="0" w:uiPriority="62" w:unhideWhenUsed="0"/>
+    <w:lsdException w:name="Medium Shading 1 Accent 1" w:semiHidden="0" w:uiPriority="63" w:unhideWhenUsed="0"/>
+    <w:lsdException w:name="Medium Shading 2 Accent 1" w:semiHidden="0" w:uiPriority="64" w:unhideWhenUsed="0"/>
+    <w:lsdException w:name="Medium List 1 Accent 1" w:semiHidden="0" w:uiPriority="65" w:unhideWhenUsed="0"/>
+    <w:lsdException w:name="Revision" w:unhideWhenUsed="0"/>
+    <w:lsdException w:name="List Paragraph" w:semiHidden="0" w:uiPriority="34" w:unhideWhenUsed="0" w:qFormat="1"/>
+    <w:lsdException w:name="Quote" w:semiHidden="0" w:uiPriority="29" w:unhideWhenUsed="0" w:qFormat="1"/>
+    <w:lsdException w:name="Intense Quote" w:semiHidden="0" w:uiPriority="30" w:unhideWhenUsed="0" w:qFormat="1"/>
+    <w:lsdException w:name="Medium List 2 Accent 1" w:semiHidden="0" w:uiPriority="66" w:unhideWhenUsed="0"/>
+    <w:lsdException w:name="Medium Grid 1 Accent 1" w:semiHidden="0" w:uiPriority="67" w:unhideWhenUsed="0"/>
+    <w:lsdException w:name="Medium Grid 2 Accent 1" w:semiHidden="0" w:uiPriority="68" w:unhideWhenUsed="0"/>
+    <w:lsdException w:name="Medium Grid 3 Accent 1" w:semiHidden="0" w:uiPriority="69" w:unhideWhenUsed="0"/>
+    <w:lsdException w:name="Dark List Accent 1" w:semiHidden="0" w:uiPriority="70" w:unhideWhenUsed="0"/>
+    <w:lsdException w:name="Colorful Shading Accent 1" w:semiHidden="0" w:uiPriority="71" w:unhideWhenUsed="0"/>
+    <w:lsdException w:name="Colorful List Accent 1" w:semiHidden="0" w:uiPriority="72" w:unhideWhenUsed="0"/>
+    <w:lsdException w:name="Colorful Grid Accent 1" w:semiHidden="0" w:uiPriority="73" w:unhideWhenUsed="0"/>
+    <w:lsdException w:name="Light Shading Accent 2" w:semiHidden="0" w:uiPriority="60" w:unhideWhenUsed="0"/>
+    <w:lsdException w:name="Light List Accent 2" w:semiHidden="0" w:uiPriority="61" w:unhideWhenUsed="0"/>
+    <w:lsdException w:name="Light Grid Accent 2" w:semiHidden="0" w:uiPriority="62" w:unhideWhenUsed="0"/>
+    <w:lsdException w:name="Medium Shading 1 Accent 2" w:semiHidden="0" w:uiPriority="63" w:unhideWhenUsed="0"/>
+    <w:lsdException w:name="Medium Shading 2 Accent 2" w:semiHidden="0" w:uiPriority="64" w:unhideWhenUsed="0"/>
+    <w:lsdException w:name="Medium List 1 Accent 2" w:semiHidden="0" w:uiPriority="65" w:unhideWhenUsed="0"/>
+    <w:lsdException w:name="Medium List 2 Accent 2" w:semiHidden="0" w:uiPriority="66" w:unhideWhenUsed="0"/>
+    <w:lsdException w:name="Medium Grid 1 Accent 2" w:semiHidden="0" w:uiPriority="67" w:unhideWhenUsed="0"/>
+    <w:lsdException w:name="Medium Grid 2 Accent 2" w:semiHidden="0" w:uiPriority="68" w:unhideWhenUsed="0"/>
+    <w:lsdException w:name="Medium Grid 3 Accent 2" w:semiHidden="0" w:uiPriority="69" w:unhideWhenUsed="0"/>
+    <w:lsdException w:name="Dark List Accent 2" w:semiHidden="0" w:uiPriority="70" w:unhideWhenUsed="0"/>
+    <w:lsdException w:name="Colorful Shading Accent 2" w:semiHidden="0" w:uiPriority="71" w:unhideWhenUsed="0"/>
+    <w:lsdException w:name="Colorful List Accent 2" w:semiHidden="0" w:uiPriority="72" w:unhideWhenUsed="0"/>
+    <w:lsdException w:name="Colorful Grid Accent 2" w:semiHidden="0" w:uiPriority="73" w:unhideWhenUsed="0"/>
+    <w:lsdException w:name="Light Shading Accent 3" w:semiHidden="0" w:uiPriority="60" w:unhideWhenUsed="0"/>
+    <w:lsdException w:name="Light List Accent 3" w:semiHidden="0" w:uiPriority="61" w:unhideWhenUsed="0"/>
+    <w:lsdException w:name="Light Grid Accent 3" w:semiHidden="0" w:uiPriority="62" w:unhideWhenUsed="0"/>
+    <w:lsdException w:name="Medium Shading 1 Accent 3" w:semiHidden="0" w:uiPriority="63" w:unhideWhenUsed="0"/>
+    <w:lsdException w:name="Medium Shading 2 Accent 3" w:semiHidden="0" w:uiPriority="64" w:unhideWhenUsed="0"/>
+    <w:lsdException w:name="Medium List 1 Accent 3" w:semiHidden="0" w:uiPriority="65" w:unhideWhenUsed="0"/>
+    <w:lsdException w:name="Medium List 2 Accent 3" w:semiHidden="0" w:uiPriority="66" w:unhideWhenUsed="0"/>
+    <w:lsdException w:name="Medium Grid 1 Accent 3" w:semiHidden="0" w:uiPriority="67" w:unhideWhenUsed="0"/>
+    <w:lsdException w:name="Medium Grid 2 Accent 3" w:semiHidden="0" w:uiPriority="68" w:unhideWhenUsed="0"/>
+    <w:lsdException w:name="Medium Grid 3 Accent 3" w:semiHidden="0" w:uiPriority="69" w:unhideWhenUsed="0"/>
+    <w:lsdException w:name="Dark List Accent 3" w:semiHidden="0" w:uiPriority="70" w:unhideWhenUsed="0"/>
+    <w:lsdException w:name="Colorful Shading Accent 3" w:semiHidden="0" w:uiPriority="71" w:unhideWhenUsed="0"/>
+    <w:lsdException w:name="Colorful List Accent 3" w:semiHidden="0" w:uiPriority="72" w:unhideWhenUsed="0"/>
+    <w:lsdException w:name="Colorful Grid Accent 3" w:semiHidden="0" w:uiPriority="73" w:unhideWhenUsed="0"/>
+    <w:lsdException w:name="Light Shading Accent 4" w:semiHidden="0" w:uiPriority="60" w:unhideWhenUsed="0"/>
+    <w:lsdException w:name="Light List Accent 4" w:semiHidden="0" w:uiPriority="61" w:unhideWhenUsed="0"/>
+    <w:lsdException w:name="Light Grid Accent 4" w:semiHidden="0" w:uiPriority="62" w:unhideWhenUsed="0"/>
+    <w:lsdException w:name="Medium Shading 1 Accent 4" w:semiHidden="0" w:uiPriority="63" w:unhideWhenUsed="0"/>
+    <w:lsdException w:name="Medium Shading 2 Accent 4" w:semiHidden="0" w:uiPriority="64" w:unhideWhenUsed="0"/>
+    <w:lsdException w:name="Medium List 1 Accent 4" w:semiHidden="0" w:uiPriority="65" w:unhideWhenUsed="0"/>
+    <w:lsdException w:name="Medium List 2 Accent 4" w:semiHidden="0" w:uiPriority="66" w:unhideWhenUsed="0"/>
+    <w:lsdException w:name="Medium Grid 1 Accent 4" w:semiHidden="0" w:uiPriority="67" w:unhideWhenUsed="0"/>
+    <w:lsdException w:name="Medium Grid 2 Accent 4" w:semiHidden="0" w:uiPriority="68" w:unhideWhenUsed="0"/>
+    <w:lsdException w:name="Medium Grid 3 Accent 4" w:semiHidden="0" w:uiPriority="69" w:unhideWhenUsed="0"/>
+    <w:lsdException w:name="Dark List Accent 4" w:semiHidden="0" w:uiPriority="70" w:unhideWhenUsed="0"/>
+    <w:lsdException w:name="Colorful Shading Accent 4" w:semiHidden="0" w:uiPriority="71" w:unhideWhenUsed="0"/>
+    <w:lsdException w:name="Colorful List Accent 4" w:semiHidden="0" w:uiPriority="72" w:unhideWhenUsed="0"/>
+    <w:lsdException w:name="Colorful Grid Accent 4" w:semiHidden="0" w:uiPriority="73" w:unhideWhenUsed="0"/>
+    <w:lsdException w:name="Light Shading Accent 5" w:semiHidden="0" w:uiPriority="60" w:unhideWhenUsed="0"/>
+    <w:lsdException w:name="Light List Accent 5" w:semiHidden="0" w:uiPriority="61" w:unhideWhenUsed="0"/>
+    <w:lsdException w:name="Light Grid Accent 5" w:semiHidden="0" w:uiPriority="62" w:unhideWhenUsed="0"/>
+    <w:lsdException w:name="Medium Shading 1 Accent 5" w:semiHidden="0" w:uiPriority="63" w:unhideWhenUsed="0"/>
+    <w:lsdException w:name="Medium Shading 2 Accent 5" w:semiHidden="0" w:uiPriority="64" w:unhideWhenUsed="0"/>
+    <w:lsdException w:name="Medium List 1 Accent 5" w:semiHidden="0" w:uiPriority="65" w:unhideWhenUsed="0"/>
+    <w:lsdException w:name="Medium List 2 Accent 5" w:semiHidden="0" w:uiPriority="66" w:unhideWhenUsed="0"/>
+    <w:lsdException w:name="Medium Grid 1 Accent 5" w:semiHidden="0" w:uiPriority="67" w:unhideWhenUsed="0"/>
+    <w:lsdException w:name="Medium Grid 2 Accent 5" w:semiHidden="0" w:uiPriority="68" w:unhideWhenUsed="0"/>
+    <w:lsdException w:name="Medium Grid 3 Accent 5" w:semiHidden="0" w:uiPriority="69" w:unhideWhenUsed="0"/>
+    <w:lsdException w:name="Dark List Accent 5" w:semiHidden="0" w:uiPriority="70" w:unhideWhenUsed="0"/>
+    <w:lsdException w:name="Colorful Shading Accent 5" w:semiHidden="0" w:uiPriority="71" w:unhideWhenUsed="0"/>
+    <w:lsdException w:name="Colorful List Accent 5" w:semiHidden="0" w:uiPriority="72" w:unhideWhenUsed="0"/>
+    <w:lsdException w:name="Colorful Grid Accent 5" w:semiHidden="0" w:uiPriority="73" w:unhideWhenUsed="0"/>
+    <w:lsdException w:name="Light Shading Accent 6" w:semiHidden="0" w:uiPriority="60" w:unhideWhenUsed="0"/>
+    <w:lsdException w:name="Light List Accent 6" w:semiHidden="0" w:uiPriority="61" w:unhideWhenUsed="0"/>
+    <w:lsdException w:name="Light Grid Accent 6" w:semiHidden="0" w:uiPriority="62" w:unhideWhenUsed="0"/>
+    <w:lsdException w:name="Medium Shading 1 Accent 6" w:semiHidden="0" w:uiPriority="63" w:unhideWhenUsed="0"/>
+    <w:lsdException w:name="Medium Shading 2 Accent 6" w:semiHidden="0" w:uiPriority="64" w:unhideWhenUsed="0"/>
+    <w:lsdException w:name="Medium List 1 Accent 6" w:semiHidden="0" w:uiPriority="65" w:unhideWhenUsed="0"/>
+    <w:lsdException w:name="Medium List 2 Accent 6" w:semiHidden="0" w:uiPriority="66" w:unhideWhenUsed="0"/>
+    <w:lsdException w:name="Medium Grid 1 Accent 6" w:semiHidden="0" w:uiPriority="67" w:unhideWhenUsed="0"/>
+    <w:lsdException w:name="Medium Grid 2 Accent 6" w:semiHidden="0" w:uiPriority="68" w:unhideWhenUsed="0"/>
+    <w:lsdException w:name="Medium Grid 3 Accent 6" w:semiHidden="0" w:uiPriority="69" w:unhideWhenUsed="0"/>
+    <w:lsdException w:name="Dark List Accent 6" w:semiHidden="0" w:uiPriority="70" w:unhideWhenUsed="0"/>
+    <w:lsdException w:name="Colorful Shading Accent 6" w:semiHidden="0" w:uiPriority="71" w:unhideWhenUsed="0"/>
+    <w:lsdException w:name="Colorful List Accent 6" w:semiHidden="0" w:uiPriority="72" w:unhideWhenUsed="0"/>
+    <w:lsdException w:name="Colorful Grid Accent 6" w:semiHidden="0" w:uiPriority="73" w:unhideWhenUsed="0"/>
+    <w:lsdException w:name="Subtle Emphasis" w:semiHidden="0" w:uiPriority="19" w:unhideWhenUsed="0" w:qFormat="1"/>
+    <w:lsdException w:name="Intense Emphasis" w:semiHidden="0" w:uiPriority="21" w:unhideWhenUsed="0" w:qFormat="1"/>
+    <w:lsdException w:name="Subtle Reference" w:semiHidden="0" w:uiPriority="31" w:unhideWhenUsed="0" w:qFormat="1"/>
+    <w:lsdException w:name="Intense Reference" w:semiHidden="0" w:uiPriority="32" w:unhideWhenUsed="0" w:qFormat="1"/>
+    <w:lsdException w:name="Book Title" w:semiHidden="0" w:uiPriority="33" w:unhideWhenUsed="0" w:qFormat="1"/>
+    <w:lsdException w:name="Bibliography" w:uiPriority="37"/>
+    <w:lsdException w:name="TOC Heading" w:uiPriority="39" w:qFormat="1"/>
   </w:latentStyles>
-  <w:style w:type="paragraph" w:default="1" w:styleId="a">
+  <w:style w:type="paragraph" w:default="1" w:styleId="Normal">
     <w:name w:val="Normal"/>
     <w:qFormat/>
   </w:style>
-  <w:style w:type="character" w:default="1" w:styleId="a0">
+  <w:style w:type="character" w:default="1" w:styleId="DefaultParagraphFont">
     <w:name w:val="Default Paragraph Font"/>
     <w:uiPriority w:val="1"/>
     <w:semiHidden/>
     <w:unhideWhenUsed/>
   </w:style>
-  <w:style w:type="table" w:default="1" w:styleId="a1">
+  <w:style w:type="table" w:default="1" w:styleId="TableNormal">
     <w:name w:val="Normal Table"/>
     <w:uiPriority w:val="99"/>
     <w:semiHidden/>
@@ -1265,15 +1568,15 @@
       </w:tblCellMar>
     </w:tblPr>
   </w:style>
-  <w:style w:type="numbering" w:default="1" w:styleId="a2">
+  <w:style w:type="numbering" w:default="1" w:styleId="NoList">
     <w:name w:val="No List"/>
     <w:uiPriority w:val="99"/>
     <w:semiHidden/>
     <w:unhideWhenUsed/>
   </w:style>
-  <w:style w:type="paragraph" w:styleId="a3">
+  <w:style w:type="paragraph" w:styleId="ListParagraph">
     <w:name w:val="List Paragraph"/>
-    <w:basedOn w:val="a"/>
+    <w:basedOn w:val="Normal"/>
     <w:uiPriority w:val="34"/>
     <w:qFormat/>
     <w:rsid w:val="00E32819"/>
@@ -1282,10 +1585,10 @@
       <w:contextualSpacing/>
     </w:pPr>
   </w:style>
-  <w:style w:type="paragraph" w:styleId="a4">
+  <w:style w:type="paragraph" w:styleId="Header">
     <w:name w:val="header"/>
-    <w:basedOn w:val="a"/>
-    <w:link w:val="a5"/>
+    <w:basedOn w:val="Normal"/>
+    <w:link w:val="HeaderChar"/>
     <w:uiPriority w:val="99"/>
     <w:unhideWhenUsed/>
     <w:rsid w:val="001B6117"/>
@@ -1306,10 +1609,10 @@
       <w:szCs w:val="18"/>
     </w:rPr>
   </w:style>
-  <w:style w:type="character" w:customStyle="1" w:styleId="a5">
-    <w:name w:val="页眉 字符"/>
-    <w:basedOn w:val="a0"/>
-    <w:link w:val="a4"/>
+  <w:style w:type="character" w:customStyle="1" w:styleId="HeaderChar">
+    <w:name w:val="Header Char"/>
+    <w:basedOn w:val="DefaultParagraphFont"/>
+    <w:link w:val="Header"/>
     <w:uiPriority w:val="99"/>
     <w:rsid w:val="001B6117"/>
     <w:rPr>
@@ -1317,10 +1620,10 @@
       <w:szCs w:val="18"/>
     </w:rPr>
   </w:style>
-  <w:style w:type="paragraph" w:styleId="a6">
+  <w:style w:type="paragraph" w:styleId="Footer">
     <w:name w:val="footer"/>
-    <w:basedOn w:val="a"/>
-    <w:link w:val="a7"/>
+    <w:basedOn w:val="Normal"/>
+    <w:link w:val="FooterChar"/>
     <w:uiPriority w:val="99"/>
     <w:unhideWhenUsed/>
     <w:rsid w:val="001B6117"/>
@@ -1337,10 +1640,277 @@
       <w:szCs w:val="18"/>
     </w:rPr>
   </w:style>
-  <w:style w:type="character" w:customStyle="1" w:styleId="a7">
-    <w:name w:val="页脚 字符"/>
-    <w:basedOn w:val="a0"/>
-    <w:link w:val="a6"/>
+  <w:style w:type="character" w:customStyle="1" w:styleId="FooterChar">
+    <w:name w:val="Footer Char"/>
+    <w:basedOn w:val="DefaultParagraphFont"/>
+    <w:link w:val="Footer"/>
+    <w:uiPriority w:val="99"/>
+    <w:rsid w:val="001B6117"/>
+    <w:rPr>
+      <w:sz w:val="18"/>
+      <w:szCs w:val="18"/>
+    </w:rPr>
+  </w:style>
+</w:styles>
+</file>
+
+<file path=word/stylesWithEffects.xml><?xml version="1.0" encoding="utf-8"?>
+<w:styles xmlns:wpc="http://schemas.microsoft.com/office/word/2010/wordprocessingCanvas" xmlns:mc="http://schemas.openxmlformats.org/markup-compatibility/2006" xmlns:o="urn:schemas-microsoft-com:office:office" xmlns:r="http://schemas.openxmlformats.org/officeDocument/2006/relationships" xmlns:m="http://schemas.openxmlformats.org/officeDocument/2006/math" xmlns:v="urn:schemas-microsoft-com:vml" xmlns:wp14="http://schemas.microsoft.com/office/word/2010/wordprocessingDrawing" xmlns:wp="http://schemas.openxmlformats.org/drawingml/2006/wordprocessingDrawing" xmlns:w10="urn:schemas-microsoft-com:office:word" xmlns:w="http://schemas.openxmlformats.org/wordprocessingml/2006/main" xmlns:w14="http://schemas.microsoft.com/office/word/2010/wordml" xmlns:wpg="http://schemas.microsoft.com/office/word/2010/wordprocessingGroup" xmlns:wpi="http://schemas.microsoft.com/office/word/2010/wordprocessingInk" xmlns:wne="http://schemas.microsoft.com/office/word/2006/wordml" xmlns:wps="http://schemas.microsoft.com/office/word/2010/wordprocessingShape" mc:Ignorable="w14 wp14">
+  <w:docDefaults>
+    <w:rPrDefault>
+      <w:rPr>
+        <w:rFonts w:asciiTheme="minorHAnsi" w:eastAsiaTheme="minorEastAsia" w:hAnsiTheme="minorHAnsi" w:cstheme="minorBidi"/>
+        <w:sz w:val="22"/>
+        <w:szCs w:val="22"/>
+        <w:lang w:val="en-US" w:eastAsia="ko-KR" w:bidi="ar-SA"/>
+      </w:rPr>
+    </w:rPrDefault>
+    <w:pPrDefault>
+      <w:pPr>
+        <w:spacing w:after="200" w:line="276" w:lineRule="auto"/>
+      </w:pPr>
+    </w:pPrDefault>
+  </w:docDefaults>
+  <w:latentStyles w:defLockedState="0" w:defUIPriority="99" w:defSemiHidden="1" w:defUnhideWhenUsed="1" w:defQFormat="0" w:count="267">
+    <w:lsdException w:name="Normal" w:semiHidden="0" w:uiPriority="0" w:unhideWhenUsed="0" w:qFormat="1"/>
+    <w:lsdException w:name="heading 1" w:semiHidden="0" w:uiPriority="9" w:unhideWhenUsed="0" w:qFormat="1"/>
+    <w:lsdException w:name="heading 2" w:uiPriority="9" w:qFormat="1"/>
+    <w:lsdException w:name="heading 3" w:uiPriority="9" w:qFormat="1"/>
+    <w:lsdException w:name="heading 4" w:uiPriority="9" w:qFormat="1"/>
+    <w:lsdException w:name="heading 5" w:uiPriority="9" w:qFormat="1"/>
+    <w:lsdException w:name="heading 6" w:uiPriority="9" w:qFormat="1"/>
+    <w:lsdException w:name="heading 7" w:uiPriority="9" w:qFormat="1"/>
+    <w:lsdException w:name="heading 8" w:uiPriority="9" w:qFormat="1"/>
+    <w:lsdException w:name="heading 9" w:uiPriority="9" w:qFormat="1"/>
+    <w:lsdException w:name="toc 1" w:uiPriority="39"/>
+    <w:lsdException w:name="toc 2" w:uiPriority="39"/>
+    <w:lsdException w:name="toc 3" w:uiPriority="39"/>
+    <w:lsdException w:name="toc 4" w:uiPriority="39"/>
+    <w:lsdException w:name="toc 5" w:uiPriority="39"/>
+    <w:lsdException w:name="toc 6" w:uiPriority="39"/>
+    <w:lsdException w:name="toc 7" w:uiPriority="39"/>
+    <w:lsdException w:name="toc 8" w:uiPriority="39"/>
+    <w:lsdException w:name="toc 9" w:uiPriority="39"/>
+    <w:lsdException w:name="caption" w:uiPriority="35" w:qFormat="1"/>
+    <w:lsdException w:name="Title" w:semiHidden="0" w:uiPriority="10" w:unhideWhenUsed="0" w:qFormat="1"/>
+    <w:lsdException w:name="Default Paragraph Font" w:uiPriority="1"/>
+    <w:lsdException w:name="Subtitle" w:semiHidden="0" w:uiPriority="11" w:unhideWhenUsed="0" w:qFormat="1"/>
+    <w:lsdException w:name="Strong" w:semiHidden="0" w:uiPriority="22" w:unhideWhenUsed="0" w:qFormat="1"/>
+    <w:lsdException w:name="Emphasis" w:semiHidden="0" w:uiPriority="20" w:unhideWhenUsed="0" w:qFormat="1"/>
+    <w:lsdException w:name="Table Grid" w:semiHidden="0" w:uiPriority="59" w:unhideWhenUsed="0"/>
+    <w:lsdException w:name="Placeholder Text" w:unhideWhenUsed="0"/>
+    <w:lsdException w:name="No Spacing" w:semiHidden="0" w:uiPriority="1" w:unhideWhenUsed="0" w:qFormat="1"/>
+    <w:lsdException w:name="Light Shading" w:semiHidden="0" w:uiPriority="60" w:unhideWhenUsed="0"/>
+    <w:lsdException w:name="Light List" w:semiHidden="0" w:uiPriority="61" w:unhideWhenUsed="0"/>
+    <w:lsdException w:name="Light Grid" w:semiHidden="0" w:uiPriority="62" w:unhideWhenUsed="0"/>
+    <w:lsdException w:name="Medium Shading 1" w:semiHidden="0" w:uiPriority="63" w:unhideWhenUsed="0"/>
+    <w:lsdException w:name="Medium Shading 2" w:semiHidden="0" w:uiPriority="64" w:unhideWhenUsed="0"/>
+    <w:lsdException w:name="Medium List 1" w:semiHidden="0" w:uiPriority="65" w:unhideWhenUsed="0"/>
+    <w:lsdException w:name="Medium List 2" w:semiHidden="0" w:uiPriority="66" w:unhideWhenUsed="0"/>
+    <w:lsdException w:name="Medium Grid 1" w:semiHidden="0" w:uiPriority="67" w:unhideWhenUsed="0"/>
+    <w:lsdException w:name="Medium Grid 2" w:semiHidden="0" w:uiPriority="68" w:unhideWhenUsed="0"/>
+    <w:lsdException w:name="Medium Grid 3" w:semiHidden="0" w:uiPriority="69" w:unhideWhenUsed="0"/>
+    <w:lsdException w:name="Dark List" w:semiHidden="0" w:uiPriority="70" w:unhideWhenUsed="0"/>
+    <w:lsdException w:name="Colorful Shading" w:semiHidden="0" w:uiPriority="71" w:unhideWhenUsed="0"/>
+    <w:lsdException w:name="Colorful List" w:semiHidden="0" w:uiPriority="72" w:unhideWhenUsed="0"/>
+    <w:lsdException w:name="Colorful Grid" w:semiHidden="0" w:uiPriority="73" w:unhideWhenUsed="0"/>
+    <w:lsdException w:name="Light Shading Accent 1" w:semiHidden="0" w:uiPriority="60" w:unhideWhenUsed="0"/>
+    <w:lsdException w:name="Light List Accent 1" w:semiHidden="0" w:uiPriority="61" w:unhideWhenUsed="0"/>
+    <w:lsdException w:name="Light Grid Accent 1" w:semiHidden="0" w:uiPriority="62" w:unhideWhenUsed="0"/>
+    <w:lsdException w:name="Medium Shading 1 Accent 1" w:semiHidden="0" w:uiPriority="63" w:unhideWhenUsed="0"/>
+    <w:lsdException w:name="Medium Shading 2 Accent 1" w:semiHidden="0" w:uiPriority="64" w:unhideWhenUsed="0"/>
+    <w:lsdException w:name="Medium List 1 Accent 1" w:semiHidden="0" w:uiPriority="65" w:unhideWhenUsed="0"/>
+    <w:lsdException w:name="Revision" w:unhideWhenUsed="0"/>
+    <w:lsdException w:name="List Paragraph" w:semiHidden="0" w:uiPriority="34" w:unhideWhenUsed="0" w:qFormat="1"/>
+    <w:lsdException w:name="Quote" w:semiHidden="0" w:uiPriority="29" w:unhideWhenUsed="0" w:qFormat="1"/>
+    <w:lsdException w:name="Intense Quote" w:semiHidden="0" w:uiPriority="30" w:unhideWhenUsed="0" w:qFormat="1"/>
+    <w:lsdException w:name="Medium List 2 Accent 1" w:semiHidden="0" w:uiPriority="66" w:unhideWhenUsed="0"/>
+    <w:lsdException w:name="Medium Grid 1 Accent 1" w:semiHidden="0" w:uiPriority="67" w:unhideWhenUsed="0"/>
+    <w:lsdException w:name="Medium Grid 2 Accent 1" w:semiHidden="0" w:uiPriority="68" w:unhideWhenUsed="0"/>
+    <w:lsdException w:name="Medium Grid 3 Accent 1" w:semiHidden="0" w:uiPriority="69" w:unhideWhenUsed="0"/>
+    <w:lsdException w:name="Dark List Accent 1" w:semiHidden="0" w:uiPriority="70" w:unhideWhenUsed="0"/>
+    <w:lsdException w:name="Colorful Shading Accent 1" w:semiHidden="0" w:uiPriority="71" w:unhideWhenUsed="0"/>
+    <w:lsdException w:name="Colorful List Accent 1" w:semiHidden="0" w:uiPriority="72" w:unhideWhenUsed="0"/>
+    <w:lsdException w:name="Colorful Grid Accent 1" w:semiHidden="0" w:uiPriority="73" w:unhideWhenUsed="0"/>
+    <w:lsdException w:name="Light Shading Accent 2" w:semiHidden="0" w:uiPriority="60" w:unhideWhenUsed="0"/>
+    <w:lsdException w:name="Light List Accent 2" w:semiHidden="0" w:uiPriority="61" w:unhideWhenUsed="0"/>
+    <w:lsdException w:name="Light Grid Accent 2" w:semiHidden="0" w:uiPriority="62" w:unhideWhenUsed="0"/>
+    <w:lsdException w:name="Medium Shading 1 Accent 2" w:semiHidden="0" w:uiPriority="63" w:unhideWhenUsed="0"/>
+    <w:lsdException w:name="Medium Shading 2 Accent 2" w:semiHidden="0" w:uiPriority="64" w:unhideWhenUsed="0"/>
+    <w:lsdException w:name="Medium List 1 Accent 2" w:semiHidden="0" w:uiPriority="65" w:unhideWhenUsed="0"/>
+    <w:lsdException w:name="Medium List 2 Accent 2" w:semiHidden="0" w:uiPriority="66" w:unhideWhenUsed="0"/>
+    <w:lsdException w:name="Medium Grid 1 Accent 2" w:semiHidden="0" w:uiPriority="67" w:unhideWhenUsed="0"/>
+    <w:lsdException w:name="Medium Grid 2 Accent 2" w:semiHidden="0" w:uiPriority="68" w:unhideWhenUsed="0"/>
+    <w:lsdException w:name="Medium Grid 3 Accent 2" w:semiHidden="0" w:uiPriority="69" w:unhideWhenUsed="0"/>
+    <w:lsdException w:name="Dark List Accent 2" w:semiHidden="0" w:uiPriority="70" w:unhideWhenUsed="0"/>
+    <w:lsdException w:name="Colorful Shading Accent 2" w:semiHidden="0" w:uiPriority="71" w:unhideWhenUsed="0"/>
+    <w:lsdException w:name="Colorful List Accent 2" w:semiHidden="0" w:uiPriority="72" w:unhideWhenUsed="0"/>
+    <w:lsdException w:name="Colorful Grid Accent 2" w:semiHidden="0" w:uiPriority="73" w:unhideWhenUsed="0"/>
+    <w:lsdException w:name="Light Shading Accent 3" w:semiHidden="0" w:uiPriority="60" w:unhideWhenUsed="0"/>
+    <w:lsdException w:name="Light List Accent 3" w:semiHidden="0" w:uiPriority="61" w:unhideWhenUsed="0"/>
+    <w:lsdException w:name="Light Grid Accent 3" w:semiHidden="0" w:uiPriority="62" w:unhideWhenUsed="0"/>
+    <w:lsdException w:name="Medium Shading 1 Accent 3" w:semiHidden="0" w:uiPriority="63" w:unhideWhenUsed="0"/>
+    <w:lsdException w:name="Medium Shading 2 Accent 3" w:semiHidden="0" w:uiPriority="64" w:unhideWhenUsed="0"/>
+    <w:lsdException w:name="Medium List 1 Accent 3" w:semiHidden="0" w:uiPriority="65" w:unhideWhenUsed="0"/>
+    <w:lsdException w:name="Medium List 2 Accent 3" w:semiHidden="0" w:uiPriority="66" w:unhideWhenUsed="0"/>
+    <w:lsdException w:name="Medium Grid 1 Accent 3" w:semiHidden="0" w:uiPriority="67" w:unhideWhenUsed="0"/>
+    <w:lsdException w:name="Medium Grid 2 Accent 3" w:semiHidden="0" w:uiPriority="68" w:unhideWhenUsed="0"/>
+    <w:lsdException w:name="Medium Grid 3 Accent 3" w:semiHidden="0" w:uiPriority="69" w:unhideWhenUsed="0"/>
+    <w:lsdException w:name="Dark List Accent 3" w:semiHidden="0" w:uiPriority="70" w:unhideWhenUsed="0"/>
+    <w:lsdException w:name="Colorful Shading Accent 3" w:semiHidden="0" w:uiPriority="71" w:unhideWhenUsed="0"/>
+    <w:lsdException w:name="Colorful List Accent 3" w:semiHidden="0" w:uiPriority="72" w:unhideWhenUsed="0"/>
+    <w:lsdException w:name="Colorful Grid Accent 3" w:semiHidden="0" w:uiPriority="73" w:unhideWhenUsed="0"/>
+    <w:lsdException w:name="Light Shading Accent 4" w:semiHidden="0" w:uiPriority="60" w:unhideWhenUsed="0"/>
+    <w:lsdException w:name="Light List Accent 4" w:semiHidden="0" w:uiPriority="61" w:unhideWhenUsed="0"/>
+    <w:lsdException w:name="Light Grid Accent 4" w:semiHidden="0" w:uiPriority="62" w:unhideWhenUsed="0"/>
+    <w:lsdException w:name="Medium Shading 1 Accent 4" w:semiHidden="0" w:uiPriority="63" w:unhideWhenUsed="0"/>
+    <w:lsdException w:name="Medium Shading 2 Accent 4" w:semiHidden="0" w:uiPriority="64" w:unhideWhenUsed="0"/>
+    <w:lsdException w:name="Medium List 1 Accent 4" w:semiHidden="0" w:uiPriority="65" w:unhideWhenUsed="0"/>
+    <w:lsdException w:name="Medium List 2 Accent 4" w:semiHidden="0" w:uiPriority="66" w:unhideWhenUsed="0"/>
+    <w:lsdException w:name="Medium Grid 1 Accent 4" w:semiHidden="0" w:uiPriority="67" w:unhideWhenUsed="0"/>
+    <w:lsdException w:name="Medium Grid 2 Accent 4" w:semiHidden="0" w:uiPriority="68" w:unhideWhenUsed="0"/>
+    <w:lsdException w:name="Medium Grid 3 Accent 4" w:semiHidden="0" w:uiPriority="69" w:unhideWhenUsed="0"/>
+    <w:lsdException w:name="Dark List Accent 4" w:semiHidden="0" w:uiPriority="70" w:unhideWhenUsed="0"/>
+    <w:lsdException w:name="Colorful Shading Accent 4" w:semiHidden="0" w:uiPriority="71" w:unhideWhenUsed="0"/>
+    <w:lsdException w:name="Colorful List Accent 4" w:semiHidden="0" w:uiPriority="72" w:unhideWhenUsed="0"/>
+    <w:lsdException w:name="Colorful Grid Accent 4" w:semiHidden="0" w:uiPriority="73" w:unhideWhenUsed="0"/>
+    <w:lsdException w:name="Light Shading Accent 5" w:semiHidden="0" w:uiPriority="60" w:unhideWhenUsed="0"/>
+    <w:lsdException w:name="Light List Accent 5" w:semiHidden="0" w:uiPriority="61" w:unhideWhenUsed="0"/>
+    <w:lsdException w:name="Light Grid Accent 5" w:semiHidden="0" w:uiPriority="62" w:unhideWhenUsed="0"/>
+    <w:lsdException w:name="Medium Shading 1 Accent 5" w:semiHidden="0" w:uiPriority="63" w:unhideWhenUsed="0"/>
+    <w:lsdException w:name="Medium Shading 2 Accent 5" w:semiHidden="0" w:uiPriority="64" w:unhideWhenUsed="0"/>
+    <w:lsdException w:name="Medium List 1 Accent 5" w:semiHidden="0" w:uiPriority="65" w:unhideWhenUsed="0"/>
+    <w:lsdException w:name="Medium List 2 Accent 5" w:semiHidden="0" w:uiPriority="66" w:unhideWhenUsed="0"/>
+    <w:lsdException w:name="Medium Grid 1 Accent 5" w:semiHidden="0" w:uiPriority="67" w:unhideWhenUsed="0"/>
+    <w:lsdException w:name="Medium Grid 2 Accent 5" w:semiHidden="0" w:uiPriority="68" w:unhideWhenUsed="0"/>
+    <w:lsdException w:name="Medium Grid 3 Accent 5" w:semiHidden="0" w:uiPriority="69" w:unhideWhenUsed="0"/>
+    <w:lsdException w:name="Dark List Accent 5" w:semiHidden="0" w:uiPriority="70" w:unhideWhenUsed="0"/>
+    <w:lsdException w:name="Colorful Shading Accent 5" w:semiHidden="0" w:uiPriority="71" w:unhideWhenUsed="0"/>
+    <w:lsdException w:name="Colorful List Accent 5" w:semiHidden="0" w:uiPriority="72" w:unhideWhenUsed="0"/>
+    <w:lsdException w:name="Colorful Grid Accent 5" w:semiHidden="0" w:uiPriority="73" w:unhideWhenUsed="0"/>
+    <w:lsdException w:name="Light Shading Accent 6" w:semiHidden="0" w:uiPriority="60" w:unhideWhenUsed="0"/>
+    <w:lsdException w:name="Light List Accent 6" w:semiHidden="0" w:uiPriority="61" w:unhideWhenUsed="0"/>
+    <w:lsdException w:name="Light Grid Accent 6" w:semiHidden="0" w:uiPriority="62" w:unhideWhenUsed="0"/>
+    <w:lsdException w:name="Medium Shading 1 Accent 6" w:semiHidden="0" w:uiPriority="63" w:unhideWhenUsed="0"/>
+    <w:lsdException w:name="Medium Shading 2 Accent 6" w:semiHidden="0" w:uiPriority="64" w:unhideWhenUsed="0"/>
+    <w:lsdException w:name="Medium List 1 Accent 6" w:semiHidden="0" w:uiPriority="65" w:unhideWhenUsed="0"/>
+    <w:lsdException w:name="Medium List 2 Accent 6" w:semiHidden="0" w:uiPriority="66" w:unhideWhenUsed="0"/>
+    <w:lsdException w:name="Medium Grid 1 Accent 6" w:semiHidden="0" w:uiPriority="67" w:unhideWhenUsed="0"/>
+    <w:lsdException w:name="Medium Grid 2 Accent 6" w:semiHidden="0" w:uiPriority="68" w:unhideWhenUsed="0"/>
+    <w:lsdException w:name="Medium Grid 3 Accent 6" w:semiHidden="0" w:uiPriority="69" w:unhideWhenUsed="0"/>
+    <w:lsdException w:name="Dark List Accent 6" w:semiHidden="0" w:uiPriority="70" w:unhideWhenUsed="0"/>
+    <w:lsdException w:name="Colorful Shading Accent 6" w:semiHidden="0" w:uiPriority="71" w:unhideWhenUsed="0"/>
+    <w:lsdException w:name="Colorful List Accent 6" w:semiHidden="0" w:uiPriority="72" w:unhideWhenUsed="0"/>
+    <w:lsdException w:name="Colorful Grid Accent 6" w:semiHidden="0" w:uiPriority="73" w:unhideWhenUsed="0"/>
+    <w:lsdException w:name="Subtle Emphasis" w:semiHidden="0" w:uiPriority="19" w:unhideWhenUsed="0" w:qFormat="1"/>
+    <w:lsdException w:name="Intense Emphasis" w:semiHidden="0" w:uiPriority="21" w:unhideWhenUsed="0" w:qFormat="1"/>
+    <w:lsdException w:name="Subtle Reference" w:semiHidden="0" w:uiPriority="31" w:unhideWhenUsed="0" w:qFormat="1"/>
+    <w:lsdException w:name="Intense Reference" w:semiHidden="0" w:uiPriority="32" w:unhideWhenUsed="0" w:qFormat="1"/>
+    <w:lsdException w:name="Book Title" w:semiHidden="0" w:uiPriority="33" w:unhideWhenUsed="0" w:qFormat="1"/>
+    <w:lsdException w:name="Bibliography" w:uiPriority="37"/>
+    <w:lsdException w:name="TOC Heading" w:uiPriority="39" w:qFormat="1"/>
+  </w:latentStyles>
+  <w:style w:type="paragraph" w:default="1" w:styleId="Normal">
+    <w:name w:val="Normal"/>
+    <w:qFormat/>
+  </w:style>
+  <w:style w:type="character" w:default="1" w:styleId="DefaultParagraphFont">
+    <w:name w:val="Default Paragraph Font"/>
+    <w:uiPriority w:val="1"/>
+    <w:semiHidden/>
+    <w:unhideWhenUsed/>
+  </w:style>
+  <w:style w:type="table" w:default="1" w:styleId="TableNormal">
+    <w:name w:val="Normal Table"/>
+    <w:uiPriority w:val="99"/>
+    <w:semiHidden/>
+    <w:unhideWhenUsed/>
+    <w:tblPr>
+      <w:tblInd w:w="0" w:type="dxa"/>
+      <w:tblCellMar>
+        <w:top w:w="0" w:type="dxa"/>
+        <w:left w:w="108" w:type="dxa"/>
+        <w:bottom w:w="0" w:type="dxa"/>
+        <w:right w:w="108" w:type="dxa"/>
+      </w:tblCellMar>
+    </w:tblPr>
+  </w:style>
+  <w:style w:type="numbering" w:default="1" w:styleId="NoList">
+    <w:name w:val="No List"/>
+    <w:uiPriority w:val="99"/>
+    <w:semiHidden/>
+    <w:unhideWhenUsed/>
+  </w:style>
+  <w:style w:type="paragraph" w:styleId="ListParagraph">
+    <w:name w:val="List Paragraph"/>
+    <w:basedOn w:val="Normal"/>
+    <w:uiPriority w:val="34"/>
+    <w:qFormat/>
+    <w:rsid w:val="00E32819"/>
+    <w:pPr>
+      <w:ind w:left="720"/>
+      <w:contextualSpacing/>
+    </w:pPr>
+  </w:style>
+  <w:style w:type="paragraph" w:styleId="Header">
+    <w:name w:val="header"/>
+    <w:basedOn w:val="Normal"/>
+    <w:link w:val="HeaderChar"/>
+    <w:uiPriority w:val="99"/>
+    <w:unhideWhenUsed/>
+    <w:rsid w:val="001B6117"/>
+    <w:pPr>
+      <w:pBdr>
+        <w:bottom w:val="single" w:sz="6" w:space="1" w:color="auto"/>
+      </w:pBdr>
+      <w:tabs>
+        <w:tab w:val="center" w:pos="4153"/>
+        <w:tab w:val="right" w:pos="8306"/>
+      </w:tabs>
+      <w:snapToGrid w:val="0"/>
+      <w:spacing w:line="240" w:lineRule="auto"/>
+      <w:jc w:val="center"/>
+    </w:pPr>
+    <w:rPr>
+      <w:sz w:val="18"/>
+      <w:szCs w:val="18"/>
+    </w:rPr>
+  </w:style>
+  <w:style w:type="character" w:customStyle="1" w:styleId="HeaderChar">
+    <w:name w:val="Header Char"/>
+    <w:basedOn w:val="DefaultParagraphFont"/>
+    <w:link w:val="Header"/>
+    <w:uiPriority w:val="99"/>
+    <w:rsid w:val="001B6117"/>
+    <w:rPr>
+      <w:sz w:val="18"/>
+      <w:szCs w:val="18"/>
+    </w:rPr>
+  </w:style>
+  <w:style w:type="paragraph" w:styleId="Footer">
+    <w:name w:val="footer"/>
+    <w:basedOn w:val="Normal"/>
+    <w:link w:val="FooterChar"/>
+    <w:uiPriority w:val="99"/>
+    <w:unhideWhenUsed/>
+    <w:rsid w:val="001B6117"/>
+    <w:pPr>
+      <w:tabs>
+        <w:tab w:val="center" w:pos="4153"/>
+        <w:tab w:val="right" w:pos="8306"/>
+      </w:tabs>
+      <w:snapToGrid w:val="0"/>
+      <w:spacing w:line="240" w:lineRule="auto"/>
+    </w:pPr>
+    <w:rPr>
+      <w:sz w:val="18"/>
+      <w:szCs w:val="18"/>
+    </w:rPr>
+  </w:style>
+  <w:style w:type="character" w:customStyle="1" w:styleId="FooterChar">
+    <w:name w:val="Footer Char"/>
+    <w:basedOn w:val="DefaultParagraphFont"/>
+    <w:link w:val="Footer"/>
     <w:uiPriority w:val="99"/>
     <w:rsid w:val="001B6117"/>
     <w:rPr>

--- a/20190902-交流.docx
+++ b/20190902-交流.docx
@@ -1,19 +1,19 @@
 
 <file path=word/document.xml><?xml version="1.0" encoding="utf-8"?>
-<w:document xmlns:wpc="http://schemas.microsoft.com/office/word/2010/wordprocessingCanvas" xmlns:mc="http://schemas.openxmlformats.org/markup-compatibility/2006" xmlns:o="urn:schemas-microsoft-com:office:office" xmlns:r="http://schemas.openxmlformats.org/officeDocument/2006/relationships" xmlns:m="http://schemas.openxmlformats.org/officeDocument/2006/math" xmlns:v="urn:schemas-microsoft-com:vml" xmlns:wp14="http://schemas.microsoft.com/office/word/2010/wordprocessingDrawing" xmlns:wp="http://schemas.openxmlformats.org/drawingml/2006/wordprocessingDrawing" xmlns:w10="urn:schemas-microsoft-com:office:word" xmlns:w="http://schemas.openxmlformats.org/wordprocessingml/2006/main" xmlns:w14="http://schemas.microsoft.com/office/word/2010/wordml" xmlns:wpg="http://schemas.microsoft.com/office/word/2010/wordprocessingGroup" xmlns:wpi="http://schemas.microsoft.com/office/word/2010/wordprocessingInk" xmlns:wne="http://schemas.microsoft.com/office/word/2006/wordml" xmlns:wps="http://schemas.microsoft.com/office/word/2010/wordprocessingShape" mc:Ignorable="w14 wp14">
+<w:document xmlns:wpc="http://schemas.microsoft.com/office/word/2010/wordprocessingCanvas" xmlns:cx="http://schemas.microsoft.com/office/drawing/2014/chartex" xmlns:cx1="http://schemas.microsoft.com/office/drawing/2015/9/8/chartex" xmlns:cx2="http://schemas.microsoft.com/office/drawing/2015/10/21/chartex" xmlns:cx3="http://schemas.microsoft.com/office/drawing/2016/5/9/chartex" xmlns:cx4="http://schemas.microsoft.com/office/drawing/2016/5/10/chartex" xmlns:cx5="http://schemas.microsoft.com/office/drawing/2016/5/11/chartex" xmlns:cx6="http://schemas.microsoft.com/office/drawing/2016/5/12/chartex" xmlns:cx7="http://schemas.microsoft.com/office/drawing/2016/5/13/chartex" xmlns:cx8="http://schemas.microsoft.com/office/drawing/2016/5/14/chartex" xmlns:mc="http://schemas.openxmlformats.org/markup-compatibility/2006" xmlns:aink="http://schemas.microsoft.com/office/drawing/2016/ink" xmlns:am3d="http://schemas.microsoft.com/office/drawing/2017/model3d" xmlns:o="urn:schemas-microsoft-com:office:office" xmlns:r="http://schemas.openxmlformats.org/officeDocument/2006/relationships" xmlns:m="http://schemas.openxmlformats.org/officeDocument/2006/math" xmlns:v="urn:schemas-microsoft-com:vml" xmlns:wp14="http://schemas.microsoft.com/office/word/2010/wordprocessingDrawing" xmlns:wp="http://schemas.openxmlformats.org/drawingml/2006/wordprocessingDrawing" xmlns:w10="urn:schemas-microsoft-com:office:word" xmlns:w="http://schemas.openxmlformats.org/wordprocessingml/2006/main" xmlns:w14="http://schemas.microsoft.com/office/word/2010/wordml" xmlns:w15="http://schemas.microsoft.com/office/word/2012/wordml" xmlns:w16cid="http://schemas.microsoft.com/office/word/2016/wordml/cid" xmlns:w16se="http://schemas.microsoft.com/office/word/2015/wordml/symex" xmlns:wpg="http://schemas.microsoft.com/office/word/2010/wordprocessingGroup" xmlns:wpi="http://schemas.microsoft.com/office/word/2010/wordprocessingInk" xmlns:wne="http://schemas.microsoft.com/office/word/2006/wordml" xmlns:wps="http://schemas.microsoft.com/office/word/2010/wordprocessingShape" mc:Ignorable="w14 w15 w16se w16cid wp14">
   <w:body>
     <w:p>
       <w:pPr>
         <w:rPr>
-          <w:rFonts w:ascii="SimSun" w:eastAsia="SimSun" w:hAnsi="SimSun"/>
-          <w:sz w:val="24"/>
-          <w:szCs w:val="24"/>
-          <w:lang w:eastAsia="zh-CN"/>
-        </w:rPr>
-      </w:pPr>
-      <w:r>
-        <w:rPr>
-          <w:rFonts w:ascii="SimSun" w:eastAsia="SimSun" w:hAnsi="SimSun" w:hint="eastAsia"/>
+          <w:rFonts w:ascii="宋体" w:eastAsia="宋体" w:hAnsi="宋体"/>
+          <w:sz w:val="24"/>
+          <w:szCs w:val="24"/>
+          <w:lang w:eastAsia="zh-CN"/>
+        </w:rPr>
+      </w:pPr>
+      <w:r>
+        <w:rPr>
+          <w:rFonts w:ascii="宋体" w:eastAsia="宋体" w:hAnsi="宋体" w:hint="eastAsia"/>
           <w:sz w:val="24"/>
           <w:szCs w:val="24"/>
           <w:lang w:eastAsia="zh-CN"/>
@@ -22,7 +22,7 @@
       </w:r>
       <w:r>
         <w:rPr>
-          <w:rFonts w:ascii="SimSun" w:eastAsia="SimSun" w:hAnsi="SimSun"/>
+          <w:rFonts w:ascii="宋体" w:eastAsia="宋体" w:hAnsi="宋体"/>
           <w:sz w:val="24"/>
           <w:szCs w:val="24"/>
           <w:lang w:eastAsia="zh-CN"/>
@@ -31,7 +31,7 @@
       </w:r>
       <w:r>
         <w:rPr>
-          <w:rFonts w:ascii="SimSun" w:eastAsia="SimSun" w:hAnsi="SimSun" w:hint="eastAsia"/>
+          <w:rFonts w:ascii="宋体" w:eastAsia="宋体" w:hAnsi="宋体" w:hint="eastAsia"/>
           <w:sz w:val="24"/>
           <w:szCs w:val="24"/>
           <w:lang w:eastAsia="zh-CN"/>
@@ -41,21 +41,21 @@
     </w:p>
     <w:p>
       <w:pPr>
-        <w:pStyle w:val="ListParagraph"/>
+        <w:pStyle w:val="a3"/>
         <w:numPr>
           <w:ilvl w:val="0"/>
           <w:numId w:val="1"/>
         </w:numPr>
         <w:rPr>
-          <w:rFonts w:ascii="SimSun" w:eastAsia="SimSun" w:hAnsi="SimSun"/>
-          <w:sz w:val="24"/>
-          <w:szCs w:val="24"/>
-          <w:lang w:eastAsia="zh-CN"/>
-        </w:rPr>
-      </w:pPr>
-      <w:r>
-        <w:rPr>
-          <w:rFonts w:ascii="SimSun" w:eastAsia="SimSun" w:hAnsi="SimSun" w:hint="eastAsia"/>
+          <w:rFonts w:ascii="宋体" w:eastAsia="宋体" w:hAnsi="宋体"/>
+          <w:sz w:val="24"/>
+          <w:szCs w:val="24"/>
+          <w:lang w:eastAsia="zh-CN"/>
+        </w:rPr>
+      </w:pPr>
+      <w:r>
+        <w:rPr>
+          <w:rFonts w:ascii="宋体" w:eastAsia="宋体" w:hAnsi="宋体" w:hint="eastAsia"/>
           <w:sz w:val="24"/>
           <w:szCs w:val="24"/>
           <w:lang w:eastAsia="zh-CN"/>
@@ -65,21 +65,21 @@
     </w:p>
     <w:p>
       <w:pPr>
-        <w:pStyle w:val="ListParagraph"/>
+        <w:pStyle w:val="a3"/>
         <w:numPr>
           <w:ilvl w:val="0"/>
           <w:numId w:val="2"/>
         </w:numPr>
         <w:rPr>
-          <w:rFonts w:ascii="SimSun" w:eastAsia="SimSun" w:hAnsi="SimSun"/>
-          <w:sz w:val="24"/>
-          <w:szCs w:val="24"/>
-          <w:lang w:eastAsia="zh-CN"/>
-        </w:rPr>
-      </w:pPr>
-      <w:r>
-        <w:rPr>
-          <w:rFonts w:ascii="SimSun" w:eastAsia="SimSun" w:hAnsi="SimSun" w:hint="eastAsia"/>
+          <w:rFonts w:ascii="宋体" w:eastAsia="宋体" w:hAnsi="宋体"/>
+          <w:sz w:val="24"/>
+          <w:szCs w:val="24"/>
+          <w:lang w:eastAsia="zh-CN"/>
+        </w:rPr>
+      </w:pPr>
+      <w:r>
+        <w:rPr>
+          <w:rFonts w:ascii="宋体" w:eastAsia="宋体" w:hAnsi="宋体" w:hint="eastAsia"/>
           <w:sz w:val="24"/>
           <w:szCs w:val="24"/>
           <w:lang w:eastAsia="zh-CN"/>
@@ -89,21 +89,21 @@
     </w:p>
     <w:p>
       <w:pPr>
-        <w:pStyle w:val="ListParagraph"/>
+        <w:pStyle w:val="a3"/>
         <w:numPr>
           <w:ilvl w:val="0"/>
           <w:numId w:val="2"/>
         </w:numPr>
         <w:rPr>
-          <w:rFonts w:ascii="SimSun" w:eastAsia="SimSun" w:hAnsi="SimSun"/>
-          <w:sz w:val="24"/>
-          <w:szCs w:val="24"/>
-          <w:lang w:eastAsia="zh-CN"/>
-        </w:rPr>
-      </w:pPr>
-      <w:r>
-        <w:rPr>
-          <w:rFonts w:ascii="SimSun" w:eastAsia="SimSun" w:hAnsi="SimSun" w:hint="eastAsia"/>
+          <w:rFonts w:ascii="宋体" w:eastAsia="宋体" w:hAnsi="宋体"/>
+          <w:sz w:val="24"/>
+          <w:szCs w:val="24"/>
+          <w:lang w:eastAsia="zh-CN"/>
+        </w:rPr>
+      </w:pPr>
+      <w:r>
+        <w:rPr>
+          <w:rFonts w:ascii="宋体" w:eastAsia="宋体" w:hAnsi="宋体" w:hint="eastAsia"/>
           <w:sz w:val="24"/>
           <w:szCs w:val="24"/>
           <w:lang w:eastAsia="zh-CN"/>
@@ -113,21 +113,21 @@
     </w:p>
     <w:p>
       <w:pPr>
-        <w:pStyle w:val="ListParagraph"/>
+        <w:pStyle w:val="a3"/>
         <w:numPr>
           <w:ilvl w:val="0"/>
           <w:numId w:val="2"/>
         </w:numPr>
         <w:rPr>
-          <w:rFonts w:ascii="SimSun" w:eastAsia="SimSun" w:hAnsi="SimSun"/>
-          <w:sz w:val="24"/>
-          <w:szCs w:val="24"/>
-          <w:lang w:eastAsia="zh-CN"/>
-        </w:rPr>
-      </w:pPr>
-      <w:r>
-        <w:rPr>
-          <w:rFonts w:ascii="SimSun" w:eastAsia="SimSun" w:hAnsi="SimSun" w:hint="eastAsia"/>
+          <w:rFonts w:ascii="宋体" w:eastAsia="宋体" w:hAnsi="宋体"/>
+          <w:sz w:val="24"/>
+          <w:szCs w:val="24"/>
+          <w:lang w:eastAsia="zh-CN"/>
+        </w:rPr>
+      </w:pPr>
+      <w:r>
+        <w:rPr>
+          <w:rFonts w:ascii="宋体" w:eastAsia="宋体" w:hAnsi="宋体" w:hint="eastAsia"/>
           <w:sz w:val="24"/>
           <w:szCs w:val="24"/>
           <w:lang w:eastAsia="zh-CN"/>
@@ -138,25 +138,25 @@
     <w:p>
       <w:pPr>
         <w:rPr>
-          <w:rFonts w:ascii="SimSun" w:eastAsia="SimSun" w:hAnsi="SimSun"/>
-          <w:sz w:val="24"/>
-          <w:szCs w:val="24"/>
-          <w:lang w:eastAsia="zh-CN"/>
-        </w:rPr>
-      </w:pPr>
-    </w:p>
-    <w:p>
-      <w:pPr>
-        <w:rPr>
-          <w:rFonts w:ascii="SimSun" w:eastAsia="SimSun" w:hAnsi="SimSun" w:cs="Microsoft YaHei"/>
-          <w:sz w:val="24"/>
-          <w:szCs w:val="24"/>
-          <w:lang w:eastAsia="zh-CN"/>
-        </w:rPr>
-      </w:pPr>
-      <w:r>
-        <w:rPr>
-          <w:rFonts w:ascii="SimSun" w:eastAsia="SimSun" w:hAnsi="SimSun"/>
+          <w:rFonts w:ascii="宋体" w:eastAsia="宋体" w:hAnsi="宋体"/>
+          <w:sz w:val="24"/>
+          <w:szCs w:val="24"/>
+          <w:lang w:eastAsia="zh-CN"/>
+        </w:rPr>
+      </w:pPr>
+    </w:p>
+    <w:p>
+      <w:pPr>
+        <w:rPr>
+          <w:rFonts w:ascii="宋体" w:eastAsia="宋体" w:hAnsi="宋体" w:cs="微软雅黑"/>
+          <w:sz w:val="24"/>
+          <w:szCs w:val="24"/>
+          <w:lang w:eastAsia="zh-CN"/>
+        </w:rPr>
+      </w:pPr>
+      <w:r>
+        <w:rPr>
+          <w:rFonts w:ascii="宋体" w:eastAsia="宋体" w:hAnsi="宋体"/>
           <w:sz w:val="24"/>
           <w:szCs w:val="24"/>
           <w:lang w:eastAsia="zh-CN"/>
@@ -165,7 +165,7 @@
       </w:r>
       <w:r>
         <w:rPr>
-          <w:rFonts w:ascii="SimSun" w:eastAsia="SimSun" w:hAnsi="SimSun" w:hint="eastAsia"/>
+          <w:rFonts w:ascii="宋体" w:eastAsia="宋体" w:hAnsi="宋体" w:hint="eastAsia"/>
           <w:sz w:val="24"/>
           <w:szCs w:val="24"/>
           <w:lang w:eastAsia="zh-CN"/>
@@ -174,7 +174,7 @@
       </w:r>
       <w:r>
         <w:rPr>
-          <w:rFonts w:ascii="SimSun" w:eastAsia="SimSun" w:hAnsi="SimSun"/>
+          <w:rFonts w:ascii="宋体" w:eastAsia="宋体" w:hAnsi="宋体"/>
           <w:sz w:val="24"/>
           <w:szCs w:val="24"/>
           <w:lang w:eastAsia="zh-CN"/>
@@ -183,7 +183,7 @@
       </w:r>
       <w:r>
         <w:rPr>
-          <w:rFonts w:ascii="SimSun" w:eastAsia="SimSun" w:hAnsi="SimSun" w:hint="eastAsia"/>
+          <w:rFonts w:ascii="宋体" w:eastAsia="宋体" w:hAnsi="宋体" w:hint="eastAsia"/>
           <w:sz w:val="24"/>
           <w:szCs w:val="24"/>
           <w:lang w:eastAsia="zh-CN"/>
@@ -192,7 +192,7 @@
       </w:r>
       <w:r>
         <w:rPr>
-          <w:rFonts w:ascii="SimSun" w:eastAsia="SimSun" w:hAnsi="SimSun"/>
+          <w:rFonts w:ascii="宋体" w:eastAsia="宋体" w:hAnsi="宋体"/>
           <w:sz w:val="24"/>
           <w:szCs w:val="24"/>
           <w:lang w:eastAsia="zh-CN"/>
@@ -201,7 +201,7 @@
       </w:r>
       <w:r>
         <w:rPr>
-          <w:rFonts w:ascii="SimSun" w:eastAsia="SimSun" w:hAnsi="SimSun" w:cs="Microsoft YaHei" w:hint="eastAsia"/>
+          <w:rFonts w:ascii="宋体" w:eastAsia="宋体" w:hAnsi="宋体" w:cs="微软雅黑" w:hint="eastAsia"/>
           <w:sz w:val="24"/>
           <w:szCs w:val="24"/>
           <w:lang w:eastAsia="zh-CN"/>
@@ -212,15 +212,15 @@
     <w:p>
       <w:pPr>
         <w:rPr>
-          <w:rFonts w:ascii="SimSun" w:eastAsia="SimSun" w:hAnsi="SimSun" w:cs="Microsoft YaHei"/>
-          <w:sz w:val="24"/>
-          <w:szCs w:val="24"/>
-          <w:lang w:eastAsia="zh-CN"/>
-        </w:rPr>
-      </w:pPr>
-      <w:r>
-        <w:rPr>
-          <w:rFonts w:ascii="SimSun" w:eastAsia="SimSun" w:hAnsi="SimSun" w:cs="Microsoft YaHei"/>
+          <w:rFonts w:ascii="宋体" w:eastAsia="宋体" w:hAnsi="宋体" w:cs="微软雅黑"/>
+          <w:sz w:val="24"/>
+          <w:szCs w:val="24"/>
+          <w:lang w:eastAsia="zh-CN"/>
+        </w:rPr>
+      </w:pPr>
+      <w:r>
+        <w:rPr>
+          <w:rFonts w:ascii="宋体" w:eastAsia="宋体" w:hAnsi="宋体" w:cs="微软雅黑"/>
           <w:sz w:val="24"/>
           <w:szCs w:val="24"/>
           <w:lang w:eastAsia="zh-CN"/>
@@ -229,7 +229,7 @@
       </w:r>
       <w:r>
         <w:rPr>
-          <w:rFonts w:ascii="SimSun" w:eastAsia="SimSun" w:hAnsi="SimSun" w:cs="Microsoft YaHei" w:hint="eastAsia"/>
+          <w:rFonts w:ascii="宋体" w:eastAsia="宋体" w:hAnsi="宋体" w:cs="微软雅黑" w:hint="eastAsia"/>
           <w:sz w:val="24"/>
           <w:szCs w:val="24"/>
           <w:lang w:eastAsia="zh-CN"/>
@@ -239,21 +239,21 @@
     </w:p>
     <w:p>
       <w:pPr>
-        <w:pStyle w:val="ListParagraph"/>
+        <w:pStyle w:val="a3"/>
         <w:numPr>
           <w:ilvl w:val="0"/>
           <w:numId w:val="3"/>
         </w:numPr>
         <w:rPr>
-          <w:rFonts w:ascii="SimSun" w:eastAsia="SimSun" w:hAnsi="SimSun"/>
-          <w:sz w:val="24"/>
-          <w:szCs w:val="24"/>
-          <w:lang w:eastAsia="zh-CN"/>
-        </w:rPr>
-      </w:pPr>
-      <w:r>
-        <w:rPr>
-          <w:rFonts w:ascii="SimSun" w:eastAsia="SimSun" w:hAnsi="SimSun" w:hint="eastAsia"/>
+          <w:rFonts w:ascii="宋体" w:eastAsia="宋体" w:hAnsi="宋体"/>
+          <w:sz w:val="24"/>
+          <w:szCs w:val="24"/>
+          <w:lang w:eastAsia="zh-CN"/>
+        </w:rPr>
+      </w:pPr>
+      <w:r>
+        <w:rPr>
+          <w:rFonts w:ascii="宋体" w:eastAsia="宋体" w:hAnsi="宋体" w:hint="eastAsia"/>
           <w:sz w:val="24"/>
           <w:szCs w:val="24"/>
           <w:lang w:eastAsia="zh-CN"/>
@@ -262,7 +262,7 @@
       </w:r>
       <w:r>
         <w:rPr>
-          <w:rFonts w:ascii="SimSun" w:eastAsia="SimSun" w:hAnsi="SimSun"/>
+          <w:rFonts w:ascii="宋体" w:eastAsia="宋体" w:hAnsi="宋体"/>
           <w:sz w:val="24"/>
           <w:szCs w:val="24"/>
           <w:lang w:eastAsia="zh-CN"/>
@@ -271,7 +271,7 @@
       </w:r>
       <w:r>
         <w:rPr>
-          <w:rFonts w:ascii="SimSun" w:eastAsia="SimSun" w:hAnsi="SimSun" w:hint="eastAsia"/>
+          <w:rFonts w:ascii="宋体" w:eastAsia="宋体" w:hAnsi="宋体" w:hint="eastAsia"/>
           <w:sz w:val="24"/>
           <w:szCs w:val="24"/>
           <w:lang w:eastAsia="zh-CN"/>
@@ -280,7 +280,7 @@
       </w:r>
       <w:r>
         <w:rPr>
-          <w:rFonts w:ascii="SimSun" w:eastAsia="SimSun" w:hAnsi="SimSun"/>
+          <w:rFonts w:ascii="宋体" w:eastAsia="宋体" w:hAnsi="宋体"/>
           <w:sz w:val="24"/>
           <w:szCs w:val="24"/>
           <w:lang w:eastAsia="zh-CN"/>
@@ -289,7 +289,7 @@
       </w:r>
       <w:r>
         <w:rPr>
-          <w:rFonts w:ascii="SimSun" w:eastAsia="SimSun" w:hAnsi="SimSun" w:hint="eastAsia"/>
+          <w:rFonts w:ascii="宋体" w:eastAsia="宋体" w:hAnsi="宋体" w:hint="eastAsia"/>
           <w:sz w:val="24"/>
           <w:szCs w:val="24"/>
           <w:lang w:eastAsia="zh-CN"/>
@@ -298,7 +298,7 @@
       </w:r>
       <w:r>
         <w:rPr>
-          <w:rFonts w:ascii="SimSun" w:eastAsia="SimSun" w:hAnsi="SimSun"/>
+          <w:rFonts w:ascii="宋体" w:eastAsia="宋体" w:hAnsi="宋体"/>
           <w:sz w:val="24"/>
           <w:szCs w:val="24"/>
           <w:lang w:eastAsia="zh-CN"/>
@@ -307,7 +307,7 @@
       </w:r>
       <w:r>
         <w:rPr>
-          <w:rFonts w:ascii="SimSun" w:eastAsia="SimSun" w:hAnsi="SimSun" w:hint="eastAsia"/>
+          <w:rFonts w:ascii="宋体" w:eastAsia="宋体" w:hAnsi="宋体" w:hint="eastAsia"/>
           <w:sz w:val="24"/>
           <w:szCs w:val="24"/>
           <w:lang w:eastAsia="zh-CN"/>
@@ -316,7 +316,7 @@
       </w:r>
       <w:r>
         <w:rPr>
-          <w:rFonts w:ascii="SimSun" w:eastAsia="SimSun" w:hAnsi="SimSun"/>
+          <w:rFonts w:ascii="宋体" w:eastAsia="宋体" w:hAnsi="宋体"/>
           <w:sz w:val="24"/>
           <w:szCs w:val="24"/>
           <w:lang w:eastAsia="zh-CN"/>
@@ -325,7 +325,7 @@
       </w:r>
       <w:r>
         <w:rPr>
-          <w:rFonts w:ascii="SimSun" w:eastAsia="SimSun" w:hAnsi="SimSun" w:hint="eastAsia"/>
+          <w:rFonts w:ascii="宋体" w:eastAsia="宋体" w:hAnsi="宋体" w:hint="eastAsia"/>
           <w:sz w:val="24"/>
           <w:szCs w:val="24"/>
           <w:lang w:eastAsia="zh-CN"/>
@@ -335,21 +335,21 @@
     </w:p>
     <w:p>
       <w:pPr>
-        <w:pStyle w:val="ListParagraph"/>
+        <w:pStyle w:val="a3"/>
         <w:numPr>
           <w:ilvl w:val="0"/>
           <w:numId w:val="3"/>
         </w:numPr>
         <w:rPr>
-          <w:rFonts w:ascii="SimSun" w:eastAsia="SimSun" w:hAnsi="SimSun"/>
-          <w:sz w:val="24"/>
-          <w:szCs w:val="24"/>
-          <w:lang w:eastAsia="zh-CN"/>
-        </w:rPr>
-      </w:pPr>
-      <w:r>
-        <w:rPr>
-          <w:rFonts w:ascii="SimSun" w:eastAsia="SimSun" w:hAnsi="SimSun" w:hint="eastAsia"/>
+          <w:rFonts w:ascii="宋体" w:eastAsia="宋体" w:hAnsi="宋体"/>
+          <w:sz w:val="24"/>
+          <w:szCs w:val="24"/>
+          <w:lang w:eastAsia="zh-CN"/>
+        </w:rPr>
+      </w:pPr>
+      <w:r>
+        <w:rPr>
+          <w:rFonts w:ascii="宋体" w:eastAsia="宋体" w:hAnsi="宋体" w:hint="eastAsia"/>
           <w:sz w:val="24"/>
           <w:szCs w:val="24"/>
           <w:lang w:eastAsia="zh-CN"/>
@@ -358,7 +358,7 @@
       </w:r>
       <w:r>
         <w:rPr>
-          <w:rFonts w:ascii="SimSun" w:eastAsia="SimSun" w:hAnsi="SimSun"/>
+          <w:rFonts w:ascii="宋体" w:eastAsia="宋体" w:hAnsi="宋体"/>
           <w:sz w:val="24"/>
           <w:szCs w:val="24"/>
           <w:lang w:eastAsia="zh-CN"/>
@@ -367,7 +367,7 @@
       </w:r>
       <w:r>
         <w:rPr>
-          <w:rFonts w:ascii="SimSun" w:eastAsia="SimSun" w:hAnsi="SimSun" w:hint="eastAsia"/>
+          <w:rFonts w:ascii="宋体" w:eastAsia="宋体" w:hAnsi="宋体" w:hint="eastAsia"/>
           <w:sz w:val="24"/>
           <w:szCs w:val="24"/>
           <w:lang w:eastAsia="zh-CN"/>
@@ -376,7 +376,7 @@
       </w:r>
       <w:r>
         <w:rPr>
-          <w:rFonts w:ascii="SimSun" w:eastAsia="SimSun" w:hAnsi="SimSun"/>
+          <w:rFonts w:ascii="宋体" w:eastAsia="宋体" w:hAnsi="宋体"/>
           <w:sz w:val="24"/>
           <w:szCs w:val="24"/>
           <w:lang w:eastAsia="zh-CN"/>
@@ -385,7 +385,7 @@
       </w:r>
       <w:r>
         <w:rPr>
-          <w:rFonts w:ascii="SimSun" w:eastAsia="SimSun" w:hAnsi="SimSun" w:hint="eastAsia"/>
+          <w:rFonts w:ascii="宋体" w:eastAsia="宋体" w:hAnsi="宋体" w:hint="eastAsia"/>
           <w:sz w:val="24"/>
           <w:szCs w:val="24"/>
           <w:lang w:eastAsia="zh-CN"/>
@@ -394,7 +394,7 @@
       </w:r>
       <w:r>
         <w:rPr>
-          <w:rFonts w:ascii="SimSun" w:eastAsia="SimSun" w:hAnsi="SimSun"/>
+          <w:rFonts w:ascii="宋体" w:eastAsia="宋体" w:hAnsi="宋体"/>
           <w:sz w:val="24"/>
           <w:szCs w:val="24"/>
           <w:lang w:eastAsia="zh-CN"/>
@@ -403,7 +403,7 @@
       </w:r>
       <w:r>
         <w:rPr>
-          <w:rFonts w:ascii="SimSun" w:eastAsia="SimSun" w:hAnsi="SimSun" w:hint="eastAsia"/>
+          <w:rFonts w:ascii="宋体" w:eastAsia="宋体" w:hAnsi="宋体" w:hint="eastAsia"/>
           <w:sz w:val="24"/>
           <w:szCs w:val="24"/>
           <w:lang w:eastAsia="zh-CN"/>
@@ -412,7 +412,7 @@
       </w:r>
       <w:r>
         <w:rPr>
-          <w:rFonts w:ascii="SimSun" w:eastAsia="SimSun" w:hAnsi="SimSun"/>
+          <w:rFonts w:ascii="宋体" w:eastAsia="宋体" w:hAnsi="宋体"/>
           <w:sz w:val="24"/>
           <w:szCs w:val="24"/>
           <w:lang w:eastAsia="zh-CN"/>
@@ -421,7 +421,7 @@
       </w:r>
       <w:r>
         <w:rPr>
-          <w:rFonts w:ascii="SimSun" w:eastAsia="SimSun" w:hAnsi="SimSun" w:hint="eastAsia"/>
+          <w:rFonts w:ascii="宋体" w:eastAsia="宋体" w:hAnsi="宋体" w:hint="eastAsia"/>
           <w:sz w:val="24"/>
           <w:szCs w:val="24"/>
           <w:lang w:eastAsia="zh-CN"/>
@@ -430,7 +430,7 @@
       </w:r>
       <w:r>
         <w:rPr>
-          <w:rFonts w:ascii="SimSun" w:eastAsia="SimSun" w:hAnsi="SimSun"/>
+          <w:rFonts w:ascii="宋体" w:eastAsia="宋体" w:hAnsi="宋体"/>
           <w:sz w:val="24"/>
           <w:szCs w:val="24"/>
           <w:lang w:eastAsia="zh-CN"/>
@@ -439,7 +439,7 @@
       </w:r>
       <w:r>
         <w:rPr>
-          <w:rFonts w:ascii="SimSun" w:eastAsia="SimSun" w:hAnsi="SimSun" w:hint="eastAsia"/>
+          <w:rFonts w:ascii="宋体" w:eastAsia="宋体" w:hAnsi="宋体" w:hint="eastAsia"/>
           <w:sz w:val="24"/>
           <w:szCs w:val="24"/>
           <w:lang w:eastAsia="zh-CN"/>
@@ -450,22 +450,22 @@
     <w:p>
       <w:pPr>
         <w:rPr>
-          <w:rFonts w:ascii="SimSun" w:eastAsia="SimSun" w:hAnsi="SimSun"/>
-          <w:sz w:val="24"/>
-          <w:szCs w:val="24"/>
-          <w:lang w:eastAsia="zh-CN"/>
-        </w:rPr>
-      </w:pPr>
-    </w:p>
-    <w:p>
-      <w:pPr>
-        <w:pStyle w:val="ListParagraph"/>
+          <w:rFonts w:ascii="宋体" w:eastAsia="宋体" w:hAnsi="宋体"/>
+          <w:sz w:val="24"/>
+          <w:szCs w:val="24"/>
+          <w:lang w:eastAsia="zh-CN"/>
+        </w:rPr>
+      </w:pPr>
+    </w:p>
+    <w:p>
+      <w:pPr>
+        <w:pStyle w:val="a3"/>
         <w:numPr>
           <w:ilvl w:val="2"/>
           <w:numId w:val="5"/>
         </w:numPr>
         <w:rPr>
-          <w:rFonts w:ascii="SimSun" w:eastAsia="SimSun" w:hAnsi="SimSun"/>
+          <w:rFonts w:ascii="宋体" w:eastAsia="宋体" w:hAnsi="宋体"/>
           <w:b/>
           <w:sz w:val="24"/>
           <w:szCs w:val="24"/>
@@ -474,7 +474,7 @@
       </w:pPr>
       <w:r>
         <w:rPr>
-          <w:rFonts w:ascii="SimSun" w:eastAsia="SimSun" w:hAnsi="SimSun"/>
+          <w:rFonts w:ascii="宋体" w:eastAsia="宋体" w:hAnsi="宋体"/>
           <w:b/>
           <w:sz w:val="24"/>
           <w:szCs w:val="24"/>
@@ -484,7 +484,7 @@
       </w:r>
       <w:r>
         <w:rPr>
-          <w:rFonts w:ascii="SimSun" w:eastAsia="SimSun" w:hAnsi="SimSun" w:hint="eastAsia"/>
+          <w:rFonts w:ascii="宋体" w:eastAsia="宋体" w:hAnsi="宋体" w:hint="eastAsia"/>
           <w:b/>
           <w:sz w:val="24"/>
           <w:szCs w:val="24"/>
@@ -496,15 +496,15 @@
     <w:p>
       <w:pPr>
         <w:rPr>
-          <w:rFonts w:ascii="SimSun" w:eastAsia="SimSun" w:hAnsi="SimSun"/>
-          <w:sz w:val="24"/>
-          <w:szCs w:val="24"/>
-          <w:lang w:eastAsia="zh-CN"/>
-        </w:rPr>
-      </w:pPr>
-      <w:r>
-        <w:rPr>
-          <w:rFonts w:ascii="SimSun" w:eastAsia="SimSun" w:hAnsi="SimSun" w:cs="MingLiU" w:hint="eastAsia"/>
+          <w:rFonts w:ascii="宋体" w:eastAsia="宋体" w:hAnsi="宋体"/>
+          <w:sz w:val="24"/>
+          <w:szCs w:val="24"/>
+          <w:lang w:eastAsia="zh-CN"/>
+        </w:rPr>
+      </w:pPr>
+      <w:r>
+        <w:rPr>
+          <w:rFonts w:ascii="宋体" w:eastAsia="宋体" w:hAnsi="宋体" w:cs="MingLiU" w:hint="eastAsia"/>
           <w:sz w:val="24"/>
           <w:szCs w:val="24"/>
           <w:lang w:eastAsia="zh-CN"/>
@@ -513,7 +513,7 @@
       </w:r>
       <w:r>
         <w:rPr>
-          <w:rFonts w:ascii="SimSun" w:eastAsia="SimSun" w:hAnsi="SimSun" w:cs="MingLiU" w:hint="eastAsia"/>
+          <w:rFonts w:ascii="宋体" w:eastAsia="宋体" w:hAnsi="宋体" w:cs="MingLiU" w:hint="eastAsia"/>
           <w:sz w:val="24"/>
           <w:szCs w:val="24"/>
           <w:lang w:eastAsia="zh-CN"/>
@@ -522,7 +522,7 @@
       </w:r>
       <w:r>
         <w:rPr>
-          <w:rFonts w:ascii="SimSun" w:eastAsia="SimSun" w:hAnsi="SimSun" w:hint="eastAsia"/>
+          <w:rFonts w:ascii="宋体" w:eastAsia="宋体" w:hAnsi="宋体" w:hint="eastAsia"/>
           <w:sz w:val="24"/>
           <w:szCs w:val="24"/>
           <w:lang w:eastAsia="zh-CN"/>
@@ -533,15 +533,15 @@
     <w:p>
       <w:pPr>
         <w:rPr>
-          <w:rFonts w:ascii="SimSun" w:eastAsia="SimSun" w:hAnsi="SimSun"/>
-          <w:sz w:val="24"/>
-          <w:szCs w:val="24"/>
-          <w:lang w:eastAsia="zh-CN"/>
-        </w:rPr>
-      </w:pPr>
-      <w:r>
-        <w:rPr>
-          <w:rFonts w:ascii="SimSun" w:eastAsia="SimSun" w:hAnsi="SimSun" w:cs="Microsoft YaHei" w:hint="eastAsia"/>
+          <w:rFonts w:ascii="宋体" w:eastAsia="宋体" w:hAnsi="宋体"/>
+          <w:sz w:val="24"/>
+          <w:szCs w:val="24"/>
+          <w:lang w:eastAsia="zh-CN"/>
+        </w:rPr>
+      </w:pPr>
+      <w:r>
+        <w:rPr>
+          <w:rFonts w:ascii="宋体" w:eastAsia="宋体" w:hAnsi="宋体" w:cs="微软雅黑" w:hint="eastAsia"/>
           <w:sz w:val="24"/>
           <w:szCs w:val="24"/>
           <w:lang w:eastAsia="zh-CN"/>
@@ -550,7 +550,7 @@
       </w:r>
       <w:r>
         <w:rPr>
-          <w:rFonts w:ascii="SimSun" w:eastAsia="SimSun" w:hAnsi="SimSun" w:hint="eastAsia"/>
+          <w:rFonts w:ascii="宋体" w:eastAsia="宋体" w:hAnsi="宋体" w:hint="eastAsia"/>
           <w:sz w:val="24"/>
           <w:szCs w:val="24"/>
           <w:lang w:eastAsia="zh-CN"/>
@@ -559,7 +559,7 @@
       </w:r>
       <w:r>
         <w:rPr>
-          <w:rFonts w:ascii="SimSun" w:eastAsia="SimSun" w:hAnsi="SimSun" w:hint="eastAsia"/>
+          <w:rFonts w:ascii="宋体" w:eastAsia="宋体" w:hAnsi="宋体" w:hint="eastAsia"/>
           <w:sz w:val="24"/>
           <w:szCs w:val="24"/>
           <w:lang w:eastAsia="zh-CN"/>
@@ -568,7 +568,7 @@
       </w:r>
       <w:r>
         <w:rPr>
-          <w:rFonts w:ascii="SimSun" w:eastAsia="SimSun" w:hAnsi="SimSun" w:hint="eastAsia"/>
+          <w:rFonts w:ascii="宋体" w:eastAsia="宋体" w:hAnsi="宋体" w:hint="eastAsia"/>
           <w:sz w:val="24"/>
           <w:szCs w:val="24"/>
           <w:lang w:eastAsia="zh-CN"/>
@@ -579,15 +579,15 @@
     <w:p>
       <w:pPr>
         <w:rPr>
-          <w:rFonts w:ascii="SimSun" w:eastAsia="SimSun" w:hAnsi="SimSun"/>
-          <w:sz w:val="24"/>
-          <w:szCs w:val="24"/>
-          <w:lang w:eastAsia="zh-CN"/>
-        </w:rPr>
-      </w:pPr>
-      <w:r>
-        <w:rPr>
-          <w:rFonts w:ascii="SimSun" w:eastAsia="SimSun" w:hAnsi="SimSun" w:hint="eastAsia"/>
+          <w:rFonts w:ascii="宋体" w:eastAsia="宋体" w:hAnsi="宋体"/>
+          <w:sz w:val="24"/>
+          <w:szCs w:val="24"/>
+          <w:lang w:eastAsia="zh-CN"/>
+        </w:rPr>
+      </w:pPr>
+      <w:r>
+        <w:rPr>
+          <w:rFonts w:ascii="宋体" w:eastAsia="宋体" w:hAnsi="宋体" w:hint="eastAsia"/>
           <w:sz w:val="24"/>
           <w:szCs w:val="24"/>
           <w:lang w:eastAsia="zh-CN"/>
@@ -596,7 +596,7 @@
       </w:r>
       <w:r>
         <w:rPr>
-          <w:rFonts w:ascii="SimSun" w:eastAsia="SimSun" w:hAnsi="SimSun" w:hint="eastAsia"/>
+          <w:rFonts w:ascii="宋体" w:eastAsia="宋体" w:hAnsi="宋体" w:hint="eastAsia"/>
           <w:sz w:val="24"/>
           <w:szCs w:val="24"/>
           <w:lang w:eastAsia="zh-CN"/>
@@ -605,7 +605,7 @@
       </w:r>
       <w:r>
         <w:rPr>
-          <w:rFonts w:ascii="SimSun" w:eastAsia="SimSun" w:hAnsi="SimSun" w:hint="eastAsia"/>
+          <w:rFonts w:ascii="宋体" w:eastAsia="宋体" w:hAnsi="宋体" w:hint="eastAsia"/>
           <w:sz w:val="24"/>
           <w:szCs w:val="24"/>
           <w:lang w:eastAsia="zh-CN"/>
@@ -614,7 +614,7 @@
       </w:r>
       <w:r>
         <w:rPr>
-          <w:rFonts w:ascii="SimSun" w:eastAsia="SimSun" w:hAnsi="SimSun" w:hint="eastAsia"/>
+          <w:rFonts w:ascii="宋体" w:eastAsia="宋体" w:hAnsi="宋体" w:hint="eastAsia"/>
           <w:sz w:val="24"/>
           <w:szCs w:val="24"/>
           <w:lang w:eastAsia="zh-CN"/>
@@ -623,7 +623,7 @@
       </w:r>
       <w:r>
         <w:rPr>
-          <w:rFonts w:ascii="SimSun" w:eastAsia="SimSun" w:hAnsi="SimSun" w:hint="eastAsia"/>
+          <w:rFonts w:ascii="宋体" w:eastAsia="宋体" w:hAnsi="宋体" w:hint="eastAsia"/>
           <w:sz w:val="24"/>
           <w:szCs w:val="24"/>
           <w:lang w:eastAsia="zh-CN"/>
@@ -632,7 +632,7 @@
       </w:r>
       <w:r>
         <w:rPr>
-          <w:rFonts w:ascii="SimSun" w:eastAsia="SimSun" w:hAnsi="SimSun" w:hint="eastAsia"/>
+          <w:rFonts w:ascii="宋体" w:eastAsia="宋体" w:hAnsi="宋体" w:hint="eastAsia"/>
           <w:sz w:val="24"/>
           <w:szCs w:val="24"/>
           <w:lang w:eastAsia="zh-CN"/>
@@ -643,15 +643,15 @@
     <w:p>
       <w:pPr>
         <w:rPr>
-          <w:rFonts w:ascii="SimSun" w:eastAsia="SimSun" w:hAnsi="SimSun"/>
-          <w:sz w:val="24"/>
-          <w:szCs w:val="24"/>
-          <w:lang w:eastAsia="zh-CN"/>
-        </w:rPr>
-      </w:pPr>
-      <w:r>
-        <w:rPr>
-          <w:rFonts w:ascii="SimSun" w:eastAsia="SimSun" w:hAnsi="SimSun" w:cs="Microsoft YaHei" w:hint="eastAsia"/>
+          <w:rFonts w:ascii="宋体" w:eastAsia="宋体" w:hAnsi="宋体"/>
+          <w:sz w:val="24"/>
+          <w:szCs w:val="24"/>
+          <w:lang w:eastAsia="zh-CN"/>
+        </w:rPr>
+      </w:pPr>
+      <w:r>
+        <w:rPr>
+          <w:rFonts w:ascii="宋体" w:eastAsia="宋体" w:hAnsi="宋体" w:cs="微软雅黑" w:hint="eastAsia"/>
           <w:sz w:val="24"/>
           <w:szCs w:val="24"/>
           <w:lang w:eastAsia="zh-CN"/>
@@ -660,7 +660,7 @@
       </w:r>
       <w:r>
         <w:rPr>
-          <w:rFonts w:ascii="SimSun" w:eastAsia="SimSun" w:hAnsi="SimSun" w:hint="eastAsia"/>
+          <w:rFonts w:ascii="宋体" w:eastAsia="宋体" w:hAnsi="宋体" w:hint="eastAsia"/>
           <w:sz w:val="24"/>
           <w:szCs w:val="24"/>
           <w:lang w:eastAsia="zh-CN"/>
@@ -669,7 +669,7 @@
       </w:r>
       <w:r>
         <w:rPr>
-          <w:rFonts w:ascii="SimSun" w:eastAsia="SimSun" w:hAnsi="SimSun"/>
+          <w:rFonts w:ascii="宋体" w:eastAsia="宋体" w:hAnsi="宋体"/>
           <w:sz w:val="24"/>
           <w:szCs w:val="24"/>
           <w:lang w:eastAsia="zh-CN"/>
@@ -678,7 +678,7 @@
       </w:r>
       <w:r>
         <w:rPr>
-          <w:rFonts w:ascii="SimSun" w:eastAsia="SimSun" w:hAnsi="SimSun" w:hint="eastAsia"/>
+          <w:rFonts w:ascii="宋体" w:eastAsia="宋体" w:hAnsi="宋体" w:hint="eastAsia"/>
           <w:sz w:val="24"/>
           <w:szCs w:val="24"/>
           <w:lang w:eastAsia="zh-CN"/>
@@ -689,15 +689,15 @@
     <w:p>
       <w:pPr>
         <w:rPr>
-          <w:rFonts w:ascii="SimSun" w:eastAsia="SimSun" w:hAnsi="SimSun" w:cs="Microsoft YaHei"/>
-          <w:sz w:val="24"/>
-          <w:szCs w:val="24"/>
-          <w:lang w:eastAsia="zh-CN"/>
-        </w:rPr>
-      </w:pPr>
-      <w:r>
-        <w:rPr>
-          <w:rFonts w:ascii="SimSun" w:eastAsia="SimSun" w:hAnsi="SimSun" w:cs="Microsoft YaHei" w:hint="eastAsia"/>
+          <w:rFonts w:ascii="宋体" w:eastAsia="宋体" w:hAnsi="宋体" w:cs="微软雅黑"/>
+          <w:sz w:val="24"/>
+          <w:szCs w:val="24"/>
+          <w:lang w:eastAsia="zh-CN"/>
+        </w:rPr>
+      </w:pPr>
+      <w:r>
+        <w:rPr>
+          <w:rFonts w:ascii="宋体" w:eastAsia="宋体" w:hAnsi="宋体" w:cs="微软雅黑" w:hint="eastAsia"/>
           <w:sz w:val="24"/>
           <w:szCs w:val="24"/>
           <w:lang w:eastAsia="zh-CN"/>
@@ -708,15 +708,15 @@
     <w:p>
       <w:pPr>
         <w:rPr>
-          <w:rFonts w:ascii="SimSun" w:eastAsia="SimSun" w:hAnsi="SimSun" w:cs="Microsoft YaHei"/>
-          <w:sz w:val="24"/>
-          <w:szCs w:val="24"/>
-          <w:lang w:eastAsia="zh-CN"/>
-        </w:rPr>
-      </w:pPr>
-      <w:r>
-        <w:rPr>
-          <w:rFonts w:ascii="SimSun" w:eastAsia="SimSun" w:hAnsi="SimSun" w:cs="Microsoft YaHei"/>
+          <w:rFonts w:ascii="宋体" w:eastAsia="宋体" w:hAnsi="宋体" w:cs="微软雅黑"/>
+          <w:sz w:val="24"/>
+          <w:szCs w:val="24"/>
+          <w:lang w:eastAsia="zh-CN"/>
+        </w:rPr>
+      </w:pPr>
+      <w:r>
+        <w:rPr>
+          <w:rFonts w:ascii="宋体" w:eastAsia="宋体" w:hAnsi="宋体" w:cs="微软雅黑"/>
           <w:sz w:val="24"/>
           <w:szCs w:val="24"/>
           <w:lang w:eastAsia="zh-CN"/>
@@ -725,7 +725,7 @@
       </w:r>
       <w:r>
         <w:rPr>
-          <w:rFonts w:ascii="SimSun" w:eastAsia="SimSun" w:hAnsi="SimSun" w:cs="Microsoft YaHei"/>
+          <w:rFonts w:ascii="宋体" w:eastAsia="宋体" w:hAnsi="宋体" w:cs="微软雅黑"/>
           <w:sz w:val="24"/>
           <w:szCs w:val="24"/>
           <w:lang w:eastAsia="zh-CN"/>
@@ -734,7 +734,7 @@
       </w:r>
       <w:r>
         <w:rPr>
-          <w:rFonts w:ascii="SimSun" w:eastAsia="SimSun" w:hAnsi="SimSun" w:cs="Microsoft YaHei"/>
+          <w:rFonts w:ascii="宋体" w:eastAsia="宋体" w:hAnsi="宋体" w:cs="微软雅黑"/>
           <w:sz w:val="24"/>
           <w:szCs w:val="24"/>
           <w:lang w:eastAsia="zh-CN"/>
@@ -743,7 +743,7 @@
       </w:r>
       <w:r>
         <w:rPr>
-          <w:rFonts w:ascii="SimSun" w:eastAsia="PMingLiU" w:hAnsi="SimSun" w:cs="Microsoft YaHei" w:hint="eastAsia"/>
+          <w:rFonts w:ascii="宋体" w:eastAsia="PMingLiU" w:hAnsi="宋体" w:cs="微软雅黑" w:hint="eastAsia"/>
           <w:sz w:val="24"/>
           <w:szCs w:val="24"/>
           <w:lang w:eastAsia="zh-TW"/>
@@ -752,7 +752,7 @@
       </w:r>
       <w:r>
         <w:rPr>
-          <w:rFonts w:ascii="SimSun" w:eastAsia="SimSun" w:hAnsi="SimSun" w:cs="Microsoft YaHei" w:hint="eastAsia"/>
+          <w:rFonts w:ascii="宋体" w:eastAsia="宋体" w:hAnsi="宋体" w:cs="微软雅黑" w:hint="eastAsia"/>
           <w:sz w:val="24"/>
           <w:szCs w:val="24"/>
           <w:lang w:eastAsia="zh-CN"/>
@@ -763,7 +763,7 @@
     <w:p>
       <w:pPr>
         <w:rPr>
-          <w:rFonts w:ascii="SimSun" w:eastAsia="PMingLiU" w:hAnsi="SimSun" w:cs="Microsoft YaHei"/>
+          <w:rFonts w:ascii="宋体" w:eastAsia="PMingLiU" w:hAnsi="宋体" w:cs="微软雅黑"/>
           <w:sz w:val="24"/>
           <w:szCs w:val="24"/>
           <w:lang w:eastAsia="zh-TW"/>
@@ -771,72 +771,429 @@
       </w:pPr>
       <w:r>
         <w:rPr>
-          <w:rFonts w:ascii="SimSun" w:eastAsia="SimSun" w:hAnsi="SimSun" w:cs="Microsoft YaHei"/>
-          <w:sz w:val="24"/>
-          <w:szCs w:val="24"/>
-          <w:lang w:eastAsia="zh-CN"/>
-        </w:rPr>
-        <w:t>Project</w:t>
+          <w:rFonts w:ascii="宋体" w:eastAsia="宋体" w:hAnsi="宋体" w:cs="微软雅黑"/>
+          <w:sz w:val="24"/>
+          <w:szCs w:val="24"/>
+          <w:lang w:eastAsia="zh-CN"/>
+        </w:rPr>
+        <w:t>Project.hex</w:t>
+      </w:r>
+      <w:r>
+        <w:rPr>
+          <w:rFonts w:ascii="宋体" w:eastAsia="PMingLiU" w:hAnsi="宋体" w:cs="微软雅黑" w:hint="eastAsia"/>
+          <w:sz w:val="24"/>
+          <w:szCs w:val="24"/>
+          <w:lang w:eastAsia="zh-TW"/>
+        </w:rPr>
+        <w:t xml:space="preserve"> :485</w:t>
+      </w:r>
+      <w:r>
+        <w:rPr>
+          <w:rFonts w:ascii="宋体" w:eastAsia="宋体" w:hAnsi="宋体" w:cs="微软雅黑" w:hint="eastAsia"/>
+          <w:sz w:val="24"/>
+          <w:szCs w:val="24"/>
+          <w:lang w:eastAsia="zh-CN"/>
+        </w:rPr>
+        <w:t>固定的</w:t>
+      </w:r>
+    </w:p>
+    <w:p>
+      <w:pPr>
+        <w:rPr>
+          <w:rFonts w:ascii="宋体" w:eastAsia="宋体" w:hAnsi="宋体" w:cs="微软雅黑"/>
+          <w:sz w:val="24"/>
+          <w:szCs w:val="24"/>
+          <w:lang w:eastAsia="zh-CN"/>
+        </w:rPr>
+      </w:pPr>
+    </w:p>
+    <w:p>
+      <w:pPr>
+        <w:pStyle w:val="a3"/>
+        <w:numPr>
+          <w:ilvl w:val="2"/>
+          <w:numId w:val="5"/>
+        </w:numPr>
+        <w:rPr>
+          <w:rFonts w:ascii="宋体" w:eastAsia="宋体" w:hAnsi="宋体" w:cs="微软雅黑"/>
+          <w:sz w:val="24"/>
+          <w:szCs w:val="24"/>
+          <w:lang w:eastAsia="zh-CN"/>
+        </w:rPr>
+      </w:pPr>
+      <w:r>
+        <w:rPr>
+          <w:rFonts w:ascii="宋体" w:eastAsia="宋体" w:hAnsi="宋体" w:cs="微软雅黑" w:hint="eastAsia"/>
+          <w:sz w:val="24"/>
+          <w:szCs w:val="24"/>
+          <w:lang w:eastAsia="zh-CN"/>
+        </w:rPr>
+        <w:t>T</w:t>
+      </w:r>
+      <w:r>
+        <w:rPr>
+          <w:rFonts w:ascii="宋体" w:eastAsia="宋体" w:hAnsi="宋体" w:cs="微软雅黑"/>
+          <w:sz w:val="24"/>
+          <w:szCs w:val="24"/>
+          <w:lang w:eastAsia="zh-CN"/>
+        </w:rPr>
+        <w:t>o:</w:t>
+      </w:r>
+      <w:r>
+        <w:rPr>
+          <w:rFonts w:ascii="宋体" w:eastAsia="宋体" w:hAnsi="宋体" w:cs="微软雅黑" w:hint="eastAsia"/>
+          <w:sz w:val="24"/>
+          <w:szCs w:val="24"/>
+          <w:lang w:eastAsia="zh-CN"/>
+        </w:rPr>
+        <w:t>老金</w:t>
+      </w:r>
+    </w:p>
+    <w:p>
+      <w:pPr>
+        <w:pStyle w:val="a3"/>
+        <w:numPr>
+          <w:ilvl w:val="0"/>
+          <w:numId w:val="6"/>
+        </w:numPr>
+        <w:rPr>
+          <w:rFonts w:ascii="宋体" w:eastAsia="宋体" w:hAnsi="宋体" w:cs="微软雅黑" w:hint="eastAsia"/>
+          <w:sz w:val="24"/>
+          <w:szCs w:val="24"/>
+          <w:lang w:eastAsia="zh-CN"/>
+        </w:rPr>
+      </w:pPr>
+      <w:r>
+        <w:rPr>
+          <w:rFonts w:ascii="宋体" w:eastAsia="宋体" w:hAnsi="宋体" w:hint="eastAsia"/>
+          <w:sz w:val="24"/>
+          <w:szCs w:val="24"/>
+          <w:lang w:eastAsia="zh-CN"/>
+        </w:rPr>
+        <w:t>CH0</w:t>
+      </w:r>
+      <w:r>
+        <w:rPr>
+          <w:rFonts w:ascii="宋体" w:eastAsia="宋体" w:hAnsi="宋体"/>
+          <w:sz w:val="24"/>
+          <w:szCs w:val="24"/>
+          <w:lang w:eastAsia="zh-CN"/>
+        </w:rPr>
+        <w:t>3</w:t>
+      </w:r>
+      <w:r>
+        <w:rPr>
+          <w:rFonts w:ascii="宋体" w:eastAsia="宋体" w:hAnsi="宋体" w:hint="eastAsia"/>
+          <w:sz w:val="24"/>
+          <w:szCs w:val="24"/>
+          <w:lang w:eastAsia="zh-CN"/>
+        </w:rPr>
+        <w:t>、CH04</w:t>
+      </w:r>
+      <w:r>
+        <w:rPr>
+          <w:rFonts w:ascii="宋体" w:eastAsia="宋体" w:hAnsi="宋体" w:hint="eastAsia"/>
+          <w:sz w:val="24"/>
+          <w:szCs w:val="24"/>
+          <w:lang w:eastAsia="zh-CN"/>
+        </w:rPr>
+        <w:t>通讯还是</w:t>
+      </w:r>
+      <w:r>
+        <w:rPr>
+          <w:rFonts w:ascii="宋体" w:eastAsia="宋体" w:hAnsi="宋体" w:hint="eastAsia"/>
+          <w:sz w:val="24"/>
+          <w:szCs w:val="24"/>
+          <w:lang w:eastAsia="zh-CN"/>
+        </w:rPr>
+        <w:t>有问题</w:t>
+      </w:r>
+      <w:r>
+        <w:rPr>
+          <w:rFonts w:ascii="宋体" w:eastAsia="宋体" w:hAnsi="宋体" w:hint="eastAsia"/>
+          <w:sz w:val="24"/>
+          <w:szCs w:val="24"/>
+          <w:lang w:eastAsia="zh-CN"/>
+        </w:rPr>
+        <w:t>，CH04设定为4，模块设定为3，可以通讯，</w:t>
+      </w:r>
+    </w:p>
+    <w:p>
+      <w:pPr>
+        <w:rPr>
+          <w:rFonts w:ascii="宋体" w:eastAsia="宋体" w:hAnsi="宋体"/>
+          <w:noProof/>
+          <w:sz w:val="24"/>
+          <w:szCs w:val="24"/>
+          <w:lang w:eastAsia="zh-CN"/>
+        </w:rPr>
+      </w:pPr>
+    </w:p>
+    <w:p>
+      <w:pPr>
+        <w:rPr>
+          <w:rFonts w:ascii="宋体" w:eastAsia="宋体" w:hAnsi="宋体"/>
+          <w:noProof/>
+          <w:sz w:val="24"/>
+          <w:szCs w:val="24"/>
+          <w:lang w:eastAsia="zh-CN"/>
+        </w:rPr>
+      </w:pPr>
+    </w:p>
+    <w:p>
+      <w:pPr>
+        <w:rPr>
+          <w:rFonts w:ascii="宋体" w:eastAsia="宋体" w:hAnsi="宋体"/>
+          <w:noProof/>
+          <w:sz w:val="24"/>
+          <w:szCs w:val="24"/>
+          <w:lang w:eastAsia="zh-CN"/>
+        </w:rPr>
+      </w:pPr>
+      <w:r>
+        <w:rPr>
+          <w:rFonts w:ascii="宋体" w:eastAsia="宋体" w:hAnsi="宋体" w:hint="eastAsia"/>
+          <w:noProof/>
+          <w:sz w:val="24"/>
+          <w:szCs w:val="24"/>
+          <w:lang w:eastAsia="zh-CN"/>
+        </w:rPr>
+        <w:lastRenderedPageBreak/>
+        <w:t>CH03和CH04设置ID均为4，模块ID均为3，效果如下：</w:t>
+      </w:r>
+    </w:p>
+    <w:p>
+      <w:pPr>
+        <w:rPr>
+          <w:rFonts w:ascii="宋体" w:eastAsia="宋体" w:hAnsi="宋体" w:hint="eastAsia"/>
+          <w:noProof/>
+          <w:sz w:val="24"/>
+          <w:szCs w:val="24"/>
+          <w:lang w:eastAsia="zh-CN"/>
+        </w:rPr>
+      </w:pPr>
+      <w:r>
+        <w:rPr>
+          <w:rFonts w:ascii="宋体" w:eastAsia="宋体" w:hAnsi="宋体" w:hint="eastAsia"/>
+          <w:noProof/>
+          <w:sz w:val="24"/>
+          <w:szCs w:val="24"/>
+          <w:lang w:eastAsia="zh-CN"/>
+        </w:rPr>
+        <w:t>（如果模块ID设定为</w:t>
+      </w:r>
+      <w:r>
+        <w:rPr>
+          <w:rFonts w:ascii="宋体" w:eastAsia="宋体" w:hAnsi="宋体"/>
+          <w:noProof/>
+          <w:sz w:val="24"/>
+          <w:szCs w:val="24"/>
+          <w:lang w:eastAsia="zh-CN"/>
+        </w:rPr>
+        <w:t>4</w:t>
+      </w:r>
+      <w:r>
+        <w:rPr>
+          <w:rFonts w:ascii="宋体" w:eastAsia="宋体" w:hAnsi="宋体" w:hint="eastAsia"/>
+          <w:noProof/>
+          <w:sz w:val="24"/>
+          <w:szCs w:val="24"/>
+          <w:lang w:eastAsia="zh-CN"/>
+        </w:rPr>
+        <w:t>,通讯都失败</w:t>
       </w:r>
       <w:bookmarkStart w:id="0" w:name="_GoBack"/>
       <w:bookmarkEnd w:id="0"/>
       <w:r>
         <w:rPr>
-          <w:rFonts w:ascii="SimSun" w:eastAsia="SimSun" w:hAnsi="SimSun" w:cs="Microsoft YaHei"/>
-          <w:sz w:val="24"/>
-          <w:szCs w:val="24"/>
-          <w:lang w:eastAsia="zh-CN"/>
-        </w:rPr>
-        <w:t>.hex</w:t>
-      </w:r>
-      <w:r>
-        <w:rPr>
-          <w:rFonts w:ascii="SimSun" w:eastAsia="PMingLiU" w:hAnsi="SimSun" w:cs="Microsoft YaHei" w:hint="eastAsia"/>
-          <w:sz w:val="24"/>
-          <w:szCs w:val="24"/>
-          <w:lang w:eastAsia="zh-TW"/>
-        </w:rPr>
-        <w:t xml:space="preserve"> :485</w:t>
-      </w:r>
-      <w:r>
-        <w:rPr>
-          <w:rFonts w:ascii="SimSun" w:eastAsia="SimSun" w:hAnsi="SimSun" w:cs="Microsoft YaHei" w:hint="eastAsia"/>
-          <w:sz w:val="24"/>
-          <w:szCs w:val="24"/>
-          <w:lang w:eastAsia="zh-CN"/>
-        </w:rPr>
-        <w:t>固定的</w:t>
-      </w:r>
-    </w:p>
-    <w:p>
-      <w:pPr>
-        <w:rPr>
-          <w:rFonts w:ascii="SimSun" w:eastAsia="SimSun" w:hAnsi="SimSun" w:cs="Microsoft YaHei"/>
-          <w:sz w:val="24"/>
-          <w:szCs w:val="24"/>
-          <w:lang w:eastAsia="zh-CN"/>
-        </w:rPr>
-      </w:pPr>
-    </w:p>
-    <w:p>
-      <w:pPr>
-        <w:rPr>
-          <w:rFonts w:ascii="SimSun" w:eastAsia="SimSun" w:hAnsi="SimSun"/>
-          <w:sz w:val="24"/>
-          <w:szCs w:val="24"/>
-          <w:lang w:eastAsia="zh-CN"/>
-        </w:rPr>
-      </w:pPr>
-    </w:p>
-    <w:p>
-      <w:pPr>
-        <w:rPr>
-          <w:rFonts w:ascii="SimSun" w:eastAsia="SimSun" w:hAnsi="SimSun"/>
-          <w:sz w:val="24"/>
-          <w:szCs w:val="24"/>
-          <w:lang w:eastAsia="zh-CN"/>
-        </w:rPr>
-      </w:pPr>
+          <w:rFonts w:ascii="宋体" w:eastAsia="宋体" w:hAnsi="宋体" w:hint="eastAsia"/>
+          <w:noProof/>
+          <w:sz w:val="24"/>
+          <w:szCs w:val="24"/>
+          <w:lang w:eastAsia="zh-CN"/>
+        </w:rPr>
+        <w:t>）</w:t>
+      </w:r>
+    </w:p>
+    <w:p>
+      <w:pPr>
+        <w:rPr>
+          <w:rFonts w:ascii="宋体" w:eastAsia="宋体" w:hAnsi="宋体"/>
+          <w:noProof/>
+          <w:sz w:val="24"/>
+          <w:szCs w:val="24"/>
+          <w:lang w:eastAsia="zh-CN"/>
+        </w:rPr>
+      </w:pPr>
+      <w:r>
+        <w:rPr>
+          <w:rFonts w:ascii="宋体" w:eastAsia="宋体" w:hAnsi="宋体"/>
+          <w:noProof/>
+          <w:sz w:val="24"/>
+          <w:szCs w:val="24"/>
+          <w:lang w:eastAsia="zh-CN"/>
+        </w:rPr>
+        <w:drawing>
+          <wp:anchor distT="0" distB="0" distL="114300" distR="114300" simplePos="0" relativeHeight="251657216" behindDoc="0" locked="0" layoutInCell="1" allowOverlap="1">
+            <wp:simplePos x="0" y="0"/>
+            <wp:positionH relativeFrom="column">
+              <wp:posOffset>0</wp:posOffset>
+            </wp:positionH>
+            <wp:positionV relativeFrom="paragraph">
+              <wp:posOffset>83820</wp:posOffset>
+            </wp:positionV>
+            <wp:extent cx="3429000" cy="2019107"/>
+            <wp:effectExtent l="0" t="0" r="0" b="635"/>
+            <wp:wrapNone/>
+            <wp:docPr id="2" name="图片 2"/>
+            <wp:cNvGraphicFramePr>
+              <a:graphicFrameLocks xmlns:a="http://schemas.openxmlformats.org/drawingml/2006/main" noChangeAspect="1"/>
+            </wp:cNvGraphicFramePr>
+            <a:graphic xmlns:a="http://schemas.openxmlformats.org/drawingml/2006/main">
+              <a:graphicData uri="http://schemas.openxmlformats.org/drawingml/2006/picture">
+                <pic:pic xmlns:pic="http://schemas.openxmlformats.org/drawingml/2006/picture">
+                  <pic:nvPicPr>
+                    <pic:cNvPr id="0" name="Picture 2"/>
+                    <pic:cNvPicPr>
+                      <a:picLocks noChangeAspect="1" noChangeArrowheads="1"/>
+                    </pic:cNvPicPr>
+                  </pic:nvPicPr>
+                  <pic:blipFill rotWithShape="1">
+                    <a:blip r:embed="rId7" cstate="print">
+                      <a:extLst>
+                        <a:ext uri="{28A0092B-C50C-407E-A947-70E740481C1C}">
+                          <a14:useLocalDpi xmlns:a14="http://schemas.microsoft.com/office/drawing/2010/main" val="0"/>
+                        </a:ext>
+                      </a:extLst>
+                    </a:blip>
+                    <a:srcRect l="29166" t="30556" r="7693" b="19871"/>
+                    <a:stretch/>
+                  </pic:blipFill>
+                  <pic:spPr bwMode="auto">
+                    <a:xfrm>
+                      <a:off x="0" y="0"/>
+                      <a:ext cx="3429000" cy="2019107"/>
+                    </a:xfrm>
+                    <a:prstGeom prst="rect">
+                      <a:avLst/>
+                    </a:prstGeom>
+                    <a:noFill/>
+                    <a:ln>
+                      <a:noFill/>
+                    </a:ln>
+                    <a:extLst>
+                      <a:ext uri="{53640926-AAD7-44D8-BBD7-CCE9431645EC}">
+                        <a14:shadowObscured xmlns:a14="http://schemas.microsoft.com/office/drawing/2010/main"/>
+                      </a:ext>
+                    </a:extLst>
+                  </pic:spPr>
+                </pic:pic>
+              </a:graphicData>
+            </a:graphic>
+            <wp14:sizeRelH relativeFrom="page">
+              <wp14:pctWidth>0</wp14:pctWidth>
+            </wp14:sizeRelH>
+            <wp14:sizeRelV relativeFrom="page">
+              <wp14:pctHeight>0</wp14:pctHeight>
+            </wp14:sizeRelV>
+          </wp:anchor>
+        </w:drawing>
+      </w:r>
+    </w:p>
+    <w:p>
+      <w:pPr>
+        <w:rPr>
+          <w:rFonts w:ascii="宋体" w:eastAsia="宋体" w:hAnsi="宋体" w:hint="eastAsia"/>
+          <w:noProof/>
+          <w:sz w:val="24"/>
+          <w:szCs w:val="24"/>
+          <w:lang w:eastAsia="zh-CN"/>
+        </w:rPr>
+      </w:pPr>
+    </w:p>
+    <w:p>
+      <w:pPr>
+        <w:rPr>
+          <w:rFonts w:ascii="宋体" w:eastAsia="宋体" w:hAnsi="宋体"/>
+          <w:sz w:val="24"/>
+          <w:szCs w:val="24"/>
+          <w:lang w:eastAsia="zh-CN"/>
+        </w:rPr>
+      </w:pPr>
+      <w:r>
+        <w:rPr>
+          <w:rFonts w:ascii="宋体" w:eastAsia="宋体" w:hAnsi="宋体"/>
+          <w:noProof/>
+          <w:sz w:val="24"/>
+          <w:szCs w:val="24"/>
+          <w:lang w:eastAsia="zh-CN"/>
+        </w:rPr>
+        <w:drawing>
+          <wp:anchor distT="0" distB="0" distL="114300" distR="114300" simplePos="0" relativeHeight="251662336" behindDoc="0" locked="0" layoutInCell="1" allowOverlap="1">
+            <wp:simplePos x="0" y="0"/>
+            <wp:positionH relativeFrom="column">
+              <wp:posOffset>0</wp:posOffset>
+            </wp:positionH>
+            <wp:positionV relativeFrom="paragraph">
+              <wp:posOffset>1565910</wp:posOffset>
+            </wp:positionV>
+            <wp:extent cx="3562350" cy="2114550"/>
+            <wp:effectExtent l="0" t="0" r="0" b="0"/>
+            <wp:wrapNone/>
+            <wp:docPr id="1" name="图片 1"/>
+            <wp:cNvGraphicFramePr>
+              <a:graphicFrameLocks xmlns:a="http://schemas.openxmlformats.org/drawingml/2006/main" noChangeAspect="1"/>
+            </wp:cNvGraphicFramePr>
+            <a:graphic xmlns:a="http://schemas.openxmlformats.org/drawingml/2006/main">
+              <a:graphicData uri="http://schemas.openxmlformats.org/drawingml/2006/picture">
+                <pic:pic xmlns:pic="http://schemas.openxmlformats.org/drawingml/2006/picture">
+                  <pic:nvPicPr>
+                    <pic:cNvPr id="0" name="Picture 1"/>
+                    <pic:cNvPicPr>
+                      <a:picLocks noChangeAspect="1" noChangeArrowheads="1"/>
+                    </pic:cNvPicPr>
+                  </pic:nvPicPr>
+                  <pic:blipFill rotWithShape="1">
+                    <a:blip r:embed="rId8" cstate="print">
+                      <a:extLst>
+                        <a:ext uri="{28A0092B-C50C-407E-A947-70E740481C1C}">
+                          <a14:useLocalDpi xmlns:a14="http://schemas.microsoft.com/office/drawing/2010/main" val="0"/>
+                        </a:ext>
+                      </a:extLst>
+                    </a:blip>
+                    <a:srcRect l="29327" t="26069" r="10736" b="26496"/>
+                    <a:stretch/>
+                  </pic:blipFill>
+                  <pic:spPr bwMode="auto">
+                    <a:xfrm>
+                      <a:off x="0" y="0"/>
+                      <a:ext cx="3562350" cy="2114550"/>
+                    </a:xfrm>
+                    <a:prstGeom prst="rect">
+                      <a:avLst/>
+                    </a:prstGeom>
+                    <a:noFill/>
+                    <a:ln>
+                      <a:noFill/>
+                    </a:ln>
+                    <a:extLst>
+                      <a:ext uri="{53640926-AAD7-44D8-BBD7-CCE9431645EC}">
+                        <a14:shadowObscured xmlns:a14="http://schemas.microsoft.com/office/drawing/2010/main"/>
+                      </a:ext>
+                    </a:extLst>
+                  </pic:spPr>
+                </pic:pic>
+              </a:graphicData>
+            </a:graphic>
+            <wp14:sizeRelH relativeFrom="page">
+              <wp14:pctWidth>0</wp14:pctWidth>
+            </wp14:sizeRelH>
+            <wp14:sizeRelV relativeFrom="page">
+              <wp14:pctHeight>0</wp14:pctHeight>
+            </wp14:sizeRelV>
+          </wp:anchor>
+        </w:drawing>
+      </w:r>
     </w:p>
     <w:sectPr>
       <w:pgSz w:w="12240" w:h="15840"/>
@@ -849,7 +1206,7 @@
 </file>
 
 <file path=word/endnotes.xml><?xml version="1.0" encoding="utf-8"?>
-<w:endnotes xmlns:wpc="http://schemas.microsoft.com/office/word/2010/wordprocessingCanvas" xmlns:mc="http://schemas.openxmlformats.org/markup-compatibility/2006" xmlns:o="urn:schemas-microsoft-com:office:office" xmlns:r="http://schemas.openxmlformats.org/officeDocument/2006/relationships" xmlns:m="http://schemas.openxmlformats.org/officeDocument/2006/math" xmlns:v="urn:schemas-microsoft-com:vml" xmlns:wp14="http://schemas.microsoft.com/office/word/2010/wordprocessingDrawing" xmlns:wp="http://schemas.openxmlformats.org/drawingml/2006/wordprocessingDrawing" xmlns:w10="urn:schemas-microsoft-com:office:word" xmlns:w="http://schemas.openxmlformats.org/wordprocessingml/2006/main" xmlns:w14="http://schemas.microsoft.com/office/word/2010/wordml" xmlns:wpg="http://schemas.microsoft.com/office/word/2010/wordprocessingGroup" xmlns:wpi="http://schemas.microsoft.com/office/word/2010/wordprocessingInk" xmlns:wne="http://schemas.microsoft.com/office/word/2006/wordml" xmlns:wps="http://schemas.microsoft.com/office/word/2010/wordprocessingShape" mc:Ignorable="w14 wp14">
+<w:endnotes xmlns:wpc="http://schemas.microsoft.com/office/word/2010/wordprocessingCanvas" xmlns:cx="http://schemas.microsoft.com/office/drawing/2014/chartex" xmlns:cx1="http://schemas.microsoft.com/office/drawing/2015/9/8/chartex" xmlns:cx2="http://schemas.microsoft.com/office/drawing/2015/10/21/chartex" xmlns:cx3="http://schemas.microsoft.com/office/drawing/2016/5/9/chartex" xmlns:cx4="http://schemas.microsoft.com/office/drawing/2016/5/10/chartex" xmlns:cx5="http://schemas.microsoft.com/office/drawing/2016/5/11/chartex" xmlns:cx6="http://schemas.microsoft.com/office/drawing/2016/5/12/chartex" xmlns:cx7="http://schemas.microsoft.com/office/drawing/2016/5/13/chartex" xmlns:cx8="http://schemas.microsoft.com/office/drawing/2016/5/14/chartex" xmlns:mc="http://schemas.openxmlformats.org/markup-compatibility/2006" xmlns:aink="http://schemas.microsoft.com/office/drawing/2016/ink" xmlns:am3d="http://schemas.microsoft.com/office/drawing/2017/model3d" xmlns:o="urn:schemas-microsoft-com:office:office" xmlns:r="http://schemas.openxmlformats.org/officeDocument/2006/relationships" xmlns:m="http://schemas.openxmlformats.org/officeDocument/2006/math" xmlns:v="urn:schemas-microsoft-com:vml" xmlns:wp14="http://schemas.microsoft.com/office/word/2010/wordprocessingDrawing" xmlns:wp="http://schemas.openxmlformats.org/drawingml/2006/wordprocessingDrawing" xmlns:w10="urn:schemas-microsoft-com:office:word" xmlns:w="http://schemas.openxmlformats.org/wordprocessingml/2006/main" xmlns:w14="http://schemas.microsoft.com/office/word/2010/wordml" xmlns:w15="http://schemas.microsoft.com/office/word/2012/wordml" xmlns:w16cid="http://schemas.microsoft.com/office/word/2016/wordml/cid" xmlns:w16se="http://schemas.microsoft.com/office/word/2015/wordml/symex" xmlns:wpg="http://schemas.microsoft.com/office/word/2010/wordprocessingGroup" xmlns:wpi="http://schemas.microsoft.com/office/word/2010/wordprocessingInk" xmlns:wne="http://schemas.microsoft.com/office/word/2006/wordml" xmlns:wps="http://schemas.microsoft.com/office/word/2010/wordprocessingShape" mc:Ignorable="w14 w15 w16se w16cid wp14">
   <w:endnote w:type="separator" w:id="-1">
     <w:p>
       <w:pPr>
@@ -874,7 +1231,7 @@
 </file>
 
 <file path=word/footnotes.xml><?xml version="1.0" encoding="utf-8"?>
-<w:footnotes xmlns:wpc="http://schemas.microsoft.com/office/word/2010/wordprocessingCanvas" xmlns:mc="http://schemas.openxmlformats.org/markup-compatibility/2006" xmlns:o="urn:schemas-microsoft-com:office:office" xmlns:r="http://schemas.openxmlformats.org/officeDocument/2006/relationships" xmlns:m="http://schemas.openxmlformats.org/officeDocument/2006/math" xmlns:v="urn:schemas-microsoft-com:vml" xmlns:wp14="http://schemas.microsoft.com/office/word/2010/wordprocessingDrawing" xmlns:wp="http://schemas.openxmlformats.org/drawingml/2006/wordprocessingDrawing" xmlns:w10="urn:schemas-microsoft-com:office:word" xmlns:w="http://schemas.openxmlformats.org/wordprocessingml/2006/main" xmlns:w14="http://schemas.microsoft.com/office/word/2010/wordml" xmlns:wpg="http://schemas.microsoft.com/office/word/2010/wordprocessingGroup" xmlns:wpi="http://schemas.microsoft.com/office/word/2010/wordprocessingInk" xmlns:wne="http://schemas.microsoft.com/office/word/2006/wordml" xmlns:wps="http://schemas.microsoft.com/office/word/2010/wordprocessingShape" mc:Ignorable="w14 wp14">
+<w:footnotes xmlns:wpc="http://schemas.microsoft.com/office/word/2010/wordprocessingCanvas" xmlns:cx="http://schemas.microsoft.com/office/drawing/2014/chartex" xmlns:cx1="http://schemas.microsoft.com/office/drawing/2015/9/8/chartex" xmlns:cx2="http://schemas.microsoft.com/office/drawing/2015/10/21/chartex" xmlns:cx3="http://schemas.microsoft.com/office/drawing/2016/5/9/chartex" xmlns:cx4="http://schemas.microsoft.com/office/drawing/2016/5/10/chartex" xmlns:cx5="http://schemas.microsoft.com/office/drawing/2016/5/11/chartex" xmlns:cx6="http://schemas.microsoft.com/office/drawing/2016/5/12/chartex" xmlns:cx7="http://schemas.microsoft.com/office/drawing/2016/5/13/chartex" xmlns:cx8="http://schemas.microsoft.com/office/drawing/2016/5/14/chartex" xmlns:mc="http://schemas.openxmlformats.org/markup-compatibility/2006" xmlns:aink="http://schemas.microsoft.com/office/drawing/2016/ink" xmlns:am3d="http://schemas.microsoft.com/office/drawing/2017/model3d" xmlns:o="urn:schemas-microsoft-com:office:office" xmlns:r="http://schemas.openxmlformats.org/officeDocument/2006/relationships" xmlns:m="http://schemas.openxmlformats.org/officeDocument/2006/math" xmlns:v="urn:schemas-microsoft-com:vml" xmlns:wp14="http://schemas.microsoft.com/office/word/2010/wordprocessingDrawing" xmlns:wp="http://schemas.openxmlformats.org/drawingml/2006/wordprocessingDrawing" xmlns:w10="urn:schemas-microsoft-com:office:word" xmlns:w="http://schemas.openxmlformats.org/wordprocessingml/2006/main" xmlns:w14="http://schemas.microsoft.com/office/word/2010/wordml" xmlns:w15="http://schemas.microsoft.com/office/word/2012/wordml" xmlns:w16cid="http://schemas.microsoft.com/office/word/2016/wordml/cid" xmlns:w16se="http://schemas.microsoft.com/office/word/2015/wordml/symex" xmlns:wpg="http://schemas.microsoft.com/office/word/2010/wordprocessingGroup" xmlns:wpi="http://schemas.microsoft.com/office/word/2010/wordprocessingInk" xmlns:wne="http://schemas.microsoft.com/office/word/2006/wordml" xmlns:wps="http://schemas.microsoft.com/office/word/2010/wordprocessingShape" mc:Ignorable="w14 w15 w16se w16cid wp14">
   <w:footnote w:type="separator" w:id="-1">
     <w:p>
       <w:pPr>
@@ -899,8 +1256,8 @@
 </file>
 
 <file path=word/numbering.xml><?xml version="1.0" encoding="utf-8"?>
-<w:numbering xmlns:wpc="http://schemas.microsoft.com/office/word/2010/wordprocessingCanvas" xmlns:mc="http://schemas.openxmlformats.org/markup-compatibility/2006" xmlns:o="urn:schemas-microsoft-com:office:office" xmlns:r="http://schemas.openxmlformats.org/officeDocument/2006/relationships" xmlns:m="http://schemas.openxmlformats.org/officeDocument/2006/math" xmlns:v="urn:schemas-microsoft-com:vml" xmlns:wp14="http://schemas.microsoft.com/office/word/2010/wordprocessingDrawing" xmlns:wp="http://schemas.openxmlformats.org/drawingml/2006/wordprocessingDrawing" xmlns:w10="urn:schemas-microsoft-com:office:word" xmlns:w="http://schemas.openxmlformats.org/wordprocessingml/2006/main" xmlns:w14="http://schemas.microsoft.com/office/word/2010/wordml" xmlns:wpg="http://schemas.microsoft.com/office/word/2010/wordprocessingGroup" xmlns:wpi="http://schemas.microsoft.com/office/word/2010/wordprocessingInk" xmlns:wne="http://schemas.microsoft.com/office/word/2006/wordml" xmlns:wps="http://schemas.microsoft.com/office/word/2010/wordprocessingShape" mc:Ignorable="w14 wp14">
-  <w:abstractNum w:abstractNumId="0">
+<w:numbering xmlns:wpc="http://schemas.microsoft.com/office/word/2010/wordprocessingCanvas" xmlns:cx="http://schemas.microsoft.com/office/drawing/2014/chartex" xmlns:cx1="http://schemas.microsoft.com/office/drawing/2015/9/8/chartex" xmlns:cx2="http://schemas.microsoft.com/office/drawing/2015/10/21/chartex" xmlns:cx3="http://schemas.microsoft.com/office/drawing/2016/5/9/chartex" xmlns:cx4="http://schemas.microsoft.com/office/drawing/2016/5/10/chartex" xmlns:cx5="http://schemas.microsoft.com/office/drawing/2016/5/11/chartex" xmlns:cx6="http://schemas.microsoft.com/office/drawing/2016/5/12/chartex" xmlns:cx7="http://schemas.microsoft.com/office/drawing/2016/5/13/chartex" xmlns:cx8="http://schemas.microsoft.com/office/drawing/2016/5/14/chartex" xmlns:mc="http://schemas.openxmlformats.org/markup-compatibility/2006" xmlns:aink="http://schemas.microsoft.com/office/drawing/2016/ink" xmlns:am3d="http://schemas.microsoft.com/office/drawing/2017/model3d" xmlns:o="urn:schemas-microsoft-com:office:office" xmlns:r="http://schemas.openxmlformats.org/officeDocument/2006/relationships" xmlns:m="http://schemas.openxmlformats.org/officeDocument/2006/math" xmlns:v="urn:schemas-microsoft-com:vml" xmlns:wp14="http://schemas.microsoft.com/office/word/2010/wordprocessingDrawing" xmlns:wp="http://schemas.openxmlformats.org/drawingml/2006/wordprocessingDrawing" xmlns:w10="urn:schemas-microsoft-com:office:word" xmlns:w="http://schemas.openxmlformats.org/wordprocessingml/2006/main" xmlns:w14="http://schemas.microsoft.com/office/word/2010/wordml" xmlns:w15="http://schemas.microsoft.com/office/word/2012/wordml" xmlns:w16cid="http://schemas.microsoft.com/office/word/2016/wordml/cid" xmlns:w16se="http://schemas.microsoft.com/office/word/2015/wordml/symex" xmlns:wpg="http://schemas.microsoft.com/office/word/2010/wordprocessingGroup" xmlns:wpi="http://schemas.microsoft.com/office/word/2010/wordprocessingInk" xmlns:wne="http://schemas.microsoft.com/office/word/2006/wordml" xmlns:wps="http://schemas.microsoft.com/office/word/2010/wordprocessingShape" mc:Ignorable="w14 w15 w16se w16cid wp14">
+  <w:abstractNum w:abstractNumId="0" w15:restartNumberingAfterBreak="0">
     <w:nsid w:val="127F48CD"/>
     <w:multiLevelType w:val="hybridMultilevel"/>
     <w:tmpl w:val="D7BCC192"/>
@@ -989,7 +1346,7 @@
       </w:pPr>
     </w:lvl>
   </w:abstractNum>
-  <w:abstractNum w:abstractNumId="1">
+  <w:abstractNum w:abstractNumId="1" w15:restartNumberingAfterBreak="0">
     <w:nsid w:val="181C19B2"/>
     <w:multiLevelType w:val="multilevel"/>
     <w:tmpl w:val="D4AA21D8"/>
@@ -1102,7 +1459,96 @@
       </w:rPr>
     </w:lvl>
   </w:abstractNum>
-  <w:abstractNum w:abstractNumId="2">
+  <w:abstractNum w:abstractNumId="2" w15:restartNumberingAfterBreak="0">
+    <w:nsid w:val="1AC8253A"/>
+    <w:multiLevelType w:val="hybridMultilevel"/>
+    <w:tmpl w:val="5B00A8AE"/>
+    <w:lvl w:ilvl="0" w:tplc="55249BFA">
+      <w:start w:val="1"/>
+      <w:numFmt w:val="decimal"/>
+      <w:lvlText w:val="%1."/>
+      <w:lvlJc w:val="left"/>
+      <w:pPr>
+        <w:ind w:left="360" w:hanging="360"/>
+      </w:pPr>
+      <w:rPr>
+        <w:rFonts w:hint="default"/>
+      </w:rPr>
+    </w:lvl>
+    <w:lvl w:ilvl="1" w:tplc="04090019" w:tentative="1">
+      <w:start w:val="1"/>
+      <w:numFmt w:val="lowerLetter"/>
+      <w:lvlText w:val="%2)"/>
+      <w:lvlJc w:val="left"/>
+      <w:pPr>
+        <w:ind w:left="840" w:hanging="420"/>
+      </w:pPr>
+    </w:lvl>
+    <w:lvl w:ilvl="2" w:tplc="0409001B" w:tentative="1">
+      <w:start w:val="1"/>
+      <w:numFmt w:val="lowerRoman"/>
+      <w:lvlText w:val="%3."/>
+      <w:lvlJc w:val="right"/>
+      <w:pPr>
+        <w:ind w:left="1260" w:hanging="420"/>
+      </w:pPr>
+    </w:lvl>
+    <w:lvl w:ilvl="3" w:tplc="0409000F" w:tentative="1">
+      <w:start w:val="1"/>
+      <w:numFmt w:val="decimal"/>
+      <w:lvlText w:val="%4."/>
+      <w:lvlJc w:val="left"/>
+      <w:pPr>
+        <w:ind w:left="1680" w:hanging="420"/>
+      </w:pPr>
+    </w:lvl>
+    <w:lvl w:ilvl="4" w:tplc="04090019" w:tentative="1">
+      <w:start w:val="1"/>
+      <w:numFmt w:val="lowerLetter"/>
+      <w:lvlText w:val="%5)"/>
+      <w:lvlJc w:val="left"/>
+      <w:pPr>
+        <w:ind w:left="2100" w:hanging="420"/>
+      </w:pPr>
+    </w:lvl>
+    <w:lvl w:ilvl="5" w:tplc="0409001B" w:tentative="1">
+      <w:start w:val="1"/>
+      <w:numFmt w:val="lowerRoman"/>
+      <w:lvlText w:val="%6."/>
+      <w:lvlJc w:val="right"/>
+      <w:pPr>
+        <w:ind w:left="2520" w:hanging="420"/>
+      </w:pPr>
+    </w:lvl>
+    <w:lvl w:ilvl="6" w:tplc="0409000F" w:tentative="1">
+      <w:start w:val="1"/>
+      <w:numFmt w:val="decimal"/>
+      <w:lvlText w:val="%7."/>
+      <w:lvlJc w:val="left"/>
+      <w:pPr>
+        <w:ind w:left="2940" w:hanging="420"/>
+      </w:pPr>
+    </w:lvl>
+    <w:lvl w:ilvl="7" w:tplc="04090019" w:tentative="1">
+      <w:start w:val="1"/>
+      <w:numFmt w:val="lowerLetter"/>
+      <w:lvlText w:val="%8)"/>
+      <w:lvlJc w:val="left"/>
+      <w:pPr>
+        <w:ind w:left="3360" w:hanging="420"/>
+      </w:pPr>
+    </w:lvl>
+    <w:lvl w:ilvl="8" w:tplc="0409001B" w:tentative="1">
+      <w:start w:val="1"/>
+      <w:numFmt w:val="lowerRoman"/>
+      <w:lvlText w:val="%9."/>
+      <w:lvlJc w:val="right"/>
+      <w:pPr>
+        <w:ind w:left="3780" w:hanging="420"/>
+      </w:pPr>
+    </w:lvl>
+  </w:abstractNum>
+  <w:abstractNum w:abstractNumId="3" w15:restartNumberingAfterBreak="0">
     <w:nsid w:val="503B281A"/>
     <w:multiLevelType w:val="hybridMultilevel"/>
     <w:tmpl w:val="02D26E98"/>
@@ -1191,7 +1637,7 @@
       </w:pPr>
     </w:lvl>
   </w:abstractNum>
-  <w:abstractNum w:abstractNumId="3">
+  <w:abstractNum w:abstractNumId="4" w15:restartNumberingAfterBreak="0">
     <w:nsid w:val="6A2D0C1B"/>
     <w:multiLevelType w:val="hybridMultilevel"/>
     <w:tmpl w:val="24D2E1DA"/>
@@ -1204,7 +1650,7 @@
         <w:ind w:left="360" w:hanging="360"/>
       </w:pPr>
       <w:rPr>
-        <w:rFonts w:ascii="Microsoft YaHei" w:eastAsia="Microsoft YaHei" w:hAnsi="Microsoft YaHei" w:cs="Microsoft YaHei" w:hint="default"/>
+        <w:rFonts w:ascii="微软雅黑" w:eastAsia="微软雅黑" w:hAnsi="微软雅黑" w:cs="微软雅黑" w:hint="default"/>
       </w:rPr>
     </w:lvl>
     <w:lvl w:ilvl="1" w:tplc="04090019" w:tentative="1">
@@ -1280,7 +1726,7 @@
       </w:pPr>
     </w:lvl>
   </w:abstractNum>
-  <w:abstractNum w:abstractNumId="4">
+  <w:abstractNum w:abstractNumId="5" w15:restartNumberingAfterBreak="0">
     <w:nsid w:val="6D912C28"/>
     <w:multiLevelType w:val="hybridMultilevel"/>
     <w:tmpl w:val="02D26E98"/>
@@ -1373,22 +1819,25 @@
     <w:abstractNumId w:val="0"/>
   </w:num>
   <w:num w:numId="2">
-    <w:abstractNumId w:val="2"/>
+    <w:abstractNumId w:val="3"/>
   </w:num>
   <w:num w:numId="3">
-    <w:abstractNumId w:val="3"/>
+    <w:abstractNumId w:val="4"/>
   </w:num>
   <w:num w:numId="4">
-    <w:abstractNumId w:val="4"/>
+    <w:abstractNumId w:val="5"/>
   </w:num>
   <w:num w:numId="5">
     <w:abstractNumId w:val="1"/>
+  </w:num>
+  <w:num w:numId="6">
+    <w:abstractNumId w:val="2"/>
   </w:num>
 </w:numbering>
 </file>
 
 <file path=word/styles.xml><?xml version="1.0" encoding="utf-8"?>
-<w:styles xmlns:mc="http://schemas.openxmlformats.org/markup-compatibility/2006" xmlns:r="http://schemas.openxmlformats.org/officeDocument/2006/relationships" xmlns:w="http://schemas.openxmlformats.org/wordprocessingml/2006/main" xmlns:w14="http://schemas.microsoft.com/office/word/2010/wordml" mc:Ignorable="w14">
+<w:styles xmlns:mc="http://schemas.openxmlformats.org/markup-compatibility/2006" xmlns:r="http://schemas.openxmlformats.org/officeDocument/2006/relationships" xmlns:w="http://schemas.openxmlformats.org/wordprocessingml/2006/main" xmlns:w14="http://schemas.microsoft.com/office/word/2010/wordml" xmlns:w15="http://schemas.microsoft.com/office/word/2012/wordml" xmlns:w16cid="http://schemas.microsoft.com/office/word/2016/wordml/cid" xmlns:w16se="http://schemas.microsoft.com/office/word/2015/wordml/symex" mc:Ignorable="w14 w15 w16se w16cid">
   <w:docDefaults>
     <w:rPrDefault>
       <w:rPr>
@@ -1404,156 +1853,395 @@
       </w:pPr>
     </w:pPrDefault>
   </w:docDefaults>
-  <w:latentStyles w:defLockedState="0" w:defUIPriority="99" w:defSemiHidden="1" w:defUnhideWhenUsed="1" w:defQFormat="0" w:count="267">
-    <w:lsdException w:name="Normal" w:semiHidden="0" w:uiPriority="0" w:unhideWhenUsed="0" w:qFormat="1"/>
-    <w:lsdException w:name="heading 1" w:semiHidden="0" w:uiPriority="9" w:unhideWhenUsed="0" w:qFormat="1"/>
-    <w:lsdException w:name="heading 2" w:uiPriority="9" w:qFormat="1"/>
-    <w:lsdException w:name="heading 3" w:uiPriority="9" w:qFormat="1"/>
-    <w:lsdException w:name="heading 4" w:uiPriority="9" w:qFormat="1"/>
-    <w:lsdException w:name="heading 5" w:uiPriority="9" w:qFormat="1"/>
-    <w:lsdException w:name="heading 6" w:uiPriority="9" w:qFormat="1"/>
-    <w:lsdException w:name="heading 7" w:uiPriority="9" w:qFormat="1"/>
-    <w:lsdException w:name="heading 8" w:uiPriority="9" w:qFormat="1"/>
-    <w:lsdException w:name="heading 9" w:uiPriority="9" w:qFormat="1"/>
-    <w:lsdException w:name="toc 1" w:uiPriority="39"/>
-    <w:lsdException w:name="toc 2" w:uiPriority="39"/>
-    <w:lsdException w:name="toc 3" w:uiPriority="39"/>
-    <w:lsdException w:name="toc 4" w:uiPriority="39"/>
-    <w:lsdException w:name="toc 5" w:uiPriority="39"/>
-    <w:lsdException w:name="toc 6" w:uiPriority="39"/>
-    <w:lsdException w:name="toc 7" w:uiPriority="39"/>
-    <w:lsdException w:name="toc 8" w:uiPriority="39"/>
-    <w:lsdException w:name="toc 9" w:uiPriority="39"/>
-    <w:lsdException w:name="caption" w:uiPriority="35" w:qFormat="1"/>
-    <w:lsdException w:name="Title" w:semiHidden="0" w:uiPriority="10" w:unhideWhenUsed="0" w:qFormat="1"/>
-    <w:lsdException w:name="Default Paragraph Font" w:uiPriority="1"/>
-    <w:lsdException w:name="Subtitle" w:semiHidden="0" w:uiPriority="11" w:unhideWhenUsed="0" w:qFormat="1"/>
-    <w:lsdException w:name="Strong" w:semiHidden="0" w:uiPriority="22" w:unhideWhenUsed="0" w:qFormat="1"/>
-    <w:lsdException w:name="Emphasis" w:semiHidden="0" w:uiPriority="20" w:unhideWhenUsed="0" w:qFormat="1"/>
-    <w:lsdException w:name="Table Grid" w:semiHidden="0" w:uiPriority="59" w:unhideWhenUsed="0"/>
-    <w:lsdException w:name="Placeholder Text" w:unhideWhenUsed="0"/>
-    <w:lsdException w:name="No Spacing" w:semiHidden="0" w:uiPriority="1" w:unhideWhenUsed="0" w:qFormat="1"/>
-    <w:lsdException w:name="Light Shading" w:semiHidden="0" w:uiPriority="60" w:unhideWhenUsed="0"/>
-    <w:lsdException w:name="Light List" w:semiHidden="0" w:uiPriority="61" w:unhideWhenUsed="0"/>
-    <w:lsdException w:name="Light Grid" w:semiHidden="0" w:uiPriority="62" w:unhideWhenUsed="0"/>
-    <w:lsdException w:name="Medium Shading 1" w:semiHidden="0" w:uiPriority="63" w:unhideWhenUsed="0"/>
-    <w:lsdException w:name="Medium Shading 2" w:semiHidden="0" w:uiPriority="64" w:unhideWhenUsed="0"/>
-    <w:lsdException w:name="Medium List 1" w:semiHidden="0" w:uiPriority="65" w:unhideWhenUsed="0"/>
-    <w:lsdException w:name="Medium List 2" w:semiHidden="0" w:uiPriority="66" w:unhideWhenUsed="0"/>
-    <w:lsdException w:name="Medium Grid 1" w:semiHidden="0" w:uiPriority="67" w:unhideWhenUsed="0"/>
-    <w:lsdException w:name="Medium Grid 2" w:semiHidden="0" w:uiPriority="68" w:unhideWhenUsed="0"/>
-    <w:lsdException w:name="Medium Grid 3" w:semiHidden="0" w:uiPriority="69" w:unhideWhenUsed="0"/>
-    <w:lsdException w:name="Dark List" w:semiHidden="0" w:uiPriority="70" w:unhideWhenUsed="0"/>
-    <w:lsdException w:name="Colorful Shading" w:semiHidden="0" w:uiPriority="71" w:unhideWhenUsed="0"/>
-    <w:lsdException w:name="Colorful List" w:semiHidden="0" w:uiPriority="72" w:unhideWhenUsed="0"/>
-    <w:lsdException w:name="Colorful Grid" w:semiHidden="0" w:uiPriority="73" w:unhideWhenUsed="0"/>
-    <w:lsdException w:name="Light Shading Accent 1" w:semiHidden="0" w:uiPriority="60" w:unhideWhenUsed="0"/>
-    <w:lsdException w:name="Light List Accent 1" w:semiHidden="0" w:uiPriority="61" w:unhideWhenUsed="0"/>
-    <w:lsdException w:name="Light Grid Accent 1" w:semiHidden="0" w:uiPriority="62" w:unhideWhenUsed="0"/>
-    <w:lsdException w:name="Medium Shading 1 Accent 1" w:semiHidden="0" w:uiPriority="63" w:unhideWhenUsed="0"/>
-    <w:lsdException w:name="Medium Shading 2 Accent 1" w:semiHidden="0" w:uiPriority="64" w:unhideWhenUsed="0"/>
-    <w:lsdException w:name="Medium List 1 Accent 1" w:semiHidden="0" w:uiPriority="65" w:unhideWhenUsed="0"/>
-    <w:lsdException w:name="Revision" w:unhideWhenUsed="0"/>
-    <w:lsdException w:name="List Paragraph" w:semiHidden="0" w:uiPriority="34" w:unhideWhenUsed="0" w:qFormat="1"/>
-    <w:lsdException w:name="Quote" w:semiHidden="0" w:uiPriority="29" w:unhideWhenUsed="0" w:qFormat="1"/>
-    <w:lsdException w:name="Intense Quote" w:semiHidden="0" w:uiPriority="30" w:unhideWhenUsed="0" w:qFormat="1"/>
-    <w:lsdException w:name="Medium List 2 Accent 1" w:semiHidden="0" w:uiPriority="66" w:unhideWhenUsed="0"/>
-    <w:lsdException w:name="Medium Grid 1 Accent 1" w:semiHidden="0" w:uiPriority="67" w:unhideWhenUsed="0"/>
-    <w:lsdException w:name="Medium Grid 2 Accent 1" w:semiHidden="0" w:uiPriority="68" w:unhideWhenUsed="0"/>
-    <w:lsdException w:name="Medium Grid 3 Accent 1" w:semiHidden="0" w:uiPriority="69" w:unhideWhenUsed="0"/>
-    <w:lsdException w:name="Dark List Accent 1" w:semiHidden="0" w:uiPriority="70" w:unhideWhenUsed="0"/>
-    <w:lsdException w:name="Colorful Shading Accent 1" w:semiHidden="0" w:uiPriority="71" w:unhideWhenUsed="0"/>
-    <w:lsdException w:name="Colorful List Accent 1" w:semiHidden="0" w:uiPriority="72" w:unhideWhenUsed="0"/>
-    <w:lsdException w:name="Colorful Grid Accent 1" w:semiHidden="0" w:uiPriority="73" w:unhideWhenUsed="0"/>
-    <w:lsdException w:name="Light Shading Accent 2" w:semiHidden="0" w:uiPriority="60" w:unhideWhenUsed="0"/>
-    <w:lsdException w:name="Light List Accent 2" w:semiHidden="0" w:uiPriority="61" w:unhideWhenUsed="0"/>
-    <w:lsdException w:name="Light Grid Accent 2" w:semiHidden="0" w:uiPriority="62" w:unhideWhenUsed="0"/>
-    <w:lsdException w:name="Medium Shading 1 Accent 2" w:semiHidden="0" w:uiPriority="63" w:unhideWhenUsed="0"/>
-    <w:lsdException w:name="Medium Shading 2 Accent 2" w:semiHidden="0" w:uiPriority="64" w:unhideWhenUsed="0"/>
-    <w:lsdException w:name="Medium List 1 Accent 2" w:semiHidden="0" w:uiPriority="65" w:unhideWhenUsed="0"/>
-    <w:lsdException w:name="Medium List 2 Accent 2" w:semiHidden="0" w:uiPriority="66" w:unhideWhenUsed="0"/>
-    <w:lsdException w:name="Medium Grid 1 Accent 2" w:semiHidden="0" w:uiPriority="67" w:unhideWhenUsed="0"/>
-    <w:lsdException w:name="Medium Grid 2 Accent 2" w:semiHidden="0" w:uiPriority="68" w:unhideWhenUsed="0"/>
-    <w:lsdException w:name="Medium Grid 3 Accent 2" w:semiHidden="0" w:uiPriority="69" w:unhideWhenUsed="0"/>
-    <w:lsdException w:name="Dark List Accent 2" w:semiHidden="0" w:uiPriority="70" w:unhideWhenUsed="0"/>
-    <w:lsdException w:name="Colorful Shading Accent 2" w:semiHidden="0" w:uiPriority="71" w:unhideWhenUsed="0"/>
-    <w:lsdException w:name="Colorful List Accent 2" w:semiHidden="0" w:uiPriority="72" w:unhideWhenUsed="0"/>
-    <w:lsdException w:name="Colorful Grid Accent 2" w:semiHidden="0" w:uiPriority="73" w:unhideWhenUsed="0"/>
-    <w:lsdException w:name="Light Shading Accent 3" w:semiHidden="0" w:uiPriority="60" w:unhideWhenUsed="0"/>
-    <w:lsdException w:name="Light List Accent 3" w:semiHidden="0" w:uiPriority="61" w:unhideWhenUsed="0"/>
-    <w:lsdException w:name="Light Grid Accent 3" w:semiHidden="0" w:uiPriority="62" w:unhideWhenUsed="0"/>
-    <w:lsdException w:name="Medium Shading 1 Accent 3" w:semiHidden="0" w:uiPriority="63" w:unhideWhenUsed="0"/>
-    <w:lsdException w:name="Medium Shading 2 Accent 3" w:semiHidden="0" w:uiPriority="64" w:unhideWhenUsed="0"/>
-    <w:lsdException w:name="Medium List 1 Accent 3" w:semiHidden="0" w:uiPriority="65" w:unhideWhenUsed="0"/>
-    <w:lsdException w:name="Medium List 2 Accent 3" w:semiHidden="0" w:uiPriority="66" w:unhideWhenUsed="0"/>
-    <w:lsdException w:name="Medium Grid 1 Accent 3" w:semiHidden="0" w:uiPriority="67" w:unhideWhenUsed="0"/>
-    <w:lsdException w:name="Medium Grid 2 Accent 3" w:semiHidden="0" w:uiPriority="68" w:unhideWhenUsed="0"/>
-    <w:lsdException w:name="Medium Grid 3 Accent 3" w:semiHidden="0" w:uiPriority="69" w:unhideWhenUsed="0"/>
-    <w:lsdException w:name="Dark List Accent 3" w:semiHidden="0" w:uiPriority="70" w:unhideWhenUsed="0"/>
-    <w:lsdException w:name="Colorful Shading Accent 3" w:semiHidden="0" w:uiPriority="71" w:unhideWhenUsed="0"/>
-    <w:lsdException w:name="Colorful List Accent 3" w:semiHidden="0" w:uiPriority="72" w:unhideWhenUsed="0"/>
-    <w:lsdException w:name="Colorful Grid Accent 3" w:semiHidden="0" w:uiPriority="73" w:unhideWhenUsed="0"/>
-    <w:lsdException w:name="Light Shading Accent 4" w:semiHidden="0" w:uiPriority="60" w:unhideWhenUsed="0"/>
-    <w:lsdException w:name="Light List Accent 4" w:semiHidden="0" w:uiPriority="61" w:unhideWhenUsed="0"/>
-    <w:lsdException w:name="Light Grid Accent 4" w:semiHidden="0" w:uiPriority="62" w:unhideWhenUsed="0"/>
-    <w:lsdException w:name="Medium Shading 1 Accent 4" w:semiHidden="0" w:uiPriority="63" w:unhideWhenUsed="0"/>
-    <w:lsdException w:name="Medium Shading 2 Accent 4" w:semiHidden="0" w:uiPriority="64" w:unhideWhenUsed="0"/>
-    <w:lsdException w:name="Medium List 1 Accent 4" w:semiHidden="0" w:uiPriority="65" w:unhideWhenUsed="0"/>
-    <w:lsdException w:name="Medium List 2 Accent 4" w:semiHidden="0" w:uiPriority="66" w:unhideWhenUsed="0"/>
-    <w:lsdException w:name="Medium Grid 1 Accent 4" w:semiHidden="0" w:uiPriority="67" w:unhideWhenUsed="0"/>
-    <w:lsdException w:name="Medium Grid 2 Accent 4" w:semiHidden="0" w:uiPriority="68" w:unhideWhenUsed="0"/>
-    <w:lsdException w:name="Medium Grid 3 Accent 4" w:semiHidden="0" w:uiPriority="69" w:unhideWhenUsed="0"/>
-    <w:lsdException w:name="Dark List Accent 4" w:semiHidden="0" w:uiPriority="70" w:unhideWhenUsed="0"/>
-    <w:lsdException w:name="Colorful Shading Accent 4" w:semiHidden="0" w:uiPriority="71" w:unhideWhenUsed="0"/>
-    <w:lsdException w:name="Colorful List Accent 4" w:semiHidden="0" w:uiPriority="72" w:unhideWhenUsed="0"/>
-    <w:lsdException w:name="Colorful Grid Accent 4" w:semiHidden="0" w:uiPriority="73" w:unhideWhenUsed="0"/>
-    <w:lsdException w:name="Light Shading Accent 5" w:semiHidden="0" w:uiPriority="60" w:unhideWhenUsed="0"/>
-    <w:lsdException w:name="Light List Accent 5" w:semiHidden="0" w:uiPriority="61" w:unhideWhenUsed="0"/>
-    <w:lsdException w:name="Light Grid Accent 5" w:semiHidden="0" w:uiPriority="62" w:unhideWhenUsed="0"/>
-    <w:lsdException w:name="Medium Shading 1 Accent 5" w:semiHidden="0" w:uiPriority="63" w:unhideWhenUsed="0"/>
-    <w:lsdException w:name="Medium Shading 2 Accent 5" w:semiHidden="0" w:uiPriority="64" w:unhideWhenUsed="0"/>
-    <w:lsdException w:name="Medium List 1 Accent 5" w:semiHidden="0" w:uiPriority="65" w:unhideWhenUsed="0"/>
-    <w:lsdException w:name="Medium List 2 Accent 5" w:semiHidden="0" w:uiPriority="66" w:unhideWhenUsed="0"/>
-    <w:lsdException w:name="Medium Grid 1 Accent 5" w:semiHidden="0" w:uiPriority="67" w:unhideWhenUsed="0"/>
-    <w:lsdException w:name="Medium Grid 2 Accent 5" w:semiHidden="0" w:uiPriority="68" w:unhideWhenUsed="0"/>
-    <w:lsdException w:name="Medium Grid 3 Accent 5" w:semiHidden="0" w:uiPriority="69" w:unhideWhenUsed="0"/>
-    <w:lsdException w:name="Dark List Accent 5" w:semiHidden="0" w:uiPriority="70" w:unhideWhenUsed="0"/>
-    <w:lsdException w:name="Colorful Shading Accent 5" w:semiHidden="0" w:uiPriority="71" w:unhideWhenUsed="0"/>
-    <w:lsdException w:name="Colorful List Accent 5" w:semiHidden="0" w:uiPriority="72" w:unhideWhenUsed="0"/>
-    <w:lsdException w:name="Colorful Grid Accent 5" w:semiHidden="0" w:uiPriority="73" w:unhideWhenUsed="0"/>
-    <w:lsdException w:name="Light Shading Accent 6" w:semiHidden="0" w:uiPriority="60" w:unhideWhenUsed="0"/>
-    <w:lsdException w:name="Light List Accent 6" w:semiHidden="0" w:uiPriority="61" w:unhideWhenUsed="0"/>
-    <w:lsdException w:name="Light Grid Accent 6" w:semiHidden="0" w:uiPriority="62" w:unhideWhenUsed="0"/>
-    <w:lsdException w:name="Medium Shading 1 Accent 6" w:semiHidden="0" w:uiPriority="63" w:unhideWhenUsed="0"/>
-    <w:lsdException w:name="Medium Shading 2 Accent 6" w:semiHidden="0" w:uiPriority="64" w:unhideWhenUsed="0"/>
-    <w:lsdException w:name="Medium List 1 Accent 6" w:semiHidden="0" w:uiPriority="65" w:unhideWhenUsed="0"/>
-    <w:lsdException w:name="Medium List 2 Accent 6" w:semiHidden="0" w:uiPriority="66" w:unhideWhenUsed="0"/>
-    <w:lsdException w:name="Medium Grid 1 Accent 6" w:semiHidden="0" w:uiPriority="67" w:unhideWhenUsed="0"/>
-    <w:lsdException w:name="Medium Grid 2 Accent 6" w:semiHidden="0" w:uiPriority="68" w:unhideWhenUsed="0"/>
-    <w:lsdException w:name="Medium Grid 3 Accent 6" w:semiHidden="0" w:uiPriority="69" w:unhideWhenUsed="0"/>
-    <w:lsdException w:name="Dark List Accent 6" w:semiHidden="0" w:uiPriority="70" w:unhideWhenUsed="0"/>
-    <w:lsdException w:name="Colorful Shading Accent 6" w:semiHidden="0" w:uiPriority="71" w:unhideWhenUsed="0"/>
-    <w:lsdException w:name="Colorful List Accent 6" w:semiHidden="0" w:uiPriority="72" w:unhideWhenUsed="0"/>
-    <w:lsdException w:name="Colorful Grid Accent 6" w:semiHidden="0" w:uiPriority="73" w:unhideWhenUsed="0"/>
-    <w:lsdException w:name="Subtle Emphasis" w:semiHidden="0" w:uiPriority="19" w:unhideWhenUsed="0" w:qFormat="1"/>
-    <w:lsdException w:name="Intense Emphasis" w:semiHidden="0" w:uiPriority="21" w:unhideWhenUsed="0" w:qFormat="1"/>
-    <w:lsdException w:name="Subtle Reference" w:semiHidden="0" w:uiPriority="31" w:unhideWhenUsed="0" w:qFormat="1"/>
-    <w:lsdException w:name="Intense Reference" w:semiHidden="0" w:uiPriority="32" w:unhideWhenUsed="0" w:qFormat="1"/>
-    <w:lsdException w:name="Book Title" w:semiHidden="0" w:uiPriority="33" w:unhideWhenUsed="0" w:qFormat="1"/>
-    <w:lsdException w:name="Bibliography" w:uiPriority="37"/>
-    <w:lsdException w:name="TOC Heading" w:uiPriority="39" w:qFormat="1"/>
+  <w:latentStyles w:defLockedState="0" w:defUIPriority="99" w:defSemiHidden="0" w:defUnhideWhenUsed="0" w:defQFormat="0" w:count="376">
+    <w:lsdException w:name="Normal" w:uiPriority="0" w:qFormat="1"/>
+    <w:lsdException w:name="heading 1" w:uiPriority="9" w:qFormat="1"/>
+    <w:lsdException w:name="heading 2" w:semiHidden="1" w:uiPriority="9" w:unhideWhenUsed="1" w:qFormat="1"/>
+    <w:lsdException w:name="heading 3" w:semiHidden="1" w:uiPriority="9" w:unhideWhenUsed="1" w:qFormat="1"/>
+    <w:lsdException w:name="heading 4" w:semiHidden="1" w:uiPriority="9" w:unhideWhenUsed="1" w:qFormat="1"/>
+    <w:lsdException w:name="heading 5" w:semiHidden="1" w:uiPriority="9" w:unhideWhenUsed="1" w:qFormat="1"/>
+    <w:lsdException w:name="heading 6" w:semiHidden="1" w:uiPriority="9" w:unhideWhenUsed="1" w:qFormat="1"/>
+    <w:lsdException w:name="heading 7" w:semiHidden="1" w:uiPriority="9" w:unhideWhenUsed="1" w:qFormat="1"/>
+    <w:lsdException w:name="heading 8" w:semiHidden="1" w:uiPriority="9" w:unhideWhenUsed="1" w:qFormat="1"/>
+    <w:lsdException w:name="heading 9" w:semiHidden="1" w:uiPriority="9" w:unhideWhenUsed="1" w:qFormat="1"/>
+    <w:lsdException w:name="index 1" w:semiHidden="1" w:unhideWhenUsed="1"/>
+    <w:lsdException w:name="index 2" w:semiHidden="1" w:unhideWhenUsed="1"/>
+    <w:lsdException w:name="index 3" w:semiHidden="1" w:unhideWhenUsed="1"/>
+    <w:lsdException w:name="index 4" w:semiHidden="1" w:unhideWhenUsed="1"/>
+    <w:lsdException w:name="index 5" w:semiHidden="1" w:unhideWhenUsed="1"/>
+    <w:lsdException w:name="index 6" w:semiHidden="1" w:unhideWhenUsed="1"/>
+    <w:lsdException w:name="index 7" w:semiHidden="1" w:unhideWhenUsed="1"/>
+    <w:lsdException w:name="index 8" w:semiHidden="1" w:unhideWhenUsed="1"/>
+    <w:lsdException w:name="index 9" w:semiHidden="1" w:unhideWhenUsed="1"/>
+    <w:lsdException w:name="toc 1" w:semiHidden="1" w:uiPriority="39" w:unhideWhenUsed="1"/>
+    <w:lsdException w:name="toc 2" w:semiHidden="1" w:uiPriority="39" w:unhideWhenUsed="1"/>
+    <w:lsdException w:name="toc 3" w:semiHidden="1" w:uiPriority="39" w:unhideWhenUsed="1"/>
+    <w:lsdException w:name="toc 4" w:semiHidden="1" w:uiPriority="39" w:unhideWhenUsed="1"/>
+    <w:lsdException w:name="toc 5" w:semiHidden="1" w:uiPriority="39" w:unhideWhenUsed="1"/>
+    <w:lsdException w:name="toc 6" w:semiHidden="1" w:uiPriority="39" w:unhideWhenUsed="1"/>
+    <w:lsdException w:name="toc 7" w:semiHidden="1" w:uiPriority="39" w:unhideWhenUsed="1"/>
+    <w:lsdException w:name="toc 8" w:semiHidden="1" w:uiPriority="39" w:unhideWhenUsed="1"/>
+    <w:lsdException w:name="toc 9" w:semiHidden="1" w:uiPriority="39" w:unhideWhenUsed="1"/>
+    <w:lsdException w:name="Normal Indent" w:semiHidden="1" w:unhideWhenUsed="1"/>
+    <w:lsdException w:name="footnote text" w:semiHidden="1" w:unhideWhenUsed="1"/>
+    <w:lsdException w:name="annotation text" w:semiHidden="1" w:unhideWhenUsed="1"/>
+    <w:lsdException w:name="header" w:semiHidden="1" w:unhideWhenUsed="1"/>
+    <w:lsdException w:name="footer" w:semiHidden="1" w:unhideWhenUsed="1"/>
+    <w:lsdException w:name="index heading" w:semiHidden="1" w:unhideWhenUsed="1"/>
+    <w:lsdException w:name="caption" w:semiHidden="1" w:uiPriority="35" w:unhideWhenUsed="1" w:qFormat="1"/>
+    <w:lsdException w:name="table of figures" w:semiHidden="1" w:unhideWhenUsed="1"/>
+    <w:lsdException w:name="envelope address" w:semiHidden="1" w:unhideWhenUsed="1"/>
+    <w:lsdException w:name="envelope return" w:semiHidden="1" w:unhideWhenUsed="1"/>
+    <w:lsdException w:name="footnote reference" w:semiHidden="1" w:unhideWhenUsed="1"/>
+    <w:lsdException w:name="annotation reference" w:semiHidden="1" w:unhideWhenUsed="1"/>
+    <w:lsdException w:name="line number" w:semiHidden="1" w:unhideWhenUsed="1"/>
+    <w:lsdException w:name="page number" w:semiHidden="1" w:unhideWhenUsed="1"/>
+    <w:lsdException w:name="endnote reference" w:semiHidden="1" w:unhideWhenUsed="1"/>
+    <w:lsdException w:name="endnote text" w:semiHidden="1" w:unhideWhenUsed="1"/>
+    <w:lsdException w:name="table of authorities" w:semiHidden="1" w:unhideWhenUsed="1"/>
+    <w:lsdException w:name="macro" w:semiHidden="1" w:unhideWhenUsed="1"/>
+    <w:lsdException w:name="toa heading" w:semiHidden="1" w:unhideWhenUsed="1"/>
+    <w:lsdException w:name="List" w:semiHidden="1" w:unhideWhenUsed="1"/>
+    <w:lsdException w:name="List Bullet" w:semiHidden="1" w:unhideWhenUsed="1"/>
+    <w:lsdException w:name="List Number" w:semiHidden="1" w:unhideWhenUsed="1"/>
+    <w:lsdException w:name="List 2" w:semiHidden="1" w:unhideWhenUsed="1"/>
+    <w:lsdException w:name="List 3" w:semiHidden="1" w:unhideWhenUsed="1"/>
+    <w:lsdException w:name="List 4" w:semiHidden="1" w:unhideWhenUsed="1"/>
+    <w:lsdException w:name="List 5" w:semiHidden="1" w:unhideWhenUsed="1"/>
+    <w:lsdException w:name="List Bullet 2" w:semiHidden="1" w:unhideWhenUsed="1"/>
+    <w:lsdException w:name="List Bullet 3" w:semiHidden="1" w:unhideWhenUsed="1"/>
+    <w:lsdException w:name="List Bullet 4" w:semiHidden="1" w:unhideWhenUsed="1"/>
+    <w:lsdException w:name="List Bullet 5" w:semiHidden="1" w:unhideWhenUsed="1"/>
+    <w:lsdException w:name="List Number 2" w:semiHidden="1" w:unhideWhenUsed="1"/>
+    <w:lsdException w:name="List Number 3" w:semiHidden="1" w:unhideWhenUsed="1"/>
+    <w:lsdException w:name="List Number 4" w:semiHidden="1" w:unhideWhenUsed="1"/>
+    <w:lsdException w:name="List Number 5" w:semiHidden="1" w:unhideWhenUsed="1"/>
+    <w:lsdException w:name="Title" w:uiPriority="10" w:qFormat="1"/>
+    <w:lsdException w:name="Closing" w:semiHidden="1" w:unhideWhenUsed="1"/>
+    <w:lsdException w:name="Signature" w:semiHidden="1" w:unhideWhenUsed="1"/>
+    <w:lsdException w:name="Default Paragraph Font" w:semiHidden="1" w:uiPriority="1" w:unhideWhenUsed="1"/>
+    <w:lsdException w:name="Body Text" w:semiHidden="1" w:unhideWhenUsed="1"/>
+    <w:lsdException w:name="Body Text Indent" w:semiHidden="1" w:unhideWhenUsed="1"/>
+    <w:lsdException w:name="List Continue" w:semiHidden="1" w:unhideWhenUsed="1"/>
+    <w:lsdException w:name="List Continue 2" w:semiHidden="1" w:unhideWhenUsed="1"/>
+    <w:lsdException w:name="List Continue 3" w:semiHidden="1" w:unhideWhenUsed="1"/>
+    <w:lsdException w:name="List Continue 4" w:semiHidden="1" w:unhideWhenUsed="1"/>
+    <w:lsdException w:name="List Continue 5" w:semiHidden="1" w:unhideWhenUsed="1"/>
+    <w:lsdException w:name="Message Header" w:semiHidden="1" w:unhideWhenUsed="1"/>
+    <w:lsdException w:name="Subtitle" w:uiPriority="11" w:qFormat="1"/>
+    <w:lsdException w:name="Salutation" w:semiHidden="1" w:unhideWhenUsed="1"/>
+    <w:lsdException w:name="Date" w:semiHidden="1" w:unhideWhenUsed="1"/>
+    <w:lsdException w:name="Body Text First Indent" w:semiHidden="1" w:unhideWhenUsed="1"/>
+    <w:lsdException w:name="Body Text First Indent 2" w:semiHidden="1" w:unhideWhenUsed="1"/>
+    <w:lsdException w:name="Note Heading" w:semiHidden="1" w:unhideWhenUsed="1"/>
+    <w:lsdException w:name="Body Text 2" w:semiHidden="1" w:unhideWhenUsed="1"/>
+    <w:lsdException w:name="Body Text 3" w:semiHidden="1" w:unhideWhenUsed="1"/>
+    <w:lsdException w:name="Body Text Indent 2" w:semiHidden="1" w:unhideWhenUsed="1"/>
+    <w:lsdException w:name="Body Text Indent 3" w:semiHidden="1" w:unhideWhenUsed="1"/>
+    <w:lsdException w:name="Block Text" w:semiHidden="1" w:unhideWhenUsed="1"/>
+    <w:lsdException w:name="Hyperlink" w:semiHidden="1" w:unhideWhenUsed="1"/>
+    <w:lsdException w:name="FollowedHyperlink" w:semiHidden="1" w:unhideWhenUsed="1"/>
+    <w:lsdException w:name="Strong" w:uiPriority="22" w:qFormat="1"/>
+    <w:lsdException w:name="Emphasis" w:uiPriority="20" w:qFormat="1"/>
+    <w:lsdException w:name="Document Map" w:semiHidden="1" w:unhideWhenUsed="1"/>
+    <w:lsdException w:name="Plain Text" w:semiHidden="1" w:unhideWhenUsed="1"/>
+    <w:lsdException w:name="E-mail Signature" w:semiHidden="1" w:unhideWhenUsed="1"/>
+    <w:lsdException w:name="HTML Top of Form" w:semiHidden="1" w:unhideWhenUsed="1"/>
+    <w:lsdException w:name="HTML Bottom of Form" w:semiHidden="1" w:unhideWhenUsed="1"/>
+    <w:lsdException w:name="Normal (Web)" w:semiHidden="1" w:unhideWhenUsed="1"/>
+    <w:lsdException w:name="HTML Acronym" w:semiHidden="1" w:unhideWhenUsed="1"/>
+    <w:lsdException w:name="HTML Address" w:semiHidden="1" w:unhideWhenUsed="1"/>
+    <w:lsdException w:name="HTML Cite" w:semiHidden="1" w:unhideWhenUsed="1"/>
+    <w:lsdException w:name="HTML Code" w:semiHidden="1" w:unhideWhenUsed="1"/>
+    <w:lsdException w:name="HTML Definition" w:semiHidden="1" w:unhideWhenUsed="1"/>
+    <w:lsdException w:name="HTML Keyboard" w:semiHidden="1" w:unhideWhenUsed="1"/>
+    <w:lsdException w:name="HTML Preformatted" w:semiHidden="1" w:unhideWhenUsed="1"/>
+    <w:lsdException w:name="HTML Sample" w:semiHidden="1" w:unhideWhenUsed="1"/>
+    <w:lsdException w:name="HTML Typewriter" w:semiHidden="1" w:unhideWhenUsed="1"/>
+    <w:lsdException w:name="HTML Variable" w:semiHidden="1" w:unhideWhenUsed="1"/>
+    <w:lsdException w:name="Normal Table" w:semiHidden="1" w:unhideWhenUsed="1"/>
+    <w:lsdException w:name="annotation subject" w:semiHidden="1" w:unhideWhenUsed="1"/>
+    <w:lsdException w:name="No List" w:semiHidden="1" w:unhideWhenUsed="1"/>
+    <w:lsdException w:name="Outline List 1" w:semiHidden="1" w:unhideWhenUsed="1"/>
+    <w:lsdException w:name="Outline List 2" w:semiHidden="1" w:unhideWhenUsed="1"/>
+    <w:lsdException w:name="Outline List 3" w:semiHidden="1" w:unhideWhenUsed="1"/>
+    <w:lsdException w:name="Table Simple 1" w:semiHidden="1" w:unhideWhenUsed="1"/>
+    <w:lsdException w:name="Table Simple 2" w:semiHidden="1" w:unhideWhenUsed="1"/>
+    <w:lsdException w:name="Table Simple 3" w:semiHidden="1" w:unhideWhenUsed="1"/>
+    <w:lsdException w:name="Table Classic 1" w:semiHidden="1" w:unhideWhenUsed="1"/>
+    <w:lsdException w:name="Table Classic 2" w:semiHidden="1" w:unhideWhenUsed="1"/>
+    <w:lsdException w:name="Table Classic 3" w:semiHidden="1" w:unhideWhenUsed="1"/>
+    <w:lsdException w:name="Table Classic 4" w:semiHidden="1" w:unhideWhenUsed="1"/>
+    <w:lsdException w:name="Table Colorful 1" w:semiHidden="1" w:unhideWhenUsed="1"/>
+    <w:lsdException w:name="Table Colorful 2" w:semiHidden="1" w:unhideWhenUsed="1"/>
+    <w:lsdException w:name="Table Colorful 3" w:semiHidden="1" w:unhideWhenUsed="1"/>
+    <w:lsdException w:name="Table Columns 1" w:semiHidden="1" w:unhideWhenUsed="1"/>
+    <w:lsdException w:name="Table Columns 2" w:semiHidden="1" w:unhideWhenUsed="1"/>
+    <w:lsdException w:name="Table Columns 3" w:semiHidden="1" w:unhideWhenUsed="1"/>
+    <w:lsdException w:name="Table Columns 4" w:semiHidden="1" w:unhideWhenUsed="1"/>
+    <w:lsdException w:name="Table Columns 5" w:semiHidden="1" w:unhideWhenUsed="1"/>
+    <w:lsdException w:name="Table Grid 1" w:semiHidden="1" w:unhideWhenUsed="1"/>
+    <w:lsdException w:name="Table Grid 2" w:semiHidden="1" w:unhideWhenUsed="1"/>
+    <w:lsdException w:name="Table Grid 3" w:semiHidden="1" w:unhideWhenUsed="1"/>
+    <w:lsdException w:name="Table Grid 4" w:semiHidden="1" w:unhideWhenUsed="1"/>
+    <w:lsdException w:name="Table Grid 5" w:semiHidden="1" w:unhideWhenUsed="1"/>
+    <w:lsdException w:name="Table Grid 6" w:semiHidden="1" w:unhideWhenUsed="1"/>
+    <w:lsdException w:name="Table Grid 7" w:semiHidden="1" w:unhideWhenUsed="1"/>
+    <w:lsdException w:name="Table Grid 8" w:semiHidden="1" w:unhideWhenUsed="1"/>
+    <w:lsdException w:name="Table List 1" w:semiHidden="1" w:unhideWhenUsed="1"/>
+    <w:lsdException w:name="Table List 2" w:semiHidden="1" w:unhideWhenUsed="1"/>
+    <w:lsdException w:name="Table List 3" w:semiHidden="1" w:unhideWhenUsed="1"/>
+    <w:lsdException w:name="Table List 4" w:semiHidden="1" w:unhideWhenUsed="1"/>
+    <w:lsdException w:name="Table List 5" w:semiHidden="1" w:unhideWhenUsed="1"/>
+    <w:lsdException w:name="Table List 6" w:semiHidden="1" w:unhideWhenUsed="1"/>
+    <w:lsdException w:name="Table List 7" w:semiHidden="1" w:unhideWhenUsed="1"/>
+    <w:lsdException w:name="Table List 8" w:semiHidden="1" w:unhideWhenUsed="1"/>
+    <w:lsdException w:name="Table 3D effects 1" w:semiHidden="1" w:unhideWhenUsed="1"/>
+    <w:lsdException w:name="Table 3D effects 2" w:semiHidden="1" w:unhideWhenUsed="1"/>
+    <w:lsdException w:name="Table 3D effects 3" w:semiHidden="1" w:unhideWhenUsed="1"/>
+    <w:lsdException w:name="Table Contemporary" w:semiHidden="1" w:unhideWhenUsed="1"/>
+    <w:lsdException w:name="Table Elegant" w:semiHidden="1" w:unhideWhenUsed="1"/>
+    <w:lsdException w:name="Table Professional" w:semiHidden="1" w:unhideWhenUsed="1"/>
+    <w:lsdException w:name="Table Subtle 1" w:semiHidden="1" w:unhideWhenUsed="1"/>
+    <w:lsdException w:name="Table Subtle 2" w:semiHidden="1" w:unhideWhenUsed="1"/>
+    <w:lsdException w:name="Table Web 1" w:semiHidden="1" w:unhideWhenUsed="1"/>
+    <w:lsdException w:name="Table Web 2" w:semiHidden="1" w:unhideWhenUsed="1"/>
+    <w:lsdException w:name="Table Web 3" w:semiHidden="1" w:unhideWhenUsed="1"/>
+    <w:lsdException w:name="Balloon Text" w:semiHidden="1" w:unhideWhenUsed="1"/>
+    <w:lsdException w:name="Table Grid" w:semiHidden="1" w:uiPriority="59" w:unhideWhenUsed="1"/>
+    <w:lsdException w:name="Table Theme" w:semiHidden="1" w:unhideWhenUsed="1"/>
+    <w:lsdException w:name="Placeholder Text" w:semiHidden="1"/>
+    <w:lsdException w:name="No Spacing" w:uiPriority="1" w:qFormat="1"/>
+    <w:lsdException w:name="Light Shading" w:uiPriority="60"/>
+    <w:lsdException w:name="Light List" w:uiPriority="61"/>
+    <w:lsdException w:name="Light Grid" w:uiPriority="62"/>
+    <w:lsdException w:name="Medium Shading 1" w:uiPriority="63"/>
+    <w:lsdException w:name="Medium Shading 2" w:uiPriority="64"/>
+    <w:lsdException w:name="Medium List 1" w:uiPriority="65"/>
+    <w:lsdException w:name="Medium List 2" w:uiPriority="66"/>
+    <w:lsdException w:name="Medium Grid 1" w:uiPriority="67"/>
+    <w:lsdException w:name="Medium Grid 2" w:uiPriority="68"/>
+    <w:lsdException w:name="Medium Grid 3" w:uiPriority="69"/>
+    <w:lsdException w:name="Dark List" w:uiPriority="70"/>
+    <w:lsdException w:name="Colorful Shading" w:uiPriority="71"/>
+    <w:lsdException w:name="Colorful List" w:uiPriority="72"/>
+    <w:lsdException w:name="Colorful Grid" w:uiPriority="73"/>
+    <w:lsdException w:name="Light Shading Accent 1" w:uiPriority="60"/>
+    <w:lsdException w:name="Light List Accent 1" w:uiPriority="61"/>
+    <w:lsdException w:name="Light Grid Accent 1" w:uiPriority="62"/>
+    <w:lsdException w:name="Medium Shading 1 Accent 1" w:uiPriority="63"/>
+    <w:lsdException w:name="Medium Shading 2 Accent 1" w:uiPriority="64"/>
+    <w:lsdException w:name="Medium List 1 Accent 1" w:uiPriority="65"/>
+    <w:lsdException w:name="Revision" w:semiHidden="1"/>
+    <w:lsdException w:name="List Paragraph" w:uiPriority="34" w:qFormat="1"/>
+    <w:lsdException w:name="Quote" w:uiPriority="29" w:qFormat="1"/>
+    <w:lsdException w:name="Intense Quote" w:uiPriority="30" w:qFormat="1"/>
+    <w:lsdException w:name="Medium List 2 Accent 1" w:uiPriority="66"/>
+    <w:lsdException w:name="Medium Grid 1 Accent 1" w:uiPriority="67"/>
+    <w:lsdException w:name="Medium Grid 2 Accent 1" w:uiPriority="68"/>
+    <w:lsdException w:name="Medium Grid 3 Accent 1" w:uiPriority="69"/>
+    <w:lsdException w:name="Dark List Accent 1" w:uiPriority="70"/>
+    <w:lsdException w:name="Colorful Shading Accent 1" w:uiPriority="71"/>
+    <w:lsdException w:name="Colorful List Accent 1" w:uiPriority="72"/>
+    <w:lsdException w:name="Colorful Grid Accent 1" w:uiPriority="73"/>
+    <w:lsdException w:name="Light Shading Accent 2" w:uiPriority="60"/>
+    <w:lsdException w:name="Light List Accent 2" w:uiPriority="61"/>
+    <w:lsdException w:name="Light Grid Accent 2" w:uiPriority="62"/>
+    <w:lsdException w:name="Medium Shading 1 Accent 2" w:uiPriority="63"/>
+    <w:lsdException w:name="Medium Shading 2 Accent 2" w:uiPriority="64"/>
+    <w:lsdException w:name="Medium List 1 Accent 2" w:uiPriority="65"/>
+    <w:lsdException w:name="Medium List 2 Accent 2" w:uiPriority="66"/>
+    <w:lsdException w:name="Medium Grid 1 Accent 2" w:uiPriority="67"/>
+    <w:lsdException w:name="Medium Grid 2 Accent 2" w:uiPriority="68"/>
+    <w:lsdException w:name="Medium Grid 3 Accent 2" w:uiPriority="69"/>
+    <w:lsdException w:name="Dark List Accent 2" w:uiPriority="70"/>
+    <w:lsdException w:name="Colorful Shading Accent 2" w:uiPriority="71"/>
+    <w:lsdException w:name="Colorful List Accent 2" w:uiPriority="72"/>
+    <w:lsdException w:name="Colorful Grid Accent 2" w:uiPriority="73"/>
+    <w:lsdException w:name="Light Shading Accent 3" w:uiPriority="60"/>
+    <w:lsdException w:name="Light List Accent 3" w:uiPriority="61"/>
+    <w:lsdException w:name="Light Grid Accent 3" w:uiPriority="62"/>
+    <w:lsdException w:name="Medium Shading 1 Accent 3" w:uiPriority="63"/>
+    <w:lsdException w:name="Medium Shading 2 Accent 3" w:uiPriority="64"/>
+    <w:lsdException w:name="Medium List 1 Accent 3" w:uiPriority="65"/>
+    <w:lsdException w:name="Medium List 2 Accent 3" w:uiPriority="66"/>
+    <w:lsdException w:name="Medium Grid 1 Accent 3" w:uiPriority="67"/>
+    <w:lsdException w:name="Medium Grid 2 Accent 3" w:uiPriority="68"/>
+    <w:lsdException w:name="Medium Grid 3 Accent 3" w:uiPriority="69"/>
+    <w:lsdException w:name="Dark List Accent 3" w:uiPriority="70"/>
+    <w:lsdException w:name="Colorful Shading Accent 3" w:uiPriority="71"/>
+    <w:lsdException w:name="Colorful List Accent 3" w:uiPriority="72"/>
+    <w:lsdException w:name="Colorful Grid Accent 3" w:uiPriority="73"/>
+    <w:lsdException w:name="Light Shading Accent 4" w:uiPriority="60"/>
+    <w:lsdException w:name="Light List Accent 4" w:uiPriority="61"/>
+    <w:lsdException w:name="Light Grid Accent 4" w:uiPriority="62"/>
+    <w:lsdException w:name="Medium Shading 1 Accent 4" w:uiPriority="63"/>
+    <w:lsdException w:name="Medium Shading 2 Accent 4" w:uiPriority="64"/>
+    <w:lsdException w:name="Medium List 1 Accent 4" w:uiPriority="65"/>
+    <w:lsdException w:name="Medium List 2 Accent 4" w:uiPriority="66"/>
+    <w:lsdException w:name="Medium Grid 1 Accent 4" w:uiPriority="67"/>
+    <w:lsdException w:name="Medium Grid 2 Accent 4" w:uiPriority="68"/>
+    <w:lsdException w:name="Medium Grid 3 Accent 4" w:uiPriority="69"/>
+    <w:lsdException w:name="Dark List Accent 4" w:uiPriority="70"/>
+    <w:lsdException w:name="Colorful Shading Accent 4" w:uiPriority="71"/>
+    <w:lsdException w:name="Colorful List Accent 4" w:uiPriority="72"/>
+    <w:lsdException w:name="Colorful Grid Accent 4" w:uiPriority="73"/>
+    <w:lsdException w:name="Light Shading Accent 5" w:uiPriority="60"/>
+    <w:lsdException w:name="Light List Accent 5" w:uiPriority="61"/>
+    <w:lsdException w:name="Light Grid Accent 5" w:uiPriority="62"/>
+    <w:lsdException w:name="Medium Shading 1 Accent 5" w:uiPriority="63"/>
+    <w:lsdException w:name="Medium Shading 2 Accent 5" w:uiPriority="64"/>
+    <w:lsdException w:name="Medium List 1 Accent 5" w:uiPriority="65"/>
+    <w:lsdException w:name="Medium List 2 Accent 5" w:uiPriority="66"/>
+    <w:lsdException w:name="Medium Grid 1 Accent 5" w:uiPriority="67"/>
+    <w:lsdException w:name="Medium Grid 2 Accent 5" w:uiPriority="68"/>
+    <w:lsdException w:name="Medium Grid 3 Accent 5" w:uiPriority="69"/>
+    <w:lsdException w:name="Dark List Accent 5" w:uiPriority="70"/>
+    <w:lsdException w:name="Colorful Shading Accent 5" w:uiPriority="71"/>
+    <w:lsdException w:name="Colorful List Accent 5" w:uiPriority="72"/>
+    <w:lsdException w:name="Colorful Grid Accent 5" w:uiPriority="73"/>
+    <w:lsdException w:name="Light Shading Accent 6" w:uiPriority="60"/>
+    <w:lsdException w:name="Light List Accent 6" w:uiPriority="61"/>
+    <w:lsdException w:name="Light Grid Accent 6" w:uiPriority="62"/>
+    <w:lsdException w:name="Medium Shading 1 Accent 6" w:uiPriority="63"/>
+    <w:lsdException w:name="Medium Shading 2 Accent 6" w:uiPriority="64"/>
+    <w:lsdException w:name="Medium List 1 Accent 6" w:uiPriority="65"/>
+    <w:lsdException w:name="Medium List 2 Accent 6" w:uiPriority="66"/>
+    <w:lsdException w:name="Medium Grid 1 Accent 6" w:uiPriority="67"/>
+    <w:lsdException w:name="Medium Grid 2 Accent 6" w:uiPriority="68"/>
+    <w:lsdException w:name="Medium Grid 3 Accent 6" w:uiPriority="69"/>
+    <w:lsdException w:name="Dark List Accent 6" w:uiPriority="70"/>
+    <w:lsdException w:name="Colorful Shading Accent 6" w:uiPriority="71"/>
+    <w:lsdException w:name="Colorful List Accent 6" w:uiPriority="72"/>
+    <w:lsdException w:name="Colorful Grid Accent 6" w:uiPriority="73"/>
+    <w:lsdException w:name="Subtle Emphasis" w:uiPriority="19" w:qFormat="1"/>
+    <w:lsdException w:name="Intense Emphasis" w:uiPriority="21" w:qFormat="1"/>
+    <w:lsdException w:name="Subtle Reference" w:uiPriority="31" w:qFormat="1"/>
+    <w:lsdException w:name="Intense Reference" w:uiPriority="32" w:qFormat="1"/>
+    <w:lsdException w:name="Book Title" w:uiPriority="33" w:qFormat="1"/>
+    <w:lsdException w:name="Bibliography" w:semiHidden="1" w:uiPriority="37" w:unhideWhenUsed="1"/>
+    <w:lsdException w:name="TOC Heading" w:semiHidden="1" w:uiPriority="39" w:unhideWhenUsed="1" w:qFormat="1"/>
+    <w:lsdException w:name="Plain Table 1" w:uiPriority="41"/>
+    <w:lsdException w:name="Plain Table 2" w:uiPriority="42"/>
+    <w:lsdException w:name="Plain Table 3" w:uiPriority="43"/>
+    <w:lsdException w:name="Plain Table 4" w:uiPriority="44"/>
+    <w:lsdException w:name="Plain Table 5" w:uiPriority="45"/>
+    <w:lsdException w:name="Grid Table Light" w:uiPriority="40"/>
+    <w:lsdException w:name="Grid Table 1 Light" w:uiPriority="46"/>
+    <w:lsdException w:name="Grid Table 2" w:uiPriority="47"/>
+    <w:lsdException w:name="Grid Table 3" w:uiPriority="48"/>
+    <w:lsdException w:name="Grid Table 4" w:uiPriority="49"/>
+    <w:lsdException w:name="Grid Table 5 Dark" w:uiPriority="50"/>
+    <w:lsdException w:name="Grid Table 6 Colorful" w:uiPriority="51"/>
+    <w:lsdException w:name="Grid Table 7 Colorful" w:uiPriority="52"/>
+    <w:lsdException w:name="Grid Table 1 Light Accent 1" w:uiPriority="46"/>
+    <w:lsdException w:name="Grid Table 2 Accent 1" w:uiPriority="47"/>
+    <w:lsdException w:name="Grid Table 3 Accent 1" w:uiPriority="48"/>
+    <w:lsdException w:name="Grid Table 4 Accent 1" w:uiPriority="49"/>
+    <w:lsdException w:name="Grid Table 5 Dark Accent 1" w:uiPriority="50"/>
+    <w:lsdException w:name="Grid Table 6 Colorful Accent 1" w:uiPriority="51"/>
+    <w:lsdException w:name="Grid Table 7 Colorful Accent 1" w:uiPriority="52"/>
+    <w:lsdException w:name="Grid Table 1 Light Accent 2" w:uiPriority="46"/>
+    <w:lsdException w:name="Grid Table 2 Accent 2" w:uiPriority="47"/>
+    <w:lsdException w:name="Grid Table 3 Accent 2" w:uiPriority="48"/>
+    <w:lsdException w:name="Grid Table 4 Accent 2" w:uiPriority="49"/>
+    <w:lsdException w:name="Grid Table 5 Dark Accent 2" w:uiPriority="50"/>
+    <w:lsdException w:name="Grid Table 6 Colorful Accent 2" w:uiPriority="51"/>
+    <w:lsdException w:name="Grid Table 7 Colorful Accent 2" w:uiPriority="52"/>
+    <w:lsdException w:name="Grid Table 1 Light Accent 3" w:uiPriority="46"/>
+    <w:lsdException w:name="Grid Table 2 Accent 3" w:uiPriority="47"/>
+    <w:lsdException w:name="Grid Table 3 Accent 3" w:uiPriority="48"/>
+    <w:lsdException w:name="Grid Table 4 Accent 3" w:uiPriority="49"/>
+    <w:lsdException w:name="Grid Table 5 Dark Accent 3" w:uiPriority="50"/>
+    <w:lsdException w:name="Grid Table 6 Colorful Accent 3" w:uiPriority="51"/>
+    <w:lsdException w:name="Grid Table 7 Colorful Accent 3" w:uiPriority="52"/>
+    <w:lsdException w:name="Grid Table 1 Light Accent 4" w:uiPriority="46"/>
+    <w:lsdException w:name="Grid Table 2 Accent 4" w:uiPriority="47"/>
+    <w:lsdException w:name="Grid Table 3 Accent 4" w:uiPriority="48"/>
+    <w:lsdException w:name="Grid Table 4 Accent 4" w:uiPriority="49"/>
+    <w:lsdException w:name="Grid Table 5 Dark Accent 4" w:uiPriority="50"/>
+    <w:lsdException w:name="Grid Table 6 Colorful Accent 4" w:uiPriority="51"/>
+    <w:lsdException w:name="Grid Table 7 Colorful Accent 4" w:uiPriority="52"/>
+    <w:lsdException w:name="Grid Table 1 Light Accent 5" w:uiPriority="46"/>
+    <w:lsdException w:name="Grid Table 2 Accent 5" w:uiPriority="47"/>
+    <w:lsdException w:name="Grid Table 3 Accent 5" w:uiPriority="48"/>
+    <w:lsdException w:name="Grid Table 4 Accent 5" w:uiPriority="49"/>
+    <w:lsdException w:name="Grid Table 5 Dark Accent 5" w:uiPriority="50"/>
+    <w:lsdException w:name="Grid Table 6 Colorful Accent 5" w:uiPriority="51"/>
+    <w:lsdException w:name="Grid Table 7 Colorful Accent 5" w:uiPriority="52"/>
+    <w:lsdException w:name="Grid Table 1 Light Accent 6" w:uiPriority="46"/>
+    <w:lsdException w:name="Grid Table 2 Accent 6" w:uiPriority="47"/>
+    <w:lsdException w:name="Grid Table 3 Accent 6" w:uiPriority="48"/>
+    <w:lsdException w:name="Grid Table 4 Accent 6" w:uiPriority="49"/>
+    <w:lsdException w:name="Grid Table 5 Dark Accent 6" w:uiPriority="50"/>
+    <w:lsdException w:name="Grid Table 6 Colorful Accent 6" w:uiPriority="51"/>
+    <w:lsdException w:name="Grid Table 7 Colorful Accent 6" w:uiPriority="52"/>
+    <w:lsdException w:name="List Table 1 Light" w:uiPriority="46"/>
+    <w:lsdException w:name="List Table 2" w:uiPriority="47"/>
+    <w:lsdException w:name="List Table 3" w:uiPriority="48"/>
+    <w:lsdException w:name="List Table 4" w:uiPriority="49"/>
+    <w:lsdException w:name="List Table 5 Dark" w:uiPriority="50"/>
+    <w:lsdException w:name="List Table 6 Colorful" w:uiPriority="51"/>
+    <w:lsdException w:name="List Table 7 Colorful" w:uiPriority="52"/>
+    <w:lsdException w:name="List Table 1 Light Accent 1" w:uiPriority="46"/>
+    <w:lsdException w:name="List Table 2 Accent 1" w:uiPriority="47"/>
+    <w:lsdException w:name="List Table 3 Accent 1" w:uiPriority="48"/>
+    <w:lsdException w:name="List Table 4 Accent 1" w:uiPriority="49"/>
+    <w:lsdException w:name="List Table 5 Dark Accent 1" w:uiPriority="50"/>
+    <w:lsdException w:name="List Table 6 Colorful Accent 1" w:uiPriority="51"/>
+    <w:lsdException w:name="List Table 7 Colorful Accent 1" w:uiPriority="52"/>
+    <w:lsdException w:name="List Table 1 Light Accent 2" w:uiPriority="46"/>
+    <w:lsdException w:name="List Table 2 Accent 2" w:uiPriority="47"/>
+    <w:lsdException w:name="List Table 3 Accent 2" w:uiPriority="48"/>
+    <w:lsdException w:name="List Table 4 Accent 2" w:uiPriority="49"/>
+    <w:lsdException w:name="List Table 5 Dark Accent 2" w:uiPriority="50"/>
+    <w:lsdException w:name="List Table 6 Colorful Accent 2" w:uiPriority="51"/>
+    <w:lsdException w:name="List Table 7 Colorful Accent 2" w:uiPriority="52"/>
+    <w:lsdException w:name="List Table 1 Light Accent 3" w:uiPriority="46"/>
+    <w:lsdException w:name="List Table 2 Accent 3" w:uiPriority="47"/>
+    <w:lsdException w:name="List Table 3 Accent 3" w:uiPriority="48"/>
+    <w:lsdException w:name="List Table 4 Accent 3" w:uiPriority="49"/>
+    <w:lsdException w:name="List Table 5 Dark Accent 3" w:uiPriority="50"/>
+    <w:lsdException w:name="List Table 6 Colorful Accent 3" w:uiPriority="51"/>
+    <w:lsdException w:name="List Table 7 Colorful Accent 3" w:uiPriority="52"/>
+    <w:lsdException w:name="List Table 1 Light Accent 4" w:uiPriority="46"/>
+    <w:lsdException w:name="List Table 2 Accent 4" w:uiPriority="47"/>
+    <w:lsdException w:name="List Table 3 Accent 4" w:uiPriority="48"/>
+    <w:lsdException w:name="List Table 4 Accent 4" w:uiPriority="49"/>
+    <w:lsdException w:name="List Table 5 Dark Accent 4" w:uiPriority="50"/>
+    <w:lsdException w:name="List Table 6 Colorful Accent 4" w:uiPriority="51"/>
+    <w:lsdException w:name="List Table 7 Colorful Accent 4" w:uiPriority="52"/>
+    <w:lsdException w:name="List Table 1 Light Accent 5" w:uiPriority="46"/>
+    <w:lsdException w:name="List Table 2 Accent 5" w:uiPriority="47"/>
+    <w:lsdException w:name="List Table 3 Accent 5" w:uiPriority="48"/>
+    <w:lsdException w:name="List Table 4 Accent 5" w:uiPriority="49"/>
+    <w:lsdException w:name="List Table 5 Dark Accent 5" w:uiPriority="50"/>
+    <w:lsdException w:name="List Table 6 Colorful Accent 5" w:uiPriority="51"/>
+    <w:lsdException w:name="List Table 7 Colorful Accent 5" w:uiPriority="52"/>
+    <w:lsdException w:name="List Table 1 Light Accent 6" w:uiPriority="46"/>
+    <w:lsdException w:name="List Table 2 Accent 6" w:uiPriority="47"/>
+    <w:lsdException w:name="List Table 3 Accent 6" w:uiPriority="48"/>
+    <w:lsdException w:name="List Table 4 Accent 6" w:uiPriority="49"/>
+    <w:lsdException w:name="List Table 5 Dark Accent 6" w:uiPriority="50"/>
+    <w:lsdException w:name="List Table 6 Colorful Accent 6" w:uiPriority="51"/>
+    <w:lsdException w:name="List Table 7 Colorful Accent 6" w:uiPriority="52"/>
+    <w:lsdException w:name="Mention" w:semiHidden="1" w:unhideWhenUsed="1"/>
+    <w:lsdException w:name="Smart Hyperlink" w:semiHidden="1" w:unhideWhenUsed="1"/>
+    <w:lsdException w:name="Hashtag" w:semiHidden="1" w:unhideWhenUsed="1"/>
+    <w:lsdException w:name="Unresolved Mention" w:semiHidden="1" w:unhideWhenUsed="1"/>
+    <w:lsdException w:name="Smart Link" w:semiHidden="1" w:unhideWhenUsed="1"/>
   </w:latentStyles>
-  <w:style w:type="paragraph" w:default="1" w:styleId="Normal">
+  <w:style w:type="paragraph" w:default="1" w:styleId="a">
     <w:name w:val="Normal"/>
     <w:qFormat/>
   </w:style>
-  <w:style w:type="character" w:default="1" w:styleId="DefaultParagraphFont">
+  <w:style w:type="character" w:default="1" w:styleId="a0">
     <w:name w:val="Default Paragraph Font"/>
     <w:uiPriority w:val="1"/>
     <w:semiHidden/>
     <w:unhideWhenUsed/>
   </w:style>
-  <w:style w:type="table" w:default="1" w:styleId="TableNormal">
+  <w:style w:type="table" w:default="1" w:styleId="a1">
     <w:name w:val="Normal Table"/>
     <w:uiPriority w:val="99"/>
     <w:semiHidden/>
@@ -1568,15 +2256,15 @@
       </w:tblCellMar>
     </w:tblPr>
   </w:style>
-  <w:style w:type="numbering" w:default="1" w:styleId="NoList">
+  <w:style w:type="numbering" w:default="1" w:styleId="a2">
     <w:name w:val="No List"/>
     <w:uiPriority w:val="99"/>
     <w:semiHidden/>
     <w:unhideWhenUsed/>
   </w:style>
-  <w:style w:type="paragraph" w:styleId="ListParagraph">
+  <w:style w:type="paragraph" w:styleId="a3">
     <w:name w:val="List Paragraph"/>
-    <w:basedOn w:val="Normal"/>
+    <w:basedOn w:val="a"/>
     <w:uiPriority w:val="34"/>
     <w:qFormat/>
     <w:rsid w:val="00E32819"/>
@@ -1585,10 +2273,10 @@
       <w:contextualSpacing/>
     </w:pPr>
   </w:style>
-  <w:style w:type="paragraph" w:styleId="Header">
+  <w:style w:type="paragraph" w:styleId="a4">
     <w:name w:val="header"/>
-    <w:basedOn w:val="Normal"/>
-    <w:link w:val="HeaderChar"/>
+    <w:basedOn w:val="a"/>
+    <w:link w:val="a5"/>
     <w:uiPriority w:val="99"/>
     <w:unhideWhenUsed/>
     <w:rsid w:val="001B6117"/>
@@ -1609,10 +2297,10 @@
       <w:szCs w:val="18"/>
     </w:rPr>
   </w:style>
-  <w:style w:type="character" w:customStyle="1" w:styleId="HeaderChar">
-    <w:name w:val="Header Char"/>
-    <w:basedOn w:val="DefaultParagraphFont"/>
-    <w:link w:val="Header"/>
+  <w:style w:type="character" w:customStyle="1" w:styleId="a5">
+    <w:name w:val="页眉 字符"/>
+    <w:basedOn w:val="a0"/>
+    <w:link w:val="a4"/>
     <w:uiPriority w:val="99"/>
     <w:rsid w:val="001B6117"/>
     <w:rPr>
@@ -1620,10 +2308,10 @@
       <w:szCs w:val="18"/>
     </w:rPr>
   </w:style>
-  <w:style w:type="paragraph" w:styleId="Footer">
+  <w:style w:type="paragraph" w:styleId="a6">
     <w:name w:val="footer"/>
-    <w:basedOn w:val="Normal"/>
-    <w:link w:val="FooterChar"/>
+    <w:basedOn w:val="a"/>
+    <w:link w:val="a7"/>
     <w:uiPriority w:val="99"/>
     <w:unhideWhenUsed/>
     <w:rsid w:val="001B6117"/>
@@ -1640,277 +2328,10 @@
       <w:szCs w:val="18"/>
     </w:rPr>
   </w:style>
-  <w:style w:type="character" w:customStyle="1" w:styleId="FooterChar">
-    <w:name w:val="Footer Char"/>
-    <w:basedOn w:val="DefaultParagraphFont"/>
-    <w:link w:val="Footer"/>
-    <w:uiPriority w:val="99"/>
-    <w:rsid w:val="001B6117"/>
-    <w:rPr>
-      <w:sz w:val="18"/>
-      <w:szCs w:val="18"/>
-    </w:rPr>
-  </w:style>
-</w:styles>
-</file>
-
-<file path=word/stylesWithEffects.xml><?xml version="1.0" encoding="utf-8"?>
-<w:styles xmlns:wpc="http://schemas.microsoft.com/office/word/2010/wordprocessingCanvas" xmlns:mc="http://schemas.openxmlformats.org/markup-compatibility/2006" xmlns:o="urn:schemas-microsoft-com:office:office" xmlns:r="http://schemas.openxmlformats.org/officeDocument/2006/relationships" xmlns:m="http://schemas.openxmlformats.org/officeDocument/2006/math" xmlns:v="urn:schemas-microsoft-com:vml" xmlns:wp14="http://schemas.microsoft.com/office/word/2010/wordprocessingDrawing" xmlns:wp="http://schemas.openxmlformats.org/drawingml/2006/wordprocessingDrawing" xmlns:w10="urn:schemas-microsoft-com:office:word" xmlns:w="http://schemas.openxmlformats.org/wordprocessingml/2006/main" xmlns:w14="http://schemas.microsoft.com/office/word/2010/wordml" xmlns:wpg="http://schemas.microsoft.com/office/word/2010/wordprocessingGroup" xmlns:wpi="http://schemas.microsoft.com/office/word/2010/wordprocessingInk" xmlns:wne="http://schemas.microsoft.com/office/word/2006/wordml" xmlns:wps="http://schemas.microsoft.com/office/word/2010/wordprocessingShape" mc:Ignorable="w14 wp14">
-  <w:docDefaults>
-    <w:rPrDefault>
-      <w:rPr>
-        <w:rFonts w:asciiTheme="minorHAnsi" w:eastAsiaTheme="minorEastAsia" w:hAnsiTheme="minorHAnsi" w:cstheme="minorBidi"/>
-        <w:sz w:val="22"/>
-        <w:szCs w:val="22"/>
-        <w:lang w:val="en-US" w:eastAsia="ko-KR" w:bidi="ar-SA"/>
-      </w:rPr>
-    </w:rPrDefault>
-    <w:pPrDefault>
-      <w:pPr>
-        <w:spacing w:after="200" w:line="276" w:lineRule="auto"/>
-      </w:pPr>
-    </w:pPrDefault>
-  </w:docDefaults>
-  <w:latentStyles w:defLockedState="0" w:defUIPriority="99" w:defSemiHidden="1" w:defUnhideWhenUsed="1" w:defQFormat="0" w:count="267">
-    <w:lsdException w:name="Normal" w:semiHidden="0" w:uiPriority="0" w:unhideWhenUsed="0" w:qFormat="1"/>
-    <w:lsdException w:name="heading 1" w:semiHidden="0" w:uiPriority="9" w:unhideWhenUsed="0" w:qFormat="1"/>
-    <w:lsdException w:name="heading 2" w:uiPriority="9" w:qFormat="1"/>
-    <w:lsdException w:name="heading 3" w:uiPriority="9" w:qFormat="1"/>
-    <w:lsdException w:name="heading 4" w:uiPriority="9" w:qFormat="1"/>
-    <w:lsdException w:name="heading 5" w:uiPriority="9" w:qFormat="1"/>
-    <w:lsdException w:name="heading 6" w:uiPriority="9" w:qFormat="1"/>
-    <w:lsdException w:name="heading 7" w:uiPriority="9" w:qFormat="1"/>
-    <w:lsdException w:name="heading 8" w:uiPriority="9" w:qFormat="1"/>
-    <w:lsdException w:name="heading 9" w:uiPriority="9" w:qFormat="1"/>
-    <w:lsdException w:name="toc 1" w:uiPriority="39"/>
-    <w:lsdException w:name="toc 2" w:uiPriority="39"/>
-    <w:lsdException w:name="toc 3" w:uiPriority="39"/>
-    <w:lsdException w:name="toc 4" w:uiPriority="39"/>
-    <w:lsdException w:name="toc 5" w:uiPriority="39"/>
-    <w:lsdException w:name="toc 6" w:uiPriority="39"/>
-    <w:lsdException w:name="toc 7" w:uiPriority="39"/>
-    <w:lsdException w:name="toc 8" w:uiPriority="39"/>
-    <w:lsdException w:name="toc 9" w:uiPriority="39"/>
-    <w:lsdException w:name="caption" w:uiPriority="35" w:qFormat="1"/>
-    <w:lsdException w:name="Title" w:semiHidden="0" w:uiPriority="10" w:unhideWhenUsed="0" w:qFormat="1"/>
-    <w:lsdException w:name="Default Paragraph Font" w:uiPriority="1"/>
-    <w:lsdException w:name="Subtitle" w:semiHidden="0" w:uiPriority="11" w:unhideWhenUsed="0" w:qFormat="1"/>
-    <w:lsdException w:name="Strong" w:semiHidden="0" w:uiPriority="22" w:unhideWhenUsed="0" w:qFormat="1"/>
-    <w:lsdException w:name="Emphasis" w:semiHidden="0" w:uiPriority="20" w:unhideWhenUsed="0" w:qFormat="1"/>
-    <w:lsdException w:name="Table Grid" w:semiHidden="0" w:uiPriority="59" w:unhideWhenUsed="0"/>
-    <w:lsdException w:name="Placeholder Text" w:unhideWhenUsed="0"/>
-    <w:lsdException w:name="No Spacing" w:semiHidden="0" w:uiPriority="1" w:unhideWhenUsed="0" w:qFormat="1"/>
-    <w:lsdException w:name="Light Shading" w:semiHidden="0" w:uiPriority="60" w:unhideWhenUsed="0"/>
-    <w:lsdException w:name="Light List" w:semiHidden="0" w:uiPriority="61" w:unhideWhenUsed="0"/>
-    <w:lsdException w:name="Light Grid" w:semiHidden="0" w:uiPriority="62" w:unhideWhenUsed="0"/>
-    <w:lsdException w:name="Medium Shading 1" w:semiHidden="0" w:uiPriority="63" w:unhideWhenUsed="0"/>
-    <w:lsdException w:name="Medium Shading 2" w:semiHidden="0" w:uiPriority="64" w:unhideWhenUsed="0"/>
-    <w:lsdException w:name="Medium List 1" w:semiHidden="0" w:uiPriority="65" w:unhideWhenUsed="0"/>
-    <w:lsdException w:name="Medium List 2" w:semiHidden="0" w:uiPriority="66" w:unhideWhenUsed="0"/>
-    <w:lsdException w:name="Medium Grid 1" w:semiHidden="0" w:uiPriority="67" w:unhideWhenUsed="0"/>
-    <w:lsdException w:name="Medium Grid 2" w:semiHidden="0" w:uiPriority="68" w:unhideWhenUsed="0"/>
-    <w:lsdException w:name="Medium Grid 3" w:semiHidden="0" w:uiPriority="69" w:unhideWhenUsed="0"/>
-    <w:lsdException w:name="Dark List" w:semiHidden="0" w:uiPriority="70" w:unhideWhenUsed="0"/>
-    <w:lsdException w:name="Colorful Shading" w:semiHidden="0" w:uiPriority="71" w:unhideWhenUsed="0"/>
-    <w:lsdException w:name="Colorful List" w:semiHidden="0" w:uiPriority="72" w:unhideWhenUsed="0"/>
-    <w:lsdException w:name="Colorful Grid" w:semiHidden="0" w:uiPriority="73" w:unhideWhenUsed="0"/>
-    <w:lsdException w:name="Light Shading Accent 1" w:semiHidden="0" w:uiPriority="60" w:unhideWhenUsed="0"/>
-    <w:lsdException w:name="Light List Accent 1" w:semiHidden="0" w:uiPriority="61" w:unhideWhenUsed="0"/>
-    <w:lsdException w:name="Light Grid Accent 1" w:semiHidden="0" w:uiPriority="62" w:unhideWhenUsed="0"/>
-    <w:lsdException w:name="Medium Shading 1 Accent 1" w:semiHidden="0" w:uiPriority="63" w:unhideWhenUsed="0"/>
-    <w:lsdException w:name="Medium Shading 2 Accent 1" w:semiHidden="0" w:uiPriority="64" w:unhideWhenUsed="0"/>
-    <w:lsdException w:name="Medium List 1 Accent 1" w:semiHidden="0" w:uiPriority="65" w:unhideWhenUsed="0"/>
-    <w:lsdException w:name="Revision" w:unhideWhenUsed="0"/>
-    <w:lsdException w:name="List Paragraph" w:semiHidden="0" w:uiPriority="34" w:unhideWhenUsed="0" w:qFormat="1"/>
-    <w:lsdException w:name="Quote" w:semiHidden="0" w:uiPriority="29" w:unhideWhenUsed="0" w:qFormat="1"/>
-    <w:lsdException w:name="Intense Quote" w:semiHidden="0" w:uiPriority="30" w:unhideWhenUsed="0" w:qFormat="1"/>
-    <w:lsdException w:name="Medium List 2 Accent 1" w:semiHidden="0" w:uiPriority="66" w:unhideWhenUsed="0"/>
-    <w:lsdException w:name="Medium Grid 1 Accent 1" w:semiHidden="0" w:uiPriority="67" w:unhideWhenUsed="0"/>
-    <w:lsdException w:name="Medium Grid 2 Accent 1" w:semiHidden="0" w:uiPriority="68" w:unhideWhenUsed="0"/>
-    <w:lsdException w:name="Medium Grid 3 Accent 1" w:semiHidden="0" w:uiPriority="69" w:unhideWhenUsed="0"/>
-    <w:lsdException w:name="Dark List Accent 1" w:semiHidden="0" w:uiPriority="70" w:unhideWhenUsed="0"/>
-    <w:lsdException w:name="Colorful Shading Accent 1" w:semiHidden="0" w:uiPriority="71" w:unhideWhenUsed="0"/>
-    <w:lsdException w:name="Colorful List Accent 1" w:semiHidden="0" w:uiPriority="72" w:unhideWhenUsed="0"/>
-    <w:lsdException w:name="Colorful Grid Accent 1" w:semiHidden="0" w:uiPriority="73" w:unhideWhenUsed="0"/>
-    <w:lsdException w:name="Light Shading Accent 2" w:semiHidden="0" w:uiPriority="60" w:unhideWhenUsed="0"/>
-    <w:lsdException w:name="Light List Accent 2" w:semiHidden="0" w:uiPriority="61" w:unhideWhenUsed="0"/>
-    <w:lsdException w:name="Light Grid Accent 2" w:semiHidden="0" w:uiPriority="62" w:unhideWhenUsed="0"/>
-    <w:lsdException w:name="Medium Shading 1 Accent 2" w:semiHidden="0" w:uiPriority="63" w:unhideWhenUsed="0"/>
-    <w:lsdException w:name="Medium Shading 2 Accent 2" w:semiHidden="0" w:uiPriority="64" w:unhideWhenUsed="0"/>
-    <w:lsdException w:name="Medium List 1 Accent 2" w:semiHidden="0" w:uiPriority="65" w:unhideWhenUsed="0"/>
-    <w:lsdException w:name="Medium List 2 Accent 2" w:semiHidden="0" w:uiPriority="66" w:unhideWhenUsed="0"/>
-    <w:lsdException w:name="Medium Grid 1 Accent 2" w:semiHidden="0" w:uiPriority="67" w:unhideWhenUsed="0"/>
-    <w:lsdException w:name="Medium Grid 2 Accent 2" w:semiHidden="0" w:uiPriority="68" w:unhideWhenUsed="0"/>
-    <w:lsdException w:name="Medium Grid 3 Accent 2" w:semiHidden="0" w:uiPriority="69" w:unhideWhenUsed="0"/>
-    <w:lsdException w:name="Dark List Accent 2" w:semiHidden="0" w:uiPriority="70" w:unhideWhenUsed="0"/>
-    <w:lsdException w:name="Colorful Shading Accent 2" w:semiHidden="0" w:uiPriority="71" w:unhideWhenUsed="0"/>
-    <w:lsdException w:name="Colorful List Accent 2" w:semiHidden="0" w:uiPriority="72" w:unhideWhenUsed="0"/>
-    <w:lsdException w:name="Colorful Grid Accent 2" w:semiHidden="0" w:uiPriority="73" w:unhideWhenUsed="0"/>
-    <w:lsdException w:name="Light Shading Accent 3" w:semiHidden="0" w:uiPriority="60" w:unhideWhenUsed="0"/>
-    <w:lsdException w:name="Light List Accent 3" w:semiHidden="0" w:uiPriority="61" w:unhideWhenUsed="0"/>
-    <w:lsdException w:name="Light Grid Accent 3" w:semiHidden="0" w:uiPriority="62" w:unhideWhenUsed="0"/>
-    <w:lsdException w:name="Medium Shading 1 Accent 3" w:semiHidden="0" w:uiPriority="63" w:unhideWhenUsed="0"/>
-    <w:lsdException w:name="Medium Shading 2 Accent 3" w:semiHidden="0" w:uiPriority="64" w:unhideWhenUsed="0"/>
-    <w:lsdException w:name="Medium List 1 Accent 3" w:semiHidden="0" w:uiPriority="65" w:unhideWhenUsed="0"/>
-    <w:lsdException w:name="Medium List 2 Accent 3" w:semiHidden="0" w:uiPriority="66" w:unhideWhenUsed="0"/>
-    <w:lsdException w:name="Medium Grid 1 Accent 3" w:semiHidden="0" w:uiPriority="67" w:unhideWhenUsed="0"/>
-    <w:lsdException w:name="Medium Grid 2 Accent 3" w:semiHidden="0" w:uiPriority="68" w:unhideWhenUsed="0"/>
-    <w:lsdException w:name="Medium Grid 3 Accent 3" w:semiHidden="0" w:uiPriority="69" w:unhideWhenUsed="0"/>
-    <w:lsdException w:name="Dark List Accent 3" w:semiHidden="0" w:uiPriority="70" w:unhideWhenUsed="0"/>
-    <w:lsdException w:name="Colorful Shading Accent 3" w:semiHidden="0" w:uiPriority="71" w:unhideWhenUsed="0"/>
-    <w:lsdException w:name="Colorful List Accent 3" w:semiHidden="0" w:uiPriority="72" w:unhideWhenUsed="0"/>
-    <w:lsdException w:name="Colorful Grid Accent 3" w:semiHidden="0" w:uiPriority="73" w:unhideWhenUsed="0"/>
-    <w:lsdException w:name="Light Shading Accent 4" w:semiHidden="0" w:uiPriority="60" w:unhideWhenUsed="0"/>
-    <w:lsdException w:name="Light List Accent 4" w:semiHidden="0" w:uiPriority="61" w:unhideWhenUsed="0"/>
-    <w:lsdException w:name="Light Grid Accent 4" w:semiHidden="0" w:uiPriority="62" w:unhideWhenUsed="0"/>
-    <w:lsdException w:name="Medium Shading 1 Accent 4" w:semiHidden="0" w:uiPriority="63" w:unhideWhenUsed="0"/>
-    <w:lsdException w:name="Medium Shading 2 Accent 4" w:semiHidden="0" w:uiPriority="64" w:unhideWhenUsed="0"/>
-    <w:lsdException w:name="Medium List 1 Accent 4" w:semiHidden="0" w:uiPriority="65" w:unhideWhenUsed="0"/>
-    <w:lsdException w:name="Medium List 2 Accent 4" w:semiHidden="0" w:uiPriority="66" w:unhideWhenUsed="0"/>
-    <w:lsdException w:name="Medium Grid 1 Accent 4" w:semiHidden="0" w:uiPriority="67" w:unhideWhenUsed="0"/>
-    <w:lsdException w:name="Medium Grid 2 Accent 4" w:semiHidden="0" w:uiPriority="68" w:unhideWhenUsed="0"/>
-    <w:lsdException w:name="Medium Grid 3 Accent 4" w:semiHidden="0" w:uiPriority="69" w:unhideWhenUsed="0"/>
-    <w:lsdException w:name="Dark List Accent 4" w:semiHidden="0" w:uiPriority="70" w:unhideWhenUsed="0"/>
-    <w:lsdException w:name="Colorful Shading Accent 4" w:semiHidden="0" w:uiPriority="71" w:unhideWhenUsed="0"/>
-    <w:lsdException w:name="Colorful List Accent 4" w:semiHidden="0" w:uiPriority="72" w:unhideWhenUsed="0"/>
-    <w:lsdException w:name="Colorful Grid Accent 4" w:semiHidden="0" w:uiPriority="73" w:unhideWhenUsed="0"/>
-    <w:lsdException w:name="Light Shading Accent 5" w:semiHidden="0" w:uiPriority="60" w:unhideWhenUsed="0"/>
-    <w:lsdException w:name="Light List Accent 5" w:semiHidden="0" w:uiPriority="61" w:unhideWhenUsed="0"/>
-    <w:lsdException w:name="Light Grid Accent 5" w:semiHidden="0" w:uiPriority="62" w:unhideWhenUsed="0"/>
-    <w:lsdException w:name="Medium Shading 1 Accent 5" w:semiHidden="0" w:uiPriority="63" w:unhideWhenUsed="0"/>
-    <w:lsdException w:name="Medium Shading 2 Accent 5" w:semiHidden="0" w:uiPriority="64" w:unhideWhenUsed="0"/>
-    <w:lsdException w:name="Medium List 1 Accent 5" w:semiHidden="0" w:uiPriority="65" w:unhideWhenUsed="0"/>
-    <w:lsdException w:name="Medium List 2 Accent 5" w:semiHidden="0" w:uiPriority="66" w:unhideWhenUsed="0"/>
-    <w:lsdException w:name="Medium Grid 1 Accent 5" w:semiHidden="0" w:uiPriority="67" w:unhideWhenUsed="0"/>
-    <w:lsdException w:name="Medium Grid 2 Accent 5" w:semiHidden="0" w:uiPriority="68" w:unhideWhenUsed="0"/>
-    <w:lsdException w:name="Medium Grid 3 Accent 5" w:semiHidden="0" w:uiPriority="69" w:unhideWhenUsed="0"/>
-    <w:lsdException w:name="Dark List Accent 5" w:semiHidden="0" w:uiPriority="70" w:unhideWhenUsed="0"/>
-    <w:lsdException w:name="Colorful Shading Accent 5" w:semiHidden="0" w:uiPriority="71" w:unhideWhenUsed="0"/>
-    <w:lsdException w:name="Colorful List Accent 5" w:semiHidden="0" w:uiPriority="72" w:unhideWhenUsed="0"/>
-    <w:lsdException w:name="Colorful Grid Accent 5" w:semiHidden="0" w:uiPriority="73" w:unhideWhenUsed="0"/>
-    <w:lsdException w:name="Light Shading Accent 6" w:semiHidden="0" w:uiPriority="60" w:unhideWhenUsed="0"/>
-    <w:lsdException w:name="Light List Accent 6" w:semiHidden="0" w:uiPriority="61" w:unhideWhenUsed="0"/>
-    <w:lsdException w:name="Light Grid Accent 6" w:semiHidden="0" w:uiPriority="62" w:unhideWhenUsed="0"/>
-    <w:lsdException w:name="Medium Shading 1 Accent 6" w:semiHidden="0" w:uiPriority="63" w:unhideWhenUsed="0"/>
-    <w:lsdException w:name="Medium Shading 2 Accent 6" w:semiHidden="0" w:uiPriority="64" w:unhideWhenUsed="0"/>
-    <w:lsdException w:name="Medium List 1 Accent 6" w:semiHidden="0" w:uiPriority="65" w:unhideWhenUsed="0"/>
-    <w:lsdException w:name="Medium List 2 Accent 6" w:semiHidden="0" w:uiPriority="66" w:unhideWhenUsed="0"/>
-    <w:lsdException w:name="Medium Grid 1 Accent 6" w:semiHidden="0" w:uiPriority="67" w:unhideWhenUsed="0"/>
-    <w:lsdException w:name="Medium Grid 2 Accent 6" w:semiHidden="0" w:uiPriority="68" w:unhideWhenUsed="0"/>
-    <w:lsdException w:name="Medium Grid 3 Accent 6" w:semiHidden="0" w:uiPriority="69" w:unhideWhenUsed="0"/>
-    <w:lsdException w:name="Dark List Accent 6" w:semiHidden="0" w:uiPriority="70" w:unhideWhenUsed="0"/>
-    <w:lsdException w:name="Colorful Shading Accent 6" w:semiHidden="0" w:uiPriority="71" w:unhideWhenUsed="0"/>
-    <w:lsdException w:name="Colorful List Accent 6" w:semiHidden="0" w:uiPriority="72" w:unhideWhenUsed="0"/>
-    <w:lsdException w:name="Colorful Grid Accent 6" w:semiHidden="0" w:uiPriority="73" w:unhideWhenUsed="0"/>
-    <w:lsdException w:name="Subtle Emphasis" w:semiHidden="0" w:uiPriority="19" w:unhideWhenUsed="0" w:qFormat="1"/>
-    <w:lsdException w:name="Intense Emphasis" w:semiHidden="0" w:uiPriority="21" w:unhideWhenUsed="0" w:qFormat="1"/>
-    <w:lsdException w:name="Subtle Reference" w:semiHidden="0" w:uiPriority="31" w:unhideWhenUsed="0" w:qFormat="1"/>
-    <w:lsdException w:name="Intense Reference" w:semiHidden="0" w:uiPriority="32" w:unhideWhenUsed="0" w:qFormat="1"/>
-    <w:lsdException w:name="Book Title" w:semiHidden="0" w:uiPriority="33" w:unhideWhenUsed="0" w:qFormat="1"/>
-    <w:lsdException w:name="Bibliography" w:uiPriority="37"/>
-    <w:lsdException w:name="TOC Heading" w:uiPriority="39" w:qFormat="1"/>
-  </w:latentStyles>
-  <w:style w:type="paragraph" w:default="1" w:styleId="Normal">
-    <w:name w:val="Normal"/>
-    <w:qFormat/>
-  </w:style>
-  <w:style w:type="character" w:default="1" w:styleId="DefaultParagraphFont">
-    <w:name w:val="Default Paragraph Font"/>
-    <w:uiPriority w:val="1"/>
-    <w:semiHidden/>
-    <w:unhideWhenUsed/>
-  </w:style>
-  <w:style w:type="table" w:default="1" w:styleId="TableNormal">
-    <w:name w:val="Normal Table"/>
-    <w:uiPriority w:val="99"/>
-    <w:semiHidden/>
-    <w:unhideWhenUsed/>
-    <w:tblPr>
-      <w:tblInd w:w="0" w:type="dxa"/>
-      <w:tblCellMar>
-        <w:top w:w="0" w:type="dxa"/>
-        <w:left w:w="108" w:type="dxa"/>
-        <w:bottom w:w="0" w:type="dxa"/>
-        <w:right w:w="108" w:type="dxa"/>
-      </w:tblCellMar>
-    </w:tblPr>
-  </w:style>
-  <w:style w:type="numbering" w:default="1" w:styleId="NoList">
-    <w:name w:val="No List"/>
-    <w:uiPriority w:val="99"/>
-    <w:semiHidden/>
-    <w:unhideWhenUsed/>
-  </w:style>
-  <w:style w:type="paragraph" w:styleId="ListParagraph">
-    <w:name w:val="List Paragraph"/>
-    <w:basedOn w:val="Normal"/>
-    <w:uiPriority w:val="34"/>
-    <w:qFormat/>
-    <w:rsid w:val="00E32819"/>
-    <w:pPr>
-      <w:ind w:left="720"/>
-      <w:contextualSpacing/>
-    </w:pPr>
-  </w:style>
-  <w:style w:type="paragraph" w:styleId="Header">
-    <w:name w:val="header"/>
-    <w:basedOn w:val="Normal"/>
-    <w:link w:val="HeaderChar"/>
-    <w:uiPriority w:val="99"/>
-    <w:unhideWhenUsed/>
-    <w:rsid w:val="001B6117"/>
-    <w:pPr>
-      <w:pBdr>
-        <w:bottom w:val="single" w:sz="6" w:space="1" w:color="auto"/>
-      </w:pBdr>
-      <w:tabs>
-        <w:tab w:val="center" w:pos="4153"/>
-        <w:tab w:val="right" w:pos="8306"/>
-      </w:tabs>
-      <w:snapToGrid w:val="0"/>
-      <w:spacing w:line="240" w:lineRule="auto"/>
-      <w:jc w:val="center"/>
-    </w:pPr>
-    <w:rPr>
-      <w:sz w:val="18"/>
-      <w:szCs w:val="18"/>
-    </w:rPr>
-  </w:style>
-  <w:style w:type="character" w:customStyle="1" w:styleId="HeaderChar">
-    <w:name w:val="Header Char"/>
-    <w:basedOn w:val="DefaultParagraphFont"/>
-    <w:link w:val="Header"/>
-    <w:uiPriority w:val="99"/>
-    <w:rsid w:val="001B6117"/>
-    <w:rPr>
-      <w:sz w:val="18"/>
-      <w:szCs w:val="18"/>
-    </w:rPr>
-  </w:style>
-  <w:style w:type="paragraph" w:styleId="Footer">
-    <w:name w:val="footer"/>
-    <w:basedOn w:val="Normal"/>
-    <w:link w:val="FooterChar"/>
-    <w:uiPriority w:val="99"/>
-    <w:unhideWhenUsed/>
-    <w:rsid w:val="001B6117"/>
-    <w:pPr>
-      <w:tabs>
-        <w:tab w:val="center" w:pos="4153"/>
-        <w:tab w:val="right" w:pos="8306"/>
-      </w:tabs>
-      <w:snapToGrid w:val="0"/>
-      <w:spacing w:line="240" w:lineRule="auto"/>
-    </w:pPr>
-    <w:rPr>
-      <w:sz w:val="18"/>
-      <w:szCs w:val="18"/>
-    </w:rPr>
-  </w:style>
-  <w:style w:type="character" w:customStyle="1" w:styleId="FooterChar">
-    <w:name w:val="Footer Char"/>
-    <w:basedOn w:val="DefaultParagraphFont"/>
-    <w:link w:val="Footer"/>
+  <w:style w:type="character" w:customStyle="1" w:styleId="a7">
+    <w:name w:val="页脚 字符"/>
+    <w:basedOn w:val="a0"/>
+    <w:link w:val="a6"/>
     <w:uiPriority w:val="99"/>
     <w:rsid w:val="001B6117"/>
     <w:rPr>

--- a/20190902-交流.docx
+++ b/20190902-交流.docx
@@ -1,19 +1,19 @@
 
 <file path=word/document.xml><?xml version="1.0" encoding="utf-8"?>
-<w:document xmlns:wpc="http://schemas.microsoft.com/office/word/2010/wordprocessingCanvas" xmlns:cx="http://schemas.microsoft.com/office/drawing/2014/chartex" xmlns:cx1="http://schemas.microsoft.com/office/drawing/2015/9/8/chartex" xmlns:cx2="http://schemas.microsoft.com/office/drawing/2015/10/21/chartex" xmlns:cx3="http://schemas.microsoft.com/office/drawing/2016/5/9/chartex" xmlns:cx4="http://schemas.microsoft.com/office/drawing/2016/5/10/chartex" xmlns:cx5="http://schemas.microsoft.com/office/drawing/2016/5/11/chartex" xmlns:cx6="http://schemas.microsoft.com/office/drawing/2016/5/12/chartex" xmlns:cx7="http://schemas.microsoft.com/office/drawing/2016/5/13/chartex" xmlns:cx8="http://schemas.microsoft.com/office/drawing/2016/5/14/chartex" xmlns:mc="http://schemas.openxmlformats.org/markup-compatibility/2006" xmlns:aink="http://schemas.microsoft.com/office/drawing/2016/ink" xmlns:am3d="http://schemas.microsoft.com/office/drawing/2017/model3d" xmlns:o="urn:schemas-microsoft-com:office:office" xmlns:r="http://schemas.openxmlformats.org/officeDocument/2006/relationships" xmlns:m="http://schemas.openxmlformats.org/officeDocument/2006/math" xmlns:v="urn:schemas-microsoft-com:vml" xmlns:wp14="http://schemas.microsoft.com/office/word/2010/wordprocessingDrawing" xmlns:wp="http://schemas.openxmlformats.org/drawingml/2006/wordprocessingDrawing" xmlns:w10="urn:schemas-microsoft-com:office:word" xmlns:w="http://schemas.openxmlformats.org/wordprocessingml/2006/main" xmlns:w14="http://schemas.microsoft.com/office/word/2010/wordml" xmlns:w15="http://schemas.microsoft.com/office/word/2012/wordml" xmlns:w16cid="http://schemas.microsoft.com/office/word/2016/wordml/cid" xmlns:w16se="http://schemas.microsoft.com/office/word/2015/wordml/symex" xmlns:wpg="http://schemas.microsoft.com/office/word/2010/wordprocessingGroup" xmlns:wpi="http://schemas.microsoft.com/office/word/2010/wordprocessingInk" xmlns:wne="http://schemas.microsoft.com/office/word/2006/wordml" xmlns:wps="http://schemas.microsoft.com/office/word/2010/wordprocessingShape" mc:Ignorable="w14 w15 w16se w16cid wp14">
+<w:document xmlns:wpc="http://schemas.microsoft.com/office/word/2010/wordprocessingCanvas" xmlns:mc="http://schemas.openxmlformats.org/markup-compatibility/2006" xmlns:o="urn:schemas-microsoft-com:office:office" xmlns:r="http://schemas.openxmlformats.org/officeDocument/2006/relationships" xmlns:m="http://schemas.openxmlformats.org/officeDocument/2006/math" xmlns:v="urn:schemas-microsoft-com:vml" xmlns:wp14="http://schemas.microsoft.com/office/word/2010/wordprocessingDrawing" xmlns:wp="http://schemas.openxmlformats.org/drawingml/2006/wordprocessingDrawing" xmlns:w10="urn:schemas-microsoft-com:office:word" xmlns:w="http://schemas.openxmlformats.org/wordprocessingml/2006/main" xmlns:w14="http://schemas.microsoft.com/office/word/2010/wordml" xmlns:wpg="http://schemas.microsoft.com/office/word/2010/wordprocessingGroup" xmlns:wpi="http://schemas.microsoft.com/office/word/2010/wordprocessingInk" xmlns:wne="http://schemas.microsoft.com/office/word/2006/wordml" xmlns:wps="http://schemas.microsoft.com/office/word/2010/wordprocessingShape" mc:Ignorable="w14 wp14">
   <w:body>
     <w:p>
       <w:pPr>
         <w:rPr>
-          <w:rFonts w:ascii="宋体" w:eastAsia="宋体" w:hAnsi="宋体"/>
-          <w:sz w:val="24"/>
-          <w:szCs w:val="24"/>
-          <w:lang w:eastAsia="zh-CN"/>
-        </w:rPr>
-      </w:pPr>
-      <w:r>
-        <w:rPr>
-          <w:rFonts w:ascii="宋体" w:eastAsia="宋体" w:hAnsi="宋体" w:hint="eastAsia"/>
+          <w:rFonts w:ascii="SimSun" w:eastAsia="SimSun" w:hAnsi="SimSun"/>
+          <w:sz w:val="24"/>
+          <w:szCs w:val="24"/>
+          <w:lang w:eastAsia="zh-CN"/>
+        </w:rPr>
+      </w:pPr>
+      <w:r>
+        <w:rPr>
+          <w:rFonts w:ascii="SimSun" w:eastAsia="SimSun" w:hAnsi="SimSun" w:hint="eastAsia"/>
           <w:sz w:val="24"/>
           <w:szCs w:val="24"/>
           <w:lang w:eastAsia="zh-CN"/>
@@ -22,7 +22,7 @@
       </w:r>
       <w:r>
         <w:rPr>
-          <w:rFonts w:ascii="宋体" w:eastAsia="宋体" w:hAnsi="宋体"/>
+          <w:rFonts w:ascii="SimSun" w:eastAsia="SimSun" w:hAnsi="SimSun"/>
           <w:sz w:val="24"/>
           <w:szCs w:val="24"/>
           <w:lang w:eastAsia="zh-CN"/>
@@ -31,7 +31,7 @@
       </w:r>
       <w:r>
         <w:rPr>
-          <w:rFonts w:ascii="宋体" w:eastAsia="宋体" w:hAnsi="宋体" w:hint="eastAsia"/>
+          <w:rFonts w:ascii="SimSun" w:eastAsia="SimSun" w:hAnsi="SimSun" w:hint="eastAsia"/>
           <w:sz w:val="24"/>
           <w:szCs w:val="24"/>
           <w:lang w:eastAsia="zh-CN"/>
@@ -41,21 +41,21 @@
     </w:p>
     <w:p>
       <w:pPr>
-        <w:pStyle w:val="a3"/>
+        <w:pStyle w:val="ListParagraph"/>
         <w:numPr>
           <w:ilvl w:val="0"/>
           <w:numId w:val="1"/>
         </w:numPr>
         <w:rPr>
-          <w:rFonts w:ascii="宋体" w:eastAsia="宋体" w:hAnsi="宋体"/>
-          <w:sz w:val="24"/>
-          <w:szCs w:val="24"/>
-          <w:lang w:eastAsia="zh-CN"/>
-        </w:rPr>
-      </w:pPr>
-      <w:r>
-        <w:rPr>
-          <w:rFonts w:ascii="宋体" w:eastAsia="宋体" w:hAnsi="宋体" w:hint="eastAsia"/>
+          <w:rFonts w:ascii="SimSun" w:eastAsia="SimSun" w:hAnsi="SimSun"/>
+          <w:sz w:val="24"/>
+          <w:szCs w:val="24"/>
+          <w:lang w:eastAsia="zh-CN"/>
+        </w:rPr>
+      </w:pPr>
+      <w:r>
+        <w:rPr>
+          <w:rFonts w:ascii="SimSun" w:eastAsia="SimSun" w:hAnsi="SimSun" w:hint="eastAsia"/>
           <w:sz w:val="24"/>
           <w:szCs w:val="24"/>
           <w:lang w:eastAsia="zh-CN"/>
@@ -65,21 +65,21 @@
     </w:p>
     <w:p>
       <w:pPr>
-        <w:pStyle w:val="a3"/>
+        <w:pStyle w:val="ListParagraph"/>
         <w:numPr>
           <w:ilvl w:val="0"/>
           <w:numId w:val="2"/>
         </w:numPr>
         <w:rPr>
-          <w:rFonts w:ascii="宋体" w:eastAsia="宋体" w:hAnsi="宋体"/>
-          <w:sz w:val="24"/>
-          <w:szCs w:val="24"/>
-          <w:lang w:eastAsia="zh-CN"/>
-        </w:rPr>
-      </w:pPr>
-      <w:r>
-        <w:rPr>
-          <w:rFonts w:ascii="宋体" w:eastAsia="宋体" w:hAnsi="宋体" w:hint="eastAsia"/>
+          <w:rFonts w:ascii="SimSun" w:eastAsia="SimSun" w:hAnsi="SimSun"/>
+          <w:sz w:val="24"/>
+          <w:szCs w:val="24"/>
+          <w:lang w:eastAsia="zh-CN"/>
+        </w:rPr>
+      </w:pPr>
+      <w:r>
+        <w:rPr>
+          <w:rFonts w:ascii="SimSun" w:eastAsia="SimSun" w:hAnsi="SimSun" w:hint="eastAsia"/>
           <w:sz w:val="24"/>
           <w:szCs w:val="24"/>
           <w:lang w:eastAsia="zh-CN"/>
@@ -89,21 +89,21 @@
     </w:p>
     <w:p>
       <w:pPr>
-        <w:pStyle w:val="a3"/>
+        <w:pStyle w:val="ListParagraph"/>
         <w:numPr>
           <w:ilvl w:val="0"/>
           <w:numId w:val="2"/>
         </w:numPr>
         <w:rPr>
-          <w:rFonts w:ascii="宋体" w:eastAsia="宋体" w:hAnsi="宋体"/>
-          <w:sz w:val="24"/>
-          <w:szCs w:val="24"/>
-          <w:lang w:eastAsia="zh-CN"/>
-        </w:rPr>
-      </w:pPr>
-      <w:r>
-        <w:rPr>
-          <w:rFonts w:ascii="宋体" w:eastAsia="宋体" w:hAnsi="宋体" w:hint="eastAsia"/>
+          <w:rFonts w:ascii="SimSun" w:eastAsia="SimSun" w:hAnsi="SimSun"/>
+          <w:sz w:val="24"/>
+          <w:szCs w:val="24"/>
+          <w:lang w:eastAsia="zh-CN"/>
+        </w:rPr>
+      </w:pPr>
+      <w:r>
+        <w:rPr>
+          <w:rFonts w:ascii="SimSun" w:eastAsia="SimSun" w:hAnsi="SimSun" w:hint="eastAsia"/>
           <w:sz w:val="24"/>
           <w:szCs w:val="24"/>
           <w:lang w:eastAsia="zh-CN"/>
@@ -113,21 +113,21 @@
     </w:p>
     <w:p>
       <w:pPr>
-        <w:pStyle w:val="a3"/>
+        <w:pStyle w:val="ListParagraph"/>
         <w:numPr>
           <w:ilvl w:val="0"/>
           <w:numId w:val="2"/>
         </w:numPr>
         <w:rPr>
-          <w:rFonts w:ascii="宋体" w:eastAsia="宋体" w:hAnsi="宋体"/>
-          <w:sz w:val="24"/>
-          <w:szCs w:val="24"/>
-          <w:lang w:eastAsia="zh-CN"/>
-        </w:rPr>
-      </w:pPr>
-      <w:r>
-        <w:rPr>
-          <w:rFonts w:ascii="宋体" w:eastAsia="宋体" w:hAnsi="宋体" w:hint="eastAsia"/>
+          <w:rFonts w:ascii="SimSun" w:eastAsia="SimSun" w:hAnsi="SimSun"/>
+          <w:sz w:val="24"/>
+          <w:szCs w:val="24"/>
+          <w:lang w:eastAsia="zh-CN"/>
+        </w:rPr>
+      </w:pPr>
+      <w:r>
+        <w:rPr>
+          <w:rFonts w:ascii="SimSun" w:eastAsia="SimSun" w:hAnsi="SimSun" w:hint="eastAsia"/>
           <w:sz w:val="24"/>
           <w:szCs w:val="24"/>
           <w:lang w:eastAsia="zh-CN"/>
@@ -138,7 +138,7 @@
     <w:p>
       <w:pPr>
         <w:rPr>
-          <w:rFonts w:ascii="宋体" w:eastAsia="宋体" w:hAnsi="宋体"/>
+          <w:rFonts w:ascii="SimSun" w:eastAsia="SimSun" w:hAnsi="SimSun"/>
           <w:sz w:val="24"/>
           <w:szCs w:val="24"/>
           <w:lang w:eastAsia="zh-CN"/>
@@ -148,15 +148,15 @@
     <w:p>
       <w:pPr>
         <w:rPr>
-          <w:rFonts w:ascii="宋体" w:eastAsia="宋体" w:hAnsi="宋体" w:cs="微软雅黑"/>
-          <w:sz w:val="24"/>
-          <w:szCs w:val="24"/>
-          <w:lang w:eastAsia="zh-CN"/>
-        </w:rPr>
-      </w:pPr>
-      <w:r>
-        <w:rPr>
-          <w:rFonts w:ascii="宋体" w:eastAsia="宋体" w:hAnsi="宋体"/>
+          <w:rFonts w:ascii="SimSun" w:eastAsia="SimSun" w:hAnsi="SimSun" w:cs="Microsoft YaHei"/>
+          <w:sz w:val="24"/>
+          <w:szCs w:val="24"/>
+          <w:lang w:eastAsia="zh-CN"/>
+        </w:rPr>
+      </w:pPr>
+      <w:r>
+        <w:rPr>
+          <w:rFonts w:ascii="SimSun" w:eastAsia="SimSun" w:hAnsi="SimSun"/>
           <w:sz w:val="24"/>
           <w:szCs w:val="24"/>
           <w:lang w:eastAsia="zh-CN"/>
@@ -165,7 +165,7 @@
       </w:r>
       <w:r>
         <w:rPr>
-          <w:rFonts w:ascii="宋体" w:eastAsia="宋体" w:hAnsi="宋体" w:hint="eastAsia"/>
+          <w:rFonts w:ascii="SimSun" w:eastAsia="SimSun" w:hAnsi="SimSun" w:hint="eastAsia"/>
           <w:sz w:val="24"/>
           <w:szCs w:val="24"/>
           <w:lang w:eastAsia="zh-CN"/>
@@ -174,7 +174,7 @@
       </w:r>
       <w:r>
         <w:rPr>
-          <w:rFonts w:ascii="宋体" w:eastAsia="宋体" w:hAnsi="宋体"/>
+          <w:rFonts w:ascii="SimSun" w:eastAsia="SimSun" w:hAnsi="SimSun"/>
           <w:sz w:val="24"/>
           <w:szCs w:val="24"/>
           <w:lang w:eastAsia="zh-CN"/>
@@ -183,7 +183,7 @@
       </w:r>
       <w:r>
         <w:rPr>
-          <w:rFonts w:ascii="宋体" w:eastAsia="宋体" w:hAnsi="宋体" w:hint="eastAsia"/>
+          <w:rFonts w:ascii="SimSun" w:eastAsia="SimSun" w:hAnsi="SimSun" w:hint="eastAsia"/>
           <w:sz w:val="24"/>
           <w:szCs w:val="24"/>
           <w:lang w:eastAsia="zh-CN"/>
@@ -192,7 +192,7 @@
       </w:r>
       <w:r>
         <w:rPr>
-          <w:rFonts w:ascii="宋体" w:eastAsia="宋体" w:hAnsi="宋体"/>
+          <w:rFonts w:ascii="SimSun" w:eastAsia="SimSun" w:hAnsi="SimSun"/>
           <w:sz w:val="24"/>
           <w:szCs w:val="24"/>
           <w:lang w:eastAsia="zh-CN"/>
@@ -201,7 +201,7 @@
       </w:r>
       <w:r>
         <w:rPr>
-          <w:rFonts w:ascii="宋体" w:eastAsia="宋体" w:hAnsi="宋体" w:cs="微软雅黑" w:hint="eastAsia"/>
+          <w:rFonts w:ascii="SimSun" w:eastAsia="SimSun" w:hAnsi="SimSun" w:cs="Microsoft YaHei" w:hint="eastAsia"/>
           <w:sz w:val="24"/>
           <w:szCs w:val="24"/>
           <w:lang w:eastAsia="zh-CN"/>
@@ -212,15 +212,15 @@
     <w:p>
       <w:pPr>
         <w:rPr>
-          <w:rFonts w:ascii="宋体" w:eastAsia="宋体" w:hAnsi="宋体" w:cs="微软雅黑"/>
-          <w:sz w:val="24"/>
-          <w:szCs w:val="24"/>
-          <w:lang w:eastAsia="zh-CN"/>
-        </w:rPr>
-      </w:pPr>
-      <w:r>
-        <w:rPr>
-          <w:rFonts w:ascii="宋体" w:eastAsia="宋体" w:hAnsi="宋体" w:cs="微软雅黑"/>
+          <w:rFonts w:ascii="SimSun" w:eastAsia="SimSun" w:hAnsi="SimSun" w:cs="Microsoft YaHei"/>
+          <w:sz w:val="24"/>
+          <w:szCs w:val="24"/>
+          <w:lang w:eastAsia="zh-CN"/>
+        </w:rPr>
+      </w:pPr>
+      <w:r>
+        <w:rPr>
+          <w:rFonts w:ascii="SimSun" w:eastAsia="SimSun" w:hAnsi="SimSun" w:cs="Microsoft YaHei"/>
           <w:sz w:val="24"/>
           <w:szCs w:val="24"/>
           <w:lang w:eastAsia="zh-CN"/>
@@ -229,7 +229,7 @@
       </w:r>
       <w:r>
         <w:rPr>
-          <w:rFonts w:ascii="宋体" w:eastAsia="宋体" w:hAnsi="宋体" w:cs="微软雅黑" w:hint="eastAsia"/>
+          <w:rFonts w:ascii="SimSun" w:eastAsia="SimSun" w:hAnsi="SimSun" w:cs="Microsoft YaHei" w:hint="eastAsia"/>
           <w:sz w:val="24"/>
           <w:szCs w:val="24"/>
           <w:lang w:eastAsia="zh-CN"/>
@@ -239,21 +239,21 @@
     </w:p>
     <w:p>
       <w:pPr>
-        <w:pStyle w:val="a3"/>
+        <w:pStyle w:val="ListParagraph"/>
         <w:numPr>
           <w:ilvl w:val="0"/>
           <w:numId w:val="3"/>
         </w:numPr>
         <w:rPr>
-          <w:rFonts w:ascii="宋体" w:eastAsia="宋体" w:hAnsi="宋体"/>
-          <w:sz w:val="24"/>
-          <w:szCs w:val="24"/>
-          <w:lang w:eastAsia="zh-CN"/>
-        </w:rPr>
-      </w:pPr>
-      <w:r>
-        <w:rPr>
-          <w:rFonts w:ascii="宋体" w:eastAsia="宋体" w:hAnsi="宋体" w:hint="eastAsia"/>
+          <w:rFonts w:ascii="SimSun" w:eastAsia="SimSun" w:hAnsi="SimSun"/>
+          <w:sz w:val="24"/>
+          <w:szCs w:val="24"/>
+          <w:lang w:eastAsia="zh-CN"/>
+        </w:rPr>
+      </w:pPr>
+      <w:r>
+        <w:rPr>
+          <w:rFonts w:ascii="SimSun" w:eastAsia="SimSun" w:hAnsi="SimSun" w:hint="eastAsia"/>
           <w:sz w:val="24"/>
           <w:szCs w:val="24"/>
           <w:lang w:eastAsia="zh-CN"/>
@@ -262,7 +262,7 @@
       </w:r>
       <w:r>
         <w:rPr>
-          <w:rFonts w:ascii="宋体" w:eastAsia="宋体" w:hAnsi="宋体"/>
+          <w:rFonts w:ascii="SimSun" w:eastAsia="SimSun" w:hAnsi="SimSun"/>
           <w:sz w:val="24"/>
           <w:szCs w:val="24"/>
           <w:lang w:eastAsia="zh-CN"/>
@@ -271,7 +271,7 @@
       </w:r>
       <w:r>
         <w:rPr>
-          <w:rFonts w:ascii="宋体" w:eastAsia="宋体" w:hAnsi="宋体" w:hint="eastAsia"/>
+          <w:rFonts w:ascii="SimSun" w:eastAsia="SimSun" w:hAnsi="SimSun" w:hint="eastAsia"/>
           <w:sz w:val="24"/>
           <w:szCs w:val="24"/>
           <w:lang w:eastAsia="zh-CN"/>
@@ -280,7 +280,7 @@
       </w:r>
       <w:r>
         <w:rPr>
-          <w:rFonts w:ascii="宋体" w:eastAsia="宋体" w:hAnsi="宋体"/>
+          <w:rFonts w:ascii="SimSun" w:eastAsia="SimSun" w:hAnsi="SimSun"/>
           <w:sz w:val="24"/>
           <w:szCs w:val="24"/>
           <w:lang w:eastAsia="zh-CN"/>
@@ -289,7 +289,7 @@
       </w:r>
       <w:r>
         <w:rPr>
-          <w:rFonts w:ascii="宋体" w:eastAsia="宋体" w:hAnsi="宋体" w:hint="eastAsia"/>
+          <w:rFonts w:ascii="SimSun" w:eastAsia="SimSun" w:hAnsi="SimSun" w:hint="eastAsia"/>
           <w:sz w:val="24"/>
           <w:szCs w:val="24"/>
           <w:lang w:eastAsia="zh-CN"/>
@@ -298,7 +298,7 @@
       </w:r>
       <w:r>
         <w:rPr>
-          <w:rFonts w:ascii="宋体" w:eastAsia="宋体" w:hAnsi="宋体"/>
+          <w:rFonts w:ascii="SimSun" w:eastAsia="SimSun" w:hAnsi="SimSun"/>
           <w:sz w:val="24"/>
           <w:szCs w:val="24"/>
           <w:lang w:eastAsia="zh-CN"/>
@@ -307,7 +307,7 @@
       </w:r>
       <w:r>
         <w:rPr>
-          <w:rFonts w:ascii="宋体" w:eastAsia="宋体" w:hAnsi="宋体" w:hint="eastAsia"/>
+          <w:rFonts w:ascii="SimSun" w:eastAsia="SimSun" w:hAnsi="SimSun" w:hint="eastAsia"/>
           <w:sz w:val="24"/>
           <w:szCs w:val="24"/>
           <w:lang w:eastAsia="zh-CN"/>
@@ -316,7 +316,7 @@
       </w:r>
       <w:r>
         <w:rPr>
-          <w:rFonts w:ascii="宋体" w:eastAsia="宋体" w:hAnsi="宋体"/>
+          <w:rFonts w:ascii="SimSun" w:eastAsia="SimSun" w:hAnsi="SimSun"/>
           <w:sz w:val="24"/>
           <w:szCs w:val="24"/>
           <w:lang w:eastAsia="zh-CN"/>
@@ -325,7 +325,7 @@
       </w:r>
       <w:r>
         <w:rPr>
-          <w:rFonts w:ascii="宋体" w:eastAsia="宋体" w:hAnsi="宋体" w:hint="eastAsia"/>
+          <w:rFonts w:ascii="SimSun" w:eastAsia="SimSun" w:hAnsi="SimSun" w:hint="eastAsia"/>
           <w:sz w:val="24"/>
           <w:szCs w:val="24"/>
           <w:lang w:eastAsia="zh-CN"/>
@@ -335,21 +335,21 @@
     </w:p>
     <w:p>
       <w:pPr>
-        <w:pStyle w:val="a3"/>
+        <w:pStyle w:val="ListParagraph"/>
         <w:numPr>
           <w:ilvl w:val="0"/>
           <w:numId w:val="3"/>
         </w:numPr>
         <w:rPr>
-          <w:rFonts w:ascii="宋体" w:eastAsia="宋体" w:hAnsi="宋体"/>
-          <w:sz w:val="24"/>
-          <w:szCs w:val="24"/>
-          <w:lang w:eastAsia="zh-CN"/>
-        </w:rPr>
-      </w:pPr>
-      <w:r>
-        <w:rPr>
-          <w:rFonts w:ascii="宋体" w:eastAsia="宋体" w:hAnsi="宋体" w:hint="eastAsia"/>
+          <w:rFonts w:ascii="SimSun" w:eastAsia="SimSun" w:hAnsi="SimSun"/>
+          <w:sz w:val="24"/>
+          <w:szCs w:val="24"/>
+          <w:lang w:eastAsia="zh-CN"/>
+        </w:rPr>
+      </w:pPr>
+      <w:r>
+        <w:rPr>
+          <w:rFonts w:ascii="SimSun" w:eastAsia="SimSun" w:hAnsi="SimSun" w:hint="eastAsia"/>
           <w:sz w:val="24"/>
           <w:szCs w:val="24"/>
           <w:lang w:eastAsia="zh-CN"/>
@@ -358,7 +358,7 @@
       </w:r>
       <w:r>
         <w:rPr>
-          <w:rFonts w:ascii="宋体" w:eastAsia="宋体" w:hAnsi="宋体"/>
+          <w:rFonts w:ascii="SimSun" w:eastAsia="SimSun" w:hAnsi="SimSun"/>
           <w:sz w:val="24"/>
           <w:szCs w:val="24"/>
           <w:lang w:eastAsia="zh-CN"/>
@@ -367,7 +367,7 @@
       </w:r>
       <w:r>
         <w:rPr>
-          <w:rFonts w:ascii="宋体" w:eastAsia="宋体" w:hAnsi="宋体" w:hint="eastAsia"/>
+          <w:rFonts w:ascii="SimSun" w:eastAsia="SimSun" w:hAnsi="SimSun" w:hint="eastAsia"/>
           <w:sz w:val="24"/>
           <w:szCs w:val="24"/>
           <w:lang w:eastAsia="zh-CN"/>
@@ -376,7 +376,7 @@
       </w:r>
       <w:r>
         <w:rPr>
-          <w:rFonts w:ascii="宋体" w:eastAsia="宋体" w:hAnsi="宋体"/>
+          <w:rFonts w:ascii="SimSun" w:eastAsia="SimSun" w:hAnsi="SimSun"/>
           <w:sz w:val="24"/>
           <w:szCs w:val="24"/>
           <w:lang w:eastAsia="zh-CN"/>
@@ -385,7 +385,7 @@
       </w:r>
       <w:r>
         <w:rPr>
-          <w:rFonts w:ascii="宋体" w:eastAsia="宋体" w:hAnsi="宋体" w:hint="eastAsia"/>
+          <w:rFonts w:ascii="SimSun" w:eastAsia="SimSun" w:hAnsi="SimSun" w:hint="eastAsia"/>
           <w:sz w:val="24"/>
           <w:szCs w:val="24"/>
           <w:lang w:eastAsia="zh-CN"/>
@@ -394,7 +394,7 @@
       </w:r>
       <w:r>
         <w:rPr>
-          <w:rFonts w:ascii="宋体" w:eastAsia="宋体" w:hAnsi="宋体"/>
+          <w:rFonts w:ascii="SimSun" w:eastAsia="SimSun" w:hAnsi="SimSun"/>
           <w:sz w:val="24"/>
           <w:szCs w:val="24"/>
           <w:lang w:eastAsia="zh-CN"/>
@@ -403,7 +403,7 @@
       </w:r>
       <w:r>
         <w:rPr>
-          <w:rFonts w:ascii="宋体" w:eastAsia="宋体" w:hAnsi="宋体" w:hint="eastAsia"/>
+          <w:rFonts w:ascii="SimSun" w:eastAsia="SimSun" w:hAnsi="SimSun" w:hint="eastAsia"/>
           <w:sz w:val="24"/>
           <w:szCs w:val="24"/>
           <w:lang w:eastAsia="zh-CN"/>
@@ -412,7 +412,7 @@
       </w:r>
       <w:r>
         <w:rPr>
-          <w:rFonts w:ascii="宋体" w:eastAsia="宋体" w:hAnsi="宋体"/>
+          <w:rFonts w:ascii="SimSun" w:eastAsia="SimSun" w:hAnsi="SimSun"/>
           <w:sz w:val="24"/>
           <w:szCs w:val="24"/>
           <w:lang w:eastAsia="zh-CN"/>
@@ -421,7 +421,7 @@
       </w:r>
       <w:r>
         <w:rPr>
-          <w:rFonts w:ascii="宋体" w:eastAsia="宋体" w:hAnsi="宋体" w:hint="eastAsia"/>
+          <w:rFonts w:ascii="SimSun" w:eastAsia="SimSun" w:hAnsi="SimSun" w:hint="eastAsia"/>
           <w:sz w:val="24"/>
           <w:szCs w:val="24"/>
           <w:lang w:eastAsia="zh-CN"/>
@@ -430,7 +430,7 @@
       </w:r>
       <w:r>
         <w:rPr>
-          <w:rFonts w:ascii="宋体" w:eastAsia="宋体" w:hAnsi="宋体"/>
+          <w:rFonts w:ascii="SimSun" w:eastAsia="SimSun" w:hAnsi="SimSun"/>
           <w:sz w:val="24"/>
           <w:szCs w:val="24"/>
           <w:lang w:eastAsia="zh-CN"/>
@@ -439,7 +439,7 @@
       </w:r>
       <w:r>
         <w:rPr>
-          <w:rFonts w:ascii="宋体" w:eastAsia="宋体" w:hAnsi="宋体" w:hint="eastAsia"/>
+          <w:rFonts w:ascii="SimSun" w:eastAsia="SimSun" w:hAnsi="SimSun" w:hint="eastAsia"/>
           <w:sz w:val="24"/>
           <w:szCs w:val="24"/>
           <w:lang w:eastAsia="zh-CN"/>
@@ -450,7 +450,7 @@
     <w:p>
       <w:pPr>
         <w:rPr>
-          <w:rFonts w:ascii="宋体" w:eastAsia="宋体" w:hAnsi="宋体"/>
+          <w:rFonts w:ascii="SimSun" w:eastAsia="SimSun" w:hAnsi="SimSun"/>
           <w:sz w:val="24"/>
           <w:szCs w:val="24"/>
           <w:lang w:eastAsia="zh-CN"/>
@@ -459,13 +459,13 @@
     </w:p>
     <w:p>
       <w:pPr>
-        <w:pStyle w:val="a3"/>
+        <w:pStyle w:val="ListParagraph"/>
         <w:numPr>
           <w:ilvl w:val="2"/>
           <w:numId w:val="5"/>
         </w:numPr>
         <w:rPr>
-          <w:rFonts w:ascii="宋体" w:eastAsia="宋体" w:hAnsi="宋体"/>
+          <w:rFonts w:ascii="SimSun" w:eastAsia="SimSun" w:hAnsi="SimSun"/>
           <w:b/>
           <w:sz w:val="24"/>
           <w:szCs w:val="24"/>
@@ -474,7 +474,7 @@
       </w:pPr>
       <w:r>
         <w:rPr>
-          <w:rFonts w:ascii="宋体" w:eastAsia="宋体" w:hAnsi="宋体"/>
+          <w:rFonts w:ascii="SimSun" w:eastAsia="SimSun" w:hAnsi="SimSun"/>
           <w:b/>
           <w:sz w:val="24"/>
           <w:szCs w:val="24"/>
@@ -484,7 +484,7 @@
       </w:r>
       <w:r>
         <w:rPr>
-          <w:rFonts w:ascii="宋体" w:eastAsia="宋体" w:hAnsi="宋体" w:hint="eastAsia"/>
+          <w:rFonts w:ascii="SimSun" w:eastAsia="SimSun" w:hAnsi="SimSun" w:hint="eastAsia"/>
           <w:b/>
           <w:sz w:val="24"/>
           <w:szCs w:val="24"/>
@@ -496,15 +496,15 @@
     <w:p>
       <w:pPr>
         <w:rPr>
-          <w:rFonts w:ascii="宋体" w:eastAsia="宋体" w:hAnsi="宋体"/>
-          <w:sz w:val="24"/>
-          <w:szCs w:val="24"/>
-          <w:lang w:eastAsia="zh-CN"/>
-        </w:rPr>
-      </w:pPr>
-      <w:r>
-        <w:rPr>
-          <w:rFonts w:ascii="宋体" w:eastAsia="宋体" w:hAnsi="宋体" w:cs="MingLiU" w:hint="eastAsia"/>
+          <w:rFonts w:ascii="SimSun" w:eastAsia="SimSun" w:hAnsi="SimSun"/>
+          <w:sz w:val="24"/>
+          <w:szCs w:val="24"/>
+          <w:lang w:eastAsia="zh-CN"/>
+        </w:rPr>
+      </w:pPr>
+      <w:r>
+        <w:rPr>
+          <w:rFonts w:ascii="SimSun" w:eastAsia="SimSun" w:hAnsi="SimSun" w:cs="MingLiU" w:hint="eastAsia"/>
           <w:sz w:val="24"/>
           <w:szCs w:val="24"/>
           <w:lang w:eastAsia="zh-CN"/>
@@ -513,7 +513,7 @@
       </w:r>
       <w:r>
         <w:rPr>
-          <w:rFonts w:ascii="宋体" w:eastAsia="宋体" w:hAnsi="宋体" w:cs="MingLiU" w:hint="eastAsia"/>
+          <w:rFonts w:ascii="SimSun" w:eastAsia="SimSun" w:hAnsi="SimSun" w:cs="MingLiU" w:hint="eastAsia"/>
           <w:sz w:val="24"/>
           <w:szCs w:val="24"/>
           <w:lang w:eastAsia="zh-CN"/>
@@ -522,7 +522,7 @@
       </w:r>
       <w:r>
         <w:rPr>
-          <w:rFonts w:ascii="宋体" w:eastAsia="宋体" w:hAnsi="宋体" w:hint="eastAsia"/>
+          <w:rFonts w:ascii="SimSun" w:eastAsia="SimSun" w:hAnsi="SimSun" w:hint="eastAsia"/>
           <w:sz w:val="24"/>
           <w:szCs w:val="24"/>
           <w:lang w:eastAsia="zh-CN"/>
@@ -533,15 +533,15 @@
     <w:p>
       <w:pPr>
         <w:rPr>
-          <w:rFonts w:ascii="宋体" w:eastAsia="宋体" w:hAnsi="宋体"/>
-          <w:sz w:val="24"/>
-          <w:szCs w:val="24"/>
-          <w:lang w:eastAsia="zh-CN"/>
-        </w:rPr>
-      </w:pPr>
-      <w:r>
-        <w:rPr>
-          <w:rFonts w:ascii="宋体" w:eastAsia="宋体" w:hAnsi="宋体" w:cs="微软雅黑" w:hint="eastAsia"/>
+          <w:rFonts w:ascii="SimSun" w:eastAsia="SimSun" w:hAnsi="SimSun"/>
+          <w:sz w:val="24"/>
+          <w:szCs w:val="24"/>
+          <w:lang w:eastAsia="zh-CN"/>
+        </w:rPr>
+      </w:pPr>
+      <w:r>
+        <w:rPr>
+          <w:rFonts w:ascii="SimSun" w:eastAsia="SimSun" w:hAnsi="SimSun" w:cs="Microsoft YaHei" w:hint="eastAsia"/>
           <w:sz w:val="24"/>
           <w:szCs w:val="24"/>
           <w:lang w:eastAsia="zh-CN"/>
@@ -550,7 +550,7 @@
       </w:r>
       <w:r>
         <w:rPr>
-          <w:rFonts w:ascii="宋体" w:eastAsia="宋体" w:hAnsi="宋体" w:hint="eastAsia"/>
+          <w:rFonts w:ascii="SimSun" w:eastAsia="SimSun" w:hAnsi="SimSun" w:hint="eastAsia"/>
           <w:sz w:val="24"/>
           <w:szCs w:val="24"/>
           <w:lang w:eastAsia="zh-CN"/>
@@ -559,7 +559,7 @@
       </w:r>
       <w:r>
         <w:rPr>
-          <w:rFonts w:ascii="宋体" w:eastAsia="宋体" w:hAnsi="宋体" w:hint="eastAsia"/>
+          <w:rFonts w:ascii="SimSun" w:eastAsia="SimSun" w:hAnsi="SimSun" w:hint="eastAsia"/>
           <w:sz w:val="24"/>
           <w:szCs w:val="24"/>
           <w:lang w:eastAsia="zh-CN"/>
@@ -568,7 +568,7 @@
       </w:r>
       <w:r>
         <w:rPr>
-          <w:rFonts w:ascii="宋体" w:eastAsia="宋体" w:hAnsi="宋体" w:hint="eastAsia"/>
+          <w:rFonts w:ascii="SimSun" w:eastAsia="SimSun" w:hAnsi="SimSun" w:hint="eastAsia"/>
           <w:sz w:val="24"/>
           <w:szCs w:val="24"/>
           <w:lang w:eastAsia="zh-CN"/>
@@ -579,15 +579,15 @@
     <w:p>
       <w:pPr>
         <w:rPr>
-          <w:rFonts w:ascii="宋体" w:eastAsia="宋体" w:hAnsi="宋体"/>
-          <w:sz w:val="24"/>
-          <w:szCs w:val="24"/>
-          <w:lang w:eastAsia="zh-CN"/>
-        </w:rPr>
-      </w:pPr>
-      <w:r>
-        <w:rPr>
-          <w:rFonts w:ascii="宋体" w:eastAsia="宋体" w:hAnsi="宋体" w:hint="eastAsia"/>
+          <w:rFonts w:ascii="SimSun" w:eastAsia="SimSun" w:hAnsi="SimSun"/>
+          <w:sz w:val="24"/>
+          <w:szCs w:val="24"/>
+          <w:lang w:eastAsia="zh-CN"/>
+        </w:rPr>
+      </w:pPr>
+      <w:r>
+        <w:rPr>
+          <w:rFonts w:ascii="SimSun" w:eastAsia="SimSun" w:hAnsi="SimSun" w:hint="eastAsia"/>
           <w:sz w:val="24"/>
           <w:szCs w:val="24"/>
           <w:lang w:eastAsia="zh-CN"/>
@@ -596,7 +596,7 @@
       </w:r>
       <w:r>
         <w:rPr>
-          <w:rFonts w:ascii="宋体" w:eastAsia="宋体" w:hAnsi="宋体" w:hint="eastAsia"/>
+          <w:rFonts w:ascii="SimSun" w:eastAsia="SimSun" w:hAnsi="SimSun" w:hint="eastAsia"/>
           <w:sz w:val="24"/>
           <w:szCs w:val="24"/>
           <w:lang w:eastAsia="zh-CN"/>
@@ -605,7 +605,7 @@
       </w:r>
       <w:r>
         <w:rPr>
-          <w:rFonts w:ascii="宋体" w:eastAsia="宋体" w:hAnsi="宋体" w:hint="eastAsia"/>
+          <w:rFonts w:ascii="SimSun" w:eastAsia="SimSun" w:hAnsi="SimSun" w:hint="eastAsia"/>
           <w:sz w:val="24"/>
           <w:szCs w:val="24"/>
           <w:lang w:eastAsia="zh-CN"/>
@@ -614,7 +614,7 @@
       </w:r>
       <w:r>
         <w:rPr>
-          <w:rFonts w:ascii="宋体" w:eastAsia="宋体" w:hAnsi="宋体" w:hint="eastAsia"/>
+          <w:rFonts w:ascii="SimSun" w:eastAsia="SimSun" w:hAnsi="SimSun" w:hint="eastAsia"/>
           <w:sz w:val="24"/>
           <w:szCs w:val="24"/>
           <w:lang w:eastAsia="zh-CN"/>
@@ -623,7 +623,7 @@
       </w:r>
       <w:r>
         <w:rPr>
-          <w:rFonts w:ascii="宋体" w:eastAsia="宋体" w:hAnsi="宋体" w:hint="eastAsia"/>
+          <w:rFonts w:ascii="SimSun" w:eastAsia="SimSun" w:hAnsi="SimSun" w:hint="eastAsia"/>
           <w:sz w:val="24"/>
           <w:szCs w:val="24"/>
           <w:lang w:eastAsia="zh-CN"/>
@@ -632,7 +632,7 @@
       </w:r>
       <w:r>
         <w:rPr>
-          <w:rFonts w:ascii="宋体" w:eastAsia="宋体" w:hAnsi="宋体" w:hint="eastAsia"/>
+          <w:rFonts w:ascii="SimSun" w:eastAsia="SimSun" w:hAnsi="SimSun" w:hint="eastAsia"/>
           <w:sz w:val="24"/>
           <w:szCs w:val="24"/>
           <w:lang w:eastAsia="zh-CN"/>
@@ -643,15 +643,15 @@
     <w:p>
       <w:pPr>
         <w:rPr>
-          <w:rFonts w:ascii="宋体" w:eastAsia="宋体" w:hAnsi="宋体"/>
-          <w:sz w:val="24"/>
-          <w:szCs w:val="24"/>
-          <w:lang w:eastAsia="zh-CN"/>
-        </w:rPr>
-      </w:pPr>
-      <w:r>
-        <w:rPr>
-          <w:rFonts w:ascii="宋体" w:eastAsia="宋体" w:hAnsi="宋体" w:cs="微软雅黑" w:hint="eastAsia"/>
+          <w:rFonts w:ascii="SimSun" w:eastAsia="SimSun" w:hAnsi="SimSun"/>
+          <w:sz w:val="24"/>
+          <w:szCs w:val="24"/>
+          <w:lang w:eastAsia="zh-CN"/>
+        </w:rPr>
+      </w:pPr>
+      <w:r>
+        <w:rPr>
+          <w:rFonts w:ascii="SimSun" w:eastAsia="SimSun" w:hAnsi="SimSun" w:cs="Microsoft YaHei" w:hint="eastAsia"/>
           <w:sz w:val="24"/>
           <w:szCs w:val="24"/>
           <w:lang w:eastAsia="zh-CN"/>
@@ -660,7 +660,7 @@
       </w:r>
       <w:r>
         <w:rPr>
-          <w:rFonts w:ascii="宋体" w:eastAsia="宋体" w:hAnsi="宋体" w:hint="eastAsia"/>
+          <w:rFonts w:ascii="SimSun" w:eastAsia="SimSun" w:hAnsi="SimSun" w:hint="eastAsia"/>
           <w:sz w:val="24"/>
           <w:szCs w:val="24"/>
           <w:lang w:eastAsia="zh-CN"/>
@@ -669,7 +669,7 @@
       </w:r>
       <w:r>
         <w:rPr>
-          <w:rFonts w:ascii="宋体" w:eastAsia="宋体" w:hAnsi="宋体"/>
+          <w:rFonts w:ascii="SimSun" w:eastAsia="SimSun" w:hAnsi="SimSun"/>
           <w:sz w:val="24"/>
           <w:szCs w:val="24"/>
           <w:lang w:eastAsia="zh-CN"/>
@@ -678,7 +678,7 @@
       </w:r>
       <w:r>
         <w:rPr>
-          <w:rFonts w:ascii="宋体" w:eastAsia="宋体" w:hAnsi="宋体" w:hint="eastAsia"/>
+          <w:rFonts w:ascii="SimSun" w:eastAsia="SimSun" w:hAnsi="SimSun" w:hint="eastAsia"/>
           <w:sz w:val="24"/>
           <w:szCs w:val="24"/>
           <w:lang w:eastAsia="zh-CN"/>
@@ -689,15 +689,15 @@
     <w:p>
       <w:pPr>
         <w:rPr>
-          <w:rFonts w:ascii="宋体" w:eastAsia="宋体" w:hAnsi="宋体" w:cs="微软雅黑"/>
-          <w:sz w:val="24"/>
-          <w:szCs w:val="24"/>
-          <w:lang w:eastAsia="zh-CN"/>
-        </w:rPr>
-      </w:pPr>
-      <w:r>
-        <w:rPr>
-          <w:rFonts w:ascii="宋体" w:eastAsia="宋体" w:hAnsi="宋体" w:cs="微软雅黑" w:hint="eastAsia"/>
+          <w:rFonts w:ascii="SimSun" w:eastAsia="SimSun" w:hAnsi="SimSun" w:cs="Microsoft YaHei"/>
+          <w:sz w:val="24"/>
+          <w:szCs w:val="24"/>
+          <w:lang w:eastAsia="zh-CN"/>
+        </w:rPr>
+      </w:pPr>
+      <w:r>
+        <w:rPr>
+          <w:rFonts w:ascii="SimSun" w:eastAsia="SimSun" w:hAnsi="SimSun" w:cs="Microsoft YaHei" w:hint="eastAsia"/>
           <w:sz w:val="24"/>
           <w:szCs w:val="24"/>
           <w:lang w:eastAsia="zh-CN"/>
@@ -708,15 +708,15 @@
     <w:p>
       <w:pPr>
         <w:rPr>
-          <w:rFonts w:ascii="宋体" w:eastAsia="宋体" w:hAnsi="宋体" w:cs="微软雅黑"/>
-          <w:sz w:val="24"/>
-          <w:szCs w:val="24"/>
-          <w:lang w:eastAsia="zh-CN"/>
-        </w:rPr>
-      </w:pPr>
-      <w:r>
-        <w:rPr>
-          <w:rFonts w:ascii="宋体" w:eastAsia="宋体" w:hAnsi="宋体" w:cs="微软雅黑"/>
+          <w:rFonts w:ascii="SimSun" w:eastAsia="SimSun" w:hAnsi="SimSun" w:cs="Microsoft YaHei"/>
+          <w:sz w:val="24"/>
+          <w:szCs w:val="24"/>
+          <w:lang w:eastAsia="zh-CN"/>
+        </w:rPr>
+      </w:pPr>
+      <w:r>
+        <w:rPr>
+          <w:rFonts w:ascii="SimSun" w:eastAsia="SimSun" w:hAnsi="SimSun" w:cs="Microsoft YaHei"/>
           <w:sz w:val="24"/>
           <w:szCs w:val="24"/>
           <w:lang w:eastAsia="zh-CN"/>
@@ -725,7 +725,7 @@
       </w:r>
       <w:r>
         <w:rPr>
-          <w:rFonts w:ascii="宋体" w:eastAsia="宋体" w:hAnsi="宋体" w:cs="微软雅黑"/>
+          <w:rFonts w:ascii="SimSun" w:eastAsia="SimSun" w:hAnsi="SimSun" w:cs="Microsoft YaHei"/>
           <w:sz w:val="24"/>
           <w:szCs w:val="24"/>
           <w:lang w:eastAsia="zh-CN"/>
@@ -734,7 +734,7 @@
       </w:r>
       <w:r>
         <w:rPr>
-          <w:rFonts w:ascii="宋体" w:eastAsia="宋体" w:hAnsi="宋体" w:cs="微软雅黑"/>
+          <w:rFonts w:ascii="SimSun" w:eastAsia="SimSun" w:hAnsi="SimSun" w:cs="Microsoft YaHei"/>
           <w:sz w:val="24"/>
           <w:szCs w:val="24"/>
           <w:lang w:eastAsia="zh-CN"/>
@@ -743,7 +743,7 @@
       </w:r>
       <w:r>
         <w:rPr>
-          <w:rFonts w:ascii="宋体" w:eastAsia="PMingLiU" w:hAnsi="宋体" w:cs="微软雅黑" w:hint="eastAsia"/>
+          <w:rFonts w:ascii="SimSun" w:eastAsia="PMingLiU" w:hAnsi="SimSun" w:cs="Microsoft YaHei" w:hint="eastAsia"/>
           <w:sz w:val="24"/>
           <w:szCs w:val="24"/>
           <w:lang w:eastAsia="zh-TW"/>
@@ -752,7 +752,7 @@
       </w:r>
       <w:r>
         <w:rPr>
-          <w:rFonts w:ascii="宋体" w:eastAsia="宋体" w:hAnsi="宋体" w:cs="微软雅黑" w:hint="eastAsia"/>
+          <w:rFonts w:ascii="SimSun" w:eastAsia="SimSun" w:hAnsi="SimSun" w:cs="Microsoft YaHei" w:hint="eastAsia"/>
           <w:sz w:val="24"/>
           <w:szCs w:val="24"/>
           <w:lang w:eastAsia="zh-CN"/>
@@ -763,24 +763,26 @@
     <w:p>
       <w:pPr>
         <w:rPr>
-          <w:rFonts w:ascii="宋体" w:eastAsia="PMingLiU" w:hAnsi="宋体" w:cs="微软雅黑"/>
+          <w:rFonts w:ascii="SimSun" w:eastAsia="PMingLiU" w:hAnsi="SimSun" w:cs="Microsoft YaHei"/>
           <w:sz w:val="24"/>
           <w:szCs w:val="24"/>
           <w:lang w:eastAsia="zh-TW"/>
         </w:rPr>
       </w:pPr>
-      <w:r>
-        <w:rPr>
-          <w:rFonts w:ascii="宋体" w:eastAsia="宋体" w:hAnsi="宋体" w:cs="微软雅黑"/>
+      <w:proofErr w:type="spellStart"/>
+      <w:r>
+        <w:rPr>
+          <w:rFonts w:ascii="SimSun" w:eastAsia="SimSun" w:hAnsi="SimSun" w:cs="Microsoft YaHei"/>
           <w:sz w:val="24"/>
           <w:szCs w:val="24"/>
           <w:lang w:eastAsia="zh-CN"/>
         </w:rPr>
         <w:t>Project.hex</w:t>
       </w:r>
-      <w:r>
-        <w:rPr>
-          <w:rFonts w:ascii="宋体" w:eastAsia="PMingLiU" w:hAnsi="宋体" w:cs="微软雅黑" w:hint="eastAsia"/>
+      <w:proofErr w:type="spellEnd"/>
+      <w:r>
+        <w:rPr>
+          <w:rFonts w:ascii="SimSun" w:eastAsia="PMingLiU" w:hAnsi="SimSun" w:cs="Microsoft YaHei" w:hint="eastAsia"/>
           <w:sz w:val="24"/>
           <w:szCs w:val="24"/>
           <w:lang w:eastAsia="zh-TW"/>
@@ -789,7 +791,7 @@
       </w:r>
       <w:r>
         <w:rPr>
-          <w:rFonts w:ascii="宋体" w:eastAsia="宋体" w:hAnsi="宋体" w:cs="微软雅黑" w:hint="eastAsia"/>
+          <w:rFonts w:ascii="SimSun" w:eastAsia="SimSun" w:hAnsi="SimSun" w:cs="Microsoft YaHei" w:hint="eastAsia"/>
           <w:sz w:val="24"/>
           <w:szCs w:val="24"/>
           <w:lang w:eastAsia="zh-CN"/>
@@ -800,7 +802,7 @@
     <w:p>
       <w:pPr>
         <w:rPr>
-          <w:rFonts w:ascii="宋体" w:eastAsia="宋体" w:hAnsi="宋体" w:cs="微软雅黑"/>
+          <w:rFonts w:ascii="SimSun" w:eastAsia="SimSun" w:hAnsi="SimSun" w:cs="Microsoft YaHei"/>
           <w:sz w:val="24"/>
           <w:szCs w:val="24"/>
           <w:lang w:eastAsia="zh-CN"/>
@@ -809,21 +811,21 @@
     </w:p>
     <w:p>
       <w:pPr>
-        <w:pStyle w:val="a3"/>
+        <w:pStyle w:val="ListParagraph"/>
         <w:numPr>
           <w:ilvl w:val="2"/>
           <w:numId w:val="5"/>
         </w:numPr>
         <w:rPr>
-          <w:rFonts w:ascii="宋体" w:eastAsia="宋体" w:hAnsi="宋体" w:cs="微软雅黑"/>
-          <w:sz w:val="24"/>
-          <w:szCs w:val="24"/>
-          <w:lang w:eastAsia="zh-CN"/>
-        </w:rPr>
-      </w:pPr>
-      <w:r>
-        <w:rPr>
-          <w:rFonts w:ascii="宋体" w:eastAsia="宋体" w:hAnsi="宋体" w:cs="微软雅黑" w:hint="eastAsia"/>
+          <w:rFonts w:ascii="SimSun" w:eastAsia="SimSun" w:hAnsi="SimSun" w:cs="Microsoft YaHei"/>
+          <w:sz w:val="24"/>
+          <w:szCs w:val="24"/>
+          <w:lang w:eastAsia="zh-CN"/>
+        </w:rPr>
+      </w:pPr>
+      <w:r>
+        <w:rPr>
+          <w:rFonts w:ascii="SimSun" w:eastAsia="SimSun" w:hAnsi="SimSun" w:cs="Microsoft YaHei" w:hint="eastAsia"/>
           <w:sz w:val="24"/>
           <w:szCs w:val="24"/>
           <w:lang w:eastAsia="zh-CN"/>
@@ -832,7 +834,7 @@
       </w:r>
       <w:r>
         <w:rPr>
-          <w:rFonts w:ascii="宋体" w:eastAsia="宋体" w:hAnsi="宋体" w:cs="微软雅黑"/>
+          <w:rFonts w:ascii="SimSun" w:eastAsia="SimSun" w:hAnsi="SimSun" w:cs="Microsoft YaHei"/>
           <w:sz w:val="24"/>
           <w:szCs w:val="24"/>
           <w:lang w:eastAsia="zh-CN"/>
@@ -841,7 +843,7 @@
       </w:r>
       <w:r>
         <w:rPr>
-          <w:rFonts w:ascii="宋体" w:eastAsia="宋体" w:hAnsi="宋体" w:cs="微软雅黑" w:hint="eastAsia"/>
+          <w:rFonts w:ascii="SimSun" w:eastAsia="SimSun" w:hAnsi="SimSun" w:cs="Microsoft YaHei" w:hint="eastAsia"/>
           <w:sz w:val="24"/>
           <w:szCs w:val="24"/>
           <w:lang w:eastAsia="zh-CN"/>
@@ -851,21 +853,21 @@
     </w:p>
     <w:p>
       <w:pPr>
-        <w:pStyle w:val="a3"/>
+        <w:pStyle w:val="ListParagraph"/>
         <w:numPr>
           <w:ilvl w:val="0"/>
           <w:numId w:val="6"/>
         </w:numPr>
         <w:rPr>
-          <w:rFonts w:ascii="宋体" w:eastAsia="宋体" w:hAnsi="宋体" w:cs="微软雅黑"/>
-          <w:sz w:val="24"/>
-          <w:szCs w:val="24"/>
-          <w:lang w:eastAsia="zh-CN"/>
-        </w:rPr>
-      </w:pPr>
-      <w:r>
-        <w:rPr>
-          <w:rFonts w:ascii="宋体" w:eastAsia="宋体" w:hAnsi="宋体" w:hint="eastAsia"/>
+          <w:rFonts w:ascii="SimSun" w:eastAsia="SimSun" w:hAnsi="SimSun" w:cs="Microsoft YaHei"/>
+          <w:sz w:val="24"/>
+          <w:szCs w:val="24"/>
+          <w:lang w:eastAsia="zh-CN"/>
+        </w:rPr>
+      </w:pPr>
+      <w:r>
+        <w:rPr>
+          <w:rFonts w:ascii="SimSun" w:eastAsia="SimSun" w:hAnsi="SimSun" w:hint="eastAsia"/>
           <w:sz w:val="24"/>
           <w:szCs w:val="24"/>
           <w:lang w:eastAsia="zh-CN"/>
@@ -874,7 +876,7 @@
       </w:r>
       <w:r>
         <w:rPr>
-          <w:rFonts w:ascii="宋体" w:eastAsia="宋体" w:hAnsi="宋体"/>
+          <w:rFonts w:ascii="SimSun" w:eastAsia="SimSun" w:hAnsi="SimSun"/>
           <w:sz w:val="24"/>
           <w:szCs w:val="24"/>
           <w:lang w:eastAsia="zh-CN"/>
@@ -883,7 +885,7 @@
       </w:r>
       <w:r>
         <w:rPr>
-          <w:rFonts w:ascii="宋体" w:eastAsia="宋体" w:hAnsi="宋体" w:hint="eastAsia"/>
+          <w:rFonts w:ascii="SimSun" w:eastAsia="SimSun" w:hAnsi="SimSun" w:hint="eastAsia"/>
           <w:sz w:val="24"/>
           <w:szCs w:val="24"/>
           <w:lang w:eastAsia="zh-CN"/>
@@ -892,7 +894,7 @@
       </w:r>
       <w:r>
         <w:rPr>
-          <w:rFonts w:ascii="宋体" w:eastAsia="宋体" w:hAnsi="宋体" w:hint="eastAsia"/>
+          <w:rFonts w:ascii="SimSun" w:eastAsia="SimSun" w:hAnsi="SimSun" w:hint="eastAsia"/>
           <w:sz w:val="24"/>
           <w:szCs w:val="24"/>
           <w:lang w:eastAsia="zh-CN"/>
@@ -901,7 +903,7 @@
       </w:r>
       <w:r>
         <w:rPr>
-          <w:rFonts w:ascii="宋体" w:eastAsia="宋体" w:hAnsi="宋体" w:hint="eastAsia"/>
+          <w:rFonts w:ascii="SimSun" w:eastAsia="SimSun" w:hAnsi="SimSun" w:hint="eastAsia"/>
           <w:sz w:val="24"/>
           <w:szCs w:val="24"/>
           <w:lang w:eastAsia="zh-CN"/>
@@ -910,7 +912,7 @@
       </w:r>
       <w:r>
         <w:rPr>
-          <w:rFonts w:ascii="宋体" w:eastAsia="宋体" w:hAnsi="宋体" w:hint="eastAsia"/>
+          <w:rFonts w:ascii="SimSun" w:eastAsia="SimSun" w:hAnsi="SimSun" w:hint="eastAsia"/>
           <w:sz w:val="24"/>
           <w:szCs w:val="24"/>
           <w:lang w:eastAsia="zh-CN"/>
@@ -921,414 +923,102 @@
     <w:p>
       <w:pPr>
         <w:rPr>
-          <w:rFonts w:ascii="宋体" w:eastAsia="宋体" w:hAnsi="宋体"/>
+          <w:rFonts w:ascii="SimSun" w:eastAsia="SimSun" w:hAnsi="SimSun"/>
           <w:noProof/>
           <w:sz w:val="24"/>
           <w:szCs w:val="24"/>
           <w:lang w:eastAsia="zh-CN"/>
         </w:rPr>
       </w:pPr>
+      <w:r>
+        <w:rPr>
+          <w:rFonts w:ascii="SimSun" w:eastAsia="SimSun" w:hAnsi="SimSun" w:hint="eastAsia"/>
+          <w:noProof/>
+          <w:sz w:val="24"/>
+          <w:szCs w:val="24"/>
+          <w:lang w:eastAsia="zh-CN"/>
+        </w:rPr>
+        <w:t>CH03和CH04设置ID均为4，模块ID均为3，效果如下：</w:t>
+      </w:r>
     </w:p>
     <w:p>
       <w:pPr>
         <w:rPr>
-          <w:rFonts w:ascii="宋体" w:eastAsia="宋体" w:hAnsi="宋体"/>
+          <w:rFonts w:ascii="SimSun" w:eastAsia="SimSun" w:hAnsi="SimSun"/>
           <w:noProof/>
           <w:sz w:val="24"/>
           <w:szCs w:val="24"/>
           <w:lang w:eastAsia="zh-CN"/>
         </w:rPr>
       </w:pPr>
+      <w:r>
+        <w:rPr>
+          <w:rFonts w:ascii="SimSun" w:eastAsia="SimSun" w:hAnsi="SimSun" w:hint="eastAsia"/>
+          <w:noProof/>
+          <w:sz w:val="24"/>
+          <w:szCs w:val="24"/>
+          <w:lang w:eastAsia="zh-CN"/>
+        </w:rPr>
+        <w:t>（如果模块ID设定为</w:t>
+      </w:r>
+      <w:r>
+        <w:rPr>
+          <w:rFonts w:ascii="SimSun" w:eastAsia="SimSun" w:hAnsi="SimSun"/>
+          <w:noProof/>
+          <w:sz w:val="24"/>
+          <w:szCs w:val="24"/>
+          <w:lang w:eastAsia="zh-CN"/>
+        </w:rPr>
+        <w:t>4</w:t>
+      </w:r>
+      <w:r>
+        <w:rPr>
+          <w:rFonts w:ascii="SimSun" w:eastAsia="SimSun" w:hAnsi="SimSun" w:hint="eastAsia"/>
+          <w:noProof/>
+          <w:sz w:val="24"/>
+          <w:szCs w:val="24"/>
+          <w:lang w:eastAsia="zh-CN"/>
+        </w:rPr>
+        <w:t>,通讯都失败</w:t>
+      </w:r>
+      <w:r>
+        <w:rPr>
+          <w:rFonts w:ascii="SimSun" w:eastAsia="SimSun" w:hAnsi="SimSun" w:hint="eastAsia"/>
+          <w:noProof/>
+          <w:sz w:val="24"/>
+          <w:szCs w:val="24"/>
+          <w:lang w:eastAsia="zh-CN"/>
+        </w:rPr>
+        <w:t>）</w:t>
+      </w:r>
     </w:p>
     <w:p>
       <w:pPr>
-        <w:rPr>
-          <w:rFonts w:ascii="宋体" w:eastAsia="宋体" w:hAnsi="宋体"/>
-          <w:noProof/>
-          <w:sz w:val="24"/>
-          <w:szCs w:val="24"/>
-          <w:lang w:eastAsia="zh-CN"/>
-        </w:rPr>
-      </w:pPr>
-      <w:r>
-        <w:rPr>
-          <w:rFonts w:ascii="宋体" w:eastAsia="宋体" w:hAnsi="宋体" w:hint="eastAsia"/>
-          <w:noProof/>
-          <w:sz w:val="24"/>
-          <w:szCs w:val="24"/>
-          <w:lang w:eastAsia="zh-CN"/>
-        </w:rPr>
-        <w:lastRenderedPageBreak/>
-        <w:t>CH03和CH04设置ID均为4，模块ID均为3，效果如下：</w:t>
-      </w:r>
-    </w:p>
-    <w:p>
-      <w:pPr>
-        <w:rPr>
-          <w:rFonts w:ascii="宋体" w:eastAsia="宋体" w:hAnsi="宋体"/>
-          <w:noProof/>
-          <w:sz w:val="24"/>
-          <w:szCs w:val="24"/>
-          <w:lang w:eastAsia="zh-CN"/>
-        </w:rPr>
-      </w:pPr>
-      <w:r>
-        <w:rPr>
-          <w:rFonts w:ascii="宋体" w:eastAsia="宋体" w:hAnsi="宋体" w:hint="eastAsia"/>
-          <w:noProof/>
-          <w:sz w:val="24"/>
-          <w:szCs w:val="24"/>
-          <w:lang w:eastAsia="zh-CN"/>
-        </w:rPr>
-        <w:t>（如果模块ID设定为</w:t>
-      </w:r>
-      <w:r>
-        <w:rPr>
-          <w:rFonts w:ascii="宋体" w:eastAsia="宋体" w:hAnsi="宋体"/>
-          <w:noProof/>
-          <w:sz w:val="24"/>
-          <w:szCs w:val="24"/>
-          <w:lang w:eastAsia="zh-CN"/>
-        </w:rPr>
-        <w:t>4</w:t>
-      </w:r>
-      <w:r>
-        <w:rPr>
-          <w:rFonts w:ascii="宋体" w:eastAsia="宋体" w:hAnsi="宋体" w:hint="eastAsia"/>
-          <w:noProof/>
-          <w:sz w:val="24"/>
-          <w:szCs w:val="24"/>
-          <w:lang w:eastAsia="zh-CN"/>
-        </w:rPr>
-        <w:t>,通讯都失败</w:t>
-      </w:r>
-      <w:r>
-        <w:rPr>
-          <w:rFonts w:ascii="宋体" w:eastAsia="宋体" w:hAnsi="宋体" w:hint="eastAsia"/>
-          <w:noProof/>
-          <w:sz w:val="24"/>
-          <w:szCs w:val="24"/>
-          <w:lang w:eastAsia="zh-CN"/>
-        </w:rPr>
-        <w:t>）</w:t>
-      </w:r>
-    </w:p>
-    <w:p>
-      <w:pPr>
-        <w:rPr>
-          <w:rFonts w:ascii="宋体" w:eastAsia="宋体" w:hAnsi="宋体"/>
-          <w:noProof/>
-          <w:sz w:val="24"/>
-          <w:szCs w:val="24"/>
-          <w:lang w:eastAsia="zh-CN"/>
-        </w:rPr>
-      </w:pPr>
-      <w:r>
-        <w:rPr>
-          <w:rFonts w:ascii="宋体" w:eastAsia="宋体" w:hAnsi="宋体"/>
-          <w:noProof/>
-          <w:sz w:val="24"/>
-          <w:szCs w:val="24"/>
-          <w:lang w:eastAsia="zh-CN"/>
-        </w:rPr>
-        <w:drawing>
-          <wp:anchor distT="0" distB="0" distL="114300" distR="114300" simplePos="0" relativeHeight="251657216" behindDoc="0" locked="0" layoutInCell="1" allowOverlap="1">
-            <wp:simplePos x="0" y="0"/>
-            <wp:positionH relativeFrom="column">
-              <wp:posOffset>0</wp:posOffset>
-            </wp:positionH>
-            <wp:positionV relativeFrom="paragraph">
-              <wp:posOffset>83820</wp:posOffset>
-            </wp:positionV>
-            <wp:extent cx="3429000" cy="2019107"/>
-            <wp:effectExtent l="0" t="0" r="0" b="635"/>
-            <wp:wrapNone/>
-            <wp:docPr id="2" name="图片 2"/>
-            <wp:cNvGraphicFramePr>
-              <a:graphicFrameLocks xmlns:a="http://schemas.openxmlformats.org/drawingml/2006/main" noChangeAspect="1"/>
-            </wp:cNvGraphicFramePr>
-            <a:graphic xmlns:a="http://schemas.openxmlformats.org/drawingml/2006/main">
-              <a:graphicData uri="http://schemas.openxmlformats.org/drawingml/2006/picture">
-                <pic:pic xmlns:pic="http://schemas.openxmlformats.org/drawingml/2006/picture">
-                  <pic:nvPicPr>
-                    <pic:cNvPr id="0" name="Picture 2"/>
-                    <pic:cNvPicPr>
-                      <a:picLocks noChangeAspect="1" noChangeArrowheads="1"/>
-                    </pic:cNvPicPr>
-                  </pic:nvPicPr>
-                  <pic:blipFill rotWithShape="1">
-                    <a:blip r:embed="rId7" cstate="print">
-                      <a:extLst>
-                        <a:ext uri="{28A0092B-C50C-407E-A947-70E740481C1C}">
-                          <a14:useLocalDpi xmlns:a14="http://schemas.microsoft.com/office/drawing/2010/main" val="0"/>
-                        </a:ext>
-                      </a:extLst>
-                    </a:blip>
-                    <a:srcRect l="29166" t="30556" r="7693" b="19871"/>
-                    <a:stretch/>
-                  </pic:blipFill>
-                  <pic:spPr bwMode="auto">
-                    <a:xfrm>
-                      <a:off x="0" y="0"/>
-                      <a:ext cx="3429000" cy="2019107"/>
-                    </a:xfrm>
-                    <a:prstGeom prst="rect">
-                      <a:avLst/>
-                    </a:prstGeom>
-                    <a:noFill/>
-                    <a:ln>
-                      <a:noFill/>
-                    </a:ln>
-                    <a:extLst>
-                      <a:ext uri="{53640926-AAD7-44D8-BBD7-CCE9431645EC}">
-                        <a14:shadowObscured xmlns:a14="http://schemas.microsoft.com/office/drawing/2010/main"/>
-                      </a:ext>
-                    </a:extLst>
-                  </pic:spPr>
-                </pic:pic>
-              </a:graphicData>
-            </a:graphic>
-            <wp14:sizeRelH relativeFrom="page">
-              <wp14:pctWidth>0</wp14:pctWidth>
-            </wp14:sizeRelH>
-            <wp14:sizeRelV relativeFrom="page">
-              <wp14:pctHeight>0</wp14:pctHeight>
-            </wp14:sizeRelV>
-          </wp:anchor>
-        </w:drawing>
-      </w:r>
-    </w:p>
-    <w:p>
-      <w:pPr>
-        <w:rPr>
-          <w:rFonts w:ascii="宋体" w:eastAsia="宋体" w:hAnsi="宋体"/>
-          <w:noProof/>
-          <w:sz w:val="24"/>
-          <w:szCs w:val="24"/>
-          <w:lang w:eastAsia="zh-CN"/>
-        </w:rPr>
-      </w:pPr>
-    </w:p>
-    <w:p>
-      <w:pPr>
-        <w:rPr>
-          <w:rFonts w:ascii="宋体" w:eastAsia="宋体" w:hAnsi="宋体"/>
-          <w:sz w:val="24"/>
-          <w:szCs w:val="24"/>
-          <w:lang w:eastAsia="zh-CN"/>
-        </w:rPr>
-      </w:pPr>
-      <w:r>
-        <w:rPr>
-          <w:rFonts w:ascii="宋体" w:eastAsia="宋体" w:hAnsi="宋体"/>
-          <w:noProof/>
-          <w:sz w:val="24"/>
-          <w:szCs w:val="24"/>
-          <w:lang w:eastAsia="zh-CN"/>
-        </w:rPr>
-        <w:drawing>
-          <wp:anchor distT="0" distB="0" distL="114300" distR="114300" simplePos="0" relativeHeight="251662336" behindDoc="0" locked="0" layoutInCell="1" allowOverlap="1">
-            <wp:simplePos x="0" y="0"/>
-            <wp:positionH relativeFrom="column">
-              <wp:posOffset>0</wp:posOffset>
-            </wp:positionH>
-            <wp:positionV relativeFrom="paragraph">
-              <wp:posOffset>1565910</wp:posOffset>
-            </wp:positionV>
-            <wp:extent cx="3562350" cy="2114550"/>
-            <wp:effectExtent l="0" t="0" r="0" b="0"/>
-            <wp:wrapNone/>
-            <wp:docPr id="1" name="图片 1"/>
-            <wp:cNvGraphicFramePr>
-              <a:graphicFrameLocks xmlns:a="http://schemas.openxmlformats.org/drawingml/2006/main" noChangeAspect="1"/>
-            </wp:cNvGraphicFramePr>
-            <a:graphic xmlns:a="http://schemas.openxmlformats.org/drawingml/2006/main">
-              <a:graphicData uri="http://schemas.openxmlformats.org/drawingml/2006/picture">
-                <pic:pic xmlns:pic="http://schemas.openxmlformats.org/drawingml/2006/picture">
-                  <pic:nvPicPr>
-                    <pic:cNvPr id="0" name="Picture 1"/>
-                    <pic:cNvPicPr>
-                      <a:picLocks noChangeAspect="1" noChangeArrowheads="1"/>
-                    </pic:cNvPicPr>
-                  </pic:nvPicPr>
-                  <pic:blipFill rotWithShape="1">
-                    <a:blip r:embed="rId8" cstate="print">
-                      <a:extLst>
-                        <a:ext uri="{28A0092B-C50C-407E-A947-70E740481C1C}">
-                          <a14:useLocalDpi xmlns:a14="http://schemas.microsoft.com/office/drawing/2010/main" val="0"/>
-                        </a:ext>
-                      </a:extLst>
-                    </a:blip>
-                    <a:srcRect l="29327" t="26069" r="10736" b="26496"/>
-                    <a:stretch/>
-                  </pic:blipFill>
-                  <pic:spPr bwMode="auto">
-                    <a:xfrm>
-                      <a:off x="0" y="0"/>
-                      <a:ext cx="3562350" cy="2114550"/>
-                    </a:xfrm>
-                    <a:prstGeom prst="rect">
-                      <a:avLst/>
-                    </a:prstGeom>
-                    <a:noFill/>
-                    <a:ln>
-                      <a:noFill/>
-                    </a:ln>
-                    <a:extLst>
-                      <a:ext uri="{53640926-AAD7-44D8-BBD7-CCE9431645EC}">
-                        <a14:shadowObscured xmlns:a14="http://schemas.microsoft.com/office/drawing/2010/main"/>
-                      </a:ext>
-                    </a:extLst>
-                  </pic:spPr>
-                </pic:pic>
-              </a:graphicData>
-            </a:graphic>
-            <wp14:sizeRelH relativeFrom="page">
-              <wp14:pctWidth>0</wp14:pctWidth>
-            </wp14:sizeRelH>
-            <wp14:sizeRelV relativeFrom="page">
-              <wp14:pctHeight>0</wp14:pctHeight>
-            </wp14:sizeRelV>
-          </wp:anchor>
-        </w:drawing>
-      </w:r>
-    </w:p>
-    <w:p>
-      <w:pPr>
-        <w:rPr>
-          <w:rFonts w:ascii="宋体" w:eastAsia="宋体" w:hAnsi="宋体"/>
-          <w:sz w:val="24"/>
-          <w:szCs w:val="24"/>
-          <w:lang w:eastAsia="zh-CN"/>
-        </w:rPr>
-      </w:pPr>
-    </w:p>
-    <w:p>
-      <w:pPr>
-        <w:rPr>
-          <w:rFonts w:ascii="宋体" w:eastAsia="宋体" w:hAnsi="宋体"/>
-          <w:sz w:val="24"/>
-          <w:szCs w:val="24"/>
-          <w:lang w:eastAsia="zh-CN"/>
-        </w:rPr>
-      </w:pPr>
-    </w:p>
-    <w:p>
-      <w:pPr>
-        <w:rPr>
-          <w:rFonts w:ascii="宋体" w:eastAsia="宋体" w:hAnsi="宋体"/>
-          <w:sz w:val="24"/>
-          <w:szCs w:val="24"/>
-          <w:lang w:eastAsia="zh-CN"/>
-        </w:rPr>
-      </w:pPr>
-    </w:p>
-    <w:p>
-      <w:pPr>
-        <w:rPr>
-          <w:rFonts w:ascii="宋体" w:eastAsia="宋体" w:hAnsi="宋体"/>
-          <w:sz w:val="24"/>
-          <w:szCs w:val="24"/>
-          <w:lang w:eastAsia="zh-CN"/>
-        </w:rPr>
-      </w:pPr>
-    </w:p>
-    <w:p>
-      <w:pPr>
-        <w:rPr>
-          <w:rFonts w:ascii="宋体" w:eastAsia="宋体" w:hAnsi="宋体"/>
-          <w:sz w:val="24"/>
-          <w:szCs w:val="24"/>
-          <w:lang w:eastAsia="zh-CN"/>
-        </w:rPr>
-      </w:pPr>
-    </w:p>
-    <w:p>
-      <w:pPr>
-        <w:rPr>
-          <w:rFonts w:ascii="宋体" w:eastAsia="宋体" w:hAnsi="宋体"/>
-          <w:sz w:val="24"/>
-          <w:szCs w:val="24"/>
-          <w:lang w:eastAsia="zh-CN"/>
-        </w:rPr>
-      </w:pPr>
-    </w:p>
-    <w:p>
-      <w:pPr>
-        <w:rPr>
-          <w:rFonts w:ascii="宋体" w:eastAsia="宋体" w:hAnsi="宋体"/>
-          <w:sz w:val="24"/>
-          <w:szCs w:val="24"/>
-          <w:lang w:eastAsia="zh-CN"/>
-        </w:rPr>
-      </w:pPr>
-    </w:p>
-    <w:p>
-      <w:pPr>
-        <w:rPr>
-          <w:rFonts w:ascii="宋体" w:eastAsia="宋体" w:hAnsi="宋体"/>
-          <w:sz w:val="24"/>
-          <w:szCs w:val="24"/>
-          <w:lang w:eastAsia="zh-CN"/>
-        </w:rPr>
-      </w:pPr>
-    </w:p>
-    <w:p>
-      <w:pPr>
-        <w:rPr>
-          <w:rFonts w:ascii="宋体" w:eastAsia="宋体" w:hAnsi="宋体"/>
-          <w:sz w:val="24"/>
-          <w:szCs w:val="24"/>
-          <w:lang w:eastAsia="zh-CN"/>
-        </w:rPr>
-      </w:pPr>
-    </w:p>
-    <w:p>
-      <w:pPr>
-        <w:rPr>
-          <w:rFonts w:ascii="宋体" w:eastAsia="宋体" w:hAnsi="宋体"/>
-          <w:sz w:val="24"/>
-          <w:szCs w:val="24"/>
-          <w:lang w:eastAsia="zh-CN"/>
-        </w:rPr>
-      </w:pPr>
-    </w:p>
-    <w:p>
-      <w:pPr>
-        <w:rPr>
-          <w:rFonts w:ascii="宋体" w:eastAsia="宋体" w:hAnsi="宋体"/>
-          <w:sz w:val="24"/>
-          <w:szCs w:val="24"/>
-          <w:lang w:eastAsia="zh-CN"/>
-        </w:rPr>
-      </w:pPr>
-    </w:p>
-    <w:p>
-      <w:pPr>
-        <w:pStyle w:val="a3"/>
+        <w:pStyle w:val="ListParagraph"/>
         <w:numPr>
           <w:ilvl w:val="0"/>
           <w:numId w:val="6"/>
         </w:numPr>
         <w:rPr>
-          <w:rFonts w:ascii="宋体" w:eastAsia="宋体" w:hAnsi="宋体" w:hint="eastAsia"/>
-          <w:sz w:val="24"/>
-          <w:szCs w:val="24"/>
-          <w:lang w:eastAsia="zh-CN"/>
-        </w:rPr>
-      </w:pPr>
-      <w:r>
-        <w:rPr>
-          <w:rFonts w:ascii="宋体" w:eastAsia="宋体" w:hAnsi="宋体" w:hint="eastAsia"/>
-          <w:sz w:val="24"/>
-          <w:szCs w:val="24"/>
-          <w:lang w:eastAsia="zh-CN"/>
-        </w:rPr>
+          <w:rFonts w:ascii="SimSun" w:eastAsia="SimSun" w:hAnsi="SimSun"/>
+          <w:sz w:val="24"/>
+          <w:szCs w:val="24"/>
+          <w:lang w:eastAsia="zh-CN"/>
+        </w:rPr>
+      </w:pPr>
+      <w:r>
+        <w:rPr>
+          <w:rFonts w:ascii="SimSun" w:eastAsia="SimSun" w:hAnsi="SimSun" w:hint="eastAsia"/>
+          <w:sz w:val="24"/>
+          <w:szCs w:val="24"/>
+          <w:lang w:eastAsia="zh-CN"/>
+        </w:rPr>
+        <w:lastRenderedPageBreak/>
         <w:t>4</w:t>
       </w:r>
       <w:r>
         <w:rPr>
-          <w:rFonts w:ascii="宋体" w:eastAsia="宋体" w:hAnsi="宋体"/>
+          <w:rFonts w:ascii="SimSun" w:eastAsia="SimSun" w:hAnsi="SimSun"/>
           <w:sz w:val="24"/>
           <w:szCs w:val="24"/>
           <w:lang w:eastAsia="zh-CN"/>
@@ -1337,7 +1027,7 @@
       </w:r>
       <w:r>
         <w:rPr>
-          <w:rFonts w:ascii="宋体" w:eastAsia="宋体" w:hAnsi="宋体" w:hint="eastAsia"/>
+          <w:rFonts w:ascii="SimSun" w:eastAsia="SimSun" w:hAnsi="SimSun" w:hint="eastAsia"/>
           <w:sz w:val="24"/>
           <w:szCs w:val="24"/>
           <w:lang w:eastAsia="zh-CN"/>
@@ -1346,7 +1036,7 @@
       </w:r>
       <w:r>
         <w:rPr>
-          <w:rFonts w:ascii="宋体" w:eastAsia="宋体" w:hAnsi="宋体" w:hint="eastAsia"/>
+          <w:rFonts w:ascii="SimSun" w:eastAsia="SimSun" w:hAnsi="SimSun" w:hint="eastAsia"/>
           <w:sz w:val="24"/>
           <w:szCs w:val="24"/>
           <w:lang w:eastAsia="zh-CN"/>
@@ -1355,7 +1045,7 @@
       </w:r>
       <w:r>
         <w:rPr>
-          <w:rFonts w:ascii="宋体" w:eastAsia="宋体" w:hAnsi="宋体" w:cs="微软雅黑" w:hint="eastAsia"/>
+          <w:rFonts w:ascii="SimSun" w:eastAsia="SimSun" w:hAnsi="SimSun" w:cs="Microsoft YaHei" w:hint="eastAsia"/>
           <w:sz w:val="24"/>
           <w:szCs w:val="24"/>
           <w:lang w:eastAsia="zh-CN"/>
@@ -1364,7 +1054,7 @@
       </w:r>
       <w:r>
         <w:rPr>
-          <w:rFonts w:ascii="宋体" w:eastAsia="宋体" w:hAnsi="宋体" w:cs="Malgun Gothic" w:hint="eastAsia"/>
+          <w:rFonts w:ascii="SimSun" w:eastAsia="SimSun" w:hAnsi="SimSun" w:cs="맑은 고딕" w:hint="eastAsia"/>
           <w:sz w:val="24"/>
           <w:szCs w:val="24"/>
           <w:lang w:eastAsia="zh-CN"/>
@@ -1373,7 +1063,7 @@
       </w:r>
       <w:r>
         <w:rPr>
-          <w:rFonts w:ascii="宋体" w:eastAsia="宋体" w:hAnsi="宋体" w:cs="微软雅黑" w:hint="eastAsia"/>
+          <w:rFonts w:ascii="SimSun" w:eastAsia="SimSun" w:hAnsi="SimSun" w:cs="Microsoft YaHei" w:hint="eastAsia"/>
           <w:sz w:val="24"/>
           <w:szCs w:val="24"/>
           <w:lang w:eastAsia="zh-CN"/>
@@ -1382,7 +1072,7 @@
       </w:r>
       <w:r>
         <w:rPr>
-          <w:rFonts w:ascii="宋体" w:eastAsia="宋体" w:hAnsi="宋体" w:cs="Malgun Gothic" w:hint="eastAsia"/>
+          <w:rFonts w:ascii="SimSun" w:eastAsia="SimSun" w:hAnsi="SimSun" w:cs="맑은 고딕" w:hint="eastAsia"/>
           <w:sz w:val="24"/>
           <w:szCs w:val="24"/>
           <w:lang w:eastAsia="zh-CN"/>
@@ -1391,7 +1081,7 @@
       </w:r>
       <w:r>
         <w:rPr>
-          <w:rFonts w:ascii="宋体" w:eastAsia="宋体" w:hAnsi="宋体" w:hint="eastAsia"/>
+          <w:rFonts w:ascii="SimSun" w:eastAsia="SimSun" w:hAnsi="SimSun" w:hint="eastAsia"/>
           <w:sz w:val="24"/>
           <w:szCs w:val="24"/>
           <w:lang w:eastAsia="zh-CN"/>
@@ -1400,7 +1090,7 @@
       </w:r>
       <w:r>
         <w:rPr>
-          <w:rFonts w:ascii="宋体" w:eastAsia="宋体" w:hAnsi="宋体"/>
+          <w:rFonts w:ascii="SimSun" w:eastAsia="SimSun" w:hAnsi="SimSun"/>
           <w:sz w:val="24"/>
           <w:szCs w:val="24"/>
           <w:lang w:eastAsia="zh-CN"/>
@@ -1409,7 +1099,7 @@
       </w:r>
       <w:r>
         <w:rPr>
-          <w:rFonts w:ascii="宋体" w:eastAsia="宋体" w:hAnsi="宋体" w:hint="eastAsia"/>
+          <w:rFonts w:ascii="SimSun" w:eastAsia="SimSun" w:hAnsi="SimSun" w:hint="eastAsia"/>
           <w:sz w:val="24"/>
           <w:szCs w:val="24"/>
           <w:lang w:eastAsia="zh-CN"/>
@@ -1418,7 +1108,7 @@
       </w:r>
       <w:r>
         <w:rPr>
-          <w:rFonts w:ascii="宋体" w:eastAsia="宋体" w:hAnsi="宋体" w:hint="eastAsia"/>
+          <w:rFonts w:ascii="SimSun" w:eastAsia="SimSun" w:hAnsi="SimSun" w:hint="eastAsia"/>
           <w:sz w:val="24"/>
           <w:szCs w:val="24"/>
           <w:lang w:eastAsia="zh-CN"/>
@@ -1427,7 +1117,7 @@
       </w:r>
       <w:r>
         <w:rPr>
-          <w:rFonts w:ascii="宋体" w:eastAsia="宋体" w:hAnsi="宋体"/>
+          <w:rFonts w:ascii="SimSun" w:eastAsia="SimSun" w:hAnsi="SimSun"/>
           <w:sz w:val="24"/>
           <w:szCs w:val="24"/>
           <w:lang w:eastAsia="zh-CN"/>
@@ -1436,15 +1126,2977 @@
       </w:r>
       <w:r>
         <w:rPr>
-          <w:rFonts w:ascii="宋体" w:eastAsia="宋体" w:hAnsi="宋体" w:hint="eastAsia"/>
+          <w:rFonts w:ascii="SimSun" w:eastAsia="SimSun" w:hAnsi="SimSun" w:hint="eastAsia"/>
           <w:sz w:val="24"/>
           <w:szCs w:val="24"/>
           <w:lang w:eastAsia="zh-CN"/>
         </w:rPr>
         <w:t>也可以通讯，我觉得这一块还是有问题，按道理更改了其中任何一个参数，都会导致通讯失败，请检查。</w:t>
+      </w:r>
+    </w:p>
+    <w:p>
+      <w:pPr>
+        <w:rPr>
+          <w:rFonts w:ascii="SimSun" w:eastAsia="SimSun" w:hAnsi="SimSun"/>
+          <w:sz w:val="24"/>
+          <w:szCs w:val="24"/>
+          <w:lang w:eastAsia="zh-CN"/>
+        </w:rPr>
+      </w:pPr>
+    </w:p>
+    <w:p>
+      <w:pPr>
+        <w:pStyle w:val="ListParagraph"/>
+        <w:numPr>
+          <w:ilvl w:val="2"/>
+          <w:numId w:val="5"/>
+        </w:numPr>
+        <w:rPr>
+          <w:rFonts w:ascii="SimSun" w:eastAsia="SimSun" w:hAnsi="SimSun"/>
+          <w:b/>
+          <w:sz w:val="24"/>
+          <w:szCs w:val="24"/>
+          <w:lang w:eastAsia="zh-CN"/>
+        </w:rPr>
+      </w:pPr>
+      <w:r>
+        <w:rPr>
+          <w:rFonts w:ascii="SimSun" w:eastAsia="SimSun" w:hAnsi="SimSun"/>
+          <w:b/>
+          <w:sz w:val="24"/>
+          <w:szCs w:val="24"/>
+          <w:lang w:eastAsia="zh-CN"/>
+        </w:rPr>
+        <w:t xml:space="preserve"> </w:t>
+      </w:r>
+      <w:r>
+        <w:rPr>
+          <w:rFonts w:ascii="SimSun" w:eastAsia="SimSun" w:hAnsi="SimSun"/>
+          <w:b/>
+          <w:sz w:val="24"/>
+          <w:szCs w:val="24"/>
+          <w:lang w:eastAsia="zh-CN"/>
+        </w:rPr>
+        <w:t xml:space="preserve">To </w:t>
+      </w:r>
+      <w:r>
+        <w:rPr>
+          <w:rFonts w:ascii="SimSun" w:eastAsia="SimSun" w:hAnsi="SimSun" w:hint="eastAsia"/>
+          <w:b/>
+          <w:sz w:val="24"/>
+          <w:szCs w:val="24"/>
+          <w:lang w:eastAsia="zh-CN"/>
+        </w:rPr>
+        <w:t>老曹</w:t>
+      </w:r>
+    </w:p>
+    <w:p>
+      <w:pPr>
+        <w:rPr>
+          <w:rFonts w:ascii="SimSun" w:eastAsia="SimSun" w:hAnsi="SimSun"/>
+          <w:sz w:val="24"/>
+          <w:szCs w:val="24"/>
+          <w:lang w:eastAsia="zh-CN"/>
+        </w:rPr>
+      </w:pPr>
+      <w:r>
+        <w:rPr>
+          <w:rFonts w:ascii="SimSun" w:eastAsia="SimSun" w:hAnsi="SimSun"/>
+          <w:sz w:val="24"/>
+          <w:szCs w:val="24"/>
+          <w:lang w:eastAsia="zh-CN"/>
+        </w:rPr>
+        <w:t>1.</w:t>
+      </w:r>
+      <w:r>
+        <w:rPr>
+          <w:rFonts w:ascii="SimSun" w:eastAsia="SimSun" w:hAnsi="SimSun" w:hint="eastAsia"/>
+          <w:sz w:val="24"/>
+          <w:szCs w:val="24"/>
+          <w:lang w:eastAsia="zh-CN"/>
+        </w:rPr>
+        <w:t>四通道的程序</w:t>
+      </w:r>
+      <w:r>
+        <w:rPr>
+          <w:rFonts w:ascii="SimSun" w:eastAsia="SimSun" w:hAnsi="SimSun"/>
+          <w:sz w:val="24"/>
+          <w:szCs w:val="24"/>
+          <w:lang w:eastAsia="zh-CN"/>
+        </w:rPr>
+        <w:t xml:space="preserve">: </w:t>
+      </w:r>
+      <w:r>
+        <w:rPr>
+          <w:rFonts w:ascii="SimSun" w:eastAsia="SimSun" w:hAnsi="SimSun"/>
+          <w:sz w:val="24"/>
+          <w:szCs w:val="24"/>
+          <w:lang w:eastAsia="zh-CN"/>
+        </w:rPr>
+        <w:t>Project</w:t>
+      </w:r>
+      <w:r>
+        <w:rPr>
+          <w:rFonts w:ascii="SimSun" w:eastAsia="SimSun" w:hAnsi="SimSun"/>
+          <w:sz w:val="24"/>
+          <w:szCs w:val="24"/>
+          <w:lang w:eastAsia="zh-CN"/>
+        </w:rPr>
+        <w:t xml:space="preserve">, </w:t>
+      </w:r>
+      <w:r>
+        <w:rPr>
+          <w:rFonts w:ascii="SimSun" w:eastAsia="SimSun" w:hAnsi="SimSun"/>
+          <w:sz w:val="24"/>
+          <w:szCs w:val="24"/>
+          <w:lang w:eastAsia="zh-CN"/>
+        </w:rPr>
+        <w:t>Project-1</w:t>
+      </w:r>
+    </w:p>
+    <w:p>
+      <w:pPr>
+        <w:rPr>
+          <w:rFonts w:ascii="SimSun" w:eastAsia="SimSun" w:hAnsi="SimSun" w:hint="eastAsia"/>
+          <w:sz w:val="24"/>
+          <w:szCs w:val="24"/>
+          <w:lang w:eastAsia="zh-CN"/>
+        </w:rPr>
+      </w:pPr>
+      <w:r>
+        <w:rPr>
+          <w:rFonts w:ascii="SimSun" w:eastAsia="SimSun" w:hAnsi="SimSun"/>
+          <w:sz w:val="24"/>
+          <w:szCs w:val="24"/>
+          <w:lang w:eastAsia="zh-CN"/>
+        </w:rPr>
+        <w:tab/>
+      </w:r>
+      <w:r>
+        <w:rPr>
+          <w:rFonts w:ascii="SimSun" w:eastAsia="SimSun" w:hAnsi="SimSun" w:hint="eastAsia"/>
+          <w:sz w:val="24"/>
+          <w:szCs w:val="24"/>
+          <w:lang w:eastAsia="zh-CN"/>
+        </w:rPr>
+        <w:t>主要测试</w:t>
+      </w:r>
+      <w:r>
+        <w:rPr>
+          <w:rFonts w:ascii="SimSun" w:eastAsia="SimSun" w:hAnsi="SimSun"/>
+          <w:sz w:val="24"/>
+          <w:szCs w:val="24"/>
+          <w:lang w:eastAsia="zh-CN"/>
+        </w:rPr>
+        <w:t>485</w:t>
+      </w:r>
+      <w:r>
+        <w:rPr>
+          <w:rFonts w:ascii="SimSun" w:eastAsia="SimSun" w:hAnsi="SimSun" w:hint="eastAsia"/>
+          <w:sz w:val="24"/>
+          <w:szCs w:val="24"/>
+          <w:lang w:eastAsia="zh-CN"/>
+        </w:rPr>
+        <w:t>设置的效应。</w:t>
       </w:r>
       <w:bookmarkStart w:id="0" w:name="_GoBack"/>
       <w:bookmarkEnd w:id="0"/>
+    </w:p>
+    <w:p>
+      <w:pPr>
+        <w:rPr>
+          <w:rFonts w:ascii="SimSun" w:eastAsia="SimSun" w:hAnsi="SimSun"/>
+          <w:sz w:val="24"/>
+          <w:szCs w:val="24"/>
+          <w:lang w:eastAsia="zh-CN"/>
+        </w:rPr>
+      </w:pPr>
+      <w:r>
+        <w:rPr>
+          <w:rFonts w:ascii="SimSun" w:eastAsia="SimSun" w:hAnsi="SimSun" w:hint="eastAsia"/>
+          <w:sz w:val="24"/>
+          <w:szCs w:val="24"/>
+          <w:lang w:eastAsia="zh-CN"/>
+        </w:rPr>
+        <w:t>2．</w:t>
+      </w:r>
+      <w:r>
+        <w:rPr>
+          <w:rFonts w:ascii="SimSun" w:eastAsia="SimSun" w:hAnsi="SimSun" w:hint="eastAsia"/>
+          <w:sz w:val="24"/>
+          <w:szCs w:val="24"/>
+          <w:lang w:eastAsia="zh-CN"/>
+        </w:rPr>
+        <w:t>配置拔码开关的规则</w:t>
+      </w:r>
+    </w:p>
+    <w:tbl>
+      <w:tblPr>
+        <w:tblStyle w:val="TableGrid"/>
+        <w:tblW w:w="0" w:type="auto"/>
+        <w:tblLook w:val="04A0" w:firstRow="1" w:lastRow="0" w:firstColumn="1" w:lastColumn="0" w:noHBand="0" w:noVBand="1"/>
+      </w:tblPr>
+      <w:tblGrid>
+        <w:gridCol w:w="1086"/>
+        <w:gridCol w:w="912"/>
+        <w:gridCol w:w="990"/>
+        <w:gridCol w:w="990"/>
+        <w:gridCol w:w="1080"/>
+        <w:gridCol w:w="1530"/>
+      </w:tblGrid>
+      <w:tr>
+        <w:trPr>
+          <w:trHeight w:val="485"/>
+        </w:trPr>
+        <w:tc>
+          <w:tcPr>
+            <w:tcW w:w="1086" w:type="dxa"/>
+          </w:tcPr>
+          <w:p>
+            <w:pPr>
+              <w:rPr>
+                <w:rFonts w:ascii="SimSun" w:eastAsia="SimSun" w:hAnsi="SimSun"/>
+                <w:sz w:val="24"/>
+                <w:szCs w:val="24"/>
+                <w:lang w:eastAsia="zh-CN"/>
+              </w:rPr>
+            </w:pPr>
+            <w:r>
+              <w:rPr>
+                <w:rFonts w:ascii="SimSun" w:eastAsia="SimSun" w:hAnsi="SimSun"/>
+                <w:sz w:val="24"/>
+                <w:szCs w:val="24"/>
+                <w:lang w:eastAsia="zh-CN"/>
+              </w:rPr>
+              <w:t>1</w:t>
+            </w:r>
+          </w:p>
+        </w:tc>
+        <w:tc>
+          <w:tcPr>
+            <w:tcW w:w="912" w:type="dxa"/>
+          </w:tcPr>
+          <w:p>
+            <w:pPr>
+              <w:rPr>
+                <w:rFonts w:ascii="SimSun" w:eastAsia="SimSun" w:hAnsi="SimSun"/>
+                <w:sz w:val="24"/>
+                <w:szCs w:val="24"/>
+                <w:lang w:eastAsia="zh-CN"/>
+              </w:rPr>
+            </w:pPr>
+            <w:r>
+              <w:rPr>
+                <w:rFonts w:ascii="SimSun" w:eastAsia="SimSun" w:hAnsi="SimSun"/>
+                <w:sz w:val="24"/>
+                <w:szCs w:val="24"/>
+                <w:lang w:eastAsia="zh-CN"/>
+              </w:rPr>
+              <w:t>2</w:t>
+            </w:r>
+          </w:p>
+        </w:tc>
+        <w:tc>
+          <w:tcPr>
+            <w:tcW w:w="990" w:type="dxa"/>
+          </w:tcPr>
+          <w:p>
+            <w:pPr>
+              <w:rPr>
+                <w:rFonts w:ascii="SimSun" w:eastAsia="SimSun" w:hAnsi="SimSun"/>
+                <w:sz w:val="24"/>
+                <w:szCs w:val="24"/>
+                <w:lang w:eastAsia="zh-CN"/>
+              </w:rPr>
+            </w:pPr>
+            <w:r>
+              <w:rPr>
+                <w:rFonts w:ascii="SimSun" w:eastAsia="SimSun" w:hAnsi="SimSun"/>
+                <w:sz w:val="24"/>
+                <w:szCs w:val="24"/>
+                <w:lang w:eastAsia="zh-CN"/>
+              </w:rPr>
+              <w:t>3</w:t>
+            </w:r>
+          </w:p>
+        </w:tc>
+        <w:tc>
+          <w:tcPr>
+            <w:tcW w:w="990" w:type="dxa"/>
+          </w:tcPr>
+          <w:p>
+            <w:pPr>
+              <w:rPr>
+                <w:rFonts w:ascii="SimSun" w:eastAsia="SimSun" w:hAnsi="SimSun"/>
+                <w:sz w:val="24"/>
+                <w:szCs w:val="24"/>
+                <w:lang w:eastAsia="zh-CN"/>
+              </w:rPr>
+            </w:pPr>
+            <w:r>
+              <w:rPr>
+                <w:rFonts w:ascii="SimSun" w:eastAsia="SimSun" w:hAnsi="SimSun" w:hint="eastAsia"/>
+                <w:sz w:val="24"/>
+                <w:szCs w:val="24"/>
+                <w:lang w:eastAsia="zh-CN"/>
+              </w:rPr>
+              <w:t>4</w:t>
+            </w:r>
+          </w:p>
+        </w:tc>
+        <w:tc>
+          <w:tcPr>
+            <w:tcW w:w="1080" w:type="dxa"/>
+          </w:tcPr>
+          <w:p>
+            <w:pPr>
+              <w:rPr>
+                <w:rFonts w:ascii="SimSun" w:eastAsia="SimSun" w:hAnsi="SimSun"/>
+                <w:sz w:val="24"/>
+                <w:szCs w:val="24"/>
+                <w:lang w:eastAsia="zh-CN"/>
+              </w:rPr>
+            </w:pPr>
+            <w:r>
+              <w:rPr>
+                <w:rFonts w:ascii="SimSun" w:eastAsia="SimSun" w:hAnsi="SimSun" w:hint="eastAsia"/>
+                <w:sz w:val="24"/>
+                <w:szCs w:val="24"/>
+                <w:lang w:eastAsia="zh-CN"/>
+              </w:rPr>
+              <w:t>5</w:t>
+            </w:r>
+          </w:p>
+        </w:tc>
+        <w:tc>
+          <w:tcPr>
+            <w:tcW w:w="1530" w:type="dxa"/>
+          </w:tcPr>
+          <w:p>
+            <w:pPr>
+              <w:rPr>
+                <w:rFonts w:ascii="SimSun" w:eastAsia="SimSun" w:hAnsi="SimSun"/>
+                <w:sz w:val="24"/>
+                <w:szCs w:val="24"/>
+                <w:lang w:eastAsia="zh-CN"/>
+              </w:rPr>
+            </w:pPr>
+            <w:r>
+              <w:rPr>
+                <w:rFonts w:ascii="SimSun" w:eastAsia="SimSun" w:hAnsi="SimSun" w:hint="eastAsia"/>
+                <w:sz w:val="24"/>
+                <w:szCs w:val="24"/>
+                <w:lang w:eastAsia="zh-CN"/>
+              </w:rPr>
+              <w:t>数值</w:t>
+            </w:r>
+          </w:p>
+        </w:tc>
+      </w:tr>
+      <w:tr>
+        <w:tc>
+          <w:tcPr>
+            <w:tcW w:w="1086" w:type="dxa"/>
+          </w:tcPr>
+          <w:p>
+            <w:pPr>
+              <w:rPr>
+                <w:rFonts w:ascii="SimSun" w:eastAsia="SimSun" w:hAnsi="SimSun"/>
+                <w:sz w:val="24"/>
+                <w:szCs w:val="24"/>
+                <w:lang w:eastAsia="zh-CN"/>
+              </w:rPr>
+            </w:pPr>
+            <w:r>
+              <w:rPr>
+                <w:rFonts w:ascii="SimSun" w:eastAsia="SimSun" w:hAnsi="SimSun" w:hint="eastAsia"/>
+                <w:sz w:val="24"/>
+                <w:szCs w:val="24"/>
+                <w:lang w:eastAsia="zh-CN"/>
+              </w:rPr>
+              <w:t>0</w:t>
+            </w:r>
+          </w:p>
+        </w:tc>
+        <w:tc>
+          <w:tcPr>
+            <w:tcW w:w="912" w:type="dxa"/>
+          </w:tcPr>
+          <w:p>
+            <w:pPr>
+              <w:rPr>
+                <w:rFonts w:ascii="SimSun" w:eastAsia="SimSun" w:hAnsi="SimSun"/>
+                <w:sz w:val="24"/>
+                <w:szCs w:val="24"/>
+                <w:lang w:eastAsia="zh-CN"/>
+              </w:rPr>
+            </w:pPr>
+            <w:r>
+              <w:rPr>
+                <w:rFonts w:ascii="SimSun" w:eastAsia="SimSun" w:hAnsi="SimSun" w:hint="eastAsia"/>
+                <w:sz w:val="24"/>
+                <w:szCs w:val="24"/>
+                <w:lang w:eastAsia="zh-CN"/>
+              </w:rPr>
+              <w:t>0</w:t>
+            </w:r>
+          </w:p>
+        </w:tc>
+        <w:tc>
+          <w:tcPr>
+            <w:tcW w:w="990" w:type="dxa"/>
+          </w:tcPr>
+          <w:p>
+            <w:pPr>
+              <w:rPr>
+                <w:rFonts w:ascii="SimSun" w:eastAsia="SimSun" w:hAnsi="SimSun"/>
+                <w:sz w:val="24"/>
+                <w:szCs w:val="24"/>
+                <w:lang w:eastAsia="zh-CN"/>
+              </w:rPr>
+            </w:pPr>
+            <w:r>
+              <w:rPr>
+                <w:rFonts w:ascii="SimSun" w:eastAsia="SimSun" w:hAnsi="SimSun" w:hint="eastAsia"/>
+                <w:sz w:val="24"/>
+                <w:szCs w:val="24"/>
+                <w:lang w:eastAsia="zh-CN"/>
+              </w:rPr>
+              <w:t>0</w:t>
+            </w:r>
+          </w:p>
+        </w:tc>
+        <w:tc>
+          <w:tcPr>
+            <w:tcW w:w="990" w:type="dxa"/>
+          </w:tcPr>
+          <w:p>
+            <w:pPr>
+              <w:rPr>
+                <w:rFonts w:ascii="SimSun" w:eastAsia="SimSun" w:hAnsi="SimSun"/>
+                <w:sz w:val="24"/>
+                <w:szCs w:val="24"/>
+                <w:lang w:eastAsia="zh-CN"/>
+              </w:rPr>
+            </w:pPr>
+            <w:r>
+              <w:rPr>
+                <w:rFonts w:ascii="SimSun" w:eastAsia="SimSun" w:hAnsi="SimSun" w:hint="eastAsia"/>
+                <w:sz w:val="24"/>
+                <w:szCs w:val="24"/>
+                <w:lang w:eastAsia="zh-CN"/>
+              </w:rPr>
+              <w:t>0</w:t>
+            </w:r>
+          </w:p>
+        </w:tc>
+        <w:tc>
+          <w:tcPr>
+            <w:tcW w:w="1080" w:type="dxa"/>
+          </w:tcPr>
+          <w:p>
+            <w:pPr>
+              <w:rPr>
+                <w:rFonts w:ascii="SimSun" w:eastAsia="SimSun" w:hAnsi="SimSun"/>
+                <w:sz w:val="24"/>
+                <w:szCs w:val="24"/>
+                <w:lang w:eastAsia="zh-CN"/>
+              </w:rPr>
+            </w:pPr>
+            <w:r>
+              <w:rPr>
+                <w:rFonts w:ascii="SimSun" w:eastAsia="SimSun" w:hAnsi="SimSun" w:hint="eastAsia"/>
+                <w:sz w:val="24"/>
+                <w:szCs w:val="24"/>
+                <w:lang w:eastAsia="zh-CN"/>
+              </w:rPr>
+              <w:t>0</w:t>
+            </w:r>
+          </w:p>
+        </w:tc>
+        <w:tc>
+          <w:tcPr>
+            <w:tcW w:w="1530" w:type="dxa"/>
+          </w:tcPr>
+          <w:p>
+            <w:pPr>
+              <w:rPr>
+                <w:rFonts w:ascii="SimSun" w:eastAsia="SimSun" w:hAnsi="SimSun"/>
+                <w:sz w:val="24"/>
+                <w:szCs w:val="24"/>
+                <w:lang w:eastAsia="zh-CN"/>
+              </w:rPr>
+            </w:pPr>
+            <w:r>
+              <w:rPr>
+                <w:rFonts w:ascii="SimSun" w:eastAsia="SimSun" w:hAnsi="SimSun" w:hint="eastAsia"/>
+                <w:sz w:val="24"/>
+                <w:szCs w:val="24"/>
+                <w:lang w:eastAsia="zh-CN"/>
+              </w:rPr>
+              <w:t>-</w:t>
+            </w:r>
+          </w:p>
+        </w:tc>
+      </w:tr>
+      <w:tr>
+        <w:tc>
+          <w:tcPr>
+            <w:tcW w:w="1086" w:type="dxa"/>
+          </w:tcPr>
+          <w:p>
+            <w:pPr>
+              <w:rPr>
+                <w:rFonts w:ascii="SimSun" w:eastAsia="SimSun" w:hAnsi="SimSun"/>
+                <w:sz w:val="24"/>
+                <w:szCs w:val="24"/>
+                <w:lang w:eastAsia="zh-CN"/>
+              </w:rPr>
+            </w:pPr>
+            <w:r>
+              <w:rPr>
+                <w:rFonts w:ascii="SimSun" w:eastAsia="SimSun" w:hAnsi="SimSun" w:hint="eastAsia"/>
+                <w:sz w:val="24"/>
+                <w:szCs w:val="24"/>
+                <w:lang w:eastAsia="zh-CN"/>
+              </w:rPr>
+              <w:t>1</w:t>
+            </w:r>
+          </w:p>
+        </w:tc>
+        <w:tc>
+          <w:tcPr>
+            <w:tcW w:w="912" w:type="dxa"/>
+          </w:tcPr>
+          <w:p>
+            <w:pPr>
+              <w:rPr>
+                <w:rFonts w:ascii="SimSun" w:eastAsia="SimSun" w:hAnsi="SimSun"/>
+                <w:sz w:val="24"/>
+                <w:szCs w:val="24"/>
+                <w:lang w:eastAsia="zh-CN"/>
+              </w:rPr>
+            </w:pPr>
+            <w:r>
+              <w:rPr>
+                <w:rFonts w:ascii="SimSun" w:eastAsia="SimSun" w:hAnsi="SimSun"/>
+                <w:sz w:val="24"/>
+                <w:szCs w:val="24"/>
+                <w:lang w:eastAsia="zh-CN"/>
+              </w:rPr>
+              <w:t>0</w:t>
+            </w:r>
+          </w:p>
+        </w:tc>
+        <w:tc>
+          <w:tcPr>
+            <w:tcW w:w="990" w:type="dxa"/>
+          </w:tcPr>
+          <w:p>
+            <w:pPr>
+              <w:rPr>
+                <w:rFonts w:ascii="SimSun" w:eastAsia="SimSun" w:hAnsi="SimSun"/>
+                <w:sz w:val="24"/>
+                <w:szCs w:val="24"/>
+                <w:lang w:eastAsia="zh-CN"/>
+              </w:rPr>
+            </w:pPr>
+            <w:r>
+              <w:rPr>
+                <w:rFonts w:ascii="SimSun" w:eastAsia="SimSun" w:hAnsi="SimSun" w:hint="eastAsia"/>
+                <w:sz w:val="24"/>
+                <w:szCs w:val="24"/>
+                <w:lang w:eastAsia="zh-CN"/>
+              </w:rPr>
+              <w:t>0</w:t>
+            </w:r>
+          </w:p>
+        </w:tc>
+        <w:tc>
+          <w:tcPr>
+            <w:tcW w:w="990" w:type="dxa"/>
+          </w:tcPr>
+          <w:p>
+            <w:pPr>
+              <w:rPr>
+                <w:rFonts w:ascii="SimSun" w:eastAsia="SimSun" w:hAnsi="SimSun"/>
+                <w:sz w:val="24"/>
+                <w:szCs w:val="24"/>
+                <w:lang w:eastAsia="zh-CN"/>
+              </w:rPr>
+            </w:pPr>
+            <w:r>
+              <w:rPr>
+                <w:rFonts w:ascii="SimSun" w:eastAsia="SimSun" w:hAnsi="SimSun" w:hint="eastAsia"/>
+                <w:sz w:val="24"/>
+                <w:szCs w:val="24"/>
+                <w:lang w:eastAsia="zh-CN"/>
+              </w:rPr>
+              <w:t>0</w:t>
+            </w:r>
+          </w:p>
+        </w:tc>
+        <w:tc>
+          <w:tcPr>
+            <w:tcW w:w="1080" w:type="dxa"/>
+          </w:tcPr>
+          <w:p>
+            <w:pPr>
+              <w:rPr>
+                <w:rFonts w:ascii="SimSun" w:eastAsia="SimSun" w:hAnsi="SimSun"/>
+                <w:sz w:val="24"/>
+                <w:szCs w:val="24"/>
+                <w:lang w:eastAsia="zh-CN"/>
+              </w:rPr>
+            </w:pPr>
+            <w:r>
+              <w:rPr>
+                <w:rFonts w:ascii="SimSun" w:eastAsia="SimSun" w:hAnsi="SimSun" w:hint="eastAsia"/>
+                <w:sz w:val="24"/>
+                <w:szCs w:val="24"/>
+                <w:lang w:eastAsia="zh-CN"/>
+              </w:rPr>
+              <w:t>0</w:t>
+            </w:r>
+          </w:p>
+        </w:tc>
+        <w:tc>
+          <w:tcPr>
+            <w:tcW w:w="1530" w:type="dxa"/>
+          </w:tcPr>
+          <w:p>
+            <w:pPr>
+              <w:rPr>
+                <w:rFonts w:ascii="SimSun" w:eastAsia="SimSun" w:hAnsi="SimSun"/>
+                <w:sz w:val="24"/>
+                <w:szCs w:val="24"/>
+                <w:lang w:eastAsia="zh-CN"/>
+              </w:rPr>
+            </w:pPr>
+            <w:r>
+              <w:rPr>
+                <w:rFonts w:ascii="SimSun" w:eastAsia="SimSun" w:hAnsi="SimSun" w:hint="eastAsia"/>
+                <w:sz w:val="24"/>
+                <w:szCs w:val="24"/>
+                <w:lang w:eastAsia="zh-CN"/>
+              </w:rPr>
+              <w:t>1</w:t>
+            </w:r>
+          </w:p>
+        </w:tc>
+      </w:tr>
+      <w:tr>
+        <w:tc>
+          <w:tcPr>
+            <w:tcW w:w="1086" w:type="dxa"/>
+          </w:tcPr>
+          <w:p>
+            <w:pPr>
+              <w:rPr>
+                <w:rFonts w:ascii="SimSun" w:eastAsia="SimSun" w:hAnsi="SimSun"/>
+                <w:sz w:val="24"/>
+                <w:szCs w:val="24"/>
+                <w:lang w:eastAsia="zh-CN"/>
+              </w:rPr>
+            </w:pPr>
+            <w:r>
+              <w:rPr>
+                <w:rFonts w:ascii="SimSun" w:eastAsia="SimSun" w:hAnsi="SimSun" w:hint="eastAsia"/>
+                <w:sz w:val="24"/>
+                <w:szCs w:val="24"/>
+                <w:lang w:eastAsia="zh-CN"/>
+              </w:rPr>
+              <w:t>0</w:t>
+            </w:r>
+          </w:p>
+        </w:tc>
+        <w:tc>
+          <w:tcPr>
+            <w:tcW w:w="912" w:type="dxa"/>
+          </w:tcPr>
+          <w:p>
+            <w:pPr>
+              <w:rPr>
+                <w:rFonts w:ascii="SimSun" w:eastAsia="SimSun" w:hAnsi="SimSun"/>
+                <w:sz w:val="24"/>
+                <w:szCs w:val="24"/>
+                <w:lang w:eastAsia="zh-CN"/>
+              </w:rPr>
+            </w:pPr>
+            <w:r>
+              <w:rPr>
+                <w:rFonts w:ascii="SimSun" w:eastAsia="SimSun" w:hAnsi="SimSun" w:hint="eastAsia"/>
+                <w:sz w:val="24"/>
+                <w:szCs w:val="24"/>
+                <w:lang w:eastAsia="zh-CN"/>
+              </w:rPr>
+              <w:t>1</w:t>
+            </w:r>
+          </w:p>
+        </w:tc>
+        <w:tc>
+          <w:tcPr>
+            <w:tcW w:w="990" w:type="dxa"/>
+          </w:tcPr>
+          <w:p>
+            <w:pPr>
+              <w:rPr>
+                <w:rFonts w:ascii="SimSun" w:eastAsia="SimSun" w:hAnsi="SimSun"/>
+                <w:sz w:val="24"/>
+                <w:szCs w:val="24"/>
+                <w:lang w:eastAsia="zh-CN"/>
+              </w:rPr>
+            </w:pPr>
+            <w:r>
+              <w:rPr>
+                <w:rFonts w:ascii="SimSun" w:eastAsia="SimSun" w:hAnsi="SimSun" w:hint="eastAsia"/>
+                <w:sz w:val="24"/>
+                <w:szCs w:val="24"/>
+                <w:lang w:eastAsia="zh-CN"/>
+              </w:rPr>
+              <w:t>0</w:t>
+            </w:r>
+          </w:p>
+        </w:tc>
+        <w:tc>
+          <w:tcPr>
+            <w:tcW w:w="990" w:type="dxa"/>
+          </w:tcPr>
+          <w:p>
+            <w:pPr>
+              <w:rPr>
+                <w:rFonts w:ascii="SimSun" w:eastAsia="SimSun" w:hAnsi="SimSun"/>
+                <w:sz w:val="24"/>
+                <w:szCs w:val="24"/>
+                <w:lang w:eastAsia="zh-CN"/>
+              </w:rPr>
+            </w:pPr>
+            <w:r>
+              <w:rPr>
+                <w:rFonts w:ascii="SimSun" w:eastAsia="SimSun" w:hAnsi="SimSun" w:hint="eastAsia"/>
+                <w:sz w:val="24"/>
+                <w:szCs w:val="24"/>
+                <w:lang w:eastAsia="zh-CN"/>
+              </w:rPr>
+              <w:t>0</w:t>
+            </w:r>
+          </w:p>
+        </w:tc>
+        <w:tc>
+          <w:tcPr>
+            <w:tcW w:w="1080" w:type="dxa"/>
+          </w:tcPr>
+          <w:p>
+            <w:pPr>
+              <w:rPr>
+                <w:rFonts w:ascii="SimSun" w:eastAsia="SimSun" w:hAnsi="SimSun"/>
+                <w:sz w:val="24"/>
+                <w:szCs w:val="24"/>
+                <w:lang w:eastAsia="zh-CN"/>
+              </w:rPr>
+            </w:pPr>
+            <w:r>
+              <w:rPr>
+                <w:rFonts w:ascii="SimSun" w:eastAsia="SimSun" w:hAnsi="SimSun" w:hint="eastAsia"/>
+                <w:sz w:val="24"/>
+                <w:szCs w:val="24"/>
+                <w:lang w:eastAsia="zh-CN"/>
+              </w:rPr>
+              <w:t>0</w:t>
+            </w:r>
+          </w:p>
+        </w:tc>
+        <w:tc>
+          <w:tcPr>
+            <w:tcW w:w="1530" w:type="dxa"/>
+          </w:tcPr>
+          <w:p>
+            <w:pPr>
+              <w:rPr>
+                <w:rFonts w:ascii="SimSun" w:eastAsia="SimSun" w:hAnsi="SimSun"/>
+                <w:sz w:val="24"/>
+                <w:szCs w:val="24"/>
+                <w:lang w:eastAsia="zh-CN"/>
+              </w:rPr>
+            </w:pPr>
+            <w:r>
+              <w:rPr>
+                <w:rFonts w:ascii="SimSun" w:eastAsia="SimSun" w:hAnsi="SimSun" w:hint="eastAsia"/>
+                <w:sz w:val="24"/>
+                <w:szCs w:val="24"/>
+                <w:lang w:eastAsia="zh-CN"/>
+              </w:rPr>
+              <w:t>2</w:t>
+            </w:r>
+          </w:p>
+        </w:tc>
+      </w:tr>
+      <w:tr>
+        <w:tc>
+          <w:tcPr>
+            <w:tcW w:w="1086" w:type="dxa"/>
+          </w:tcPr>
+          <w:p>
+            <w:pPr>
+              <w:rPr>
+                <w:rFonts w:ascii="SimSun" w:eastAsia="SimSun" w:hAnsi="SimSun"/>
+                <w:sz w:val="24"/>
+                <w:szCs w:val="24"/>
+                <w:lang w:eastAsia="zh-CN"/>
+              </w:rPr>
+            </w:pPr>
+            <w:r>
+              <w:rPr>
+                <w:rFonts w:ascii="SimSun" w:eastAsia="SimSun" w:hAnsi="SimSun" w:hint="eastAsia"/>
+                <w:sz w:val="24"/>
+                <w:szCs w:val="24"/>
+                <w:lang w:eastAsia="zh-CN"/>
+              </w:rPr>
+              <w:t>1</w:t>
+            </w:r>
+          </w:p>
+        </w:tc>
+        <w:tc>
+          <w:tcPr>
+            <w:tcW w:w="912" w:type="dxa"/>
+          </w:tcPr>
+          <w:p>
+            <w:pPr>
+              <w:rPr>
+                <w:rFonts w:ascii="SimSun" w:eastAsia="SimSun" w:hAnsi="SimSun"/>
+                <w:sz w:val="24"/>
+                <w:szCs w:val="24"/>
+                <w:lang w:eastAsia="zh-CN"/>
+              </w:rPr>
+            </w:pPr>
+            <w:r>
+              <w:rPr>
+                <w:rFonts w:ascii="SimSun" w:eastAsia="SimSun" w:hAnsi="SimSun" w:hint="eastAsia"/>
+                <w:sz w:val="24"/>
+                <w:szCs w:val="24"/>
+                <w:lang w:eastAsia="zh-CN"/>
+              </w:rPr>
+              <w:t>1</w:t>
+            </w:r>
+          </w:p>
+        </w:tc>
+        <w:tc>
+          <w:tcPr>
+            <w:tcW w:w="990" w:type="dxa"/>
+          </w:tcPr>
+          <w:p>
+            <w:pPr>
+              <w:rPr>
+                <w:rFonts w:ascii="SimSun" w:eastAsia="SimSun" w:hAnsi="SimSun"/>
+                <w:sz w:val="24"/>
+                <w:szCs w:val="24"/>
+                <w:lang w:eastAsia="zh-CN"/>
+              </w:rPr>
+            </w:pPr>
+            <w:r>
+              <w:rPr>
+                <w:rFonts w:ascii="SimSun" w:eastAsia="SimSun" w:hAnsi="SimSun" w:hint="eastAsia"/>
+                <w:sz w:val="24"/>
+                <w:szCs w:val="24"/>
+                <w:lang w:eastAsia="zh-CN"/>
+              </w:rPr>
+              <w:t>0</w:t>
+            </w:r>
+          </w:p>
+        </w:tc>
+        <w:tc>
+          <w:tcPr>
+            <w:tcW w:w="990" w:type="dxa"/>
+          </w:tcPr>
+          <w:p>
+            <w:pPr>
+              <w:rPr>
+                <w:rFonts w:ascii="SimSun" w:eastAsia="SimSun" w:hAnsi="SimSun"/>
+                <w:sz w:val="24"/>
+                <w:szCs w:val="24"/>
+                <w:lang w:eastAsia="zh-CN"/>
+              </w:rPr>
+            </w:pPr>
+            <w:r>
+              <w:rPr>
+                <w:rFonts w:ascii="SimSun" w:eastAsia="SimSun" w:hAnsi="SimSun" w:hint="eastAsia"/>
+                <w:sz w:val="24"/>
+                <w:szCs w:val="24"/>
+                <w:lang w:eastAsia="zh-CN"/>
+              </w:rPr>
+              <w:t>0</w:t>
+            </w:r>
+          </w:p>
+        </w:tc>
+        <w:tc>
+          <w:tcPr>
+            <w:tcW w:w="1080" w:type="dxa"/>
+          </w:tcPr>
+          <w:p>
+            <w:pPr>
+              <w:rPr>
+                <w:rFonts w:ascii="SimSun" w:eastAsia="SimSun" w:hAnsi="SimSun"/>
+                <w:sz w:val="24"/>
+                <w:szCs w:val="24"/>
+                <w:lang w:eastAsia="zh-CN"/>
+              </w:rPr>
+            </w:pPr>
+            <w:r>
+              <w:rPr>
+                <w:rFonts w:ascii="SimSun" w:eastAsia="SimSun" w:hAnsi="SimSun" w:hint="eastAsia"/>
+                <w:sz w:val="24"/>
+                <w:szCs w:val="24"/>
+                <w:lang w:eastAsia="zh-CN"/>
+              </w:rPr>
+              <w:t>0</w:t>
+            </w:r>
+          </w:p>
+        </w:tc>
+        <w:tc>
+          <w:tcPr>
+            <w:tcW w:w="1530" w:type="dxa"/>
+          </w:tcPr>
+          <w:p>
+            <w:pPr>
+              <w:rPr>
+                <w:rFonts w:ascii="SimSun" w:eastAsia="SimSun" w:hAnsi="SimSun"/>
+                <w:sz w:val="24"/>
+                <w:szCs w:val="24"/>
+                <w:lang w:eastAsia="zh-CN"/>
+              </w:rPr>
+            </w:pPr>
+            <w:r>
+              <w:rPr>
+                <w:rFonts w:ascii="SimSun" w:eastAsia="SimSun" w:hAnsi="SimSun" w:hint="eastAsia"/>
+                <w:sz w:val="24"/>
+                <w:szCs w:val="24"/>
+                <w:lang w:eastAsia="zh-CN"/>
+              </w:rPr>
+              <w:t>3</w:t>
+            </w:r>
+          </w:p>
+        </w:tc>
+      </w:tr>
+      <w:tr>
+        <w:tc>
+          <w:tcPr>
+            <w:tcW w:w="1086" w:type="dxa"/>
+          </w:tcPr>
+          <w:p>
+            <w:pPr>
+              <w:rPr>
+                <w:rFonts w:ascii="SimSun" w:eastAsia="SimSun" w:hAnsi="SimSun"/>
+                <w:sz w:val="24"/>
+                <w:szCs w:val="24"/>
+                <w:lang w:eastAsia="zh-CN"/>
+              </w:rPr>
+            </w:pPr>
+            <w:r>
+              <w:rPr>
+                <w:rFonts w:ascii="SimSun" w:eastAsia="SimSun" w:hAnsi="SimSun" w:hint="eastAsia"/>
+                <w:sz w:val="24"/>
+                <w:szCs w:val="24"/>
+                <w:lang w:eastAsia="zh-CN"/>
+              </w:rPr>
+              <w:t>0</w:t>
+            </w:r>
+          </w:p>
+        </w:tc>
+        <w:tc>
+          <w:tcPr>
+            <w:tcW w:w="912" w:type="dxa"/>
+          </w:tcPr>
+          <w:p>
+            <w:pPr>
+              <w:rPr>
+                <w:rFonts w:ascii="SimSun" w:eastAsia="SimSun" w:hAnsi="SimSun"/>
+                <w:sz w:val="24"/>
+                <w:szCs w:val="24"/>
+                <w:lang w:eastAsia="zh-CN"/>
+              </w:rPr>
+            </w:pPr>
+            <w:r>
+              <w:rPr>
+                <w:rFonts w:ascii="SimSun" w:eastAsia="SimSun" w:hAnsi="SimSun" w:hint="eastAsia"/>
+                <w:sz w:val="24"/>
+                <w:szCs w:val="24"/>
+                <w:lang w:eastAsia="zh-CN"/>
+              </w:rPr>
+              <w:t>0</w:t>
+            </w:r>
+          </w:p>
+        </w:tc>
+        <w:tc>
+          <w:tcPr>
+            <w:tcW w:w="990" w:type="dxa"/>
+          </w:tcPr>
+          <w:p>
+            <w:pPr>
+              <w:rPr>
+                <w:rFonts w:ascii="SimSun" w:eastAsia="SimSun" w:hAnsi="SimSun"/>
+                <w:sz w:val="24"/>
+                <w:szCs w:val="24"/>
+                <w:lang w:eastAsia="zh-CN"/>
+              </w:rPr>
+            </w:pPr>
+            <w:r>
+              <w:rPr>
+                <w:rFonts w:ascii="SimSun" w:eastAsia="SimSun" w:hAnsi="SimSun" w:hint="eastAsia"/>
+                <w:sz w:val="24"/>
+                <w:szCs w:val="24"/>
+                <w:lang w:eastAsia="zh-CN"/>
+              </w:rPr>
+              <w:t>1</w:t>
+            </w:r>
+          </w:p>
+        </w:tc>
+        <w:tc>
+          <w:tcPr>
+            <w:tcW w:w="990" w:type="dxa"/>
+          </w:tcPr>
+          <w:p>
+            <w:pPr>
+              <w:rPr>
+                <w:rFonts w:ascii="SimSun" w:eastAsia="SimSun" w:hAnsi="SimSun"/>
+                <w:sz w:val="24"/>
+                <w:szCs w:val="24"/>
+                <w:lang w:eastAsia="zh-CN"/>
+              </w:rPr>
+            </w:pPr>
+            <w:r>
+              <w:rPr>
+                <w:rFonts w:ascii="SimSun" w:eastAsia="SimSun" w:hAnsi="SimSun" w:hint="eastAsia"/>
+                <w:sz w:val="24"/>
+                <w:szCs w:val="24"/>
+                <w:lang w:eastAsia="zh-CN"/>
+              </w:rPr>
+              <w:t>0</w:t>
+            </w:r>
+          </w:p>
+        </w:tc>
+        <w:tc>
+          <w:tcPr>
+            <w:tcW w:w="1080" w:type="dxa"/>
+          </w:tcPr>
+          <w:p>
+            <w:pPr>
+              <w:rPr>
+                <w:rFonts w:ascii="SimSun" w:eastAsia="SimSun" w:hAnsi="SimSun"/>
+                <w:sz w:val="24"/>
+                <w:szCs w:val="24"/>
+                <w:lang w:eastAsia="zh-CN"/>
+              </w:rPr>
+            </w:pPr>
+            <w:r>
+              <w:rPr>
+                <w:rFonts w:ascii="SimSun" w:eastAsia="SimSun" w:hAnsi="SimSun" w:hint="eastAsia"/>
+                <w:sz w:val="24"/>
+                <w:szCs w:val="24"/>
+                <w:lang w:eastAsia="zh-CN"/>
+              </w:rPr>
+              <w:t>0</w:t>
+            </w:r>
+          </w:p>
+        </w:tc>
+        <w:tc>
+          <w:tcPr>
+            <w:tcW w:w="1530" w:type="dxa"/>
+          </w:tcPr>
+          <w:p>
+            <w:pPr>
+              <w:rPr>
+                <w:rFonts w:ascii="SimSun" w:eastAsia="SimSun" w:hAnsi="SimSun"/>
+                <w:sz w:val="24"/>
+                <w:szCs w:val="24"/>
+                <w:lang w:eastAsia="zh-CN"/>
+              </w:rPr>
+            </w:pPr>
+            <w:r>
+              <w:rPr>
+                <w:rFonts w:ascii="SimSun" w:eastAsia="SimSun" w:hAnsi="SimSun" w:hint="eastAsia"/>
+                <w:sz w:val="24"/>
+                <w:szCs w:val="24"/>
+                <w:lang w:eastAsia="zh-CN"/>
+              </w:rPr>
+              <w:t>4</w:t>
+            </w:r>
+          </w:p>
+        </w:tc>
+      </w:tr>
+      <w:tr>
+        <w:tc>
+          <w:tcPr>
+            <w:tcW w:w="1086" w:type="dxa"/>
+          </w:tcPr>
+          <w:p>
+            <w:pPr>
+              <w:rPr>
+                <w:rFonts w:ascii="SimSun" w:eastAsia="SimSun" w:hAnsi="SimSun"/>
+                <w:sz w:val="24"/>
+                <w:szCs w:val="24"/>
+                <w:lang w:eastAsia="zh-CN"/>
+              </w:rPr>
+            </w:pPr>
+            <w:r>
+              <w:rPr>
+                <w:rFonts w:ascii="SimSun" w:eastAsia="SimSun" w:hAnsi="SimSun" w:hint="eastAsia"/>
+                <w:sz w:val="24"/>
+                <w:szCs w:val="24"/>
+                <w:lang w:eastAsia="zh-CN"/>
+              </w:rPr>
+              <w:t>1</w:t>
+            </w:r>
+          </w:p>
+        </w:tc>
+        <w:tc>
+          <w:tcPr>
+            <w:tcW w:w="912" w:type="dxa"/>
+          </w:tcPr>
+          <w:p>
+            <w:pPr>
+              <w:rPr>
+                <w:rFonts w:ascii="SimSun" w:eastAsia="SimSun" w:hAnsi="SimSun"/>
+                <w:sz w:val="24"/>
+                <w:szCs w:val="24"/>
+                <w:lang w:eastAsia="zh-CN"/>
+              </w:rPr>
+            </w:pPr>
+            <w:r>
+              <w:rPr>
+                <w:rFonts w:ascii="SimSun" w:eastAsia="SimSun" w:hAnsi="SimSun" w:hint="eastAsia"/>
+                <w:sz w:val="24"/>
+                <w:szCs w:val="24"/>
+                <w:lang w:eastAsia="zh-CN"/>
+              </w:rPr>
+              <w:t>0</w:t>
+            </w:r>
+          </w:p>
+        </w:tc>
+        <w:tc>
+          <w:tcPr>
+            <w:tcW w:w="990" w:type="dxa"/>
+          </w:tcPr>
+          <w:p>
+            <w:pPr>
+              <w:rPr>
+                <w:rFonts w:ascii="SimSun" w:eastAsia="SimSun" w:hAnsi="SimSun"/>
+                <w:sz w:val="24"/>
+                <w:szCs w:val="24"/>
+                <w:lang w:eastAsia="zh-CN"/>
+              </w:rPr>
+            </w:pPr>
+            <w:r>
+              <w:rPr>
+                <w:rFonts w:ascii="SimSun" w:eastAsia="SimSun" w:hAnsi="SimSun" w:hint="eastAsia"/>
+                <w:sz w:val="24"/>
+                <w:szCs w:val="24"/>
+                <w:lang w:eastAsia="zh-CN"/>
+              </w:rPr>
+              <w:t>1</w:t>
+            </w:r>
+          </w:p>
+        </w:tc>
+        <w:tc>
+          <w:tcPr>
+            <w:tcW w:w="990" w:type="dxa"/>
+          </w:tcPr>
+          <w:p>
+            <w:pPr>
+              <w:rPr>
+                <w:rFonts w:ascii="SimSun" w:eastAsia="SimSun" w:hAnsi="SimSun"/>
+                <w:sz w:val="24"/>
+                <w:szCs w:val="24"/>
+                <w:lang w:eastAsia="zh-CN"/>
+              </w:rPr>
+            </w:pPr>
+            <w:r>
+              <w:rPr>
+                <w:rFonts w:ascii="SimSun" w:eastAsia="SimSun" w:hAnsi="SimSun" w:hint="eastAsia"/>
+                <w:sz w:val="24"/>
+                <w:szCs w:val="24"/>
+                <w:lang w:eastAsia="zh-CN"/>
+              </w:rPr>
+              <w:t>0</w:t>
+            </w:r>
+          </w:p>
+        </w:tc>
+        <w:tc>
+          <w:tcPr>
+            <w:tcW w:w="1080" w:type="dxa"/>
+          </w:tcPr>
+          <w:p>
+            <w:pPr>
+              <w:rPr>
+                <w:rFonts w:ascii="SimSun" w:eastAsia="SimSun" w:hAnsi="SimSun"/>
+                <w:sz w:val="24"/>
+                <w:szCs w:val="24"/>
+                <w:lang w:eastAsia="zh-CN"/>
+              </w:rPr>
+            </w:pPr>
+            <w:r>
+              <w:rPr>
+                <w:rFonts w:ascii="SimSun" w:eastAsia="SimSun" w:hAnsi="SimSun" w:hint="eastAsia"/>
+                <w:sz w:val="24"/>
+                <w:szCs w:val="24"/>
+                <w:lang w:eastAsia="zh-CN"/>
+              </w:rPr>
+              <w:t>0</w:t>
+            </w:r>
+          </w:p>
+        </w:tc>
+        <w:tc>
+          <w:tcPr>
+            <w:tcW w:w="1530" w:type="dxa"/>
+          </w:tcPr>
+          <w:p>
+            <w:pPr>
+              <w:rPr>
+                <w:rFonts w:ascii="SimSun" w:eastAsia="SimSun" w:hAnsi="SimSun"/>
+                <w:sz w:val="24"/>
+                <w:szCs w:val="24"/>
+                <w:lang w:eastAsia="zh-CN"/>
+              </w:rPr>
+            </w:pPr>
+            <w:r>
+              <w:rPr>
+                <w:rFonts w:ascii="SimSun" w:eastAsia="SimSun" w:hAnsi="SimSun" w:hint="eastAsia"/>
+                <w:sz w:val="24"/>
+                <w:szCs w:val="24"/>
+                <w:lang w:eastAsia="zh-CN"/>
+              </w:rPr>
+              <w:t>5</w:t>
+            </w:r>
+          </w:p>
+        </w:tc>
+      </w:tr>
+      <w:tr>
+        <w:tc>
+          <w:tcPr>
+            <w:tcW w:w="1086" w:type="dxa"/>
+          </w:tcPr>
+          <w:p>
+            <w:pPr>
+              <w:rPr>
+                <w:rFonts w:ascii="SimSun" w:eastAsia="SimSun" w:hAnsi="SimSun"/>
+                <w:sz w:val="24"/>
+                <w:szCs w:val="24"/>
+                <w:lang w:eastAsia="zh-CN"/>
+              </w:rPr>
+            </w:pPr>
+            <w:r>
+              <w:rPr>
+                <w:rFonts w:ascii="SimSun" w:eastAsia="SimSun" w:hAnsi="SimSun" w:hint="eastAsia"/>
+                <w:sz w:val="24"/>
+                <w:szCs w:val="24"/>
+                <w:lang w:eastAsia="zh-CN"/>
+              </w:rPr>
+              <w:t>0</w:t>
+            </w:r>
+          </w:p>
+        </w:tc>
+        <w:tc>
+          <w:tcPr>
+            <w:tcW w:w="912" w:type="dxa"/>
+          </w:tcPr>
+          <w:p>
+            <w:pPr>
+              <w:rPr>
+                <w:rFonts w:ascii="SimSun" w:eastAsia="SimSun" w:hAnsi="SimSun"/>
+                <w:sz w:val="24"/>
+                <w:szCs w:val="24"/>
+                <w:lang w:eastAsia="zh-CN"/>
+              </w:rPr>
+            </w:pPr>
+            <w:r>
+              <w:rPr>
+                <w:rFonts w:ascii="SimSun" w:eastAsia="SimSun" w:hAnsi="SimSun" w:hint="eastAsia"/>
+                <w:sz w:val="24"/>
+                <w:szCs w:val="24"/>
+                <w:lang w:eastAsia="zh-CN"/>
+              </w:rPr>
+              <w:t>1</w:t>
+            </w:r>
+          </w:p>
+        </w:tc>
+        <w:tc>
+          <w:tcPr>
+            <w:tcW w:w="990" w:type="dxa"/>
+          </w:tcPr>
+          <w:p>
+            <w:pPr>
+              <w:rPr>
+                <w:rFonts w:ascii="SimSun" w:eastAsia="SimSun" w:hAnsi="SimSun"/>
+                <w:sz w:val="24"/>
+                <w:szCs w:val="24"/>
+                <w:lang w:eastAsia="zh-CN"/>
+              </w:rPr>
+            </w:pPr>
+            <w:r>
+              <w:rPr>
+                <w:rFonts w:ascii="SimSun" w:eastAsia="SimSun" w:hAnsi="SimSun" w:hint="eastAsia"/>
+                <w:sz w:val="24"/>
+                <w:szCs w:val="24"/>
+                <w:lang w:eastAsia="zh-CN"/>
+              </w:rPr>
+              <w:t>1</w:t>
+            </w:r>
+          </w:p>
+        </w:tc>
+        <w:tc>
+          <w:tcPr>
+            <w:tcW w:w="990" w:type="dxa"/>
+          </w:tcPr>
+          <w:p>
+            <w:pPr>
+              <w:rPr>
+                <w:rFonts w:ascii="SimSun" w:eastAsia="SimSun" w:hAnsi="SimSun"/>
+                <w:sz w:val="24"/>
+                <w:szCs w:val="24"/>
+                <w:lang w:eastAsia="zh-CN"/>
+              </w:rPr>
+            </w:pPr>
+            <w:r>
+              <w:rPr>
+                <w:rFonts w:ascii="SimSun" w:eastAsia="SimSun" w:hAnsi="SimSun" w:hint="eastAsia"/>
+                <w:sz w:val="24"/>
+                <w:szCs w:val="24"/>
+                <w:lang w:eastAsia="zh-CN"/>
+              </w:rPr>
+              <w:t>0</w:t>
+            </w:r>
+          </w:p>
+        </w:tc>
+        <w:tc>
+          <w:tcPr>
+            <w:tcW w:w="1080" w:type="dxa"/>
+          </w:tcPr>
+          <w:p>
+            <w:pPr>
+              <w:rPr>
+                <w:rFonts w:ascii="SimSun" w:eastAsia="SimSun" w:hAnsi="SimSun"/>
+                <w:sz w:val="24"/>
+                <w:szCs w:val="24"/>
+                <w:lang w:eastAsia="zh-CN"/>
+              </w:rPr>
+            </w:pPr>
+            <w:r>
+              <w:rPr>
+                <w:rFonts w:ascii="SimSun" w:eastAsia="SimSun" w:hAnsi="SimSun" w:hint="eastAsia"/>
+                <w:sz w:val="24"/>
+                <w:szCs w:val="24"/>
+                <w:lang w:eastAsia="zh-CN"/>
+              </w:rPr>
+              <w:t>0</w:t>
+            </w:r>
+          </w:p>
+        </w:tc>
+        <w:tc>
+          <w:tcPr>
+            <w:tcW w:w="1530" w:type="dxa"/>
+          </w:tcPr>
+          <w:p>
+            <w:pPr>
+              <w:rPr>
+                <w:rFonts w:ascii="SimSun" w:eastAsia="SimSun" w:hAnsi="SimSun"/>
+                <w:sz w:val="24"/>
+                <w:szCs w:val="24"/>
+                <w:lang w:eastAsia="zh-CN"/>
+              </w:rPr>
+            </w:pPr>
+            <w:r>
+              <w:rPr>
+                <w:rFonts w:ascii="SimSun" w:eastAsia="SimSun" w:hAnsi="SimSun" w:hint="eastAsia"/>
+                <w:sz w:val="24"/>
+                <w:szCs w:val="24"/>
+                <w:lang w:eastAsia="zh-CN"/>
+              </w:rPr>
+              <w:t>6</w:t>
+            </w:r>
+          </w:p>
+        </w:tc>
+      </w:tr>
+      <w:tr>
+        <w:tc>
+          <w:tcPr>
+            <w:tcW w:w="1086" w:type="dxa"/>
+          </w:tcPr>
+          <w:p>
+            <w:pPr>
+              <w:rPr>
+                <w:rFonts w:ascii="SimSun" w:eastAsia="SimSun" w:hAnsi="SimSun"/>
+                <w:sz w:val="24"/>
+                <w:szCs w:val="24"/>
+                <w:lang w:eastAsia="zh-CN"/>
+              </w:rPr>
+            </w:pPr>
+            <w:r>
+              <w:rPr>
+                <w:rFonts w:ascii="SimSun" w:eastAsia="SimSun" w:hAnsi="SimSun" w:hint="eastAsia"/>
+                <w:sz w:val="24"/>
+                <w:szCs w:val="24"/>
+                <w:lang w:eastAsia="zh-CN"/>
+              </w:rPr>
+              <w:t>1</w:t>
+            </w:r>
+          </w:p>
+        </w:tc>
+        <w:tc>
+          <w:tcPr>
+            <w:tcW w:w="912" w:type="dxa"/>
+          </w:tcPr>
+          <w:p>
+            <w:pPr>
+              <w:rPr>
+                <w:rFonts w:ascii="SimSun" w:eastAsia="SimSun" w:hAnsi="SimSun"/>
+                <w:sz w:val="24"/>
+                <w:szCs w:val="24"/>
+                <w:lang w:eastAsia="zh-CN"/>
+              </w:rPr>
+            </w:pPr>
+            <w:r>
+              <w:rPr>
+                <w:rFonts w:ascii="SimSun" w:eastAsia="SimSun" w:hAnsi="SimSun" w:hint="eastAsia"/>
+                <w:sz w:val="24"/>
+                <w:szCs w:val="24"/>
+                <w:lang w:eastAsia="zh-CN"/>
+              </w:rPr>
+              <w:t>1</w:t>
+            </w:r>
+          </w:p>
+        </w:tc>
+        <w:tc>
+          <w:tcPr>
+            <w:tcW w:w="990" w:type="dxa"/>
+          </w:tcPr>
+          <w:p>
+            <w:pPr>
+              <w:rPr>
+                <w:rFonts w:ascii="SimSun" w:eastAsia="SimSun" w:hAnsi="SimSun"/>
+                <w:sz w:val="24"/>
+                <w:szCs w:val="24"/>
+                <w:lang w:eastAsia="zh-CN"/>
+              </w:rPr>
+            </w:pPr>
+            <w:r>
+              <w:rPr>
+                <w:rFonts w:ascii="SimSun" w:eastAsia="SimSun" w:hAnsi="SimSun" w:hint="eastAsia"/>
+                <w:sz w:val="24"/>
+                <w:szCs w:val="24"/>
+                <w:lang w:eastAsia="zh-CN"/>
+              </w:rPr>
+              <w:t>1</w:t>
+            </w:r>
+          </w:p>
+        </w:tc>
+        <w:tc>
+          <w:tcPr>
+            <w:tcW w:w="990" w:type="dxa"/>
+          </w:tcPr>
+          <w:p>
+            <w:pPr>
+              <w:rPr>
+                <w:rFonts w:ascii="SimSun" w:eastAsia="SimSun" w:hAnsi="SimSun"/>
+                <w:sz w:val="24"/>
+                <w:szCs w:val="24"/>
+                <w:lang w:eastAsia="zh-CN"/>
+              </w:rPr>
+            </w:pPr>
+            <w:r>
+              <w:rPr>
+                <w:rFonts w:ascii="SimSun" w:eastAsia="SimSun" w:hAnsi="SimSun" w:hint="eastAsia"/>
+                <w:sz w:val="24"/>
+                <w:szCs w:val="24"/>
+                <w:lang w:eastAsia="zh-CN"/>
+              </w:rPr>
+              <w:t>0</w:t>
+            </w:r>
+          </w:p>
+        </w:tc>
+        <w:tc>
+          <w:tcPr>
+            <w:tcW w:w="1080" w:type="dxa"/>
+          </w:tcPr>
+          <w:p>
+            <w:pPr>
+              <w:rPr>
+                <w:rFonts w:ascii="SimSun" w:eastAsia="SimSun" w:hAnsi="SimSun"/>
+                <w:sz w:val="24"/>
+                <w:szCs w:val="24"/>
+                <w:lang w:eastAsia="zh-CN"/>
+              </w:rPr>
+            </w:pPr>
+            <w:r>
+              <w:rPr>
+                <w:rFonts w:ascii="SimSun" w:eastAsia="SimSun" w:hAnsi="SimSun" w:hint="eastAsia"/>
+                <w:sz w:val="24"/>
+                <w:szCs w:val="24"/>
+                <w:lang w:eastAsia="zh-CN"/>
+              </w:rPr>
+              <w:t>0</w:t>
+            </w:r>
+          </w:p>
+        </w:tc>
+        <w:tc>
+          <w:tcPr>
+            <w:tcW w:w="1530" w:type="dxa"/>
+          </w:tcPr>
+          <w:p>
+            <w:pPr>
+              <w:rPr>
+                <w:rFonts w:ascii="SimSun" w:eastAsia="SimSun" w:hAnsi="SimSun"/>
+                <w:sz w:val="24"/>
+                <w:szCs w:val="24"/>
+                <w:lang w:eastAsia="zh-CN"/>
+              </w:rPr>
+            </w:pPr>
+            <w:r>
+              <w:rPr>
+                <w:rFonts w:ascii="SimSun" w:eastAsia="SimSun" w:hAnsi="SimSun" w:hint="eastAsia"/>
+                <w:sz w:val="24"/>
+                <w:szCs w:val="24"/>
+                <w:lang w:eastAsia="zh-CN"/>
+              </w:rPr>
+              <w:t>7</w:t>
+            </w:r>
+          </w:p>
+        </w:tc>
+      </w:tr>
+      <w:tr>
+        <w:tc>
+          <w:tcPr>
+            <w:tcW w:w="1086" w:type="dxa"/>
+          </w:tcPr>
+          <w:p>
+            <w:pPr>
+              <w:rPr>
+                <w:rFonts w:ascii="SimSun" w:eastAsia="SimSun" w:hAnsi="SimSun"/>
+                <w:sz w:val="24"/>
+                <w:szCs w:val="24"/>
+                <w:lang w:eastAsia="zh-CN"/>
+              </w:rPr>
+            </w:pPr>
+            <w:r>
+              <w:rPr>
+                <w:rFonts w:ascii="SimSun" w:eastAsia="SimSun" w:hAnsi="SimSun" w:hint="eastAsia"/>
+                <w:sz w:val="24"/>
+                <w:szCs w:val="24"/>
+                <w:lang w:eastAsia="zh-CN"/>
+              </w:rPr>
+              <w:t>0</w:t>
+            </w:r>
+          </w:p>
+        </w:tc>
+        <w:tc>
+          <w:tcPr>
+            <w:tcW w:w="912" w:type="dxa"/>
+          </w:tcPr>
+          <w:p>
+            <w:pPr>
+              <w:rPr>
+                <w:rFonts w:ascii="SimSun" w:eastAsia="SimSun" w:hAnsi="SimSun"/>
+                <w:sz w:val="24"/>
+                <w:szCs w:val="24"/>
+                <w:lang w:eastAsia="zh-CN"/>
+              </w:rPr>
+            </w:pPr>
+            <w:r>
+              <w:rPr>
+                <w:rFonts w:ascii="SimSun" w:eastAsia="SimSun" w:hAnsi="SimSun" w:hint="eastAsia"/>
+                <w:sz w:val="24"/>
+                <w:szCs w:val="24"/>
+                <w:lang w:eastAsia="zh-CN"/>
+              </w:rPr>
+              <w:t>0</w:t>
+            </w:r>
+          </w:p>
+        </w:tc>
+        <w:tc>
+          <w:tcPr>
+            <w:tcW w:w="990" w:type="dxa"/>
+          </w:tcPr>
+          <w:p>
+            <w:pPr>
+              <w:rPr>
+                <w:rFonts w:ascii="SimSun" w:eastAsia="SimSun" w:hAnsi="SimSun"/>
+                <w:sz w:val="24"/>
+                <w:szCs w:val="24"/>
+                <w:lang w:eastAsia="zh-CN"/>
+              </w:rPr>
+            </w:pPr>
+            <w:r>
+              <w:rPr>
+                <w:rFonts w:ascii="SimSun" w:eastAsia="SimSun" w:hAnsi="SimSun" w:hint="eastAsia"/>
+                <w:sz w:val="24"/>
+                <w:szCs w:val="24"/>
+                <w:lang w:eastAsia="zh-CN"/>
+              </w:rPr>
+              <w:t>0</w:t>
+            </w:r>
+          </w:p>
+        </w:tc>
+        <w:tc>
+          <w:tcPr>
+            <w:tcW w:w="990" w:type="dxa"/>
+          </w:tcPr>
+          <w:p>
+            <w:pPr>
+              <w:rPr>
+                <w:rFonts w:ascii="SimSun" w:eastAsia="SimSun" w:hAnsi="SimSun"/>
+                <w:sz w:val="24"/>
+                <w:szCs w:val="24"/>
+                <w:lang w:eastAsia="zh-CN"/>
+              </w:rPr>
+            </w:pPr>
+            <w:r>
+              <w:rPr>
+                <w:rFonts w:ascii="SimSun" w:eastAsia="SimSun" w:hAnsi="SimSun" w:hint="eastAsia"/>
+                <w:sz w:val="24"/>
+                <w:szCs w:val="24"/>
+                <w:lang w:eastAsia="zh-CN"/>
+              </w:rPr>
+              <w:t>1</w:t>
+            </w:r>
+          </w:p>
+        </w:tc>
+        <w:tc>
+          <w:tcPr>
+            <w:tcW w:w="1080" w:type="dxa"/>
+          </w:tcPr>
+          <w:p>
+            <w:pPr>
+              <w:rPr>
+                <w:rFonts w:ascii="SimSun" w:eastAsia="SimSun" w:hAnsi="SimSun"/>
+                <w:sz w:val="24"/>
+                <w:szCs w:val="24"/>
+                <w:lang w:eastAsia="zh-CN"/>
+              </w:rPr>
+            </w:pPr>
+            <w:r>
+              <w:rPr>
+                <w:rFonts w:ascii="SimSun" w:eastAsia="SimSun" w:hAnsi="SimSun" w:hint="eastAsia"/>
+                <w:sz w:val="24"/>
+                <w:szCs w:val="24"/>
+                <w:lang w:eastAsia="zh-CN"/>
+              </w:rPr>
+              <w:t>0</w:t>
+            </w:r>
+          </w:p>
+        </w:tc>
+        <w:tc>
+          <w:tcPr>
+            <w:tcW w:w="1530" w:type="dxa"/>
+          </w:tcPr>
+          <w:p>
+            <w:pPr>
+              <w:rPr>
+                <w:rFonts w:ascii="SimSun" w:eastAsia="SimSun" w:hAnsi="SimSun"/>
+                <w:sz w:val="24"/>
+                <w:szCs w:val="24"/>
+                <w:lang w:eastAsia="zh-CN"/>
+              </w:rPr>
+            </w:pPr>
+            <w:r>
+              <w:rPr>
+                <w:rFonts w:ascii="SimSun" w:eastAsia="SimSun" w:hAnsi="SimSun" w:hint="eastAsia"/>
+                <w:sz w:val="24"/>
+                <w:szCs w:val="24"/>
+                <w:lang w:eastAsia="zh-CN"/>
+              </w:rPr>
+              <w:t>8</w:t>
+            </w:r>
+          </w:p>
+        </w:tc>
+      </w:tr>
+      <w:tr>
+        <w:tc>
+          <w:tcPr>
+            <w:tcW w:w="1086" w:type="dxa"/>
+          </w:tcPr>
+          <w:p>
+            <w:pPr>
+              <w:rPr>
+                <w:rFonts w:ascii="SimSun" w:eastAsia="SimSun" w:hAnsi="SimSun"/>
+                <w:sz w:val="24"/>
+                <w:szCs w:val="24"/>
+                <w:lang w:eastAsia="zh-CN"/>
+              </w:rPr>
+            </w:pPr>
+            <w:r>
+              <w:rPr>
+                <w:rFonts w:ascii="SimSun" w:eastAsia="SimSun" w:hAnsi="SimSun" w:hint="eastAsia"/>
+                <w:sz w:val="24"/>
+                <w:szCs w:val="24"/>
+                <w:lang w:eastAsia="zh-CN"/>
+              </w:rPr>
+              <w:t>1</w:t>
+            </w:r>
+          </w:p>
+        </w:tc>
+        <w:tc>
+          <w:tcPr>
+            <w:tcW w:w="912" w:type="dxa"/>
+          </w:tcPr>
+          <w:p>
+            <w:pPr>
+              <w:rPr>
+                <w:rFonts w:ascii="SimSun" w:eastAsia="SimSun" w:hAnsi="SimSun"/>
+                <w:sz w:val="24"/>
+                <w:szCs w:val="24"/>
+                <w:lang w:eastAsia="zh-CN"/>
+              </w:rPr>
+            </w:pPr>
+            <w:r>
+              <w:rPr>
+                <w:rFonts w:ascii="SimSun" w:eastAsia="SimSun" w:hAnsi="SimSun" w:hint="eastAsia"/>
+                <w:sz w:val="24"/>
+                <w:szCs w:val="24"/>
+                <w:lang w:eastAsia="zh-CN"/>
+              </w:rPr>
+              <w:t>0</w:t>
+            </w:r>
+          </w:p>
+        </w:tc>
+        <w:tc>
+          <w:tcPr>
+            <w:tcW w:w="990" w:type="dxa"/>
+          </w:tcPr>
+          <w:p>
+            <w:pPr>
+              <w:rPr>
+                <w:rFonts w:ascii="SimSun" w:eastAsia="SimSun" w:hAnsi="SimSun"/>
+                <w:sz w:val="24"/>
+                <w:szCs w:val="24"/>
+                <w:lang w:eastAsia="zh-CN"/>
+              </w:rPr>
+            </w:pPr>
+            <w:r>
+              <w:rPr>
+                <w:rFonts w:ascii="SimSun" w:eastAsia="SimSun" w:hAnsi="SimSun" w:hint="eastAsia"/>
+                <w:sz w:val="24"/>
+                <w:szCs w:val="24"/>
+                <w:lang w:eastAsia="zh-CN"/>
+              </w:rPr>
+              <w:t>0</w:t>
+            </w:r>
+          </w:p>
+        </w:tc>
+        <w:tc>
+          <w:tcPr>
+            <w:tcW w:w="990" w:type="dxa"/>
+          </w:tcPr>
+          <w:p>
+            <w:pPr>
+              <w:rPr>
+                <w:rFonts w:ascii="SimSun" w:eastAsia="SimSun" w:hAnsi="SimSun"/>
+                <w:sz w:val="24"/>
+                <w:szCs w:val="24"/>
+                <w:lang w:eastAsia="zh-CN"/>
+              </w:rPr>
+            </w:pPr>
+            <w:r>
+              <w:rPr>
+                <w:rFonts w:ascii="SimSun" w:eastAsia="SimSun" w:hAnsi="SimSun" w:hint="eastAsia"/>
+                <w:sz w:val="24"/>
+                <w:szCs w:val="24"/>
+                <w:lang w:eastAsia="zh-CN"/>
+              </w:rPr>
+              <w:t>1</w:t>
+            </w:r>
+          </w:p>
+        </w:tc>
+        <w:tc>
+          <w:tcPr>
+            <w:tcW w:w="1080" w:type="dxa"/>
+          </w:tcPr>
+          <w:p>
+            <w:pPr>
+              <w:rPr>
+                <w:rFonts w:ascii="SimSun" w:eastAsia="SimSun" w:hAnsi="SimSun"/>
+                <w:sz w:val="24"/>
+                <w:szCs w:val="24"/>
+                <w:lang w:eastAsia="zh-CN"/>
+              </w:rPr>
+            </w:pPr>
+            <w:r>
+              <w:rPr>
+                <w:rFonts w:ascii="SimSun" w:eastAsia="SimSun" w:hAnsi="SimSun" w:hint="eastAsia"/>
+                <w:sz w:val="24"/>
+                <w:szCs w:val="24"/>
+                <w:lang w:eastAsia="zh-CN"/>
+              </w:rPr>
+              <w:t>0</w:t>
+            </w:r>
+          </w:p>
+        </w:tc>
+        <w:tc>
+          <w:tcPr>
+            <w:tcW w:w="1530" w:type="dxa"/>
+          </w:tcPr>
+          <w:p>
+            <w:pPr>
+              <w:rPr>
+                <w:rFonts w:ascii="SimSun" w:eastAsia="SimSun" w:hAnsi="SimSun"/>
+                <w:sz w:val="24"/>
+                <w:szCs w:val="24"/>
+                <w:lang w:eastAsia="zh-CN"/>
+              </w:rPr>
+            </w:pPr>
+            <w:r>
+              <w:rPr>
+                <w:rFonts w:ascii="SimSun" w:eastAsia="SimSun" w:hAnsi="SimSun" w:hint="eastAsia"/>
+                <w:sz w:val="24"/>
+                <w:szCs w:val="24"/>
+                <w:lang w:eastAsia="zh-CN"/>
+              </w:rPr>
+              <w:t>9</w:t>
+            </w:r>
+          </w:p>
+        </w:tc>
+      </w:tr>
+      <w:tr>
+        <w:tc>
+          <w:tcPr>
+            <w:tcW w:w="1086" w:type="dxa"/>
+          </w:tcPr>
+          <w:p>
+            <w:pPr>
+              <w:rPr>
+                <w:rFonts w:ascii="SimSun" w:eastAsia="SimSun" w:hAnsi="SimSun"/>
+                <w:sz w:val="24"/>
+                <w:szCs w:val="24"/>
+                <w:lang w:eastAsia="zh-CN"/>
+              </w:rPr>
+            </w:pPr>
+            <w:r>
+              <w:rPr>
+                <w:rFonts w:ascii="SimSun" w:eastAsia="SimSun" w:hAnsi="SimSun" w:hint="eastAsia"/>
+                <w:sz w:val="24"/>
+                <w:szCs w:val="24"/>
+                <w:lang w:eastAsia="zh-CN"/>
+              </w:rPr>
+              <w:t>0</w:t>
+            </w:r>
+          </w:p>
+        </w:tc>
+        <w:tc>
+          <w:tcPr>
+            <w:tcW w:w="912" w:type="dxa"/>
+          </w:tcPr>
+          <w:p>
+            <w:pPr>
+              <w:rPr>
+                <w:rFonts w:ascii="SimSun" w:eastAsia="SimSun" w:hAnsi="SimSun"/>
+                <w:sz w:val="24"/>
+                <w:szCs w:val="24"/>
+                <w:lang w:eastAsia="zh-CN"/>
+              </w:rPr>
+            </w:pPr>
+            <w:r>
+              <w:rPr>
+                <w:rFonts w:ascii="SimSun" w:eastAsia="SimSun" w:hAnsi="SimSun" w:hint="eastAsia"/>
+                <w:sz w:val="24"/>
+                <w:szCs w:val="24"/>
+                <w:lang w:eastAsia="zh-CN"/>
+              </w:rPr>
+              <w:t>1</w:t>
+            </w:r>
+          </w:p>
+        </w:tc>
+        <w:tc>
+          <w:tcPr>
+            <w:tcW w:w="990" w:type="dxa"/>
+          </w:tcPr>
+          <w:p>
+            <w:pPr>
+              <w:rPr>
+                <w:rFonts w:ascii="SimSun" w:eastAsia="SimSun" w:hAnsi="SimSun"/>
+                <w:sz w:val="24"/>
+                <w:szCs w:val="24"/>
+                <w:lang w:eastAsia="zh-CN"/>
+              </w:rPr>
+            </w:pPr>
+            <w:r>
+              <w:rPr>
+                <w:rFonts w:ascii="SimSun" w:eastAsia="SimSun" w:hAnsi="SimSun" w:hint="eastAsia"/>
+                <w:sz w:val="24"/>
+                <w:szCs w:val="24"/>
+                <w:lang w:eastAsia="zh-CN"/>
+              </w:rPr>
+              <w:t>0</w:t>
+            </w:r>
+          </w:p>
+        </w:tc>
+        <w:tc>
+          <w:tcPr>
+            <w:tcW w:w="990" w:type="dxa"/>
+          </w:tcPr>
+          <w:p>
+            <w:pPr>
+              <w:rPr>
+                <w:rFonts w:ascii="SimSun" w:eastAsia="SimSun" w:hAnsi="SimSun"/>
+                <w:sz w:val="24"/>
+                <w:szCs w:val="24"/>
+                <w:lang w:eastAsia="zh-CN"/>
+              </w:rPr>
+            </w:pPr>
+            <w:r>
+              <w:rPr>
+                <w:rFonts w:ascii="SimSun" w:eastAsia="SimSun" w:hAnsi="SimSun" w:hint="eastAsia"/>
+                <w:sz w:val="24"/>
+                <w:szCs w:val="24"/>
+                <w:lang w:eastAsia="zh-CN"/>
+              </w:rPr>
+              <w:t>1</w:t>
+            </w:r>
+          </w:p>
+        </w:tc>
+        <w:tc>
+          <w:tcPr>
+            <w:tcW w:w="1080" w:type="dxa"/>
+          </w:tcPr>
+          <w:p>
+            <w:pPr>
+              <w:rPr>
+                <w:rFonts w:ascii="SimSun" w:eastAsia="SimSun" w:hAnsi="SimSun"/>
+                <w:sz w:val="24"/>
+                <w:szCs w:val="24"/>
+                <w:lang w:eastAsia="zh-CN"/>
+              </w:rPr>
+            </w:pPr>
+            <w:r>
+              <w:rPr>
+                <w:rFonts w:ascii="SimSun" w:eastAsia="SimSun" w:hAnsi="SimSun" w:hint="eastAsia"/>
+                <w:sz w:val="24"/>
+                <w:szCs w:val="24"/>
+                <w:lang w:eastAsia="zh-CN"/>
+              </w:rPr>
+              <w:t>0</w:t>
+            </w:r>
+          </w:p>
+        </w:tc>
+        <w:tc>
+          <w:tcPr>
+            <w:tcW w:w="1530" w:type="dxa"/>
+          </w:tcPr>
+          <w:p>
+            <w:pPr>
+              <w:rPr>
+                <w:rFonts w:ascii="SimSun" w:eastAsia="SimSun" w:hAnsi="SimSun"/>
+                <w:sz w:val="24"/>
+                <w:szCs w:val="24"/>
+                <w:lang w:eastAsia="zh-CN"/>
+              </w:rPr>
+            </w:pPr>
+            <w:r>
+              <w:rPr>
+                <w:rFonts w:ascii="SimSun" w:eastAsia="SimSun" w:hAnsi="SimSun" w:hint="eastAsia"/>
+                <w:sz w:val="24"/>
+                <w:szCs w:val="24"/>
+                <w:lang w:eastAsia="zh-CN"/>
+              </w:rPr>
+              <w:t>10</w:t>
+            </w:r>
+          </w:p>
+        </w:tc>
+      </w:tr>
+      <w:tr>
+        <w:tc>
+          <w:tcPr>
+            <w:tcW w:w="1086" w:type="dxa"/>
+          </w:tcPr>
+          <w:p>
+            <w:pPr>
+              <w:rPr>
+                <w:rFonts w:ascii="SimSun" w:eastAsia="SimSun" w:hAnsi="SimSun"/>
+                <w:sz w:val="24"/>
+                <w:szCs w:val="24"/>
+                <w:lang w:eastAsia="zh-CN"/>
+              </w:rPr>
+            </w:pPr>
+            <w:r>
+              <w:rPr>
+                <w:rFonts w:ascii="SimSun" w:eastAsia="SimSun" w:hAnsi="SimSun" w:hint="eastAsia"/>
+                <w:sz w:val="24"/>
+                <w:szCs w:val="24"/>
+                <w:lang w:eastAsia="zh-CN"/>
+              </w:rPr>
+              <w:t>1</w:t>
+            </w:r>
+          </w:p>
+        </w:tc>
+        <w:tc>
+          <w:tcPr>
+            <w:tcW w:w="912" w:type="dxa"/>
+          </w:tcPr>
+          <w:p>
+            <w:pPr>
+              <w:rPr>
+                <w:rFonts w:ascii="SimSun" w:eastAsia="SimSun" w:hAnsi="SimSun"/>
+                <w:sz w:val="24"/>
+                <w:szCs w:val="24"/>
+                <w:lang w:eastAsia="zh-CN"/>
+              </w:rPr>
+            </w:pPr>
+            <w:r>
+              <w:rPr>
+                <w:rFonts w:ascii="SimSun" w:eastAsia="SimSun" w:hAnsi="SimSun" w:hint="eastAsia"/>
+                <w:sz w:val="24"/>
+                <w:szCs w:val="24"/>
+                <w:lang w:eastAsia="zh-CN"/>
+              </w:rPr>
+              <w:t>1</w:t>
+            </w:r>
+          </w:p>
+        </w:tc>
+        <w:tc>
+          <w:tcPr>
+            <w:tcW w:w="990" w:type="dxa"/>
+          </w:tcPr>
+          <w:p>
+            <w:pPr>
+              <w:rPr>
+                <w:rFonts w:ascii="SimSun" w:eastAsia="SimSun" w:hAnsi="SimSun"/>
+                <w:sz w:val="24"/>
+                <w:szCs w:val="24"/>
+                <w:lang w:eastAsia="zh-CN"/>
+              </w:rPr>
+            </w:pPr>
+            <w:r>
+              <w:rPr>
+                <w:rFonts w:ascii="SimSun" w:eastAsia="SimSun" w:hAnsi="SimSun" w:hint="eastAsia"/>
+                <w:sz w:val="24"/>
+                <w:szCs w:val="24"/>
+                <w:lang w:eastAsia="zh-CN"/>
+              </w:rPr>
+              <w:t>0</w:t>
+            </w:r>
+          </w:p>
+        </w:tc>
+        <w:tc>
+          <w:tcPr>
+            <w:tcW w:w="990" w:type="dxa"/>
+          </w:tcPr>
+          <w:p>
+            <w:pPr>
+              <w:rPr>
+                <w:rFonts w:ascii="SimSun" w:eastAsia="SimSun" w:hAnsi="SimSun"/>
+                <w:sz w:val="24"/>
+                <w:szCs w:val="24"/>
+                <w:lang w:eastAsia="zh-CN"/>
+              </w:rPr>
+            </w:pPr>
+            <w:r>
+              <w:rPr>
+                <w:rFonts w:ascii="SimSun" w:eastAsia="SimSun" w:hAnsi="SimSun" w:hint="eastAsia"/>
+                <w:sz w:val="24"/>
+                <w:szCs w:val="24"/>
+                <w:lang w:eastAsia="zh-CN"/>
+              </w:rPr>
+              <w:t>1</w:t>
+            </w:r>
+          </w:p>
+        </w:tc>
+        <w:tc>
+          <w:tcPr>
+            <w:tcW w:w="1080" w:type="dxa"/>
+          </w:tcPr>
+          <w:p>
+            <w:pPr>
+              <w:rPr>
+                <w:rFonts w:ascii="SimSun" w:eastAsia="SimSun" w:hAnsi="SimSun"/>
+                <w:sz w:val="24"/>
+                <w:szCs w:val="24"/>
+                <w:lang w:eastAsia="zh-CN"/>
+              </w:rPr>
+            </w:pPr>
+            <w:r>
+              <w:rPr>
+                <w:rFonts w:ascii="SimSun" w:eastAsia="SimSun" w:hAnsi="SimSun" w:hint="eastAsia"/>
+                <w:sz w:val="24"/>
+                <w:szCs w:val="24"/>
+                <w:lang w:eastAsia="zh-CN"/>
+              </w:rPr>
+              <w:t>0</w:t>
+            </w:r>
+          </w:p>
+        </w:tc>
+        <w:tc>
+          <w:tcPr>
+            <w:tcW w:w="1530" w:type="dxa"/>
+          </w:tcPr>
+          <w:p>
+            <w:pPr>
+              <w:rPr>
+                <w:rFonts w:ascii="SimSun" w:eastAsia="SimSun" w:hAnsi="SimSun"/>
+                <w:sz w:val="24"/>
+                <w:szCs w:val="24"/>
+                <w:lang w:eastAsia="zh-CN"/>
+              </w:rPr>
+            </w:pPr>
+            <w:r>
+              <w:rPr>
+                <w:rFonts w:ascii="SimSun" w:eastAsia="SimSun" w:hAnsi="SimSun" w:hint="eastAsia"/>
+                <w:sz w:val="24"/>
+                <w:szCs w:val="24"/>
+                <w:lang w:eastAsia="zh-CN"/>
+              </w:rPr>
+              <w:t>11</w:t>
+            </w:r>
+          </w:p>
+        </w:tc>
+      </w:tr>
+      <w:tr>
+        <w:tc>
+          <w:tcPr>
+            <w:tcW w:w="1086" w:type="dxa"/>
+          </w:tcPr>
+          <w:p>
+            <w:pPr>
+              <w:rPr>
+                <w:rFonts w:ascii="SimSun" w:eastAsia="SimSun" w:hAnsi="SimSun"/>
+                <w:sz w:val="24"/>
+                <w:szCs w:val="24"/>
+                <w:lang w:eastAsia="zh-CN"/>
+              </w:rPr>
+            </w:pPr>
+            <w:r>
+              <w:rPr>
+                <w:rFonts w:ascii="SimSun" w:eastAsia="SimSun" w:hAnsi="SimSun" w:hint="eastAsia"/>
+                <w:sz w:val="24"/>
+                <w:szCs w:val="24"/>
+                <w:lang w:eastAsia="zh-CN"/>
+              </w:rPr>
+              <w:t>0</w:t>
+            </w:r>
+          </w:p>
+        </w:tc>
+        <w:tc>
+          <w:tcPr>
+            <w:tcW w:w="912" w:type="dxa"/>
+          </w:tcPr>
+          <w:p>
+            <w:pPr>
+              <w:rPr>
+                <w:rFonts w:ascii="SimSun" w:eastAsia="SimSun" w:hAnsi="SimSun"/>
+                <w:sz w:val="24"/>
+                <w:szCs w:val="24"/>
+                <w:lang w:eastAsia="zh-CN"/>
+              </w:rPr>
+            </w:pPr>
+            <w:r>
+              <w:rPr>
+                <w:rFonts w:ascii="SimSun" w:eastAsia="SimSun" w:hAnsi="SimSun" w:hint="eastAsia"/>
+                <w:sz w:val="24"/>
+                <w:szCs w:val="24"/>
+                <w:lang w:eastAsia="zh-CN"/>
+              </w:rPr>
+              <w:t>0</w:t>
+            </w:r>
+          </w:p>
+        </w:tc>
+        <w:tc>
+          <w:tcPr>
+            <w:tcW w:w="990" w:type="dxa"/>
+          </w:tcPr>
+          <w:p>
+            <w:pPr>
+              <w:rPr>
+                <w:rFonts w:ascii="SimSun" w:eastAsia="SimSun" w:hAnsi="SimSun"/>
+                <w:sz w:val="24"/>
+                <w:szCs w:val="24"/>
+                <w:lang w:eastAsia="zh-CN"/>
+              </w:rPr>
+            </w:pPr>
+            <w:r>
+              <w:rPr>
+                <w:rFonts w:ascii="SimSun" w:eastAsia="SimSun" w:hAnsi="SimSun" w:hint="eastAsia"/>
+                <w:sz w:val="24"/>
+                <w:szCs w:val="24"/>
+                <w:lang w:eastAsia="zh-CN"/>
+              </w:rPr>
+              <w:t>1</w:t>
+            </w:r>
+          </w:p>
+        </w:tc>
+        <w:tc>
+          <w:tcPr>
+            <w:tcW w:w="990" w:type="dxa"/>
+          </w:tcPr>
+          <w:p>
+            <w:pPr>
+              <w:rPr>
+                <w:rFonts w:ascii="SimSun" w:eastAsia="SimSun" w:hAnsi="SimSun"/>
+                <w:sz w:val="24"/>
+                <w:szCs w:val="24"/>
+                <w:lang w:eastAsia="zh-CN"/>
+              </w:rPr>
+            </w:pPr>
+            <w:r>
+              <w:rPr>
+                <w:rFonts w:ascii="SimSun" w:eastAsia="SimSun" w:hAnsi="SimSun" w:hint="eastAsia"/>
+                <w:sz w:val="24"/>
+                <w:szCs w:val="24"/>
+                <w:lang w:eastAsia="zh-CN"/>
+              </w:rPr>
+              <w:t>1</w:t>
+            </w:r>
+          </w:p>
+        </w:tc>
+        <w:tc>
+          <w:tcPr>
+            <w:tcW w:w="1080" w:type="dxa"/>
+          </w:tcPr>
+          <w:p>
+            <w:pPr>
+              <w:rPr>
+                <w:rFonts w:ascii="SimSun" w:eastAsia="SimSun" w:hAnsi="SimSun"/>
+                <w:sz w:val="24"/>
+                <w:szCs w:val="24"/>
+                <w:lang w:eastAsia="zh-CN"/>
+              </w:rPr>
+            </w:pPr>
+            <w:r>
+              <w:rPr>
+                <w:rFonts w:ascii="SimSun" w:eastAsia="SimSun" w:hAnsi="SimSun" w:hint="eastAsia"/>
+                <w:sz w:val="24"/>
+                <w:szCs w:val="24"/>
+                <w:lang w:eastAsia="zh-CN"/>
+              </w:rPr>
+              <w:t>0</w:t>
+            </w:r>
+          </w:p>
+        </w:tc>
+        <w:tc>
+          <w:tcPr>
+            <w:tcW w:w="1530" w:type="dxa"/>
+          </w:tcPr>
+          <w:p>
+            <w:pPr>
+              <w:rPr>
+                <w:rFonts w:ascii="SimSun" w:eastAsia="SimSun" w:hAnsi="SimSun"/>
+                <w:sz w:val="24"/>
+                <w:szCs w:val="24"/>
+                <w:lang w:eastAsia="zh-CN"/>
+              </w:rPr>
+            </w:pPr>
+            <w:r>
+              <w:rPr>
+                <w:rFonts w:ascii="SimSun" w:eastAsia="SimSun" w:hAnsi="SimSun" w:hint="eastAsia"/>
+                <w:sz w:val="24"/>
+                <w:szCs w:val="24"/>
+                <w:lang w:eastAsia="zh-CN"/>
+              </w:rPr>
+              <w:t>12</w:t>
+            </w:r>
+          </w:p>
+        </w:tc>
+      </w:tr>
+      <w:tr>
+        <w:tc>
+          <w:tcPr>
+            <w:tcW w:w="1086" w:type="dxa"/>
+          </w:tcPr>
+          <w:p>
+            <w:pPr>
+              <w:rPr>
+                <w:rFonts w:ascii="SimSun" w:eastAsia="SimSun" w:hAnsi="SimSun"/>
+                <w:sz w:val="24"/>
+                <w:szCs w:val="24"/>
+                <w:lang w:eastAsia="zh-CN"/>
+              </w:rPr>
+            </w:pPr>
+            <w:r>
+              <w:rPr>
+                <w:rFonts w:ascii="SimSun" w:eastAsia="SimSun" w:hAnsi="SimSun" w:hint="eastAsia"/>
+                <w:sz w:val="24"/>
+                <w:szCs w:val="24"/>
+                <w:lang w:eastAsia="zh-CN"/>
+              </w:rPr>
+              <w:t>1</w:t>
+            </w:r>
+          </w:p>
+        </w:tc>
+        <w:tc>
+          <w:tcPr>
+            <w:tcW w:w="912" w:type="dxa"/>
+          </w:tcPr>
+          <w:p>
+            <w:pPr>
+              <w:rPr>
+                <w:rFonts w:ascii="SimSun" w:eastAsia="SimSun" w:hAnsi="SimSun"/>
+                <w:sz w:val="24"/>
+                <w:szCs w:val="24"/>
+                <w:lang w:eastAsia="zh-CN"/>
+              </w:rPr>
+            </w:pPr>
+            <w:r>
+              <w:rPr>
+                <w:rFonts w:ascii="SimSun" w:eastAsia="SimSun" w:hAnsi="SimSun" w:hint="eastAsia"/>
+                <w:sz w:val="24"/>
+                <w:szCs w:val="24"/>
+                <w:lang w:eastAsia="zh-CN"/>
+              </w:rPr>
+              <w:t>0</w:t>
+            </w:r>
+          </w:p>
+        </w:tc>
+        <w:tc>
+          <w:tcPr>
+            <w:tcW w:w="990" w:type="dxa"/>
+          </w:tcPr>
+          <w:p>
+            <w:pPr>
+              <w:rPr>
+                <w:rFonts w:ascii="SimSun" w:eastAsia="SimSun" w:hAnsi="SimSun"/>
+                <w:sz w:val="24"/>
+                <w:szCs w:val="24"/>
+                <w:lang w:eastAsia="zh-CN"/>
+              </w:rPr>
+            </w:pPr>
+            <w:r>
+              <w:rPr>
+                <w:rFonts w:ascii="SimSun" w:eastAsia="SimSun" w:hAnsi="SimSun" w:hint="eastAsia"/>
+                <w:sz w:val="24"/>
+                <w:szCs w:val="24"/>
+                <w:lang w:eastAsia="zh-CN"/>
+              </w:rPr>
+              <w:t>1</w:t>
+            </w:r>
+          </w:p>
+        </w:tc>
+        <w:tc>
+          <w:tcPr>
+            <w:tcW w:w="990" w:type="dxa"/>
+          </w:tcPr>
+          <w:p>
+            <w:pPr>
+              <w:rPr>
+                <w:rFonts w:ascii="SimSun" w:eastAsia="SimSun" w:hAnsi="SimSun"/>
+                <w:sz w:val="24"/>
+                <w:szCs w:val="24"/>
+                <w:lang w:eastAsia="zh-CN"/>
+              </w:rPr>
+            </w:pPr>
+            <w:r>
+              <w:rPr>
+                <w:rFonts w:ascii="SimSun" w:eastAsia="SimSun" w:hAnsi="SimSun" w:hint="eastAsia"/>
+                <w:sz w:val="24"/>
+                <w:szCs w:val="24"/>
+                <w:lang w:eastAsia="zh-CN"/>
+              </w:rPr>
+              <w:t>1</w:t>
+            </w:r>
+          </w:p>
+        </w:tc>
+        <w:tc>
+          <w:tcPr>
+            <w:tcW w:w="1080" w:type="dxa"/>
+          </w:tcPr>
+          <w:p>
+            <w:pPr>
+              <w:rPr>
+                <w:rFonts w:ascii="SimSun" w:eastAsia="SimSun" w:hAnsi="SimSun"/>
+                <w:sz w:val="24"/>
+                <w:szCs w:val="24"/>
+                <w:lang w:eastAsia="zh-CN"/>
+              </w:rPr>
+            </w:pPr>
+            <w:r>
+              <w:rPr>
+                <w:rFonts w:ascii="SimSun" w:eastAsia="SimSun" w:hAnsi="SimSun" w:hint="eastAsia"/>
+                <w:sz w:val="24"/>
+                <w:szCs w:val="24"/>
+                <w:lang w:eastAsia="zh-CN"/>
+              </w:rPr>
+              <w:t>0</w:t>
+            </w:r>
+          </w:p>
+        </w:tc>
+        <w:tc>
+          <w:tcPr>
+            <w:tcW w:w="1530" w:type="dxa"/>
+          </w:tcPr>
+          <w:p>
+            <w:pPr>
+              <w:rPr>
+                <w:rFonts w:ascii="SimSun" w:eastAsia="SimSun" w:hAnsi="SimSun"/>
+                <w:sz w:val="24"/>
+                <w:szCs w:val="24"/>
+                <w:lang w:eastAsia="zh-CN"/>
+              </w:rPr>
+            </w:pPr>
+            <w:r>
+              <w:rPr>
+                <w:rFonts w:ascii="SimSun" w:eastAsia="SimSun" w:hAnsi="SimSun" w:hint="eastAsia"/>
+                <w:sz w:val="24"/>
+                <w:szCs w:val="24"/>
+                <w:lang w:eastAsia="zh-CN"/>
+              </w:rPr>
+              <w:t>13</w:t>
+            </w:r>
+          </w:p>
+        </w:tc>
+      </w:tr>
+      <w:tr>
+        <w:tc>
+          <w:tcPr>
+            <w:tcW w:w="1086" w:type="dxa"/>
+          </w:tcPr>
+          <w:p>
+            <w:pPr>
+              <w:rPr>
+                <w:rFonts w:ascii="SimSun" w:eastAsia="SimSun" w:hAnsi="SimSun"/>
+                <w:sz w:val="24"/>
+                <w:szCs w:val="24"/>
+                <w:lang w:eastAsia="zh-CN"/>
+              </w:rPr>
+            </w:pPr>
+            <w:r>
+              <w:rPr>
+                <w:rFonts w:ascii="SimSun" w:eastAsia="SimSun" w:hAnsi="SimSun" w:hint="eastAsia"/>
+                <w:sz w:val="24"/>
+                <w:szCs w:val="24"/>
+                <w:lang w:eastAsia="zh-CN"/>
+              </w:rPr>
+              <w:t>0</w:t>
+            </w:r>
+          </w:p>
+        </w:tc>
+        <w:tc>
+          <w:tcPr>
+            <w:tcW w:w="912" w:type="dxa"/>
+          </w:tcPr>
+          <w:p>
+            <w:pPr>
+              <w:rPr>
+                <w:rFonts w:ascii="SimSun" w:eastAsia="SimSun" w:hAnsi="SimSun"/>
+                <w:sz w:val="24"/>
+                <w:szCs w:val="24"/>
+                <w:lang w:eastAsia="zh-CN"/>
+              </w:rPr>
+            </w:pPr>
+            <w:r>
+              <w:rPr>
+                <w:rFonts w:ascii="SimSun" w:eastAsia="SimSun" w:hAnsi="SimSun" w:hint="eastAsia"/>
+                <w:sz w:val="24"/>
+                <w:szCs w:val="24"/>
+                <w:lang w:eastAsia="zh-CN"/>
+              </w:rPr>
+              <w:t>1</w:t>
+            </w:r>
+          </w:p>
+        </w:tc>
+        <w:tc>
+          <w:tcPr>
+            <w:tcW w:w="990" w:type="dxa"/>
+          </w:tcPr>
+          <w:p>
+            <w:pPr>
+              <w:rPr>
+                <w:rFonts w:ascii="SimSun" w:eastAsia="SimSun" w:hAnsi="SimSun"/>
+                <w:sz w:val="24"/>
+                <w:szCs w:val="24"/>
+                <w:lang w:eastAsia="zh-CN"/>
+              </w:rPr>
+            </w:pPr>
+            <w:r>
+              <w:rPr>
+                <w:rFonts w:ascii="SimSun" w:eastAsia="SimSun" w:hAnsi="SimSun" w:hint="eastAsia"/>
+                <w:sz w:val="24"/>
+                <w:szCs w:val="24"/>
+                <w:lang w:eastAsia="zh-CN"/>
+              </w:rPr>
+              <w:t>1</w:t>
+            </w:r>
+          </w:p>
+        </w:tc>
+        <w:tc>
+          <w:tcPr>
+            <w:tcW w:w="990" w:type="dxa"/>
+          </w:tcPr>
+          <w:p>
+            <w:pPr>
+              <w:rPr>
+                <w:rFonts w:ascii="SimSun" w:eastAsia="SimSun" w:hAnsi="SimSun"/>
+                <w:sz w:val="24"/>
+                <w:szCs w:val="24"/>
+                <w:lang w:eastAsia="zh-CN"/>
+              </w:rPr>
+            </w:pPr>
+            <w:r>
+              <w:rPr>
+                <w:rFonts w:ascii="SimSun" w:eastAsia="SimSun" w:hAnsi="SimSun" w:hint="eastAsia"/>
+                <w:sz w:val="24"/>
+                <w:szCs w:val="24"/>
+                <w:lang w:eastAsia="zh-CN"/>
+              </w:rPr>
+              <w:t>1</w:t>
+            </w:r>
+          </w:p>
+        </w:tc>
+        <w:tc>
+          <w:tcPr>
+            <w:tcW w:w="1080" w:type="dxa"/>
+          </w:tcPr>
+          <w:p>
+            <w:pPr>
+              <w:rPr>
+                <w:rFonts w:ascii="SimSun" w:eastAsia="SimSun" w:hAnsi="SimSun"/>
+                <w:sz w:val="24"/>
+                <w:szCs w:val="24"/>
+                <w:lang w:eastAsia="zh-CN"/>
+              </w:rPr>
+            </w:pPr>
+            <w:r>
+              <w:rPr>
+                <w:rFonts w:ascii="SimSun" w:eastAsia="SimSun" w:hAnsi="SimSun" w:hint="eastAsia"/>
+                <w:sz w:val="24"/>
+                <w:szCs w:val="24"/>
+                <w:lang w:eastAsia="zh-CN"/>
+              </w:rPr>
+              <w:t>0</w:t>
+            </w:r>
+          </w:p>
+        </w:tc>
+        <w:tc>
+          <w:tcPr>
+            <w:tcW w:w="1530" w:type="dxa"/>
+          </w:tcPr>
+          <w:p>
+            <w:pPr>
+              <w:rPr>
+                <w:rFonts w:ascii="SimSun" w:eastAsia="SimSun" w:hAnsi="SimSun"/>
+                <w:sz w:val="24"/>
+                <w:szCs w:val="24"/>
+                <w:lang w:eastAsia="zh-CN"/>
+              </w:rPr>
+            </w:pPr>
+            <w:r>
+              <w:rPr>
+                <w:rFonts w:ascii="SimSun" w:eastAsia="SimSun" w:hAnsi="SimSun" w:hint="eastAsia"/>
+                <w:sz w:val="24"/>
+                <w:szCs w:val="24"/>
+                <w:lang w:eastAsia="zh-CN"/>
+              </w:rPr>
+              <w:t>14</w:t>
+            </w:r>
+          </w:p>
+        </w:tc>
+      </w:tr>
+      <w:tr>
+        <w:tc>
+          <w:tcPr>
+            <w:tcW w:w="1086" w:type="dxa"/>
+          </w:tcPr>
+          <w:p>
+            <w:pPr>
+              <w:rPr>
+                <w:rFonts w:ascii="SimSun" w:eastAsia="SimSun" w:hAnsi="SimSun"/>
+                <w:sz w:val="24"/>
+                <w:szCs w:val="24"/>
+                <w:lang w:eastAsia="zh-CN"/>
+              </w:rPr>
+            </w:pPr>
+            <w:r>
+              <w:rPr>
+                <w:rFonts w:ascii="SimSun" w:eastAsia="SimSun" w:hAnsi="SimSun" w:hint="eastAsia"/>
+                <w:sz w:val="24"/>
+                <w:szCs w:val="24"/>
+                <w:lang w:eastAsia="zh-CN"/>
+              </w:rPr>
+              <w:t>1</w:t>
+            </w:r>
+          </w:p>
+        </w:tc>
+        <w:tc>
+          <w:tcPr>
+            <w:tcW w:w="912" w:type="dxa"/>
+          </w:tcPr>
+          <w:p>
+            <w:pPr>
+              <w:rPr>
+                <w:rFonts w:ascii="SimSun" w:eastAsia="SimSun" w:hAnsi="SimSun"/>
+                <w:sz w:val="24"/>
+                <w:szCs w:val="24"/>
+                <w:lang w:eastAsia="zh-CN"/>
+              </w:rPr>
+            </w:pPr>
+            <w:r>
+              <w:rPr>
+                <w:rFonts w:ascii="SimSun" w:eastAsia="SimSun" w:hAnsi="SimSun" w:hint="eastAsia"/>
+                <w:sz w:val="24"/>
+                <w:szCs w:val="24"/>
+                <w:lang w:eastAsia="zh-CN"/>
+              </w:rPr>
+              <w:t>1</w:t>
+            </w:r>
+          </w:p>
+        </w:tc>
+        <w:tc>
+          <w:tcPr>
+            <w:tcW w:w="990" w:type="dxa"/>
+          </w:tcPr>
+          <w:p>
+            <w:pPr>
+              <w:rPr>
+                <w:rFonts w:ascii="SimSun" w:eastAsia="SimSun" w:hAnsi="SimSun"/>
+                <w:sz w:val="24"/>
+                <w:szCs w:val="24"/>
+                <w:lang w:eastAsia="zh-CN"/>
+              </w:rPr>
+            </w:pPr>
+            <w:r>
+              <w:rPr>
+                <w:rFonts w:ascii="SimSun" w:eastAsia="SimSun" w:hAnsi="SimSun" w:hint="eastAsia"/>
+                <w:sz w:val="24"/>
+                <w:szCs w:val="24"/>
+                <w:lang w:eastAsia="zh-CN"/>
+              </w:rPr>
+              <w:t>1</w:t>
+            </w:r>
+          </w:p>
+        </w:tc>
+        <w:tc>
+          <w:tcPr>
+            <w:tcW w:w="990" w:type="dxa"/>
+          </w:tcPr>
+          <w:p>
+            <w:pPr>
+              <w:rPr>
+                <w:rFonts w:ascii="SimSun" w:eastAsia="SimSun" w:hAnsi="SimSun"/>
+                <w:sz w:val="24"/>
+                <w:szCs w:val="24"/>
+                <w:lang w:eastAsia="zh-CN"/>
+              </w:rPr>
+            </w:pPr>
+            <w:r>
+              <w:rPr>
+                <w:rFonts w:ascii="SimSun" w:eastAsia="SimSun" w:hAnsi="SimSun" w:hint="eastAsia"/>
+                <w:sz w:val="24"/>
+                <w:szCs w:val="24"/>
+                <w:lang w:eastAsia="zh-CN"/>
+              </w:rPr>
+              <w:t>1</w:t>
+            </w:r>
+          </w:p>
+        </w:tc>
+        <w:tc>
+          <w:tcPr>
+            <w:tcW w:w="1080" w:type="dxa"/>
+          </w:tcPr>
+          <w:p>
+            <w:pPr>
+              <w:rPr>
+                <w:rFonts w:ascii="SimSun" w:eastAsia="SimSun" w:hAnsi="SimSun"/>
+                <w:sz w:val="24"/>
+                <w:szCs w:val="24"/>
+                <w:lang w:eastAsia="zh-CN"/>
+              </w:rPr>
+            </w:pPr>
+            <w:r>
+              <w:rPr>
+                <w:rFonts w:ascii="SimSun" w:eastAsia="SimSun" w:hAnsi="SimSun" w:hint="eastAsia"/>
+                <w:sz w:val="24"/>
+                <w:szCs w:val="24"/>
+                <w:lang w:eastAsia="zh-CN"/>
+              </w:rPr>
+              <w:t>0</w:t>
+            </w:r>
+          </w:p>
+        </w:tc>
+        <w:tc>
+          <w:tcPr>
+            <w:tcW w:w="1530" w:type="dxa"/>
+          </w:tcPr>
+          <w:p>
+            <w:pPr>
+              <w:rPr>
+                <w:rFonts w:ascii="SimSun" w:eastAsia="SimSun" w:hAnsi="SimSun"/>
+                <w:sz w:val="24"/>
+                <w:szCs w:val="24"/>
+                <w:lang w:eastAsia="zh-CN"/>
+              </w:rPr>
+            </w:pPr>
+            <w:r>
+              <w:rPr>
+                <w:rFonts w:ascii="SimSun" w:eastAsia="SimSun" w:hAnsi="SimSun" w:hint="eastAsia"/>
+                <w:sz w:val="24"/>
+                <w:szCs w:val="24"/>
+                <w:lang w:eastAsia="zh-CN"/>
+              </w:rPr>
+              <w:t>15</w:t>
+            </w:r>
+          </w:p>
+        </w:tc>
+      </w:tr>
+      <w:tr>
+        <w:tc>
+          <w:tcPr>
+            <w:tcW w:w="1086" w:type="dxa"/>
+          </w:tcPr>
+          <w:p>
+            <w:pPr>
+              <w:rPr>
+                <w:rFonts w:ascii="SimSun" w:eastAsia="SimSun" w:hAnsi="SimSun"/>
+                <w:sz w:val="24"/>
+                <w:szCs w:val="24"/>
+                <w:lang w:eastAsia="zh-CN"/>
+              </w:rPr>
+            </w:pPr>
+            <w:r>
+              <w:rPr>
+                <w:rFonts w:ascii="SimSun" w:eastAsia="SimSun" w:hAnsi="SimSun" w:hint="eastAsia"/>
+                <w:sz w:val="24"/>
+                <w:szCs w:val="24"/>
+                <w:lang w:eastAsia="zh-CN"/>
+              </w:rPr>
+              <w:t>0</w:t>
+            </w:r>
+          </w:p>
+        </w:tc>
+        <w:tc>
+          <w:tcPr>
+            <w:tcW w:w="912" w:type="dxa"/>
+          </w:tcPr>
+          <w:p>
+            <w:pPr>
+              <w:rPr>
+                <w:rFonts w:ascii="SimSun" w:eastAsia="SimSun" w:hAnsi="SimSun"/>
+                <w:sz w:val="24"/>
+                <w:szCs w:val="24"/>
+                <w:lang w:eastAsia="zh-CN"/>
+              </w:rPr>
+            </w:pPr>
+            <w:r>
+              <w:rPr>
+                <w:rFonts w:ascii="SimSun" w:eastAsia="SimSun" w:hAnsi="SimSun" w:hint="eastAsia"/>
+                <w:sz w:val="24"/>
+                <w:szCs w:val="24"/>
+                <w:lang w:eastAsia="zh-CN"/>
+              </w:rPr>
+              <w:t>0</w:t>
+            </w:r>
+          </w:p>
+        </w:tc>
+        <w:tc>
+          <w:tcPr>
+            <w:tcW w:w="990" w:type="dxa"/>
+          </w:tcPr>
+          <w:p>
+            <w:pPr>
+              <w:rPr>
+                <w:rFonts w:ascii="SimSun" w:eastAsia="SimSun" w:hAnsi="SimSun"/>
+                <w:sz w:val="24"/>
+                <w:szCs w:val="24"/>
+                <w:lang w:eastAsia="zh-CN"/>
+              </w:rPr>
+            </w:pPr>
+            <w:r>
+              <w:rPr>
+                <w:rFonts w:ascii="SimSun" w:eastAsia="SimSun" w:hAnsi="SimSun" w:hint="eastAsia"/>
+                <w:sz w:val="24"/>
+                <w:szCs w:val="24"/>
+                <w:lang w:eastAsia="zh-CN"/>
+              </w:rPr>
+              <w:t>0</w:t>
+            </w:r>
+          </w:p>
+        </w:tc>
+        <w:tc>
+          <w:tcPr>
+            <w:tcW w:w="990" w:type="dxa"/>
+          </w:tcPr>
+          <w:p>
+            <w:pPr>
+              <w:rPr>
+                <w:rFonts w:ascii="SimSun" w:eastAsia="SimSun" w:hAnsi="SimSun"/>
+                <w:sz w:val="24"/>
+                <w:szCs w:val="24"/>
+                <w:lang w:eastAsia="zh-CN"/>
+              </w:rPr>
+            </w:pPr>
+            <w:r>
+              <w:rPr>
+                <w:rFonts w:ascii="SimSun" w:eastAsia="SimSun" w:hAnsi="SimSun" w:hint="eastAsia"/>
+                <w:sz w:val="24"/>
+                <w:szCs w:val="24"/>
+                <w:lang w:eastAsia="zh-CN"/>
+              </w:rPr>
+              <w:t>0</w:t>
+            </w:r>
+          </w:p>
+        </w:tc>
+        <w:tc>
+          <w:tcPr>
+            <w:tcW w:w="1080" w:type="dxa"/>
+          </w:tcPr>
+          <w:p>
+            <w:pPr>
+              <w:rPr>
+                <w:rFonts w:ascii="SimSun" w:eastAsia="SimSun" w:hAnsi="SimSun"/>
+                <w:sz w:val="24"/>
+                <w:szCs w:val="24"/>
+                <w:lang w:eastAsia="zh-CN"/>
+              </w:rPr>
+            </w:pPr>
+            <w:r>
+              <w:rPr>
+                <w:rFonts w:ascii="SimSun" w:eastAsia="SimSun" w:hAnsi="SimSun" w:hint="eastAsia"/>
+                <w:sz w:val="24"/>
+                <w:szCs w:val="24"/>
+                <w:lang w:eastAsia="zh-CN"/>
+              </w:rPr>
+              <w:t>1</w:t>
+            </w:r>
+          </w:p>
+        </w:tc>
+        <w:tc>
+          <w:tcPr>
+            <w:tcW w:w="1530" w:type="dxa"/>
+          </w:tcPr>
+          <w:p>
+            <w:pPr>
+              <w:rPr>
+                <w:rFonts w:ascii="SimSun" w:eastAsia="SimSun" w:hAnsi="SimSun"/>
+                <w:sz w:val="24"/>
+                <w:szCs w:val="24"/>
+                <w:lang w:eastAsia="zh-CN"/>
+              </w:rPr>
+            </w:pPr>
+            <w:r>
+              <w:rPr>
+                <w:rFonts w:ascii="SimSun" w:eastAsia="SimSun" w:hAnsi="SimSun" w:hint="eastAsia"/>
+                <w:sz w:val="24"/>
+                <w:szCs w:val="24"/>
+                <w:lang w:eastAsia="zh-CN"/>
+              </w:rPr>
+              <w:t>16</w:t>
+            </w:r>
+          </w:p>
+        </w:tc>
+      </w:tr>
+      <w:tr>
+        <w:tc>
+          <w:tcPr>
+            <w:tcW w:w="1086" w:type="dxa"/>
+          </w:tcPr>
+          <w:p>
+            <w:pPr>
+              <w:rPr>
+                <w:rFonts w:ascii="SimSun" w:eastAsia="SimSun" w:hAnsi="SimSun"/>
+                <w:sz w:val="24"/>
+                <w:szCs w:val="24"/>
+                <w:lang w:eastAsia="zh-CN"/>
+              </w:rPr>
+            </w:pPr>
+          </w:p>
+        </w:tc>
+        <w:tc>
+          <w:tcPr>
+            <w:tcW w:w="912" w:type="dxa"/>
+          </w:tcPr>
+          <w:p>
+            <w:pPr>
+              <w:rPr>
+                <w:rFonts w:ascii="SimSun" w:eastAsia="SimSun" w:hAnsi="SimSun"/>
+                <w:sz w:val="24"/>
+                <w:szCs w:val="24"/>
+                <w:lang w:eastAsia="zh-CN"/>
+              </w:rPr>
+            </w:pPr>
+          </w:p>
+        </w:tc>
+        <w:tc>
+          <w:tcPr>
+            <w:tcW w:w="990" w:type="dxa"/>
+          </w:tcPr>
+          <w:p>
+            <w:pPr>
+              <w:rPr>
+                <w:rFonts w:ascii="SimSun" w:eastAsia="SimSun" w:hAnsi="SimSun"/>
+                <w:sz w:val="24"/>
+                <w:szCs w:val="24"/>
+                <w:lang w:eastAsia="zh-CN"/>
+              </w:rPr>
+            </w:pPr>
+          </w:p>
+        </w:tc>
+        <w:tc>
+          <w:tcPr>
+            <w:tcW w:w="990" w:type="dxa"/>
+          </w:tcPr>
+          <w:p>
+            <w:pPr>
+              <w:rPr>
+                <w:rFonts w:ascii="SimSun" w:eastAsia="SimSun" w:hAnsi="SimSun"/>
+                <w:sz w:val="24"/>
+                <w:szCs w:val="24"/>
+                <w:lang w:eastAsia="zh-CN"/>
+              </w:rPr>
+            </w:pPr>
+          </w:p>
+        </w:tc>
+        <w:tc>
+          <w:tcPr>
+            <w:tcW w:w="1080" w:type="dxa"/>
+          </w:tcPr>
+          <w:p>
+            <w:pPr>
+              <w:rPr>
+                <w:rFonts w:ascii="SimSun" w:eastAsia="SimSun" w:hAnsi="SimSun"/>
+                <w:sz w:val="24"/>
+                <w:szCs w:val="24"/>
+                <w:lang w:eastAsia="zh-CN"/>
+              </w:rPr>
+            </w:pPr>
+          </w:p>
+        </w:tc>
+        <w:tc>
+          <w:tcPr>
+            <w:tcW w:w="1530" w:type="dxa"/>
+          </w:tcPr>
+          <w:p>
+            <w:pPr>
+              <w:rPr>
+                <w:rFonts w:ascii="SimSun" w:eastAsia="SimSun" w:hAnsi="SimSun"/>
+                <w:sz w:val="24"/>
+                <w:szCs w:val="24"/>
+                <w:lang w:eastAsia="zh-CN"/>
+              </w:rPr>
+            </w:pPr>
+          </w:p>
+        </w:tc>
+      </w:tr>
+    </w:tbl>
+    <w:p>
+      <w:pPr>
+        <w:rPr>
+          <w:rFonts w:ascii="SimSun" w:eastAsia="SimSun" w:hAnsi="SimSun"/>
+          <w:sz w:val="24"/>
+          <w:szCs w:val="24"/>
+          <w:lang w:eastAsia="zh-CN"/>
+        </w:rPr>
+      </w:pPr>
+      <w:r>
+        <w:rPr>
+          <w:rFonts w:ascii="SimSun" w:eastAsia="SimSun" w:hAnsi="SimSun" w:hint="eastAsia"/>
+          <w:sz w:val="24"/>
+          <w:szCs w:val="24"/>
+          <w:highlight w:val="green"/>
+          <w:lang w:eastAsia="zh-CN"/>
+        </w:rPr>
+        <w:t>0表示‘关’，1表示‘开’</w:t>
+      </w:r>
+    </w:p>
+    <w:p>
+      <w:pPr>
+        <w:rPr>
+          <w:rFonts w:ascii="SimSun" w:eastAsia="SimSun" w:hAnsi="SimSun"/>
+          <w:sz w:val="24"/>
+          <w:szCs w:val="24"/>
+          <w:lang w:eastAsia="zh-CN"/>
+        </w:rPr>
+      </w:pPr>
     </w:p>
     <w:sectPr>
       <w:pgSz w:w="12240" w:h="15840"/>
@@ -1457,7 +4109,7 @@
 </file>
 
 <file path=word/endnotes.xml><?xml version="1.0" encoding="utf-8"?>
-<w:endnotes xmlns:wpc="http://schemas.microsoft.com/office/word/2010/wordprocessingCanvas" xmlns:cx="http://schemas.microsoft.com/office/drawing/2014/chartex" xmlns:cx1="http://schemas.microsoft.com/office/drawing/2015/9/8/chartex" xmlns:cx2="http://schemas.microsoft.com/office/drawing/2015/10/21/chartex" xmlns:cx3="http://schemas.microsoft.com/office/drawing/2016/5/9/chartex" xmlns:cx4="http://schemas.microsoft.com/office/drawing/2016/5/10/chartex" xmlns:cx5="http://schemas.microsoft.com/office/drawing/2016/5/11/chartex" xmlns:cx6="http://schemas.microsoft.com/office/drawing/2016/5/12/chartex" xmlns:cx7="http://schemas.microsoft.com/office/drawing/2016/5/13/chartex" xmlns:cx8="http://schemas.microsoft.com/office/drawing/2016/5/14/chartex" xmlns:mc="http://schemas.openxmlformats.org/markup-compatibility/2006" xmlns:aink="http://schemas.microsoft.com/office/drawing/2016/ink" xmlns:am3d="http://schemas.microsoft.com/office/drawing/2017/model3d" xmlns:o="urn:schemas-microsoft-com:office:office" xmlns:r="http://schemas.openxmlformats.org/officeDocument/2006/relationships" xmlns:m="http://schemas.openxmlformats.org/officeDocument/2006/math" xmlns:v="urn:schemas-microsoft-com:vml" xmlns:wp14="http://schemas.microsoft.com/office/word/2010/wordprocessingDrawing" xmlns:wp="http://schemas.openxmlformats.org/drawingml/2006/wordprocessingDrawing" xmlns:w10="urn:schemas-microsoft-com:office:word" xmlns:w="http://schemas.openxmlformats.org/wordprocessingml/2006/main" xmlns:w14="http://schemas.microsoft.com/office/word/2010/wordml" xmlns:w15="http://schemas.microsoft.com/office/word/2012/wordml" xmlns:w16cid="http://schemas.microsoft.com/office/word/2016/wordml/cid" xmlns:w16se="http://schemas.microsoft.com/office/word/2015/wordml/symex" xmlns:wpg="http://schemas.microsoft.com/office/word/2010/wordprocessingGroup" xmlns:wpi="http://schemas.microsoft.com/office/word/2010/wordprocessingInk" xmlns:wne="http://schemas.microsoft.com/office/word/2006/wordml" xmlns:wps="http://schemas.microsoft.com/office/word/2010/wordprocessingShape" mc:Ignorable="w14 w15 w16se w16cid wp14">
+<w:endnotes xmlns:wpc="http://schemas.microsoft.com/office/word/2010/wordprocessingCanvas" xmlns:mc="http://schemas.openxmlformats.org/markup-compatibility/2006" xmlns:o="urn:schemas-microsoft-com:office:office" xmlns:r="http://schemas.openxmlformats.org/officeDocument/2006/relationships" xmlns:m="http://schemas.openxmlformats.org/officeDocument/2006/math" xmlns:v="urn:schemas-microsoft-com:vml" xmlns:wp14="http://schemas.microsoft.com/office/word/2010/wordprocessingDrawing" xmlns:wp="http://schemas.openxmlformats.org/drawingml/2006/wordprocessingDrawing" xmlns:w10="urn:schemas-microsoft-com:office:word" xmlns:w="http://schemas.openxmlformats.org/wordprocessingml/2006/main" xmlns:w14="http://schemas.microsoft.com/office/word/2010/wordml" xmlns:wpg="http://schemas.microsoft.com/office/word/2010/wordprocessingGroup" xmlns:wpi="http://schemas.microsoft.com/office/word/2010/wordprocessingInk" xmlns:wne="http://schemas.microsoft.com/office/word/2006/wordml" xmlns:wps="http://schemas.microsoft.com/office/word/2010/wordprocessingShape" mc:Ignorable="w14 wp14">
   <w:endnote w:type="separator" w:id="-1">
     <w:p>
       <w:pPr>
@@ -1482,7 +4134,7 @@
 </file>
 
 <file path=word/footnotes.xml><?xml version="1.0" encoding="utf-8"?>
-<w:footnotes xmlns:wpc="http://schemas.microsoft.com/office/word/2010/wordprocessingCanvas" xmlns:cx="http://schemas.microsoft.com/office/drawing/2014/chartex" xmlns:cx1="http://schemas.microsoft.com/office/drawing/2015/9/8/chartex" xmlns:cx2="http://schemas.microsoft.com/office/drawing/2015/10/21/chartex" xmlns:cx3="http://schemas.microsoft.com/office/drawing/2016/5/9/chartex" xmlns:cx4="http://schemas.microsoft.com/office/drawing/2016/5/10/chartex" xmlns:cx5="http://schemas.microsoft.com/office/drawing/2016/5/11/chartex" xmlns:cx6="http://schemas.microsoft.com/office/drawing/2016/5/12/chartex" xmlns:cx7="http://schemas.microsoft.com/office/drawing/2016/5/13/chartex" xmlns:cx8="http://schemas.microsoft.com/office/drawing/2016/5/14/chartex" xmlns:mc="http://schemas.openxmlformats.org/markup-compatibility/2006" xmlns:aink="http://schemas.microsoft.com/office/drawing/2016/ink" xmlns:am3d="http://schemas.microsoft.com/office/drawing/2017/model3d" xmlns:o="urn:schemas-microsoft-com:office:office" xmlns:r="http://schemas.openxmlformats.org/officeDocument/2006/relationships" xmlns:m="http://schemas.openxmlformats.org/officeDocument/2006/math" xmlns:v="urn:schemas-microsoft-com:vml" xmlns:wp14="http://schemas.microsoft.com/office/word/2010/wordprocessingDrawing" xmlns:wp="http://schemas.openxmlformats.org/drawingml/2006/wordprocessingDrawing" xmlns:w10="urn:schemas-microsoft-com:office:word" xmlns:w="http://schemas.openxmlformats.org/wordprocessingml/2006/main" xmlns:w14="http://schemas.microsoft.com/office/word/2010/wordml" xmlns:w15="http://schemas.microsoft.com/office/word/2012/wordml" xmlns:w16cid="http://schemas.microsoft.com/office/word/2016/wordml/cid" xmlns:w16se="http://schemas.microsoft.com/office/word/2015/wordml/symex" xmlns:wpg="http://schemas.microsoft.com/office/word/2010/wordprocessingGroup" xmlns:wpi="http://schemas.microsoft.com/office/word/2010/wordprocessingInk" xmlns:wne="http://schemas.microsoft.com/office/word/2006/wordml" xmlns:wps="http://schemas.microsoft.com/office/word/2010/wordprocessingShape" mc:Ignorable="w14 w15 w16se w16cid wp14">
+<w:footnotes xmlns:wpc="http://schemas.microsoft.com/office/word/2010/wordprocessingCanvas" xmlns:mc="http://schemas.openxmlformats.org/markup-compatibility/2006" xmlns:o="urn:schemas-microsoft-com:office:office" xmlns:r="http://schemas.openxmlformats.org/officeDocument/2006/relationships" xmlns:m="http://schemas.openxmlformats.org/officeDocument/2006/math" xmlns:v="urn:schemas-microsoft-com:vml" xmlns:wp14="http://schemas.microsoft.com/office/word/2010/wordprocessingDrawing" xmlns:wp="http://schemas.openxmlformats.org/drawingml/2006/wordprocessingDrawing" xmlns:w10="urn:schemas-microsoft-com:office:word" xmlns:w="http://schemas.openxmlformats.org/wordprocessingml/2006/main" xmlns:w14="http://schemas.microsoft.com/office/word/2010/wordml" xmlns:wpg="http://schemas.microsoft.com/office/word/2010/wordprocessingGroup" xmlns:wpi="http://schemas.microsoft.com/office/word/2010/wordprocessingInk" xmlns:wne="http://schemas.microsoft.com/office/word/2006/wordml" xmlns:wps="http://schemas.microsoft.com/office/word/2010/wordprocessingShape" mc:Ignorable="w14 wp14">
   <w:footnote w:type="separator" w:id="-1">
     <w:p>
       <w:pPr>
@@ -1507,8 +4159,8 @@
 </file>
 
 <file path=word/numbering.xml><?xml version="1.0" encoding="utf-8"?>
-<w:numbering xmlns:wpc="http://schemas.microsoft.com/office/word/2010/wordprocessingCanvas" xmlns:cx="http://schemas.microsoft.com/office/drawing/2014/chartex" xmlns:cx1="http://schemas.microsoft.com/office/drawing/2015/9/8/chartex" xmlns:cx2="http://schemas.microsoft.com/office/drawing/2015/10/21/chartex" xmlns:cx3="http://schemas.microsoft.com/office/drawing/2016/5/9/chartex" xmlns:cx4="http://schemas.microsoft.com/office/drawing/2016/5/10/chartex" xmlns:cx5="http://schemas.microsoft.com/office/drawing/2016/5/11/chartex" xmlns:cx6="http://schemas.microsoft.com/office/drawing/2016/5/12/chartex" xmlns:cx7="http://schemas.microsoft.com/office/drawing/2016/5/13/chartex" xmlns:cx8="http://schemas.microsoft.com/office/drawing/2016/5/14/chartex" xmlns:mc="http://schemas.openxmlformats.org/markup-compatibility/2006" xmlns:aink="http://schemas.microsoft.com/office/drawing/2016/ink" xmlns:am3d="http://schemas.microsoft.com/office/drawing/2017/model3d" xmlns:o="urn:schemas-microsoft-com:office:office" xmlns:r="http://schemas.openxmlformats.org/officeDocument/2006/relationships" xmlns:m="http://schemas.openxmlformats.org/officeDocument/2006/math" xmlns:v="urn:schemas-microsoft-com:vml" xmlns:wp14="http://schemas.microsoft.com/office/word/2010/wordprocessingDrawing" xmlns:wp="http://schemas.openxmlformats.org/drawingml/2006/wordprocessingDrawing" xmlns:w10="urn:schemas-microsoft-com:office:word" xmlns:w="http://schemas.openxmlformats.org/wordprocessingml/2006/main" xmlns:w14="http://schemas.microsoft.com/office/word/2010/wordml" xmlns:w15="http://schemas.microsoft.com/office/word/2012/wordml" xmlns:w16cid="http://schemas.microsoft.com/office/word/2016/wordml/cid" xmlns:w16se="http://schemas.microsoft.com/office/word/2015/wordml/symex" xmlns:wpg="http://schemas.microsoft.com/office/word/2010/wordprocessingGroup" xmlns:wpi="http://schemas.microsoft.com/office/word/2010/wordprocessingInk" xmlns:wne="http://schemas.microsoft.com/office/word/2006/wordml" xmlns:wps="http://schemas.microsoft.com/office/word/2010/wordprocessingShape" mc:Ignorable="w14 w15 w16se w16cid wp14">
-  <w:abstractNum w:abstractNumId="0" w15:restartNumberingAfterBreak="0">
+<w:numbering xmlns:wpc="http://schemas.microsoft.com/office/word/2010/wordprocessingCanvas" xmlns:mc="http://schemas.openxmlformats.org/markup-compatibility/2006" xmlns:o="urn:schemas-microsoft-com:office:office" xmlns:r="http://schemas.openxmlformats.org/officeDocument/2006/relationships" xmlns:m="http://schemas.openxmlformats.org/officeDocument/2006/math" xmlns:v="urn:schemas-microsoft-com:vml" xmlns:wp14="http://schemas.microsoft.com/office/word/2010/wordprocessingDrawing" xmlns:wp="http://schemas.openxmlformats.org/drawingml/2006/wordprocessingDrawing" xmlns:w10="urn:schemas-microsoft-com:office:word" xmlns:w="http://schemas.openxmlformats.org/wordprocessingml/2006/main" xmlns:w14="http://schemas.microsoft.com/office/word/2010/wordml" xmlns:wpg="http://schemas.microsoft.com/office/word/2010/wordprocessingGroup" xmlns:wpi="http://schemas.microsoft.com/office/word/2010/wordprocessingInk" xmlns:wne="http://schemas.microsoft.com/office/word/2006/wordml" xmlns:wps="http://schemas.microsoft.com/office/word/2010/wordprocessingShape" mc:Ignorable="w14 wp14">
+  <w:abstractNum w:abstractNumId="0">
     <w:nsid w:val="127F48CD"/>
     <w:multiLevelType w:val="hybridMultilevel"/>
     <w:tmpl w:val="D7BCC192"/>
@@ -1597,7 +4249,7 @@
       </w:pPr>
     </w:lvl>
   </w:abstractNum>
-  <w:abstractNum w:abstractNumId="1" w15:restartNumberingAfterBreak="0">
+  <w:abstractNum w:abstractNumId="1">
     <w:nsid w:val="181C19B2"/>
     <w:multiLevelType w:val="multilevel"/>
     <w:tmpl w:val="D4AA21D8"/>
@@ -1710,7 +4362,7 @@
       </w:rPr>
     </w:lvl>
   </w:abstractNum>
-  <w:abstractNum w:abstractNumId="2" w15:restartNumberingAfterBreak="0">
+  <w:abstractNum w:abstractNumId="2">
     <w:nsid w:val="1AC8253A"/>
     <w:multiLevelType w:val="hybridMultilevel"/>
     <w:tmpl w:val="5B00A8AE"/>
@@ -1799,7 +4451,7 @@
       </w:pPr>
     </w:lvl>
   </w:abstractNum>
-  <w:abstractNum w:abstractNumId="3" w15:restartNumberingAfterBreak="0">
+  <w:abstractNum w:abstractNumId="3">
     <w:nsid w:val="503B281A"/>
     <w:multiLevelType w:val="hybridMultilevel"/>
     <w:tmpl w:val="02D26E98"/>
@@ -1888,7 +4540,7 @@
       </w:pPr>
     </w:lvl>
   </w:abstractNum>
-  <w:abstractNum w:abstractNumId="4" w15:restartNumberingAfterBreak="0">
+  <w:abstractNum w:abstractNumId="4">
     <w:nsid w:val="6A2D0C1B"/>
     <w:multiLevelType w:val="hybridMultilevel"/>
     <w:tmpl w:val="24D2E1DA"/>
@@ -1901,7 +4553,7 @@
         <w:ind w:left="360" w:hanging="360"/>
       </w:pPr>
       <w:rPr>
-        <w:rFonts w:ascii="微软雅黑" w:eastAsia="微软雅黑" w:hAnsi="微软雅黑" w:cs="微软雅黑" w:hint="default"/>
+        <w:rFonts w:ascii="Microsoft YaHei" w:eastAsia="Microsoft YaHei" w:hAnsi="Microsoft YaHei" w:cs="Microsoft YaHei" w:hint="default"/>
       </w:rPr>
     </w:lvl>
     <w:lvl w:ilvl="1" w:tplc="04090019" w:tentative="1">
@@ -1977,7 +4629,7 @@
       </w:pPr>
     </w:lvl>
   </w:abstractNum>
-  <w:abstractNum w:abstractNumId="5" w15:restartNumberingAfterBreak="0">
+  <w:abstractNum w:abstractNumId="5">
     <w:nsid w:val="6D912C28"/>
     <w:multiLevelType w:val="hybridMultilevel"/>
     <w:tmpl w:val="02D26E98"/>
@@ -2088,7 +4740,7 @@
 </file>
 
 <file path=word/styles.xml><?xml version="1.0" encoding="utf-8"?>
-<w:styles xmlns:mc="http://schemas.openxmlformats.org/markup-compatibility/2006" xmlns:r="http://schemas.openxmlformats.org/officeDocument/2006/relationships" xmlns:w="http://schemas.openxmlformats.org/wordprocessingml/2006/main" xmlns:w14="http://schemas.microsoft.com/office/word/2010/wordml" xmlns:w15="http://schemas.microsoft.com/office/word/2012/wordml" xmlns:w16cid="http://schemas.microsoft.com/office/word/2016/wordml/cid" xmlns:w16se="http://schemas.microsoft.com/office/word/2015/wordml/symex" mc:Ignorable="w14 w15 w16se w16cid">
+<w:styles xmlns:mc="http://schemas.openxmlformats.org/markup-compatibility/2006" xmlns:r="http://schemas.openxmlformats.org/officeDocument/2006/relationships" xmlns:w="http://schemas.openxmlformats.org/wordprocessingml/2006/main" xmlns:w14="http://schemas.microsoft.com/office/word/2010/wordml" mc:Ignorable="w14">
   <w:docDefaults>
     <w:rPrDefault>
       <w:rPr>
@@ -2104,395 +4756,156 @@
       </w:pPr>
     </w:pPrDefault>
   </w:docDefaults>
-  <w:latentStyles w:defLockedState="0" w:defUIPriority="99" w:defSemiHidden="0" w:defUnhideWhenUsed="0" w:defQFormat="0" w:count="376">
-    <w:lsdException w:name="Normal" w:uiPriority="0" w:qFormat="1"/>
-    <w:lsdException w:name="heading 1" w:uiPriority="9" w:qFormat="1"/>
-    <w:lsdException w:name="heading 2" w:semiHidden="1" w:uiPriority="9" w:unhideWhenUsed="1" w:qFormat="1"/>
-    <w:lsdException w:name="heading 3" w:semiHidden="1" w:uiPriority="9" w:unhideWhenUsed="1" w:qFormat="1"/>
-    <w:lsdException w:name="heading 4" w:semiHidden="1" w:uiPriority="9" w:unhideWhenUsed="1" w:qFormat="1"/>
-    <w:lsdException w:name="heading 5" w:semiHidden="1" w:uiPriority="9" w:unhideWhenUsed="1" w:qFormat="1"/>
-    <w:lsdException w:name="heading 6" w:semiHidden="1" w:uiPriority="9" w:unhideWhenUsed="1" w:qFormat="1"/>
-    <w:lsdException w:name="heading 7" w:semiHidden="1" w:uiPriority="9" w:unhideWhenUsed="1" w:qFormat="1"/>
-    <w:lsdException w:name="heading 8" w:semiHidden="1" w:uiPriority="9" w:unhideWhenUsed="1" w:qFormat="1"/>
-    <w:lsdException w:name="heading 9" w:semiHidden="1" w:uiPriority="9" w:unhideWhenUsed="1" w:qFormat="1"/>
-    <w:lsdException w:name="index 1" w:semiHidden="1" w:unhideWhenUsed="1"/>
-    <w:lsdException w:name="index 2" w:semiHidden="1" w:unhideWhenUsed="1"/>
-    <w:lsdException w:name="index 3" w:semiHidden="1" w:unhideWhenUsed="1"/>
-    <w:lsdException w:name="index 4" w:semiHidden="1" w:unhideWhenUsed="1"/>
-    <w:lsdException w:name="index 5" w:semiHidden="1" w:unhideWhenUsed="1"/>
-    <w:lsdException w:name="index 6" w:semiHidden="1" w:unhideWhenUsed="1"/>
-    <w:lsdException w:name="index 7" w:semiHidden="1" w:unhideWhenUsed="1"/>
-    <w:lsdException w:name="index 8" w:semiHidden="1" w:unhideWhenUsed="1"/>
-    <w:lsdException w:name="index 9" w:semiHidden="1" w:unhideWhenUsed="1"/>
-    <w:lsdException w:name="toc 1" w:semiHidden="1" w:uiPriority="39" w:unhideWhenUsed="1"/>
-    <w:lsdException w:name="toc 2" w:semiHidden="1" w:uiPriority="39" w:unhideWhenUsed="1"/>
-    <w:lsdException w:name="toc 3" w:semiHidden="1" w:uiPriority="39" w:unhideWhenUsed="1"/>
-    <w:lsdException w:name="toc 4" w:semiHidden="1" w:uiPriority="39" w:unhideWhenUsed="1"/>
-    <w:lsdException w:name="toc 5" w:semiHidden="1" w:uiPriority="39" w:unhideWhenUsed="1"/>
-    <w:lsdException w:name="toc 6" w:semiHidden="1" w:uiPriority="39" w:unhideWhenUsed="1"/>
-    <w:lsdException w:name="toc 7" w:semiHidden="1" w:uiPriority="39" w:unhideWhenUsed="1"/>
-    <w:lsdException w:name="toc 8" w:semiHidden="1" w:uiPriority="39" w:unhideWhenUsed="1"/>
-    <w:lsdException w:name="toc 9" w:semiHidden="1" w:uiPriority="39" w:unhideWhenUsed="1"/>
-    <w:lsdException w:name="Normal Indent" w:semiHidden="1" w:unhideWhenUsed="1"/>
-    <w:lsdException w:name="footnote text" w:semiHidden="1" w:unhideWhenUsed="1"/>
-    <w:lsdException w:name="annotation text" w:semiHidden="1" w:unhideWhenUsed="1"/>
-    <w:lsdException w:name="header" w:semiHidden="1" w:unhideWhenUsed="1"/>
-    <w:lsdException w:name="footer" w:semiHidden="1" w:unhideWhenUsed="1"/>
-    <w:lsdException w:name="index heading" w:semiHidden="1" w:unhideWhenUsed="1"/>
-    <w:lsdException w:name="caption" w:semiHidden="1" w:uiPriority="35" w:unhideWhenUsed="1" w:qFormat="1"/>
-    <w:lsdException w:name="table of figures" w:semiHidden="1" w:unhideWhenUsed="1"/>
-    <w:lsdException w:name="envelope address" w:semiHidden="1" w:unhideWhenUsed="1"/>
-    <w:lsdException w:name="envelope return" w:semiHidden="1" w:unhideWhenUsed="1"/>
-    <w:lsdException w:name="footnote reference" w:semiHidden="1" w:unhideWhenUsed="1"/>
-    <w:lsdException w:name="annotation reference" w:semiHidden="1" w:unhideWhenUsed="1"/>
-    <w:lsdException w:name="line number" w:semiHidden="1" w:unhideWhenUsed="1"/>
-    <w:lsdException w:name="page number" w:semiHidden="1" w:unhideWhenUsed="1"/>
-    <w:lsdException w:name="endnote reference" w:semiHidden="1" w:unhideWhenUsed="1"/>
-    <w:lsdException w:name="endnote text" w:semiHidden="1" w:unhideWhenUsed="1"/>
-    <w:lsdException w:name="table of authorities" w:semiHidden="1" w:unhideWhenUsed="1"/>
-    <w:lsdException w:name="macro" w:semiHidden="1" w:unhideWhenUsed="1"/>
-    <w:lsdException w:name="toa heading" w:semiHidden="1" w:unhideWhenUsed="1"/>
-    <w:lsdException w:name="List" w:semiHidden="1" w:unhideWhenUsed="1"/>
-    <w:lsdException w:name="List Bullet" w:semiHidden="1" w:unhideWhenUsed="1"/>
-    <w:lsdException w:name="List Number" w:semiHidden="1" w:unhideWhenUsed="1"/>
-    <w:lsdException w:name="List 2" w:semiHidden="1" w:unhideWhenUsed="1"/>
-    <w:lsdException w:name="List 3" w:semiHidden="1" w:unhideWhenUsed="1"/>
-    <w:lsdException w:name="List 4" w:semiHidden="1" w:unhideWhenUsed="1"/>
-    <w:lsdException w:name="List 5" w:semiHidden="1" w:unhideWhenUsed="1"/>
-    <w:lsdException w:name="List Bullet 2" w:semiHidden="1" w:unhideWhenUsed="1"/>
-    <w:lsdException w:name="List Bullet 3" w:semiHidden="1" w:unhideWhenUsed="1"/>
-    <w:lsdException w:name="List Bullet 4" w:semiHidden="1" w:unhideWhenUsed="1"/>
-    <w:lsdException w:name="List Bullet 5" w:semiHidden="1" w:unhideWhenUsed="1"/>
-    <w:lsdException w:name="List Number 2" w:semiHidden="1" w:unhideWhenUsed="1"/>
-    <w:lsdException w:name="List Number 3" w:semiHidden="1" w:unhideWhenUsed="1"/>
-    <w:lsdException w:name="List Number 4" w:semiHidden="1" w:unhideWhenUsed="1"/>
-    <w:lsdException w:name="List Number 5" w:semiHidden="1" w:unhideWhenUsed="1"/>
-    <w:lsdException w:name="Title" w:uiPriority="10" w:qFormat="1"/>
-    <w:lsdException w:name="Closing" w:semiHidden="1" w:unhideWhenUsed="1"/>
-    <w:lsdException w:name="Signature" w:semiHidden="1" w:unhideWhenUsed="1"/>
-    <w:lsdException w:name="Default Paragraph Font" w:semiHidden="1" w:uiPriority="1" w:unhideWhenUsed="1"/>
-    <w:lsdException w:name="Body Text" w:semiHidden="1" w:unhideWhenUsed="1"/>
-    <w:lsdException w:name="Body Text Indent" w:semiHidden="1" w:unhideWhenUsed="1"/>
-    <w:lsdException w:name="List Continue" w:semiHidden="1" w:unhideWhenUsed="1"/>
-    <w:lsdException w:name="List Continue 2" w:semiHidden="1" w:unhideWhenUsed="1"/>
-    <w:lsdException w:name="List Continue 3" w:semiHidden="1" w:unhideWhenUsed="1"/>
-    <w:lsdException w:name="List Continue 4" w:semiHidden="1" w:unhideWhenUsed="1"/>
-    <w:lsdException w:name="List Continue 5" w:semiHidden="1" w:unhideWhenUsed="1"/>
-    <w:lsdException w:name="Message Header" w:semiHidden="1" w:unhideWhenUsed="1"/>
-    <w:lsdException w:name="Subtitle" w:uiPriority="11" w:qFormat="1"/>
-    <w:lsdException w:name="Salutation" w:semiHidden="1" w:unhideWhenUsed="1"/>
-    <w:lsdException w:name="Date" w:semiHidden="1" w:unhideWhenUsed="1"/>
-    <w:lsdException w:name="Body Text First Indent" w:semiHidden="1" w:unhideWhenUsed="1"/>
-    <w:lsdException w:name="Body Text First Indent 2" w:semiHidden="1" w:unhideWhenUsed="1"/>
-    <w:lsdException w:name="Note Heading" w:semiHidden="1" w:unhideWhenUsed="1"/>
-    <w:lsdException w:name="Body Text 2" w:semiHidden="1" w:unhideWhenUsed="1"/>
-    <w:lsdException w:name="Body Text 3" w:semiHidden="1" w:unhideWhenUsed="1"/>
-    <w:lsdException w:name="Body Text Indent 2" w:semiHidden="1" w:unhideWhenUsed="1"/>
-    <w:lsdException w:name="Body Text Indent 3" w:semiHidden="1" w:unhideWhenUsed="1"/>
-    <w:lsdException w:name="Block Text" w:semiHidden="1" w:unhideWhenUsed="1"/>
-    <w:lsdException w:name="Hyperlink" w:semiHidden="1" w:unhideWhenUsed="1"/>
-    <w:lsdException w:name="FollowedHyperlink" w:semiHidden="1" w:unhideWhenUsed="1"/>
-    <w:lsdException w:name="Strong" w:uiPriority="22" w:qFormat="1"/>
-    <w:lsdException w:name="Emphasis" w:uiPriority="20" w:qFormat="1"/>
-    <w:lsdException w:name="Document Map" w:semiHidden="1" w:unhideWhenUsed="1"/>
-    <w:lsdException w:name="Plain Text" w:semiHidden="1" w:unhideWhenUsed="1"/>
-    <w:lsdException w:name="E-mail Signature" w:semiHidden="1" w:unhideWhenUsed="1"/>
-    <w:lsdException w:name="HTML Top of Form" w:semiHidden="1" w:unhideWhenUsed="1"/>
-    <w:lsdException w:name="HTML Bottom of Form" w:semiHidden="1" w:unhideWhenUsed="1"/>
-    <w:lsdException w:name="Normal (Web)" w:semiHidden="1" w:unhideWhenUsed="1"/>
-    <w:lsdException w:name="HTML Acronym" w:semiHidden="1" w:unhideWhenUsed="1"/>
-    <w:lsdException w:name="HTML Address" w:semiHidden="1" w:unhideWhenUsed="1"/>
-    <w:lsdException w:name="HTML Cite" w:semiHidden="1" w:unhideWhenUsed="1"/>
-    <w:lsdException w:name="HTML Code" w:semiHidden="1" w:unhideWhenUsed="1"/>
-    <w:lsdException w:name="HTML Definition" w:semiHidden="1" w:unhideWhenUsed="1"/>
-    <w:lsdException w:name="HTML Keyboard" w:semiHidden="1" w:unhideWhenUsed="1"/>
-    <w:lsdException w:name="HTML Preformatted" w:semiHidden="1" w:unhideWhenUsed="1"/>
-    <w:lsdException w:name="HTML Sample" w:semiHidden="1" w:unhideWhenUsed="1"/>
-    <w:lsdException w:name="HTML Typewriter" w:semiHidden="1" w:unhideWhenUsed="1"/>
-    <w:lsdException w:name="HTML Variable" w:semiHidden="1" w:unhideWhenUsed="1"/>
-    <w:lsdException w:name="Normal Table" w:semiHidden="1" w:unhideWhenUsed="1"/>
-    <w:lsdException w:name="annotation subject" w:semiHidden="1" w:unhideWhenUsed="1"/>
-    <w:lsdException w:name="No List" w:semiHidden="1" w:unhideWhenUsed="1"/>
-    <w:lsdException w:name="Outline List 1" w:semiHidden="1" w:unhideWhenUsed="1"/>
-    <w:lsdException w:name="Outline List 2" w:semiHidden="1" w:unhideWhenUsed="1"/>
-    <w:lsdException w:name="Outline List 3" w:semiHidden="1" w:unhideWhenUsed="1"/>
-    <w:lsdException w:name="Table Simple 1" w:semiHidden="1" w:unhideWhenUsed="1"/>
-    <w:lsdException w:name="Table Simple 2" w:semiHidden="1" w:unhideWhenUsed="1"/>
-    <w:lsdException w:name="Table Simple 3" w:semiHidden="1" w:unhideWhenUsed="1"/>
-    <w:lsdException w:name="Table Classic 1" w:semiHidden="1" w:unhideWhenUsed="1"/>
-    <w:lsdException w:name="Table Classic 2" w:semiHidden="1" w:unhideWhenUsed="1"/>
-    <w:lsdException w:name="Table Classic 3" w:semiHidden="1" w:unhideWhenUsed="1"/>
-    <w:lsdException w:name="Table Classic 4" w:semiHidden="1" w:unhideWhenUsed="1"/>
-    <w:lsdException w:name="Table Colorful 1" w:semiHidden="1" w:unhideWhenUsed="1"/>
-    <w:lsdException w:name="Table Colorful 2" w:semiHidden="1" w:unhideWhenUsed="1"/>
-    <w:lsdException w:name="Table Colorful 3" w:semiHidden="1" w:unhideWhenUsed="1"/>
-    <w:lsdException w:name="Table Columns 1" w:semiHidden="1" w:unhideWhenUsed="1"/>
-    <w:lsdException w:name="Table Columns 2" w:semiHidden="1" w:unhideWhenUsed="1"/>
-    <w:lsdException w:name="Table Columns 3" w:semiHidden="1" w:unhideWhenUsed="1"/>
-    <w:lsdException w:name="Table Columns 4" w:semiHidden="1" w:unhideWhenUsed="1"/>
-    <w:lsdException w:name="Table Columns 5" w:semiHidden="1" w:unhideWhenUsed="1"/>
-    <w:lsdException w:name="Table Grid 1" w:semiHidden="1" w:unhideWhenUsed="1"/>
-    <w:lsdException w:name="Table Grid 2" w:semiHidden="1" w:unhideWhenUsed="1"/>
-    <w:lsdException w:name="Table Grid 3" w:semiHidden="1" w:unhideWhenUsed="1"/>
-    <w:lsdException w:name="Table Grid 4" w:semiHidden="1" w:unhideWhenUsed="1"/>
-    <w:lsdException w:name="Table Grid 5" w:semiHidden="1" w:unhideWhenUsed="1"/>
-    <w:lsdException w:name="Table Grid 6" w:semiHidden="1" w:unhideWhenUsed="1"/>
-    <w:lsdException w:name="Table Grid 7" w:semiHidden="1" w:unhideWhenUsed="1"/>
-    <w:lsdException w:name="Table Grid 8" w:semiHidden="1" w:unhideWhenUsed="1"/>
-    <w:lsdException w:name="Table List 1" w:semiHidden="1" w:unhideWhenUsed="1"/>
-    <w:lsdException w:name="Table List 2" w:semiHidden="1" w:unhideWhenUsed="1"/>
-    <w:lsdException w:name="Table List 3" w:semiHidden="1" w:unhideWhenUsed="1"/>
-    <w:lsdException w:name="Table List 4" w:semiHidden="1" w:unhideWhenUsed="1"/>
-    <w:lsdException w:name="Table List 5" w:semiHidden="1" w:unhideWhenUsed="1"/>
-    <w:lsdException w:name="Table List 6" w:semiHidden="1" w:unhideWhenUsed="1"/>
-    <w:lsdException w:name="Table List 7" w:semiHidden="1" w:unhideWhenUsed="1"/>
-    <w:lsdException w:name="Table List 8" w:semiHidden="1" w:unhideWhenUsed="1"/>
-    <w:lsdException w:name="Table 3D effects 1" w:semiHidden="1" w:unhideWhenUsed="1"/>
-    <w:lsdException w:name="Table 3D effects 2" w:semiHidden="1" w:unhideWhenUsed="1"/>
-    <w:lsdException w:name="Table 3D effects 3" w:semiHidden="1" w:unhideWhenUsed="1"/>
-    <w:lsdException w:name="Table Contemporary" w:semiHidden="1" w:unhideWhenUsed="1"/>
-    <w:lsdException w:name="Table Elegant" w:semiHidden="1" w:unhideWhenUsed="1"/>
-    <w:lsdException w:name="Table Professional" w:semiHidden="1" w:unhideWhenUsed="1"/>
-    <w:lsdException w:name="Table Subtle 1" w:semiHidden="1" w:unhideWhenUsed="1"/>
-    <w:lsdException w:name="Table Subtle 2" w:semiHidden="1" w:unhideWhenUsed="1"/>
-    <w:lsdException w:name="Table Web 1" w:semiHidden="1" w:unhideWhenUsed="1"/>
-    <w:lsdException w:name="Table Web 2" w:semiHidden="1" w:unhideWhenUsed="1"/>
-    <w:lsdException w:name="Table Web 3" w:semiHidden="1" w:unhideWhenUsed="1"/>
-    <w:lsdException w:name="Balloon Text" w:semiHidden="1" w:unhideWhenUsed="1"/>
-    <w:lsdException w:name="Table Grid" w:uiPriority="59"/>
-    <w:lsdException w:name="Table Theme" w:semiHidden="1" w:unhideWhenUsed="1"/>
-    <w:lsdException w:name="Placeholder Text" w:semiHidden="1"/>
-    <w:lsdException w:name="No Spacing" w:uiPriority="1" w:qFormat="1"/>
-    <w:lsdException w:name="Light Shading" w:uiPriority="60"/>
-    <w:lsdException w:name="Light List" w:uiPriority="61"/>
-    <w:lsdException w:name="Light Grid" w:uiPriority="62"/>
-    <w:lsdException w:name="Medium Shading 1" w:uiPriority="63"/>
-    <w:lsdException w:name="Medium Shading 2" w:uiPriority="64"/>
-    <w:lsdException w:name="Medium List 1" w:uiPriority="65"/>
-    <w:lsdException w:name="Medium List 2" w:uiPriority="66"/>
-    <w:lsdException w:name="Medium Grid 1" w:uiPriority="67"/>
-    <w:lsdException w:name="Medium Grid 2" w:uiPriority="68"/>
-    <w:lsdException w:name="Medium Grid 3" w:uiPriority="69"/>
-    <w:lsdException w:name="Dark List" w:uiPriority="70"/>
-    <w:lsdException w:name="Colorful Shading" w:uiPriority="71"/>
-    <w:lsdException w:name="Colorful List" w:uiPriority="72"/>
-    <w:lsdException w:name="Colorful Grid" w:uiPriority="73"/>
-    <w:lsdException w:name="Light Shading Accent 1" w:uiPriority="60"/>
-    <w:lsdException w:name="Light List Accent 1" w:uiPriority="61"/>
-    <w:lsdException w:name="Light Grid Accent 1" w:uiPriority="62"/>
-    <w:lsdException w:name="Medium Shading 1 Accent 1" w:uiPriority="63"/>
-    <w:lsdException w:name="Medium Shading 2 Accent 1" w:uiPriority="64"/>
-    <w:lsdException w:name="Medium List 1 Accent 1" w:uiPriority="65"/>
-    <w:lsdException w:name="Revision" w:semiHidden="1"/>
-    <w:lsdException w:name="List Paragraph" w:uiPriority="34" w:qFormat="1"/>
-    <w:lsdException w:name="Quote" w:uiPriority="29" w:qFormat="1"/>
-    <w:lsdException w:name="Intense Quote" w:uiPriority="30" w:qFormat="1"/>
-    <w:lsdException w:name="Medium List 2 Accent 1" w:uiPriority="66"/>
-    <w:lsdException w:name="Medium Grid 1 Accent 1" w:uiPriority="67"/>
-    <w:lsdException w:name="Medium Grid 2 Accent 1" w:uiPriority="68"/>
-    <w:lsdException w:name="Medium Grid 3 Accent 1" w:uiPriority="69"/>
-    <w:lsdException w:name="Dark List Accent 1" w:uiPriority="70"/>
-    <w:lsdException w:name="Colorful Shading Accent 1" w:uiPriority="71"/>
-    <w:lsdException w:name="Colorful List Accent 1" w:uiPriority="72"/>
-    <w:lsdException w:name="Colorful Grid Accent 1" w:uiPriority="73"/>
-    <w:lsdException w:name="Light Shading Accent 2" w:uiPriority="60"/>
-    <w:lsdException w:name="Light List Accent 2" w:uiPriority="61"/>
-    <w:lsdException w:name="Light Grid Accent 2" w:uiPriority="62"/>
-    <w:lsdException w:name="Medium Shading 1 Accent 2" w:uiPriority="63"/>
-    <w:lsdException w:name="Medium Shading 2 Accent 2" w:uiPriority="64"/>
-    <w:lsdException w:name="Medium List 1 Accent 2" w:uiPriority="65"/>
-    <w:lsdException w:name="Medium List 2 Accent 2" w:uiPriority="66"/>
-    <w:lsdException w:name="Medium Grid 1 Accent 2" w:uiPriority="67"/>
-    <w:lsdException w:name="Medium Grid 2 Accent 2" w:uiPriority="68"/>
-    <w:lsdException w:name="Medium Grid 3 Accent 2" w:uiPriority="69"/>
-    <w:lsdException w:name="Dark List Accent 2" w:uiPriority="70"/>
-    <w:lsdException w:name="Colorful Shading Accent 2" w:uiPriority="71"/>
-    <w:lsdException w:name="Colorful List Accent 2" w:uiPriority="72"/>
-    <w:lsdException w:name="Colorful Grid Accent 2" w:uiPriority="73"/>
-    <w:lsdException w:name="Light Shading Accent 3" w:uiPriority="60"/>
-    <w:lsdException w:name="Light List Accent 3" w:uiPriority="61"/>
-    <w:lsdException w:name="Light Grid Accent 3" w:uiPriority="62"/>
-    <w:lsdException w:name="Medium Shading 1 Accent 3" w:uiPriority="63"/>
-    <w:lsdException w:name="Medium Shading 2 Accent 3" w:uiPriority="64"/>
-    <w:lsdException w:name="Medium List 1 Accent 3" w:uiPriority="65"/>
-    <w:lsdException w:name="Medium List 2 Accent 3" w:uiPriority="66"/>
-    <w:lsdException w:name="Medium Grid 1 Accent 3" w:uiPriority="67"/>
-    <w:lsdException w:name="Medium Grid 2 Accent 3" w:uiPriority="68"/>
-    <w:lsdException w:name="Medium Grid 3 Accent 3" w:uiPriority="69"/>
-    <w:lsdException w:name="Dark List Accent 3" w:uiPriority="70"/>
-    <w:lsdException w:name="Colorful Shading Accent 3" w:uiPriority="71"/>
-    <w:lsdException w:name="Colorful List Accent 3" w:uiPriority="72"/>
-    <w:lsdException w:name="Colorful Grid Accent 3" w:uiPriority="73"/>
-    <w:lsdException w:name="Light Shading Accent 4" w:uiPriority="60"/>
-    <w:lsdException w:name="Light List Accent 4" w:uiPriority="61"/>
-    <w:lsdException w:name="Light Grid Accent 4" w:uiPriority="62"/>
-    <w:lsdException w:name="Medium Shading 1 Accent 4" w:uiPriority="63"/>
-    <w:lsdException w:name="Medium Shading 2 Accent 4" w:uiPriority="64"/>
-    <w:lsdException w:name="Medium List 1 Accent 4" w:uiPriority="65"/>
-    <w:lsdException w:name="Medium List 2 Accent 4" w:uiPriority="66"/>
-    <w:lsdException w:name="Medium Grid 1 Accent 4" w:uiPriority="67"/>
-    <w:lsdException w:name="Medium Grid 2 Accent 4" w:uiPriority="68"/>
-    <w:lsdException w:name="Medium Grid 3 Accent 4" w:uiPriority="69"/>
-    <w:lsdException w:name="Dark List Accent 4" w:uiPriority="70"/>
-    <w:lsdException w:name="Colorful Shading Accent 4" w:uiPriority="71"/>
-    <w:lsdException w:name="Colorful List Accent 4" w:uiPriority="72"/>
-    <w:lsdException w:name="Colorful Grid Accent 4" w:uiPriority="73"/>
-    <w:lsdException w:name="Light Shading Accent 5" w:uiPriority="60"/>
-    <w:lsdException w:name="Light List Accent 5" w:uiPriority="61"/>
-    <w:lsdException w:name="Light Grid Accent 5" w:uiPriority="62"/>
-    <w:lsdException w:name="Medium Shading 1 Accent 5" w:uiPriority="63"/>
-    <w:lsdException w:name="Medium Shading 2 Accent 5" w:uiPriority="64"/>
-    <w:lsdException w:name="Medium List 1 Accent 5" w:uiPriority="65"/>
-    <w:lsdException w:name="Medium List 2 Accent 5" w:uiPriority="66"/>
-    <w:lsdException w:name="Medium Grid 1 Accent 5" w:uiPriority="67"/>
-    <w:lsdException w:name="Medium Grid 2 Accent 5" w:uiPriority="68"/>
-    <w:lsdException w:name="Medium Grid 3 Accent 5" w:uiPriority="69"/>
-    <w:lsdException w:name="Dark List Accent 5" w:uiPriority="70"/>
-    <w:lsdException w:name="Colorful Shading Accent 5" w:uiPriority="71"/>
-    <w:lsdException w:name="Colorful List Accent 5" w:uiPriority="72"/>
-    <w:lsdException w:name="Colorful Grid Accent 5" w:uiPriority="73"/>
-    <w:lsdException w:name="Light Shading Accent 6" w:uiPriority="60"/>
-    <w:lsdException w:name="Light List Accent 6" w:uiPriority="61"/>
-    <w:lsdException w:name="Light Grid Accent 6" w:uiPriority="62"/>
-    <w:lsdException w:name="Medium Shading 1 Accent 6" w:uiPriority="63"/>
-    <w:lsdException w:name="Medium Shading 2 Accent 6" w:uiPriority="64"/>
-    <w:lsdException w:name="Medium List 1 Accent 6" w:uiPriority="65"/>
-    <w:lsdException w:name="Medium List 2 Accent 6" w:uiPriority="66"/>
-    <w:lsdException w:name="Medium Grid 1 Accent 6" w:uiPriority="67"/>
-    <w:lsdException w:name="Medium Grid 2 Accent 6" w:uiPriority="68"/>
-    <w:lsdException w:name="Medium Grid 3 Accent 6" w:uiPriority="69"/>
-    <w:lsdException w:name="Dark List Accent 6" w:uiPriority="70"/>
-    <w:lsdException w:name="Colorful Shading Accent 6" w:uiPriority="71"/>
-    <w:lsdException w:name="Colorful List Accent 6" w:uiPriority="72"/>
-    <w:lsdException w:name="Colorful Grid Accent 6" w:uiPriority="73"/>
-    <w:lsdException w:name="Subtle Emphasis" w:uiPriority="19" w:qFormat="1"/>
-    <w:lsdException w:name="Intense Emphasis" w:uiPriority="21" w:qFormat="1"/>
-    <w:lsdException w:name="Subtle Reference" w:uiPriority="31" w:qFormat="1"/>
-    <w:lsdException w:name="Intense Reference" w:uiPriority="32" w:qFormat="1"/>
-    <w:lsdException w:name="Book Title" w:uiPriority="33" w:qFormat="1"/>
-    <w:lsdException w:name="Bibliography" w:semiHidden="1" w:uiPriority="37" w:unhideWhenUsed="1"/>
-    <w:lsdException w:name="TOC Heading" w:semiHidden="1" w:uiPriority="39" w:unhideWhenUsed="1" w:qFormat="1"/>
-    <w:lsdException w:name="Plain Table 1" w:uiPriority="41"/>
-    <w:lsdException w:name="Plain Table 2" w:uiPriority="42"/>
-    <w:lsdException w:name="Plain Table 3" w:uiPriority="43"/>
-    <w:lsdException w:name="Plain Table 4" w:uiPriority="44"/>
-    <w:lsdException w:name="Plain Table 5" w:uiPriority="45"/>
-    <w:lsdException w:name="Grid Table Light" w:uiPriority="40"/>
-    <w:lsdException w:name="Grid Table 1 Light" w:uiPriority="46"/>
-    <w:lsdException w:name="Grid Table 2" w:uiPriority="47"/>
-    <w:lsdException w:name="Grid Table 3" w:uiPriority="48"/>
-    <w:lsdException w:name="Grid Table 4" w:uiPriority="49"/>
-    <w:lsdException w:name="Grid Table 5 Dark" w:uiPriority="50"/>
-    <w:lsdException w:name="Grid Table 6 Colorful" w:uiPriority="51"/>
-    <w:lsdException w:name="Grid Table 7 Colorful" w:uiPriority="52"/>
-    <w:lsdException w:name="Grid Table 1 Light Accent 1" w:uiPriority="46"/>
-    <w:lsdException w:name="Grid Table 2 Accent 1" w:uiPriority="47"/>
-    <w:lsdException w:name="Grid Table 3 Accent 1" w:uiPriority="48"/>
-    <w:lsdException w:name="Grid Table 4 Accent 1" w:uiPriority="49"/>
-    <w:lsdException w:name="Grid Table 5 Dark Accent 1" w:uiPriority="50"/>
-    <w:lsdException w:name="Grid Table 6 Colorful Accent 1" w:uiPriority="51"/>
-    <w:lsdException w:name="Grid Table 7 Colorful Accent 1" w:uiPriority="52"/>
-    <w:lsdException w:name="Grid Table 1 Light Accent 2" w:uiPriority="46"/>
-    <w:lsdException w:name="Grid Table 2 Accent 2" w:uiPriority="47"/>
-    <w:lsdException w:name="Grid Table 3 Accent 2" w:uiPriority="48"/>
-    <w:lsdException w:name="Grid Table 4 Accent 2" w:uiPriority="49"/>
-    <w:lsdException w:name="Grid Table 5 Dark Accent 2" w:uiPriority="50"/>
-    <w:lsdException w:name="Grid Table 6 Colorful Accent 2" w:uiPriority="51"/>
-    <w:lsdException w:name="Grid Table 7 Colorful Accent 2" w:uiPriority="52"/>
-    <w:lsdException w:name="Grid Table 1 Light Accent 3" w:uiPriority="46"/>
-    <w:lsdException w:name="Grid Table 2 Accent 3" w:uiPriority="47"/>
-    <w:lsdException w:name="Grid Table 3 Accent 3" w:uiPriority="48"/>
-    <w:lsdException w:name="Grid Table 4 Accent 3" w:uiPriority="49"/>
-    <w:lsdException w:name="Grid Table 5 Dark Accent 3" w:uiPriority="50"/>
-    <w:lsdException w:name="Grid Table 6 Colorful Accent 3" w:uiPriority="51"/>
-    <w:lsdException w:name="Grid Table 7 Colorful Accent 3" w:uiPriority="52"/>
-    <w:lsdException w:name="Grid Table 1 Light Accent 4" w:uiPriority="46"/>
-    <w:lsdException w:name="Grid Table 2 Accent 4" w:uiPriority="47"/>
-    <w:lsdException w:name="Grid Table 3 Accent 4" w:uiPriority="48"/>
-    <w:lsdException w:name="Grid Table 4 Accent 4" w:uiPriority="49"/>
-    <w:lsdException w:name="Grid Table 5 Dark Accent 4" w:uiPriority="50"/>
-    <w:lsdException w:name="Grid Table 6 Colorful Accent 4" w:uiPriority="51"/>
-    <w:lsdException w:name="Grid Table 7 Colorful Accent 4" w:uiPriority="52"/>
-    <w:lsdException w:name="Grid Table 1 Light Accent 5" w:uiPriority="46"/>
-    <w:lsdException w:name="Grid Table 2 Accent 5" w:uiPriority="47"/>
-    <w:lsdException w:name="Grid Table 3 Accent 5" w:uiPriority="48"/>
-    <w:lsdException w:name="Grid Table 4 Accent 5" w:uiPriority="49"/>
-    <w:lsdException w:name="Grid Table 5 Dark Accent 5" w:uiPriority="50"/>
-    <w:lsdException w:name="Grid Table 6 Colorful Accent 5" w:uiPriority="51"/>
-    <w:lsdException w:name="Grid Table 7 Colorful Accent 5" w:uiPriority="52"/>
-    <w:lsdException w:name="Grid Table 1 Light Accent 6" w:uiPriority="46"/>
-    <w:lsdException w:name="Grid Table 2 Accent 6" w:uiPriority="47"/>
-    <w:lsdException w:name="Grid Table 3 Accent 6" w:uiPriority="48"/>
-    <w:lsdException w:name="Grid Table 4 Accent 6" w:uiPriority="49"/>
-    <w:lsdException w:name="Grid Table 5 Dark Accent 6" w:uiPriority="50"/>
-    <w:lsdException w:name="Grid Table 6 Colorful Accent 6" w:uiPriority="51"/>
-    <w:lsdException w:name="Grid Table 7 Colorful Accent 6" w:uiPriority="52"/>
-    <w:lsdException w:name="List Table 1 Light" w:uiPriority="46"/>
-    <w:lsdException w:name="List Table 2" w:uiPriority="47"/>
-    <w:lsdException w:name="List Table 3" w:uiPriority="48"/>
-    <w:lsdException w:name="List Table 4" w:uiPriority="49"/>
-    <w:lsdException w:name="List Table 5 Dark" w:uiPriority="50"/>
-    <w:lsdException w:name="List Table 6 Colorful" w:uiPriority="51"/>
-    <w:lsdException w:name="List Table 7 Colorful" w:uiPriority="52"/>
-    <w:lsdException w:name="List Table 1 Light Accent 1" w:uiPriority="46"/>
-    <w:lsdException w:name="List Table 2 Accent 1" w:uiPriority="47"/>
-    <w:lsdException w:name="List Table 3 Accent 1" w:uiPriority="48"/>
-    <w:lsdException w:name="List Table 4 Accent 1" w:uiPriority="49"/>
-    <w:lsdException w:name="List Table 5 Dark Accent 1" w:uiPriority="50"/>
-    <w:lsdException w:name="List Table 6 Colorful Accent 1" w:uiPriority="51"/>
-    <w:lsdException w:name="List Table 7 Colorful Accent 1" w:uiPriority="52"/>
-    <w:lsdException w:name="List Table 1 Light Accent 2" w:uiPriority="46"/>
-    <w:lsdException w:name="List Table 2 Accent 2" w:uiPriority="47"/>
-    <w:lsdException w:name="List Table 3 Accent 2" w:uiPriority="48"/>
-    <w:lsdException w:name="List Table 4 Accent 2" w:uiPriority="49"/>
-    <w:lsdException w:name="List Table 5 Dark Accent 2" w:uiPriority="50"/>
-    <w:lsdException w:name="List Table 6 Colorful Accent 2" w:uiPriority="51"/>
-    <w:lsdException w:name="List Table 7 Colorful Accent 2" w:uiPriority="52"/>
-    <w:lsdException w:name="List Table 1 Light Accent 3" w:uiPriority="46"/>
-    <w:lsdException w:name="List Table 2 Accent 3" w:uiPriority="47"/>
-    <w:lsdException w:name="List Table 3 Accent 3" w:uiPriority="48"/>
-    <w:lsdException w:name="List Table 4 Accent 3" w:uiPriority="49"/>
-    <w:lsdException w:name="List Table 5 Dark Accent 3" w:uiPriority="50"/>
-    <w:lsdException w:name="List Table 6 Colorful Accent 3" w:uiPriority="51"/>
-    <w:lsdException w:name="List Table 7 Colorful Accent 3" w:uiPriority="52"/>
-    <w:lsdException w:name="List Table 1 Light Accent 4" w:uiPriority="46"/>
-    <w:lsdException w:name="List Table 2 Accent 4" w:uiPriority="47"/>
-    <w:lsdException w:name="List Table 3 Accent 4" w:uiPriority="48"/>
-    <w:lsdException w:name="List Table 4 Accent 4" w:uiPriority="49"/>
-    <w:lsdException w:name="List Table 5 Dark Accent 4" w:uiPriority="50"/>
-    <w:lsdException w:name="List Table 6 Colorful Accent 4" w:uiPriority="51"/>
-    <w:lsdException w:name="List Table 7 Colorful Accent 4" w:uiPriority="52"/>
-    <w:lsdException w:name="List Table 1 Light Accent 5" w:uiPriority="46"/>
-    <w:lsdException w:name="List Table 2 Accent 5" w:uiPriority="47"/>
-    <w:lsdException w:name="List Table 3 Accent 5" w:uiPriority="48"/>
-    <w:lsdException w:name="List Table 4 Accent 5" w:uiPriority="49"/>
-    <w:lsdException w:name="List Table 5 Dark Accent 5" w:uiPriority="50"/>
-    <w:lsdException w:name="List Table 6 Colorful Accent 5" w:uiPriority="51"/>
-    <w:lsdException w:name="List Table 7 Colorful Accent 5" w:uiPriority="52"/>
-    <w:lsdException w:name="List Table 1 Light Accent 6" w:uiPriority="46"/>
-    <w:lsdException w:name="List Table 2 Accent 6" w:uiPriority="47"/>
-    <w:lsdException w:name="List Table 3 Accent 6" w:uiPriority="48"/>
-    <w:lsdException w:name="List Table 4 Accent 6" w:uiPriority="49"/>
-    <w:lsdException w:name="List Table 5 Dark Accent 6" w:uiPriority="50"/>
-    <w:lsdException w:name="List Table 6 Colorful Accent 6" w:uiPriority="51"/>
-    <w:lsdException w:name="List Table 7 Colorful Accent 6" w:uiPriority="52"/>
-    <w:lsdException w:name="Mention" w:semiHidden="1" w:unhideWhenUsed="1"/>
-    <w:lsdException w:name="Smart Hyperlink" w:semiHidden="1" w:unhideWhenUsed="1"/>
-    <w:lsdException w:name="Hashtag" w:semiHidden="1" w:unhideWhenUsed="1"/>
-    <w:lsdException w:name="Unresolved Mention" w:semiHidden="1" w:unhideWhenUsed="1"/>
-    <w:lsdException w:name="Smart Link" w:semiHidden="1" w:unhideWhenUsed="1"/>
+  <w:latentStyles w:defLockedState="0" w:defUIPriority="99" w:defSemiHidden="1" w:defUnhideWhenUsed="1" w:defQFormat="0" w:count="267">
+    <w:lsdException w:name="Normal" w:semiHidden="0" w:uiPriority="0" w:unhideWhenUsed="0" w:qFormat="1"/>
+    <w:lsdException w:name="heading 1" w:semiHidden="0" w:uiPriority="9" w:unhideWhenUsed="0" w:qFormat="1"/>
+    <w:lsdException w:name="heading 2" w:uiPriority="9" w:qFormat="1"/>
+    <w:lsdException w:name="heading 3" w:uiPriority="9" w:qFormat="1"/>
+    <w:lsdException w:name="heading 4" w:uiPriority="9" w:qFormat="1"/>
+    <w:lsdException w:name="heading 5" w:uiPriority="9" w:qFormat="1"/>
+    <w:lsdException w:name="heading 6" w:uiPriority="9" w:qFormat="1"/>
+    <w:lsdException w:name="heading 7" w:uiPriority="9" w:qFormat="1"/>
+    <w:lsdException w:name="heading 8" w:uiPriority="9" w:qFormat="1"/>
+    <w:lsdException w:name="heading 9" w:uiPriority="9" w:qFormat="1"/>
+    <w:lsdException w:name="toc 1" w:uiPriority="39"/>
+    <w:lsdException w:name="toc 2" w:uiPriority="39"/>
+    <w:lsdException w:name="toc 3" w:uiPriority="39"/>
+    <w:lsdException w:name="toc 4" w:uiPriority="39"/>
+    <w:lsdException w:name="toc 5" w:uiPriority="39"/>
+    <w:lsdException w:name="toc 6" w:uiPriority="39"/>
+    <w:lsdException w:name="toc 7" w:uiPriority="39"/>
+    <w:lsdException w:name="toc 8" w:uiPriority="39"/>
+    <w:lsdException w:name="toc 9" w:uiPriority="39"/>
+    <w:lsdException w:name="caption" w:uiPriority="35" w:qFormat="1"/>
+    <w:lsdException w:name="Title" w:semiHidden="0" w:uiPriority="10" w:unhideWhenUsed="0" w:qFormat="1"/>
+    <w:lsdException w:name="Default Paragraph Font" w:uiPriority="1"/>
+    <w:lsdException w:name="Subtitle" w:semiHidden="0" w:uiPriority="11" w:unhideWhenUsed="0" w:qFormat="1"/>
+    <w:lsdException w:name="Strong" w:semiHidden="0" w:uiPriority="22" w:unhideWhenUsed="0" w:qFormat="1"/>
+    <w:lsdException w:name="Emphasis" w:semiHidden="0" w:uiPriority="20" w:unhideWhenUsed="0" w:qFormat="1"/>
+    <w:lsdException w:name="Table Grid" w:semiHidden="0" w:uiPriority="59" w:unhideWhenUsed="0"/>
+    <w:lsdException w:name="Placeholder Text" w:unhideWhenUsed="0"/>
+    <w:lsdException w:name="No Spacing" w:semiHidden="0" w:uiPriority="1" w:unhideWhenUsed="0" w:qFormat="1"/>
+    <w:lsdException w:name="Light Shading" w:semiHidden="0" w:uiPriority="60" w:unhideWhenUsed="0"/>
+    <w:lsdException w:name="Light List" w:semiHidden="0" w:uiPriority="61" w:unhideWhenUsed="0"/>
+    <w:lsdException w:name="Light Grid" w:semiHidden="0" w:uiPriority="62" w:unhideWhenUsed="0"/>
+    <w:lsdException w:name="Medium Shading 1" w:semiHidden="0" w:uiPriority="63" w:unhideWhenUsed="0"/>
+    <w:lsdException w:name="Medium Shading 2" w:semiHidden="0" w:uiPriority="64" w:unhideWhenUsed="0"/>
+    <w:lsdException w:name="Medium List 1" w:semiHidden="0" w:uiPriority="65" w:unhideWhenUsed="0"/>
+    <w:lsdException w:name="Medium List 2" w:semiHidden="0" w:uiPriority="66" w:unhideWhenUsed="0"/>
+    <w:lsdException w:name="Medium Grid 1" w:semiHidden="0" w:uiPriority="67" w:unhideWhenUsed="0"/>
+    <w:lsdException w:name="Medium Grid 2" w:semiHidden="0" w:uiPriority="68" w:unhideWhenUsed="0"/>
+    <w:lsdException w:name="Medium Grid 3" w:semiHidden="0" w:uiPriority="69" w:unhideWhenUsed="0"/>
+    <w:lsdException w:name="Dark List" w:semiHidden="0" w:uiPriority="70" w:unhideWhenUsed="0"/>
+    <w:lsdException w:name="Colorful Shading" w:semiHidden="0" w:uiPriority="71" w:unhideWhenUsed="0"/>
+    <w:lsdException w:name="Colorful List" w:semiHidden="0" w:uiPriority="72" w:unhideWhenUsed="0"/>
+    <w:lsdException w:name="Colorful Grid" w:semiHidden="0" w:uiPriority="73" w:unhideWhenUsed="0"/>
+    <w:lsdException w:name="Light Shading Accent 1" w:semiHidden="0" w:uiPriority="60" w:unhideWhenUsed="0"/>
+    <w:lsdException w:name="Light List Accent 1" w:semiHidden="0" w:uiPriority="61" w:unhideWhenUsed="0"/>
+    <w:lsdException w:name="Light Grid Accent 1" w:semiHidden="0" w:uiPriority="62" w:unhideWhenUsed="0"/>
+    <w:lsdException w:name="Medium Shading 1 Accent 1" w:semiHidden="0" w:uiPriority="63" w:unhideWhenUsed="0"/>
+    <w:lsdException w:name="Medium Shading 2 Accent 1" w:semiHidden="0" w:uiPriority="64" w:unhideWhenUsed="0"/>
+    <w:lsdException w:name="Medium List 1 Accent 1" w:semiHidden="0" w:uiPriority="65" w:unhideWhenUsed="0"/>
+    <w:lsdException w:name="Revision" w:unhideWhenUsed="0"/>
+    <w:lsdException w:name="List Paragraph" w:semiHidden="0" w:uiPriority="34" w:unhideWhenUsed="0" w:qFormat="1"/>
+    <w:lsdException w:name="Quote" w:semiHidden="0" w:uiPriority="29" w:unhideWhenUsed="0" w:qFormat="1"/>
+    <w:lsdException w:name="Intense Quote" w:semiHidden="0" w:uiPriority="30" w:unhideWhenUsed="0" w:qFormat="1"/>
+    <w:lsdException w:name="Medium List 2 Accent 1" w:semiHidden="0" w:uiPriority="66" w:unhideWhenUsed="0"/>
+    <w:lsdException w:name="Medium Grid 1 Accent 1" w:semiHidden="0" w:uiPriority="67" w:unhideWhenUsed="0"/>
+    <w:lsdException w:name="Medium Grid 2 Accent 1" w:semiHidden="0" w:uiPriority="68" w:unhideWhenUsed="0"/>
+    <w:lsdException w:name="Medium Grid 3 Accent 1" w:semiHidden="0" w:uiPriority="69" w:unhideWhenUsed="0"/>
+    <w:lsdException w:name="Dark List Accent 1" w:semiHidden="0" w:uiPriority="70" w:unhideWhenUsed="0"/>
+    <w:lsdException w:name="Colorful Shading Accent 1" w:semiHidden="0" w:uiPriority="71" w:unhideWhenUsed="0"/>
+    <w:lsdException w:name="Colorful List Accent 1" w:semiHidden="0" w:uiPriority="72" w:unhideWhenUsed="0"/>
+    <w:lsdException w:name="Colorful Grid Accent 1" w:semiHidden="0" w:uiPriority="73" w:unhideWhenUsed="0"/>
+    <w:lsdException w:name="Light Shading Accent 2" w:semiHidden="0" w:uiPriority="60" w:unhideWhenUsed="0"/>
+    <w:lsdException w:name="Light List Accent 2" w:semiHidden="0" w:uiPriority="61" w:unhideWhenUsed="0"/>
+    <w:lsdException w:name="Light Grid Accent 2" w:semiHidden="0" w:uiPriority="62" w:unhideWhenUsed="0"/>
+    <w:lsdException w:name="Medium Shading 1 Accent 2" w:semiHidden="0" w:uiPriority="63" w:unhideWhenUsed="0"/>
+    <w:lsdException w:name="Medium Shading 2 Accent 2" w:semiHidden="0" w:uiPriority="64" w:unhideWhenUsed="0"/>
+    <w:lsdException w:name="Medium List 1 Accent 2" w:semiHidden="0" w:uiPriority="65" w:unhideWhenUsed="0"/>
+    <w:lsdException w:name="Medium List 2 Accent 2" w:semiHidden="0" w:uiPriority="66" w:unhideWhenUsed="0"/>
+    <w:lsdException w:name="Medium Grid 1 Accent 2" w:semiHidden="0" w:uiPriority="67" w:unhideWhenUsed="0"/>
+    <w:lsdException w:name="Medium Grid 2 Accent 2" w:semiHidden="0" w:uiPriority="68" w:unhideWhenUsed="0"/>
+    <w:lsdException w:name="Medium Grid 3 Accent 2" w:semiHidden="0" w:uiPriority="69" w:unhideWhenUsed="0"/>
+    <w:lsdException w:name="Dark List Accent 2" w:semiHidden="0" w:uiPriority="70" w:unhideWhenUsed="0"/>
+    <w:lsdException w:name="Colorful Shading Accent 2" w:semiHidden="0" w:uiPriority="71" w:unhideWhenUsed="0"/>
+    <w:lsdException w:name="Colorful List Accent 2" w:semiHidden="0" w:uiPriority="72" w:unhideWhenUsed="0"/>
+    <w:lsdException w:name="Colorful Grid Accent 2" w:semiHidden="0" w:uiPriority="73" w:unhideWhenUsed="0"/>
+    <w:lsdException w:name="Light Shading Accent 3" w:semiHidden="0" w:uiPriority="60" w:unhideWhenUsed="0"/>
+    <w:lsdException w:name="Light List Accent 3" w:semiHidden="0" w:uiPriority="61" w:unhideWhenUsed="0"/>
+    <w:lsdException w:name="Light Grid Accent 3" w:semiHidden="0" w:uiPriority="62" w:unhideWhenUsed="0"/>
+    <w:lsdException w:name="Medium Shading 1 Accent 3" w:semiHidden="0" w:uiPriority="63" w:unhideWhenUsed="0"/>
+    <w:lsdException w:name="Medium Shading 2 Accent 3" w:semiHidden="0" w:uiPriority="64" w:unhideWhenUsed="0"/>
+    <w:lsdException w:name="Medium List 1 Accent 3" w:semiHidden="0" w:uiPriority="65" w:unhideWhenUsed="0"/>
+    <w:lsdException w:name="Medium List 2 Accent 3" w:semiHidden="0" w:uiPriority="66" w:unhideWhenUsed="0"/>
+    <w:lsdException w:name="Medium Grid 1 Accent 3" w:semiHidden="0" w:uiPriority="67" w:unhideWhenUsed="0"/>
+    <w:lsdException w:name="Medium Grid 2 Accent 3" w:semiHidden="0" w:uiPriority="68" w:unhideWhenUsed="0"/>
+    <w:lsdException w:name="Medium Grid 3 Accent 3" w:semiHidden="0" w:uiPriority="69" w:unhideWhenUsed="0"/>
+    <w:lsdException w:name="Dark List Accent 3" w:semiHidden="0" w:uiPriority="70" w:unhideWhenUsed="0"/>
+    <w:lsdException w:name="Colorful Shading Accent 3" w:semiHidden="0" w:uiPriority="71" w:unhideWhenUsed="0"/>
+    <w:lsdException w:name="Colorful List Accent 3" w:semiHidden="0" w:uiPriority="72" w:unhideWhenUsed="0"/>
+    <w:lsdException w:name="Colorful Grid Accent 3" w:semiHidden="0" w:uiPriority="73" w:unhideWhenUsed="0"/>
+    <w:lsdException w:name="Light Shading Accent 4" w:semiHidden="0" w:uiPriority="60" w:unhideWhenUsed="0"/>
+    <w:lsdException w:name="Light List Accent 4" w:semiHidden="0" w:uiPriority="61" w:unhideWhenUsed="0"/>
+    <w:lsdException w:name="Light Grid Accent 4" w:semiHidden="0" w:uiPriority="62" w:unhideWhenUsed="0"/>
+    <w:lsdException w:name="Medium Shading 1 Accent 4" w:semiHidden="0" w:uiPriority="63" w:unhideWhenUsed="0"/>
+    <w:lsdException w:name="Medium Shading 2 Accent 4" w:semiHidden="0" w:uiPriority="64" w:unhideWhenUsed="0"/>
+    <w:lsdException w:name="Medium List 1 Accent 4" w:semiHidden="0" w:uiPriority="65" w:unhideWhenUsed="0"/>
+    <w:lsdException w:name="Medium List 2 Accent 4" w:semiHidden="0" w:uiPriority="66" w:unhideWhenUsed="0"/>
+    <w:lsdException w:name="Medium Grid 1 Accent 4" w:semiHidden="0" w:uiPriority="67" w:unhideWhenUsed="0"/>
+    <w:lsdException w:name="Medium Grid 2 Accent 4" w:semiHidden="0" w:uiPriority="68" w:unhideWhenUsed="0"/>
+    <w:lsdException w:name="Medium Grid 3 Accent 4" w:semiHidden="0" w:uiPriority="69" w:unhideWhenUsed="0"/>
+    <w:lsdException w:name="Dark List Accent 4" w:semiHidden="0" w:uiPriority="70" w:unhideWhenUsed="0"/>
+    <w:lsdException w:name="Colorful Shading Accent 4" w:semiHidden="0" w:uiPriority="71" w:unhideWhenUsed="0"/>
+    <w:lsdException w:name="Colorful List Accent 4" w:semiHidden="0" w:uiPriority="72" w:unhideWhenUsed="0"/>
+    <w:lsdException w:name="Colorful Grid Accent 4" w:semiHidden="0" w:uiPriority="73" w:unhideWhenUsed="0"/>
+    <w:lsdException w:name="Light Shading Accent 5" w:semiHidden="0" w:uiPriority="60" w:unhideWhenUsed="0"/>
+    <w:lsdException w:name="Light List Accent 5" w:semiHidden="0" w:uiPriority="61" w:unhideWhenUsed="0"/>
+    <w:lsdException w:name="Light Grid Accent 5" w:semiHidden="0" w:uiPriority="62" w:unhideWhenUsed="0"/>
+    <w:lsdException w:name="Medium Shading 1 Accent 5" w:semiHidden="0" w:uiPriority="63" w:unhideWhenUsed="0"/>
+    <w:lsdException w:name="Medium Shading 2 Accent 5" w:semiHidden="0" w:uiPriority="64" w:unhideWhenUsed="0"/>
+    <w:lsdException w:name="Medium List 1 Accent 5" w:semiHidden="0" w:uiPriority="65" w:unhideWhenUsed="0"/>
+    <w:lsdException w:name="Medium List 2 Accent 5" w:semiHidden="0" w:uiPriority="66" w:unhideWhenUsed="0"/>
+    <w:lsdException w:name="Medium Grid 1 Accent 5" w:semiHidden="0" w:uiPriority="67" w:unhideWhenUsed="0"/>
+    <w:lsdException w:name="Medium Grid 2 Accent 5" w:semiHidden="0" w:uiPriority="68" w:unhideWhenUsed="0"/>
+    <w:lsdException w:name="Medium Grid 3 Accent 5" w:semiHidden="0" w:uiPriority="69" w:unhideWhenUsed="0"/>
+    <w:lsdException w:name="Dark List Accent 5" w:semiHidden="0" w:uiPriority="70" w:unhideWhenUsed="0"/>
+    <w:lsdException w:name="Colorful Shading Accent 5" w:semiHidden="0" w:uiPriority="71" w:unhideWhenUsed="0"/>
+    <w:lsdException w:name="Colorful List Accent 5" w:semiHidden="0" w:uiPriority="72" w:unhideWhenUsed="0"/>
+    <w:lsdException w:name="Colorful Grid Accent 5" w:semiHidden="0" w:uiPriority="73" w:unhideWhenUsed="0"/>
+    <w:lsdException w:name="Light Shading Accent 6" w:semiHidden="0" w:uiPriority="60" w:unhideWhenUsed="0"/>
+    <w:lsdException w:name="Light List Accent 6" w:semiHidden="0" w:uiPriority="61" w:unhideWhenUsed="0"/>
+    <w:lsdException w:name="Light Grid Accent 6" w:semiHidden="0" w:uiPriority="62" w:unhideWhenUsed="0"/>
+    <w:lsdException w:name="Medium Shading 1 Accent 6" w:semiHidden="0" w:uiPriority="63" w:unhideWhenUsed="0"/>
+    <w:lsdException w:name="Medium Shading 2 Accent 6" w:semiHidden="0" w:uiPriority="64" w:unhideWhenUsed="0"/>
+    <w:lsdException w:name="Medium List 1 Accent 6" w:semiHidden="0" w:uiPriority="65" w:unhideWhenUsed="0"/>
+    <w:lsdException w:name="Medium List 2 Accent 6" w:semiHidden="0" w:uiPriority="66" w:unhideWhenUsed="0"/>
+    <w:lsdException w:name="Medium Grid 1 Accent 6" w:semiHidden="0" w:uiPriority="67" w:unhideWhenUsed="0"/>
+    <w:lsdException w:name="Medium Grid 2 Accent 6" w:semiHidden="0" w:uiPriority="68" w:unhideWhenUsed="0"/>
+    <w:lsdException w:name="Medium Grid 3 Accent 6" w:semiHidden="0" w:uiPriority="69" w:unhideWhenUsed="0"/>
+    <w:lsdException w:name="Dark List Accent 6" w:semiHidden="0" w:uiPriority="70" w:unhideWhenUsed="0"/>
+    <w:lsdException w:name="Colorful Shading Accent 6" w:semiHidden="0" w:uiPriority="71" w:unhideWhenUsed="0"/>
+    <w:lsdException w:name="Colorful List Accent 6" w:semiHidden="0" w:uiPriority="72" w:unhideWhenUsed="0"/>
+    <w:lsdException w:name="Colorful Grid Accent 6" w:semiHidden="0" w:uiPriority="73" w:unhideWhenUsed="0"/>
+    <w:lsdException w:name="Subtle Emphasis" w:semiHidden="0" w:uiPriority="19" w:unhideWhenUsed="0" w:qFormat="1"/>
+    <w:lsdException w:name="Intense Emphasis" w:semiHidden="0" w:uiPriority="21" w:unhideWhenUsed="0" w:qFormat="1"/>
+    <w:lsdException w:name="Subtle Reference" w:semiHidden="0" w:uiPriority="31" w:unhideWhenUsed="0" w:qFormat="1"/>
+    <w:lsdException w:name="Intense Reference" w:semiHidden="0" w:uiPriority="32" w:unhideWhenUsed="0" w:qFormat="1"/>
+    <w:lsdException w:name="Book Title" w:semiHidden="0" w:uiPriority="33" w:unhideWhenUsed="0" w:qFormat="1"/>
+    <w:lsdException w:name="Bibliography" w:uiPriority="37"/>
+    <w:lsdException w:name="TOC Heading" w:uiPriority="39" w:qFormat="1"/>
   </w:latentStyles>
-  <w:style w:type="paragraph" w:default="1" w:styleId="a">
+  <w:style w:type="paragraph" w:default="1" w:styleId="Normal">
     <w:name w:val="Normal"/>
     <w:qFormat/>
   </w:style>
-  <w:style w:type="character" w:default="1" w:styleId="a0">
+  <w:style w:type="character" w:default="1" w:styleId="DefaultParagraphFont">
     <w:name w:val="Default Paragraph Font"/>
     <w:uiPriority w:val="1"/>
     <w:semiHidden/>
     <w:unhideWhenUsed/>
   </w:style>
-  <w:style w:type="table" w:default="1" w:styleId="a1">
+  <w:style w:type="table" w:default="1" w:styleId="TableNormal">
     <w:name w:val="Normal Table"/>
     <w:uiPriority w:val="99"/>
     <w:semiHidden/>
@@ -2507,15 +4920,15 @@
       </w:tblCellMar>
     </w:tblPr>
   </w:style>
-  <w:style w:type="numbering" w:default="1" w:styleId="a2">
+  <w:style w:type="numbering" w:default="1" w:styleId="NoList">
     <w:name w:val="No List"/>
     <w:uiPriority w:val="99"/>
     <w:semiHidden/>
     <w:unhideWhenUsed/>
   </w:style>
-  <w:style w:type="paragraph" w:styleId="a3">
+  <w:style w:type="paragraph" w:styleId="ListParagraph">
     <w:name w:val="List Paragraph"/>
-    <w:basedOn w:val="a"/>
+    <w:basedOn w:val="Normal"/>
     <w:uiPriority w:val="34"/>
     <w:qFormat/>
     <w:rsid w:val="00E32819"/>
@@ -2524,10 +4937,10 @@
       <w:contextualSpacing/>
     </w:pPr>
   </w:style>
-  <w:style w:type="paragraph" w:styleId="a4">
+  <w:style w:type="paragraph" w:styleId="Header">
     <w:name w:val="header"/>
-    <w:basedOn w:val="a"/>
-    <w:link w:val="a5"/>
+    <w:basedOn w:val="Normal"/>
+    <w:link w:val="HeaderChar"/>
     <w:uiPriority w:val="99"/>
     <w:unhideWhenUsed/>
     <w:rsid w:val="001B6117"/>
@@ -2548,10 +4961,10 @@
       <w:szCs w:val="18"/>
     </w:rPr>
   </w:style>
-  <w:style w:type="character" w:customStyle="1" w:styleId="a5">
-    <w:name w:val="页眉 字符"/>
-    <w:basedOn w:val="a0"/>
-    <w:link w:val="a4"/>
+  <w:style w:type="character" w:customStyle="1" w:styleId="HeaderChar">
+    <w:name w:val="Header Char"/>
+    <w:basedOn w:val="DefaultParagraphFont"/>
+    <w:link w:val="Header"/>
     <w:uiPriority w:val="99"/>
     <w:rsid w:val="001B6117"/>
     <w:rPr>
@@ -2559,10 +4972,10 @@
       <w:szCs w:val="18"/>
     </w:rPr>
   </w:style>
-  <w:style w:type="paragraph" w:styleId="a6">
+  <w:style w:type="paragraph" w:styleId="Footer">
     <w:name w:val="footer"/>
-    <w:basedOn w:val="a"/>
-    <w:link w:val="a7"/>
+    <w:basedOn w:val="Normal"/>
+    <w:link w:val="FooterChar"/>
     <w:uiPriority w:val="99"/>
     <w:unhideWhenUsed/>
     <w:rsid w:val="001B6117"/>
@@ -2579,16 +4992,335 @@
       <w:szCs w:val="18"/>
     </w:rPr>
   </w:style>
-  <w:style w:type="character" w:customStyle="1" w:styleId="a7">
-    <w:name w:val="页脚 字符"/>
-    <w:basedOn w:val="a0"/>
-    <w:link w:val="a6"/>
+  <w:style w:type="character" w:customStyle="1" w:styleId="FooterChar">
+    <w:name w:val="Footer Char"/>
+    <w:basedOn w:val="DefaultParagraphFont"/>
+    <w:link w:val="Footer"/>
     <w:uiPriority w:val="99"/>
     <w:rsid w:val="001B6117"/>
     <w:rPr>
       <w:sz w:val="18"/>
       <w:szCs w:val="18"/>
     </w:rPr>
+  </w:style>
+  <w:style w:type="table" w:styleId="TableGrid">
+    <w:name w:val="Table Grid"/>
+    <w:basedOn w:val="TableNormal"/>
+    <w:uiPriority w:val="59"/>
+    <w:rsid w:val="00C1231F"/>
+    <w:pPr>
+      <w:spacing w:after="0" w:line="240" w:lineRule="auto"/>
+    </w:pPr>
+    <w:tblPr>
+      <w:tblInd w:w="0" w:type="dxa"/>
+      <w:tblBorders>
+        <w:top w:val="single" w:sz="4" w:space="0" w:color="auto"/>
+        <w:left w:val="single" w:sz="4" w:space="0" w:color="auto"/>
+        <w:bottom w:val="single" w:sz="4" w:space="0" w:color="auto"/>
+        <w:right w:val="single" w:sz="4" w:space="0" w:color="auto"/>
+        <w:insideH w:val="single" w:sz="4" w:space="0" w:color="auto"/>
+        <w:insideV w:val="single" w:sz="4" w:space="0" w:color="auto"/>
+      </w:tblBorders>
+      <w:tblCellMar>
+        <w:top w:w="0" w:type="dxa"/>
+        <w:left w:w="108" w:type="dxa"/>
+        <w:bottom w:w="0" w:type="dxa"/>
+        <w:right w:w="108" w:type="dxa"/>
+      </w:tblCellMar>
+    </w:tblPr>
+  </w:style>
+</w:styles>
+</file>
+
+<file path=word/stylesWithEffects.xml><?xml version="1.0" encoding="utf-8"?>
+<w:styles xmlns:wpc="http://schemas.microsoft.com/office/word/2010/wordprocessingCanvas" xmlns:mc="http://schemas.openxmlformats.org/markup-compatibility/2006" xmlns:o="urn:schemas-microsoft-com:office:office" xmlns:r="http://schemas.openxmlformats.org/officeDocument/2006/relationships" xmlns:m="http://schemas.openxmlformats.org/officeDocument/2006/math" xmlns:v="urn:schemas-microsoft-com:vml" xmlns:wp14="http://schemas.microsoft.com/office/word/2010/wordprocessingDrawing" xmlns:wp="http://schemas.openxmlformats.org/drawingml/2006/wordprocessingDrawing" xmlns:w10="urn:schemas-microsoft-com:office:word" xmlns:w="http://schemas.openxmlformats.org/wordprocessingml/2006/main" xmlns:w14="http://schemas.microsoft.com/office/word/2010/wordml" xmlns:wpg="http://schemas.microsoft.com/office/word/2010/wordprocessingGroup" xmlns:wpi="http://schemas.microsoft.com/office/word/2010/wordprocessingInk" xmlns:wne="http://schemas.microsoft.com/office/word/2006/wordml" xmlns:wps="http://schemas.microsoft.com/office/word/2010/wordprocessingShape" mc:Ignorable="w14 wp14">
+  <w:docDefaults>
+    <w:rPrDefault>
+      <w:rPr>
+        <w:rFonts w:asciiTheme="minorHAnsi" w:eastAsiaTheme="minorEastAsia" w:hAnsiTheme="minorHAnsi" w:cstheme="minorBidi"/>
+        <w:sz w:val="22"/>
+        <w:szCs w:val="22"/>
+        <w:lang w:val="en-US" w:eastAsia="ko-KR" w:bidi="ar-SA"/>
+      </w:rPr>
+    </w:rPrDefault>
+    <w:pPrDefault>
+      <w:pPr>
+        <w:spacing w:after="200" w:line="276" w:lineRule="auto"/>
+      </w:pPr>
+    </w:pPrDefault>
+  </w:docDefaults>
+  <w:latentStyles w:defLockedState="0" w:defUIPriority="99" w:defSemiHidden="1" w:defUnhideWhenUsed="1" w:defQFormat="0" w:count="267">
+    <w:lsdException w:name="Normal" w:semiHidden="0" w:uiPriority="0" w:unhideWhenUsed="0" w:qFormat="1"/>
+    <w:lsdException w:name="heading 1" w:semiHidden="0" w:uiPriority="9" w:unhideWhenUsed="0" w:qFormat="1"/>
+    <w:lsdException w:name="heading 2" w:uiPriority="9" w:qFormat="1"/>
+    <w:lsdException w:name="heading 3" w:uiPriority="9" w:qFormat="1"/>
+    <w:lsdException w:name="heading 4" w:uiPriority="9" w:qFormat="1"/>
+    <w:lsdException w:name="heading 5" w:uiPriority="9" w:qFormat="1"/>
+    <w:lsdException w:name="heading 6" w:uiPriority="9" w:qFormat="1"/>
+    <w:lsdException w:name="heading 7" w:uiPriority="9" w:qFormat="1"/>
+    <w:lsdException w:name="heading 8" w:uiPriority="9" w:qFormat="1"/>
+    <w:lsdException w:name="heading 9" w:uiPriority="9" w:qFormat="1"/>
+    <w:lsdException w:name="toc 1" w:uiPriority="39"/>
+    <w:lsdException w:name="toc 2" w:uiPriority="39"/>
+    <w:lsdException w:name="toc 3" w:uiPriority="39"/>
+    <w:lsdException w:name="toc 4" w:uiPriority="39"/>
+    <w:lsdException w:name="toc 5" w:uiPriority="39"/>
+    <w:lsdException w:name="toc 6" w:uiPriority="39"/>
+    <w:lsdException w:name="toc 7" w:uiPriority="39"/>
+    <w:lsdException w:name="toc 8" w:uiPriority="39"/>
+    <w:lsdException w:name="toc 9" w:uiPriority="39"/>
+    <w:lsdException w:name="caption" w:uiPriority="35" w:qFormat="1"/>
+    <w:lsdException w:name="Title" w:semiHidden="0" w:uiPriority="10" w:unhideWhenUsed="0" w:qFormat="1"/>
+    <w:lsdException w:name="Default Paragraph Font" w:uiPriority="1"/>
+    <w:lsdException w:name="Subtitle" w:semiHidden="0" w:uiPriority="11" w:unhideWhenUsed="0" w:qFormat="1"/>
+    <w:lsdException w:name="Strong" w:semiHidden="0" w:uiPriority="22" w:unhideWhenUsed="0" w:qFormat="1"/>
+    <w:lsdException w:name="Emphasis" w:semiHidden="0" w:uiPriority="20" w:unhideWhenUsed="0" w:qFormat="1"/>
+    <w:lsdException w:name="Table Grid" w:semiHidden="0" w:uiPriority="59" w:unhideWhenUsed="0"/>
+    <w:lsdException w:name="Placeholder Text" w:unhideWhenUsed="0"/>
+    <w:lsdException w:name="No Spacing" w:semiHidden="0" w:uiPriority="1" w:unhideWhenUsed="0" w:qFormat="1"/>
+    <w:lsdException w:name="Light Shading" w:semiHidden="0" w:uiPriority="60" w:unhideWhenUsed="0"/>
+    <w:lsdException w:name="Light List" w:semiHidden="0" w:uiPriority="61" w:unhideWhenUsed="0"/>
+    <w:lsdException w:name="Light Grid" w:semiHidden="0" w:uiPriority="62" w:unhideWhenUsed="0"/>
+    <w:lsdException w:name="Medium Shading 1" w:semiHidden="0" w:uiPriority="63" w:unhideWhenUsed="0"/>
+    <w:lsdException w:name="Medium Shading 2" w:semiHidden="0" w:uiPriority="64" w:unhideWhenUsed="0"/>
+    <w:lsdException w:name="Medium List 1" w:semiHidden="0" w:uiPriority="65" w:unhideWhenUsed="0"/>
+    <w:lsdException w:name="Medium List 2" w:semiHidden="0" w:uiPriority="66" w:unhideWhenUsed="0"/>
+    <w:lsdException w:name="Medium Grid 1" w:semiHidden="0" w:uiPriority="67" w:unhideWhenUsed="0"/>
+    <w:lsdException w:name="Medium Grid 2" w:semiHidden="0" w:uiPriority="68" w:unhideWhenUsed="0"/>
+    <w:lsdException w:name="Medium Grid 3" w:semiHidden="0" w:uiPriority="69" w:unhideWhenUsed="0"/>
+    <w:lsdException w:name="Dark List" w:semiHidden="0" w:uiPriority="70" w:unhideWhenUsed="0"/>
+    <w:lsdException w:name="Colorful Shading" w:semiHidden="0" w:uiPriority="71" w:unhideWhenUsed="0"/>
+    <w:lsdException w:name="Colorful List" w:semiHidden="0" w:uiPriority="72" w:unhideWhenUsed="0"/>
+    <w:lsdException w:name="Colorful Grid" w:semiHidden="0" w:uiPriority="73" w:unhideWhenUsed="0"/>
+    <w:lsdException w:name="Light Shading Accent 1" w:semiHidden="0" w:uiPriority="60" w:unhideWhenUsed="0"/>
+    <w:lsdException w:name="Light List Accent 1" w:semiHidden="0" w:uiPriority="61" w:unhideWhenUsed="0"/>
+    <w:lsdException w:name="Light Grid Accent 1" w:semiHidden="0" w:uiPriority="62" w:unhideWhenUsed="0"/>
+    <w:lsdException w:name="Medium Shading 1 Accent 1" w:semiHidden="0" w:uiPriority="63" w:unhideWhenUsed="0"/>
+    <w:lsdException w:name="Medium Shading 2 Accent 1" w:semiHidden="0" w:uiPriority="64" w:unhideWhenUsed="0"/>
+    <w:lsdException w:name="Medium List 1 Accent 1" w:semiHidden="0" w:uiPriority="65" w:unhideWhenUsed="0"/>
+    <w:lsdException w:name="Revision" w:unhideWhenUsed="0"/>
+    <w:lsdException w:name="List Paragraph" w:semiHidden="0" w:uiPriority="34" w:unhideWhenUsed="0" w:qFormat="1"/>
+    <w:lsdException w:name="Quote" w:semiHidden="0" w:uiPriority="29" w:unhideWhenUsed="0" w:qFormat="1"/>
+    <w:lsdException w:name="Intense Quote" w:semiHidden="0" w:uiPriority="30" w:unhideWhenUsed="0" w:qFormat="1"/>
+    <w:lsdException w:name="Medium List 2 Accent 1" w:semiHidden="0" w:uiPriority="66" w:unhideWhenUsed="0"/>
+    <w:lsdException w:name="Medium Grid 1 Accent 1" w:semiHidden="0" w:uiPriority="67" w:unhideWhenUsed="0"/>
+    <w:lsdException w:name="Medium Grid 2 Accent 1" w:semiHidden="0" w:uiPriority="68" w:unhideWhenUsed="0"/>
+    <w:lsdException w:name="Medium Grid 3 Accent 1" w:semiHidden="0" w:uiPriority="69" w:unhideWhenUsed="0"/>
+    <w:lsdException w:name="Dark List Accent 1" w:semiHidden="0" w:uiPriority="70" w:unhideWhenUsed="0"/>
+    <w:lsdException w:name="Colorful Shading Accent 1" w:semiHidden="0" w:uiPriority="71" w:unhideWhenUsed="0"/>
+    <w:lsdException w:name="Colorful List Accent 1" w:semiHidden="0" w:uiPriority="72" w:unhideWhenUsed="0"/>
+    <w:lsdException w:name="Colorful Grid Accent 1" w:semiHidden="0" w:uiPriority="73" w:unhideWhenUsed="0"/>
+    <w:lsdException w:name="Light Shading Accent 2" w:semiHidden="0" w:uiPriority="60" w:unhideWhenUsed="0"/>
+    <w:lsdException w:name="Light List Accent 2" w:semiHidden="0" w:uiPriority="61" w:unhideWhenUsed="0"/>
+    <w:lsdException w:name="Light Grid Accent 2" w:semiHidden="0" w:uiPriority="62" w:unhideWhenUsed="0"/>
+    <w:lsdException w:name="Medium Shading 1 Accent 2" w:semiHidden="0" w:uiPriority="63" w:unhideWhenUsed="0"/>
+    <w:lsdException w:name="Medium Shading 2 Accent 2" w:semiHidden="0" w:uiPriority="64" w:unhideWhenUsed="0"/>
+    <w:lsdException w:name="Medium List 1 Accent 2" w:semiHidden="0" w:uiPriority="65" w:unhideWhenUsed="0"/>
+    <w:lsdException w:name="Medium List 2 Accent 2" w:semiHidden="0" w:uiPriority="66" w:unhideWhenUsed="0"/>
+    <w:lsdException w:name="Medium Grid 1 Accent 2" w:semiHidden="0" w:uiPriority="67" w:unhideWhenUsed="0"/>
+    <w:lsdException w:name="Medium Grid 2 Accent 2" w:semiHidden="0" w:uiPriority="68" w:unhideWhenUsed="0"/>
+    <w:lsdException w:name="Medium Grid 3 Accent 2" w:semiHidden="0" w:uiPriority="69" w:unhideWhenUsed="0"/>
+    <w:lsdException w:name="Dark List Accent 2" w:semiHidden="0" w:uiPriority="70" w:unhideWhenUsed="0"/>
+    <w:lsdException w:name="Colorful Shading Accent 2" w:semiHidden="0" w:uiPriority="71" w:unhideWhenUsed="0"/>
+    <w:lsdException w:name="Colorful List Accent 2" w:semiHidden="0" w:uiPriority="72" w:unhideWhenUsed="0"/>
+    <w:lsdException w:name="Colorful Grid Accent 2" w:semiHidden="0" w:uiPriority="73" w:unhideWhenUsed="0"/>
+    <w:lsdException w:name="Light Shading Accent 3" w:semiHidden="0" w:uiPriority="60" w:unhideWhenUsed="0"/>
+    <w:lsdException w:name="Light List Accent 3" w:semiHidden="0" w:uiPriority="61" w:unhideWhenUsed="0"/>
+    <w:lsdException w:name="Light Grid Accent 3" w:semiHidden="0" w:uiPriority="62" w:unhideWhenUsed="0"/>
+    <w:lsdException w:name="Medium Shading 1 Accent 3" w:semiHidden="0" w:uiPriority="63" w:unhideWhenUsed="0"/>
+    <w:lsdException w:name="Medium Shading 2 Accent 3" w:semiHidden="0" w:uiPriority="64" w:unhideWhenUsed="0"/>
+    <w:lsdException w:name="Medium List 1 Accent 3" w:semiHidden="0" w:uiPriority="65" w:unhideWhenUsed="0"/>
+    <w:lsdException w:name="Medium List 2 Accent 3" w:semiHidden="0" w:uiPriority="66" w:unhideWhenUsed="0"/>
+    <w:lsdException w:name="Medium Grid 1 Accent 3" w:semiHidden="0" w:uiPriority="67" w:unhideWhenUsed="0"/>
+    <w:lsdException w:name="Medium Grid 2 Accent 3" w:semiHidden="0" w:uiPriority="68" w:unhideWhenUsed="0"/>
+    <w:lsdException w:name="Medium Grid 3 Accent 3" w:semiHidden="0" w:uiPriority="69" w:unhideWhenUsed="0"/>
+    <w:lsdException w:name="Dark List Accent 3" w:semiHidden="0" w:uiPriority="70" w:unhideWhenUsed="0"/>
+    <w:lsdException w:name="Colorful Shading Accent 3" w:semiHidden="0" w:uiPriority="71" w:unhideWhenUsed="0"/>
+    <w:lsdException w:name="Colorful List Accent 3" w:semiHidden="0" w:uiPriority="72" w:unhideWhenUsed="0"/>
+    <w:lsdException w:name="Colorful Grid Accent 3" w:semiHidden="0" w:uiPriority="73" w:unhideWhenUsed="0"/>
+    <w:lsdException w:name="Light Shading Accent 4" w:semiHidden="0" w:uiPriority="60" w:unhideWhenUsed="0"/>
+    <w:lsdException w:name="Light List Accent 4" w:semiHidden="0" w:uiPriority="61" w:unhideWhenUsed="0"/>
+    <w:lsdException w:name="Light Grid Accent 4" w:semiHidden="0" w:uiPriority="62" w:unhideWhenUsed="0"/>
+    <w:lsdException w:name="Medium Shading 1 Accent 4" w:semiHidden="0" w:uiPriority="63" w:unhideWhenUsed="0"/>
+    <w:lsdException w:name="Medium Shading 2 Accent 4" w:semiHidden="0" w:uiPriority="64" w:unhideWhenUsed="0"/>
+    <w:lsdException w:name="Medium List 1 Accent 4" w:semiHidden="0" w:uiPriority="65" w:unhideWhenUsed="0"/>
+    <w:lsdException w:name="Medium List 2 Accent 4" w:semiHidden="0" w:uiPriority="66" w:unhideWhenUsed="0"/>
+    <w:lsdException w:name="Medium Grid 1 Accent 4" w:semiHidden="0" w:uiPriority="67" w:unhideWhenUsed="0"/>
+    <w:lsdException w:name="Medium Grid 2 Accent 4" w:semiHidden="0" w:uiPriority="68" w:unhideWhenUsed="0"/>
+    <w:lsdException w:name="Medium Grid 3 Accent 4" w:semiHidden="0" w:uiPriority="69" w:unhideWhenUsed="0"/>
+    <w:lsdException w:name="Dark List Accent 4" w:semiHidden="0" w:uiPriority="70" w:unhideWhenUsed="0"/>
+    <w:lsdException w:name="Colorful Shading Accent 4" w:semiHidden="0" w:uiPriority="71" w:unhideWhenUsed="0"/>
+    <w:lsdException w:name="Colorful List Accent 4" w:semiHidden="0" w:uiPriority="72" w:unhideWhenUsed="0"/>
+    <w:lsdException w:name="Colorful Grid Accent 4" w:semiHidden="0" w:uiPriority="73" w:unhideWhenUsed="0"/>
+    <w:lsdException w:name="Light Shading Accent 5" w:semiHidden="0" w:uiPriority="60" w:unhideWhenUsed="0"/>
+    <w:lsdException w:name="Light List Accent 5" w:semiHidden="0" w:uiPriority="61" w:unhideWhenUsed="0"/>
+    <w:lsdException w:name="Light Grid Accent 5" w:semiHidden="0" w:uiPriority="62" w:unhideWhenUsed="0"/>
+    <w:lsdException w:name="Medium Shading 1 Accent 5" w:semiHidden="0" w:uiPriority="63" w:unhideWhenUsed="0"/>
+    <w:lsdException w:name="Medium Shading 2 Accent 5" w:semiHidden="0" w:uiPriority="64" w:unhideWhenUsed="0"/>
+    <w:lsdException w:name="Medium List 1 Accent 5" w:semiHidden="0" w:uiPriority="65" w:unhideWhenUsed="0"/>
+    <w:lsdException w:name="Medium List 2 Accent 5" w:semiHidden="0" w:uiPriority="66" w:unhideWhenUsed="0"/>
+    <w:lsdException w:name="Medium Grid 1 Accent 5" w:semiHidden="0" w:uiPriority="67" w:unhideWhenUsed="0"/>
+    <w:lsdException w:name="Medium Grid 2 Accent 5" w:semiHidden="0" w:uiPriority="68" w:unhideWhenUsed="0"/>
+    <w:lsdException w:name="Medium Grid 3 Accent 5" w:semiHidden="0" w:uiPriority="69" w:unhideWhenUsed="0"/>
+    <w:lsdException w:name="Dark List Accent 5" w:semiHidden="0" w:uiPriority="70" w:unhideWhenUsed="0"/>
+    <w:lsdException w:name="Colorful Shading Accent 5" w:semiHidden="0" w:uiPriority="71" w:unhideWhenUsed="0"/>
+    <w:lsdException w:name="Colorful List Accent 5" w:semiHidden="0" w:uiPriority="72" w:unhideWhenUsed="0"/>
+    <w:lsdException w:name="Colorful Grid Accent 5" w:semiHidden="0" w:uiPriority="73" w:unhideWhenUsed="0"/>
+    <w:lsdException w:name="Light Shading Accent 6" w:semiHidden="0" w:uiPriority="60" w:unhideWhenUsed="0"/>
+    <w:lsdException w:name="Light List Accent 6" w:semiHidden="0" w:uiPriority="61" w:unhideWhenUsed="0"/>
+    <w:lsdException w:name="Light Grid Accent 6" w:semiHidden="0" w:uiPriority="62" w:unhideWhenUsed="0"/>
+    <w:lsdException w:name="Medium Shading 1 Accent 6" w:semiHidden="0" w:uiPriority="63" w:unhideWhenUsed="0"/>
+    <w:lsdException w:name="Medium Shading 2 Accent 6" w:semiHidden="0" w:uiPriority="64" w:unhideWhenUsed="0"/>
+    <w:lsdException w:name="Medium List 1 Accent 6" w:semiHidden="0" w:uiPriority="65" w:unhideWhenUsed="0"/>
+    <w:lsdException w:name="Medium List 2 Accent 6" w:semiHidden="0" w:uiPriority="66" w:unhideWhenUsed="0"/>
+    <w:lsdException w:name="Medium Grid 1 Accent 6" w:semiHidden="0" w:uiPriority="67" w:unhideWhenUsed="0"/>
+    <w:lsdException w:name="Medium Grid 2 Accent 6" w:semiHidden="0" w:uiPriority="68" w:unhideWhenUsed="0"/>
+    <w:lsdException w:name="Medium Grid 3 Accent 6" w:semiHidden="0" w:uiPriority="69" w:unhideWhenUsed="0"/>
+    <w:lsdException w:name="Dark List Accent 6" w:semiHidden="0" w:uiPriority="70" w:unhideWhenUsed="0"/>
+    <w:lsdException w:name="Colorful Shading Accent 6" w:semiHidden="0" w:uiPriority="71" w:unhideWhenUsed="0"/>
+    <w:lsdException w:name="Colorful List Accent 6" w:semiHidden="0" w:uiPriority="72" w:unhideWhenUsed="0"/>
+    <w:lsdException w:name="Colorful Grid Accent 6" w:semiHidden="0" w:uiPriority="73" w:unhideWhenUsed="0"/>
+    <w:lsdException w:name="Subtle Emphasis" w:semiHidden="0" w:uiPriority="19" w:unhideWhenUsed="0" w:qFormat="1"/>
+    <w:lsdException w:name="Intense Emphasis" w:semiHidden="0" w:uiPriority="21" w:unhideWhenUsed="0" w:qFormat="1"/>
+    <w:lsdException w:name="Subtle Reference" w:semiHidden="0" w:uiPriority="31" w:unhideWhenUsed="0" w:qFormat="1"/>
+    <w:lsdException w:name="Intense Reference" w:semiHidden="0" w:uiPriority="32" w:unhideWhenUsed="0" w:qFormat="1"/>
+    <w:lsdException w:name="Book Title" w:semiHidden="0" w:uiPriority="33" w:unhideWhenUsed="0" w:qFormat="1"/>
+    <w:lsdException w:name="Bibliography" w:uiPriority="37"/>
+    <w:lsdException w:name="TOC Heading" w:uiPriority="39" w:qFormat="1"/>
+  </w:latentStyles>
+  <w:style w:type="paragraph" w:default="1" w:styleId="Normal">
+    <w:name w:val="Normal"/>
+    <w:qFormat/>
+  </w:style>
+  <w:style w:type="character" w:default="1" w:styleId="DefaultParagraphFont">
+    <w:name w:val="Default Paragraph Font"/>
+    <w:uiPriority w:val="1"/>
+    <w:semiHidden/>
+    <w:unhideWhenUsed/>
+  </w:style>
+  <w:style w:type="table" w:default="1" w:styleId="TableNormal">
+    <w:name w:val="Normal Table"/>
+    <w:uiPriority w:val="99"/>
+    <w:semiHidden/>
+    <w:unhideWhenUsed/>
+    <w:tblPr>
+      <w:tblInd w:w="0" w:type="dxa"/>
+      <w:tblCellMar>
+        <w:top w:w="0" w:type="dxa"/>
+        <w:left w:w="108" w:type="dxa"/>
+        <w:bottom w:w="0" w:type="dxa"/>
+        <w:right w:w="108" w:type="dxa"/>
+      </w:tblCellMar>
+    </w:tblPr>
+  </w:style>
+  <w:style w:type="numbering" w:default="1" w:styleId="NoList">
+    <w:name w:val="No List"/>
+    <w:uiPriority w:val="99"/>
+    <w:semiHidden/>
+    <w:unhideWhenUsed/>
+  </w:style>
+  <w:style w:type="paragraph" w:styleId="ListParagraph">
+    <w:name w:val="List Paragraph"/>
+    <w:basedOn w:val="Normal"/>
+    <w:uiPriority w:val="34"/>
+    <w:qFormat/>
+    <w:rsid w:val="00E32819"/>
+    <w:pPr>
+      <w:ind w:left="720"/>
+      <w:contextualSpacing/>
+    </w:pPr>
+  </w:style>
+  <w:style w:type="paragraph" w:styleId="Header">
+    <w:name w:val="header"/>
+    <w:basedOn w:val="Normal"/>
+    <w:link w:val="HeaderChar"/>
+    <w:uiPriority w:val="99"/>
+    <w:unhideWhenUsed/>
+    <w:rsid w:val="001B6117"/>
+    <w:pPr>
+      <w:pBdr>
+        <w:bottom w:val="single" w:sz="6" w:space="1" w:color="auto"/>
+      </w:pBdr>
+      <w:tabs>
+        <w:tab w:val="center" w:pos="4153"/>
+        <w:tab w:val="right" w:pos="8306"/>
+      </w:tabs>
+      <w:snapToGrid w:val="0"/>
+      <w:spacing w:line="240" w:lineRule="auto"/>
+      <w:jc w:val="center"/>
+    </w:pPr>
+    <w:rPr>
+      <w:sz w:val="18"/>
+      <w:szCs w:val="18"/>
+    </w:rPr>
+  </w:style>
+  <w:style w:type="character" w:customStyle="1" w:styleId="HeaderChar">
+    <w:name w:val="Header Char"/>
+    <w:basedOn w:val="DefaultParagraphFont"/>
+    <w:link w:val="Header"/>
+    <w:uiPriority w:val="99"/>
+    <w:rsid w:val="001B6117"/>
+    <w:rPr>
+      <w:sz w:val="18"/>
+      <w:szCs w:val="18"/>
+    </w:rPr>
+  </w:style>
+  <w:style w:type="paragraph" w:styleId="Footer">
+    <w:name w:val="footer"/>
+    <w:basedOn w:val="Normal"/>
+    <w:link w:val="FooterChar"/>
+    <w:uiPriority w:val="99"/>
+    <w:unhideWhenUsed/>
+    <w:rsid w:val="001B6117"/>
+    <w:pPr>
+      <w:tabs>
+        <w:tab w:val="center" w:pos="4153"/>
+        <w:tab w:val="right" w:pos="8306"/>
+      </w:tabs>
+      <w:snapToGrid w:val="0"/>
+      <w:spacing w:line="240" w:lineRule="auto"/>
+    </w:pPr>
+    <w:rPr>
+      <w:sz w:val="18"/>
+      <w:szCs w:val="18"/>
+    </w:rPr>
+  </w:style>
+  <w:style w:type="character" w:customStyle="1" w:styleId="FooterChar">
+    <w:name w:val="Footer Char"/>
+    <w:basedOn w:val="DefaultParagraphFont"/>
+    <w:link w:val="Footer"/>
+    <w:uiPriority w:val="99"/>
+    <w:rsid w:val="001B6117"/>
+    <w:rPr>
+      <w:sz w:val="18"/>
+      <w:szCs w:val="18"/>
+    </w:rPr>
+  </w:style>
+  <w:style w:type="table" w:styleId="TableGrid">
+    <w:name w:val="Table Grid"/>
+    <w:basedOn w:val="TableNormal"/>
+    <w:uiPriority w:val="59"/>
+    <w:rsid w:val="00C1231F"/>
+    <w:pPr>
+      <w:spacing w:after="0" w:line="240" w:lineRule="auto"/>
+    </w:pPr>
+    <w:tblPr>
+      <w:tblInd w:w="0" w:type="dxa"/>
+      <w:tblBorders>
+        <w:top w:val="single" w:sz="4" w:space="0" w:color="auto"/>
+        <w:left w:val="single" w:sz="4" w:space="0" w:color="auto"/>
+        <w:bottom w:val="single" w:sz="4" w:space="0" w:color="auto"/>
+        <w:right w:val="single" w:sz="4" w:space="0" w:color="auto"/>
+        <w:insideH w:val="single" w:sz="4" w:space="0" w:color="auto"/>
+        <w:insideV w:val="single" w:sz="4" w:space="0" w:color="auto"/>
+      </w:tblBorders>
+      <w:tblCellMar>
+        <w:top w:w="0" w:type="dxa"/>
+        <w:left w:w="108" w:type="dxa"/>
+        <w:bottom w:w="0" w:type="dxa"/>
+        <w:right w:w="108" w:type="dxa"/>
+      </w:tblCellMar>
+    </w:tblPr>
   </w:style>
 </w:styles>
 </file>

--- a/20190902-交流.docx
+++ b/20190902-交流.docx
@@ -1,19 +1,19 @@
 
 <file path=word/document.xml><?xml version="1.0" encoding="utf-8"?>
-<w:document xmlns:wpc="http://schemas.microsoft.com/office/word/2010/wordprocessingCanvas" xmlns:mc="http://schemas.openxmlformats.org/markup-compatibility/2006" xmlns:o="urn:schemas-microsoft-com:office:office" xmlns:r="http://schemas.openxmlformats.org/officeDocument/2006/relationships" xmlns:m="http://schemas.openxmlformats.org/officeDocument/2006/math" xmlns:v="urn:schemas-microsoft-com:vml" xmlns:wp14="http://schemas.microsoft.com/office/word/2010/wordprocessingDrawing" xmlns:wp="http://schemas.openxmlformats.org/drawingml/2006/wordprocessingDrawing" xmlns:w10="urn:schemas-microsoft-com:office:word" xmlns:w="http://schemas.openxmlformats.org/wordprocessingml/2006/main" xmlns:w14="http://schemas.microsoft.com/office/word/2010/wordml" xmlns:wpg="http://schemas.microsoft.com/office/word/2010/wordprocessingGroup" xmlns:wpi="http://schemas.microsoft.com/office/word/2010/wordprocessingInk" xmlns:wne="http://schemas.microsoft.com/office/word/2006/wordml" xmlns:wps="http://schemas.microsoft.com/office/word/2010/wordprocessingShape" mc:Ignorable="w14 wp14">
+<w:document xmlns:wpc="http://schemas.microsoft.com/office/word/2010/wordprocessingCanvas" xmlns:cx="http://schemas.microsoft.com/office/drawing/2014/chartex" xmlns:cx1="http://schemas.microsoft.com/office/drawing/2015/9/8/chartex" xmlns:cx2="http://schemas.microsoft.com/office/drawing/2015/10/21/chartex" xmlns:cx3="http://schemas.microsoft.com/office/drawing/2016/5/9/chartex" xmlns:cx4="http://schemas.microsoft.com/office/drawing/2016/5/10/chartex" xmlns:cx5="http://schemas.microsoft.com/office/drawing/2016/5/11/chartex" xmlns:cx6="http://schemas.microsoft.com/office/drawing/2016/5/12/chartex" xmlns:cx7="http://schemas.microsoft.com/office/drawing/2016/5/13/chartex" xmlns:cx8="http://schemas.microsoft.com/office/drawing/2016/5/14/chartex" xmlns:mc="http://schemas.openxmlformats.org/markup-compatibility/2006" xmlns:aink="http://schemas.microsoft.com/office/drawing/2016/ink" xmlns:am3d="http://schemas.microsoft.com/office/drawing/2017/model3d" xmlns:o="urn:schemas-microsoft-com:office:office" xmlns:r="http://schemas.openxmlformats.org/officeDocument/2006/relationships" xmlns:m="http://schemas.openxmlformats.org/officeDocument/2006/math" xmlns:v="urn:schemas-microsoft-com:vml" xmlns:wp14="http://schemas.microsoft.com/office/word/2010/wordprocessingDrawing" xmlns:wp="http://schemas.openxmlformats.org/drawingml/2006/wordprocessingDrawing" xmlns:w10="urn:schemas-microsoft-com:office:word" xmlns:w="http://schemas.openxmlformats.org/wordprocessingml/2006/main" xmlns:w14="http://schemas.microsoft.com/office/word/2010/wordml" xmlns:w15="http://schemas.microsoft.com/office/word/2012/wordml" xmlns:w16cid="http://schemas.microsoft.com/office/word/2016/wordml/cid" xmlns:w16se="http://schemas.microsoft.com/office/word/2015/wordml/symex" xmlns:wpg="http://schemas.microsoft.com/office/word/2010/wordprocessingGroup" xmlns:wpi="http://schemas.microsoft.com/office/word/2010/wordprocessingInk" xmlns:wne="http://schemas.microsoft.com/office/word/2006/wordml" xmlns:wps="http://schemas.microsoft.com/office/word/2010/wordprocessingShape" mc:Ignorable="w14 w15 w16se w16cid wp14">
   <w:body>
     <w:p>
       <w:pPr>
         <w:rPr>
-          <w:rFonts w:ascii="SimSun" w:eastAsia="SimSun" w:hAnsi="SimSun"/>
-          <w:sz w:val="24"/>
-          <w:szCs w:val="24"/>
-          <w:lang w:eastAsia="zh-CN"/>
-        </w:rPr>
-      </w:pPr>
-      <w:r>
-        <w:rPr>
-          <w:rFonts w:ascii="SimSun" w:eastAsia="SimSun" w:hAnsi="SimSun" w:hint="eastAsia"/>
+          <w:rFonts w:ascii="宋体" w:eastAsia="宋体" w:hAnsi="宋体"/>
+          <w:sz w:val="24"/>
+          <w:szCs w:val="24"/>
+          <w:lang w:eastAsia="zh-CN"/>
+        </w:rPr>
+      </w:pPr>
+      <w:r>
+        <w:rPr>
+          <w:rFonts w:ascii="宋体" w:eastAsia="宋体" w:hAnsi="宋体" w:hint="eastAsia"/>
           <w:sz w:val="24"/>
           <w:szCs w:val="24"/>
           <w:lang w:eastAsia="zh-CN"/>
@@ -22,7 +22,7 @@
       </w:r>
       <w:r>
         <w:rPr>
-          <w:rFonts w:ascii="SimSun" w:eastAsia="SimSun" w:hAnsi="SimSun"/>
+          <w:rFonts w:ascii="宋体" w:eastAsia="宋体" w:hAnsi="宋体"/>
           <w:sz w:val="24"/>
           <w:szCs w:val="24"/>
           <w:lang w:eastAsia="zh-CN"/>
@@ -31,7 +31,7 @@
       </w:r>
       <w:r>
         <w:rPr>
-          <w:rFonts w:ascii="SimSun" w:eastAsia="SimSun" w:hAnsi="SimSun" w:hint="eastAsia"/>
+          <w:rFonts w:ascii="宋体" w:eastAsia="宋体" w:hAnsi="宋体" w:hint="eastAsia"/>
           <w:sz w:val="24"/>
           <w:szCs w:val="24"/>
           <w:lang w:eastAsia="zh-CN"/>
@@ -41,21 +41,21 @@
     </w:p>
     <w:p>
       <w:pPr>
-        <w:pStyle w:val="ListParagraph"/>
+        <w:pStyle w:val="a3"/>
         <w:numPr>
           <w:ilvl w:val="0"/>
           <w:numId w:val="1"/>
         </w:numPr>
         <w:rPr>
-          <w:rFonts w:ascii="SimSun" w:eastAsia="SimSun" w:hAnsi="SimSun"/>
-          <w:sz w:val="24"/>
-          <w:szCs w:val="24"/>
-          <w:lang w:eastAsia="zh-CN"/>
-        </w:rPr>
-      </w:pPr>
-      <w:r>
-        <w:rPr>
-          <w:rFonts w:ascii="SimSun" w:eastAsia="SimSun" w:hAnsi="SimSun" w:hint="eastAsia"/>
+          <w:rFonts w:ascii="宋体" w:eastAsia="宋体" w:hAnsi="宋体"/>
+          <w:sz w:val="24"/>
+          <w:szCs w:val="24"/>
+          <w:lang w:eastAsia="zh-CN"/>
+        </w:rPr>
+      </w:pPr>
+      <w:r>
+        <w:rPr>
+          <w:rFonts w:ascii="宋体" w:eastAsia="宋体" w:hAnsi="宋体" w:hint="eastAsia"/>
           <w:sz w:val="24"/>
           <w:szCs w:val="24"/>
           <w:lang w:eastAsia="zh-CN"/>
@@ -65,21 +65,21 @@
     </w:p>
     <w:p>
       <w:pPr>
-        <w:pStyle w:val="ListParagraph"/>
+        <w:pStyle w:val="a3"/>
         <w:numPr>
           <w:ilvl w:val="0"/>
           <w:numId w:val="2"/>
         </w:numPr>
         <w:rPr>
-          <w:rFonts w:ascii="SimSun" w:eastAsia="SimSun" w:hAnsi="SimSun"/>
-          <w:sz w:val="24"/>
-          <w:szCs w:val="24"/>
-          <w:lang w:eastAsia="zh-CN"/>
-        </w:rPr>
-      </w:pPr>
-      <w:r>
-        <w:rPr>
-          <w:rFonts w:ascii="SimSun" w:eastAsia="SimSun" w:hAnsi="SimSun" w:hint="eastAsia"/>
+          <w:rFonts w:ascii="宋体" w:eastAsia="宋体" w:hAnsi="宋体"/>
+          <w:sz w:val="24"/>
+          <w:szCs w:val="24"/>
+          <w:lang w:eastAsia="zh-CN"/>
+        </w:rPr>
+      </w:pPr>
+      <w:r>
+        <w:rPr>
+          <w:rFonts w:ascii="宋体" w:eastAsia="宋体" w:hAnsi="宋体" w:hint="eastAsia"/>
           <w:sz w:val="24"/>
           <w:szCs w:val="24"/>
           <w:lang w:eastAsia="zh-CN"/>
@@ -89,21 +89,21 @@
     </w:p>
     <w:p>
       <w:pPr>
-        <w:pStyle w:val="ListParagraph"/>
+        <w:pStyle w:val="a3"/>
         <w:numPr>
           <w:ilvl w:val="0"/>
           <w:numId w:val="2"/>
         </w:numPr>
         <w:rPr>
-          <w:rFonts w:ascii="SimSun" w:eastAsia="SimSun" w:hAnsi="SimSun"/>
-          <w:sz w:val="24"/>
-          <w:szCs w:val="24"/>
-          <w:lang w:eastAsia="zh-CN"/>
-        </w:rPr>
-      </w:pPr>
-      <w:r>
-        <w:rPr>
-          <w:rFonts w:ascii="SimSun" w:eastAsia="SimSun" w:hAnsi="SimSun" w:hint="eastAsia"/>
+          <w:rFonts w:ascii="宋体" w:eastAsia="宋体" w:hAnsi="宋体"/>
+          <w:sz w:val="24"/>
+          <w:szCs w:val="24"/>
+          <w:lang w:eastAsia="zh-CN"/>
+        </w:rPr>
+      </w:pPr>
+      <w:r>
+        <w:rPr>
+          <w:rFonts w:ascii="宋体" w:eastAsia="宋体" w:hAnsi="宋体" w:hint="eastAsia"/>
           <w:sz w:val="24"/>
           <w:szCs w:val="24"/>
           <w:lang w:eastAsia="zh-CN"/>
@@ -113,21 +113,21 @@
     </w:p>
     <w:p>
       <w:pPr>
-        <w:pStyle w:val="ListParagraph"/>
+        <w:pStyle w:val="a3"/>
         <w:numPr>
           <w:ilvl w:val="0"/>
           <w:numId w:val="2"/>
         </w:numPr>
         <w:rPr>
-          <w:rFonts w:ascii="SimSun" w:eastAsia="SimSun" w:hAnsi="SimSun"/>
-          <w:sz w:val="24"/>
-          <w:szCs w:val="24"/>
-          <w:lang w:eastAsia="zh-CN"/>
-        </w:rPr>
-      </w:pPr>
-      <w:r>
-        <w:rPr>
-          <w:rFonts w:ascii="SimSun" w:eastAsia="SimSun" w:hAnsi="SimSun" w:hint="eastAsia"/>
+          <w:rFonts w:ascii="宋体" w:eastAsia="宋体" w:hAnsi="宋体"/>
+          <w:sz w:val="24"/>
+          <w:szCs w:val="24"/>
+          <w:lang w:eastAsia="zh-CN"/>
+        </w:rPr>
+      </w:pPr>
+      <w:r>
+        <w:rPr>
+          <w:rFonts w:ascii="宋体" w:eastAsia="宋体" w:hAnsi="宋体" w:hint="eastAsia"/>
           <w:sz w:val="24"/>
           <w:szCs w:val="24"/>
           <w:lang w:eastAsia="zh-CN"/>
@@ -138,7 +138,7 @@
     <w:p>
       <w:pPr>
         <w:rPr>
-          <w:rFonts w:ascii="SimSun" w:eastAsia="SimSun" w:hAnsi="SimSun"/>
+          <w:rFonts w:ascii="宋体" w:eastAsia="宋体" w:hAnsi="宋体"/>
           <w:sz w:val="24"/>
           <w:szCs w:val="24"/>
           <w:lang w:eastAsia="zh-CN"/>
@@ -148,15 +148,15 @@
     <w:p>
       <w:pPr>
         <w:rPr>
-          <w:rFonts w:ascii="SimSun" w:eastAsia="SimSun" w:hAnsi="SimSun" w:cs="Microsoft YaHei"/>
-          <w:sz w:val="24"/>
-          <w:szCs w:val="24"/>
-          <w:lang w:eastAsia="zh-CN"/>
-        </w:rPr>
-      </w:pPr>
-      <w:r>
-        <w:rPr>
-          <w:rFonts w:ascii="SimSun" w:eastAsia="SimSun" w:hAnsi="SimSun"/>
+          <w:rFonts w:ascii="宋体" w:eastAsia="宋体" w:hAnsi="宋体" w:cs="微软雅黑"/>
+          <w:sz w:val="24"/>
+          <w:szCs w:val="24"/>
+          <w:lang w:eastAsia="zh-CN"/>
+        </w:rPr>
+      </w:pPr>
+      <w:r>
+        <w:rPr>
+          <w:rFonts w:ascii="宋体" w:eastAsia="宋体" w:hAnsi="宋体"/>
           <w:sz w:val="24"/>
           <w:szCs w:val="24"/>
           <w:lang w:eastAsia="zh-CN"/>
@@ -165,7 +165,7 @@
       </w:r>
       <w:r>
         <w:rPr>
-          <w:rFonts w:ascii="SimSun" w:eastAsia="SimSun" w:hAnsi="SimSun" w:hint="eastAsia"/>
+          <w:rFonts w:ascii="宋体" w:eastAsia="宋体" w:hAnsi="宋体" w:hint="eastAsia"/>
           <w:sz w:val="24"/>
           <w:szCs w:val="24"/>
           <w:lang w:eastAsia="zh-CN"/>
@@ -174,7 +174,7 @@
       </w:r>
       <w:r>
         <w:rPr>
-          <w:rFonts w:ascii="SimSun" w:eastAsia="SimSun" w:hAnsi="SimSun"/>
+          <w:rFonts w:ascii="宋体" w:eastAsia="宋体" w:hAnsi="宋体"/>
           <w:sz w:val="24"/>
           <w:szCs w:val="24"/>
           <w:lang w:eastAsia="zh-CN"/>
@@ -183,7 +183,7 @@
       </w:r>
       <w:r>
         <w:rPr>
-          <w:rFonts w:ascii="SimSun" w:eastAsia="SimSun" w:hAnsi="SimSun" w:hint="eastAsia"/>
+          <w:rFonts w:ascii="宋体" w:eastAsia="宋体" w:hAnsi="宋体" w:hint="eastAsia"/>
           <w:sz w:val="24"/>
           <w:szCs w:val="24"/>
           <w:lang w:eastAsia="zh-CN"/>
@@ -192,7 +192,7 @@
       </w:r>
       <w:r>
         <w:rPr>
-          <w:rFonts w:ascii="SimSun" w:eastAsia="SimSun" w:hAnsi="SimSun"/>
+          <w:rFonts w:ascii="宋体" w:eastAsia="宋体" w:hAnsi="宋体"/>
           <w:sz w:val="24"/>
           <w:szCs w:val="24"/>
           <w:lang w:eastAsia="zh-CN"/>
@@ -201,7 +201,7 @@
       </w:r>
       <w:r>
         <w:rPr>
-          <w:rFonts w:ascii="SimSun" w:eastAsia="SimSun" w:hAnsi="SimSun" w:cs="Microsoft YaHei" w:hint="eastAsia"/>
+          <w:rFonts w:ascii="宋体" w:eastAsia="宋体" w:hAnsi="宋体" w:cs="微软雅黑" w:hint="eastAsia"/>
           <w:sz w:val="24"/>
           <w:szCs w:val="24"/>
           <w:lang w:eastAsia="zh-CN"/>
@@ -212,15 +212,15 @@
     <w:p>
       <w:pPr>
         <w:rPr>
-          <w:rFonts w:ascii="SimSun" w:eastAsia="SimSun" w:hAnsi="SimSun" w:cs="Microsoft YaHei"/>
-          <w:sz w:val="24"/>
-          <w:szCs w:val="24"/>
-          <w:lang w:eastAsia="zh-CN"/>
-        </w:rPr>
-      </w:pPr>
-      <w:r>
-        <w:rPr>
-          <w:rFonts w:ascii="SimSun" w:eastAsia="SimSun" w:hAnsi="SimSun" w:cs="Microsoft YaHei"/>
+          <w:rFonts w:ascii="宋体" w:eastAsia="宋体" w:hAnsi="宋体" w:cs="微软雅黑"/>
+          <w:sz w:val="24"/>
+          <w:szCs w:val="24"/>
+          <w:lang w:eastAsia="zh-CN"/>
+        </w:rPr>
+      </w:pPr>
+      <w:r>
+        <w:rPr>
+          <w:rFonts w:ascii="宋体" w:eastAsia="宋体" w:hAnsi="宋体" w:cs="微软雅黑"/>
           <w:sz w:val="24"/>
           <w:szCs w:val="24"/>
           <w:lang w:eastAsia="zh-CN"/>
@@ -229,7 +229,7 @@
       </w:r>
       <w:r>
         <w:rPr>
-          <w:rFonts w:ascii="SimSun" w:eastAsia="SimSun" w:hAnsi="SimSun" w:cs="Microsoft YaHei" w:hint="eastAsia"/>
+          <w:rFonts w:ascii="宋体" w:eastAsia="宋体" w:hAnsi="宋体" w:cs="微软雅黑" w:hint="eastAsia"/>
           <w:sz w:val="24"/>
           <w:szCs w:val="24"/>
           <w:lang w:eastAsia="zh-CN"/>
@@ -239,21 +239,21 @@
     </w:p>
     <w:p>
       <w:pPr>
-        <w:pStyle w:val="ListParagraph"/>
+        <w:pStyle w:val="a3"/>
         <w:numPr>
           <w:ilvl w:val="0"/>
           <w:numId w:val="3"/>
         </w:numPr>
         <w:rPr>
-          <w:rFonts w:ascii="SimSun" w:eastAsia="SimSun" w:hAnsi="SimSun"/>
-          <w:sz w:val="24"/>
-          <w:szCs w:val="24"/>
-          <w:lang w:eastAsia="zh-CN"/>
-        </w:rPr>
-      </w:pPr>
-      <w:r>
-        <w:rPr>
-          <w:rFonts w:ascii="SimSun" w:eastAsia="SimSun" w:hAnsi="SimSun" w:hint="eastAsia"/>
+          <w:rFonts w:ascii="宋体" w:eastAsia="宋体" w:hAnsi="宋体"/>
+          <w:sz w:val="24"/>
+          <w:szCs w:val="24"/>
+          <w:lang w:eastAsia="zh-CN"/>
+        </w:rPr>
+      </w:pPr>
+      <w:r>
+        <w:rPr>
+          <w:rFonts w:ascii="宋体" w:eastAsia="宋体" w:hAnsi="宋体" w:hint="eastAsia"/>
           <w:sz w:val="24"/>
           <w:szCs w:val="24"/>
           <w:lang w:eastAsia="zh-CN"/>
@@ -262,7 +262,7 @@
       </w:r>
       <w:r>
         <w:rPr>
-          <w:rFonts w:ascii="SimSun" w:eastAsia="SimSun" w:hAnsi="SimSun"/>
+          <w:rFonts w:ascii="宋体" w:eastAsia="宋体" w:hAnsi="宋体"/>
           <w:sz w:val="24"/>
           <w:szCs w:val="24"/>
           <w:lang w:eastAsia="zh-CN"/>
@@ -271,7 +271,7 @@
       </w:r>
       <w:r>
         <w:rPr>
-          <w:rFonts w:ascii="SimSun" w:eastAsia="SimSun" w:hAnsi="SimSun" w:hint="eastAsia"/>
+          <w:rFonts w:ascii="宋体" w:eastAsia="宋体" w:hAnsi="宋体" w:hint="eastAsia"/>
           <w:sz w:val="24"/>
           <w:szCs w:val="24"/>
           <w:lang w:eastAsia="zh-CN"/>
@@ -280,7 +280,7 @@
       </w:r>
       <w:r>
         <w:rPr>
-          <w:rFonts w:ascii="SimSun" w:eastAsia="SimSun" w:hAnsi="SimSun"/>
+          <w:rFonts w:ascii="宋体" w:eastAsia="宋体" w:hAnsi="宋体"/>
           <w:sz w:val="24"/>
           <w:szCs w:val="24"/>
           <w:lang w:eastAsia="zh-CN"/>
@@ -289,7 +289,7 @@
       </w:r>
       <w:r>
         <w:rPr>
-          <w:rFonts w:ascii="SimSun" w:eastAsia="SimSun" w:hAnsi="SimSun" w:hint="eastAsia"/>
+          <w:rFonts w:ascii="宋体" w:eastAsia="宋体" w:hAnsi="宋体" w:hint="eastAsia"/>
           <w:sz w:val="24"/>
           <w:szCs w:val="24"/>
           <w:lang w:eastAsia="zh-CN"/>
@@ -298,7 +298,7 @@
       </w:r>
       <w:r>
         <w:rPr>
-          <w:rFonts w:ascii="SimSun" w:eastAsia="SimSun" w:hAnsi="SimSun"/>
+          <w:rFonts w:ascii="宋体" w:eastAsia="宋体" w:hAnsi="宋体"/>
           <w:sz w:val="24"/>
           <w:szCs w:val="24"/>
           <w:lang w:eastAsia="zh-CN"/>
@@ -307,7 +307,7 @@
       </w:r>
       <w:r>
         <w:rPr>
-          <w:rFonts w:ascii="SimSun" w:eastAsia="SimSun" w:hAnsi="SimSun" w:hint="eastAsia"/>
+          <w:rFonts w:ascii="宋体" w:eastAsia="宋体" w:hAnsi="宋体" w:hint="eastAsia"/>
           <w:sz w:val="24"/>
           <w:szCs w:val="24"/>
           <w:lang w:eastAsia="zh-CN"/>
@@ -316,7 +316,7 @@
       </w:r>
       <w:r>
         <w:rPr>
-          <w:rFonts w:ascii="SimSun" w:eastAsia="SimSun" w:hAnsi="SimSun"/>
+          <w:rFonts w:ascii="宋体" w:eastAsia="宋体" w:hAnsi="宋体"/>
           <w:sz w:val="24"/>
           <w:szCs w:val="24"/>
           <w:lang w:eastAsia="zh-CN"/>
@@ -325,7 +325,7 @@
       </w:r>
       <w:r>
         <w:rPr>
-          <w:rFonts w:ascii="SimSun" w:eastAsia="SimSun" w:hAnsi="SimSun" w:hint="eastAsia"/>
+          <w:rFonts w:ascii="宋体" w:eastAsia="宋体" w:hAnsi="宋体" w:hint="eastAsia"/>
           <w:sz w:val="24"/>
           <w:szCs w:val="24"/>
           <w:lang w:eastAsia="zh-CN"/>
@@ -335,21 +335,21 @@
     </w:p>
     <w:p>
       <w:pPr>
-        <w:pStyle w:val="ListParagraph"/>
+        <w:pStyle w:val="a3"/>
         <w:numPr>
           <w:ilvl w:val="0"/>
           <w:numId w:val="3"/>
         </w:numPr>
         <w:rPr>
-          <w:rFonts w:ascii="SimSun" w:eastAsia="SimSun" w:hAnsi="SimSun"/>
-          <w:sz w:val="24"/>
-          <w:szCs w:val="24"/>
-          <w:lang w:eastAsia="zh-CN"/>
-        </w:rPr>
-      </w:pPr>
-      <w:r>
-        <w:rPr>
-          <w:rFonts w:ascii="SimSun" w:eastAsia="SimSun" w:hAnsi="SimSun" w:hint="eastAsia"/>
+          <w:rFonts w:ascii="宋体" w:eastAsia="宋体" w:hAnsi="宋体"/>
+          <w:sz w:val="24"/>
+          <w:szCs w:val="24"/>
+          <w:lang w:eastAsia="zh-CN"/>
+        </w:rPr>
+      </w:pPr>
+      <w:r>
+        <w:rPr>
+          <w:rFonts w:ascii="宋体" w:eastAsia="宋体" w:hAnsi="宋体" w:hint="eastAsia"/>
           <w:sz w:val="24"/>
           <w:szCs w:val="24"/>
           <w:lang w:eastAsia="zh-CN"/>
@@ -358,7 +358,7 @@
       </w:r>
       <w:r>
         <w:rPr>
-          <w:rFonts w:ascii="SimSun" w:eastAsia="SimSun" w:hAnsi="SimSun"/>
+          <w:rFonts w:ascii="宋体" w:eastAsia="宋体" w:hAnsi="宋体"/>
           <w:sz w:val="24"/>
           <w:szCs w:val="24"/>
           <w:lang w:eastAsia="zh-CN"/>
@@ -367,7 +367,7 @@
       </w:r>
       <w:r>
         <w:rPr>
-          <w:rFonts w:ascii="SimSun" w:eastAsia="SimSun" w:hAnsi="SimSun" w:hint="eastAsia"/>
+          <w:rFonts w:ascii="宋体" w:eastAsia="宋体" w:hAnsi="宋体" w:hint="eastAsia"/>
           <w:sz w:val="24"/>
           <w:szCs w:val="24"/>
           <w:lang w:eastAsia="zh-CN"/>
@@ -376,7 +376,7 @@
       </w:r>
       <w:r>
         <w:rPr>
-          <w:rFonts w:ascii="SimSun" w:eastAsia="SimSun" w:hAnsi="SimSun"/>
+          <w:rFonts w:ascii="宋体" w:eastAsia="宋体" w:hAnsi="宋体"/>
           <w:sz w:val="24"/>
           <w:szCs w:val="24"/>
           <w:lang w:eastAsia="zh-CN"/>
@@ -385,7 +385,7 @@
       </w:r>
       <w:r>
         <w:rPr>
-          <w:rFonts w:ascii="SimSun" w:eastAsia="SimSun" w:hAnsi="SimSun" w:hint="eastAsia"/>
+          <w:rFonts w:ascii="宋体" w:eastAsia="宋体" w:hAnsi="宋体" w:hint="eastAsia"/>
           <w:sz w:val="24"/>
           <w:szCs w:val="24"/>
           <w:lang w:eastAsia="zh-CN"/>
@@ -394,7 +394,7 @@
       </w:r>
       <w:r>
         <w:rPr>
-          <w:rFonts w:ascii="SimSun" w:eastAsia="SimSun" w:hAnsi="SimSun"/>
+          <w:rFonts w:ascii="宋体" w:eastAsia="宋体" w:hAnsi="宋体"/>
           <w:sz w:val="24"/>
           <w:szCs w:val="24"/>
           <w:lang w:eastAsia="zh-CN"/>
@@ -403,7 +403,7 @@
       </w:r>
       <w:r>
         <w:rPr>
-          <w:rFonts w:ascii="SimSun" w:eastAsia="SimSun" w:hAnsi="SimSun" w:hint="eastAsia"/>
+          <w:rFonts w:ascii="宋体" w:eastAsia="宋体" w:hAnsi="宋体" w:hint="eastAsia"/>
           <w:sz w:val="24"/>
           <w:szCs w:val="24"/>
           <w:lang w:eastAsia="zh-CN"/>
@@ -412,7 +412,7 @@
       </w:r>
       <w:r>
         <w:rPr>
-          <w:rFonts w:ascii="SimSun" w:eastAsia="SimSun" w:hAnsi="SimSun"/>
+          <w:rFonts w:ascii="宋体" w:eastAsia="宋体" w:hAnsi="宋体"/>
           <w:sz w:val="24"/>
           <w:szCs w:val="24"/>
           <w:lang w:eastAsia="zh-CN"/>
@@ -421,7 +421,7 @@
       </w:r>
       <w:r>
         <w:rPr>
-          <w:rFonts w:ascii="SimSun" w:eastAsia="SimSun" w:hAnsi="SimSun" w:hint="eastAsia"/>
+          <w:rFonts w:ascii="宋体" w:eastAsia="宋体" w:hAnsi="宋体" w:hint="eastAsia"/>
           <w:sz w:val="24"/>
           <w:szCs w:val="24"/>
           <w:lang w:eastAsia="zh-CN"/>
@@ -430,7 +430,7 @@
       </w:r>
       <w:r>
         <w:rPr>
-          <w:rFonts w:ascii="SimSun" w:eastAsia="SimSun" w:hAnsi="SimSun"/>
+          <w:rFonts w:ascii="宋体" w:eastAsia="宋体" w:hAnsi="宋体"/>
           <w:sz w:val="24"/>
           <w:szCs w:val="24"/>
           <w:lang w:eastAsia="zh-CN"/>
@@ -439,7 +439,7 @@
       </w:r>
       <w:r>
         <w:rPr>
-          <w:rFonts w:ascii="SimSun" w:eastAsia="SimSun" w:hAnsi="SimSun" w:hint="eastAsia"/>
+          <w:rFonts w:ascii="宋体" w:eastAsia="宋体" w:hAnsi="宋体" w:hint="eastAsia"/>
           <w:sz w:val="24"/>
           <w:szCs w:val="24"/>
           <w:lang w:eastAsia="zh-CN"/>
@@ -450,7 +450,7 @@
     <w:p>
       <w:pPr>
         <w:rPr>
-          <w:rFonts w:ascii="SimSun" w:eastAsia="SimSun" w:hAnsi="SimSun"/>
+          <w:rFonts w:ascii="宋体" w:eastAsia="宋体" w:hAnsi="宋体"/>
           <w:sz w:val="24"/>
           <w:szCs w:val="24"/>
           <w:lang w:eastAsia="zh-CN"/>
@@ -459,13 +459,13 @@
     </w:p>
     <w:p>
       <w:pPr>
-        <w:pStyle w:val="ListParagraph"/>
+        <w:pStyle w:val="a3"/>
         <w:numPr>
           <w:ilvl w:val="2"/>
           <w:numId w:val="5"/>
         </w:numPr>
         <w:rPr>
-          <w:rFonts w:ascii="SimSun" w:eastAsia="SimSun" w:hAnsi="SimSun"/>
+          <w:rFonts w:ascii="宋体" w:eastAsia="宋体" w:hAnsi="宋体"/>
           <w:b/>
           <w:sz w:val="24"/>
           <w:szCs w:val="24"/>
@@ -474,7 +474,7 @@
       </w:pPr>
       <w:r>
         <w:rPr>
-          <w:rFonts w:ascii="SimSun" w:eastAsia="SimSun" w:hAnsi="SimSun"/>
+          <w:rFonts w:ascii="宋体" w:eastAsia="宋体" w:hAnsi="宋体"/>
           <w:b/>
           <w:sz w:val="24"/>
           <w:szCs w:val="24"/>
@@ -484,7 +484,7 @@
       </w:r>
       <w:r>
         <w:rPr>
-          <w:rFonts w:ascii="SimSun" w:eastAsia="SimSun" w:hAnsi="SimSun" w:hint="eastAsia"/>
+          <w:rFonts w:ascii="宋体" w:eastAsia="宋体" w:hAnsi="宋体" w:hint="eastAsia"/>
           <w:b/>
           <w:sz w:val="24"/>
           <w:szCs w:val="24"/>
@@ -496,15 +496,15 @@
     <w:p>
       <w:pPr>
         <w:rPr>
-          <w:rFonts w:ascii="SimSun" w:eastAsia="SimSun" w:hAnsi="SimSun"/>
-          <w:sz w:val="24"/>
-          <w:szCs w:val="24"/>
-          <w:lang w:eastAsia="zh-CN"/>
-        </w:rPr>
-      </w:pPr>
-      <w:r>
-        <w:rPr>
-          <w:rFonts w:ascii="SimSun" w:eastAsia="SimSun" w:hAnsi="SimSun" w:cs="MingLiU" w:hint="eastAsia"/>
+          <w:rFonts w:ascii="宋体" w:eastAsia="宋体" w:hAnsi="宋体"/>
+          <w:sz w:val="24"/>
+          <w:szCs w:val="24"/>
+          <w:lang w:eastAsia="zh-CN"/>
+        </w:rPr>
+      </w:pPr>
+      <w:r>
+        <w:rPr>
+          <w:rFonts w:ascii="宋体" w:eastAsia="宋体" w:hAnsi="宋体" w:cs="MingLiU" w:hint="eastAsia"/>
           <w:sz w:val="24"/>
           <w:szCs w:val="24"/>
           <w:lang w:eastAsia="zh-CN"/>
@@ -513,7 +513,7 @@
       </w:r>
       <w:r>
         <w:rPr>
-          <w:rFonts w:ascii="SimSun" w:eastAsia="SimSun" w:hAnsi="SimSun" w:cs="MingLiU" w:hint="eastAsia"/>
+          <w:rFonts w:ascii="宋体" w:eastAsia="宋体" w:hAnsi="宋体" w:cs="MingLiU" w:hint="eastAsia"/>
           <w:sz w:val="24"/>
           <w:szCs w:val="24"/>
           <w:lang w:eastAsia="zh-CN"/>
@@ -522,7 +522,7 @@
       </w:r>
       <w:r>
         <w:rPr>
-          <w:rFonts w:ascii="SimSun" w:eastAsia="SimSun" w:hAnsi="SimSun" w:hint="eastAsia"/>
+          <w:rFonts w:ascii="宋体" w:eastAsia="宋体" w:hAnsi="宋体" w:hint="eastAsia"/>
           <w:sz w:val="24"/>
           <w:szCs w:val="24"/>
           <w:lang w:eastAsia="zh-CN"/>
@@ -533,15 +533,15 @@
     <w:p>
       <w:pPr>
         <w:rPr>
-          <w:rFonts w:ascii="SimSun" w:eastAsia="SimSun" w:hAnsi="SimSun"/>
-          <w:sz w:val="24"/>
-          <w:szCs w:val="24"/>
-          <w:lang w:eastAsia="zh-CN"/>
-        </w:rPr>
-      </w:pPr>
-      <w:r>
-        <w:rPr>
-          <w:rFonts w:ascii="SimSun" w:eastAsia="SimSun" w:hAnsi="SimSun" w:cs="Microsoft YaHei" w:hint="eastAsia"/>
+          <w:rFonts w:ascii="宋体" w:eastAsia="宋体" w:hAnsi="宋体"/>
+          <w:sz w:val="24"/>
+          <w:szCs w:val="24"/>
+          <w:lang w:eastAsia="zh-CN"/>
+        </w:rPr>
+      </w:pPr>
+      <w:r>
+        <w:rPr>
+          <w:rFonts w:ascii="宋体" w:eastAsia="宋体" w:hAnsi="宋体" w:cs="微软雅黑" w:hint="eastAsia"/>
           <w:sz w:val="24"/>
           <w:szCs w:val="24"/>
           <w:lang w:eastAsia="zh-CN"/>
@@ -550,7 +550,7 @@
       </w:r>
       <w:r>
         <w:rPr>
-          <w:rFonts w:ascii="SimSun" w:eastAsia="SimSun" w:hAnsi="SimSun" w:hint="eastAsia"/>
+          <w:rFonts w:ascii="宋体" w:eastAsia="宋体" w:hAnsi="宋体" w:hint="eastAsia"/>
           <w:sz w:val="24"/>
           <w:szCs w:val="24"/>
           <w:lang w:eastAsia="zh-CN"/>
@@ -559,7 +559,7 @@
       </w:r>
       <w:r>
         <w:rPr>
-          <w:rFonts w:ascii="SimSun" w:eastAsia="SimSun" w:hAnsi="SimSun" w:hint="eastAsia"/>
+          <w:rFonts w:ascii="宋体" w:eastAsia="宋体" w:hAnsi="宋体" w:hint="eastAsia"/>
           <w:sz w:val="24"/>
           <w:szCs w:val="24"/>
           <w:lang w:eastAsia="zh-CN"/>
@@ -568,7 +568,7 @@
       </w:r>
       <w:r>
         <w:rPr>
-          <w:rFonts w:ascii="SimSun" w:eastAsia="SimSun" w:hAnsi="SimSun" w:hint="eastAsia"/>
+          <w:rFonts w:ascii="宋体" w:eastAsia="宋体" w:hAnsi="宋体" w:hint="eastAsia"/>
           <w:sz w:val="24"/>
           <w:szCs w:val="24"/>
           <w:lang w:eastAsia="zh-CN"/>
@@ -579,15 +579,15 @@
     <w:p>
       <w:pPr>
         <w:rPr>
-          <w:rFonts w:ascii="SimSun" w:eastAsia="SimSun" w:hAnsi="SimSun"/>
-          <w:sz w:val="24"/>
-          <w:szCs w:val="24"/>
-          <w:lang w:eastAsia="zh-CN"/>
-        </w:rPr>
-      </w:pPr>
-      <w:r>
-        <w:rPr>
-          <w:rFonts w:ascii="SimSun" w:eastAsia="SimSun" w:hAnsi="SimSun" w:hint="eastAsia"/>
+          <w:rFonts w:ascii="宋体" w:eastAsia="宋体" w:hAnsi="宋体"/>
+          <w:sz w:val="24"/>
+          <w:szCs w:val="24"/>
+          <w:lang w:eastAsia="zh-CN"/>
+        </w:rPr>
+      </w:pPr>
+      <w:r>
+        <w:rPr>
+          <w:rFonts w:ascii="宋体" w:eastAsia="宋体" w:hAnsi="宋体" w:hint="eastAsia"/>
           <w:sz w:val="24"/>
           <w:szCs w:val="24"/>
           <w:lang w:eastAsia="zh-CN"/>
@@ -596,7 +596,7 @@
       </w:r>
       <w:r>
         <w:rPr>
-          <w:rFonts w:ascii="SimSun" w:eastAsia="SimSun" w:hAnsi="SimSun" w:hint="eastAsia"/>
+          <w:rFonts w:ascii="宋体" w:eastAsia="宋体" w:hAnsi="宋体" w:hint="eastAsia"/>
           <w:sz w:val="24"/>
           <w:szCs w:val="24"/>
           <w:lang w:eastAsia="zh-CN"/>
@@ -605,7 +605,7 @@
       </w:r>
       <w:r>
         <w:rPr>
-          <w:rFonts w:ascii="SimSun" w:eastAsia="SimSun" w:hAnsi="SimSun" w:hint="eastAsia"/>
+          <w:rFonts w:ascii="宋体" w:eastAsia="宋体" w:hAnsi="宋体" w:hint="eastAsia"/>
           <w:sz w:val="24"/>
           <w:szCs w:val="24"/>
           <w:lang w:eastAsia="zh-CN"/>
@@ -614,7 +614,7 @@
       </w:r>
       <w:r>
         <w:rPr>
-          <w:rFonts w:ascii="SimSun" w:eastAsia="SimSun" w:hAnsi="SimSun" w:hint="eastAsia"/>
+          <w:rFonts w:ascii="宋体" w:eastAsia="宋体" w:hAnsi="宋体" w:hint="eastAsia"/>
           <w:sz w:val="24"/>
           <w:szCs w:val="24"/>
           <w:lang w:eastAsia="zh-CN"/>
@@ -623,7 +623,7 @@
       </w:r>
       <w:r>
         <w:rPr>
-          <w:rFonts w:ascii="SimSun" w:eastAsia="SimSun" w:hAnsi="SimSun" w:hint="eastAsia"/>
+          <w:rFonts w:ascii="宋体" w:eastAsia="宋体" w:hAnsi="宋体" w:hint="eastAsia"/>
           <w:sz w:val="24"/>
           <w:szCs w:val="24"/>
           <w:lang w:eastAsia="zh-CN"/>
@@ -632,7 +632,7 @@
       </w:r>
       <w:r>
         <w:rPr>
-          <w:rFonts w:ascii="SimSun" w:eastAsia="SimSun" w:hAnsi="SimSun" w:hint="eastAsia"/>
+          <w:rFonts w:ascii="宋体" w:eastAsia="宋体" w:hAnsi="宋体" w:hint="eastAsia"/>
           <w:sz w:val="24"/>
           <w:szCs w:val="24"/>
           <w:lang w:eastAsia="zh-CN"/>
@@ -643,15 +643,15 @@
     <w:p>
       <w:pPr>
         <w:rPr>
-          <w:rFonts w:ascii="SimSun" w:eastAsia="SimSun" w:hAnsi="SimSun"/>
-          <w:sz w:val="24"/>
-          <w:szCs w:val="24"/>
-          <w:lang w:eastAsia="zh-CN"/>
-        </w:rPr>
-      </w:pPr>
-      <w:r>
-        <w:rPr>
-          <w:rFonts w:ascii="SimSun" w:eastAsia="SimSun" w:hAnsi="SimSun" w:cs="Microsoft YaHei" w:hint="eastAsia"/>
+          <w:rFonts w:ascii="宋体" w:eastAsia="宋体" w:hAnsi="宋体"/>
+          <w:sz w:val="24"/>
+          <w:szCs w:val="24"/>
+          <w:lang w:eastAsia="zh-CN"/>
+        </w:rPr>
+      </w:pPr>
+      <w:r>
+        <w:rPr>
+          <w:rFonts w:ascii="宋体" w:eastAsia="宋体" w:hAnsi="宋体" w:cs="微软雅黑" w:hint="eastAsia"/>
           <w:sz w:val="24"/>
           <w:szCs w:val="24"/>
           <w:lang w:eastAsia="zh-CN"/>
@@ -660,7 +660,7 @@
       </w:r>
       <w:r>
         <w:rPr>
-          <w:rFonts w:ascii="SimSun" w:eastAsia="SimSun" w:hAnsi="SimSun" w:hint="eastAsia"/>
+          <w:rFonts w:ascii="宋体" w:eastAsia="宋体" w:hAnsi="宋体" w:hint="eastAsia"/>
           <w:sz w:val="24"/>
           <w:szCs w:val="24"/>
           <w:lang w:eastAsia="zh-CN"/>
@@ -669,7 +669,7 @@
       </w:r>
       <w:r>
         <w:rPr>
-          <w:rFonts w:ascii="SimSun" w:eastAsia="SimSun" w:hAnsi="SimSun"/>
+          <w:rFonts w:ascii="宋体" w:eastAsia="宋体" w:hAnsi="宋体"/>
           <w:sz w:val="24"/>
           <w:szCs w:val="24"/>
           <w:lang w:eastAsia="zh-CN"/>
@@ -678,7 +678,7 @@
       </w:r>
       <w:r>
         <w:rPr>
-          <w:rFonts w:ascii="SimSun" w:eastAsia="SimSun" w:hAnsi="SimSun" w:hint="eastAsia"/>
+          <w:rFonts w:ascii="宋体" w:eastAsia="宋体" w:hAnsi="宋体" w:hint="eastAsia"/>
           <w:sz w:val="24"/>
           <w:szCs w:val="24"/>
           <w:lang w:eastAsia="zh-CN"/>
@@ -689,15 +689,15 @@
     <w:p>
       <w:pPr>
         <w:rPr>
-          <w:rFonts w:ascii="SimSun" w:eastAsia="SimSun" w:hAnsi="SimSun" w:cs="Microsoft YaHei"/>
-          <w:sz w:val="24"/>
-          <w:szCs w:val="24"/>
-          <w:lang w:eastAsia="zh-CN"/>
-        </w:rPr>
-      </w:pPr>
-      <w:r>
-        <w:rPr>
-          <w:rFonts w:ascii="SimSun" w:eastAsia="SimSun" w:hAnsi="SimSun" w:cs="Microsoft YaHei" w:hint="eastAsia"/>
+          <w:rFonts w:ascii="宋体" w:eastAsia="宋体" w:hAnsi="宋体" w:cs="微软雅黑"/>
+          <w:sz w:val="24"/>
+          <w:szCs w:val="24"/>
+          <w:lang w:eastAsia="zh-CN"/>
+        </w:rPr>
+      </w:pPr>
+      <w:r>
+        <w:rPr>
+          <w:rFonts w:ascii="宋体" w:eastAsia="宋体" w:hAnsi="宋体" w:cs="微软雅黑" w:hint="eastAsia"/>
           <w:sz w:val="24"/>
           <w:szCs w:val="24"/>
           <w:lang w:eastAsia="zh-CN"/>
@@ -708,15 +708,15 @@
     <w:p>
       <w:pPr>
         <w:rPr>
-          <w:rFonts w:ascii="SimSun" w:eastAsia="SimSun" w:hAnsi="SimSun" w:cs="Microsoft YaHei"/>
-          <w:sz w:val="24"/>
-          <w:szCs w:val="24"/>
-          <w:lang w:eastAsia="zh-CN"/>
-        </w:rPr>
-      </w:pPr>
-      <w:r>
-        <w:rPr>
-          <w:rFonts w:ascii="SimSun" w:eastAsia="SimSun" w:hAnsi="SimSun" w:cs="Microsoft YaHei"/>
+          <w:rFonts w:ascii="宋体" w:eastAsia="宋体" w:hAnsi="宋体" w:cs="微软雅黑"/>
+          <w:sz w:val="24"/>
+          <w:szCs w:val="24"/>
+          <w:lang w:eastAsia="zh-CN"/>
+        </w:rPr>
+      </w:pPr>
+      <w:r>
+        <w:rPr>
+          <w:rFonts w:ascii="宋体" w:eastAsia="宋体" w:hAnsi="宋体" w:cs="微软雅黑"/>
           <w:sz w:val="24"/>
           <w:szCs w:val="24"/>
           <w:lang w:eastAsia="zh-CN"/>
@@ -725,7 +725,7 @@
       </w:r>
       <w:r>
         <w:rPr>
-          <w:rFonts w:ascii="SimSun" w:eastAsia="SimSun" w:hAnsi="SimSun" w:cs="Microsoft YaHei"/>
+          <w:rFonts w:ascii="宋体" w:eastAsia="宋体" w:hAnsi="宋体" w:cs="微软雅黑"/>
           <w:sz w:val="24"/>
           <w:szCs w:val="24"/>
           <w:lang w:eastAsia="zh-CN"/>
@@ -734,7 +734,7 @@
       </w:r>
       <w:r>
         <w:rPr>
-          <w:rFonts w:ascii="SimSun" w:eastAsia="SimSun" w:hAnsi="SimSun" w:cs="Microsoft YaHei"/>
+          <w:rFonts w:ascii="宋体" w:eastAsia="宋体" w:hAnsi="宋体" w:cs="微软雅黑"/>
           <w:sz w:val="24"/>
           <w:szCs w:val="24"/>
           <w:lang w:eastAsia="zh-CN"/>
@@ -743,7 +743,7 @@
       </w:r>
       <w:r>
         <w:rPr>
-          <w:rFonts w:ascii="SimSun" w:eastAsia="PMingLiU" w:hAnsi="SimSun" w:cs="Microsoft YaHei" w:hint="eastAsia"/>
+          <w:rFonts w:ascii="宋体" w:eastAsia="PMingLiU" w:hAnsi="宋体" w:cs="微软雅黑" w:hint="eastAsia"/>
           <w:sz w:val="24"/>
           <w:szCs w:val="24"/>
           <w:lang w:eastAsia="zh-TW"/>
@@ -752,7 +752,7 @@
       </w:r>
       <w:r>
         <w:rPr>
-          <w:rFonts w:ascii="SimSun" w:eastAsia="SimSun" w:hAnsi="SimSun" w:cs="Microsoft YaHei" w:hint="eastAsia"/>
+          <w:rFonts w:ascii="宋体" w:eastAsia="宋体" w:hAnsi="宋体" w:cs="微软雅黑" w:hint="eastAsia"/>
           <w:sz w:val="24"/>
           <w:szCs w:val="24"/>
           <w:lang w:eastAsia="zh-CN"/>
@@ -763,7 +763,7 @@
     <w:p>
       <w:pPr>
         <w:rPr>
-          <w:rFonts w:ascii="SimSun" w:eastAsia="PMingLiU" w:hAnsi="SimSun" w:cs="Microsoft YaHei"/>
+          <w:rFonts w:ascii="宋体" w:eastAsia="PMingLiU" w:hAnsi="宋体" w:cs="微软雅黑"/>
           <w:sz w:val="24"/>
           <w:szCs w:val="24"/>
           <w:lang w:eastAsia="zh-TW"/>
@@ -772,7 +772,7 @@
       <w:proofErr w:type="spellStart"/>
       <w:r>
         <w:rPr>
-          <w:rFonts w:ascii="SimSun" w:eastAsia="SimSun" w:hAnsi="SimSun" w:cs="Microsoft YaHei"/>
+          <w:rFonts w:ascii="宋体" w:eastAsia="宋体" w:hAnsi="宋体" w:cs="微软雅黑"/>
           <w:sz w:val="24"/>
           <w:szCs w:val="24"/>
           <w:lang w:eastAsia="zh-CN"/>
@@ -782,7 +782,7 @@
       <w:proofErr w:type="spellEnd"/>
       <w:r>
         <w:rPr>
-          <w:rFonts w:ascii="SimSun" w:eastAsia="PMingLiU" w:hAnsi="SimSun" w:cs="Microsoft YaHei" w:hint="eastAsia"/>
+          <w:rFonts w:ascii="宋体" w:eastAsia="PMingLiU" w:hAnsi="宋体" w:cs="微软雅黑" w:hint="eastAsia"/>
           <w:sz w:val="24"/>
           <w:szCs w:val="24"/>
           <w:lang w:eastAsia="zh-TW"/>
@@ -791,7 +791,7 @@
       </w:r>
       <w:r>
         <w:rPr>
-          <w:rFonts w:ascii="SimSun" w:eastAsia="SimSun" w:hAnsi="SimSun" w:cs="Microsoft YaHei" w:hint="eastAsia"/>
+          <w:rFonts w:ascii="宋体" w:eastAsia="宋体" w:hAnsi="宋体" w:cs="微软雅黑" w:hint="eastAsia"/>
           <w:sz w:val="24"/>
           <w:szCs w:val="24"/>
           <w:lang w:eastAsia="zh-CN"/>
@@ -802,7 +802,7 @@
     <w:p>
       <w:pPr>
         <w:rPr>
-          <w:rFonts w:ascii="SimSun" w:eastAsia="SimSun" w:hAnsi="SimSun" w:cs="Microsoft YaHei"/>
+          <w:rFonts w:ascii="宋体" w:eastAsia="宋体" w:hAnsi="宋体" w:cs="微软雅黑"/>
           <w:sz w:val="24"/>
           <w:szCs w:val="24"/>
           <w:lang w:eastAsia="zh-CN"/>
@@ -811,21 +811,21 @@
     </w:p>
     <w:p>
       <w:pPr>
-        <w:pStyle w:val="ListParagraph"/>
+        <w:pStyle w:val="a3"/>
         <w:numPr>
           <w:ilvl w:val="2"/>
           <w:numId w:val="5"/>
         </w:numPr>
         <w:rPr>
-          <w:rFonts w:ascii="SimSun" w:eastAsia="SimSun" w:hAnsi="SimSun" w:cs="Microsoft YaHei"/>
-          <w:sz w:val="24"/>
-          <w:szCs w:val="24"/>
-          <w:lang w:eastAsia="zh-CN"/>
-        </w:rPr>
-      </w:pPr>
-      <w:r>
-        <w:rPr>
-          <w:rFonts w:ascii="SimSun" w:eastAsia="SimSun" w:hAnsi="SimSun" w:cs="Microsoft YaHei" w:hint="eastAsia"/>
+          <w:rFonts w:ascii="宋体" w:eastAsia="宋体" w:hAnsi="宋体" w:cs="微软雅黑"/>
+          <w:sz w:val="24"/>
+          <w:szCs w:val="24"/>
+          <w:lang w:eastAsia="zh-CN"/>
+        </w:rPr>
+      </w:pPr>
+      <w:r>
+        <w:rPr>
+          <w:rFonts w:ascii="宋体" w:eastAsia="宋体" w:hAnsi="宋体" w:cs="微软雅黑" w:hint="eastAsia"/>
           <w:sz w:val="24"/>
           <w:szCs w:val="24"/>
           <w:lang w:eastAsia="zh-CN"/>
@@ -834,7 +834,7 @@
       </w:r>
       <w:r>
         <w:rPr>
-          <w:rFonts w:ascii="SimSun" w:eastAsia="SimSun" w:hAnsi="SimSun" w:cs="Microsoft YaHei"/>
+          <w:rFonts w:ascii="宋体" w:eastAsia="宋体" w:hAnsi="宋体" w:cs="微软雅黑"/>
           <w:sz w:val="24"/>
           <w:szCs w:val="24"/>
           <w:lang w:eastAsia="zh-CN"/>
@@ -843,7 +843,7 @@
       </w:r>
       <w:r>
         <w:rPr>
-          <w:rFonts w:ascii="SimSun" w:eastAsia="SimSun" w:hAnsi="SimSun" w:cs="Microsoft YaHei" w:hint="eastAsia"/>
+          <w:rFonts w:ascii="宋体" w:eastAsia="宋体" w:hAnsi="宋体" w:cs="微软雅黑" w:hint="eastAsia"/>
           <w:sz w:val="24"/>
           <w:szCs w:val="24"/>
           <w:lang w:eastAsia="zh-CN"/>
@@ -853,21 +853,21 @@
     </w:p>
     <w:p>
       <w:pPr>
-        <w:pStyle w:val="ListParagraph"/>
+        <w:pStyle w:val="a3"/>
         <w:numPr>
           <w:ilvl w:val="0"/>
           <w:numId w:val="6"/>
         </w:numPr>
         <w:rPr>
-          <w:rFonts w:ascii="SimSun" w:eastAsia="SimSun" w:hAnsi="SimSun" w:cs="Microsoft YaHei"/>
-          <w:sz w:val="24"/>
-          <w:szCs w:val="24"/>
-          <w:lang w:eastAsia="zh-CN"/>
-        </w:rPr>
-      </w:pPr>
-      <w:r>
-        <w:rPr>
-          <w:rFonts w:ascii="SimSun" w:eastAsia="SimSun" w:hAnsi="SimSun" w:hint="eastAsia"/>
+          <w:rFonts w:ascii="宋体" w:eastAsia="宋体" w:hAnsi="宋体" w:cs="微软雅黑"/>
+          <w:sz w:val="24"/>
+          <w:szCs w:val="24"/>
+          <w:lang w:eastAsia="zh-CN"/>
+        </w:rPr>
+      </w:pPr>
+      <w:r>
+        <w:rPr>
+          <w:rFonts w:ascii="宋体" w:eastAsia="宋体" w:hAnsi="宋体" w:hint="eastAsia"/>
           <w:sz w:val="24"/>
           <w:szCs w:val="24"/>
           <w:lang w:eastAsia="zh-CN"/>
@@ -876,7 +876,7 @@
       </w:r>
       <w:r>
         <w:rPr>
-          <w:rFonts w:ascii="SimSun" w:eastAsia="SimSun" w:hAnsi="SimSun"/>
+          <w:rFonts w:ascii="宋体" w:eastAsia="宋体" w:hAnsi="宋体"/>
           <w:sz w:val="24"/>
           <w:szCs w:val="24"/>
           <w:lang w:eastAsia="zh-CN"/>
@@ -885,7 +885,7 @@
       </w:r>
       <w:r>
         <w:rPr>
-          <w:rFonts w:ascii="SimSun" w:eastAsia="SimSun" w:hAnsi="SimSun" w:hint="eastAsia"/>
+          <w:rFonts w:ascii="宋体" w:eastAsia="宋体" w:hAnsi="宋体" w:hint="eastAsia"/>
           <w:sz w:val="24"/>
           <w:szCs w:val="24"/>
           <w:lang w:eastAsia="zh-CN"/>
@@ -894,7 +894,7 @@
       </w:r>
       <w:r>
         <w:rPr>
-          <w:rFonts w:ascii="SimSun" w:eastAsia="SimSun" w:hAnsi="SimSun" w:hint="eastAsia"/>
+          <w:rFonts w:ascii="宋体" w:eastAsia="宋体" w:hAnsi="宋体" w:hint="eastAsia"/>
           <w:sz w:val="24"/>
           <w:szCs w:val="24"/>
           <w:lang w:eastAsia="zh-CN"/>
@@ -903,7 +903,7 @@
       </w:r>
       <w:r>
         <w:rPr>
-          <w:rFonts w:ascii="SimSun" w:eastAsia="SimSun" w:hAnsi="SimSun" w:hint="eastAsia"/>
+          <w:rFonts w:ascii="宋体" w:eastAsia="宋体" w:hAnsi="宋体" w:hint="eastAsia"/>
           <w:sz w:val="24"/>
           <w:szCs w:val="24"/>
           <w:lang w:eastAsia="zh-CN"/>
@@ -912,7 +912,7 @@
       </w:r>
       <w:r>
         <w:rPr>
-          <w:rFonts w:ascii="SimSun" w:eastAsia="SimSun" w:hAnsi="SimSun" w:hint="eastAsia"/>
+          <w:rFonts w:ascii="宋体" w:eastAsia="宋体" w:hAnsi="宋体" w:hint="eastAsia"/>
           <w:sz w:val="24"/>
           <w:szCs w:val="24"/>
           <w:lang w:eastAsia="zh-CN"/>
@@ -923,7 +923,7 @@
     <w:p>
       <w:pPr>
         <w:rPr>
-          <w:rFonts w:ascii="SimSun" w:eastAsia="SimSun" w:hAnsi="SimSun"/>
+          <w:rFonts w:ascii="宋体" w:eastAsia="宋体" w:hAnsi="宋体"/>
           <w:noProof/>
           <w:sz w:val="24"/>
           <w:szCs w:val="24"/>
@@ -932,7 +932,7 @@
       </w:pPr>
       <w:r>
         <w:rPr>
-          <w:rFonts w:ascii="SimSun" w:eastAsia="SimSun" w:hAnsi="SimSun" w:hint="eastAsia"/>
+          <w:rFonts w:ascii="宋体" w:eastAsia="宋体" w:hAnsi="宋体" w:hint="eastAsia"/>
           <w:noProof/>
           <w:sz w:val="24"/>
           <w:szCs w:val="24"/>
@@ -944,7 +944,7 @@
     <w:p>
       <w:pPr>
         <w:rPr>
-          <w:rFonts w:ascii="SimSun" w:eastAsia="SimSun" w:hAnsi="SimSun"/>
+          <w:rFonts w:ascii="宋体" w:eastAsia="宋体" w:hAnsi="宋体"/>
           <w:noProof/>
           <w:sz w:val="24"/>
           <w:szCs w:val="24"/>
@@ -953,7 +953,7 @@
       </w:pPr>
       <w:r>
         <w:rPr>
-          <w:rFonts w:ascii="SimSun" w:eastAsia="SimSun" w:hAnsi="SimSun" w:hint="eastAsia"/>
+          <w:rFonts w:ascii="宋体" w:eastAsia="宋体" w:hAnsi="宋体" w:hint="eastAsia"/>
           <w:noProof/>
           <w:sz w:val="24"/>
           <w:szCs w:val="24"/>
@@ -963,7 +963,7 @@
       </w:r>
       <w:r>
         <w:rPr>
-          <w:rFonts w:ascii="SimSun" w:eastAsia="SimSun" w:hAnsi="SimSun"/>
+          <w:rFonts w:ascii="宋体" w:eastAsia="宋体" w:hAnsi="宋体"/>
           <w:noProof/>
           <w:sz w:val="24"/>
           <w:szCs w:val="24"/>
@@ -973,7 +973,7 @@
       </w:r>
       <w:r>
         <w:rPr>
-          <w:rFonts w:ascii="SimSun" w:eastAsia="SimSun" w:hAnsi="SimSun" w:hint="eastAsia"/>
+          <w:rFonts w:ascii="宋体" w:eastAsia="宋体" w:hAnsi="宋体" w:hint="eastAsia"/>
           <w:noProof/>
           <w:sz w:val="24"/>
           <w:szCs w:val="24"/>
@@ -983,7 +983,7 @@
       </w:r>
       <w:r>
         <w:rPr>
-          <w:rFonts w:ascii="SimSun" w:eastAsia="SimSun" w:hAnsi="SimSun" w:hint="eastAsia"/>
+          <w:rFonts w:ascii="宋体" w:eastAsia="宋体" w:hAnsi="宋体" w:hint="eastAsia"/>
           <w:noProof/>
           <w:sz w:val="24"/>
           <w:szCs w:val="24"/>
@@ -994,21 +994,21 @@
     </w:p>
     <w:p>
       <w:pPr>
-        <w:pStyle w:val="ListParagraph"/>
+        <w:pStyle w:val="a3"/>
         <w:numPr>
           <w:ilvl w:val="0"/>
           <w:numId w:val="6"/>
         </w:numPr>
         <w:rPr>
-          <w:rFonts w:ascii="SimSun" w:eastAsia="SimSun" w:hAnsi="SimSun"/>
-          <w:sz w:val="24"/>
-          <w:szCs w:val="24"/>
-          <w:lang w:eastAsia="zh-CN"/>
-        </w:rPr>
-      </w:pPr>
-      <w:r>
-        <w:rPr>
-          <w:rFonts w:ascii="SimSun" w:eastAsia="SimSun" w:hAnsi="SimSun" w:hint="eastAsia"/>
+          <w:rFonts w:ascii="宋体" w:eastAsia="宋体" w:hAnsi="宋体"/>
+          <w:sz w:val="24"/>
+          <w:szCs w:val="24"/>
+          <w:lang w:eastAsia="zh-CN"/>
+        </w:rPr>
+      </w:pPr>
+      <w:r>
+        <w:rPr>
+          <w:rFonts w:ascii="宋体" w:eastAsia="宋体" w:hAnsi="宋体" w:hint="eastAsia"/>
           <w:sz w:val="24"/>
           <w:szCs w:val="24"/>
           <w:lang w:eastAsia="zh-CN"/>
@@ -1018,7 +1018,7 @@
       </w:r>
       <w:r>
         <w:rPr>
-          <w:rFonts w:ascii="SimSun" w:eastAsia="SimSun" w:hAnsi="SimSun"/>
+          <w:rFonts w:ascii="宋体" w:eastAsia="宋体" w:hAnsi="宋体"/>
           <w:sz w:val="24"/>
           <w:szCs w:val="24"/>
           <w:lang w:eastAsia="zh-CN"/>
@@ -1027,7 +1027,7 @@
       </w:r>
       <w:r>
         <w:rPr>
-          <w:rFonts w:ascii="SimSun" w:eastAsia="SimSun" w:hAnsi="SimSun" w:hint="eastAsia"/>
+          <w:rFonts w:ascii="宋体" w:eastAsia="宋体" w:hAnsi="宋体" w:hint="eastAsia"/>
           <w:sz w:val="24"/>
           <w:szCs w:val="24"/>
           <w:lang w:eastAsia="zh-CN"/>
@@ -1036,7 +1036,7 @@
       </w:r>
       <w:r>
         <w:rPr>
-          <w:rFonts w:ascii="SimSun" w:eastAsia="SimSun" w:hAnsi="SimSun" w:hint="eastAsia"/>
+          <w:rFonts w:ascii="宋体" w:eastAsia="宋体" w:hAnsi="宋体" w:hint="eastAsia"/>
           <w:sz w:val="24"/>
           <w:szCs w:val="24"/>
           <w:lang w:eastAsia="zh-CN"/>
@@ -1045,7 +1045,7 @@
       </w:r>
       <w:r>
         <w:rPr>
-          <w:rFonts w:ascii="SimSun" w:eastAsia="SimSun" w:hAnsi="SimSun" w:cs="Microsoft YaHei" w:hint="eastAsia"/>
+          <w:rFonts w:ascii="宋体" w:eastAsia="宋体" w:hAnsi="宋体" w:cs="微软雅黑" w:hint="eastAsia"/>
           <w:sz w:val="24"/>
           <w:szCs w:val="24"/>
           <w:lang w:eastAsia="zh-CN"/>
@@ -1054,7 +1054,7 @@
       </w:r>
       <w:r>
         <w:rPr>
-          <w:rFonts w:ascii="SimSun" w:eastAsia="SimSun" w:hAnsi="SimSun" w:cs="맑은 고딕" w:hint="eastAsia"/>
+          <w:rFonts w:ascii="宋体" w:eastAsia="宋体" w:hAnsi="宋体" w:cs="Malgun Gothic" w:hint="eastAsia"/>
           <w:sz w:val="24"/>
           <w:szCs w:val="24"/>
           <w:lang w:eastAsia="zh-CN"/>
@@ -1063,7 +1063,7 @@
       </w:r>
       <w:r>
         <w:rPr>
-          <w:rFonts w:ascii="SimSun" w:eastAsia="SimSun" w:hAnsi="SimSun" w:cs="Microsoft YaHei" w:hint="eastAsia"/>
+          <w:rFonts w:ascii="宋体" w:eastAsia="宋体" w:hAnsi="宋体" w:cs="微软雅黑" w:hint="eastAsia"/>
           <w:sz w:val="24"/>
           <w:szCs w:val="24"/>
           <w:lang w:eastAsia="zh-CN"/>
@@ -1072,7 +1072,7 @@
       </w:r>
       <w:r>
         <w:rPr>
-          <w:rFonts w:ascii="SimSun" w:eastAsia="SimSun" w:hAnsi="SimSun" w:cs="맑은 고딕" w:hint="eastAsia"/>
+          <w:rFonts w:ascii="宋体" w:eastAsia="宋体" w:hAnsi="宋体" w:cs="Malgun Gothic" w:hint="eastAsia"/>
           <w:sz w:val="24"/>
           <w:szCs w:val="24"/>
           <w:lang w:eastAsia="zh-CN"/>
@@ -1081,7 +1081,7 @@
       </w:r>
       <w:r>
         <w:rPr>
-          <w:rFonts w:ascii="SimSun" w:eastAsia="SimSun" w:hAnsi="SimSun" w:hint="eastAsia"/>
+          <w:rFonts w:ascii="宋体" w:eastAsia="宋体" w:hAnsi="宋体" w:hint="eastAsia"/>
           <w:sz w:val="24"/>
           <w:szCs w:val="24"/>
           <w:lang w:eastAsia="zh-CN"/>
@@ -1090,7 +1090,7 @@
       </w:r>
       <w:r>
         <w:rPr>
-          <w:rFonts w:ascii="SimSun" w:eastAsia="SimSun" w:hAnsi="SimSun"/>
+          <w:rFonts w:ascii="宋体" w:eastAsia="宋体" w:hAnsi="宋体"/>
           <w:sz w:val="24"/>
           <w:szCs w:val="24"/>
           <w:lang w:eastAsia="zh-CN"/>
@@ -1099,7 +1099,7 @@
       </w:r>
       <w:r>
         <w:rPr>
-          <w:rFonts w:ascii="SimSun" w:eastAsia="SimSun" w:hAnsi="SimSun" w:hint="eastAsia"/>
+          <w:rFonts w:ascii="宋体" w:eastAsia="宋体" w:hAnsi="宋体" w:hint="eastAsia"/>
           <w:sz w:val="24"/>
           <w:szCs w:val="24"/>
           <w:lang w:eastAsia="zh-CN"/>
@@ -1108,7 +1108,7 @@
       </w:r>
       <w:r>
         <w:rPr>
-          <w:rFonts w:ascii="SimSun" w:eastAsia="SimSun" w:hAnsi="SimSun" w:hint="eastAsia"/>
+          <w:rFonts w:ascii="宋体" w:eastAsia="宋体" w:hAnsi="宋体" w:hint="eastAsia"/>
           <w:sz w:val="24"/>
           <w:szCs w:val="24"/>
           <w:lang w:eastAsia="zh-CN"/>
@@ -1117,7 +1117,7 @@
       </w:r>
       <w:r>
         <w:rPr>
-          <w:rFonts w:ascii="SimSun" w:eastAsia="SimSun" w:hAnsi="SimSun"/>
+          <w:rFonts w:ascii="宋体" w:eastAsia="宋体" w:hAnsi="宋体"/>
           <w:sz w:val="24"/>
           <w:szCs w:val="24"/>
           <w:lang w:eastAsia="zh-CN"/>
@@ -1126,7 +1126,7 @@
       </w:r>
       <w:r>
         <w:rPr>
-          <w:rFonts w:ascii="SimSun" w:eastAsia="SimSun" w:hAnsi="SimSun" w:hint="eastAsia"/>
+          <w:rFonts w:ascii="宋体" w:eastAsia="宋体" w:hAnsi="宋体" w:hint="eastAsia"/>
           <w:sz w:val="24"/>
           <w:szCs w:val="24"/>
           <w:lang w:eastAsia="zh-CN"/>
@@ -1137,7 +1137,7 @@
     <w:p>
       <w:pPr>
         <w:rPr>
-          <w:rFonts w:ascii="SimSun" w:eastAsia="SimSun" w:hAnsi="SimSun"/>
+          <w:rFonts w:ascii="宋体" w:eastAsia="宋体" w:hAnsi="宋体"/>
           <w:sz w:val="24"/>
           <w:szCs w:val="24"/>
           <w:lang w:eastAsia="zh-CN"/>
@@ -1146,13 +1146,13 @@
     </w:p>
     <w:p>
       <w:pPr>
-        <w:pStyle w:val="ListParagraph"/>
+        <w:pStyle w:val="a3"/>
         <w:numPr>
           <w:ilvl w:val="2"/>
           <w:numId w:val="5"/>
         </w:numPr>
         <w:rPr>
-          <w:rFonts w:ascii="SimSun" w:eastAsia="SimSun" w:hAnsi="SimSun"/>
+          <w:rFonts w:ascii="宋体" w:eastAsia="宋体" w:hAnsi="宋体"/>
           <w:b/>
           <w:sz w:val="24"/>
           <w:szCs w:val="24"/>
@@ -1161,7 +1161,7 @@
       </w:pPr>
       <w:r>
         <w:rPr>
-          <w:rFonts w:ascii="SimSun" w:eastAsia="SimSun" w:hAnsi="SimSun"/>
+          <w:rFonts w:ascii="宋体" w:eastAsia="宋体" w:hAnsi="宋体"/>
           <w:b/>
           <w:sz w:val="24"/>
           <w:szCs w:val="24"/>
@@ -1171,7 +1171,7 @@
       </w:r>
       <w:r>
         <w:rPr>
-          <w:rFonts w:ascii="SimSun" w:eastAsia="SimSun" w:hAnsi="SimSun"/>
+          <w:rFonts w:ascii="宋体" w:eastAsia="宋体" w:hAnsi="宋体"/>
           <w:b/>
           <w:sz w:val="24"/>
           <w:szCs w:val="24"/>
@@ -1181,7 +1181,7 @@
       </w:r>
       <w:r>
         <w:rPr>
-          <w:rFonts w:ascii="SimSun" w:eastAsia="SimSun" w:hAnsi="SimSun" w:hint="eastAsia"/>
+          <w:rFonts w:ascii="宋体" w:eastAsia="宋体" w:hAnsi="宋体" w:hint="eastAsia"/>
           <w:b/>
           <w:sz w:val="24"/>
           <w:szCs w:val="24"/>
@@ -1193,15 +1193,15 @@
     <w:p>
       <w:pPr>
         <w:rPr>
-          <w:rFonts w:ascii="SimSun" w:eastAsia="SimSun" w:hAnsi="SimSun"/>
-          <w:sz w:val="24"/>
-          <w:szCs w:val="24"/>
-          <w:lang w:eastAsia="zh-CN"/>
-        </w:rPr>
-      </w:pPr>
-      <w:r>
-        <w:rPr>
-          <w:rFonts w:ascii="SimSun" w:eastAsia="SimSun" w:hAnsi="SimSun"/>
+          <w:rFonts w:ascii="宋体" w:eastAsia="宋体" w:hAnsi="宋体"/>
+          <w:sz w:val="24"/>
+          <w:szCs w:val="24"/>
+          <w:lang w:eastAsia="zh-CN"/>
+        </w:rPr>
+      </w:pPr>
+      <w:r>
+        <w:rPr>
+          <w:rFonts w:ascii="宋体" w:eastAsia="宋体" w:hAnsi="宋体"/>
           <w:sz w:val="24"/>
           <w:szCs w:val="24"/>
           <w:lang w:eastAsia="zh-CN"/>
@@ -1210,7 +1210,7 @@
       </w:r>
       <w:r>
         <w:rPr>
-          <w:rFonts w:ascii="SimSun" w:eastAsia="SimSun" w:hAnsi="SimSun" w:hint="eastAsia"/>
+          <w:rFonts w:ascii="宋体" w:eastAsia="宋体" w:hAnsi="宋体" w:hint="eastAsia"/>
           <w:sz w:val="24"/>
           <w:szCs w:val="24"/>
           <w:lang w:eastAsia="zh-CN"/>
@@ -1219,7 +1219,7 @@
       </w:r>
       <w:r>
         <w:rPr>
-          <w:rFonts w:ascii="SimSun" w:eastAsia="SimSun" w:hAnsi="SimSun"/>
+          <w:rFonts w:ascii="宋体" w:eastAsia="宋体" w:hAnsi="宋体"/>
           <w:sz w:val="24"/>
           <w:szCs w:val="24"/>
           <w:lang w:eastAsia="zh-CN"/>
@@ -1228,7 +1228,7 @@
       </w:r>
       <w:r>
         <w:rPr>
-          <w:rFonts w:ascii="SimSun" w:eastAsia="SimSun" w:hAnsi="SimSun"/>
+          <w:rFonts w:ascii="宋体" w:eastAsia="宋体" w:hAnsi="宋体"/>
           <w:sz w:val="24"/>
           <w:szCs w:val="24"/>
           <w:lang w:eastAsia="zh-CN"/>
@@ -1237,7 +1237,7 @@
       </w:r>
       <w:r>
         <w:rPr>
-          <w:rFonts w:ascii="SimSun" w:eastAsia="SimSun" w:hAnsi="SimSun"/>
+          <w:rFonts w:ascii="宋体" w:eastAsia="宋体" w:hAnsi="宋体"/>
           <w:sz w:val="24"/>
           <w:szCs w:val="24"/>
           <w:lang w:eastAsia="zh-CN"/>
@@ -1246,7 +1246,7 @@
       </w:r>
       <w:r>
         <w:rPr>
-          <w:rFonts w:ascii="SimSun" w:eastAsia="SimSun" w:hAnsi="SimSun"/>
+          <w:rFonts w:ascii="宋体" w:eastAsia="宋体" w:hAnsi="宋体"/>
           <w:sz w:val="24"/>
           <w:szCs w:val="24"/>
           <w:lang w:eastAsia="zh-CN"/>
@@ -1257,15 +1257,15 @@
     <w:p>
       <w:pPr>
         <w:rPr>
-          <w:rFonts w:ascii="SimSun" w:eastAsia="SimSun" w:hAnsi="SimSun" w:hint="eastAsia"/>
-          <w:sz w:val="24"/>
-          <w:szCs w:val="24"/>
-          <w:lang w:eastAsia="zh-CN"/>
-        </w:rPr>
-      </w:pPr>
-      <w:r>
-        <w:rPr>
-          <w:rFonts w:ascii="SimSun" w:eastAsia="SimSun" w:hAnsi="SimSun"/>
+          <w:rFonts w:ascii="宋体" w:eastAsia="宋体" w:hAnsi="宋体"/>
+          <w:sz w:val="24"/>
+          <w:szCs w:val="24"/>
+          <w:lang w:eastAsia="zh-CN"/>
+        </w:rPr>
+      </w:pPr>
+      <w:r>
+        <w:rPr>
+          <w:rFonts w:ascii="宋体" w:eastAsia="宋体" w:hAnsi="宋体"/>
           <w:sz w:val="24"/>
           <w:szCs w:val="24"/>
           <w:lang w:eastAsia="zh-CN"/>
@@ -1274,7 +1274,7 @@
       </w:r>
       <w:r>
         <w:rPr>
-          <w:rFonts w:ascii="SimSun" w:eastAsia="SimSun" w:hAnsi="SimSun" w:hint="eastAsia"/>
+          <w:rFonts w:ascii="宋体" w:eastAsia="宋体" w:hAnsi="宋体" w:hint="eastAsia"/>
           <w:sz w:val="24"/>
           <w:szCs w:val="24"/>
           <w:lang w:eastAsia="zh-CN"/>
@@ -1283,7 +1283,7 @@
       </w:r>
       <w:r>
         <w:rPr>
-          <w:rFonts w:ascii="SimSun" w:eastAsia="SimSun" w:hAnsi="SimSun"/>
+          <w:rFonts w:ascii="宋体" w:eastAsia="宋体" w:hAnsi="宋体"/>
           <w:sz w:val="24"/>
           <w:szCs w:val="24"/>
           <w:lang w:eastAsia="zh-CN"/>
@@ -1292,47 +1292,56 @@
       </w:r>
       <w:r>
         <w:rPr>
-          <w:rFonts w:ascii="SimSun" w:eastAsia="SimSun" w:hAnsi="SimSun" w:hint="eastAsia"/>
+          <w:rFonts w:ascii="宋体" w:eastAsia="宋体" w:hAnsi="宋体" w:hint="eastAsia"/>
           <w:sz w:val="24"/>
           <w:szCs w:val="24"/>
           <w:lang w:eastAsia="zh-CN"/>
         </w:rPr>
         <w:t>设置的效应。</w:t>
       </w:r>
-      <w:bookmarkStart w:id="0" w:name="_GoBack"/>
-      <w:bookmarkEnd w:id="0"/>
     </w:p>
     <w:p>
       <w:pPr>
         <w:rPr>
-          <w:rFonts w:ascii="SimSun" w:eastAsia="SimSun" w:hAnsi="SimSun"/>
-          <w:sz w:val="24"/>
-          <w:szCs w:val="24"/>
-          <w:lang w:eastAsia="zh-CN"/>
-        </w:rPr>
-      </w:pPr>
-      <w:r>
-        <w:rPr>
-          <w:rFonts w:ascii="SimSun" w:eastAsia="SimSun" w:hAnsi="SimSun" w:hint="eastAsia"/>
+          <w:rFonts w:ascii="宋体" w:eastAsia="宋体" w:hAnsi="宋体"/>
+          <w:sz w:val="24"/>
+          <w:szCs w:val="24"/>
+          <w:lang w:eastAsia="zh-CN"/>
+        </w:rPr>
+      </w:pPr>
+      <w:r>
+        <w:rPr>
+          <w:rFonts w:ascii="宋体" w:eastAsia="宋体" w:hAnsi="宋体" w:hint="eastAsia"/>
           <w:sz w:val="24"/>
           <w:szCs w:val="24"/>
           <w:lang w:eastAsia="zh-CN"/>
         </w:rPr>
         <w:t>2．</w:t>
       </w:r>
-      <w:r>
-        <w:rPr>
-          <w:rFonts w:ascii="SimSun" w:eastAsia="SimSun" w:hAnsi="SimSun" w:hint="eastAsia"/>
-          <w:sz w:val="24"/>
-          <w:szCs w:val="24"/>
-          <w:lang w:eastAsia="zh-CN"/>
-        </w:rPr>
-        <w:t>配置拔码开关的规则</w:t>
+      <w:proofErr w:type="gramStart"/>
+      <w:r>
+        <w:rPr>
+          <w:rFonts w:ascii="宋体" w:eastAsia="宋体" w:hAnsi="宋体" w:hint="eastAsia"/>
+          <w:sz w:val="24"/>
+          <w:szCs w:val="24"/>
+          <w:lang w:eastAsia="zh-CN"/>
+        </w:rPr>
+        <w:t>配置拔码开关</w:t>
+      </w:r>
+      <w:proofErr w:type="gramEnd"/>
+      <w:r>
+        <w:rPr>
+          <w:rFonts w:ascii="宋体" w:eastAsia="宋体" w:hAnsi="宋体" w:hint="eastAsia"/>
+          <w:sz w:val="24"/>
+          <w:szCs w:val="24"/>
+          <w:lang w:eastAsia="zh-CN"/>
+        </w:rPr>
+        <w:t>的规则</w:t>
       </w:r>
     </w:p>
     <w:tbl>
       <w:tblPr>
-        <w:tblStyle w:val="TableGrid"/>
+        <w:tblStyle w:val="a8"/>
         <w:tblW w:w="0" w:type="auto"/>
         <w:tblLook w:val="04A0" w:firstRow="1" w:lastRow="0" w:firstColumn="1" w:lastColumn="0" w:noHBand="0" w:noVBand="1"/>
       </w:tblPr>
@@ -1355,15 +1364,15 @@
           <w:p>
             <w:pPr>
               <w:rPr>
-                <w:rFonts w:ascii="SimSun" w:eastAsia="SimSun" w:hAnsi="SimSun"/>
-                <w:sz w:val="24"/>
-                <w:szCs w:val="24"/>
-                <w:lang w:eastAsia="zh-CN"/>
-              </w:rPr>
-            </w:pPr>
-            <w:r>
-              <w:rPr>
-                <w:rFonts w:ascii="SimSun" w:eastAsia="SimSun" w:hAnsi="SimSun"/>
+                <w:rFonts w:ascii="宋体" w:eastAsia="宋体" w:hAnsi="宋体"/>
+                <w:sz w:val="24"/>
+                <w:szCs w:val="24"/>
+                <w:lang w:eastAsia="zh-CN"/>
+              </w:rPr>
+            </w:pPr>
+            <w:r>
+              <w:rPr>
+                <w:rFonts w:ascii="宋体" w:eastAsia="宋体" w:hAnsi="宋体"/>
                 <w:sz w:val="24"/>
                 <w:szCs w:val="24"/>
                 <w:lang w:eastAsia="zh-CN"/>
@@ -1379,15 +1388,15 @@
           <w:p>
             <w:pPr>
               <w:rPr>
-                <w:rFonts w:ascii="SimSun" w:eastAsia="SimSun" w:hAnsi="SimSun"/>
-                <w:sz w:val="24"/>
-                <w:szCs w:val="24"/>
-                <w:lang w:eastAsia="zh-CN"/>
-              </w:rPr>
-            </w:pPr>
-            <w:r>
-              <w:rPr>
-                <w:rFonts w:ascii="SimSun" w:eastAsia="SimSun" w:hAnsi="SimSun"/>
+                <w:rFonts w:ascii="宋体" w:eastAsia="宋体" w:hAnsi="宋体"/>
+                <w:sz w:val="24"/>
+                <w:szCs w:val="24"/>
+                <w:lang w:eastAsia="zh-CN"/>
+              </w:rPr>
+            </w:pPr>
+            <w:r>
+              <w:rPr>
+                <w:rFonts w:ascii="宋体" w:eastAsia="宋体" w:hAnsi="宋体"/>
                 <w:sz w:val="24"/>
                 <w:szCs w:val="24"/>
                 <w:lang w:eastAsia="zh-CN"/>
@@ -1403,15 +1412,15 @@
           <w:p>
             <w:pPr>
               <w:rPr>
-                <w:rFonts w:ascii="SimSun" w:eastAsia="SimSun" w:hAnsi="SimSun"/>
-                <w:sz w:val="24"/>
-                <w:szCs w:val="24"/>
-                <w:lang w:eastAsia="zh-CN"/>
-              </w:rPr>
-            </w:pPr>
-            <w:r>
-              <w:rPr>
-                <w:rFonts w:ascii="SimSun" w:eastAsia="SimSun" w:hAnsi="SimSun"/>
+                <w:rFonts w:ascii="宋体" w:eastAsia="宋体" w:hAnsi="宋体"/>
+                <w:sz w:val="24"/>
+                <w:szCs w:val="24"/>
+                <w:lang w:eastAsia="zh-CN"/>
+              </w:rPr>
+            </w:pPr>
+            <w:r>
+              <w:rPr>
+                <w:rFonts w:ascii="宋体" w:eastAsia="宋体" w:hAnsi="宋体"/>
                 <w:sz w:val="24"/>
                 <w:szCs w:val="24"/>
                 <w:lang w:eastAsia="zh-CN"/>
@@ -1427,15 +1436,15 @@
           <w:p>
             <w:pPr>
               <w:rPr>
-                <w:rFonts w:ascii="SimSun" w:eastAsia="SimSun" w:hAnsi="SimSun"/>
-                <w:sz w:val="24"/>
-                <w:szCs w:val="24"/>
-                <w:lang w:eastAsia="zh-CN"/>
-              </w:rPr>
-            </w:pPr>
-            <w:r>
-              <w:rPr>
-                <w:rFonts w:ascii="SimSun" w:eastAsia="SimSun" w:hAnsi="SimSun" w:hint="eastAsia"/>
+                <w:rFonts w:ascii="宋体" w:eastAsia="宋体" w:hAnsi="宋体"/>
+                <w:sz w:val="24"/>
+                <w:szCs w:val="24"/>
+                <w:lang w:eastAsia="zh-CN"/>
+              </w:rPr>
+            </w:pPr>
+            <w:r>
+              <w:rPr>
+                <w:rFonts w:ascii="宋体" w:eastAsia="宋体" w:hAnsi="宋体" w:hint="eastAsia"/>
                 <w:sz w:val="24"/>
                 <w:szCs w:val="24"/>
                 <w:lang w:eastAsia="zh-CN"/>
@@ -1451,15 +1460,15 @@
           <w:p>
             <w:pPr>
               <w:rPr>
-                <w:rFonts w:ascii="SimSun" w:eastAsia="SimSun" w:hAnsi="SimSun"/>
-                <w:sz w:val="24"/>
-                <w:szCs w:val="24"/>
-                <w:lang w:eastAsia="zh-CN"/>
-              </w:rPr>
-            </w:pPr>
-            <w:r>
-              <w:rPr>
-                <w:rFonts w:ascii="SimSun" w:eastAsia="SimSun" w:hAnsi="SimSun" w:hint="eastAsia"/>
+                <w:rFonts w:ascii="宋体" w:eastAsia="宋体" w:hAnsi="宋体"/>
+                <w:sz w:val="24"/>
+                <w:szCs w:val="24"/>
+                <w:lang w:eastAsia="zh-CN"/>
+              </w:rPr>
+            </w:pPr>
+            <w:r>
+              <w:rPr>
+                <w:rFonts w:ascii="宋体" w:eastAsia="宋体" w:hAnsi="宋体" w:hint="eastAsia"/>
                 <w:sz w:val="24"/>
                 <w:szCs w:val="24"/>
                 <w:lang w:eastAsia="zh-CN"/>
@@ -1475,15 +1484,15 @@
           <w:p>
             <w:pPr>
               <w:rPr>
-                <w:rFonts w:ascii="SimSun" w:eastAsia="SimSun" w:hAnsi="SimSun"/>
-                <w:sz w:val="24"/>
-                <w:szCs w:val="24"/>
-                <w:lang w:eastAsia="zh-CN"/>
-              </w:rPr>
-            </w:pPr>
-            <w:r>
-              <w:rPr>
-                <w:rFonts w:ascii="SimSun" w:eastAsia="SimSun" w:hAnsi="SimSun" w:hint="eastAsia"/>
+                <w:rFonts w:ascii="宋体" w:eastAsia="宋体" w:hAnsi="宋体"/>
+                <w:sz w:val="24"/>
+                <w:szCs w:val="24"/>
+                <w:lang w:eastAsia="zh-CN"/>
+              </w:rPr>
+            </w:pPr>
+            <w:r>
+              <w:rPr>
+                <w:rFonts w:ascii="宋体" w:eastAsia="宋体" w:hAnsi="宋体" w:hint="eastAsia"/>
                 <w:sz w:val="24"/>
                 <w:szCs w:val="24"/>
                 <w:lang w:eastAsia="zh-CN"/>
@@ -1501,15 +1510,15 @@
           <w:p>
             <w:pPr>
               <w:rPr>
-                <w:rFonts w:ascii="SimSun" w:eastAsia="SimSun" w:hAnsi="SimSun"/>
-                <w:sz w:val="24"/>
-                <w:szCs w:val="24"/>
-                <w:lang w:eastAsia="zh-CN"/>
-              </w:rPr>
-            </w:pPr>
-            <w:r>
-              <w:rPr>
-                <w:rFonts w:ascii="SimSun" w:eastAsia="SimSun" w:hAnsi="SimSun" w:hint="eastAsia"/>
+                <w:rFonts w:ascii="宋体" w:eastAsia="宋体" w:hAnsi="宋体"/>
+                <w:sz w:val="24"/>
+                <w:szCs w:val="24"/>
+                <w:lang w:eastAsia="zh-CN"/>
+              </w:rPr>
+            </w:pPr>
+            <w:r>
+              <w:rPr>
+                <w:rFonts w:ascii="宋体" w:eastAsia="宋体" w:hAnsi="宋体" w:hint="eastAsia"/>
                 <w:sz w:val="24"/>
                 <w:szCs w:val="24"/>
                 <w:lang w:eastAsia="zh-CN"/>
@@ -1525,15 +1534,15 @@
           <w:p>
             <w:pPr>
               <w:rPr>
-                <w:rFonts w:ascii="SimSun" w:eastAsia="SimSun" w:hAnsi="SimSun"/>
-                <w:sz w:val="24"/>
-                <w:szCs w:val="24"/>
-                <w:lang w:eastAsia="zh-CN"/>
-              </w:rPr>
-            </w:pPr>
-            <w:r>
-              <w:rPr>
-                <w:rFonts w:ascii="SimSun" w:eastAsia="SimSun" w:hAnsi="SimSun" w:hint="eastAsia"/>
+                <w:rFonts w:ascii="宋体" w:eastAsia="宋体" w:hAnsi="宋体"/>
+                <w:sz w:val="24"/>
+                <w:szCs w:val="24"/>
+                <w:lang w:eastAsia="zh-CN"/>
+              </w:rPr>
+            </w:pPr>
+            <w:r>
+              <w:rPr>
+                <w:rFonts w:ascii="宋体" w:eastAsia="宋体" w:hAnsi="宋体" w:hint="eastAsia"/>
                 <w:sz w:val="24"/>
                 <w:szCs w:val="24"/>
                 <w:lang w:eastAsia="zh-CN"/>
@@ -1549,15 +1558,15 @@
           <w:p>
             <w:pPr>
               <w:rPr>
-                <w:rFonts w:ascii="SimSun" w:eastAsia="SimSun" w:hAnsi="SimSun"/>
-                <w:sz w:val="24"/>
-                <w:szCs w:val="24"/>
-                <w:lang w:eastAsia="zh-CN"/>
-              </w:rPr>
-            </w:pPr>
-            <w:r>
-              <w:rPr>
-                <w:rFonts w:ascii="SimSun" w:eastAsia="SimSun" w:hAnsi="SimSun" w:hint="eastAsia"/>
+                <w:rFonts w:ascii="宋体" w:eastAsia="宋体" w:hAnsi="宋体"/>
+                <w:sz w:val="24"/>
+                <w:szCs w:val="24"/>
+                <w:lang w:eastAsia="zh-CN"/>
+              </w:rPr>
+            </w:pPr>
+            <w:r>
+              <w:rPr>
+                <w:rFonts w:ascii="宋体" w:eastAsia="宋体" w:hAnsi="宋体" w:hint="eastAsia"/>
                 <w:sz w:val="24"/>
                 <w:szCs w:val="24"/>
                 <w:lang w:eastAsia="zh-CN"/>
@@ -1573,15 +1582,15 @@
           <w:p>
             <w:pPr>
               <w:rPr>
-                <w:rFonts w:ascii="SimSun" w:eastAsia="SimSun" w:hAnsi="SimSun"/>
-                <w:sz w:val="24"/>
-                <w:szCs w:val="24"/>
-                <w:lang w:eastAsia="zh-CN"/>
-              </w:rPr>
-            </w:pPr>
-            <w:r>
-              <w:rPr>
-                <w:rFonts w:ascii="SimSun" w:eastAsia="SimSun" w:hAnsi="SimSun" w:hint="eastAsia"/>
+                <w:rFonts w:ascii="宋体" w:eastAsia="宋体" w:hAnsi="宋体"/>
+                <w:sz w:val="24"/>
+                <w:szCs w:val="24"/>
+                <w:lang w:eastAsia="zh-CN"/>
+              </w:rPr>
+            </w:pPr>
+            <w:r>
+              <w:rPr>
+                <w:rFonts w:ascii="宋体" w:eastAsia="宋体" w:hAnsi="宋体" w:hint="eastAsia"/>
                 <w:sz w:val="24"/>
                 <w:szCs w:val="24"/>
                 <w:lang w:eastAsia="zh-CN"/>
@@ -1597,15 +1606,15 @@
           <w:p>
             <w:pPr>
               <w:rPr>
-                <w:rFonts w:ascii="SimSun" w:eastAsia="SimSun" w:hAnsi="SimSun"/>
-                <w:sz w:val="24"/>
-                <w:szCs w:val="24"/>
-                <w:lang w:eastAsia="zh-CN"/>
-              </w:rPr>
-            </w:pPr>
-            <w:r>
-              <w:rPr>
-                <w:rFonts w:ascii="SimSun" w:eastAsia="SimSun" w:hAnsi="SimSun" w:hint="eastAsia"/>
+                <w:rFonts w:ascii="宋体" w:eastAsia="宋体" w:hAnsi="宋体"/>
+                <w:sz w:val="24"/>
+                <w:szCs w:val="24"/>
+                <w:lang w:eastAsia="zh-CN"/>
+              </w:rPr>
+            </w:pPr>
+            <w:r>
+              <w:rPr>
+                <w:rFonts w:ascii="宋体" w:eastAsia="宋体" w:hAnsi="宋体" w:hint="eastAsia"/>
                 <w:sz w:val="24"/>
                 <w:szCs w:val="24"/>
                 <w:lang w:eastAsia="zh-CN"/>
@@ -1621,15 +1630,15 @@
           <w:p>
             <w:pPr>
               <w:rPr>
-                <w:rFonts w:ascii="SimSun" w:eastAsia="SimSun" w:hAnsi="SimSun"/>
-                <w:sz w:val="24"/>
-                <w:szCs w:val="24"/>
-                <w:lang w:eastAsia="zh-CN"/>
-              </w:rPr>
-            </w:pPr>
-            <w:r>
-              <w:rPr>
-                <w:rFonts w:ascii="SimSun" w:eastAsia="SimSun" w:hAnsi="SimSun" w:hint="eastAsia"/>
+                <w:rFonts w:ascii="宋体" w:eastAsia="宋体" w:hAnsi="宋体"/>
+                <w:sz w:val="24"/>
+                <w:szCs w:val="24"/>
+                <w:lang w:eastAsia="zh-CN"/>
+              </w:rPr>
+            </w:pPr>
+            <w:r>
+              <w:rPr>
+                <w:rFonts w:ascii="宋体" w:eastAsia="宋体" w:hAnsi="宋体" w:hint="eastAsia"/>
                 <w:sz w:val="24"/>
                 <w:szCs w:val="24"/>
                 <w:lang w:eastAsia="zh-CN"/>
@@ -1647,15 +1656,15 @@
           <w:p>
             <w:pPr>
               <w:rPr>
-                <w:rFonts w:ascii="SimSun" w:eastAsia="SimSun" w:hAnsi="SimSun"/>
-                <w:sz w:val="24"/>
-                <w:szCs w:val="24"/>
-                <w:lang w:eastAsia="zh-CN"/>
-              </w:rPr>
-            </w:pPr>
-            <w:r>
-              <w:rPr>
-                <w:rFonts w:ascii="SimSun" w:eastAsia="SimSun" w:hAnsi="SimSun" w:hint="eastAsia"/>
+                <w:rFonts w:ascii="宋体" w:eastAsia="宋体" w:hAnsi="宋体"/>
+                <w:sz w:val="24"/>
+                <w:szCs w:val="24"/>
+                <w:lang w:eastAsia="zh-CN"/>
+              </w:rPr>
+            </w:pPr>
+            <w:r>
+              <w:rPr>
+                <w:rFonts w:ascii="宋体" w:eastAsia="宋体" w:hAnsi="宋体" w:hint="eastAsia"/>
                 <w:sz w:val="24"/>
                 <w:szCs w:val="24"/>
                 <w:lang w:eastAsia="zh-CN"/>
@@ -1671,15 +1680,15 @@
           <w:p>
             <w:pPr>
               <w:rPr>
-                <w:rFonts w:ascii="SimSun" w:eastAsia="SimSun" w:hAnsi="SimSun"/>
-                <w:sz w:val="24"/>
-                <w:szCs w:val="24"/>
-                <w:lang w:eastAsia="zh-CN"/>
-              </w:rPr>
-            </w:pPr>
-            <w:r>
-              <w:rPr>
-                <w:rFonts w:ascii="SimSun" w:eastAsia="SimSun" w:hAnsi="SimSun"/>
+                <w:rFonts w:ascii="宋体" w:eastAsia="宋体" w:hAnsi="宋体"/>
+                <w:sz w:val="24"/>
+                <w:szCs w:val="24"/>
+                <w:lang w:eastAsia="zh-CN"/>
+              </w:rPr>
+            </w:pPr>
+            <w:r>
+              <w:rPr>
+                <w:rFonts w:ascii="宋体" w:eastAsia="宋体" w:hAnsi="宋体"/>
                 <w:sz w:val="24"/>
                 <w:szCs w:val="24"/>
                 <w:lang w:eastAsia="zh-CN"/>
@@ -1695,15 +1704,15 @@
           <w:p>
             <w:pPr>
               <w:rPr>
-                <w:rFonts w:ascii="SimSun" w:eastAsia="SimSun" w:hAnsi="SimSun"/>
-                <w:sz w:val="24"/>
-                <w:szCs w:val="24"/>
-                <w:lang w:eastAsia="zh-CN"/>
-              </w:rPr>
-            </w:pPr>
-            <w:r>
-              <w:rPr>
-                <w:rFonts w:ascii="SimSun" w:eastAsia="SimSun" w:hAnsi="SimSun" w:hint="eastAsia"/>
+                <w:rFonts w:ascii="宋体" w:eastAsia="宋体" w:hAnsi="宋体"/>
+                <w:sz w:val="24"/>
+                <w:szCs w:val="24"/>
+                <w:lang w:eastAsia="zh-CN"/>
+              </w:rPr>
+            </w:pPr>
+            <w:r>
+              <w:rPr>
+                <w:rFonts w:ascii="宋体" w:eastAsia="宋体" w:hAnsi="宋体" w:hint="eastAsia"/>
                 <w:sz w:val="24"/>
                 <w:szCs w:val="24"/>
                 <w:lang w:eastAsia="zh-CN"/>
@@ -1719,15 +1728,15 @@
           <w:p>
             <w:pPr>
               <w:rPr>
-                <w:rFonts w:ascii="SimSun" w:eastAsia="SimSun" w:hAnsi="SimSun"/>
-                <w:sz w:val="24"/>
-                <w:szCs w:val="24"/>
-                <w:lang w:eastAsia="zh-CN"/>
-              </w:rPr>
-            </w:pPr>
-            <w:r>
-              <w:rPr>
-                <w:rFonts w:ascii="SimSun" w:eastAsia="SimSun" w:hAnsi="SimSun" w:hint="eastAsia"/>
+                <w:rFonts w:ascii="宋体" w:eastAsia="宋体" w:hAnsi="宋体"/>
+                <w:sz w:val="24"/>
+                <w:szCs w:val="24"/>
+                <w:lang w:eastAsia="zh-CN"/>
+              </w:rPr>
+            </w:pPr>
+            <w:r>
+              <w:rPr>
+                <w:rFonts w:ascii="宋体" w:eastAsia="宋体" w:hAnsi="宋体" w:hint="eastAsia"/>
                 <w:sz w:val="24"/>
                 <w:szCs w:val="24"/>
                 <w:lang w:eastAsia="zh-CN"/>
@@ -1743,15 +1752,15 @@
           <w:p>
             <w:pPr>
               <w:rPr>
-                <w:rFonts w:ascii="SimSun" w:eastAsia="SimSun" w:hAnsi="SimSun"/>
-                <w:sz w:val="24"/>
-                <w:szCs w:val="24"/>
-                <w:lang w:eastAsia="zh-CN"/>
-              </w:rPr>
-            </w:pPr>
-            <w:r>
-              <w:rPr>
-                <w:rFonts w:ascii="SimSun" w:eastAsia="SimSun" w:hAnsi="SimSun" w:hint="eastAsia"/>
+                <w:rFonts w:ascii="宋体" w:eastAsia="宋体" w:hAnsi="宋体"/>
+                <w:sz w:val="24"/>
+                <w:szCs w:val="24"/>
+                <w:lang w:eastAsia="zh-CN"/>
+              </w:rPr>
+            </w:pPr>
+            <w:r>
+              <w:rPr>
+                <w:rFonts w:ascii="宋体" w:eastAsia="宋体" w:hAnsi="宋体" w:hint="eastAsia"/>
                 <w:sz w:val="24"/>
                 <w:szCs w:val="24"/>
                 <w:lang w:eastAsia="zh-CN"/>
@@ -1767,15 +1776,15 @@
           <w:p>
             <w:pPr>
               <w:rPr>
-                <w:rFonts w:ascii="SimSun" w:eastAsia="SimSun" w:hAnsi="SimSun"/>
-                <w:sz w:val="24"/>
-                <w:szCs w:val="24"/>
-                <w:lang w:eastAsia="zh-CN"/>
-              </w:rPr>
-            </w:pPr>
-            <w:r>
-              <w:rPr>
-                <w:rFonts w:ascii="SimSun" w:eastAsia="SimSun" w:hAnsi="SimSun" w:hint="eastAsia"/>
+                <w:rFonts w:ascii="宋体" w:eastAsia="宋体" w:hAnsi="宋体"/>
+                <w:sz w:val="24"/>
+                <w:szCs w:val="24"/>
+                <w:lang w:eastAsia="zh-CN"/>
+              </w:rPr>
+            </w:pPr>
+            <w:r>
+              <w:rPr>
+                <w:rFonts w:ascii="宋体" w:eastAsia="宋体" w:hAnsi="宋体" w:hint="eastAsia"/>
                 <w:sz w:val="24"/>
                 <w:szCs w:val="24"/>
                 <w:lang w:eastAsia="zh-CN"/>
@@ -1793,15 +1802,15 @@
           <w:p>
             <w:pPr>
               <w:rPr>
-                <w:rFonts w:ascii="SimSun" w:eastAsia="SimSun" w:hAnsi="SimSun"/>
-                <w:sz w:val="24"/>
-                <w:szCs w:val="24"/>
-                <w:lang w:eastAsia="zh-CN"/>
-              </w:rPr>
-            </w:pPr>
-            <w:r>
-              <w:rPr>
-                <w:rFonts w:ascii="SimSun" w:eastAsia="SimSun" w:hAnsi="SimSun" w:hint="eastAsia"/>
+                <w:rFonts w:ascii="宋体" w:eastAsia="宋体" w:hAnsi="宋体"/>
+                <w:sz w:val="24"/>
+                <w:szCs w:val="24"/>
+                <w:lang w:eastAsia="zh-CN"/>
+              </w:rPr>
+            </w:pPr>
+            <w:r>
+              <w:rPr>
+                <w:rFonts w:ascii="宋体" w:eastAsia="宋体" w:hAnsi="宋体" w:hint="eastAsia"/>
                 <w:sz w:val="24"/>
                 <w:szCs w:val="24"/>
                 <w:lang w:eastAsia="zh-CN"/>
@@ -1817,15 +1826,15 @@
           <w:p>
             <w:pPr>
               <w:rPr>
-                <w:rFonts w:ascii="SimSun" w:eastAsia="SimSun" w:hAnsi="SimSun"/>
-                <w:sz w:val="24"/>
-                <w:szCs w:val="24"/>
-                <w:lang w:eastAsia="zh-CN"/>
-              </w:rPr>
-            </w:pPr>
-            <w:r>
-              <w:rPr>
-                <w:rFonts w:ascii="SimSun" w:eastAsia="SimSun" w:hAnsi="SimSun" w:hint="eastAsia"/>
+                <w:rFonts w:ascii="宋体" w:eastAsia="宋体" w:hAnsi="宋体"/>
+                <w:sz w:val="24"/>
+                <w:szCs w:val="24"/>
+                <w:lang w:eastAsia="zh-CN"/>
+              </w:rPr>
+            </w:pPr>
+            <w:r>
+              <w:rPr>
+                <w:rFonts w:ascii="宋体" w:eastAsia="宋体" w:hAnsi="宋体" w:hint="eastAsia"/>
                 <w:sz w:val="24"/>
                 <w:szCs w:val="24"/>
                 <w:lang w:eastAsia="zh-CN"/>
@@ -1841,15 +1850,15 @@
           <w:p>
             <w:pPr>
               <w:rPr>
-                <w:rFonts w:ascii="SimSun" w:eastAsia="SimSun" w:hAnsi="SimSun"/>
-                <w:sz w:val="24"/>
-                <w:szCs w:val="24"/>
-                <w:lang w:eastAsia="zh-CN"/>
-              </w:rPr>
-            </w:pPr>
-            <w:r>
-              <w:rPr>
-                <w:rFonts w:ascii="SimSun" w:eastAsia="SimSun" w:hAnsi="SimSun" w:hint="eastAsia"/>
+                <w:rFonts w:ascii="宋体" w:eastAsia="宋体" w:hAnsi="宋体"/>
+                <w:sz w:val="24"/>
+                <w:szCs w:val="24"/>
+                <w:lang w:eastAsia="zh-CN"/>
+              </w:rPr>
+            </w:pPr>
+            <w:r>
+              <w:rPr>
+                <w:rFonts w:ascii="宋体" w:eastAsia="宋体" w:hAnsi="宋体" w:hint="eastAsia"/>
                 <w:sz w:val="24"/>
                 <w:szCs w:val="24"/>
                 <w:lang w:eastAsia="zh-CN"/>
@@ -1865,15 +1874,15 @@
           <w:p>
             <w:pPr>
               <w:rPr>
-                <w:rFonts w:ascii="SimSun" w:eastAsia="SimSun" w:hAnsi="SimSun"/>
-                <w:sz w:val="24"/>
-                <w:szCs w:val="24"/>
-                <w:lang w:eastAsia="zh-CN"/>
-              </w:rPr>
-            </w:pPr>
-            <w:r>
-              <w:rPr>
-                <w:rFonts w:ascii="SimSun" w:eastAsia="SimSun" w:hAnsi="SimSun" w:hint="eastAsia"/>
+                <w:rFonts w:ascii="宋体" w:eastAsia="宋体" w:hAnsi="宋体"/>
+                <w:sz w:val="24"/>
+                <w:szCs w:val="24"/>
+                <w:lang w:eastAsia="zh-CN"/>
+              </w:rPr>
+            </w:pPr>
+            <w:r>
+              <w:rPr>
+                <w:rFonts w:ascii="宋体" w:eastAsia="宋体" w:hAnsi="宋体" w:hint="eastAsia"/>
                 <w:sz w:val="24"/>
                 <w:szCs w:val="24"/>
                 <w:lang w:eastAsia="zh-CN"/>
@@ -1889,15 +1898,15 @@
           <w:p>
             <w:pPr>
               <w:rPr>
-                <w:rFonts w:ascii="SimSun" w:eastAsia="SimSun" w:hAnsi="SimSun"/>
-                <w:sz w:val="24"/>
-                <w:szCs w:val="24"/>
-                <w:lang w:eastAsia="zh-CN"/>
-              </w:rPr>
-            </w:pPr>
-            <w:r>
-              <w:rPr>
-                <w:rFonts w:ascii="SimSun" w:eastAsia="SimSun" w:hAnsi="SimSun" w:hint="eastAsia"/>
+                <w:rFonts w:ascii="宋体" w:eastAsia="宋体" w:hAnsi="宋体"/>
+                <w:sz w:val="24"/>
+                <w:szCs w:val="24"/>
+                <w:lang w:eastAsia="zh-CN"/>
+              </w:rPr>
+            </w:pPr>
+            <w:r>
+              <w:rPr>
+                <w:rFonts w:ascii="宋体" w:eastAsia="宋体" w:hAnsi="宋体" w:hint="eastAsia"/>
                 <w:sz w:val="24"/>
                 <w:szCs w:val="24"/>
                 <w:lang w:eastAsia="zh-CN"/>
@@ -1913,15 +1922,15 @@
           <w:p>
             <w:pPr>
               <w:rPr>
-                <w:rFonts w:ascii="SimSun" w:eastAsia="SimSun" w:hAnsi="SimSun"/>
-                <w:sz w:val="24"/>
-                <w:szCs w:val="24"/>
-                <w:lang w:eastAsia="zh-CN"/>
-              </w:rPr>
-            </w:pPr>
-            <w:r>
-              <w:rPr>
-                <w:rFonts w:ascii="SimSun" w:eastAsia="SimSun" w:hAnsi="SimSun" w:hint="eastAsia"/>
+                <w:rFonts w:ascii="宋体" w:eastAsia="宋体" w:hAnsi="宋体"/>
+                <w:sz w:val="24"/>
+                <w:szCs w:val="24"/>
+                <w:lang w:eastAsia="zh-CN"/>
+              </w:rPr>
+            </w:pPr>
+            <w:r>
+              <w:rPr>
+                <w:rFonts w:ascii="宋体" w:eastAsia="宋体" w:hAnsi="宋体" w:hint="eastAsia"/>
                 <w:sz w:val="24"/>
                 <w:szCs w:val="24"/>
                 <w:lang w:eastAsia="zh-CN"/>
@@ -1939,15 +1948,15 @@
           <w:p>
             <w:pPr>
               <w:rPr>
-                <w:rFonts w:ascii="SimSun" w:eastAsia="SimSun" w:hAnsi="SimSun"/>
-                <w:sz w:val="24"/>
-                <w:szCs w:val="24"/>
-                <w:lang w:eastAsia="zh-CN"/>
-              </w:rPr>
-            </w:pPr>
-            <w:r>
-              <w:rPr>
-                <w:rFonts w:ascii="SimSun" w:eastAsia="SimSun" w:hAnsi="SimSun" w:hint="eastAsia"/>
+                <w:rFonts w:ascii="宋体" w:eastAsia="宋体" w:hAnsi="宋体"/>
+                <w:sz w:val="24"/>
+                <w:szCs w:val="24"/>
+                <w:lang w:eastAsia="zh-CN"/>
+              </w:rPr>
+            </w:pPr>
+            <w:r>
+              <w:rPr>
+                <w:rFonts w:ascii="宋体" w:eastAsia="宋体" w:hAnsi="宋体" w:hint="eastAsia"/>
                 <w:sz w:val="24"/>
                 <w:szCs w:val="24"/>
                 <w:lang w:eastAsia="zh-CN"/>
@@ -1963,15 +1972,15 @@
           <w:p>
             <w:pPr>
               <w:rPr>
-                <w:rFonts w:ascii="SimSun" w:eastAsia="SimSun" w:hAnsi="SimSun"/>
-                <w:sz w:val="24"/>
-                <w:szCs w:val="24"/>
-                <w:lang w:eastAsia="zh-CN"/>
-              </w:rPr>
-            </w:pPr>
-            <w:r>
-              <w:rPr>
-                <w:rFonts w:ascii="SimSun" w:eastAsia="SimSun" w:hAnsi="SimSun" w:hint="eastAsia"/>
+                <w:rFonts w:ascii="宋体" w:eastAsia="宋体" w:hAnsi="宋体"/>
+                <w:sz w:val="24"/>
+                <w:szCs w:val="24"/>
+                <w:lang w:eastAsia="zh-CN"/>
+              </w:rPr>
+            </w:pPr>
+            <w:r>
+              <w:rPr>
+                <w:rFonts w:ascii="宋体" w:eastAsia="宋体" w:hAnsi="宋体" w:hint="eastAsia"/>
                 <w:sz w:val="24"/>
                 <w:szCs w:val="24"/>
                 <w:lang w:eastAsia="zh-CN"/>
@@ -1987,15 +1996,15 @@
           <w:p>
             <w:pPr>
               <w:rPr>
-                <w:rFonts w:ascii="SimSun" w:eastAsia="SimSun" w:hAnsi="SimSun"/>
-                <w:sz w:val="24"/>
-                <w:szCs w:val="24"/>
-                <w:lang w:eastAsia="zh-CN"/>
-              </w:rPr>
-            </w:pPr>
-            <w:r>
-              <w:rPr>
-                <w:rFonts w:ascii="SimSun" w:eastAsia="SimSun" w:hAnsi="SimSun" w:hint="eastAsia"/>
+                <w:rFonts w:ascii="宋体" w:eastAsia="宋体" w:hAnsi="宋体"/>
+                <w:sz w:val="24"/>
+                <w:szCs w:val="24"/>
+                <w:lang w:eastAsia="zh-CN"/>
+              </w:rPr>
+            </w:pPr>
+            <w:r>
+              <w:rPr>
+                <w:rFonts w:ascii="宋体" w:eastAsia="宋体" w:hAnsi="宋体" w:hint="eastAsia"/>
                 <w:sz w:val="24"/>
                 <w:szCs w:val="24"/>
                 <w:lang w:eastAsia="zh-CN"/>
@@ -2011,15 +2020,15 @@
           <w:p>
             <w:pPr>
               <w:rPr>
-                <w:rFonts w:ascii="SimSun" w:eastAsia="SimSun" w:hAnsi="SimSun"/>
-                <w:sz w:val="24"/>
-                <w:szCs w:val="24"/>
-                <w:lang w:eastAsia="zh-CN"/>
-              </w:rPr>
-            </w:pPr>
-            <w:r>
-              <w:rPr>
-                <w:rFonts w:ascii="SimSun" w:eastAsia="SimSun" w:hAnsi="SimSun" w:hint="eastAsia"/>
+                <w:rFonts w:ascii="宋体" w:eastAsia="宋体" w:hAnsi="宋体"/>
+                <w:sz w:val="24"/>
+                <w:szCs w:val="24"/>
+                <w:lang w:eastAsia="zh-CN"/>
+              </w:rPr>
+            </w:pPr>
+            <w:r>
+              <w:rPr>
+                <w:rFonts w:ascii="宋体" w:eastAsia="宋体" w:hAnsi="宋体" w:hint="eastAsia"/>
                 <w:sz w:val="24"/>
                 <w:szCs w:val="24"/>
                 <w:lang w:eastAsia="zh-CN"/>
@@ -2035,15 +2044,15 @@
           <w:p>
             <w:pPr>
               <w:rPr>
-                <w:rFonts w:ascii="SimSun" w:eastAsia="SimSun" w:hAnsi="SimSun"/>
-                <w:sz w:val="24"/>
-                <w:szCs w:val="24"/>
-                <w:lang w:eastAsia="zh-CN"/>
-              </w:rPr>
-            </w:pPr>
-            <w:r>
-              <w:rPr>
-                <w:rFonts w:ascii="SimSun" w:eastAsia="SimSun" w:hAnsi="SimSun" w:hint="eastAsia"/>
+                <w:rFonts w:ascii="宋体" w:eastAsia="宋体" w:hAnsi="宋体"/>
+                <w:sz w:val="24"/>
+                <w:szCs w:val="24"/>
+                <w:lang w:eastAsia="zh-CN"/>
+              </w:rPr>
+            </w:pPr>
+            <w:r>
+              <w:rPr>
+                <w:rFonts w:ascii="宋体" w:eastAsia="宋体" w:hAnsi="宋体" w:hint="eastAsia"/>
                 <w:sz w:val="24"/>
                 <w:szCs w:val="24"/>
                 <w:lang w:eastAsia="zh-CN"/>
@@ -2059,15 +2068,15 @@
           <w:p>
             <w:pPr>
               <w:rPr>
-                <w:rFonts w:ascii="SimSun" w:eastAsia="SimSun" w:hAnsi="SimSun"/>
-                <w:sz w:val="24"/>
-                <w:szCs w:val="24"/>
-                <w:lang w:eastAsia="zh-CN"/>
-              </w:rPr>
-            </w:pPr>
-            <w:r>
-              <w:rPr>
-                <w:rFonts w:ascii="SimSun" w:eastAsia="SimSun" w:hAnsi="SimSun" w:hint="eastAsia"/>
+                <w:rFonts w:ascii="宋体" w:eastAsia="宋体" w:hAnsi="宋体"/>
+                <w:sz w:val="24"/>
+                <w:szCs w:val="24"/>
+                <w:lang w:eastAsia="zh-CN"/>
+              </w:rPr>
+            </w:pPr>
+            <w:r>
+              <w:rPr>
+                <w:rFonts w:ascii="宋体" w:eastAsia="宋体" w:hAnsi="宋体" w:hint="eastAsia"/>
                 <w:sz w:val="24"/>
                 <w:szCs w:val="24"/>
                 <w:lang w:eastAsia="zh-CN"/>
@@ -2085,15 +2094,15 @@
           <w:p>
             <w:pPr>
               <w:rPr>
-                <w:rFonts w:ascii="SimSun" w:eastAsia="SimSun" w:hAnsi="SimSun"/>
-                <w:sz w:val="24"/>
-                <w:szCs w:val="24"/>
-                <w:lang w:eastAsia="zh-CN"/>
-              </w:rPr>
-            </w:pPr>
-            <w:r>
-              <w:rPr>
-                <w:rFonts w:ascii="SimSun" w:eastAsia="SimSun" w:hAnsi="SimSun" w:hint="eastAsia"/>
+                <w:rFonts w:ascii="宋体" w:eastAsia="宋体" w:hAnsi="宋体"/>
+                <w:sz w:val="24"/>
+                <w:szCs w:val="24"/>
+                <w:lang w:eastAsia="zh-CN"/>
+              </w:rPr>
+            </w:pPr>
+            <w:r>
+              <w:rPr>
+                <w:rFonts w:ascii="宋体" w:eastAsia="宋体" w:hAnsi="宋体" w:hint="eastAsia"/>
                 <w:sz w:val="24"/>
                 <w:szCs w:val="24"/>
                 <w:lang w:eastAsia="zh-CN"/>
@@ -2109,15 +2118,15 @@
           <w:p>
             <w:pPr>
               <w:rPr>
-                <w:rFonts w:ascii="SimSun" w:eastAsia="SimSun" w:hAnsi="SimSun"/>
-                <w:sz w:val="24"/>
-                <w:szCs w:val="24"/>
-                <w:lang w:eastAsia="zh-CN"/>
-              </w:rPr>
-            </w:pPr>
-            <w:r>
-              <w:rPr>
-                <w:rFonts w:ascii="SimSun" w:eastAsia="SimSun" w:hAnsi="SimSun" w:hint="eastAsia"/>
+                <w:rFonts w:ascii="宋体" w:eastAsia="宋体" w:hAnsi="宋体"/>
+                <w:sz w:val="24"/>
+                <w:szCs w:val="24"/>
+                <w:lang w:eastAsia="zh-CN"/>
+              </w:rPr>
+            </w:pPr>
+            <w:r>
+              <w:rPr>
+                <w:rFonts w:ascii="宋体" w:eastAsia="宋体" w:hAnsi="宋体" w:hint="eastAsia"/>
                 <w:sz w:val="24"/>
                 <w:szCs w:val="24"/>
                 <w:lang w:eastAsia="zh-CN"/>
@@ -2133,15 +2142,15 @@
           <w:p>
             <w:pPr>
               <w:rPr>
-                <w:rFonts w:ascii="SimSun" w:eastAsia="SimSun" w:hAnsi="SimSun"/>
-                <w:sz w:val="24"/>
-                <w:szCs w:val="24"/>
-                <w:lang w:eastAsia="zh-CN"/>
-              </w:rPr>
-            </w:pPr>
-            <w:r>
-              <w:rPr>
-                <w:rFonts w:ascii="SimSun" w:eastAsia="SimSun" w:hAnsi="SimSun" w:hint="eastAsia"/>
+                <w:rFonts w:ascii="宋体" w:eastAsia="宋体" w:hAnsi="宋体"/>
+                <w:sz w:val="24"/>
+                <w:szCs w:val="24"/>
+                <w:lang w:eastAsia="zh-CN"/>
+              </w:rPr>
+            </w:pPr>
+            <w:r>
+              <w:rPr>
+                <w:rFonts w:ascii="宋体" w:eastAsia="宋体" w:hAnsi="宋体" w:hint="eastAsia"/>
                 <w:sz w:val="24"/>
                 <w:szCs w:val="24"/>
                 <w:lang w:eastAsia="zh-CN"/>
@@ -2157,15 +2166,15 @@
           <w:p>
             <w:pPr>
               <w:rPr>
-                <w:rFonts w:ascii="SimSun" w:eastAsia="SimSun" w:hAnsi="SimSun"/>
-                <w:sz w:val="24"/>
-                <w:szCs w:val="24"/>
-                <w:lang w:eastAsia="zh-CN"/>
-              </w:rPr>
-            </w:pPr>
-            <w:r>
-              <w:rPr>
-                <w:rFonts w:ascii="SimSun" w:eastAsia="SimSun" w:hAnsi="SimSun" w:hint="eastAsia"/>
+                <w:rFonts w:ascii="宋体" w:eastAsia="宋体" w:hAnsi="宋体"/>
+                <w:sz w:val="24"/>
+                <w:szCs w:val="24"/>
+                <w:lang w:eastAsia="zh-CN"/>
+              </w:rPr>
+            </w:pPr>
+            <w:r>
+              <w:rPr>
+                <w:rFonts w:ascii="宋体" w:eastAsia="宋体" w:hAnsi="宋体" w:hint="eastAsia"/>
                 <w:sz w:val="24"/>
                 <w:szCs w:val="24"/>
                 <w:lang w:eastAsia="zh-CN"/>
@@ -2181,15 +2190,15 @@
           <w:p>
             <w:pPr>
               <w:rPr>
-                <w:rFonts w:ascii="SimSun" w:eastAsia="SimSun" w:hAnsi="SimSun"/>
-                <w:sz w:val="24"/>
-                <w:szCs w:val="24"/>
-                <w:lang w:eastAsia="zh-CN"/>
-              </w:rPr>
-            </w:pPr>
-            <w:r>
-              <w:rPr>
-                <w:rFonts w:ascii="SimSun" w:eastAsia="SimSun" w:hAnsi="SimSun" w:hint="eastAsia"/>
+                <w:rFonts w:ascii="宋体" w:eastAsia="宋体" w:hAnsi="宋体"/>
+                <w:sz w:val="24"/>
+                <w:szCs w:val="24"/>
+                <w:lang w:eastAsia="zh-CN"/>
+              </w:rPr>
+            </w:pPr>
+            <w:r>
+              <w:rPr>
+                <w:rFonts w:ascii="宋体" w:eastAsia="宋体" w:hAnsi="宋体" w:hint="eastAsia"/>
                 <w:sz w:val="24"/>
                 <w:szCs w:val="24"/>
                 <w:lang w:eastAsia="zh-CN"/>
@@ -2205,15 +2214,15 @@
           <w:p>
             <w:pPr>
               <w:rPr>
-                <w:rFonts w:ascii="SimSun" w:eastAsia="SimSun" w:hAnsi="SimSun"/>
-                <w:sz w:val="24"/>
-                <w:szCs w:val="24"/>
-                <w:lang w:eastAsia="zh-CN"/>
-              </w:rPr>
-            </w:pPr>
-            <w:r>
-              <w:rPr>
-                <w:rFonts w:ascii="SimSun" w:eastAsia="SimSun" w:hAnsi="SimSun" w:hint="eastAsia"/>
+                <w:rFonts w:ascii="宋体" w:eastAsia="宋体" w:hAnsi="宋体"/>
+                <w:sz w:val="24"/>
+                <w:szCs w:val="24"/>
+                <w:lang w:eastAsia="zh-CN"/>
+              </w:rPr>
+            </w:pPr>
+            <w:r>
+              <w:rPr>
+                <w:rFonts w:ascii="宋体" w:eastAsia="宋体" w:hAnsi="宋体" w:hint="eastAsia"/>
                 <w:sz w:val="24"/>
                 <w:szCs w:val="24"/>
                 <w:lang w:eastAsia="zh-CN"/>
@@ -2231,15 +2240,15 @@
           <w:p>
             <w:pPr>
               <w:rPr>
-                <w:rFonts w:ascii="SimSun" w:eastAsia="SimSun" w:hAnsi="SimSun"/>
-                <w:sz w:val="24"/>
-                <w:szCs w:val="24"/>
-                <w:lang w:eastAsia="zh-CN"/>
-              </w:rPr>
-            </w:pPr>
-            <w:r>
-              <w:rPr>
-                <w:rFonts w:ascii="SimSun" w:eastAsia="SimSun" w:hAnsi="SimSun" w:hint="eastAsia"/>
+                <w:rFonts w:ascii="宋体" w:eastAsia="宋体" w:hAnsi="宋体"/>
+                <w:sz w:val="24"/>
+                <w:szCs w:val="24"/>
+                <w:lang w:eastAsia="zh-CN"/>
+              </w:rPr>
+            </w:pPr>
+            <w:r>
+              <w:rPr>
+                <w:rFonts w:ascii="宋体" w:eastAsia="宋体" w:hAnsi="宋体" w:hint="eastAsia"/>
                 <w:sz w:val="24"/>
                 <w:szCs w:val="24"/>
                 <w:lang w:eastAsia="zh-CN"/>
@@ -2255,15 +2264,15 @@
           <w:p>
             <w:pPr>
               <w:rPr>
-                <w:rFonts w:ascii="SimSun" w:eastAsia="SimSun" w:hAnsi="SimSun"/>
-                <w:sz w:val="24"/>
-                <w:szCs w:val="24"/>
-                <w:lang w:eastAsia="zh-CN"/>
-              </w:rPr>
-            </w:pPr>
-            <w:r>
-              <w:rPr>
-                <w:rFonts w:ascii="SimSun" w:eastAsia="SimSun" w:hAnsi="SimSun" w:hint="eastAsia"/>
+                <w:rFonts w:ascii="宋体" w:eastAsia="宋体" w:hAnsi="宋体"/>
+                <w:sz w:val="24"/>
+                <w:szCs w:val="24"/>
+                <w:lang w:eastAsia="zh-CN"/>
+              </w:rPr>
+            </w:pPr>
+            <w:r>
+              <w:rPr>
+                <w:rFonts w:ascii="宋体" w:eastAsia="宋体" w:hAnsi="宋体" w:hint="eastAsia"/>
                 <w:sz w:val="24"/>
                 <w:szCs w:val="24"/>
                 <w:lang w:eastAsia="zh-CN"/>
@@ -2279,15 +2288,15 @@
           <w:p>
             <w:pPr>
               <w:rPr>
-                <w:rFonts w:ascii="SimSun" w:eastAsia="SimSun" w:hAnsi="SimSun"/>
-                <w:sz w:val="24"/>
-                <w:szCs w:val="24"/>
-                <w:lang w:eastAsia="zh-CN"/>
-              </w:rPr>
-            </w:pPr>
-            <w:r>
-              <w:rPr>
-                <w:rFonts w:ascii="SimSun" w:eastAsia="SimSun" w:hAnsi="SimSun" w:hint="eastAsia"/>
+                <w:rFonts w:ascii="宋体" w:eastAsia="宋体" w:hAnsi="宋体"/>
+                <w:sz w:val="24"/>
+                <w:szCs w:val="24"/>
+                <w:lang w:eastAsia="zh-CN"/>
+              </w:rPr>
+            </w:pPr>
+            <w:r>
+              <w:rPr>
+                <w:rFonts w:ascii="宋体" w:eastAsia="宋体" w:hAnsi="宋体" w:hint="eastAsia"/>
                 <w:sz w:val="24"/>
                 <w:szCs w:val="24"/>
                 <w:lang w:eastAsia="zh-CN"/>
@@ -2303,15 +2312,15 @@
           <w:p>
             <w:pPr>
               <w:rPr>
-                <w:rFonts w:ascii="SimSun" w:eastAsia="SimSun" w:hAnsi="SimSun"/>
-                <w:sz w:val="24"/>
-                <w:szCs w:val="24"/>
-                <w:lang w:eastAsia="zh-CN"/>
-              </w:rPr>
-            </w:pPr>
-            <w:r>
-              <w:rPr>
-                <w:rFonts w:ascii="SimSun" w:eastAsia="SimSun" w:hAnsi="SimSun" w:hint="eastAsia"/>
+                <w:rFonts w:ascii="宋体" w:eastAsia="宋体" w:hAnsi="宋体"/>
+                <w:sz w:val="24"/>
+                <w:szCs w:val="24"/>
+                <w:lang w:eastAsia="zh-CN"/>
+              </w:rPr>
+            </w:pPr>
+            <w:r>
+              <w:rPr>
+                <w:rFonts w:ascii="宋体" w:eastAsia="宋体" w:hAnsi="宋体" w:hint="eastAsia"/>
                 <w:sz w:val="24"/>
                 <w:szCs w:val="24"/>
                 <w:lang w:eastAsia="zh-CN"/>
@@ -2327,15 +2336,15 @@
           <w:p>
             <w:pPr>
               <w:rPr>
-                <w:rFonts w:ascii="SimSun" w:eastAsia="SimSun" w:hAnsi="SimSun"/>
-                <w:sz w:val="24"/>
-                <w:szCs w:val="24"/>
-                <w:lang w:eastAsia="zh-CN"/>
-              </w:rPr>
-            </w:pPr>
-            <w:r>
-              <w:rPr>
-                <w:rFonts w:ascii="SimSun" w:eastAsia="SimSun" w:hAnsi="SimSun" w:hint="eastAsia"/>
+                <w:rFonts w:ascii="宋体" w:eastAsia="宋体" w:hAnsi="宋体"/>
+                <w:sz w:val="24"/>
+                <w:szCs w:val="24"/>
+                <w:lang w:eastAsia="zh-CN"/>
+              </w:rPr>
+            </w:pPr>
+            <w:r>
+              <w:rPr>
+                <w:rFonts w:ascii="宋体" w:eastAsia="宋体" w:hAnsi="宋体" w:hint="eastAsia"/>
                 <w:sz w:val="24"/>
                 <w:szCs w:val="24"/>
                 <w:lang w:eastAsia="zh-CN"/>
@@ -2351,15 +2360,15 @@
           <w:p>
             <w:pPr>
               <w:rPr>
-                <w:rFonts w:ascii="SimSun" w:eastAsia="SimSun" w:hAnsi="SimSun"/>
-                <w:sz w:val="24"/>
-                <w:szCs w:val="24"/>
-                <w:lang w:eastAsia="zh-CN"/>
-              </w:rPr>
-            </w:pPr>
-            <w:r>
-              <w:rPr>
-                <w:rFonts w:ascii="SimSun" w:eastAsia="SimSun" w:hAnsi="SimSun" w:hint="eastAsia"/>
+                <w:rFonts w:ascii="宋体" w:eastAsia="宋体" w:hAnsi="宋体"/>
+                <w:sz w:val="24"/>
+                <w:szCs w:val="24"/>
+                <w:lang w:eastAsia="zh-CN"/>
+              </w:rPr>
+            </w:pPr>
+            <w:r>
+              <w:rPr>
+                <w:rFonts w:ascii="宋体" w:eastAsia="宋体" w:hAnsi="宋体" w:hint="eastAsia"/>
                 <w:sz w:val="24"/>
                 <w:szCs w:val="24"/>
                 <w:lang w:eastAsia="zh-CN"/>
@@ -2377,15 +2386,15 @@
           <w:p>
             <w:pPr>
               <w:rPr>
-                <w:rFonts w:ascii="SimSun" w:eastAsia="SimSun" w:hAnsi="SimSun"/>
-                <w:sz w:val="24"/>
-                <w:szCs w:val="24"/>
-                <w:lang w:eastAsia="zh-CN"/>
-              </w:rPr>
-            </w:pPr>
-            <w:r>
-              <w:rPr>
-                <w:rFonts w:ascii="SimSun" w:eastAsia="SimSun" w:hAnsi="SimSun" w:hint="eastAsia"/>
+                <w:rFonts w:ascii="宋体" w:eastAsia="宋体" w:hAnsi="宋体"/>
+                <w:sz w:val="24"/>
+                <w:szCs w:val="24"/>
+                <w:lang w:eastAsia="zh-CN"/>
+              </w:rPr>
+            </w:pPr>
+            <w:r>
+              <w:rPr>
+                <w:rFonts w:ascii="宋体" w:eastAsia="宋体" w:hAnsi="宋体" w:hint="eastAsia"/>
                 <w:sz w:val="24"/>
                 <w:szCs w:val="24"/>
                 <w:lang w:eastAsia="zh-CN"/>
@@ -2401,15 +2410,15 @@
           <w:p>
             <w:pPr>
               <w:rPr>
-                <w:rFonts w:ascii="SimSun" w:eastAsia="SimSun" w:hAnsi="SimSun"/>
-                <w:sz w:val="24"/>
-                <w:szCs w:val="24"/>
-                <w:lang w:eastAsia="zh-CN"/>
-              </w:rPr>
-            </w:pPr>
-            <w:r>
-              <w:rPr>
-                <w:rFonts w:ascii="SimSun" w:eastAsia="SimSun" w:hAnsi="SimSun" w:hint="eastAsia"/>
+                <w:rFonts w:ascii="宋体" w:eastAsia="宋体" w:hAnsi="宋体"/>
+                <w:sz w:val="24"/>
+                <w:szCs w:val="24"/>
+                <w:lang w:eastAsia="zh-CN"/>
+              </w:rPr>
+            </w:pPr>
+            <w:r>
+              <w:rPr>
+                <w:rFonts w:ascii="宋体" w:eastAsia="宋体" w:hAnsi="宋体" w:hint="eastAsia"/>
                 <w:sz w:val="24"/>
                 <w:szCs w:val="24"/>
                 <w:lang w:eastAsia="zh-CN"/>
@@ -2425,15 +2434,15 @@
           <w:p>
             <w:pPr>
               <w:rPr>
-                <w:rFonts w:ascii="SimSun" w:eastAsia="SimSun" w:hAnsi="SimSun"/>
-                <w:sz w:val="24"/>
-                <w:szCs w:val="24"/>
-                <w:lang w:eastAsia="zh-CN"/>
-              </w:rPr>
-            </w:pPr>
-            <w:r>
-              <w:rPr>
-                <w:rFonts w:ascii="SimSun" w:eastAsia="SimSun" w:hAnsi="SimSun" w:hint="eastAsia"/>
+                <w:rFonts w:ascii="宋体" w:eastAsia="宋体" w:hAnsi="宋体"/>
+                <w:sz w:val="24"/>
+                <w:szCs w:val="24"/>
+                <w:lang w:eastAsia="zh-CN"/>
+              </w:rPr>
+            </w:pPr>
+            <w:r>
+              <w:rPr>
+                <w:rFonts w:ascii="宋体" w:eastAsia="宋体" w:hAnsi="宋体" w:hint="eastAsia"/>
                 <w:sz w:val="24"/>
                 <w:szCs w:val="24"/>
                 <w:lang w:eastAsia="zh-CN"/>
@@ -2449,15 +2458,15 @@
           <w:p>
             <w:pPr>
               <w:rPr>
-                <w:rFonts w:ascii="SimSun" w:eastAsia="SimSun" w:hAnsi="SimSun"/>
-                <w:sz w:val="24"/>
-                <w:szCs w:val="24"/>
-                <w:lang w:eastAsia="zh-CN"/>
-              </w:rPr>
-            </w:pPr>
-            <w:r>
-              <w:rPr>
-                <w:rFonts w:ascii="SimSun" w:eastAsia="SimSun" w:hAnsi="SimSun" w:hint="eastAsia"/>
+                <w:rFonts w:ascii="宋体" w:eastAsia="宋体" w:hAnsi="宋体"/>
+                <w:sz w:val="24"/>
+                <w:szCs w:val="24"/>
+                <w:lang w:eastAsia="zh-CN"/>
+              </w:rPr>
+            </w:pPr>
+            <w:r>
+              <w:rPr>
+                <w:rFonts w:ascii="宋体" w:eastAsia="宋体" w:hAnsi="宋体" w:hint="eastAsia"/>
                 <w:sz w:val="24"/>
                 <w:szCs w:val="24"/>
                 <w:lang w:eastAsia="zh-CN"/>
@@ -2473,15 +2482,15 @@
           <w:p>
             <w:pPr>
               <w:rPr>
-                <w:rFonts w:ascii="SimSun" w:eastAsia="SimSun" w:hAnsi="SimSun"/>
-                <w:sz w:val="24"/>
-                <w:szCs w:val="24"/>
-                <w:lang w:eastAsia="zh-CN"/>
-              </w:rPr>
-            </w:pPr>
-            <w:r>
-              <w:rPr>
-                <w:rFonts w:ascii="SimSun" w:eastAsia="SimSun" w:hAnsi="SimSun" w:hint="eastAsia"/>
+                <w:rFonts w:ascii="宋体" w:eastAsia="宋体" w:hAnsi="宋体"/>
+                <w:sz w:val="24"/>
+                <w:szCs w:val="24"/>
+                <w:lang w:eastAsia="zh-CN"/>
+              </w:rPr>
+            </w:pPr>
+            <w:r>
+              <w:rPr>
+                <w:rFonts w:ascii="宋体" w:eastAsia="宋体" w:hAnsi="宋体" w:hint="eastAsia"/>
                 <w:sz w:val="24"/>
                 <w:szCs w:val="24"/>
                 <w:lang w:eastAsia="zh-CN"/>
@@ -2497,15 +2506,15 @@
           <w:p>
             <w:pPr>
               <w:rPr>
-                <w:rFonts w:ascii="SimSun" w:eastAsia="SimSun" w:hAnsi="SimSun"/>
-                <w:sz w:val="24"/>
-                <w:szCs w:val="24"/>
-                <w:lang w:eastAsia="zh-CN"/>
-              </w:rPr>
-            </w:pPr>
-            <w:r>
-              <w:rPr>
-                <w:rFonts w:ascii="SimSun" w:eastAsia="SimSun" w:hAnsi="SimSun" w:hint="eastAsia"/>
+                <w:rFonts w:ascii="宋体" w:eastAsia="宋体" w:hAnsi="宋体"/>
+                <w:sz w:val="24"/>
+                <w:szCs w:val="24"/>
+                <w:lang w:eastAsia="zh-CN"/>
+              </w:rPr>
+            </w:pPr>
+            <w:r>
+              <w:rPr>
+                <w:rFonts w:ascii="宋体" w:eastAsia="宋体" w:hAnsi="宋体" w:hint="eastAsia"/>
                 <w:sz w:val="24"/>
                 <w:szCs w:val="24"/>
                 <w:lang w:eastAsia="zh-CN"/>
@@ -2523,15 +2532,15 @@
           <w:p>
             <w:pPr>
               <w:rPr>
-                <w:rFonts w:ascii="SimSun" w:eastAsia="SimSun" w:hAnsi="SimSun"/>
-                <w:sz w:val="24"/>
-                <w:szCs w:val="24"/>
-                <w:lang w:eastAsia="zh-CN"/>
-              </w:rPr>
-            </w:pPr>
-            <w:r>
-              <w:rPr>
-                <w:rFonts w:ascii="SimSun" w:eastAsia="SimSun" w:hAnsi="SimSun" w:hint="eastAsia"/>
+                <w:rFonts w:ascii="宋体" w:eastAsia="宋体" w:hAnsi="宋体"/>
+                <w:sz w:val="24"/>
+                <w:szCs w:val="24"/>
+                <w:lang w:eastAsia="zh-CN"/>
+              </w:rPr>
+            </w:pPr>
+            <w:r>
+              <w:rPr>
+                <w:rFonts w:ascii="宋体" w:eastAsia="宋体" w:hAnsi="宋体" w:hint="eastAsia"/>
                 <w:sz w:val="24"/>
                 <w:szCs w:val="24"/>
                 <w:lang w:eastAsia="zh-CN"/>
@@ -2547,15 +2556,15 @@
           <w:p>
             <w:pPr>
               <w:rPr>
-                <w:rFonts w:ascii="SimSun" w:eastAsia="SimSun" w:hAnsi="SimSun"/>
-                <w:sz w:val="24"/>
-                <w:szCs w:val="24"/>
-                <w:lang w:eastAsia="zh-CN"/>
-              </w:rPr>
-            </w:pPr>
-            <w:r>
-              <w:rPr>
-                <w:rFonts w:ascii="SimSun" w:eastAsia="SimSun" w:hAnsi="SimSun" w:hint="eastAsia"/>
+                <w:rFonts w:ascii="宋体" w:eastAsia="宋体" w:hAnsi="宋体"/>
+                <w:sz w:val="24"/>
+                <w:szCs w:val="24"/>
+                <w:lang w:eastAsia="zh-CN"/>
+              </w:rPr>
+            </w:pPr>
+            <w:r>
+              <w:rPr>
+                <w:rFonts w:ascii="宋体" w:eastAsia="宋体" w:hAnsi="宋体" w:hint="eastAsia"/>
                 <w:sz w:val="24"/>
                 <w:szCs w:val="24"/>
                 <w:lang w:eastAsia="zh-CN"/>
@@ -2571,15 +2580,15 @@
           <w:p>
             <w:pPr>
               <w:rPr>
-                <w:rFonts w:ascii="SimSun" w:eastAsia="SimSun" w:hAnsi="SimSun"/>
-                <w:sz w:val="24"/>
-                <w:szCs w:val="24"/>
-                <w:lang w:eastAsia="zh-CN"/>
-              </w:rPr>
-            </w:pPr>
-            <w:r>
-              <w:rPr>
-                <w:rFonts w:ascii="SimSun" w:eastAsia="SimSun" w:hAnsi="SimSun" w:hint="eastAsia"/>
+                <w:rFonts w:ascii="宋体" w:eastAsia="宋体" w:hAnsi="宋体"/>
+                <w:sz w:val="24"/>
+                <w:szCs w:val="24"/>
+                <w:lang w:eastAsia="zh-CN"/>
+              </w:rPr>
+            </w:pPr>
+            <w:r>
+              <w:rPr>
+                <w:rFonts w:ascii="宋体" w:eastAsia="宋体" w:hAnsi="宋体" w:hint="eastAsia"/>
                 <w:sz w:val="24"/>
                 <w:szCs w:val="24"/>
                 <w:lang w:eastAsia="zh-CN"/>
@@ -2595,15 +2604,15 @@
           <w:p>
             <w:pPr>
               <w:rPr>
-                <w:rFonts w:ascii="SimSun" w:eastAsia="SimSun" w:hAnsi="SimSun"/>
-                <w:sz w:val="24"/>
-                <w:szCs w:val="24"/>
-                <w:lang w:eastAsia="zh-CN"/>
-              </w:rPr>
-            </w:pPr>
-            <w:r>
-              <w:rPr>
-                <w:rFonts w:ascii="SimSun" w:eastAsia="SimSun" w:hAnsi="SimSun" w:hint="eastAsia"/>
+                <w:rFonts w:ascii="宋体" w:eastAsia="宋体" w:hAnsi="宋体"/>
+                <w:sz w:val="24"/>
+                <w:szCs w:val="24"/>
+                <w:lang w:eastAsia="zh-CN"/>
+              </w:rPr>
+            </w:pPr>
+            <w:r>
+              <w:rPr>
+                <w:rFonts w:ascii="宋体" w:eastAsia="宋体" w:hAnsi="宋体" w:hint="eastAsia"/>
                 <w:sz w:val="24"/>
                 <w:szCs w:val="24"/>
                 <w:lang w:eastAsia="zh-CN"/>
@@ -2619,15 +2628,15 @@
           <w:p>
             <w:pPr>
               <w:rPr>
-                <w:rFonts w:ascii="SimSun" w:eastAsia="SimSun" w:hAnsi="SimSun"/>
-                <w:sz w:val="24"/>
-                <w:szCs w:val="24"/>
-                <w:lang w:eastAsia="zh-CN"/>
-              </w:rPr>
-            </w:pPr>
-            <w:r>
-              <w:rPr>
-                <w:rFonts w:ascii="SimSun" w:eastAsia="SimSun" w:hAnsi="SimSun" w:hint="eastAsia"/>
+                <w:rFonts w:ascii="宋体" w:eastAsia="宋体" w:hAnsi="宋体"/>
+                <w:sz w:val="24"/>
+                <w:szCs w:val="24"/>
+                <w:lang w:eastAsia="zh-CN"/>
+              </w:rPr>
+            </w:pPr>
+            <w:r>
+              <w:rPr>
+                <w:rFonts w:ascii="宋体" w:eastAsia="宋体" w:hAnsi="宋体" w:hint="eastAsia"/>
                 <w:sz w:val="24"/>
                 <w:szCs w:val="24"/>
                 <w:lang w:eastAsia="zh-CN"/>
@@ -2643,15 +2652,15 @@
           <w:p>
             <w:pPr>
               <w:rPr>
-                <w:rFonts w:ascii="SimSun" w:eastAsia="SimSun" w:hAnsi="SimSun"/>
-                <w:sz w:val="24"/>
-                <w:szCs w:val="24"/>
-                <w:lang w:eastAsia="zh-CN"/>
-              </w:rPr>
-            </w:pPr>
-            <w:r>
-              <w:rPr>
-                <w:rFonts w:ascii="SimSun" w:eastAsia="SimSun" w:hAnsi="SimSun" w:hint="eastAsia"/>
+                <w:rFonts w:ascii="宋体" w:eastAsia="宋体" w:hAnsi="宋体"/>
+                <w:sz w:val="24"/>
+                <w:szCs w:val="24"/>
+                <w:lang w:eastAsia="zh-CN"/>
+              </w:rPr>
+            </w:pPr>
+            <w:r>
+              <w:rPr>
+                <w:rFonts w:ascii="宋体" w:eastAsia="宋体" w:hAnsi="宋体" w:hint="eastAsia"/>
                 <w:sz w:val="24"/>
                 <w:szCs w:val="24"/>
                 <w:lang w:eastAsia="zh-CN"/>
@@ -2669,15 +2678,15 @@
           <w:p>
             <w:pPr>
               <w:rPr>
-                <w:rFonts w:ascii="SimSun" w:eastAsia="SimSun" w:hAnsi="SimSun"/>
-                <w:sz w:val="24"/>
-                <w:szCs w:val="24"/>
-                <w:lang w:eastAsia="zh-CN"/>
-              </w:rPr>
-            </w:pPr>
-            <w:r>
-              <w:rPr>
-                <w:rFonts w:ascii="SimSun" w:eastAsia="SimSun" w:hAnsi="SimSun" w:hint="eastAsia"/>
+                <w:rFonts w:ascii="宋体" w:eastAsia="宋体" w:hAnsi="宋体"/>
+                <w:sz w:val="24"/>
+                <w:szCs w:val="24"/>
+                <w:lang w:eastAsia="zh-CN"/>
+              </w:rPr>
+            </w:pPr>
+            <w:r>
+              <w:rPr>
+                <w:rFonts w:ascii="宋体" w:eastAsia="宋体" w:hAnsi="宋体" w:hint="eastAsia"/>
                 <w:sz w:val="24"/>
                 <w:szCs w:val="24"/>
                 <w:lang w:eastAsia="zh-CN"/>
@@ -2693,15 +2702,15 @@
           <w:p>
             <w:pPr>
               <w:rPr>
-                <w:rFonts w:ascii="SimSun" w:eastAsia="SimSun" w:hAnsi="SimSun"/>
-                <w:sz w:val="24"/>
-                <w:szCs w:val="24"/>
-                <w:lang w:eastAsia="zh-CN"/>
-              </w:rPr>
-            </w:pPr>
-            <w:r>
-              <w:rPr>
-                <w:rFonts w:ascii="SimSun" w:eastAsia="SimSun" w:hAnsi="SimSun" w:hint="eastAsia"/>
+                <w:rFonts w:ascii="宋体" w:eastAsia="宋体" w:hAnsi="宋体"/>
+                <w:sz w:val="24"/>
+                <w:szCs w:val="24"/>
+                <w:lang w:eastAsia="zh-CN"/>
+              </w:rPr>
+            </w:pPr>
+            <w:r>
+              <w:rPr>
+                <w:rFonts w:ascii="宋体" w:eastAsia="宋体" w:hAnsi="宋体" w:hint="eastAsia"/>
                 <w:sz w:val="24"/>
                 <w:szCs w:val="24"/>
                 <w:lang w:eastAsia="zh-CN"/>
@@ -2717,15 +2726,15 @@
           <w:p>
             <w:pPr>
               <w:rPr>
-                <w:rFonts w:ascii="SimSun" w:eastAsia="SimSun" w:hAnsi="SimSun"/>
-                <w:sz w:val="24"/>
-                <w:szCs w:val="24"/>
-                <w:lang w:eastAsia="zh-CN"/>
-              </w:rPr>
-            </w:pPr>
-            <w:r>
-              <w:rPr>
-                <w:rFonts w:ascii="SimSun" w:eastAsia="SimSun" w:hAnsi="SimSun" w:hint="eastAsia"/>
+                <w:rFonts w:ascii="宋体" w:eastAsia="宋体" w:hAnsi="宋体"/>
+                <w:sz w:val="24"/>
+                <w:szCs w:val="24"/>
+                <w:lang w:eastAsia="zh-CN"/>
+              </w:rPr>
+            </w:pPr>
+            <w:r>
+              <w:rPr>
+                <w:rFonts w:ascii="宋体" w:eastAsia="宋体" w:hAnsi="宋体" w:hint="eastAsia"/>
                 <w:sz w:val="24"/>
                 <w:szCs w:val="24"/>
                 <w:lang w:eastAsia="zh-CN"/>
@@ -2741,15 +2750,15 @@
           <w:p>
             <w:pPr>
               <w:rPr>
-                <w:rFonts w:ascii="SimSun" w:eastAsia="SimSun" w:hAnsi="SimSun"/>
-                <w:sz w:val="24"/>
-                <w:szCs w:val="24"/>
-                <w:lang w:eastAsia="zh-CN"/>
-              </w:rPr>
-            </w:pPr>
-            <w:r>
-              <w:rPr>
-                <w:rFonts w:ascii="SimSun" w:eastAsia="SimSun" w:hAnsi="SimSun" w:hint="eastAsia"/>
+                <w:rFonts w:ascii="宋体" w:eastAsia="宋体" w:hAnsi="宋体"/>
+                <w:sz w:val="24"/>
+                <w:szCs w:val="24"/>
+                <w:lang w:eastAsia="zh-CN"/>
+              </w:rPr>
+            </w:pPr>
+            <w:r>
+              <w:rPr>
+                <w:rFonts w:ascii="宋体" w:eastAsia="宋体" w:hAnsi="宋体" w:hint="eastAsia"/>
                 <w:sz w:val="24"/>
                 <w:szCs w:val="24"/>
                 <w:lang w:eastAsia="zh-CN"/>
@@ -2765,15 +2774,15 @@
           <w:p>
             <w:pPr>
               <w:rPr>
-                <w:rFonts w:ascii="SimSun" w:eastAsia="SimSun" w:hAnsi="SimSun"/>
-                <w:sz w:val="24"/>
-                <w:szCs w:val="24"/>
-                <w:lang w:eastAsia="zh-CN"/>
-              </w:rPr>
-            </w:pPr>
-            <w:r>
-              <w:rPr>
-                <w:rFonts w:ascii="SimSun" w:eastAsia="SimSun" w:hAnsi="SimSun" w:hint="eastAsia"/>
+                <w:rFonts w:ascii="宋体" w:eastAsia="宋体" w:hAnsi="宋体"/>
+                <w:sz w:val="24"/>
+                <w:szCs w:val="24"/>
+                <w:lang w:eastAsia="zh-CN"/>
+              </w:rPr>
+            </w:pPr>
+            <w:r>
+              <w:rPr>
+                <w:rFonts w:ascii="宋体" w:eastAsia="宋体" w:hAnsi="宋体" w:hint="eastAsia"/>
                 <w:sz w:val="24"/>
                 <w:szCs w:val="24"/>
                 <w:lang w:eastAsia="zh-CN"/>
@@ -2789,15 +2798,15 @@
           <w:p>
             <w:pPr>
               <w:rPr>
-                <w:rFonts w:ascii="SimSun" w:eastAsia="SimSun" w:hAnsi="SimSun"/>
-                <w:sz w:val="24"/>
-                <w:szCs w:val="24"/>
-                <w:lang w:eastAsia="zh-CN"/>
-              </w:rPr>
-            </w:pPr>
-            <w:r>
-              <w:rPr>
-                <w:rFonts w:ascii="SimSun" w:eastAsia="SimSun" w:hAnsi="SimSun" w:hint="eastAsia"/>
+                <w:rFonts w:ascii="宋体" w:eastAsia="宋体" w:hAnsi="宋体"/>
+                <w:sz w:val="24"/>
+                <w:szCs w:val="24"/>
+                <w:lang w:eastAsia="zh-CN"/>
+              </w:rPr>
+            </w:pPr>
+            <w:r>
+              <w:rPr>
+                <w:rFonts w:ascii="宋体" w:eastAsia="宋体" w:hAnsi="宋体" w:hint="eastAsia"/>
                 <w:sz w:val="24"/>
                 <w:szCs w:val="24"/>
                 <w:lang w:eastAsia="zh-CN"/>
@@ -2815,15 +2824,15 @@
           <w:p>
             <w:pPr>
               <w:rPr>
-                <w:rFonts w:ascii="SimSun" w:eastAsia="SimSun" w:hAnsi="SimSun"/>
-                <w:sz w:val="24"/>
-                <w:szCs w:val="24"/>
-                <w:lang w:eastAsia="zh-CN"/>
-              </w:rPr>
-            </w:pPr>
-            <w:r>
-              <w:rPr>
-                <w:rFonts w:ascii="SimSun" w:eastAsia="SimSun" w:hAnsi="SimSun" w:hint="eastAsia"/>
+                <w:rFonts w:ascii="宋体" w:eastAsia="宋体" w:hAnsi="宋体"/>
+                <w:sz w:val="24"/>
+                <w:szCs w:val="24"/>
+                <w:lang w:eastAsia="zh-CN"/>
+              </w:rPr>
+            </w:pPr>
+            <w:r>
+              <w:rPr>
+                <w:rFonts w:ascii="宋体" w:eastAsia="宋体" w:hAnsi="宋体" w:hint="eastAsia"/>
                 <w:sz w:val="24"/>
                 <w:szCs w:val="24"/>
                 <w:lang w:eastAsia="zh-CN"/>
@@ -2839,15 +2848,15 @@
           <w:p>
             <w:pPr>
               <w:rPr>
-                <w:rFonts w:ascii="SimSun" w:eastAsia="SimSun" w:hAnsi="SimSun"/>
-                <w:sz w:val="24"/>
-                <w:szCs w:val="24"/>
-                <w:lang w:eastAsia="zh-CN"/>
-              </w:rPr>
-            </w:pPr>
-            <w:r>
-              <w:rPr>
-                <w:rFonts w:ascii="SimSun" w:eastAsia="SimSun" w:hAnsi="SimSun" w:hint="eastAsia"/>
+                <w:rFonts w:ascii="宋体" w:eastAsia="宋体" w:hAnsi="宋体"/>
+                <w:sz w:val="24"/>
+                <w:szCs w:val="24"/>
+                <w:lang w:eastAsia="zh-CN"/>
+              </w:rPr>
+            </w:pPr>
+            <w:r>
+              <w:rPr>
+                <w:rFonts w:ascii="宋体" w:eastAsia="宋体" w:hAnsi="宋体" w:hint="eastAsia"/>
                 <w:sz w:val="24"/>
                 <w:szCs w:val="24"/>
                 <w:lang w:eastAsia="zh-CN"/>
@@ -2863,15 +2872,15 @@
           <w:p>
             <w:pPr>
               <w:rPr>
-                <w:rFonts w:ascii="SimSun" w:eastAsia="SimSun" w:hAnsi="SimSun"/>
-                <w:sz w:val="24"/>
-                <w:szCs w:val="24"/>
-                <w:lang w:eastAsia="zh-CN"/>
-              </w:rPr>
-            </w:pPr>
-            <w:r>
-              <w:rPr>
-                <w:rFonts w:ascii="SimSun" w:eastAsia="SimSun" w:hAnsi="SimSun" w:hint="eastAsia"/>
+                <w:rFonts w:ascii="宋体" w:eastAsia="宋体" w:hAnsi="宋体"/>
+                <w:sz w:val="24"/>
+                <w:szCs w:val="24"/>
+                <w:lang w:eastAsia="zh-CN"/>
+              </w:rPr>
+            </w:pPr>
+            <w:r>
+              <w:rPr>
+                <w:rFonts w:ascii="宋体" w:eastAsia="宋体" w:hAnsi="宋体" w:hint="eastAsia"/>
                 <w:sz w:val="24"/>
                 <w:szCs w:val="24"/>
                 <w:lang w:eastAsia="zh-CN"/>
@@ -2887,15 +2896,15 @@
           <w:p>
             <w:pPr>
               <w:rPr>
-                <w:rFonts w:ascii="SimSun" w:eastAsia="SimSun" w:hAnsi="SimSun"/>
-                <w:sz w:val="24"/>
-                <w:szCs w:val="24"/>
-                <w:lang w:eastAsia="zh-CN"/>
-              </w:rPr>
-            </w:pPr>
-            <w:r>
-              <w:rPr>
-                <w:rFonts w:ascii="SimSun" w:eastAsia="SimSun" w:hAnsi="SimSun" w:hint="eastAsia"/>
+                <w:rFonts w:ascii="宋体" w:eastAsia="宋体" w:hAnsi="宋体"/>
+                <w:sz w:val="24"/>
+                <w:szCs w:val="24"/>
+                <w:lang w:eastAsia="zh-CN"/>
+              </w:rPr>
+            </w:pPr>
+            <w:r>
+              <w:rPr>
+                <w:rFonts w:ascii="宋体" w:eastAsia="宋体" w:hAnsi="宋体" w:hint="eastAsia"/>
                 <w:sz w:val="24"/>
                 <w:szCs w:val="24"/>
                 <w:lang w:eastAsia="zh-CN"/>
@@ -2911,15 +2920,15 @@
           <w:p>
             <w:pPr>
               <w:rPr>
-                <w:rFonts w:ascii="SimSun" w:eastAsia="SimSun" w:hAnsi="SimSun"/>
-                <w:sz w:val="24"/>
-                <w:szCs w:val="24"/>
-                <w:lang w:eastAsia="zh-CN"/>
-              </w:rPr>
-            </w:pPr>
-            <w:r>
-              <w:rPr>
-                <w:rFonts w:ascii="SimSun" w:eastAsia="SimSun" w:hAnsi="SimSun" w:hint="eastAsia"/>
+                <w:rFonts w:ascii="宋体" w:eastAsia="宋体" w:hAnsi="宋体"/>
+                <w:sz w:val="24"/>
+                <w:szCs w:val="24"/>
+                <w:lang w:eastAsia="zh-CN"/>
+              </w:rPr>
+            </w:pPr>
+            <w:r>
+              <w:rPr>
+                <w:rFonts w:ascii="宋体" w:eastAsia="宋体" w:hAnsi="宋体" w:hint="eastAsia"/>
                 <w:sz w:val="24"/>
                 <w:szCs w:val="24"/>
                 <w:lang w:eastAsia="zh-CN"/>
@@ -2935,15 +2944,15 @@
           <w:p>
             <w:pPr>
               <w:rPr>
-                <w:rFonts w:ascii="SimSun" w:eastAsia="SimSun" w:hAnsi="SimSun"/>
-                <w:sz w:val="24"/>
-                <w:szCs w:val="24"/>
-                <w:lang w:eastAsia="zh-CN"/>
-              </w:rPr>
-            </w:pPr>
-            <w:r>
-              <w:rPr>
-                <w:rFonts w:ascii="SimSun" w:eastAsia="SimSun" w:hAnsi="SimSun" w:hint="eastAsia"/>
+                <w:rFonts w:ascii="宋体" w:eastAsia="宋体" w:hAnsi="宋体"/>
+                <w:sz w:val="24"/>
+                <w:szCs w:val="24"/>
+                <w:lang w:eastAsia="zh-CN"/>
+              </w:rPr>
+            </w:pPr>
+            <w:r>
+              <w:rPr>
+                <w:rFonts w:ascii="宋体" w:eastAsia="宋体" w:hAnsi="宋体" w:hint="eastAsia"/>
                 <w:sz w:val="24"/>
                 <w:szCs w:val="24"/>
                 <w:lang w:eastAsia="zh-CN"/>
@@ -2961,15 +2970,15 @@
           <w:p>
             <w:pPr>
               <w:rPr>
-                <w:rFonts w:ascii="SimSun" w:eastAsia="SimSun" w:hAnsi="SimSun"/>
-                <w:sz w:val="24"/>
-                <w:szCs w:val="24"/>
-                <w:lang w:eastAsia="zh-CN"/>
-              </w:rPr>
-            </w:pPr>
-            <w:r>
-              <w:rPr>
-                <w:rFonts w:ascii="SimSun" w:eastAsia="SimSun" w:hAnsi="SimSun" w:hint="eastAsia"/>
+                <w:rFonts w:ascii="宋体" w:eastAsia="宋体" w:hAnsi="宋体"/>
+                <w:sz w:val="24"/>
+                <w:szCs w:val="24"/>
+                <w:lang w:eastAsia="zh-CN"/>
+              </w:rPr>
+            </w:pPr>
+            <w:r>
+              <w:rPr>
+                <w:rFonts w:ascii="宋体" w:eastAsia="宋体" w:hAnsi="宋体" w:hint="eastAsia"/>
                 <w:sz w:val="24"/>
                 <w:szCs w:val="24"/>
                 <w:lang w:eastAsia="zh-CN"/>
@@ -2985,15 +2994,15 @@
           <w:p>
             <w:pPr>
               <w:rPr>
-                <w:rFonts w:ascii="SimSun" w:eastAsia="SimSun" w:hAnsi="SimSun"/>
-                <w:sz w:val="24"/>
-                <w:szCs w:val="24"/>
-                <w:lang w:eastAsia="zh-CN"/>
-              </w:rPr>
-            </w:pPr>
-            <w:r>
-              <w:rPr>
-                <w:rFonts w:ascii="SimSun" w:eastAsia="SimSun" w:hAnsi="SimSun" w:hint="eastAsia"/>
+                <w:rFonts w:ascii="宋体" w:eastAsia="宋体" w:hAnsi="宋体"/>
+                <w:sz w:val="24"/>
+                <w:szCs w:val="24"/>
+                <w:lang w:eastAsia="zh-CN"/>
+              </w:rPr>
+            </w:pPr>
+            <w:r>
+              <w:rPr>
+                <w:rFonts w:ascii="宋体" w:eastAsia="宋体" w:hAnsi="宋体" w:hint="eastAsia"/>
                 <w:sz w:val="24"/>
                 <w:szCs w:val="24"/>
                 <w:lang w:eastAsia="zh-CN"/>
@@ -3009,15 +3018,15 @@
           <w:p>
             <w:pPr>
               <w:rPr>
-                <w:rFonts w:ascii="SimSun" w:eastAsia="SimSun" w:hAnsi="SimSun"/>
-                <w:sz w:val="24"/>
-                <w:szCs w:val="24"/>
-                <w:lang w:eastAsia="zh-CN"/>
-              </w:rPr>
-            </w:pPr>
-            <w:r>
-              <w:rPr>
-                <w:rFonts w:ascii="SimSun" w:eastAsia="SimSun" w:hAnsi="SimSun" w:hint="eastAsia"/>
+                <w:rFonts w:ascii="宋体" w:eastAsia="宋体" w:hAnsi="宋体"/>
+                <w:sz w:val="24"/>
+                <w:szCs w:val="24"/>
+                <w:lang w:eastAsia="zh-CN"/>
+              </w:rPr>
+            </w:pPr>
+            <w:r>
+              <w:rPr>
+                <w:rFonts w:ascii="宋体" w:eastAsia="宋体" w:hAnsi="宋体" w:hint="eastAsia"/>
                 <w:sz w:val="24"/>
                 <w:szCs w:val="24"/>
                 <w:lang w:eastAsia="zh-CN"/>
@@ -3033,15 +3042,15 @@
           <w:p>
             <w:pPr>
               <w:rPr>
-                <w:rFonts w:ascii="SimSun" w:eastAsia="SimSun" w:hAnsi="SimSun"/>
-                <w:sz w:val="24"/>
-                <w:szCs w:val="24"/>
-                <w:lang w:eastAsia="zh-CN"/>
-              </w:rPr>
-            </w:pPr>
-            <w:r>
-              <w:rPr>
-                <w:rFonts w:ascii="SimSun" w:eastAsia="SimSun" w:hAnsi="SimSun" w:hint="eastAsia"/>
+                <w:rFonts w:ascii="宋体" w:eastAsia="宋体" w:hAnsi="宋体"/>
+                <w:sz w:val="24"/>
+                <w:szCs w:val="24"/>
+                <w:lang w:eastAsia="zh-CN"/>
+              </w:rPr>
+            </w:pPr>
+            <w:r>
+              <w:rPr>
+                <w:rFonts w:ascii="宋体" w:eastAsia="宋体" w:hAnsi="宋体" w:hint="eastAsia"/>
                 <w:sz w:val="24"/>
                 <w:szCs w:val="24"/>
                 <w:lang w:eastAsia="zh-CN"/>
@@ -3057,15 +3066,15 @@
           <w:p>
             <w:pPr>
               <w:rPr>
-                <w:rFonts w:ascii="SimSun" w:eastAsia="SimSun" w:hAnsi="SimSun"/>
-                <w:sz w:val="24"/>
-                <w:szCs w:val="24"/>
-                <w:lang w:eastAsia="zh-CN"/>
-              </w:rPr>
-            </w:pPr>
-            <w:r>
-              <w:rPr>
-                <w:rFonts w:ascii="SimSun" w:eastAsia="SimSun" w:hAnsi="SimSun" w:hint="eastAsia"/>
+                <w:rFonts w:ascii="宋体" w:eastAsia="宋体" w:hAnsi="宋体"/>
+                <w:sz w:val="24"/>
+                <w:szCs w:val="24"/>
+                <w:lang w:eastAsia="zh-CN"/>
+              </w:rPr>
+            </w:pPr>
+            <w:r>
+              <w:rPr>
+                <w:rFonts w:ascii="宋体" w:eastAsia="宋体" w:hAnsi="宋体" w:hint="eastAsia"/>
                 <w:sz w:val="24"/>
                 <w:szCs w:val="24"/>
                 <w:lang w:eastAsia="zh-CN"/>
@@ -3081,15 +3090,15 @@
           <w:p>
             <w:pPr>
               <w:rPr>
-                <w:rFonts w:ascii="SimSun" w:eastAsia="SimSun" w:hAnsi="SimSun"/>
-                <w:sz w:val="24"/>
-                <w:szCs w:val="24"/>
-                <w:lang w:eastAsia="zh-CN"/>
-              </w:rPr>
-            </w:pPr>
-            <w:r>
-              <w:rPr>
-                <w:rFonts w:ascii="SimSun" w:eastAsia="SimSun" w:hAnsi="SimSun" w:hint="eastAsia"/>
+                <w:rFonts w:ascii="宋体" w:eastAsia="宋体" w:hAnsi="宋体"/>
+                <w:sz w:val="24"/>
+                <w:szCs w:val="24"/>
+                <w:lang w:eastAsia="zh-CN"/>
+              </w:rPr>
+            </w:pPr>
+            <w:r>
+              <w:rPr>
+                <w:rFonts w:ascii="宋体" w:eastAsia="宋体" w:hAnsi="宋体" w:hint="eastAsia"/>
                 <w:sz w:val="24"/>
                 <w:szCs w:val="24"/>
                 <w:lang w:eastAsia="zh-CN"/>
@@ -3107,15 +3116,15 @@
           <w:p>
             <w:pPr>
               <w:rPr>
-                <w:rFonts w:ascii="SimSun" w:eastAsia="SimSun" w:hAnsi="SimSun"/>
-                <w:sz w:val="24"/>
-                <w:szCs w:val="24"/>
-                <w:lang w:eastAsia="zh-CN"/>
-              </w:rPr>
-            </w:pPr>
-            <w:r>
-              <w:rPr>
-                <w:rFonts w:ascii="SimSun" w:eastAsia="SimSun" w:hAnsi="SimSun" w:hint="eastAsia"/>
+                <w:rFonts w:ascii="宋体" w:eastAsia="宋体" w:hAnsi="宋体"/>
+                <w:sz w:val="24"/>
+                <w:szCs w:val="24"/>
+                <w:lang w:eastAsia="zh-CN"/>
+              </w:rPr>
+            </w:pPr>
+            <w:r>
+              <w:rPr>
+                <w:rFonts w:ascii="宋体" w:eastAsia="宋体" w:hAnsi="宋体" w:hint="eastAsia"/>
                 <w:sz w:val="24"/>
                 <w:szCs w:val="24"/>
                 <w:lang w:eastAsia="zh-CN"/>
@@ -3131,15 +3140,15 @@
           <w:p>
             <w:pPr>
               <w:rPr>
-                <w:rFonts w:ascii="SimSun" w:eastAsia="SimSun" w:hAnsi="SimSun"/>
-                <w:sz w:val="24"/>
-                <w:szCs w:val="24"/>
-                <w:lang w:eastAsia="zh-CN"/>
-              </w:rPr>
-            </w:pPr>
-            <w:r>
-              <w:rPr>
-                <w:rFonts w:ascii="SimSun" w:eastAsia="SimSun" w:hAnsi="SimSun" w:hint="eastAsia"/>
+                <w:rFonts w:ascii="宋体" w:eastAsia="宋体" w:hAnsi="宋体"/>
+                <w:sz w:val="24"/>
+                <w:szCs w:val="24"/>
+                <w:lang w:eastAsia="zh-CN"/>
+              </w:rPr>
+            </w:pPr>
+            <w:r>
+              <w:rPr>
+                <w:rFonts w:ascii="宋体" w:eastAsia="宋体" w:hAnsi="宋体" w:hint="eastAsia"/>
                 <w:sz w:val="24"/>
                 <w:szCs w:val="24"/>
                 <w:lang w:eastAsia="zh-CN"/>
@@ -3155,15 +3164,15 @@
           <w:p>
             <w:pPr>
               <w:rPr>
-                <w:rFonts w:ascii="SimSun" w:eastAsia="SimSun" w:hAnsi="SimSun"/>
-                <w:sz w:val="24"/>
-                <w:szCs w:val="24"/>
-                <w:lang w:eastAsia="zh-CN"/>
-              </w:rPr>
-            </w:pPr>
-            <w:r>
-              <w:rPr>
-                <w:rFonts w:ascii="SimSun" w:eastAsia="SimSun" w:hAnsi="SimSun" w:hint="eastAsia"/>
+                <w:rFonts w:ascii="宋体" w:eastAsia="宋体" w:hAnsi="宋体"/>
+                <w:sz w:val="24"/>
+                <w:szCs w:val="24"/>
+                <w:lang w:eastAsia="zh-CN"/>
+              </w:rPr>
+            </w:pPr>
+            <w:r>
+              <w:rPr>
+                <w:rFonts w:ascii="宋体" w:eastAsia="宋体" w:hAnsi="宋体" w:hint="eastAsia"/>
                 <w:sz w:val="24"/>
                 <w:szCs w:val="24"/>
                 <w:lang w:eastAsia="zh-CN"/>
@@ -3179,15 +3188,15 @@
           <w:p>
             <w:pPr>
               <w:rPr>
-                <w:rFonts w:ascii="SimSun" w:eastAsia="SimSun" w:hAnsi="SimSun"/>
-                <w:sz w:val="24"/>
-                <w:szCs w:val="24"/>
-                <w:lang w:eastAsia="zh-CN"/>
-              </w:rPr>
-            </w:pPr>
-            <w:r>
-              <w:rPr>
-                <w:rFonts w:ascii="SimSun" w:eastAsia="SimSun" w:hAnsi="SimSun" w:hint="eastAsia"/>
+                <w:rFonts w:ascii="宋体" w:eastAsia="宋体" w:hAnsi="宋体"/>
+                <w:sz w:val="24"/>
+                <w:szCs w:val="24"/>
+                <w:lang w:eastAsia="zh-CN"/>
+              </w:rPr>
+            </w:pPr>
+            <w:r>
+              <w:rPr>
+                <w:rFonts w:ascii="宋体" w:eastAsia="宋体" w:hAnsi="宋体" w:hint="eastAsia"/>
                 <w:sz w:val="24"/>
                 <w:szCs w:val="24"/>
                 <w:lang w:eastAsia="zh-CN"/>
@@ -3203,15 +3212,15 @@
           <w:p>
             <w:pPr>
               <w:rPr>
-                <w:rFonts w:ascii="SimSun" w:eastAsia="SimSun" w:hAnsi="SimSun"/>
-                <w:sz w:val="24"/>
-                <w:szCs w:val="24"/>
-                <w:lang w:eastAsia="zh-CN"/>
-              </w:rPr>
-            </w:pPr>
-            <w:r>
-              <w:rPr>
-                <w:rFonts w:ascii="SimSun" w:eastAsia="SimSun" w:hAnsi="SimSun" w:hint="eastAsia"/>
+                <w:rFonts w:ascii="宋体" w:eastAsia="宋体" w:hAnsi="宋体"/>
+                <w:sz w:val="24"/>
+                <w:szCs w:val="24"/>
+                <w:lang w:eastAsia="zh-CN"/>
+              </w:rPr>
+            </w:pPr>
+            <w:r>
+              <w:rPr>
+                <w:rFonts w:ascii="宋体" w:eastAsia="宋体" w:hAnsi="宋体" w:hint="eastAsia"/>
                 <w:sz w:val="24"/>
                 <w:szCs w:val="24"/>
                 <w:lang w:eastAsia="zh-CN"/>
@@ -3227,15 +3236,15 @@
           <w:p>
             <w:pPr>
               <w:rPr>
-                <w:rFonts w:ascii="SimSun" w:eastAsia="SimSun" w:hAnsi="SimSun"/>
-                <w:sz w:val="24"/>
-                <w:szCs w:val="24"/>
-                <w:lang w:eastAsia="zh-CN"/>
-              </w:rPr>
-            </w:pPr>
-            <w:r>
-              <w:rPr>
-                <w:rFonts w:ascii="SimSun" w:eastAsia="SimSun" w:hAnsi="SimSun" w:hint="eastAsia"/>
+                <w:rFonts w:ascii="宋体" w:eastAsia="宋体" w:hAnsi="宋体"/>
+                <w:sz w:val="24"/>
+                <w:szCs w:val="24"/>
+                <w:lang w:eastAsia="zh-CN"/>
+              </w:rPr>
+            </w:pPr>
+            <w:r>
+              <w:rPr>
+                <w:rFonts w:ascii="宋体" w:eastAsia="宋体" w:hAnsi="宋体" w:hint="eastAsia"/>
                 <w:sz w:val="24"/>
                 <w:szCs w:val="24"/>
                 <w:lang w:eastAsia="zh-CN"/>
@@ -3253,15 +3262,15 @@
           <w:p>
             <w:pPr>
               <w:rPr>
-                <w:rFonts w:ascii="SimSun" w:eastAsia="SimSun" w:hAnsi="SimSun"/>
-                <w:sz w:val="24"/>
-                <w:szCs w:val="24"/>
-                <w:lang w:eastAsia="zh-CN"/>
-              </w:rPr>
-            </w:pPr>
-            <w:r>
-              <w:rPr>
-                <w:rFonts w:ascii="SimSun" w:eastAsia="SimSun" w:hAnsi="SimSun" w:hint="eastAsia"/>
+                <w:rFonts w:ascii="宋体" w:eastAsia="宋体" w:hAnsi="宋体"/>
+                <w:sz w:val="24"/>
+                <w:szCs w:val="24"/>
+                <w:lang w:eastAsia="zh-CN"/>
+              </w:rPr>
+            </w:pPr>
+            <w:r>
+              <w:rPr>
+                <w:rFonts w:ascii="宋体" w:eastAsia="宋体" w:hAnsi="宋体" w:hint="eastAsia"/>
                 <w:sz w:val="24"/>
                 <w:szCs w:val="24"/>
                 <w:lang w:eastAsia="zh-CN"/>
@@ -3277,15 +3286,15 @@
           <w:p>
             <w:pPr>
               <w:rPr>
-                <w:rFonts w:ascii="SimSun" w:eastAsia="SimSun" w:hAnsi="SimSun"/>
-                <w:sz w:val="24"/>
-                <w:szCs w:val="24"/>
-                <w:lang w:eastAsia="zh-CN"/>
-              </w:rPr>
-            </w:pPr>
-            <w:r>
-              <w:rPr>
-                <w:rFonts w:ascii="SimSun" w:eastAsia="SimSun" w:hAnsi="SimSun" w:hint="eastAsia"/>
+                <w:rFonts w:ascii="宋体" w:eastAsia="宋体" w:hAnsi="宋体"/>
+                <w:sz w:val="24"/>
+                <w:szCs w:val="24"/>
+                <w:lang w:eastAsia="zh-CN"/>
+              </w:rPr>
+            </w:pPr>
+            <w:r>
+              <w:rPr>
+                <w:rFonts w:ascii="宋体" w:eastAsia="宋体" w:hAnsi="宋体" w:hint="eastAsia"/>
                 <w:sz w:val="24"/>
                 <w:szCs w:val="24"/>
                 <w:lang w:eastAsia="zh-CN"/>
@@ -3301,15 +3310,15 @@
           <w:p>
             <w:pPr>
               <w:rPr>
-                <w:rFonts w:ascii="SimSun" w:eastAsia="SimSun" w:hAnsi="SimSun"/>
-                <w:sz w:val="24"/>
-                <w:szCs w:val="24"/>
-                <w:lang w:eastAsia="zh-CN"/>
-              </w:rPr>
-            </w:pPr>
-            <w:r>
-              <w:rPr>
-                <w:rFonts w:ascii="SimSun" w:eastAsia="SimSun" w:hAnsi="SimSun" w:hint="eastAsia"/>
+                <w:rFonts w:ascii="宋体" w:eastAsia="宋体" w:hAnsi="宋体"/>
+                <w:sz w:val="24"/>
+                <w:szCs w:val="24"/>
+                <w:lang w:eastAsia="zh-CN"/>
+              </w:rPr>
+            </w:pPr>
+            <w:r>
+              <w:rPr>
+                <w:rFonts w:ascii="宋体" w:eastAsia="宋体" w:hAnsi="宋体" w:hint="eastAsia"/>
                 <w:sz w:val="24"/>
                 <w:szCs w:val="24"/>
                 <w:lang w:eastAsia="zh-CN"/>
@@ -3325,15 +3334,15 @@
           <w:p>
             <w:pPr>
               <w:rPr>
-                <w:rFonts w:ascii="SimSun" w:eastAsia="SimSun" w:hAnsi="SimSun"/>
-                <w:sz w:val="24"/>
-                <w:szCs w:val="24"/>
-                <w:lang w:eastAsia="zh-CN"/>
-              </w:rPr>
-            </w:pPr>
-            <w:r>
-              <w:rPr>
-                <w:rFonts w:ascii="SimSun" w:eastAsia="SimSun" w:hAnsi="SimSun" w:hint="eastAsia"/>
+                <w:rFonts w:ascii="宋体" w:eastAsia="宋体" w:hAnsi="宋体"/>
+                <w:sz w:val="24"/>
+                <w:szCs w:val="24"/>
+                <w:lang w:eastAsia="zh-CN"/>
+              </w:rPr>
+            </w:pPr>
+            <w:r>
+              <w:rPr>
+                <w:rFonts w:ascii="宋体" w:eastAsia="宋体" w:hAnsi="宋体" w:hint="eastAsia"/>
                 <w:sz w:val="24"/>
                 <w:szCs w:val="24"/>
                 <w:lang w:eastAsia="zh-CN"/>
@@ -3349,15 +3358,15 @@
           <w:p>
             <w:pPr>
               <w:rPr>
-                <w:rFonts w:ascii="SimSun" w:eastAsia="SimSun" w:hAnsi="SimSun"/>
-                <w:sz w:val="24"/>
-                <w:szCs w:val="24"/>
-                <w:lang w:eastAsia="zh-CN"/>
-              </w:rPr>
-            </w:pPr>
-            <w:r>
-              <w:rPr>
-                <w:rFonts w:ascii="SimSun" w:eastAsia="SimSun" w:hAnsi="SimSun" w:hint="eastAsia"/>
+                <w:rFonts w:ascii="宋体" w:eastAsia="宋体" w:hAnsi="宋体"/>
+                <w:sz w:val="24"/>
+                <w:szCs w:val="24"/>
+                <w:lang w:eastAsia="zh-CN"/>
+              </w:rPr>
+            </w:pPr>
+            <w:r>
+              <w:rPr>
+                <w:rFonts w:ascii="宋体" w:eastAsia="宋体" w:hAnsi="宋体" w:hint="eastAsia"/>
                 <w:sz w:val="24"/>
                 <w:szCs w:val="24"/>
                 <w:lang w:eastAsia="zh-CN"/>
@@ -3373,15 +3382,15 @@
           <w:p>
             <w:pPr>
               <w:rPr>
-                <w:rFonts w:ascii="SimSun" w:eastAsia="SimSun" w:hAnsi="SimSun"/>
-                <w:sz w:val="24"/>
-                <w:szCs w:val="24"/>
-                <w:lang w:eastAsia="zh-CN"/>
-              </w:rPr>
-            </w:pPr>
-            <w:r>
-              <w:rPr>
-                <w:rFonts w:ascii="SimSun" w:eastAsia="SimSun" w:hAnsi="SimSun" w:hint="eastAsia"/>
+                <w:rFonts w:ascii="宋体" w:eastAsia="宋体" w:hAnsi="宋体"/>
+                <w:sz w:val="24"/>
+                <w:szCs w:val="24"/>
+                <w:lang w:eastAsia="zh-CN"/>
+              </w:rPr>
+            </w:pPr>
+            <w:r>
+              <w:rPr>
+                <w:rFonts w:ascii="宋体" w:eastAsia="宋体" w:hAnsi="宋体" w:hint="eastAsia"/>
                 <w:sz w:val="24"/>
                 <w:szCs w:val="24"/>
                 <w:lang w:eastAsia="zh-CN"/>
@@ -3399,15 +3408,15 @@
           <w:p>
             <w:pPr>
               <w:rPr>
-                <w:rFonts w:ascii="SimSun" w:eastAsia="SimSun" w:hAnsi="SimSun"/>
-                <w:sz w:val="24"/>
-                <w:szCs w:val="24"/>
-                <w:lang w:eastAsia="zh-CN"/>
-              </w:rPr>
-            </w:pPr>
-            <w:r>
-              <w:rPr>
-                <w:rFonts w:ascii="SimSun" w:eastAsia="SimSun" w:hAnsi="SimSun" w:hint="eastAsia"/>
+                <w:rFonts w:ascii="宋体" w:eastAsia="宋体" w:hAnsi="宋体"/>
+                <w:sz w:val="24"/>
+                <w:szCs w:val="24"/>
+                <w:lang w:eastAsia="zh-CN"/>
+              </w:rPr>
+            </w:pPr>
+            <w:r>
+              <w:rPr>
+                <w:rFonts w:ascii="宋体" w:eastAsia="宋体" w:hAnsi="宋体" w:hint="eastAsia"/>
                 <w:sz w:val="24"/>
                 <w:szCs w:val="24"/>
                 <w:lang w:eastAsia="zh-CN"/>
@@ -3423,15 +3432,15 @@
           <w:p>
             <w:pPr>
               <w:rPr>
-                <w:rFonts w:ascii="SimSun" w:eastAsia="SimSun" w:hAnsi="SimSun"/>
-                <w:sz w:val="24"/>
-                <w:szCs w:val="24"/>
-                <w:lang w:eastAsia="zh-CN"/>
-              </w:rPr>
-            </w:pPr>
-            <w:r>
-              <w:rPr>
-                <w:rFonts w:ascii="SimSun" w:eastAsia="SimSun" w:hAnsi="SimSun" w:hint="eastAsia"/>
+                <w:rFonts w:ascii="宋体" w:eastAsia="宋体" w:hAnsi="宋体"/>
+                <w:sz w:val="24"/>
+                <w:szCs w:val="24"/>
+                <w:lang w:eastAsia="zh-CN"/>
+              </w:rPr>
+            </w:pPr>
+            <w:r>
+              <w:rPr>
+                <w:rFonts w:ascii="宋体" w:eastAsia="宋体" w:hAnsi="宋体" w:hint="eastAsia"/>
                 <w:sz w:val="24"/>
                 <w:szCs w:val="24"/>
                 <w:lang w:eastAsia="zh-CN"/>
@@ -3447,15 +3456,15 @@
           <w:p>
             <w:pPr>
               <w:rPr>
-                <w:rFonts w:ascii="SimSun" w:eastAsia="SimSun" w:hAnsi="SimSun"/>
-                <w:sz w:val="24"/>
-                <w:szCs w:val="24"/>
-                <w:lang w:eastAsia="zh-CN"/>
-              </w:rPr>
-            </w:pPr>
-            <w:r>
-              <w:rPr>
-                <w:rFonts w:ascii="SimSun" w:eastAsia="SimSun" w:hAnsi="SimSun" w:hint="eastAsia"/>
+                <w:rFonts w:ascii="宋体" w:eastAsia="宋体" w:hAnsi="宋体"/>
+                <w:sz w:val="24"/>
+                <w:szCs w:val="24"/>
+                <w:lang w:eastAsia="zh-CN"/>
+              </w:rPr>
+            </w:pPr>
+            <w:r>
+              <w:rPr>
+                <w:rFonts w:ascii="宋体" w:eastAsia="宋体" w:hAnsi="宋体" w:hint="eastAsia"/>
                 <w:sz w:val="24"/>
                 <w:szCs w:val="24"/>
                 <w:lang w:eastAsia="zh-CN"/>
@@ -3471,15 +3480,15 @@
           <w:p>
             <w:pPr>
               <w:rPr>
-                <w:rFonts w:ascii="SimSun" w:eastAsia="SimSun" w:hAnsi="SimSun"/>
-                <w:sz w:val="24"/>
-                <w:szCs w:val="24"/>
-                <w:lang w:eastAsia="zh-CN"/>
-              </w:rPr>
-            </w:pPr>
-            <w:r>
-              <w:rPr>
-                <w:rFonts w:ascii="SimSun" w:eastAsia="SimSun" w:hAnsi="SimSun" w:hint="eastAsia"/>
+                <w:rFonts w:ascii="宋体" w:eastAsia="宋体" w:hAnsi="宋体"/>
+                <w:sz w:val="24"/>
+                <w:szCs w:val="24"/>
+                <w:lang w:eastAsia="zh-CN"/>
+              </w:rPr>
+            </w:pPr>
+            <w:r>
+              <w:rPr>
+                <w:rFonts w:ascii="宋体" w:eastAsia="宋体" w:hAnsi="宋体" w:hint="eastAsia"/>
                 <w:sz w:val="24"/>
                 <w:szCs w:val="24"/>
                 <w:lang w:eastAsia="zh-CN"/>
@@ -3495,15 +3504,15 @@
           <w:p>
             <w:pPr>
               <w:rPr>
-                <w:rFonts w:ascii="SimSun" w:eastAsia="SimSun" w:hAnsi="SimSun"/>
-                <w:sz w:val="24"/>
-                <w:szCs w:val="24"/>
-                <w:lang w:eastAsia="zh-CN"/>
-              </w:rPr>
-            </w:pPr>
-            <w:r>
-              <w:rPr>
-                <w:rFonts w:ascii="SimSun" w:eastAsia="SimSun" w:hAnsi="SimSun" w:hint="eastAsia"/>
+                <w:rFonts w:ascii="宋体" w:eastAsia="宋体" w:hAnsi="宋体"/>
+                <w:sz w:val="24"/>
+                <w:szCs w:val="24"/>
+                <w:lang w:eastAsia="zh-CN"/>
+              </w:rPr>
+            </w:pPr>
+            <w:r>
+              <w:rPr>
+                <w:rFonts w:ascii="宋体" w:eastAsia="宋体" w:hAnsi="宋体" w:hint="eastAsia"/>
                 <w:sz w:val="24"/>
                 <w:szCs w:val="24"/>
                 <w:lang w:eastAsia="zh-CN"/>
@@ -3519,15 +3528,15 @@
           <w:p>
             <w:pPr>
               <w:rPr>
-                <w:rFonts w:ascii="SimSun" w:eastAsia="SimSun" w:hAnsi="SimSun"/>
-                <w:sz w:val="24"/>
-                <w:szCs w:val="24"/>
-                <w:lang w:eastAsia="zh-CN"/>
-              </w:rPr>
-            </w:pPr>
-            <w:r>
-              <w:rPr>
-                <w:rFonts w:ascii="SimSun" w:eastAsia="SimSun" w:hAnsi="SimSun" w:hint="eastAsia"/>
+                <w:rFonts w:ascii="宋体" w:eastAsia="宋体" w:hAnsi="宋体"/>
+                <w:sz w:val="24"/>
+                <w:szCs w:val="24"/>
+                <w:lang w:eastAsia="zh-CN"/>
+              </w:rPr>
+            </w:pPr>
+            <w:r>
+              <w:rPr>
+                <w:rFonts w:ascii="宋体" w:eastAsia="宋体" w:hAnsi="宋体" w:hint="eastAsia"/>
                 <w:sz w:val="24"/>
                 <w:szCs w:val="24"/>
                 <w:lang w:eastAsia="zh-CN"/>
@@ -3545,15 +3554,15 @@
           <w:p>
             <w:pPr>
               <w:rPr>
-                <w:rFonts w:ascii="SimSun" w:eastAsia="SimSun" w:hAnsi="SimSun"/>
-                <w:sz w:val="24"/>
-                <w:szCs w:val="24"/>
-                <w:lang w:eastAsia="zh-CN"/>
-              </w:rPr>
-            </w:pPr>
-            <w:r>
-              <w:rPr>
-                <w:rFonts w:ascii="SimSun" w:eastAsia="SimSun" w:hAnsi="SimSun" w:hint="eastAsia"/>
+                <w:rFonts w:ascii="宋体" w:eastAsia="宋体" w:hAnsi="宋体"/>
+                <w:sz w:val="24"/>
+                <w:szCs w:val="24"/>
+                <w:lang w:eastAsia="zh-CN"/>
+              </w:rPr>
+            </w:pPr>
+            <w:r>
+              <w:rPr>
+                <w:rFonts w:ascii="宋体" w:eastAsia="宋体" w:hAnsi="宋体" w:hint="eastAsia"/>
                 <w:sz w:val="24"/>
                 <w:szCs w:val="24"/>
                 <w:lang w:eastAsia="zh-CN"/>
@@ -3569,15 +3578,15 @@
           <w:p>
             <w:pPr>
               <w:rPr>
-                <w:rFonts w:ascii="SimSun" w:eastAsia="SimSun" w:hAnsi="SimSun"/>
-                <w:sz w:val="24"/>
-                <w:szCs w:val="24"/>
-                <w:lang w:eastAsia="zh-CN"/>
-              </w:rPr>
-            </w:pPr>
-            <w:r>
-              <w:rPr>
-                <w:rFonts w:ascii="SimSun" w:eastAsia="SimSun" w:hAnsi="SimSun" w:hint="eastAsia"/>
+                <w:rFonts w:ascii="宋体" w:eastAsia="宋体" w:hAnsi="宋体"/>
+                <w:sz w:val="24"/>
+                <w:szCs w:val="24"/>
+                <w:lang w:eastAsia="zh-CN"/>
+              </w:rPr>
+            </w:pPr>
+            <w:r>
+              <w:rPr>
+                <w:rFonts w:ascii="宋体" w:eastAsia="宋体" w:hAnsi="宋体" w:hint="eastAsia"/>
                 <w:sz w:val="24"/>
                 <w:szCs w:val="24"/>
                 <w:lang w:eastAsia="zh-CN"/>
@@ -3593,15 +3602,15 @@
           <w:p>
             <w:pPr>
               <w:rPr>
-                <w:rFonts w:ascii="SimSun" w:eastAsia="SimSun" w:hAnsi="SimSun"/>
-                <w:sz w:val="24"/>
-                <w:szCs w:val="24"/>
-                <w:lang w:eastAsia="zh-CN"/>
-              </w:rPr>
-            </w:pPr>
-            <w:r>
-              <w:rPr>
-                <w:rFonts w:ascii="SimSun" w:eastAsia="SimSun" w:hAnsi="SimSun" w:hint="eastAsia"/>
+                <w:rFonts w:ascii="宋体" w:eastAsia="宋体" w:hAnsi="宋体"/>
+                <w:sz w:val="24"/>
+                <w:szCs w:val="24"/>
+                <w:lang w:eastAsia="zh-CN"/>
+              </w:rPr>
+            </w:pPr>
+            <w:r>
+              <w:rPr>
+                <w:rFonts w:ascii="宋体" w:eastAsia="宋体" w:hAnsi="宋体" w:hint="eastAsia"/>
                 <w:sz w:val="24"/>
                 <w:szCs w:val="24"/>
                 <w:lang w:eastAsia="zh-CN"/>
@@ -3617,15 +3626,15 @@
           <w:p>
             <w:pPr>
               <w:rPr>
-                <w:rFonts w:ascii="SimSun" w:eastAsia="SimSun" w:hAnsi="SimSun"/>
-                <w:sz w:val="24"/>
-                <w:szCs w:val="24"/>
-                <w:lang w:eastAsia="zh-CN"/>
-              </w:rPr>
-            </w:pPr>
-            <w:r>
-              <w:rPr>
-                <w:rFonts w:ascii="SimSun" w:eastAsia="SimSun" w:hAnsi="SimSun" w:hint="eastAsia"/>
+                <w:rFonts w:ascii="宋体" w:eastAsia="宋体" w:hAnsi="宋体"/>
+                <w:sz w:val="24"/>
+                <w:szCs w:val="24"/>
+                <w:lang w:eastAsia="zh-CN"/>
+              </w:rPr>
+            </w:pPr>
+            <w:r>
+              <w:rPr>
+                <w:rFonts w:ascii="宋体" w:eastAsia="宋体" w:hAnsi="宋体" w:hint="eastAsia"/>
                 <w:sz w:val="24"/>
                 <w:szCs w:val="24"/>
                 <w:lang w:eastAsia="zh-CN"/>
@@ -3641,15 +3650,15 @@
           <w:p>
             <w:pPr>
               <w:rPr>
-                <w:rFonts w:ascii="SimSun" w:eastAsia="SimSun" w:hAnsi="SimSun"/>
-                <w:sz w:val="24"/>
-                <w:szCs w:val="24"/>
-                <w:lang w:eastAsia="zh-CN"/>
-              </w:rPr>
-            </w:pPr>
-            <w:r>
-              <w:rPr>
-                <w:rFonts w:ascii="SimSun" w:eastAsia="SimSun" w:hAnsi="SimSun" w:hint="eastAsia"/>
+                <w:rFonts w:ascii="宋体" w:eastAsia="宋体" w:hAnsi="宋体"/>
+                <w:sz w:val="24"/>
+                <w:szCs w:val="24"/>
+                <w:lang w:eastAsia="zh-CN"/>
+              </w:rPr>
+            </w:pPr>
+            <w:r>
+              <w:rPr>
+                <w:rFonts w:ascii="宋体" w:eastAsia="宋体" w:hAnsi="宋体" w:hint="eastAsia"/>
                 <w:sz w:val="24"/>
                 <w:szCs w:val="24"/>
                 <w:lang w:eastAsia="zh-CN"/>
@@ -3665,15 +3674,15 @@
           <w:p>
             <w:pPr>
               <w:rPr>
-                <w:rFonts w:ascii="SimSun" w:eastAsia="SimSun" w:hAnsi="SimSun"/>
-                <w:sz w:val="24"/>
-                <w:szCs w:val="24"/>
-                <w:lang w:eastAsia="zh-CN"/>
-              </w:rPr>
-            </w:pPr>
-            <w:r>
-              <w:rPr>
-                <w:rFonts w:ascii="SimSun" w:eastAsia="SimSun" w:hAnsi="SimSun" w:hint="eastAsia"/>
+                <w:rFonts w:ascii="宋体" w:eastAsia="宋体" w:hAnsi="宋体"/>
+                <w:sz w:val="24"/>
+                <w:szCs w:val="24"/>
+                <w:lang w:eastAsia="zh-CN"/>
+              </w:rPr>
+            </w:pPr>
+            <w:r>
+              <w:rPr>
+                <w:rFonts w:ascii="宋体" w:eastAsia="宋体" w:hAnsi="宋体" w:hint="eastAsia"/>
                 <w:sz w:val="24"/>
                 <w:szCs w:val="24"/>
                 <w:lang w:eastAsia="zh-CN"/>
@@ -3691,15 +3700,15 @@
           <w:p>
             <w:pPr>
               <w:rPr>
-                <w:rFonts w:ascii="SimSun" w:eastAsia="SimSun" w:hAnsi="SimSun"/>
-                <w:sz w:val="24"/>
-                <w:szCs w:val="24"/>
-                <w:lang w:eastAsia="zh-CN"/>
-              </w:rPr>
-            </w:pPr>
-            <w:r>
-              <w:rPr>
-                <w:rFonts w:ascii="SimSun" w:eastAsia="SimSun" w:hAnsi="SimSun" w:hint="eastAsia"/>
+                <w:rFonts w:ascii="宋体" w:eastAsia="宋体" w:hAnsi="宋体"/>
+                <w:sz w:val="24"/>
+                <w:szCs w:val="24"/>
+                <w:lang w:eastAsia="zh-CN"/>
+              </w:rPr>
+            </w:pPr>
+            <w:r>
+              <w:rPr>
+                <w:rFonts w:ascii="宋体" w:eastAsia="宋体" w:hAnsi="宋体" w:hint="eastAsia"/>
                 <w:sz w:val="24"/>
                 <w:szCs w:val="24"/>
                 <w:lang w:eastAsia="zh-CN"/>
@@ -3715,15 +3724,15 @@
           <w:p>
             <w:pPr>
               <w:rPr>
-                <w:rFonts w:ascii="SimSun" w:eastAsia="SimSun" w:hAnsi="SimSun"/>
-                <w:sz w:val="24"/>
-                <w:szCs w:val="24"/>
-                <w:lang w:eastAsia="zh-CN"/>
-              </w:rPr>
-            </w:pPr>
-            <w:r>
-              <w:rPr>
-                <w:rFonts w:ascii="SimSun" w:eastAsia="SimSun" w:hAnsi="SimSun" w:hint="eastAsia"/>
+                <w:rFonts w:ascii="宋体" w:eastAsia="宋体" w:hAnsi="宋体"/>
+                <w:sz w:val="24"/>
+                <w:szCs w:val="24"/>
+                <w:lang w:eastAsia="zh-CN"/>
+              </w:rPr>
+            </w:pPr>
+            <w:r>
+              <w:rPr>
+                <w:rFonts w:ascii="宋体" w:eastAsia="宋体" w:hAnsi="宋体" w:hint="eastAsia"/>
                 <w:sz w:val="24"/>
                 <w:szCs w:val="24"/>
                 <w:lang w:eastAsia="zh-CN"/>
@@ -3739,15 +3748,15 @@
           <w:p>
             <w:pPr>
               <w:rPr>
-                <w:rFonts w:ascii="SimSun" w:eastAsia="SimSun" w:hAnsi="SimSun"/>
-                <w:sz w:val="24"/>
-                <w:szCs w:val="24"/>
-                <w:lang w:eastAsia="zh-CN"/>
-              </w:rPr>
-            </w:pPr>
-            <w:r>
-              <w:rPr>
-                <w:rFonts w:ascii="SimSun" w:eastAsia="SimSun" w:hAnsi="SimSun" w:hint="eastAsia"/>
+                <w:rFonts w:ascii="宋体" w:eastAsia="宋体" w:hAnsi="宋体"/>
+                <w:sz w:val="24"/>
+                <w:szCs w:val="24"/>
+                <w:lang w:eastAsia="zh-CN"/>
+              </w:rPr>
+            </w:pPr>
+            <w:r>
+              <w:rPr>
+                <w:rFonts w:ascii="宋体" w:eastAsia="宋体" w:hAnsi="宋体" w:hint="eastAsia"/>
                 <w:sz w:val="24"/>
                 <w:szCs w:val="24"/>
                 <w:lang w:eastAsia="zh-CN"/>
@@ -3763,15 +3772,15 @@
           <w:p>
             <w:pPr>
               <w:rPr>
-                <w:rFonts w:ascii="SimSun" w:eastAsia="SimSun" w:hAnsi="SimSun"/>
-                <w:sz w:val="24"/>
-                <w:szCs w:val="24"/>
-                <w:lang w:eastAsia="zh-CN"/>
-              </w:rPr>
-            </w:pPr>
-            <w:r>
-              <w:rPr>
-                <w:rFonts w:ascii="SimSun" w:eastAsia="SimSun" w:hAnsi="SimSun" w:hint="eastAsia"/>
+                <w:rFonts w:ascii="宋体" w:eastAsia="宋体" w:hAnsi="宋体"/>
+                <w:sz w:val="24"/>
+                <w:szCs w:val="24"/>
+                <w:lang w:eastAsia="zh-CN"/>
+              </w:rPr>
+            </w:pPr>
+            <w:r>
+              <w:rPr>
+                <w:rFonts w:ascii="宋体" w:eastAsia="宋体" w:hAnsi="宋体" w:hint="eastAsia"/>
                 <w:sz w:val="24"/>
                 <w:szCs w:val="24"/>
                 <w:lang w:eastAsia="zh-CN"/>
@@ -3787,15 +3796,15 @@
           <w:p>
             <w:pPr>
               <w:rPr>
-                <w:rFonts w:ascii="SimSun" w:eastAsia="SimSun" w:hAnsi="SimSun"/>
-                <w:sz w:val="24"/>
-                <w:szCs w:val="24"/>
-                <w:lang w:eastAsia="zh-CN"/>
-              </w:rPr>
-            </w:pPr>
-            <w:r>
-              <w:rPr>
-                <w:rFonts w:ascii="SimSun" w:eastAsia="SimSun" w:hAnsi="SimSun" w:hint="eastAsia"/>
+                <w:rFonts w:ascii="宋体" w:eastAsia="宋体" w:hAnsi="宋体"/>
+                <w:sz w:val="24"/>
+                <w:szCs w:val="24"/>
+                <w:lang w:eastAsia="zh-CN"/>
+              </w:rPr>
+            </w:pPr>
+            <w:r>
+              <w:rPr>
+                <w:rFonts w:ascii="宋体" w:eastAsia="宋体" w:hAnsi="宋体" w:hint="eastAsia"/>
                 <w:sz w:val="24"/>
                 <w:szCs w:val="24"/>
                 <w:lang w:eastAsia="zh-CN"/>
@@ -3811,15 +3820,15 @@
           <w:p>
             <w:pPr>
               <w:rPr>
-                <w:rFonts w:ascii="SimSun" w:eastAsia="SimSun" w:hAnsi="SimSun"/>
-                <w:sz w:val="24"/>
-                <w:szCs w:val="24"/>
-                <w:lang w:eastAsia="zh-CN"/>
-              </w:rPr>
-            </w:pPr>
-            <w:r>
-              <w:rPr>
-                <w:rFonts w:ascii="SimSun" w:eastAsia="SimSun" w:hAnsi="SimSun" w:hint="eastAsia"/>
+                <w:rFonts w:ascii="宋体" w:eastAsia="宋体" w:hAnsi="宋体"/>
+                <w:sz w:val="24"/>
+                <w:szCs w:val="24"/>
+                <w:lang w:eastAsia="zh-CN"/>
+              </w:rPr>
+            </w:pPr>
+            <w:r>
+              <w:rPr>
+                <w:rFonts w:ascii="宋体" w:eastAsia="宋体" w:hAnsi="宋体" w:hint="eastAsia"/>
                 <w:sz w:val="24"/>
                 <w:szCs w:val="24"/>
                 <w:lang w:eastAsia="zh-CN"/>
@@ -3837,15 +3846,15 @@
           <w:p>
             <w:pPr>
               <w:rPr>
-                <w:rFonts w:ascii="SimSun" w:eastAsia="SimSun" w:hAnsi="SimSun"/>
-                <w:sz w:val="24"/>
-                <w:szCs w:val="24"/>
-                <w:lang w:eastAsia="zh-CN"/>
-              </w:rPr>
-            </w:pPr>
-            <w:r>
-              <w:rPr>
-                <w:rFonts w:ascii="SimSun" w:eastAsia="SimSun" w:hAnsi="SimSun" w:hint="eastAsia"/>
+                <w:rFonts w:ascii="宋体" w:eastAsia="宋体" w:hAnsi="宋体"/>
+                <w:sz w:val="24"/>
+                <w:szCs w:val="24"/>
+                <w:lang w:eastAsia="zh-CN"/>
+              </w:rPr>
+            </w:pPr>
+            <w:r>
+              <w:rPr>
+                <w:rFonts w:ascii="宋体" w:eastAsia="宋体" w:hAnsi="宋体" w:hint="eastAsia"/>
                 <w:sz w:val="24"/>
                 <w:szCs w:val="24"/>
                 <w:lang w:eastAsia="zh-CN"/>
@@ -3861,15 +3870,15 @@
           <w:p>
             <w:pPr>
               <w:rPr>
-                <w:rFonts w:ascii="SimSun" w:eastAsia="SimSun" w:hAnsi="SimSun"/>
-                <w:sz w:val="24"/>
-                <w:szCs w:val="24"/>
-                <w:lang w:eastAsia="zh-CN"/>
-              </w:rPr>
-            </w:pPr>
-            <w:r>
-              <w:rPr>
-                <w:rFonts w:ascii="SimSun" w:eastAsia="SimSun" w:hAnsi="SimSun" w:hint="eastAsia"/>
+                <w:rFonts w:ascii="宋体" w:eastAsia="宋体" w:hAnsi="宋体"/>
+                <w:sz w:val="24"/>
+                <w:szCs w:val="24"/>
+                <w:lang w:eastAsia="zh-CN"/>
+              </w:rPr>
+            </w:pPr>
+            <w:r>
+              <w:rPr>
+                <w:rFonts w:ascii="宋体" w:eastAsia="宋体" w:hAnsi="宋体" w:hint="eastAsia"/>
                 <w:sz w:val="24"/>
                 <w:szCs w:val="24"/>
                 <w:lang w:eastAsia="zh-CN"/>
@@ -3885,15 +3894,15 @@
           <w:p>
             <w:pPr>
               <w:rPr>
-                <w:rFonts w:ascii="SimSun" w:eastAsia="SimSun" w:hAnsi="SimSun"/>
-                <w:sz w:val="24"/>
-                <w:szCs w:val="24"/>
-                <w:lang w:eastAsia="zh-CN"/>
-              </w:rPr>
-            </w:pPr>
-            <w:r>
-              <w:rPr>
-                <w:rFonts w:ascii="SimSun" w:eastAsia="SimSun" w:hAnsi="SimSun" w:hint="eastAsia"/>
+                <w:rFonts w:ascii="宋体" w:eastAsia="宋体" w:hAnsi="宋体"/>
+                <w:sz w:val="24"/>
+                <w:szCs w:val="24"/>
+                <w:lang w:eastAsia="zh-CN"/>
+              </w:rPr>
+            </w:pPr>
+            <w:r>
+              <w:rPr>
+                <w:rFonts w:ascii="宋体" w:eastAsia="宋体" w:hAnsi="宋体" w:hint="eastAsia"/>
                 <w:sz w:val="24"/>
                 <w:szCs w:val="24"/>
                 <w:lang w:eastAsia="zh-CN"/>
@@ -3909,15 +3918,15 @@
           <w:p>
             <w:pPr>
               <w:rPr>
-                <w:rFonts w:ascii="SimSun" w:eastAsia="SimSun" w:hAnsi="SimSun"/>
-                <w:sz w:val="24"/>
-                <w:szCs w:val="24"/>
-                <w:lang w:eastAsia="zh-CN"/>
-              </w:rPr>
-            </w:pPr>
-            <w:r>
-              <w:rPr>
-                <w:rFonts w:ascii="SimSun" w:eastAsia="SimSun" w:hAnsi="SimSun" w:hint="eastAsia"/>
+                <w:rFonts w:ascii="宋体" w:eastAsia="宋体" w:hAnsi="宋体"/>
+                <w:sz w:val="24"/>
+                <w:szCs w:val="24"/>
+                <w:lang w:eastAsia="zh-CN"/>
+              </w:rPr>
+            </w:pPr>
+            <w:r>
+              <w:rPr>
+                <w:rFonts w:ascii="宋体" w:eastAsia="宋体" w:hAnsi="宋体" w:hint="eastAsia"/>
                 <w:sz w:val="24"/>
                 <w:szCs w:val="24"/>
                 <w:lang w:eastAsia="zh-CN"/>
@@ -3933,15 +3942,15 @@
           <w:p>
             <w:pPr>
               <w:rPr>
-                <w:rFonts w:ascii="SimSun" w:eastAsia="SimSun" w:hAnsi="SimSun"/>
-                <w:sz w:val="24"/>
-                <w:szCs w:val="24"/>
-                <w:lang w:eastAsia="zh-CN"/>
-              </w:rPr>
-            </w:pPr>
-            <w:r>
-              <w:rPr>
-                <w:rFonts w:ascii="SimSun" w:eastAsia="SimSun" w:hAnsi="SimSun" w:hint="eastAsia"/>
+                <w:rFonts w:ascii="宋体" w:eastAsia="宋体" w:hAnsi="宋体"/>
+                <w:sz w:val="24"/>
+                <w:szCs w:val="24"/>
+                <w:lang w:eastAsia="zh-CN"/>
+              </w:rPr>
+            </w:pPr>
+            <w:r>
+              <w:rPr>
+                <w:rFonts w:ascii="宋体" w:eastAsia="宋体" w:hAnsi="宋体" w:hint="eastAsia"/>
                 <w:sz w:val="24"/>
                 <w:szCs w:val="24"/>
                 <w:lang w:eastAsia="zh-CN"/>
@@ -3957,15 +3966,15 @@
           <w:p>
             <w:pPr>
               <w:rPr>
-                <w:rFonts w:ascii="SimSun" w:eastAsia="SimSun" w:hAnsi="SimSun"/>
-                <w:sz w:val="24"/>
-                <w:szCs w:val="24"/>
-                <w:lang w:eastAsia="zh-CN"/>
-              </w:rPr>
-            </w:pPr>
-            <w:r>
-              <w:rPr>
-                <w:rFonts w:ascii="SimSun" w:eastAsia="SimSun" w:hAnsi="SimSun" w:hint="eastAsia"/>
+                <w:rFonts w:ascii="宋体" w:eastAsia="宋体" w:hAnsi="宋体"/>
+                <w:sz w:val="24"/>
+                <w:szCs w:val="24"/>
+                <w:lang w:eastAsia="zh-CN"/>
+              </w:rPr>
+            </w:pPr>
+            <w:r>
+              <w:rPr>
+                <w:rFonts w:ascii="宋体" w:eastAsia="宋体" w:hAnsi="宋体" w:hint="eastAsia"/>
                 <w:sz w:val="24"/>
                 <w:szCs w:val="24"/>
                 <w:lang w:eastAsia="zh-CN"/>
@@ -3983,7 +3992,7 @@
           <w:p>
             <w:pPr>
               <w:rPr>
-                <w:rFonts w:ascii="SimSun" w:eastAsia="SimSun" w:hAnsi="SimSun"/>
+                <w:rFonts w:ascii="宋体" w:eastAsia="宋体" w:hAnsi="宋体"/>
                 <w:sz w:val="24"/>
                 <w:szCs w:val="24"/>
                 <w:lang w:eastAsia="zh-CN"/>
@@ -3998,7 +4007,7 @@
           <w:p>
             <w:pPr>
               <w:rPr>
-                <w:rFonts w:ascii="SimSun" w:eastAsia="SimSun" w:hAnsi="SimSun"/>
+                <w:rFonts w:ascii="宋体" w:eastAsia="宋体" w:hAnsi="宋体"/>
                 <w:sz w:val="24"/>
                 <w:szCs w:val="24"/>
                 <w:lang w:eastAsia="zh-CN"/>
@@ -4013,7 +4022,7 @@
           <w:p>
             <w:pPr>
               <w:rPr>
-                <w:rFonts w:ascii="SimSun" w:eastAsia="SimSun" w:hAnsi="SimSun"/>
+                <w:rFonts w:ascii="宋体" w:eastAsia="宋体" w:hAnsi="宋体"/>
                 <w:sz w:val="24"/>
                 <w:szCs w:val="24"/>
                 <w:lang w:eastAsia="zh-CN"/>
@@ -4028,7 +4037,7 @@
           <w:p>
             <w:pPr>
               <w:rPr>
-                <w:rFonts w:ascii="SimSun" w:eastAsia="SimSun" w:hAnsi="SimSun"/>
+                <w:rFonts w:ascii="宋体" w:eastAsia="宋体" w:hAnsi="宋体"/>
                 <w:sz w:val="24"/>
                 <w:szCs w:val="24"/>
                 <w:lang w:eastAsia="zh-CN"/>
@@ -4043,7 +4052,7 @@
           <w:p>
             <w:pPr>
               <w:rPr>
-                <w:rFonts w:ascii="SimSun" w:eastAsia="SimSun" w:hAnsi="SimSun"/>
+                <w:rFonts w:ascii="宋体" w:eastAsia="宋体" w:hAnsi="宋体"/>
                 <w:sz w:val="24"/>
                 <w:szCs w:val="24"/>
                 <w:lang w:eastAsia="zh-CN"/>
@@ -4058,7 +4067,7 @@
           <w:p>
             <w:pPr>
               <w:rPr>
-                <w:rFonts w:ascii="SimSun" w:eastAsia="SimSun" w:hAnsi="SimSun"/>
+                <w:rFonts w:ascii="宋体" w:eastAsia="宋体" w:hAnsi="宋体"/>
                 <w:sz w:val="24"/>
                 <w:szCs w:val="24"/>
                 <w:lang w:eastAsia="zh-CN"/>
@@ -4071,15 +4080,15 @@
     <w:p>
       <w:pPr>
         <w:rPr>
-          <w:rFonts w:ascii="SimSun" w:eastAsia="SimSun" w:hAnsi="SimSun"/>
-          <w:sz w:val="24"/>
-          <w:szCs w:val="24"/>
-          <w:lang w:eastAsia="zh-CN"/>
-        </w:rPr>
-      </w:pPr>
-      <w:r>
-        <w:rPr>
-          <w:rFonts w:ascii="SimSun" w:eastAsia="SimSun" w:hAnsi="SimSun" w:hint="eastAsia"/>
+          <w:rFonts w:ascii="宋体" w:eastAsia="宋体" w:hAnsi="宋体"/>
+          <w:sz w:val="24"/>
+          <w:szCs w:val="24"/>
+          <w:lang w:eastAsia="zh-CN"/>
+        </w:rPr>
+      </w:pPr>
+      <w:r>
+        <w:rPr>
+          <w:rFonts w:ascii="宋体" w:eastAsia="宋体" w:hAnsi="宋体" w:hint="eastAsia"/>
           <w:sz w:val="24"/>
           <w:szCs w:val="24"/>
           <w:highlight w:val="green"/>
@@ -4091,12 +4100,370 @@
     <w:p>
       <w:pPr>
         <w:rPr>
-          <w:rFonts w:ascii="SimSun" w:eastAsia="SimSun" w:hAnsi="SimSun"/>
-          <w:sz w:val="24"/>
-          <w:szCs w:val="24"/>
-          <w:lang w:eastAsia="zh-CN"/>
-        </w:rPr>
-      </w:pPr>
+          <w:rFonts w:ascii="宋体" w:eastAsia="宋体" w:hAnsi="宋体"/>
+          <w:sz w:val="24"/>
+          <w:szCs w:val="24"/>
+          <w:lang w:eastAsia="zh-CN"/>
+        </w:rPr>
+      </w:pPr>
+    </w:p>
+    <w:p>
+      <w:pPr>
+        <w:rPr>
+          <w:rFonts w:ascii="宋体" w:eastAsia="宋体" w:hAnsi="宋体"/>
+          <w:sz w:val="24"/>
+          <w:szCs w:val="24"/>
+          <w:lang w:eastAsia="zh-CN"/>
+        </w:rPr>
+      </w:pPr>
+    </w:p>
+    <w:p>
+      <w:pPr>
+        <w:rPr>
+          <w:rFonts w:ascii="宋体" w:eastAsia="宋体" w:hAnsi="宋体"/>
+          <w:sz w:val="24"/>
+          <w:szCs w:val="24"/>
+          <w:lang w:eastAsia="zh-CN"/>
+        </w:rPr>
+      </w:pPr>
+    </w:p>
+    <w:p>
+      <w:pPr>
+        <w:rPr>
+          <w:rFonts w:ascii="宋体" w:eastAsia="宋体" w:hAnsi="宋体"/>
+          <w:sz w:val="24"/>
+          <w:szCs w:val="24"/>
+          <w:lang w:eastAsia="zh-CN"/>
+        </w:rPr>
+      </w:pPr>
+    </w:p>
+    <w:p>
+      <w:pPr>
+        <w:pStyle w:val="a3"/>
+        <w:numPr>
+          <w:ilvl w:val="2"/>
+          <w:numId w:val="5"/>
+        </w:numPr>
+        <w:rPr>
+          <w:rFonts w:ascii="宋体" w:eastAsia="宋体" w:hAnsi="宋体"/>
+          <w:sz w:val="24"/>
+          <w:szCs w:val="24"/>
+          <w:lang w:eastAsia="zh-CN"/>
+        </w:rPr>
+      </w:pPr>
+      <w:r>
+        <w:rPr>
+          <w:rFonts w:ascii="宋体" w:eastAsia="宋体" w:hAnsi="宋体" w:hint="eastAsia"/>
+          <w:sz w:val="24"/>
+          <w:szCs w:val="24"/>
+          <w:lang w:eastAsia="zh-CN"/>
+        </w:rPr>
+        <w:lastRenderedPageBreak/>
+        <w:t>To：</w:t>
+      </w:r>
+      <w:r>
+        <w:rPr>
+          <w:rFonts w:ascii="宋体" w:eastAsia="宋体" w:hAnsi="宋体" w:hint="eastAsia"/>
+          <w:sz w:val="24"/>
+          <w:szCs w:val="24"/>
+          <w:lang w:eastAsia="zh-CN"/>
+        </w:rPr>
+        <w:t>老金</w:t>
+      </w:r>
+    </w:p>
+    <w:p>
+      <w:pPr>
+        <w:rPr>
+          <w:rFonts w:ascii="宋体" w:eastAsia="宋体" w:hAnsi="宋体"/>
+          <w:sz w:val="24"/>
+          <w:szCs w:val="24"/>
+          <w:lang w:eastAsia="zh-CN"/>
+        </w:rPr>
+      </w:pPr>
+      <w:r>
+        <w:rPr>
+          <w:rFonts w:ascii="宋体" w:eastAsia="宋体" w:hAnsi="宋体" w:hint="eastAsia"/>
+          <w:sz w:val="24"/>
+          <w:szCs w:val="24"/>
+          <w:lang w:eastAsia="zh-CN"/>
+        </w:rPr>
+        <w:t>我下载了两个版本的均已测试，</w:t>
+      </w:r>
+      <w:r>
+        <w:rPr>
+          <w:rFonts w:ascii="宋体" w:eastAsia="宋体" w:hAnsi="宋体"/>
+          <w:sz w:val="24"/>
+          <w:szCs w:val="24"/>
+          <w:lang w:eastAsia="zh-CN"/>
+        </w:rPr>
+        <w:t>Project</w:t>
+      </w:r>
+      <w:r>
+        <w:rPr>
+          <w:rFonts w:ascii="宋体" w:eastAsia="宋体" w:hAnsi="宋体" w:hint="eastAsia"/>
+          <w:sz w:val="24"/>
+          <w:szCs w:val="24"/>
+          <w:lang w:eastAsia="zh-CN"/>
+        </w:rPr>
+        <w:t>这个版本我开机默认9</w:t>
+      </w:r>
+      <w:r>
+        <w:rPr>
+          <w:rFonts w:ascii="宋体" w:eastAsia="宋体" w:hAnsi="宋体"/>
+          <w:sz w:val="24"/>
+          <w:szCs w:val="24"/>
+          <w:lang w:eastAsia="zh-CN"/>
+        </w:rPr>
+        <w:t>600</w:t>
+      </w:r>
+      <w:r>
+        <w:rPr>
+          <w:rFonts w:ascii="宋体" w:eastAsia="宋体" w:hAnsi="宋体" w:hint="eastAsia"/>
+          <w:sz w:val="24"/>
+          <w:szCs w:val="24"/>
+          <w:lang w:eastAsia="zh-CN"/>
+        </w:rPr>
+        <w:t>，没法通讯，我修改为1</w:t>
+      </w:r>
+      <w:r>
+        <w:rPr>
+          <w:rFonts w:ascii="宋体" w:eastAsia="宋体" w:hAnsi="宋体"/>
+          <w:sz w:val="24"/>
+          <w:szCs w:val="24"/>
+          <w:lang w:eastAsia="zh-CN"/>
+        </w:rPr>
+        <w:t>9200</w:t>
+      </w:r>
+      <w:r>
+        <w:rPr>
+          <w:rFonts w:ascii="宋体" w:eastAsia="宋体" w:hAnsi="宋体" w:hint="eastAsia"/>
+          <w:sz w:val="24"/>
+          <w:szCs w:val="24"/>
+          <w:lang w:eastAsia="zh-CN"/>
+        </w:rPr>
+        <w:t>,好像数据有显示了，但是，我又修改为4</w:t>
+      </w:r>
+      <w:r>
+        <w:rPr>
+          <w:rFonts w:ascii="宋体" w:eastAsia="宋体" w:hAnsi="宋体"/>
+          <w:sz w:val="24"/>
+          <w:szCs w:val="24"/>
+          <w:lang w:eastAsia="zh-CN"/>
+        </w:rPr>
+        <w:t>800</w:t>
+      </w:r>
+      <w:r>
+        <w:rPr>
+          <w:rFonts w:ascii="宋体" w:eastAsia="宋体" w:hAnsi="宋体" w:hint="eastAsia"/>
+          <w:sz w:val="24"/>
+          <w:szCs w:val="24"/>
+          <w:lang w:eastAsia="zh-CN"/>
+        </w:rPr>
+        <w:t>，通讯失败，我又修改为1</w:t>
+      </w:r>
+      <w:r>
+        <w:rPr>
+          <w:rFonts w:ascii="宋体" w:eastAsia="宋体" w:hAnsi="宋体"/>
+          <w:sz w:val="24"/>
+          <w:szCs w:val="24"/>
+          <w:lang w:eastAsia="zh-CN"/>
+        </w:rPr>
+        <w:t>9200</w:t>
+      </w:r>
+      <w:r>
+        <w:rPr>
+          <w:rFonts w:ascii="宋体" w:eastAsia="宋体" w:hAnsi="宋体" w:hint="eastAsia"/>
+          <w:sz w:val="24"/>
+          <w:szCs w:val="24"/>
+          <w:lang w:eastAsia="zh-CN"/>
+        </w:rPr>
+        <w:t>，无法再次通讯，</w:t>
+      </w:r>
+    </w:p>
+    <w:p>
+      <w:pPr>
+        <w:rPr>
+          <w:rFonts w:ascii="宋体" w:eastAsia="宋体" w:hAnsi="宋体"/>
+          <w:sz w:val="24"/>
+          <w:szCs w:val="24"/>
+          <w:lang w:eastAsia="zh-CN"/>
+        </w:rPr>
+      </w:pPr>
+      <w:r>
+        <w:rPr>
+          <w:rFonts w:ascii="宋体" w:eastAsia="宋体" w:hAnsi="宋体" w:hint="eastAsia"/>
+          <w:sz w:val="24"/>
+          <w:szCs w:val="24"/>
+          <w:lang w:eastAsia="zh-CN"/>
+        </w:rPr>
+        <w:t>我又下载了</w:t>
+      </w:r>
+      <w:r>
+        <w:rPr>
+          <w:rFonts w:ascii="宋体" w:eastAsia="宋体" w:hAnsi="宋体"/>
+          <w:sz w:val="24"/>
+          <w:szCs w:val="24"/>
+          <w:lang w:eastAsia="zh-CN"/>
+        </w:rPr>
+        <w:t>Project</w:t>
+      </w:r>
+      <w:r>
+        <w:rPr>
+          <w:rFonts w:ascii="宋体" w:eastAsia="宋体" w:hAnsi="宋体" w:hint="eastAsia"/>
+          <w:sz w:val="24"/>
+          <w:szCs w:val="24"/>
+          <w:lang w:eastAsia="zh-CN"/>
+        </w:rPr>
+        <w:t>-</w:t>
+      </w:r>
+      <w:r>
+        <w:rPr>
+          <w:rFonts w:ascii="宋体" w:eastAsia="宋体" w:hAnsi="宋体"/>
+          <w:sz w:val="24"/>
+          <w:szCs w:val="24"/>
+          <w:lang w:eastAsia="zh-CN"/>
+        </w:rPr>
+        <w:t>1</w:t>
+      </w:r>
+      <w:r>
+        <w:rPr>
+          <w:rFonts w:ascii="宋体" w:eastAsia="宋体" w:hAnsi="宋体" w:hint="eastAsia"/>
+          <w:sz w:val="24"/>
+          <w:szCs w:val="24"/>
+          <w:lang w:eastAsia="zh-CN"/>
+        </w:rPr>
+        <w:t>，还是无法通讯，尝试做了很多4</w:t>
+      </w:r>
+      <w:r>
+        <w:rPr>
+          <w:rFonts w:ascii="宋体" w:eastAsia="宋体" w:hAnsi="宋体"/>
+          <w:sz w:val="24"/>
+          <w:szCs w:val="24"/>
+          <w:lang w:eastAsia="zh-CN"/>
+        </w:rPr>
+        <w:t>85</w:t>
+      </w:r>
+      <w:r>
+        <w:rPr>
+          <w:rFonts w:ascii="宋体" w:eastAsia="宋体" w:hAnsi="宋体" w:hint="eastAsia"/>
+          <w:sz w:val="24"/>
+          <w:szCs w:val="24"/>
+          <w:lang w:eastAsia="zh-CN"/>
+        </w:rPr>
+        <w:t>设置，都不能正常通讯</w:t>
+      </w:r>
+    </w:p>
+    <w:p>
+      <w:pPr>
+        <w:rPr>
+          <w:rFonts w:ascii="宋体" w:eastAsia="宋体" w:hAnsi="宋体" w:hint="eastAsia"/>
+          <w:color w:val="FF0000"/>
+          <w:sz w:val="24"/>
+          <w:szCs w:val="24"/>
+          <w:lang w:eastAsia="zh-CN"/>
+        </w:rPr>
+      </w:pPr>
+      <w:r>
+        <w:rPr>
+          <w:rFonts w:ascii="宋体" w:eastAsia="宋体" w:hAnsi="宋体" w:hint="eastAsia"/>
+          <w:color w:val="FF0000"/>
+          <w:sz w:val="24"/>
+          <w:szCs w:val="24"/>
+          <w:lang w:eastAsia="zh-CN"/>
+        </w:rPr>
+        <w:t>我发现问题是4</w:t>
+      </w:r>
+      <w:r>
+        <w:rPr>
+          <w:rFonts w:ascii="宋体" w:eastAsia="宋体" w:hAnsi="宋体"/>
+          <w:color w:val="FF0000"/>
+          <w:sz w:val="24"/>
+          <w:szCs w:val="24"/>
+          <w:lang w:eastAsia="zh-CN"/>
+        </w:rPr>
+        <w:t>85</w:t>
+      </w:r>
+      <w:r>
+        <w:rPr>
+          <w:rFonts w:ascii="宋体" w:eastAsia="宋体" w:hAnsi="宋体" w:hint="eastAsia"/>
+          <w:color w:val="FF0000"/>
+          <w:sz w:val="24"/>
+          <w:szCs w:val="24"/>
+          <w:lang w:eastAsia="zh-CN"/>
+        </w:rPr>
+        <w:t>设置问题，请检查。</w:t>
+      </w:r>
+    </w:p>
+    <w:p>
+      <w:pPr>
+        <w:rPr>
+          <w:rFonts w:ascii="宋体" w:eastAsia="宋体" w:hAnsi="宋体"/>
+          <w:sz w:val="24"/>
+          <w:szCs w:val="24"/>
+          <w:lang w:eastAsia="zh-CN"/>
+        </w:rPr>
+      </w:pPr>
+      <w:bookmarkStart w:id="0" w:name="_GoBack"/>
+      <w:bookmarkEnd w:id="0"/>
+    </w:p>
+    <w:p>
+      <w:pPr>
+        <w:rPr>
+          <w:rFonts w:ascii="宋体" w:eastAsia="宋体" w:hAnsi="宋体"/>
+          <w:sz w:val="24"/>
+          <w:szCs w:val="24"/>
+          <w:lang w:eastAsia="zh-CN"/>
+        </w:rPr>
+      </w:pPr>
+      <w:r>
+        <w:rPr>
+          <w:rFonts w:ascii="宋体" w:eastAsia="宋体" w:hAnsi="宋体" w:hint="eastAsia"/>
+          <w:sz w:val="24"/>
+          <w:szCs w:val="24"/>
+          <w:lang w:eastAsia="zh-CN"/>
+        </w:rPr>
+        <w:t>另外，我办公室今天不知道怎么弄了一下，SPLCD</w:t>
+      </w:r>
+      <w:proofErr w:type="gramStart"/>
+      <w:r>
+        <w:rPr>
+          <w:rFonts w:ascii="宋体" w:eastAsia="宋体" w:hAnsi="宋体" w:hint="eastAsia"/>
+          <w:sz w:val="24"/>
+          <w:szCs w:val="24"/>
+          <w:lang w:eastAsia="zh-CN"/>
+        </w:rPr>
+        <w:t>开机没</w:t>
+      </w:r>
+      <w:proofErr w:type="gramEnd"/>
+      <w:r>
+        <w:rPr>
+          <w:rFonts w:ascii="宋体" w:eastAsia="宋体" w:hAnsi="宋体" w:hint="eastAsia"/>
+          <w:sz w:val="24"/>
+          <w:szCs w:val="24"/>
+          <w:lang w:eastAsia="zh-CN"/>
+        </w:rPr>
+        <w:t>一会时间也死机了，奇怪，运行灯常亮，数据不变化，应该是下位机程序有问题，不是触摸屏问题，上次客户现场的一台，死机情况下触摸</w:t>
+      </w:r>
+      <w:proofErr w:type="gramStart"/>
+      <w:r>
+        <w:rPr>
+          <w:rFonts w:ascii="宋体" w:eastAsia="宋体" w:hAnsi="宋体" w:hint="eastAsia"/>
+          <w:sz w:val="24"/>
+          <w:szCs w:val="24"/>
+          <w:lang w:eastAsia="zh-CN"/>
+        </w:rPr>
+        <w:t>屏操作</w:t>
+      </w:r>
+      <w:proofErr w:type="gramEnd"/>
+      <w:r>
+        <w:rPr>
+          <w:rFonts w:ascii="宋体" w:eastAsia="宋体" w:hAnsi="宋体" w:hint="eastAsia"/>
+          <w:sz w:val="24"/>
+          <w:szCs w:val="24"/>
+          <w:lang w:eastAsia="zh-CN"/>
+        </w:rPr>
+        <w:t>有反应，可以进入菜单，密码都可以输入，请检查问题估计是哪个方面。</w:t>
+      </w:r>
     </w:p>
     <w:sectPr>
       <w:pgSz w:w="12240" w:h="15840"/>
@@ -4109,7 +4476,7 @@
 </file>
 
 <file path=word/endnotes.xml><?xml version="1.0" encoding="utf-8"?>
-<w:endnotes xmlns:wpc="http://schemas.microsoft.com/office/word/2010/wordprocessingCanvas" xmlns:mc="http://schemas.openxmlformats.org/markup-compatibility/2006" xmlns:o="urn:schemas-microsoft-com:office:office" xmlns:r="http://schemas.openxmlformats.org/officeDocument/2006/relationships" xmlns:m="http://schemas.openxmlformats.org/officeDocument/2006/math" xmlns:v="urn:schemas-microsoft-com:vml" xmlns:wp14="http://schemas.microsoft.com/office/word/2010/wordprocessingDrawing" xmlns:wp="http://schemas.openxmlformats.org/drawingml/2006/wordprocessingDrawing" xmlns:w10="urn:schemas-microsoft-com:office:word" xmlns:w="http://schemas.openxmlformats.org/wordprocessingml/2006/main" xmlns:w14="http://schemas.microsoft.com/office/word/2010/wordml" xmlns:wpg="http://schemas.microsoft.com/office/word/2010/wordprocessingGroup" xmlns:wpi="http://schemas.microsoft.com/office/word/2010/wordprocessingInk" xmlns:wne="http://schemas.microsoft.com/office/word/2006/wordml" xmlns:wps="http://schemas.microsoft.com/office/word/2010/wordprocessingShape" mc:Ignorable="w14 wp14">
+<w:endnotes xmlns:wpc="http://schemas.microsoft.com/office/word/2010/wordprocessingCanvas" xmlns:cx="http://schemas.microsoft.com/office/drawing/2014/chartex" xmlns:cx1="http://schemas.microsoft.com/office/drawing/2015/9/8/chartex" xmlns:cx2="http://schemas.microsoft.com/office/drawing/2015/10/21/chartex" xmlns:cx3="http://schemas.microsoft.com/office/drawing/2016/5/9/chartex" xmlns:cx4="http://schemas.microsoft.com/office/drawing/2016/5/10/chartex" xmlns:cx5="http://schemas.microsoft.com/office/drawing/2016/5/11/chartex" xmlns:cx6="http://schemas.microsoft.com/office/drawing/2016/5/12/chartex" xmlns:cx7="http://schemas.microsoft.com/office/drawing/2016/5/13/chartex" xmlns:cx8="http://schemas.microsoft.com/office/drawing/2016/5/14/chartex" xmlns:mc="http://schemas.openxmlformats.org/markup-compatibility/2006" xmlns:aink="http://schemas.microsoft.com/office/drawing/2016/ink" xmlns:am3d="http://schemas.microsoft.com/office/drawing/2017/model3d" xmlns:o="urn:schemas-microsoft-com:office:office" xmlns:r="http://schemas.openxmlformats.org/officeDocument/2006/relationships" xmlns:m="http://schemas.openxmlformats.org/officeDocument/2006/math" xmlns:v="urn:schemas-microsoft-com:vml" xmlns:wp14="http://schemas.microsoft.com/office/word/2010/wordprocessingDrawing" xmlns:wp="http://schemas.openxmlformats.org/drawingml/2006/wordprocessingDrawing" xmlns:w10="urn:schemas-microsoft-com:office:word" xmlns:w="http://schemas.openxmlformats.org/wordprocessingml/2006/main" xmlns:w14="http://schemas.microsoft.com/office/word/2010/wordml" xmlns:w15="http://schemas.microsoft.com/office/word/2012/wordml" xmlns:w16cid="http://schemas.microsoft.com/office/word/2016/wordml/cid" xmlns:w16se="http://schemas.microsoft.com/office/word/2015/wordml/symex" xmlns:wpg="http://schemas.microsoft.com/office/word/2010/wordprocessingGroup" xmlns:wpi="http://schemas.microsoft.com/office/word/2010/wordprocessingInk" xmlns:wne="http://schemas.microsoft.com/office/word/2006/wordml" xmlns:wps="http://schemas.microsoft.com/office/word/2010/wordprocessingShape" mc:Ignorable="w14 w15 w16se w16cid wp14">
   <w:endnote w:type="separator" w:id="-1">
     <w:p>
       <w:pPr>
@@ -4134,7 +4501,7 @@
 </file>
 
 <file path=word/footnotes.xml><?xml version="1.0" encoding="utf-8"?>
-<w:footnotes xmlns:wpc="http://schemas.microsoft.com/office/word/2010/wordprocessingCanvas" xmlns:mc="http://schemas.openxmlformats.org/markup-compatibility/2006" xmlns:o="urn:schemas-microsoft-com:office:office" xmlns:r="http://schemas.openxmlformats.org/officeDocument/2006/relationships" xmlns:m="http://schemas.openxmlformats.org/officeDocument/2006/math" xmlns:v="urn:schemas-microsoft-com:vml" xmlns:wp14="http://schemas.microsoft.com/office/word/2010/wordprocessingDrawing" xmlns:wp="http://schemas.openxmlformats.org/drawingml/2006/wordprocessingDrawing" xmlns:w10="urn:schemas-microsoft-com:office:word" xmlns:w="http://schemas.openxmlformats.org/wordprocessingml/2006/main" xmlns:w14="http://schemas.microsoft.com/office/word/2010/wordml" xmlns:wpg="http://schemas.microsoft.com/office/word/2010/wordprocessingGroup" xmlns:wpi="http://schemas.microsoft.com/office/word/2010/wordprocessingInk" xmlns:wne="http://schemas.microsoft.com/office/word/2006/wordml" xmlns:wps="http://schemas.microsoft.com/office/word/2010/wordprocessingShape" mc:Ignorable="w14 wp14">
+<w:footnotes xmlns:wpc="http://schemas.microsoft.com/office/word/2010/wordprocessingCanvas" xmlns:cx="http://schemas.microsoft.com/office/drawing/2014/chartex" xmlns:cx1="http://schemas.microsoft.com/office/drawing/2015/9/8/chartex" xmlns:cx2="http://schemas.microsoft.com/office/drawing/2015/10/21/chartex" xmlns:cx3="http://schemas.microsoft.com/office/drawing/2016/5/9/chartex" xmlns:cx4="http://schemas.microsoft.com/office/drawing/2016/5/10/chartex" xmlns:cx5="http://schemas.microsoft.com/office/drawing/2016/5/11/chartex" xmlns:cx6="http://schemas.microsoft.com/office/drawing/2016/5/12/chartex" xmlns:cx7="http://schemas.microsoft.com/office/drawing/2016/5/13/chartex" xmlns:cx8="http://schemas.microsoft.com/office/drawing/2016/5/14/chartex" xmlns:mc="http://schemas.openxmlformats.org/markup-compatibility/2006" xmlns:aink="http://schemas.microsoft.com/office/drawing/2016/ink" xmlns:am3d="http://schemas.microsoft.com/office/drawing/2017/model3d" xmlns:o="urn:schemas-microsoft-com:office:office" xmlns:r="http://schemas.openxmlformats.org/officeDocument/2006/relationships" xmlns:m="http://schemas.openxmlformats.org/officeDocument/2006/math" xmlns:v="urn:schemas-microsoft-com:vml" xmlns:wp14="http://schemas.microsoft.com/office/word/2010/wordprocessingDrawing" xmlns:wp="http://schemas.openxmlformats.org/drawingml/2006/wordprocessingDrawing" xmlns:w10="urn:schemas-microsoft-com:office:word" xmlns:w="http://schemas.openxmlformats.org/wordprocessingml/2006/main" xmlns:w14="http://schemas.microsoft.com/office/word/2010/wordml" xmlns:w15="http://schemas.microsoft.com/office/word/2012/wordml" xmlns:w16cid="http://schemas.microsoft.com/office/word/2016/wordml/cid" xmlns:w16se="http://schemas.microsoft.com/office/word/2015/wordml/symex" xmlns:wpg="http://schemas.microsoft.com/office/word/2010/wordprocessingGroup" xmlns:wpi="http://schemas.microsoft.com/office/word/2010/wordprocessingInk" xmlns:wne="http://schemas.microsoft.com/office/word/2006/wordml" xmlns:wps="http://schemas.microsoft.com/office/word/2010/wordprocessingShape" mc:Ignorable="w14 w15 w16se w16cid wp14">
   <w:footnote w:type="separator" w:id="-1">
     <w:p>
       <w:pPr>
@@ -4159,8 +4526,8 @@
 </file>
 
 <file path=word/numbering.xml><?xml version="1.0" encoding="utf-8"?>
-<w:numbering xmlns:wpc="http://schemas.microsoft.com/office/word/2010/wordprocessingCanvas" xmlns:mc="http://schemas.openxmlformats.org/markup-compatibility/2006" xmlns:o="urn:schemas-microsoft-com:office:office" xmlns:r="http://schemas.openxmlformats.org/officeDocument/2006/relationships" xmlns:m="http://schemas.openxmlformats.org/officeDocument/2006/math" xmlns:v="urn:schemas-microsoft-com:vml" xmlns:wp14="http://schemas.microsoft.com/office/word/2010/wordprocessingDrawing" xmlns:wp="http://schemas.openxmlformats.org/drawingml/2006/wordprocessingDrawing" xmlns:w10="urn:schemas-microsoft-com:office:word" xmlns:w="http://schemas.openxmlformats.org/wordprocessingml/2006/main" xmlns:w14="http://schemas.microsoft.com/office/word/2010/wordml" xmlns:wpg="http://schemas.microsoft.com/office/word/2010/wordprocessingGroup" xmlns:wpi="http://schemas.microsoft.com/office/word/2010/wordprocessingInk" xmlns:wne="http://schemas.microsoft.com/office/word/2006/wordml" xmlns:wps="http://schemas.microsoft.com/office/word/2010/wordprocessingShape" mc:Ignorable="w14 wp14">
-  <w:abstractNum w:abstractNumId="0">
+<w:numbering xmlns:wpc="http://schemas.microsoft.com/office/word/2010/wordprocessingCanvas" xmlns:cx="http://schemas.microsoft.com/office/drawing/2014/chartex" xmlns:cx1="http://schemas.microsoft.com/office/drawing/2015/9/8/chartex" xmlns:cx2="http://schemas.microsoft.com/office/drawing/2015/10/21/chartex" xmlns:cx3="http://schemas.microsoft.com/office/drawing/2016/5/9/chartex" xmlns:cx4="http://schemas.microsoft.com/office/drawing/2016/5/10/chartex" xmlns:cx5="http://schemas.microsoft.com/office/drawing/2016/5/11/chartex" xmlns:cx6="http://schemas.microsoft.com/office/drawing/2016/5/12/chartex" xmlns:cx7="http://schemas.microsoft.com/office/drawing/2016/5/13/chartex" xmlns:cx8="http://schemas.microsoft.com/office/drawing/2016/5/14/chartex" xmlns:mc="http://schemas.openxmlformats.org/markup-compatibility/2006" xmlns:aink="http://schemas.microsoft.com/office/drawing/2016/ink" xmlns:am3d="http://schemas.microsoft.com/office/drawing/2017/model3d" xmlns:o="urn:schemas-microsoft-com:office:office" xmlns:r="http://schemas.openxmlformats.org/officeDocument/2006/relationships" xmlns:m="http://schemas.openxmlformats.org/officeDocument/2006/math" xmlns:v="urn:schemas-microsoft-com:vml" xmlns:wp14="http://schemas.microsoft.com/office/word/2010/wordprocessingDrawing" xmlns:wp="http://schemas.openxmlformats.org/drawingml/2006/wordprocessingDrawing" xmlns:w10="urn:schemas-microsoft-com:office:word" xmlns:w="http://schemas.openxmlformats.org/wordprocessingml/2006/main" xmlns:w14="http://schemas.microsoft.com/office/word/2010/wordml" xmlns:w15="http://schemas.microsoft.com/office/word/2012/wordml" xmlns:w16cid="http://schemas.microsoft.com/office/word/2016/wordml/cid" xmlns:w16se="http://schemas.microsoft.com/office/word/2015/wordml/symex" xmlns:wpg="http://schemas.microsoft.com/office/word/2010/wordprocessingGroup" xmlns:wpi="http://schemas.microsoft.com/office/word/2010/wordprocessingInk" xmlns:wne="http://schemas.microsoft.com/office/word/2006/wordml" xmlns:wps="http://schemas.microsoft.com/office/word/2010/wordprocessingShape" mc:Ignorable="w14 w15 w16se w16cid wp14">
+  <w:abstractNum w:abstractNumId="0" w15:restartNumberingAfterBreak="0">
     <w:nsid w:val="127F48CD"/>
     <w:multiLevelType w:val="hybridMultilevel"/>
     <w:tmpl w:val="D7BCC192"/>
@@ -4249,7 +4616,7 @@
       </w:pPr>
     </w:lvl>
   </w:abstractNum>
-  <w:abstractNum w:abstractNumId="1">
+  <w:abstractNum w:abstractNumId="1" w15:restartNumberingAfterBreak="0">
     <w:nsid w:val="181C19B2"/>
     <w:multiLevelType w:val="multilevel"/>
     <w:tmpl w:val="D4AA21D8"/>
@@ -4362,7 +4729,7 @@
       </w:rPr>
     </w:lvl>
   </w:abstractNum>
-  <w:abstractNum w:abstractNumId="2">
+  <w:abstractNum w:abstractNumId="2" w15:restartNumberingAfterBreak="0">
     <w:nsid w:val="1AC8253A"/>
     <w:multiLevelType w:val="hybridMultilevel"/>
     <w:tmpl w:val="5B00A8AE"/>
@@ -4451,7 +4818,7 @@
       </w:pPr>
     </w:lvl>
   </w:abstractNum>
-  <w:abstractNum w:abstractNumId="3">
+  <w:abstractNum w:abstractNumId="3" w15:restartNumberingAfterBreak="0">
     <w:nsid w:val="503B281A"/>
     <w:multiLevelType w:val="hybridMultilevel"/>
     <w:tmpl w:val="02D26E98"/>
@@ -4540,7 +4907,7 @@
       </w:pPr>
     </w:lvl>
   </w:abstractNum>
-  <w:abstractNum w:abstractNumId="4">
+  <w:abstractNum w:abstractNumId="4" w15:restartNumberingAfterBreak="0">
     <w:nsid w:val="6A2D0C1B"/>
     <w:multiLevelType w:val="hybridMultilevel"/>
     <w:tmpl w:val="24D2E1DA"/>
@@ -4553,7 +4920,7 @@
         <w:ind w:left="360" w:hanging="360"/>
       </w:pPr>
       <w:rPr>
-        <w:rFonts w:ascii="Microsoft YaHei" w:eastAsia="Microsoft YaHei" w:hAnsi="Microsoft YaHei" w:cs="Microsoft YaHei" w:hint="default"/>
+        <w:rFonts w:ascii="微软雅黑" w:eastAsia="微软雅黑" w:hAnsi="微软雅黑" w:cs="微软雅黑" w:hint="default"/>
       </w:rPr>
     </w:lvl>
     <w:lvl w:ilvl="1" w:tplc="04090019" w:tentative="1">
@@ -4629,7 +4996,7 @@
       </w:pPr>
     </w:lvl>
   </w:abstractNum>
-  <w:abstractNum w:abstractNumId="5">
+  <w:abstractNum w:abstractNumId="5" w15:restartNumberingAfterBreak="0">
     <w:nsid w:val="6D912C28"/>
     <w:multiLevelType w:val="hybridMultilevel"/>
     <w:tmpl w:val="02D26E98"/>
@@ -4740,7 +5107,7 @@
 </file>
 
 <file path=word/styles.xml><?xml version="1.0" encoding="utf-8"?>
-<w:styles xmlns:mc="http://schemas.openxmlformats.org/markup-compatibility/2006" xmlns:r="http://schemas.openxmlformats.org/officeDocument/2006/relationships" xmlns:w="http://schemas.openxmlformats.org/wordprocessingml/2006/main" xmlns:w14="http://schemas.microsoft.com/office/word/2010/wordml" mc:Ignorable="w14">
+<w:styles xmlns:mc="http://schemas.openxmlformats.org/markup-compatibility/2006" xmlns:r="http://schemas.openxmlformats.org/officeDocument/2006/relationships" xmlns:w="http://schemas.openxmlformats.org/wordprocessingml/2006/main" xmlns:w14="http://schemas.microsoft.com/office/word/2010/wordml" xmlns:w15="http://schemas.microsoft.com/office/word/2012/wordml" xmlns:w16cid="http://schemas.microsoft.com/office/word/2016/wordml/cid" xmlns:w16se="http://schemas.microsoft.com/office/word/2015/wordml/symex" mc:Ignorable="w14 w15 w16se w16cid">
   <w:docDefaults>
     <w:rPrDefault>
       <w:rPr>
@@ -4756,156 +5123,395 @@
       </w:pPr>
     </w:pPrDefault>
   </w:docDefaults>
-  <w:latentStyles w:defLockedState="0" w:defUIPriority="99" w:defSemiHidden="1" w:defUnhideWhenUsed="1" w:defQFormat="0" w:count="267">
-    <w:lsdException w:name="Normal" w:semiHidden="0" w:uiPriority="0" w:unhideWhenUsed="0" w:qFormat="1"/>
-    <w:lsdException w:name="heading 1" w:semiHidden="0" w:uiPriority="9" w:unhideWhenUsed="0" w:qFormat="1"/>
-    <w:lsdException w:name="heading 2" w:uiPriority="9" w:qFormat="1"/>
-    <w:lsdException w:name="heading 3" w:uiPriority="9" w:qFormat="1"/>
-    <w:lsdException w:name="heading 4" w:uiPriority="9" w:qFormat="1"/>
-    <w:lsdException w:name="heading 5" w:uiPriority="9" w:qFormat="1"/>
-    <w:lsdException w:name="heading 6" w:uiPriority="9" w:qFormat="1"/>
-    <w:lsdException w:name="heading 7" w:uiPriority="9" w:qFormat="1"/>
-    <w:lsdException w:name="heading 8" w:uiPriority="9" w:qFormat="1"/>
-    <w:lsdException w:name="heading 9" w:uiPriority="9" w:qFormat="1"/>
-    <w:lsdException w:name="toc 1" w:uiPriority="39"/>
-    <w:lsdException w:name="toc 2" w:uiPriority="39"/>
-    <w:lsdException w:name="toc 3" w:uiPriority="39"/>
-    <w:lsdException w:name="toc 4" w:uiPriority="39"/>
-    <w:lsdException w:name="toc 5" w:uiPriority="39"/>
-    <w:lsdException w:name="toc 6" w:uiPriority="39"/>
-    <w:lsdException w:name="toc 7" w:uiPriority="39"/>
-    <w:lsdException w:name="toc 8" w:uiPriority="39"/>
-    <w:lsdException w:name="toc 9" w:uiPriority="39"/>
-    <w:lsdException w:name="caption" w:uiPriority="35" w:qFormat="1"/>
-    <w:lsdException w:name="Title" w:semiHidden="0" w:uiPriority="10" w:unhideWhenUsed="0" w:qFormat="1"/>
-    <w:lsdException w:name="Default Paragraph Font" w:uiPriority="1"/>
-    <w:lsdException w:name="Subtitle" w:semiHidden="0" w:uiPriority="11" w:unhideWhenUsed="0" w:qFormat="1"/>
-    <w:lsdException w:name="Strong" w:semiHidden="0" w:uiPriority="22" w:unhideWhenUsed="0" w:qFormat="1"/>
-    <w:lsdException w:name="Emphasis" w:semiHidden="0" w:uiPriority="20" w:unhideWhenUsed="0" w:qFormat="1"/>
-    <w:lsdException w:name="Table Grid" w:semiHidden="0" w:uiPriority="59" w:unhideWhenUsed="0"/>
-    <w:lsdException w:name="Placeholder Text" w:unhideWhenUsed="0"/>
-    <w:lsdException w:name="No Spacing" w:semiHidden="0" w:uiPriority="1" w:unhideWhenUsed="0" w:qFormat="1"/>
-    <w:lsdException w:name="Light Shading" w:semiHidden="0" w:uiPriority="60" w:unhideWhenUsed="0"/>
-    <w:lsdException w:name="Light List" w:semiHidden="0" w:uiPriority="61" w:unhideWhenUsed="0"/>
-    <w:lsdException w:name="Light Grid" w:semiHidden="0" w:uiPriority="62" w:unhideWhenUsed="0"/>
-    <w:lsdException w:name="Medium Shading 1" w:semiHidden="0" w:uiPriority="63" w:unhideWhenUsed="0"/>
-    <w:lsdException w:name="Medium Shading 2" w:semiHidden="0" w:uiPriority="64" w:unhideWhenUsed="0"/>
-    <w:lsdException w:name="Medium List 1" w:semiHidden="0" w:uiPriority="65" w:unhideWhenUsed="0"/>
-    <w:lsdException w:name="Medium List 2" w:semiHidden="0" w:uiPriority="66" w:unhideWhenUsed="0"/>
-    <w:lsdException w:name="Medium Grid 1" w:semiHidden="0" w:uiPriority="67" w:unhideWhenUsed="0"/>
-    <w:lsdException w:name="Medium Grid 2" w:semiHidden="0" w:uiPriority="68" w:unhideWhenUsed="0"/>
-    <w:lsdException w:name="Medium Grid 3" w:semiHidden="0" w:uiPriority="69" w:unhideWhenUsed="0"/>
-    <w:lsdException w:name="Dark List" w:semiHidden="0" w:uiPriority="70" w:unhideWhenUsed="0"/>
-    <w:lsdException w:name="Colorful Shading" w:semiHidden="0" w:uiPriority="71" w:unhideWhenUsed="0"/>
-    <w:lsdException w:name="Colorful List" w:semiHidden="0" w:uiPriority="72" w:unhideWhenUsed="0"/>
-    <w:lsdException w:name="Colorful Grid" w:semiHidden="0" w:uiPriority="73" w:unhideWhenUsed="0"/>
-    <w:lsdException w:name="Light Shading Accent 1" w:semiHidden="0" w:uiPriority="60" w:unhideWhenUsed="0"/>
-    <w:lsdException w:name="Light List Accent 1" w:semiHidden="0" w:uiPriority="61" w:unhideWhenUsed="0"/>
-    <w:lsdException w:name="Light Grid Accent 1" w:semiHidden="0" w:uiPriority="62" w:unhideWhenUsed="0"/>
-    <w:lsdException w:name="Medium Shading 1 Accent 1" w:semiHidden="0" w:uiPriority="63" w:unhideWhenUsed="0"/>
-    <w:lsdException w:name="Medium Shading 2 Accent 1" w:semiHidden="0" w:uiPriority="64" w:unhideWhenUsed="0"/>
-    <w:lsdException w:name="Medium List 1 Accent 1" w:semiHidden="0" w:uiPriority="65" w:unhideWhenUsed="0"/>
-    <w:lsdException w:name="Revision" w:unhideWhenUsed="0"/>
-    <w:lsdException w:name="List Paragraph" w:semiHidden="0" w:uiPriority="34" w:unhideWhenUsed="0" w:qFormat="1"/>
-    <w:lsdException w:name="Quote" w:semiHidden="0" w:uiPriority="29" w:unhideWhenUsed="0" w:qFormat="1"/>
-    <w:lsdException w:name="Intense Quote" w:semiHidden="0" w:uiPriority="30" w:unhideWhenUsed="0" w:qFormat="1"/>
-    <w:lsdException w:name="Medium List 2 Accent 1" w:semiHidden="0" w:uiPriority="66" w:unhideWhenUsed="0"/>
-    <w:lsdException w:name="Medium Grid 1 Accent 1" w:semiHidden="0" w:uiPriority="67" w:unhideWhenUsed="0"/>
-    <w:lsdException w:name="Medium Grid 2 Accent 1" w:semiHidden="0" w:uiPriority="68" w:unhideWhenUsed="0"/>
-    <w:lsdException w:name="Medium Grid 3 Accent 1" w:semiHidden="0" w:uiPriority="69" w:unhideWhenUsed="0"/>
-    <w:lsdException w:name="Dark List Accent 1" w:semiHidden="0" w:uiPriority="70" w:unhideWhenUsed="0"/>
-    <w:lsdException w:name="Colorful Shading Accent 1" w:semiHidden="0" w:uiPriority="71" w:unhideWhenUsed="0"/>
-    <w:lsdException w:name="Colorful List Accent 1" w:semiHidden="0" w:uiPriority="72" w:unhideWhenUsed="0"/>
-    <w:lsdException w:name="Colorful Grid Accent 1" w:semiHidden="0" w:uiPriority="73" w:unhideWhenUsed="0"/>
-    <w:lsdException w:name="Light Shading Accent 2" w:semiHidden="0" w:uiPriority="60" w:unhideWhenUsed="0"/>
-    <w:lsdException w:name="Light List Accent 2" w:semiHidden="0" w:uiPriority="61" w:unhideWhenUsed="0"/>
-    <w:lsdException w:name="Light Grid Accent 2" w:semiHidden="0" w:uiPriority="62" w:unhideWhenUsed="0"/>
-    <w:lsdException w:name="Medium Shading 1 Accent 2" w:semiHidden="0" w:uiPriority="63" w:unhideWhenUsed="0"/>
-    <w:lsdException w:name="Medium Shading 2 Accent 2" w:semiHidden="0" w:uiPriority="64" w:unhideWhenUsed="0"/>
-    <w:lsdException w:name="Medium List 1 Accent 2" w:semiHidden="0" w:uiPriority="65" w:unhideWhenUsed="0"/>
-    <w:lsdException w:name="Medium List 2 Accent 2" w:semiHidden="0" w:uiPriority="66" w:unhideWhenUsed="0"/>
-    <w:lsdException w:name="Medium Grid 1 Accent 2" w:semiHidden="0" w:uiPriority="67" w:unhideWhenUsed="0"/>
-    <w:lsdException w:name="Medium Grid 2 Accent 2" w:semiHidden="0" w:uiPriority="68" w:unhideWhenUsed="0"/>
-    <w:lsdException w:name="Medium Grid 3 Accent 2" w:semiHidden="0" w:uiPriority="69" w:unhideWhenUsed="0"/>
-    <w:lsdException w:name="Dark List Accent 2" w:semiHidden="0" w:uiPriority="70" w:unhideWhenUsed="0"/>
-    <w:lsdException w:name="Colorful Shading Accent 2" w:semiHidden="0" w:uiPriority="71" w:unhideWhenUsed="0"/>
-    <w:lsdException w:name="Colorful List Accent 2" w:semiHidden="0" w:uiPriority="72" w:unhideWhenUsed="0"/>
-    <w:lsdException w:name="Colorful Grid Accent 2" w:semiHidden="0" w:uiPriority="73" w:unhideWhenUsed="0"/>
-    <w:lsdException w:name="Light Shading Accent 3" w:semiHidden="0" w:uiPriority="60" w:unhideWhenUsed="0"/>
-    <w:lsdException w:name="Light List Accent 3" w:semiHidden="0" w:uiPriority="61" w:unhideWhenUsed="0"/>
-    <w:lsdException w:name="Light Grid Accent 3" w:semiHidden="0" w:uiPriority="62" w:unhideWhenUsed="0"/>
-    <w:lsdException w:name="Medium Shading 1 Accent 3" w:semiHidden="0" w:uiPriority="63" w:unhideWhenUsed="0"/>
-    <w:lsdException w:name="Medium Shading 2 Accent 3" w:semiHidden="0" w:uiPriority="64" w:unhideWhenUsed="0"/>
-    <w:lsdException w:name="Medium List 1 Accent 3" w:semiHidden="0" w:uiPriority="65" w:unhideWhenUsed="0"/>
-    <w:lsdException w:name="Medium List 2 Accent 3" w:semiHidden="0" w:uiPriority="66" w:unhideWhenUsed="0"/>
-    <w:lsdException w:name="Medium Grid 1 Accent 3" w:semiHidden="0" w:uiPriority="67" w:unhideWhenUsed="0"/>
-    <w:lsdException w:name="Medium Grid 2 Accent 3" w:semiHidden="0" w:uiPriority="68" w:unhideWhenUsed="0"/>
-    <w:lsdException w:name="Medium Grid 3 Accent 3" w:semiHidden="0" w:uiPriority="69" w:unhideWhenUsed="0"/>
-    <w:lsdException w:name="Dark List Accent 3" w:semiHidden="0" w:uiPriority="70" w:unhideWhenUsed="0"/>
-    <w:lsdException w:name="Colorful Shading Accent 3" w:semiHidden="0" w:uiPriority="71" w:unhideWhenUsed="0"/>
-    <w:lsdException w:name="Colorful List Accent 3" w:semiHidden="0" w:uiPriority="72" w:unhideWhenUsed="0"/>
-    <w:lsdException w:name="Colorful Grid Accent 3" w:semiHidden="0" w:uiPriority="73" w:unhideWhenUsed="0"/>
-    <w:lsdException w:name="Light Shading Accent 4" w:semiHidden="0" w:uiPriority="60" w:unhideWhenUsed="0"/>
-    <w:lsdException w:name="Light List Accent 4" w:semiHidden="0" w:uiPriority="61" w:unhideWhenUsed="0"/>
-    <w:lsdException w:name="Light Grid Accent 4" w:semiHidden="0" w:uiPriority="62" w:unhideWhenUsed="0"/>
-    <w:lsdException w:name="Medium Shading 1 Accent 4" w:semiHidden="0" w:uiPriority="63" w:unhideWhenUsed="0"/>
-    <w:lsdException w:name="Medium Shading 2 Accent 4" w:semiHidden="0" w:uiPriority="64" w:unhideWhenUsed="0"/>
-    <w:lsdException w:name="Medium List 1 Accent 4" w:semiHidden="0" w:uiPriority="65" w:unhideWhenUsed="0"/>
-    <w:lsdException w:name="Medium List 2 Accent 4" w:semiHidden="0" w:uiPriority="66" w:unhideWhenUsed="0"/>
-    <w:lsdException w:name="Medium Grid 1 Accent 4" w:semiHidden="0" w:uiPriority="67" w:unhideWhenUsed="0"/>
-    <w:lsdException w:name="Medium Grid 2 Accent 4" w:semiHidden="0" w:uiPriority="68" w:unhideWhenUsed="0"/>
-    <w:lsdException w:name="Medium Grid 3 Accent 4" w:semiHidden="0" w:uiPriority="69" w:unhideWhenUsed="0"/>
-    <w:lsdException w:name="Dark List Accent 4" w:semiHidden="0" w:uiPriority="70" w:unhideWhenUsed="0"/>
-    <w:lsdException w:name="Colorful Shading Accent 4" w:semiHidden="0" w:uiPriority="71" w:unhideWhenUsed="0"/>
-    <w:lsdException w:name="Colorful List Accent 4" w:semiHidden="0" w:uiPriority="72" w:unhideWhenUsed="0"/>
-    <w:lsdException w:name="Colorful Grid Accent 4" w:semiHidden="0" w:uiPriority="73" w:unhideWhenUsed="0"/>
-    <w:lsdException w:name="Light Shading Accent 5" w:semiHidden="0" w:uiPriority="60" w:unhideWhenUsed="0"/>
-    <w:lsdException w:name="Light List Accent 5" w:semiHidden="0" w:uiPriority="61" w:unhideWhenUsed="0"/>
-    <w:lsdException w:name="Light Grid Accent 5" w:semiHidden="0" w:uiPriority="62" w:unhideWhenUsed="0"/>
-    <w:lsdException w:name="Medium Shading 1 Accent 5" w:semiHidden="0" w:uiPriority="63" w:unhideWhenUsed="0"/>
-    <w:lsdException w:name="Medium Shading 2 Accent 5" w:semiHidden="0" w:uiPriority="64" w:unhideWhenUsed="0"/>
-    <w:lsdException w:name="Medium List 1 Accent 5" w:semiHidden="0" w:uiPriority="65" w:unhideWhenUsed="0"/>
-    <w:lsdException w:name="Medium List 2 Accent 5" w:semiHidden="0" w:uiPriority="66" w:unhideWhenUsed="0"/>
-    <w:lsdException w:name="Medium Grid 1 Accent 5" w:semiHidden="0" w:uiPriority="67" w:unhideWhenUsed="0"/>
-    <w:lsdException w:name="Medium Grid 2 Accent 5" w:semiHidden="0" w:uiPriority="68" w:unhideWhenUsed="0"/>
-    <w:lsdException w:name="Medium Grid 3 Accent 5" w:semiHidden="0" w:uiPriority="69" w:unhideWhenUsed="0"/>
-    <w:lsdException w:name="Dark List Accent 5" w:semiHidden="0" w:uiPriority="70" w:unhideWhenUsed="0"/>
-    <w:lsdException w:name="Colorful Shading Accent 5" w:semiHidden="0" w:uiPriority="71" w:unhideWhenUsed="0"/>
-    <w:lsdException w:name="Colorful List Accent 5" w:semiHidden="0" w:uiPriority="72" w:unhideWhenUsed="0"/>
-    <w:lsdException w:name="Colorful Grid Accent 5" w:semiHidden="0" w:uiPriority="73" w:unhideWhenUsed="0"/>
-    <w:lsdException w:name="Light Shading Accent 6" w:semiHidden="0" w:uiPriority="60" w:unhideWhenUsed="0"/>
-    <w:lsdException w:name="Light List Accent 6" w:semiHidden="0" w:uiPriority="61" w:unhideWhenUsed="0"/>
-    <w:lsdException w:name="Light Grid Accent 6" w:semiHidden="0" w:uiPriority="62" w:unhideWhenUsed="0"/>
-    <w:lsdException w:name="Medium Shading 1 Accent 6" w:semiHidden="0" w:uiPriority="63" w:unhideWhenUsed="0"/>
-    <w:lsdException w:name="Medium Shading 2 Accent 6" w:semiHidden="0" w:uiPriority="64" w:unhideWhenUsed="0"/>
-    <w:lsdException w:name="Medium List 1 Accent 6" w:semiHidden="0" w:uiPriority="65" w:unhideWhenUsed="0"/>
-    <w:lsdException w:name="Medium List 2 Accent 6" w:semiHidden="0" w:uiPriority="66" w:unhideWhenUsed="0"/>
-    <w:lsdException w:name="Medium Grid 1 Accent 6" w:semiHidden="0" w:uiPriority="67" w:unhideWhenUsed="0"/>
-    <w:lsdException w:name="Medium Grid 2 Accent 6" w:semiHidden="0" w:uiPriority="68" w:unhideWhenUsed="0"/>
-    <w:lsdException w:name="Medium Grid 3 Accent 6" w:semiHidden="0" w:uiPriority="69" w:unhideWhenUsed="0"/>
-    <w:lsdException w:name="Dark List Accent 6" w:semiHidden="0" w:uiPriority="70" w:unhideWhenUsed="0"/>
-    <w:lsdException w:name="Colorful Shading Accent 6" w:semiHidden="0" w:uiPriority="71" w:unhideWhenUsed="0"/>
-    <w:lsdException w:name="Colorful List Accent 6" w:semiHidden="0" w:uiPriority="72" w:unhideWhenUsed="0"/>
-    <w:lsdException w:name="Colorful Grid Accent 6" w:semiHidden="0" w:uiPriority="73" w:unhideWhenUsed="0"/>
-    <w:lsdException w:name="Subtle Emphasis" w:semiHidden="0" w:uiPriority="19" w:unhideWhenUsed="0" w:qFormat="1"/>
-    <w:lsdException w:name="Intense Emphasis" w:semiHidden="0" w:uiPriority="21" w:unhideWhenUsed="0" w:qFormat="1"/>
-    <w:lsdException w:name="Subtle Reference" w:semiHidden="0" w:uiPriority="31" w:unhideWhenUsed="0" w:qFormat="1"/>
-    <w:lsdException w:name="Intense Reference" w:semiHidden="0" w:uiPriority="32" w:unhideWhenUsed="0" w:qFormat="1"/>
-    <w:lsdException w:name="Book Title" w:semiHidden="0" w:uiPriority="33" w:unhideWhenUsed="0" w:qFormat="1"/>
-    <w:lsdException w:name="Bibliography" w:uiPriority="37"/>
-    <w:lsdException w:name="TOC Heading" w:uiPriority="39" w:qFormat="1"/>
+  <w:latentStyles w:defLockedState="0" w:defUIPriority="99" w:defSemiHidden="0" w:defUnhideWhenUsed="0" w:defQFormat="0" w:count="376">
+    <w:lsdException w:name="Normal" w:uiPriority="0" w:qFormat="1"/>
+    <w:lsdException w:name="heading 1" w:uiPriority="9" w:qFormat="1"/>
+    <w:lsdException w:name="heading 2" w:semiHidden="1" w:uiPriority="9" w:unhideWhenUsed="1" w:qFormat="1"/>
+    <w:lsdException w:name="heading 3" w:semiHidden="1" w:uiPriority="9" w:unhideWhenUsed="1" w:qFormat="1"/>
+    <w:lsdException w:name="heading 4" w:semiHidden="1" w:uiPriority="9" w:unhideWhenUsed="1" w:qFormat="1"/>
+    <w:lsdException w:name="heading 5" w:semiHidden="1" w:uiPriority="9" w:unhideWhenUsed="1" w:qFormat="1"/>
+    <w:lsdException w:name="heading 6" w:semiHidden="1" w:uiPriority="9" w:unhideWhenUsed="1" w:qFormat="1"/>
+    <w:lsdException w:name="heading 7" w:semiHidden="1" w:uiPriority="9" w:unhideWhenUsed="1" w:qFormat="1"/>
+    <w:lsdException w:name="heading 8" w:semiHidden="1" w:uiPriority="9" w:unhideWhenUsed="1" w:qFormat="1"/>
+    <w:lsdException w:name="heading 9" w:semiHidden="1" w:uiPriority="9" w:unhideWhenUsed="1" w:qFormat="1"/>
+    <w:lsdException w:name="index 1" w:semiHidden="1" w:unhideWhenUsed="1"/>
+    <w:lsdException w:name="index 2" w:semiHidden="1" w:unhideWhenUsed="1"/>
+    <w:lsdException w:name="index 3" w:semiHidden="1" w:unhideWhenUsed="1"/>
+    <w:lsdException w:name="index 4" w:semiHidden="1" w:unhideWhenUsed="1"/>
+    <w:lsdException w:name="index 5" w:semiHidden="1" w:unhideWhenUsed="1"/>
+    <w:lsdException w:name="index 6" w:semiHidden="1" w:unhideWhenUsed="1"/>
+    <w:lsdException w:name="index 7" w:semiHidden="1" w:unhideWhenUsed="1"/>
+    <w:lsdException w:name="index 8" w:semiHidden="1" w:unhideWhenUsed="1"/>
+    <w:lsdException w:name="index 9" w:semiHidden="1" w:unhideWhenUsed="1"/>
+    <w:lsdException w:name="toc 1" w:semiHidden="1" w:uiPriority="39" w:unhideWhenUsed="1"/>
+    <w:lsdException w:name="toc 2" w:semiHidden="1" w:uiPriority="39" w:unhideWhenUsed="1"/>
+    <w:lsdException w:name="toc 3" w:semiHidden="1" w:uiPriority="39" w:unhideWhenUsed="1"/>
+    <w:lsdException w:name="toc 4" w:semiHidden="1" w:uiPriority="39" w:unhideWhenUsed="1"/>
+    <w:lsdException w:name="toc 5" w:semiHidden="1" w:uiPriority="39" w:unhideWhenUsed="1"/>
+    <w:lsdException w:name="toc 6" w:semiHidden="1" w:uiPriority="39" w:unhideWhenUsed="1"/>
+    <w:lsdException w:name="toc 7" w:semiHidden="1" w:uiPriority="39" w:unhideWhenUsed="1"/>
+    <w:lsdException w:name="toc 8" w:semiHidden="1" w:uiPriority="39" w:unhideWhenUsed="1"/>
+    <w:lsdException w:name="toc 9" w:semiHidden="1" w:uiPriority="39" w:unhideWhenUsed="1"/>
+    <w:lsdException w:name="Normal Indent" w:semiHidden="1" w:unhideWhenUsed="1"/>
+    <w:lsdException w:name="footnote text" w:semiHidden="1" w:unhideWhenUsed="1"/>
+    <w:lsdException w:name="annotation text" w:semiHidden="1" w:unhideWhenUsed="1"/>
+    <w:lsdException w:name="header" w:semiHidden="1" w:unhideWhenUsed="1"/>
+    <w:lsdException w:name="footer" w:semiHidden="1" w:unhideWhenUsed="1"/>
+    <w:lsdException w:name="index heading" w:semiHidden="1" w:unhideWhenUsed="1"/>
+    <w:lsdException w:name="caption" w:semiHidden="1" w:uiPriority="35" w:unhideWhenUsed="1" w:qFormat="1"/>
+    <w:lsdException w:name="table of figures" w:semiHidden="1" w:unhideWhenUsed="1"/>
+    <w:lsdException w:name="envelope address" w:semiHidden="1" w:unhideWhenUsed="1"/>
+    <w:lsdException w:name="envelope return" w:semiHidden="1" w:unhideWhenUsed="1"/>
+    <w:lsdException w:name="footnote reference" w:semiHidden="1" w:unhideWhenUsed="1"/>
+    <w:lsdException w:name="annotation reference" w:semiHidden="1" w:unhideWhenUsed="1"/>
+    <w:lsdException w:name="line number" w:semiHidden="1" w:unhideWhenUsed="1"/>
+    <w:lsdException w:name="page number" w:semiHidden="1" w:unhideWhenUsed="1"/>
+    <w:lsdException w:name="endnote reference" w:semiHidden="1" w:unhideWhenUsed="1"/>
+    <w:lsdException w:name="endnote text" w:semiHidden="1" w:unhideWhenUsed="1"/>
+    <w:lsdException w:name="table of authorities" w:semiHidden="1" w:unhideWhenUsed="1"/>
+    <w:lsdException w:name="macro" w:semiHidden="1" w:unhideWhenUsed="1"/>
+    <w:lsdException w:name="toa heading" w:semiHidden="1" w:unhideWhenUsed="1"/>
+    <w:lsdException w:name="List" w:semiHidden="1" w:unhideWhenUsed="1"/>
+    <w:lsdException w:name="List Bullet" w:semiHidden="1" w:unhideWhenUsed="1"/>
+    <w:lsdException w:name="List Number" w:semiHidden="1" w:unhideWhenUsed="1"/>
+    <w:lsdException w:name="List 2" w:semiHidden="1" w:unhideWhenUsed="1"/>
+    <w:lsdException w:name="List 3" w:semiHidden="1" w:unhideWhenUsed="1"/>
+    <w:lsdException w:name="List 4" w:semiHidden="1" w:unhideWhenUsed="1"/>
+    <w:lsdException w:name="List 5" w:semiHidden="1" w:unhideWhenUsed="1"/>
+    <w:lsdException w:name="List Bullet 2" w:semiHidden="1" w:unhideWhenUsed="1"/>
+    <w:lsdException w:name="List Bullet 3" w:semiHidden="1" w:unhideWhenUsed="1"/>
+    <w:lsdException w:name="List Bullet 4" w:semiHidden="1" w:unhideWhenUsed="1"/>
+    <w:lsdException w:name="List Bullet 5" w:semiHidden="1" w:unhideWhenUsed="1"/>
+    <w:lsdException w:name="List Number 2" w:semiHidden="1" w:unhideWhenUsed="1"/>
+    <w:lsdException w:name="List Number 3" w:semiHidden="1" w:unhideWhenUsed="1"/>
+    <w:lsdException w:name="List Number 4" w:semiHidden="1" w:unhideWhenUsed="1"/>
+    <w:lsdException w:name="List Number 5" w:semiHidden="1" w:unhideWhenUsed="1"/>
+    <w:lsdException w:name="Title" w:uiPriority="10" w:qFormat="1"/>
+    <w:lsdException w:name="Closing" w:semiHidden="1" w:unhideWhenUsed="1"/>
+    <w:lsdException w:name="Signature" w:semiHidden="1" w:unhideWhenUsed="1"/>
+    <w:lsdException w:name="Default Paragraph Font" w:semiHidden="1" w:uiPriority="1" w:unhideWhenUsed="1"/>
+    <w:lsdException w:name="Body Text" w:semiHidden="1" w:unhideWhenUsed="1"/>
+    <w:lsdException w:name="Body Text Indent" w:semiHidden="1" w:unhideWhenUsed="1"/>
+    <w:lsdException w:name="List Continue" w:semiHidden="1" w:unhideWhenUsed="1"/>
+    <w:lsdException w:name="List Continue 2" w:semiHidden="1" w:unhideWhenUsed="1"/>
+    <w:lsdException w:name="List Continue 3" w:semiHidden="1" w:unhideWhenUsed="1"/>
+    <w:lsdException w:name="List Continue 4" w:semiHidden="1" w:unhideWhenUsed="1"/>
+    <w:lsdException w:name="List Continue 5" w:semiHidden="1" w:unhideWhenUsed="1"/>
+    <w:lsdException w:name="Message Header" w:semiHidden="1" w:unhideWhenUsed="1"/>
+    <w:lsdException w:name="Subtitle" w:uiPriority="11" w:qFormat="1"/>
+    <w:lsdException w:name="Salutation" w:semiHidden="1" w:unhideWhenUsed="1"/>
+    <w:lsdException w:name="Date" w:semiHidden="1" w:unhideWhenUsed="1"/>
+    <w:lsdException w:name="Body Text First Indent" w:semiHidden="1" w:unhideWhenUsed="1"/>
+    <w:lsdException w:name="Body Text First Indent 2" w:semiHidden="1" w:unhideWhenUsed="1"/>
+    <w:lsdException w:name="Note Heading" w:semiHidden="1" w:unhideWhenUsed="1"/>
+    <w:lsdException w:name="Body Text 2" w:semiHidden="1" w:unhideWhenUsed="1"/>
+    <w:lsdException w:name="Body Text 3" w:semiHidden="1" w:unhideWhenUsed="1"/>
+    <w:lsdException w:name="Body Text Indent 2" w:semiHidden="1" w:unhideWhenUsed="1"/>
+    <w:lsdException w:name="Body Text Indent 3" w:semiHidden="1" w:unhideWhenUsed="1"/>
+    <w:lsdException w:name="Block Text" w:semiHidden="1" w:unhideWhenUsed="1"/>
+    <w:lsdException w:name="Hyperlink" w:semiHidden="1" w:unhideWhenUsed="1"/>
+    <w:lsdException w:name="FollowedHyperlink" w:semiHidden="1" w:unhideWhenUsed="1"/>
+    <w:lsdException w:name="Strong" w:uiPriority="22" w:qFormat="1"/>
+    <w:lsdException w:name="Emphasis" w:uiPriority="20" w:qFormat="1"/>
+    <w:lsdException w:name="Document Map" w:semiHidden="1" w:unhideWhenUsed="1"/>
+    <w:lsdException w:name="Plain Text" w:semiHidden="1" w:unhideWhenUsed="1"/>
+    <w:lsdException w:name="E-mail Signature" w:semiHidden="1" w:unhideWhenUsed="1"/>
+    <w:lsdException w:name="HTML Top of Form" w:semiHidden="1" w:unhideWhenUsed="1"/>
+    <w:lsdException w:name="HTML Bottom of Form" w:semiHidden="1" w:unhideWhenUsed="1"/>
+    <w:lsdException w:name="Normal (Web)" w:semiHidden="1" w:unhideWhenUsed="1"/>
+    <w:lsdException w:name="HTML Acronym" w:semiHidden="1" w:unhideWhenUsed="1"/>
+    <w:lsdException w:name="HTML Address" w:semiHidden="1" w:unhideWhenUsed="1"/>
+    <w:lsdException w:name="HTML Cite" w:semiHidden="1" w:unhideWhenUsed="1"/>
+    <w:lsdException w:name="HTML Code" w:semiHidden="1" w:unhideWhenUsed="1"/>
+    <w:lsdException w:name="HTML Definition" w:semiHidden="1" w:unhideWhenUsed="1"/>
+    <w:lsdException w:name="HTML Keyboard" w:semiHidden="1" w:unhideWhenUsed="1"/>
+    <w:lsdException w:name="HTML Preformatted" w:semiHidden="1" w:unhideWhenUsed="1"/>
+    <w:lsdException w:name="HTML Sample" w:semiHidden="1" w:unhideWhenUsed="1"/>
+    <w:lsdException w:name="HTML Typewriter" w:semiHidden="1" w:unhideWhenUsed="1"/>
+    <w:lsdException w:name="HTML Variable" w:semiHidden="1" w:unhideWhenUsed="1"/>
+    <w:lsdException w:name="Normal Table" w:semiHidden="1" w:unhideWhenUsed="1"/>
+    <w:lsdException w:name="annotation subject" w:semiHidden="1" w:unhideWhenUsed="1"/>
+    <w:lsdException w:name="No List" w:semiHidden="1" w:unhideWhenUsed="1"/>
+    <w:lsdException w:name="Outline List 1" w:semiHidden="1" w:unhideWhenUsed="1"/>
+    <w:lsdException w:name="Outline List 2" w:semiHidden="1" w:unhideWhenUsed="1"/>
+    <w:lsdException w:name="Outline List 3" w:semiHidden="1" w:unhideWhenUsed="1"/>
+    <w:lsdException w:name="Table Simple 1" w:semiHidden="1" w:unhideWhenUsed="1"/>
+    <w:lsdException w:name="Table Simple 2" w:semiHidden="1" w:unhideWhenUsed="1"/>
+    <w:lsdException w:name="Table Simple 3" w:semiHidden="1" w:unhideWhenUsed="1"/>
+    <w:lsdException w:name="Table Classic 1" w:semiHidden="1" w:unhideWhenUsed="1"/>
+    <w:lsdException w:name="Table Classic 2" w:semiHidden="1" w:unhideWhenUsed="1"/>
+    <w:lsdException w:name="Table Classic 3" w:semiHidden="1" w:unhideWhenUsed="1"/>
+    <w:lsdException w:name="Table Classic 4" w:semiHidden="1" w:unhideWhenUsed="1"/>
+    <w:lsdException w:name="Table Colorful 1" w:semiHidden="1" w:unhideWhenUsed="1"/>
+    <w:lsdException w:name="Table Colorful 2" w:semiHidden="1" w:unhideWhenUsed="1"/>
+    <w:lsdException w:name="Table Colorful 3" w:semiHidden="1" w:unhideWhenUsed="1"/>
+    <w:lsdException w:name="Table Columns 1" w:semiHidden="1" w:unhideWhenUsed="1"/>
+    <w:lsdException w:name="Table Columns 2" w:semiHidden="1" w:unhideWhenUsed="1"/>
+    <w:lsdException w:name="Table Columns 3" w:semiHidden="1" w:unhideWhenUsed="1"/>
+    <w:lsdException w:name="Table Columns 4" w:semiHidden="1" w:unhideWhenUsed="1"/>
+    <w:lsdException w:name="Table Columns 5" w:semiHidden="1" w:unhideWhenUsed="1"/>
+    <w:lsdException w:name="Table Grid 1" w:semiHidden="1" w:unhideWhenUsed="1"/>
+    <w:lsdException w:name="Table Grid 2" w:semiHidden="1" w:unhideWhenUsed="1"/>
+    <w:lsdException w:name="Table Grid 3" w:semiHidden="1" w:unhideWhenUsed="1"/>
+    <w:lsdException w:name="Table Grid 4" w:semiHidden="1" w:unhideWhenUsed="1"/>
+    <w:lsdException w:name="Table Grid 5" w:semiHidden="1" w:unhideWhenUsed="1"/>
+    <w:lsdException w:name="Table Grid 6" w:semiHidden="1" w:unhideWhenUsed="1"/>
+    <w:lsdException w:name="Table Grid 7" w:semiHidden="1" w:unhideWhenUsed="1"/>
+    <w:lsdException w:name="Table Grid 8" w:semiHidden="1" w:unhideWhenUsed="1"/>
+    <w:lsdException w:name="Table List 1" w:semiHidden="1" w:unhideWhenUsed="1"/>
+    <w:lsdException w:name="Table List 2" w:semiHidden="1" w:unhideWhenUsed="1"/>
+    <w:lsdException w:name="Table List 3" w:semiHidden="1" w:unhideWhenUsed="1"/>
+    <w:lsdException w:name="Table List 4" w:semiHidden="1" w:unhideWhenUsed="1"/>
+    <w:lsdException w:name="Table List 5" w:semiHidden="1" w:unhideWhenUsed="1"/>
+    <w:lsdException w:name="Table List 6" w:semiHidden="1" w:unhideWhenUsed="1"/>
+    <w:lsdException w:name="Table List 7" w:semiHidden="1" w:unhideWhenUsed="1"/>
+    <w:lsdException w:name="Table List 8" w:semiHidden="1" w:unhideWhenUsed="1"/>
+    <w:lsdException w:name="Table 3D effects 1" w:semiHidden="1" w:unhideWhenUsed="1"/>
+    <w:lsdException w:name="Table 3D effects 2" w:semiHidden="1" w:unhideWhenUsed="1"/>
+    <w:lsdException w:name="Table 3D effects 3" w:semiHidden="1" w:unhideWhenUsed="1"/>
+    <w:lsdException w:name="Table Contemporary" w:semiHidden="1" w:unhideWhenUsed="1"/>
+    <w:lsdException w:name="Table Elegant" w:semiHidden="1" w:unhideWhenUsed="1"/>
+    <w:lsdException w:name="Table Professional" w:semiHidden="1" w:unhideWhenUsed="1"/>
+    <w:lsdException w:name="Table Subtle 1" w:semiHidden="1" w:unhideWhenUsed="1"/>
+    <w:lsdException w:name="Table Subtle 2" w:semiHidden="1" w:unhideWhenUsed="1"/>
+    <w:lsdException w:name="Table Web 1" w:semiHidden="1" w:unhideWhenUsed="1"/>
+    <w:lsdException w:name="Table Web 2" w:semiHidden="1" w:unhideWhenUsed="1"/>
+    <w:lsdException w:name="Table Web 3" w:semiHidden="1" w:unhideWhenUsed="1"/>
+    <w:lsdException w:name="Balloon Text" w:semiHidden="1" w:unhideWhenUsed="1"/>
+    <w:lsdException w:name="Table Grid" w:uiPriority="59"/>
+    <w:lsdException w:name="Table Theme" w:semiHidden="1" w:unhideWhenUsed="1"/>
+    <w:lsdException w:name="Placeholder Text" w:semiHidden="1"/>
+    <w:lsdException w:name="No Spacing" w:uiPriority="1" w:qFormat="1"/>
+    <w:lsdException w:name="Light Shading" w:uiPriority="60"/>
+    <w:lsdException w:name="Light List" w:uiPriority="61"/>
+    <w:lsdException w:name="Light Grid" w:uiPriority="62"/>
+    <w:lsdException w:name="Medium Shading 1" w:uiPriority="63"/>
+    <w:lsdException w:name="Medium Shading 2" w:uiPriority="64"/>
+    <w:lsdException w:name="Medium List 1" w:uiPriority="65"/>
+    <w:lsdException w:name="Medium List 2" w:uiPriority="66"/>
+    <w:lsdException w:name="Medium Grid 1" w:uiPriority="67"/>
+    <w:lsdException w:name="Medium Grid 2" w:uiPriority="68"/>
+    <w:lsdException w:name="Medium Grid 3" w:uiPriority="69"/>
+    <w:lsdException w:name="Dark List" w:uiPriority="70"/>
+    <w:lsdException w:name="Colorful Shading" w:uiPriority="71"/>
+    <w:lsdException w:name="Colorful List" w:uiPriority="72"/>
+    <w:lsdException w:name="Colorful Grid" w:uiPriority="73"/>
+    <w:lsdException w:name="Light Shading Accent 1" w:uiPriority="60"/>
+    <w:lsdException w:name="Light List Accent 1" w:uiPriority="61"/>
+    <w:lsdException w:name="Light Grid Accent 1" w:uiPriority="62"/>
+    <w:lsdException w:name="Medium Shading 1 Accent 1" w:uiPriority="63"/>
+    <w:lsdException w:name="Medium Shading 2 Accent 1" w:uiPriority="64"/>
+    <w:lsdException w:name="Medium List 1 Accent 1" w:uiPriority="65"/>
+    <w:lsdException w:name="Revision" w:semiHidden="1"/>
+    <w:lsdException w:name="List Paragraph" w:uiPriority="34" w:qFormat="1"/>
+    <w:lsdException w:name="Quote" w:uiPriority="29" w:qFormat="1"/>
+    <w:lsdException w:name="Intense Quote" w:uiPriority="30" w:qFormat="1"/>
+    <w:lsdException w:name="Medium List 2 Accent 1" w:uiPriority="66"/>
+    <w:lsdException w:name="Medium Grid 1 Accent 1" w:uiPriority="67"/>
+    <w:lsdException w:name="Medium Grid 2 Accent 1" w:uiPriority="68"/>
+    <w:lsdException w:name="Medium Grid 3 Accent 1" w:uiPriority="69"/>
+    <w:lsdException w:name="Dark List Accent 1" w:uiPriority="70"/>
+    <w:lsdException w:name="Colorful Shading Accent 1" w:uiPriority="71"/>
+    <w:lsdException w:name="Colorful List Accent 1" w:uiPriority="72"/>
+    <w:lsdException w:name="Colorful Grid Accent 1" w:uiPriority="73"/>
+    <w:lsdException w:name="Light Shading Accent 2" w:uiPriority="60"/>
+    <w:lsdException w:name="Light List Accent 2" w:uiPriority="61"/>
+    <w:lsdException w:name="Light Grid Accent 2" w:uiPriority="62"/>
+    <w:lsdException w:name="Medium Shading 1 Accent 2" w:uiPriority="63"/>
+    <w:lsdException w:name="Medium Shading 2 Accent 2" w:uiPriority="64"/>
+    <w:lsdException w:name="Medium List 1 Accent 2" w:uiPriority="65"/>
+    <w:lsdException w:name="Medium List 2 Accent 2" w:uiPriority="66"/>
+    <w:lsdException w:name="Medium Grid 1 Accent 2" w:uiPriority="67"/>
+    <w:lsdException w:name="Medium Grid 2 Accent 2" w:uiPriority="68"/>
+    <w:lsdException w:name="Medium Grid 3 Accent 2" w:uiPriority="69"/>
+    <w:lsdException w:name="Dark List Accent 2" w:uiPriority="70"/>
+    <w:lsdException w:name="Colorful Shading Accent 2" w:uiPriority="71"/>
+    <w:lsdException w:name="Colorful List Accent 2" w:uiPriority="72"/>
+    <w:lsdException w:name="Colorful Grid Accent 2" w:uiPriority="73"/>
+    <w:lsdException w:name="Light Shading Accent 3" w:uiPriority="60"/>
+    <w:lsdException w:name="Light List Accent 3" w:uiPriority="61"/>
+    <w:lsdException w:name="Light Grid Accent 3" w:uiPriority="62"/>
+    <w:lsdException w:name="Medium Shading 1 Accent 3" w:uiPriority="63"/>
+    <w:lsdException w:name="Medium Shading 2 Accent 3" w:uiPriority="64"/>
+    <w:lsdException w:name="Medium List 1 Accent 3" w:uiPriority="65"/>
+    <w:lsdException w:name="Medium List 2 Accent 3" w:uiPriority="66"/>
+    <w:lsdException w:name="Medium Grid 1 Accent 3" w:uiPriority="67"/>
+    <w:lsdException w:name="Medium Grid 2 Accent 3" w:uiPriority="68"/>
+    <w:lsdException w:name="Medium Grid 3 Accent 3" w:uiPriority="69"/>
+    <w:lsdException w:name="Dark List Accent 3" w:uiPriority="70"/>
+    <w:lsdException w:name="Colorful Shading Accent 3" w:uiPriority="71"/>
+    <w:lsdException w:name="Colorful List Accent 3" w:uiPriority="72"/>
+    <w:lsdException w:name="Colorful Grid Accent 3" w:uiPriority="73"/>
+    <w:lsdException w:name="Light Shading Accent 4" w:uiPriority="60"/>
+    <w:lsdException w:name="Light List Accent 4" w:uiPriority="61"/>
+    <w:lsdException w:name="Light Grid Accent 4" w:uiPriority="62"/>
+    <w:lsdException w:name="Medium Shading 1 Accent 4" w:uiPriority="63"/>
+    <w:lsdException w:name="Medium Shading 2 Accent 4" w:uiPriority="64"/>
+    <w:lsdException w:name="Medium List 1 Accent 4" w:uiPriority="65"/>
+    <w:lsdException w:name="Medium List 2 Accent 4" w:uiPriority="66"/>
+    <w:lsdException w:name="Medium Grid 1 Accent 4" w:uiPriority="67"/>
+    <w:lsdException w:name="Medium Grid 2 Accent 4" w:uiPriority="68"/>
+    <w:lsdException w:name="Medium Grid 3 Accent 4" w:uiPriority="69"/>
+    <w:lsdException w:name="Dark List Accent 4" w:uiPriority="70"/>
+    <w:lsdException w:name="Colorful Shading Accent 4" w:uiPriority="71"/>
+    <w:lsdException w:name="Colorful List Accent 4" w:uiPriority="72"/>
+    <w:lsdException w:name="Colorful Grid Accent 4" w:uiPriority="73"/>
+    <w:lsdException w:name="Light Shading Accent 5" w:uiPriority="60"/>
+    <w:lsdException w:name="Light List Accent 5" w:uiPriority="61"/>
+    <w:lsdException w:name="Light Grid Accent 5" w:uiPriority="62"/>
+    <w:lsdException w:name="Medium Shading 1 Accent 5" w:uiPriority="63"/>
+    <w:lsdException w:name="Medium Shading 2 Accent 5" w:uiPriority="64"/>
+    <w:lsdException w:name="Medium List 1 Accent 5" w:uiPriority="65"/>
+    <w:lsdException w:name="Medium List 2 Accent 5" w:uiPriority="66"/>
+    <w:lsdException w:name="Medium Grid 1 Accent 5" w:uiPriority="67"/>
+    <w:lsdException w:name="Medium Grid 2 Accent 5" w:uiPriority="68"/>
+    <w:lsdException w:name="Medium Grid 3 Accent 5" w:uiPriority="69"/>
+    <w:lsdException w:name="Dark List Accent 5" w:uiPriority="70"/>
+    <w:lsdException w:name="Colorful Shading Accent 5" w:uiPriority="71"/>
+    <w:lsdException w:name="Colorful List Accent 5" w:uiPriority="72"/>
+    <w:lsdException w:name="Colorful Grid Accent 5" w:uiPriority="73"/>
+    <w:lsdException w:name="Light Shading Accent 6" w:uiPriority="60"/>
+    <w:lsdException w:name="Light List Accent 6" w:uiPriority="61"/>
+    <w:lsdException w:name="Light Grid Accent 6" w:uiPriority="62"/>
+    <w:lsdException w:name="Medium Shading 1 Accent 6" w:uiPriority="63"/>
+    <w:lsdException w:name="Medium Shading 2 Accent 6" w:uiPriority="64"/>
+    <w:lsdException w:name="Medium List 1 Accent 6" w:uiPriority="65"/>
+    <w:lsdException w:name="Medium List 2 Accent 6" w:uiPriority="66"/>
+    <w:lsdException w:name="Medium Grid 1 Accent 6" w:uiPriority="67"/>
+    <w:lsdException w:name="Medium Grid 2 Accent 6" w:uiPriority="68"/>
+    <w:lsdException w:name="Medium Grid 3 Accent 6" w:uiPriority="69"/>
+    <w:lsdException w:name="Dark List Accent 6" w:uiPriority="70"/>
+    <w:lsdException w:name="Colorful Shading Accent 6" w:uiPriority="71"/>
+    <w:lsdException w:name="Colorful List Accent 6" w:uiPriority="72"/>
+    <w:lsdException w:name="Colorful Grid Accent 6" w:uiPriority="73"/>
+    <w:lsdException w:name="Subtle Emphasis" w:uiPriority="19" w:qFormat="1"/>
+    <w:lsdException w:name="Intense Emphasis" w:uiPriority="21" w:qFormat="1"/>
+    <w:lsdException w:name="Subtle Reference" w:uiPriority="31" w:qFormat="1"/>
+    <w:lsdException w:name="Intense Reference" w:uiPriority="32" w:qFormat="1"/>
+    <w:lsdException w:name="Book Title" w:uiPriority="33" w:qFormat="1"/>
+    <w:lsdException w:name="Bibliography" w:semiHidden="1" w:uiPriority="37" w:unhideWhenUsed="1"/>
+    <w:lsdException w:name="TOC Heading" w:semiHidden="1" w:uiPriority="39" w:unhideWhenUsed="1" w:qFormat="1"/>
+    <w:lsdException w:name="Plain Table 1" w:uiPriority="41"/>
+    <w:lsdException w:name="Plain Table 2" w:uiPriority="42"/>
+    <w:lsdException w:name="Plain Table 3" w:uiPriority="43"/>
+    <w:lsdException w:name="Plain Table 4" w:uiPriority="44"/>
+    <w:lsdException w:name="Plain Table 5" w:uiPriority="45"/>
+    <w:lsdException w:name="Grid Table Light" w:uiPriority="40"/>
+    <w:lsdException w:name="Grid Table 1 Light" w:uiPriority="46"/>
+    <w:lsdException w:name="Grid Table 2" w:uiPriority="47"/>
+    <w:lsdException w:name="Grid Table 3" w:uiPriority="48"/>
+    <w:lsdException w:name="Grid Table 4" w:uiPriority="49"/>
+    <w:lsdException w:name="Grid Table 5 Dark" w:uiPriority="50"/>
+    <w:lsdException w:name="Grid Table 6 Colorful" w:uiPriority="51"/>
+    <w:lsdException w:name="Grid Table 7 Colorful" w:uiPriority="52"/>
+    <w:lsdException w:name="Grid Table 1 Light Accent 1" w:uiPriority="46"/>
+    <w:lsdException w:name="Grid Table 2 Accent 1" w:uiPriority="47"/>
+    <w:lsdException w:name="Grid Table 3 Accent 1" w:uiPriority="48"/>
+    <w:lsdException w:name="Grid Table 4 Accent 1" w:uiPriority="49"/>
+    <w:lsdException w:name="Grid Table 5 Dark Accent 1" w:uiPriority="50"/>
+    <w:lsdException w:name="Grid Table 6 Colorful Accent 1" w:uiPriority="51"/>
+    <w:lsdException w:name="Grid Table 7 Colorful Accent 1" w:uiPriority="52"/>
+    <w:lsdException w:name="Grid Table 1 Light Accent 2" w:uiPriority="46"/>
+    <w:lsdException w:name="Grid Table 2 Accent 2" w:uiPriority="47"/>
+    <w:lsdException w:name="Grid Table 3 Accent 2" w:uiPriority="48"/>
+    <w:lsdException w:name="Grid Table 4 Accent 2" w:uiPriority="49"/>
+    <w:lsdException w:name="Grid Table 5 Dark Accent 2" w:uiPriority="50"/>
+    <w:lsdException w:name="Grid Table 6 Colorful Accent 2" w:uiPriority="51"/>
+    <w:lsdException w:name="Grid Table 7 Colorful Accent 2" w:uiPriority="52"/>
+    <w:lsdException w:name="Grid Table 1 Light Accent 3" w:uiPriority="46"/>
+    <w:lsdException w:name="Grid Table 2 Accent 3" w:uiPriority="47"/>
+    <w:lsdException w:name="Grid Table 3 Accent 3" w:uiPriority="48"/>
+    <w:lsdException w:name="Grid Table 4 Accent 3" w:uiPriority="49"/>
+    <w:lsdException w:name="Grid Table 5 Dark Accent 3" w:uiPriority="50"/>
+    <w:lsdException w:name="Grid Table 6 Colorful Accent 3" w:uiPriority="51"/>
+    <w:lsdException w:name="Grid Table 7 Colorful Accent 3" w:uiPriority="52"/>
+    <w:lsdException w:name="Grid Table 1 Light Accent 4" w:uiPriority="46"/>
+    <w:lsdException w:name="Grid Table 2 Accent 4" w:uiPriority="47"/>
+    <w:lsdException w:name="Grid Table 3 Accent 4" w:uiPriority="48"/>
+    <w:lsdException w:name="Grid Table 4 Accent 4" w:uiPriority="49"/>
+    <w:lsdException w:name="Grid Table 5 Dark Accent 4" w:uiPriority="50"/>
+    <w:lsdException w:name="Grid Table 6 Colorful Accent 4" w:uiPriority="51"/>
+    <w:lsdException w:name="Grid Table 7 Colorful Accent 4" w:uiPriority="52"/>
+    <w:lsdException w:name="Grid Table 1 Light Accent 5" w:uiPriority="46"/>
+    <w:lsdException w:name="Grid Table 2 Accent 5" w:uiPriority="47"/>
+    <w:lsdException w:name="Grid Table 3 Accent 5" w:uiPriority="48"/>
+    <w:lsdException w:name="Grid Table 4 Accent 5" w:uiPriority="49"/>
+    <w:lsdException w:name="Grid Table 5 Dark Accent 5" w:uiPriority="50"/>
+    <w:lsdException w:name="Grid Table 6 Colorful Accent 5" w:uiPriority="51"/>
+    <w:lsdException w:name="Grid Table 7 Colorful Accent 5" w:uiPriority="52"/>
+    <w:lsdException w:name="Grid Table 1 Light Accent 6" w:uiPriority="46"/>
+    <w:lsdException w:name="Grid Table 2 Accent 6" w:uiPriority="47"/>
+    <w:lsdException w:name="Grid Table 3 Accent 6" w:uiPriority="48"/>
+    <w:lsdException w:name="Grid Table 4 Accent 6" w:uiPriority="49"/>
+    <w:lsdException w:name="Grid Table 5 Dark Accent 6" w:uiPriority="50"/>
+    <w:lsdException w:name="Grid Table 6 Colorful Accent 6" w:uiPriority="51"/>
+    <w:lsdException w:name="Grid Table 7 Colorful Accent 6" w:uiPriority="52"/>
+    <w:lsdException w:name="List Table 1 Light" w:uiPriority="46"/>
+    <w:lsdException w:name="List Table 2" w:uiPriority="47"/>
+    <w:lsdException w:name="List Table 3" w:uiPriority="48"/>
+    <w:lsdException w:name="List Table 4" w:uiPriority="49"/>
+    <w:lsdException w:name="List Table 5 Dark" w:uiPriority="50"/>
+    <w:lsdException w:name="List Table 6 Colorful" w:uiPriority="51"/>
+    <w:lsdException w:name="List Table 7 Colorful" w:uiPriority="52"/>
+    <w:lsdException w:name="List Table 1 Light Accent 1" w:uiPriority="46"/>
+    <w:lsdException w:name="List Table 2 Accent 1" w:uiPriority="47"/>
+    <w:lsdException w:name="List Table 3 Accent 1" w:uiPriority="48"/>
+    <w:lsdException w:name="List Table 4 Accent 1" w:uiPriority="49"/>
+    <w:lsdException w:name="List Table 5 Dark Accent 1" w:uiPriority="50"/>
+    <w:lsdException w:name="List Table 6 Colorful Accent 1" w:uiPriority="51"/>
+    <w:lsdException w:name="List Table 7 Colorful Accent 1" w:uiPriority="52"/>
+    <w:lsdException w:name="List Table 1 Light Accent 2" w:uiPriority="46"/>
+    <w:lsdException w:name="List Table 2 Accent 2" w:uiPriority="47"/>
+    <w:lsdException w:name="List Table 3 Accent 2" w:uiPriority="48"/>
+    <w:lsdException w:name="List Table 4 Accent 2" w:uiPriority="49"/>
+    <w:lsdException w:name="List Table 5 Dark Accent 2" w:uiPriority="50"/>
+    <w:lsdException w:name="List Table 6 Colorful Accent 2" w:uiPriority="51"/>
+    <w:lsdException w:name="List Table 7 Colorful Accent 2" w:uiPriority="52"/>
+    <w:lsdException w:name="List Table 1 Light Accent 3" w:uiPriority="46"/>
+    <w:lsdException w:name="List Table 2 Accent 3" w:uiPriority="47"/>
+    <w:lsdException w:name="List Table 3 Accent 3" w:uiPriority="48"/>
+    <w:lsdException w:name="List Table 4 Accent 3" w:uiPriority="49"/>
+    <w:lsdException w:name="List Table 5 Dark Accent 3" w:uiPriority="50"/>
+    <w:lsdException w:name="List Table 6 Colorful Accent 3" w:uiPriority="51"/>
+    <w:lsdException w:name="List Table 7 Colorful Accent 3" w:uiPriority="52"/>
+    <w:lsdException w:name="List Table 1 Light Accent 4" w:uiPriority="46"/>
+    <w:lsdException w:name="List Table 2 Accent 4" w:uiPriority="47"/>
+    <w:lsdException w:name="List Table 3 Accent 4" w:uiPriority="48"/>
+    <w:lsdException w:name="List Table 4 Accent 4" w:uiPriority="49"/>
+    <w:lsdException w:name="List Table 5 Dark Accent 4" w:uiPriority="50"/>
+    <w:lsdException w:name="List Table 6 Colorful Accent 4" w:uiPriority="51"/>
+    <w:lsdException w:name="List Table 7 Colorful Accent 4" w:uiPriority="52"/>
+    <w:lsdException w:name="List Table 1 Light Accent 5" w:uiPriority="46"/>
+    <w:lsdException w:name="List Table 2 Accent 5" w:uiPriority="47"/>
+    <w:lsdException w:name="List Table 3 Accent 5" w:uiPriority="48"/>
+    <w:lsdException w:name="List Table 4 Accent 5" w:uiPriority="49"/>
+    <w:lsdException w:name="List Table 5 Dark Accent 5" w:uiPriority="50"/>
+    <w:lsdException w:name="List Table 6 Colorful Accent 5" w:uiPriority="51"/>
+    <w:lsdException w:name="List Table 7 Colorful Accent 5" w:uiPriority="52"/>
+    <w:lsdException w:name="List Table 1 Light Accent 6" w:uiPriority="46"/>
+    <w:lsdException w:name="List Table 2 Accent 6" w:uiPriority="47"/>
+    <w:lsdException w:name="List Table 3 Accent 6" w:uiPriority="48"/>
+    <w:lsdException w:name="List Table 4 Accent 6" w:uiPriority="49"/>
+    <w:lsdException w:name="List Table 5 Dark Accent 6" w:uiPriority="50"/>
+    <w:lsdException w:name="List Table 6 Colorful Accent 6" w:uiPriority="51"/>
+    <w:lsdException w:name="List Table 7 Colorful Accent 6" w:uiPriority="52"/>
+    <w:lsdException w:name="Mention" w:semiHidden="1" w:unhideWhenUsed="1"/>
+    <w:lsdException w:name="Smart Hyperlink" w:semiHidden="1" w:unhideWhenUsed="1"/>
+    <w:lsdException w:name="Hashtag" w:semiHidden="1" w:unhideWhenUsed="1"/>
+    <w:lsdException w:name="Unresolved Mention" w:semiHidden="1" w:unhideWhenUsed="1"/>
+    <w:lsdException w:name="Smart Link" w:semiHidden="1" w:unhideWhenUsed="1"/>
   </w:latentStyles>
-  <w:style w:type="paragraph" w:default="1" w:styleId="Normal">
+  <w:style w:type="paragraph" w:default="1" w:styleId="a">
     <w:name w:val="Normal"/>
     <w:qFormat/>
   </w:style>
-  <w:style w:type="character" w:default="1" w:styleId="DefaultParagraphFont">
+  <w:style w:type="character" w:default="1" w:styleId="a0">
     <w:name w:val="Default Paragraph Font"/>
     <w:uiPriority w:val="1"/>
     <w:semiHidden/>
     <w:unhideWhenUsed/>
   </w:style>
-  <w:style w:type="table" w:default="1" w:styleId="TableNormal">
+  <w:style w:type="table" w:default="1" w:styleId="a1">
     <w:name w:val="Normal Table"/>
     <w:uiPriority w:val="99"/>
     <w:semiHidden/>
@@ -4920,15 +5526,15 @@
       </w:tblCellMar>
     </w:tblPr>
   </w:style>
-  <w:style w:type="numbering" w:default="1" w:styleId="NoList">
+  <w:style w:type="numbering" w:default="1" w:styleId="a2">
     <w:name w:val="No List"/>
     <w:uiPriority w:val="99"/>
     <w:semiHidden/>
     <w:unhideWhenUsed/>
   </w:style>
-  <w:style w:type="paragraph" w:styleId="ListParagraph">
+  <w:style w:type="paragraph" w:styleId="a3">
     <w:name w:val="List Paragraph"/>
-    <w:basedOn w:val="Normal"/>
+    <w:basedOn w:val="a"/>
     <w:uiPriority w:val="34"/>
     <w:qFormat/>
     <w:rsid w:val="00E32819"/>
@@ -4937,10 +5543,10 @@
       <w:contextualSpacing/>
     </w:pPr>
   </w:style>
-  <w:style w:type="paragraph" w:styleId="Header">
+  <w:style w:type="paragraph" w:styleId="a4">
     <w:name w:val="header"/>
-    <w:basedOn w:val="Normal"/>
-    <w:link w:val="HeaderChar"/>
+    <w:basedOn w:val="a"/>
+    <w:link w:val="a5"/>
     <w:uiPriority w:val="99"/>
     <w:unhideWhenUsed/>
     <w:rsid w:val="001B6117"/>
@@ -4961,10 +5567,10 @@
       <w:szCs w:val="18"/>
     </w:rPr>
   </w:style>
-  <w:style w:type="character" w:customStyle="1" w:styleId="HeaderChar">
-    <w:name w:val="Header Char"/>
-    <w:basedOn w:val="DefaultParagraphFont"/>
-    <w:link w:val="Header"/>
+  <w:style w:type="character" w:customStyle="1" w:styleId="a5">
+    <w:name w:val="页眉 字符"/>
+    <w:basedOn w:val="a0"/>
+    <w:link w:val="a4"/>
     <w:uiPriority w:val="99"/>
     <w:rsid w:val="001B6117"/>
     <w:rPr>
@@ -4972,10 +5578,10 @@
       <w:szCs w:val="18"/>
     </w:rPr>
   </w:style>
-  <w:style w:type="paragraph" w:styleId="Footer">
+  <w:style w:type="paragraph" w:styleId="a6">
     <w:name w:val="footer"/>
-    <w:basedOn w:val="Normal"/>
-    <w:link w:val="FooterChar"/>
+    <w:basedOn w:val="a"/>
+    <w:link w:val="a7"/>
     <w:uiPriority w:val="99"/>
     <w:unhideWhenUsed/>
     <w:rsid w:val="001B6117"/>
@@ -4992,10 +5598,10 @@
       <w:szCs w:val="18"/>
     </w:rPr>
   </w:style>
-  <w:style w:type="character" w:customStyle="1" w:styleId="FooterChar">
-    <w:name w:val="Footer Char"/>
-    <w:basedOn w:val="DefaultParagraphFont"/>
-    <w:link w:val="Footer"/>
+  <w:style w:type="character" w:customStyle="1" w:styleId="a7">
+    <w:name w:val="页脚 字符"/>
+    <w:basedOn w:val="a0"/>
+    <w:link w:val="a6"/>
     <w:uiPriority w:val="99"/>
     <w:rsid w:val="001B6117"/>
     <w:rPr>
@@ -5003,16 +5609,15 @@
       <w:szCs w:val="18"/>
     </w:rPr>
   </w:style>
-  <w:style w:type="table" w:styleId="TableGrid">
+  <w:style w:type="table" w:styleId="a8">
     <w:name w:val="Table Grid"/>
-    <w:basedOn w:val="TableNormal"/>
+    <w:basedOn w:val="a1"/>
     <w:uiPriority w:val="59"/>
     <w:rsid w:val="00C1231F"/>
     <w:pPr>
       <w:spacing w:after="0" w:line="240" w:lineRule="auto"/>
     </w:pPr>
     <w:tblPr>
-      <w:tblInd w:w="0" w:type="dxa"/>
       <w:tblBorders>
         <w:top w:val="single" w:sz="4" w:space="0" w:color="auto"/>
         <w:left w:val="single" w:sz="4" w:space="0" w:color="auto"/>
@@ -5021,305 +5626,6 @@
         <w:insideH w:val="single" w:sz="4" w:space="0" w:color="auto"/>
         <w:insideV w:val="single" w:sz="4" w:space="0" w:color="auto"/>
       </w:tblBorders>
-      <w:tblCellMar>
-        <w:top w:w="0" w:type="dxa"/>
-        <w:left w:w="108" w:type="dxa"/>
-        <w:bottom w:w="0" w:type="dxa"/>
-        <w:right w:w="108" w:type="dxa"/>
-      </w:tblCellMar>
-    </w:tblPr>
-  </w:style>
-</w:styles>
-</file>
-
-<file path=word/stylesWithEffects.xml><?xml version="1.0" encoding="utf-8"?>
-<w:styles xmlns:wpc="http://schemas.microsoft.com/office/word/2010/wordprocessingCanvas" xmlns:mc="http://schemas.openxmlformats.org/markup-compatibility/2006" xmlns:o="urn:schemas-microsoft-com:office:office" xmlns:r="http://schemas.openxmlformats.org/officeDocument/2006/relationships" xmlns:m="http://schemas.openxmlformats.org/officeDocument/2006/math" xmlns:v="urn:schemas-microsoft-com:vml" xmlns:wp14="http://schemas.microsoft.com/office/word/2010/wordprocessingDrawing" xmlns:wp="http://schemas.openxmlformats.org/drawingml/2006/wordprocessingDrawing" xmlns:w10="urn:schemas-microsoft-com:office:word" xmlns:w="http://schemas.openxmlformats.org/wordprocessingml/2006/main" xmlns:w14="http://schemas.microsoft.com/office/word/2010/wordml" xmlns:wpg="http://schemas.microsoft.com/office/word/2010/wordprocessingGroup" xmlns:wpi="http://schemas.microsoft.com/office/word/2010/wordprocessingInk" xmlns:wne="http://schemas.microsoft.com/office/word/2006/wordml" xmlns:wps="http://schemas.microsoft.com/office/word/2010/wordprocessingShape" mc:Ignorable="w14 wp14">
-  <w:docDefaults>
-    <w:rPrDefault>
-      <w:rPr>
-        <w:rFonts w:asciiTheme="minorHAnsi" w:eastAsiaTheme="minorEastAsia" w:hAnsiTheme="minorHAnsi" w:cstheme="minorBidi"/>
-        <w:sz w:val="22"/>
-        <w:szCs w:val="22"/>
-        <w:lang w:val="en-US" w:eastAsia="ko-KR" w:bidi="ar-SA"/>
-      </w:rPr>
-    </w:rPrDefault>
-    <w:pPrDefault>
-      <w:pPr>
-        <w:spacing w:after="200" w:line="276" w:lineRule="auto"/>
-      </w:pPr>
-    </w:pPrDefault>
-  </w:docDefaults>
-  <w:latentStyles w:defLockedState="0" w:defUIPriority="99" w:defSemiHidden="1" w:defUnhideWhenUsed="1" w:defQFormat="0" w:count="267">
-    <w:lsdException w:name="Normal" w:semiHidden="0" w:uiPriority="0" w:unhideWhenUsed="0" w:qFormat="1"/>
-    <w:lsdException w:name="heading 1" w:semiHidden="0" w:uiPriority="9" w:unhideWhenUsed="0" w:qFormat="1"/>
-    <w:lsdException w:name="heading 2" w:uiPriority="9" w:qFormat="1"/>
-    <w:lsdException w:name="heading 3" w:uiPriority="9" w:qFormat="1"/>
-    <w:lsdException w:name="heading 4" w:uiPriority="9" w:qFormat="1"/>
-    <w:lsdException w:name="heading 5" w:uiPriority="9" w:qFormat="1"/>
-    <w:lsdException w:name="heading 6" w:uiPriority="9" w:qFormat="1"/>
-    <w:lsdException w:name="heading 7" w:uiPriority="9" w:qFormat="1"/>
-    <w:lsdException w:name="heading 8" w:uiPriority="9" w:qFormat="1"/>
-    <w:lsdException w:name="heading 9" w:uiPriority="9" w:qFormat="1"/>
-    <w:lsdException w:name="toc 1" w:uiPriority="39"/>
-    <w:lsdException w:name="toc 2" w:uiPriority="39"/>
-    <w:lsdException w:name="toc 3" w:uiPriority="39"/>
-    <w:lsdException w:name="toc 4" w:uiPriority="39"/>
-    <w:lsdException w:name="toc 5" w:uiPriority="39"/>
-    <w:lsdException w:name="toc 6" w:uiPriority="39"/>
-    <w:lsdException w:name="toc 7" w:uiPriority="39"/>
-    <w:lsdException w:name="toc 8" w:uiPriority="39"/>
-    <w:lsdException w:name="toc 9" w:uiPriority="39"/>
-    <w:lsdException w:name="caption" w:uiPriority="35" w:qFormat="1"/>
-    <w:lsdException w:name="Title" w:semiHidden="0" w:uiPriority="10" w:unhideWhenUsed="0" w:qFormat="1"/>
-    <w:lsdException w:name="Default Paragraph Font" w:uiPriority="1"/>
-    <w:lsdException w:name="Subtitle" w:semiHidden="0" w:uiPriority="11" w:unhideWhenUsed="0" w:qFormat="1"/>
-    <w:lsdException w:name="Strong" w:semiHidden="0" w:uiPriority="22" w:unhideWhenUsed="0" w:qFormat="1"/>
-    <w:lsdException w:name="Emphasis" w:semiHidden="0" w:uiPriority="20" w:unhideWhenUsed="0" w:qFormat="1"/>
-    <w:lsdException w:name="Table Grid" w:semiHidden="0" w:uiPriority="59" w:unhideWhenUsed="0"/>
-    <w:lsdException w:name="Placeholder Text" w:unhideWhenUsed="0"/>
-    <w:lsdException w:name="No Spacing" w:semiHidden="0" w:uiPriority="1" w:unhideWhenUsed="0" w:qFormat="1"/>
-    <w:lsdException w:name="Light Shading" w:semiHidden="0" w:uiPriority="60" w:unhideWhenUsed="0"/>
-    <w:lsdException w:name="Light List" w:semiHidden="0" w:uiPriority="61" w:unhideWhenUsed="0"/>
-    <w:lsdException w:name="Light Grid" w:semiHidden="0" w:uiPriority="62" w:unhideWhenUsed="0"/>
-    <w:lsdException w:name="Medium Shading 1" w:semiHidden="0" w:uiPriority="63" w:unhideWhenUsed="0"/>
-    <w:lsdException w:name="Medium Shading 2" w:semiHidden="0" w:uiPriority="64" w:unhideWhenUsed="0"/>
-    <w:lsdException w:name="Medium List 1" w:semiHidden="0" w:uiPriority="65" w:unhideWhenUsed="0"/>
-    <w:lsdException w:name="Medium List 2" w:semiHidden="0" w:uiPriority="66" w:unhideWhenUsed="0"/>
-    <w:lsdException w:name="Medium Grid 1" w:semiHidden="0" w:uiPriority="67" w:unhideWhenUsed="0"/>
-    <w:lsdException w:name="Medium Grid 2" w:semiHidden="0" w:uiPriority="68" w:unhideWhenUsed="0"/>
-    <w:lsdException w:name="Medium Grid 3" w:semiHidden="0" w:uiPriority="69" w:unhideWhenUsed="0"/>
-    <w:lsdException w:name="Dark List" w:semiHidden="0" w:uiPriority="70" w:unhideWhenUsed="0"/>
-    <w:lsdException w:name="Colorful Shading" w:semiHidden="0" w:uiPriority="71" w:unhideWhenUsed="0"/>
-    <w:lsdException w:name="Colorful List" w:semiHidden="0" w:uiPriority="72" w:unhideWhenUsed="0"/>
-    <w:lsdException w:name="Colorful Grid" w:semiHidden="0" w:uiPriority="73" w:unhideWhenUsed="0"/>
-    <w:lsdException w:name="Light Shading Accent 1" w:semiHidden="0" w:uiPriority="60" w:unhideWhenUsed="0"/>
-    <w:lsdException w:name="Light List Accent 1" w:semiHidden="0" w:uiPriority="61" w:unhideWhenUsed="0"/>
-    <w:lsdException w:name="Light Grid Accent 1" w:semiHidden="0" w:uiPriority="62" w:unhideWhenUsed="0"/>
-    <w:lsdException w:name="Medium Shading 1 Accent 1" w:semiHidden="0" w:uiPriority="63" w:unhideWhenUsed="0"/>
-    <w:lsdException w:name="Medium Shading 2 Accent 1" w:semiHidden="0" w:uiPriority="64" w:unhideWhenUsed="0"/>
-    <w:lsdException w:name="Medium List 1 Accent 1" w:semiHidden="0" w:uiPriority="65" w:unhideWhenUsed="0"/>
-    <w:lsdException w:name="Revision" w:unhideWhenUsed="0"/>
-    <w:lsdException w:name="List Paragraph" w:semiHidden="0" w:uiPriority="34" w:unhideWhenUsed="0" w:qFormat="1"/>
-    <w:lsdException w:name="Quote" w:semiHidden="0" w:uiPriority="29" w:unhideWhenUsed="0" w:qFormat="1"/>
-    <w:lsdException w:name="Intense Quote" w:semiHidden="0" w:uiPriority="30" w:unhideWhenUsed="0" w:qFormat="1"/>
-    <w:lsdException w:name="Medium List 2 Accent 1" w:semiHidden="0" w:uiPriority="66" w:unhideWhenUsed="0"/>
-    <w:lsdException w:name="Medium Grid 1 Accent 1" w:semiHidden="0" w:uiPriority="67" w:unhideWhenUsed="0"/>
-    <w:lsdException w:name="Medium Grid 2 Accent 1" w:semiHidden="0" w:uiPriority="68" w:unhideWhenUsed="0"/>
-    <w:lsdException w:name="Medium Grid 3 Accent 1" w:semiHidden="0" w:uiPriority="69" w:unhideWhenUsed="0"/>
-    <w:lsdException w:name="Dark List Accent 1" w:semiHidden="0" w:uiPriority="70" w:unhideWhenUsed="0"/>
-    <w:lsdException w:name="Colorful Shading Accent 1" w:semiHidden="0" w:uiPriority="71" w:unhideWhenUsed="0"/>
-    <w:lsdException w:name="Colorful List Accent 1" w:semiHidden="0" w:uiPriority="72" w:unhideWhenUsed="0"/>
-    <w:lsdException w:name="Colorful Grid Accent 1" w:semiHidden="0" w:uiPriority="73" w:unhideWhenUsed="0"/>
-    <w:lsdException w:name="Light Shading Accent 2" w:semiHidden="0" w:uiPriority="60" w:unhideWhenUsed="0"/>
-    <w:lsdException w:name="Light List Accent 2" w:semiHidden="0" w:uiPriority="61" w:unhideWhenUsed="0"/>
-    <w:lsdException w:name="Light Grid Accent 2" w:semiHidden="0" w:uiPriority="62" w:unhideWhenUsed="0"/>
-    <w:lsdException w:name="Medium Shading 1 Accent 2" w:semiHidden="0" w:uiPriority="63" w:unhideWhenUsed="0"/>
-    <w:lsdException w:name="Medium Shading 2 Accent 2" w:semiHidden="0" w:uiPriority="64" w:unhideWhenUsed="0"/>
-    <w:lsdException w:name="Medium List 1 Accent 2" w:semiHidden="0" w:uiPriority="65" w:unhideWhenUsed="0"/>
-    <w:lsdException w:name="Medium List 2 Accent 2" w:semiHidden="0" w:uiPriority="66" w:unhideWhenUsed="0"/>
-    <w:lsdException w:name="Medium Grid 1 Accent 2" w:semiHidden="0" w:uiPriority="67" w:unhideWhenUsed="0"/>
-    <w:lsdException w:name="Medium Grid 2 Accent 2" w:semiHidden="0" w:uiPriority="68" w:unhideWhenUsed="0"/>
-    <w:lsdException w:name="Medium Grid 3 Accent 2" w:semiHidden="0" w:uiPriority="69" w:unhideWhenUsed="0"/>
-    <w:lsdException w:name="Dark List Accent 2" w:semiHidden="0" w:uiPriority="70" w:unhideWhenUsed="0"/>
-    <w:lsdException w:name="Colorful Shading Accent 2" w:semiHidden="0" w:uiPriority="71" w:unhideWhenUsed="0"/>
-    <w:lsdException w:name="Colorful List Accent 2" w:semiHidden="0" w:uiPriority="72" w:unhideWhenUsed="0"/>
-    <w:lsdException w:name="Colorful Grid Accent 2" w:semiHidden="0" w:uiPriority="73" w:unhideWhenUsed="0"/>
-    <w:lsdException w:name="Light Shading Accent 3" w:semiHidden="0" w:uiPriority="60" w:unhideWhenUsed="0"/>
-    <w:lsdException w:name="Light List Accent 3" w:semiHidden="0" w:uiPriority="61" w:unhideWhenUsed="0"/>
-    <w:lsdException w:name="Light Grid Accent 3" w:semiHidden="0" w:uiPriority="62" w:unhideWhenUsed="0"/>
-    <w:lsdException w:name="Medium Shading 1 Accent 3" w:semiHidden="0" w:uiPriority="63" w:unhideWhenUsed="0"/>
-    <w:lsdException w:name="Medium Shading 2 Accent 3" w:semiHidden="0" w:uiPriority="64" w:unhideWhenUsed="0"/>
-    <w:lsdException w:name="Medium List 1 Accent 3" w:semiHidden="0" w:uiPriority="65" w:unhideWhenUsed="0"/>
-    <w:lsdException w:name="Medium List 2 Accent 3" w:semiHidden="0" w:uiPriority="66" w:unhideWhenUsed="0"/>
-    <w:lsdException w:name="Medium Grid 1 Accent 3" w:semiHidden="0" w:uiPriority="67" w:unhideWhenUsed="0"/>
-    <w:lsdException w:name="Medium Grid 2 Accent 3" w:semiHidden="0" w:uiPriority="68" w:unhideWhenUsed="0"/>
-    <w:lsdException w:name="Medium Grid 3 Accent 3" w:semiHidden="0" w:uiPriority="69" w:unhideWhenUsed="0"/>
-    <w:lsdException w:name="Dark List Accent 3" w:semiHidden="0" w:uiPriority="70" w:unhideWhenUsed="0"/>
-    <w:lsdException w:name="Colorful Shading Accent 3" w:semiHidden="0" w:uiPriority="71" w:unhideWhenUsed="0"/>
-    <w:lsdException w:name="Colorful List Accent 3" w:semiHidden="0" w:uiPriority="72" w:unhideWhenUsed="0"/>
-    <w:lsdException w:name="Colorful Grid Accent 3" w:semiHidden="0" w:uiPriority="73" w:unhideWhenUsed="0"/>
-    <w:lsdException w:name="Light Shading Accent 4" w:semiHidden="0" w:uiPriority="60" w:unhideWhenUsed="0"/>
-    <w:lsdException w:name="Light List Accent 4" w:semiHidden="0" w:uiPriority="61" w:unhideWhenUsed="0"/>
-    <w:lsdException w:name="Light Grid Accent 4" w:semiHidden="0" w:uiPriority="62" w:unhideWhenUsed="0"/>
-    <w:lsdException w:name="Medium Shading 1 Accent 4" w:semiHidden="0" w:uiPriority="63" w:unhideWhenUsed="0"/>
-    <w:lsdException w:name="Medium Shading 2 Accent 4" w:semiHidden="0" w:uiPriority="64" w:unhideWhenUsed="0"/>
-    <w:lsdException w:name="Medium List 1 Accent 4" w:semiHidden="0" w:uiPriority="65" w:unhideWhenUsed="0"/>
-    <w:lsdException w:name="Medium List 2 Accent 4" w:semiHidden="0" w:uiPriority="66" w:unhideWhenUsed="0"/>
-    <w:lsdException w:name="Medium Grid 1 Accent 4" w:semiHidden="0" w:uiPriority="67" w:unhideWhenUsed="0"/>
-    <w:lsdException w:name="Medium Grid 2 Accent 4" w:semiHidden="0" w:uiPriority="68" w:unhideWhenUsed="0"/>
-    <w:lsdException w:name="Medium Grid 3 Accent 4" w:semiHidden="0" w:uiPriority="69" w:unhideWhenUsed="0"/>
-    <w:lsdException w:name="Dark List Accent 4" w:semiHidden="0" w:uiPriority="70" w:unhideWhenUsed="0"/>
-    <w:lsdException w:name="Colorful Shading Accent 4" w:semiHidden="0" w:uiPriority="71" w:unhideWhenUsed="0"/>
-    <w:lsdException w:name="Colorful List Accent 4" w:semiHidden="0" w:uiPriority="72" w:unhideWhenUsed="0"/>
-    <w:lsdException w:name="Colorful Grid Accent 4" w:semiHidden="0" w:uiPriority="73" w:unhideWhenUsed="0"/>
-    <w:lsdException w:name="Light Shading Accent 5" w:semiHidden="0" w:uiPriority="60" w:unhideWhenUsed="0"/>
-    <w:lsdException w:name="Light List Accent 5" w:semiHidden="0" w:uiPriority="61" w:unhideWhenUsed="0"/>
-    <w:lsdException w:name="Light Grid Accent 5" w:semiHidden="0" w:uiPriority="62" w:unhideWhenUsed="0"/>
-    <w:lsdException w:name="Medium Shading 1 Accent 5" w:semiHidden="0" w:uiPriority="63" w:unhideWhenUsed="0"/>
-    <w:lsdException w:name="Medium Shading 2 Accent 5" w:semiHidden="0" w:uiPriority="64" w:unhideWhenUsed="0"/>
-    <w:lsdException w:name="Medium List 1 Accent 5" w:semiHidden="0" w:uiPriority="65" w:unhideWhenUsed="0"/>
-    <w:lsdException w:name="Medium List 2 Accent 5" w:semiHidden="0" w:uiPriority="66" w:unhideWhenUsed="0"/>
-    <w:lsdException w:name="Medium Grid 1 Accent 5" w:semiHidden="0" w:uiPriority="67" w:unhideWhenUsed="0"/>
-    <w:lsdException w:name="Medium Grid 2 Accent 5" w:semiHidden="0" w:uiPriority="68" w:unhideWhenUsed="0"/>
-    <w:lsdException w:name="Medium Grid 3 Accent 5" w:semiHidden="0" w:uiPriority="69" w:unhideWhenUsed="0"/>
-    <w:lsdException w:name="Dark List Accent 5" w:semiHidden="0" w:uiPriority="70" w:unhideWhenUsed="0"/>
-    <w:lsdException w:name="Colorful Shading Accent 5" w:semiHidden="0" w:uiPriority="71" w:unhideWhenUsed="0"/>
-    <w:lsdException w:name="Colorful List Accent 5" w:semiHidden="0" w:uiPriority="72" w:unhideWhenUsed="0"/>
-    <w:lsdException w:name="Colorful Grid Accent 5" w:semiHidden="0" w:uiPriority="73" w:unhideWhenUsed="0"/>
-    <w:lsdException w:name="Light Shading Accent 6" w:semiHidden="0" w:uiPriority="60" w:unhideWhenUsed="0"/>
-    <w:lsdException w:name="Light List Accent 6" w:semiHidden="0" w:uiPriority="61" w:unhideWhenUsed="0"/>
-    <w:lsdException w:name="Light Grid Accent 6" w:semiHidden="0" w:uiPriority="62" w:unhideWhenUsed="0"/>
-    <w:lsdException w:name="Medium Shading 1 Accent 6" w:semiHidden="0" w:uiPriority="63" w:unhideWhenUsed="0"/>
-    <w:lsdException w:name="Medium Shading 2 Accent 6" w:semiHidden="0" w:uiPriority="64" w:unhideWhenUsed="0"/>
-    <w:lsdException w:name="Medium List 1 Accent 6" w:semiHidden="0" w:uiPriority="65" w:unhideWhenUsed="0"/>
-    <w:lsdException w:name="Medium List 2 Accent 6" w:semiHidden="0" w:uiPriority="66" w:unhideWhenUsed="0"/>
-    <w:lsdException w:name="Medium Grid 1 Accent 6" w:semiHidden="0" w:uiPriority="67" w:unhideWhenUsed="0"/>
-    <w:lsdException w:name="Medium Grid 2 Accent 6" w:semiHidden="0" w:uiPriority="68" w:unhideWhenUsed="0"/>
-    <w:lsdException w:name="Medium Grid 3 Accent 6" w:semiHidden="0" w:uiPriority="69" w:unhideWhenUsed="0"/>
-    <w:lsdException w:name="Dark List Accent 6" w:semiHidden="0" w:uiPriority="70" w:unhideWhenUsed="0"/>
-    <w:lsdException w:name="Colorful Shading Accent 6" w:semiHidden="0" w:uiPriority="71" w:unhideWhenUsed="0"/>
-    <w:lsdException w:name="Colorful List Accent 6" w:semiHidden="0" w:uiPriority="72" w:unhideWhenUsed="0"/>
-    <w:lsdException w:name="Colorful Grid Accent 6" w:semiHidden="0" w:uiPriority="73" w:unhideWhenUsed="0"/>
-    <w:lsdException w:name="Subtle Emphasis" w:semiHidden="0" w:uiPriority="19" w:unhideWhenUsed="0" w:qFormat="1"/>
-    <w:lsdException w:name="Intense Emphasis" w:semiHidden="0" w:uiPriority="21" w:unhideWhenUsed="0" w:qFormat="1"/>
-    <w:lsdException w:name="Subtle Reference" w:semiHidden="0" w:uiPriority="31" w:unhideWhenUsed="0" w:qFormat="1"/>
-    <w:lsdException w:name="Intense Reference" w:semiHidden="0" w:uiPriority="32" w:unhideWhenUsed="0" w:qFormat="1"/>
-    <w:lsdException w:name="Book Title" w:semiHidden="0" w:uiPriority="33" w:unhideWhenUsed="0" w:qFormat="1"/>
-    <w:lsdException w:name="Bibliography" w:uiPriority="37"/>
-    <w:lsdException w:name="TOC Heading" w:uiPriority="39" w:qFormat="1"/>
-  </w:latentStyles>
-  <w:style w:type="paragraph" w:default="1" w:styleId="Normal">
-    <w:name w:val="Normal"/>
-    <w:qFormat/>
-  </w:style>
-  <w:style w:type="character" w:default="1" w:styleId="DefaultParagraphFont">
-    <w:name w:val="Default Paragraph Font"/>
-    <w:uiPriority w:val="1"/>
-    <w:semiHidden/>
-    <w:unhideWhenUsed/>
-  </w:style>
-  <w:style w:type="table" w:default="1" w:styleId="TableNormal">
-    <w:name w:val="Normal Table"/>
-    <w:uiPriority w:val="99"/>
-    <w:semiHidden/>
-    <w:unhideWhenUsed/>
-    <w:tblPr>
-      <w:tblInd w:w="0" w:type="dxa"/>
-      <w:tblCellMar>
-        <w:top w:w="0" w:type="dxa"/>
-        <w:left w:w="108" w:type="dxa"/>
-        <w:bottom w:w="0" w:type="dxa"/>
-        <w:right w:w="108" w:type="dxa"/>
-      </w:tblCellMar>
-    </w:tblPr>
-  </w:style>
-  <w:style w:type="numbering" w:default="1" w:styleId="NoList">
-    <w:name w:val="No List"/>
-    <w:uiPriority w:val="99"/>
-    <w:semiHidden/>
-    <w:unhideWhenUsed/>
-  </w:style>
-  <w:style w:type="paragraph" w:styleId="ListParagraph">
-    <w:name w:val="List Paragraph"/>
-    <w:basedOn w:val="Normal"/>
-    <w:uiPriority w:val="34"/>
-    <w:qFormat/>
-    <w:rsid w:val="00E32819"/>
-    <w:pPr>
-      <w:ind w:left="720"/>
-      <w:contextualSpacing/>
-    </w:pPr>
-  </w:style>
-  <w:style w:type="paragraph" w:styleId="Header">
-    <w:name w:val="header"/>
-    <w:basedOn w:val="Normal"/>
-    <w:link w:val="HeaderChar"/>
-    <w:uiPriority w:val="99"/>
-    <w:unhideWhenUsed/>
-    <w:rsid w:val="001B6117"/>
-    <w:pPr>
-      <w:pBdr>
-        <w:bottom w:val="single" w:sz="6" w:space="1" w:color="auto"/>
-      </w:pBdr>
-      <w:tabs>
-        <w:tab w:val="center" w:pos="4153"/>
-        <w:tab w:val="right" w:pos="8306"/>
-      </w:tabs>
-      <w:snapToGrid w:val="0"/>
-      <w:spacing w:line="240" w:lineRule="auto"/>
-      <w:jc w:val="center"/>
-    </w:pPr>
-    <w:rPr>
-      <w:sz w:val="18"/>
-      <w:szCs w:val="18"/>
-    </w:rPr>
-  </w:style>
-  <w:style w:type="character" w:customStyle="1" w:styleId="HeaderChar">
-    <w:name w:val="Header Char"/>
-    <w:basedOn w:val="DefaultParagraphFont"/>
-    <w:link w:val="Header"/>
-    <w:uiPriority w:val="99"/>
-    <w:rsid w:val="001B6117"/>
-    <w:rPr>
-      <w:sz w:val="18"/>
-      <w:szCs w:val="18"/>
-    </w:rPr>
-  </w:style>
-  <w:style w:type="paragraph" w:styleId="Footer">
-    <w:name w:val="footer"/>
-    <w:basedOn w:val="Normal"/>
-    <w:link w:val="FooterChar"/>
-    <w:uiPriority w:val="99"/>
-    <w:unhideWhenUsed/>
-    <w:rsid w:val="001B6117"/>
-    <w:pPr>
-      <w:tabs>
-        <w:tab w:val="center" w:pos="4153"/>
-        <w:tab w:val="right" w:pos="8306"/>
-      </w:tabs>
-      <w:snapToGrid w:val="0"/>
-      <w:spacing w:line="240" w:lineRule="auto"/>
-    </w:pPr>
-    <w:rPr>
-      <w:sz w:val="18"/>
-      <w:szCs w:val="18"/>
-    </w:rPr>
-  </w:style>
-  <w:style w:type="character" w:customStyle="1" w:styleId="FooterChar">
-    <w:name w:val="Footer Char"/>
-    <w:basedOn w:val="DefaultParagraphFont"/>
-    <w:link w:val="Footer"/>
-    <w:uiPriority w:val="99"/>
-    <w:rsid w:val="001B6117"/>
-    <w:rPr>
-      <w:sz w:val="18"/>
-      <w:szCs w:val="18"/>
-    </w:rPr>
-  </w:style>
-  <w:style w:type="table" w:styleId="TableGrid">
-    <w:name w:val="Table Grid"/>
-    <w:basedOn w:val="TableNormal"/>
-    <w:uiPriority w:val="59"/>
-    <w:rsid w:val="00C1231F"/>
-    <w:pPr>
-      <w:spacing w:after="0" w:line="240" w:lineRule="auto"/>
-    </w:pPr>
-    <w:tblPr>
-      <w:tblInd w:w="0" w:type="dxa"/>
-      <w:tblBorders>
-        <w:top w:val="single" w:sz="4" w:space="0" w:color="auto"/>
-        <w:left w:val="single" w:sz="4" w:space="0" w:color="auto"/>
-        <w:bottom w:val="single" w:sz="4" w:space="0" w:color="auto"/>
-        <w:right w:val="single" w:sz="4" w:space="0" w:color="auto"/>
-        <w:insideH w:val="single" w:sz="4" w:space="0" w:color="auto"/>
-        <w:insideV w:val="single" w:sz="4" w:space="0" w:color="auto"/>
-      </w:tblBorders>
-      <w:tblCellMar>
-        <w:top w:w="0" w:type="dxa"/>
-        <w:left w:w="108" w:type="dxa"/>
-        <w:bottom w:w="0" w:type="dxa"/>
-        <w:right w:w="108" w:type="dxa"/>
-      </w:tblCellMar>
     </w:tblPr>
   </w:style>
 </w:styles>

--- a/20190902-交流.docx
+++ b/20190902-交流.docx
@@ -1,19 +1,19 @@
 
 <file path=word/document.xml><?xml version="1.0" encoding="utf-8"?>
-<w:document xmlns:wpc="http://schemas.microsoft.com/office/word/2010/wordprocessingCanvas" xmlns:cx="http://schemas.microsoft.com/office/drawing/2014/chartex" xmlns:cx1="http://schemas.microsoft.com/office/drawing/2015/9/8/chartex" xmlns:cx2="http://schemas.microsoft.com/office/drawing/2015/10/21/chartex" xmlns:cx3="http://schemas.microsoft.com/office/drawing/2016/5/9/chartex" xmlns:cx4="http://schemas.microsoft.com/office/drawing/2016/5/10/chartex" xmlns:cx5="http://schemas.microsoft.com/office/drawing/2016/5/11/chartex" xmlns:cx6="http://schemas.microsoft.com/office/drawing/2016/5/12/chartex" xmlns:cx7="http://schemas.microsoft.com/office/drawing/2016/5/13/chartex" xmlns:cx8="http://schemas.microsoft.com/office/drawing/2016/5/14/chartex" xmlns:mc="http://schemas.openxmlformats.org/markup-compatibility/2006" xmlns:aink="http://schemas.microsoft.com/office/drawing/2016/ink" xmlns:am3d="http://schemas.microsoft.com/office/drawing/2017/model3d" xmlns:o="urn:schemas-microsoft-com:office:office" xmlns:r="http://schemas.openxmlformats.org/officeDocument/2006/relationships" xmlns:m="http://schemas.openxmlformats.org/officeDocument/2006/math" xmlns:v="urn:schemas-microsoft-com:vml" xmlns:wp14="http://schemas.microsoft.com/office/word/2010/wordprocessingDrawing" xmlns:wp="http://schemas.openxmlformats.org/drawingml/2006/wordprocessingDrawing" xmlns:w10="urn:schemas-microsoft-com:office:word" xmlns:w="http://schemas.openxmlformats.org/wordprocessingml/2006/main" xmlns:w14="http://schemas.microsoft.com/office/word/2010/wordml" xmlns:w15="http://schemas.microsoft.com/office/word/2012/wordml" xmlns:w16cid="http://schemas.microsoft.com/office/word/2016/wordml/cid" xmlns:w16se="http://schemas.microsoft.com/office/word/2015/wordml/symex" xmlns:wpg="http://schemas.microsoft.com/office/word/2010/wordprocessingGroup" xmlns:wpi="http://schemas.microsoft.com/office/word/2010/wordprocessingInk" xmlns:wne="http://schemas.microsoft.com/office/word/2006/wordml" xmlns:wps="http://schemas.microsoft.com/office/word/2010/wordprocessingShape" mc:Ignorable="w14 w15 w16se w16cid wp14">
+<w:document xmlns:wpc="http://schemas.microsoft.com/office/word/2010/wordprocessingCanvas" xmlns:mc="http://schemas.openxmlformats.org/markup-compatibility/2006" xmlns:o="urn:schemas-microsoft-com:office:office" xmlns:r="http://schemas.openxmlformats.org/officeDocument/2006/relationships" xmlns:m="http://schemas.openxmlformats.org/officeDocument/2006/math" xmlns:v="urn:schemas-microsoft-com:vml" xmlns:wp14="http://schemas.microsoft.com/office/word/2010/wordprocessingDrawing" xmlns:wp="http://schemas.openxmlformats.org/drawingml/2006/wordprocessingDrawing" xmlns:w10="urn:schemas-microsoft-com:office:word" xmlns:w="http://schemas.openxmlformats.org/wordprocessingml/2006/main" xmlns:w14="http://schemas.microsoft.com/office/word/2010/wordml" xmlns:wpg="http://schemas.microsoft.com/office/word/2010/wordprocessingGroup" xmlns:wpi="http://schemas.microsoft.com/office/word/2010/wordprocessingInk" xmlns:wne="http://schemas.microsoft.com/office/word/2006/wordml" xmlns:wps="http://schemas.microsoft.com/office/word/2010/wordprocessingShape" mc:Ignorable="w14 wp14">
   <w:body>
     <w:p>
       <w:pPr>
         <w:rPr>
-          <w:rFonts w:ascii="宋体" w:eastAsia="宋体" w:hAnsi="宋体"/>
-          <w:sz w:val="24"/>
-          <w:szCs w:val="24"/>
-          <w:lang w:eastAsia="zh-CN"/>
-        </w:rPr>
-      </w:pPr>
-      <w:r>
-        <w:rPr>
-          <w:rFonts w:ascii="宋体" w:eastAsia="宋体" w:hAnsi="宋体" w:hint="eastAsia"/>
+          <w:rFonts w:ascii="SimSun" w:eastAsia="SimSun" w:hAnsi="SimSun"/>
+          <w:sz w:val="24"/>
+          <w:szCs w:val="24"/>
+          <w:lang w:eastAsia="zh-CN"/>
+        </w:rPr>
+      </w:pPr>
+      <w:r>
+        <w:rPr>
+          <w:rFonts w:ascii="SimSun" w:eastAsia="SimSun" w:hAnsi="SimSun" w:hint="eastAsia"/>
           <w:sz w:val="24"/>
           <w:szCs w:val="24"/>
           <w:lang w:eastAsia="zh-CN"/>
@@ -22,7 +22,7 @@
       </w:r>
       <w:r>
         <w:rPr>
-          <w:rFonts w:ascii="宋体" w:eastAsia="宋体" w:hAnsi="宋体"/>
+          <w:rFonts w:ascii="SimSun" w:eastAsia="SimSun" w:hAnsi="SimSun"/>
           <w:sz w:val="24"/>
           <w:szCs w:val="24"/>
           <w:lang w:eastAsia="zh-CN"/>
@@ -31,7 +31,7 @@
       </w:r>
       <w:r>
         <w:rPr>
-          <w:rFonts w:ascii="宋体" w:eastAsia="宋体" w:hAnsi="宋体" w:hint="eastAsia"/>
+          <w:rFonts w:ascii="SimSun" w:eastAsia="SimSun" w:hAnsi="SimSun" w:hint="eastAsia"/>
           <w:sz w:val="24"/>
           <w:szCs w:val="24"/>
           <w:lang w:eastAsia="zh-CN"/>
@@ -41,21 +41,21 @@
     </w:p>
     <w:p>
       <w:pPr>
-        <w:pStyle w:val="a3"/>
+        <w:pStyle w:val="ListParagraph"/>
         <w:numPr>
           <w:ilvl w:val="0"/>
           <w:numId w:val="1"/>
         </w:numPr>
         <w:rPr>
-          <w:rFonts w:ascii="宋体" w:eastAsia="宋体" w:hAnsi="宋体"/>
-          <w:sz w:val="24"/>
-          <w:szCs w:val="24"/>
-          <w:lang w:eastAsia="zh-CN"/>
-        </w:rPr>
-      </w:pPr>
-      <w:r>
-        <w:rPr>
-          <w:rFonts w:ascii="宋体" w:eastAsia="宋体" w:hAnsi="宋体" w:hint="eastAsia"/>
+          <w:rFonts w:ascii="SimSun" w:eastAsia="SimSun" w:hAnsi="SimSun"/>
+          <w:sz w:val="24"/>
+          <w:szCs w:val="24"/>
+          <w:lang w:eastAsia="zh-CN"/>
+        </w:rPr>
+      </w:pPr>
+      <w:r>
+        <w:rPr>
+          <w:rFonts w:ascii="SimSun" w:eastAsia="SimSun" w:hAnsi="SimSun" w:hint="eastAsia"/>
           <w:sz w:val="24"/>
           <w:szCs w:val="24"/>
           <w:lang w:eastAsia="zh-CN"/>
@@ -65,21 +65,21 @@
     </w:p>
     <w:p>
       <w:pPr>
-        <w:pStyle w:val="a3"/>
+        <w:pStyle w:val="ListParagraph"/>
         <w:numPr>
           <w:ilvl w:val="0"/>
           <w:numId w:val="2"/>
         </w:numPr>
         <w:rPr>
-          <w:rFonts w:ascii="宋体" w:eastAsia="宋体" w:hAnsi="宋体"/>
-          <w:sz w:val="24"/>
-          <w:szCs w:val="24"/>
-          <w:lang w:eastAsia="zh-CN"/>
-        </w:rPr>
-      </w:pPr>
-      <w:r>
-        <w:rPr>
-          <w:rFonts w:ascii="宋体" w:eastAsia="宋体" w:hAnsi="宋体" w:hint="eastAsia"/>
+          <w:rFonts w:ascii="SimSun" w:eastAsia="SimSun" w:hAnsi="SimSun"/>
+          <w:sz w:val="24"/>
+          <w:szCs w:val="24"/>
+          <w:lang w:eastAsia="zh-CN"/>
+        </w:rPr>
+      </w:pPr>
+      <w:r>
+        <w:rPr>
+          <w:rFonts w:ascii="SimSun" w:eastAsia="SimSun" w:hAnsi="SimSun" w:hint="eastAsia"/>
           <w:sz w:val="24"/>
           <w:szCs w:val="24"/>
           <w:lang w:eastAsia="zh-CN"/>
@@ -89,21 +89,21 @@
     </w:p>
     <w:p>
       <w:pPr>
-        <w:pStyle w:val="a3"/>
+        <w:pStyle w:val="ListParagraph"/>
         <w:numPr>
           <w:ilvl w:val="0"/>
           <w:numId w:val="2"/>
         </w:numPr>
         <w:rPr>
-          <w:rFonts w:ascii="宋体" w:eastAsia="宋体" w:hAnsi="宋体"/>
-          <w:sz w:val="24"/>
-          <w:szCs w:val="24"/>
-          <w:lang w:eastAsia="zh-CN"/>
-        </w:rPr>
-      </w:pPr>
-      <w:r>
-        <w:rPr>
-          <w:rFonts w:ascii="宋体" w:eastAsia="宋体" w:hAnsi="宋体" w:hint="eastAsia"/>
+          <w:rFonts w:ascii="SimSun" w:eastAsia="SimSun" w:hAnsi="SimSun"/>
+          <w:sz w:val="24"/>
+          <w:szCs w:val="24"/>
+          <w:lang w:eastAsia="zh-CN"/>
+        </w:rPr>
+      </w:pPr>
+      <w:r>
+        <w:rPr>
+          <w:rFonts w:ascii="SimSun" w:eastAsia="SimSun" w:hAnsi="SimSun" w:hint="eastAsia"/>
           <w:sz w:val="24"/>
           <w:szCs w:val="24"/>
           <w:lang w:eastAsia="zh-CN"/>
@@ -113,21 +113,21 @@
     </w:p>
     <w:p>
       <w:pPr>
-        <w:pStyle w:val="a3"/>
+        <w:pStyle w:val="ListParagraph"/>
         <w:numPr>
           <w:ilvl w:val="0"/>
           <w:numId w:val="2"/>
         </w:numPr>
         <w:rPr>
-          <w:rFonts w:ascii="宋体" w:eastAsia="宋体" w:hAnsi="宋体"/>
-          <w:sz w:val="24"/>
-          <w:szCs w:val="24"/>
-          <w:lang w:eastAsia="zh-CN"/>
-        </w:rPr>
-      </w:pPr>
-      <w:r>
-        <w:rPr>
-          <w:rFonts w:ascii="宋体" w:eastAsia="宋体" w:hAnsi="宋体" w:hint="eastAsia"/>
+          <w:rFonts w:ascii="SimSun" w:eastAsia="SimSun" w:hAnsi="SimSun"/>
+          <w:sz w:val="24"/>
+          <w:szCs w:val="24"/>
+          <w:lang w:eastAsia="zh-CN"/>
+        </w:rPr>
+      </w:pPr>
+      <w:r>
+        <w:rPr>
+          <w:rFonts w:ascii="SimSun" w:eastAsia="SimSun" w:hAnsi="SimSun" w:hint="eastAsia"/>
           <w:sz w:val="24"/>
           <w:szCs w:val="24"/>
           <w:lang w:eastAsia="zh-CN"/>
@@ -138,7 +138,7 @@
     <w:p>
       <w:pPr>
         <w:rPr>
-          <w:rFonts w:ascii="宋体" w:eastAsia="宋体" w:hAnsi="宋体"/>
+          <w:rFonts w:ascii="SimSun" w:eastAsia="SimSun" w:hAnsi="SimSun"/>
           <w:sz w:val="24"/>
           <w:szCs w:val="24"/>
           <w:lang w:eastAsia="zh-CN"/>
@@ -148,15 +148,15 @@
     <w:p>
       <w:pPr>
         <w:rPr>
-          <w:rFonts w:ascii="宋体" w:eastAsia="宋体" w:hAnsi="宋体" w:cs="微软雅黑"/>
-          <w:sz w:val="24"/>
-          <w:szCs w:val="24"/>
-          <w:lang w:eastAsia="zh-CN"/>
-        </w:rPr>
-      </w:pPr>
-      <w:r>
-        <w:rPr>
-          <w:rFonts w:ascii="宋体" w:eastAsia="宋体" w:hAnsi="宋体"/>
+          <w:rFonts w:ascii="SimSun" w:eastAsia="SimSun" w:hAnsi="SimSun" w:cs="Microsoft YaHei"/>
+          <w:sz w:val="24"/>
+          <w:szCs w:val="24"/>
+          <w:lang w:eastAsia="zh-CN"/>
+        </w:rPr>
+      </w:pPr>
+      <w:r>
+        <w:rPr>
+          <w:rFonts w:ascii="SimSun" w:eastAsia="SimSun" w:hAnsi="SimSun"/>
           <w:sz w:val="24"/>
           <w:szCs w:val="24"/>
           <w:lang w:eastAsia="zh-CN"/>
@@ -165,7 +165,7 @@
       </w:r>
       <w:r>
         <w:rPr>
-          <w:rFonts w:ascii="宋体" w:eastAsia="宋体" w:hAnsi="宋体" w:hint="eastAsia"/>
+          <w:rFonts w:ascii="SimSun" w:eastAsia="SimSun" w:hAnsi="SimSun" w:hint="eastAsia"/>
           <w:sz w:val="24"/>
           <w:szCs w:val="24"/>
           <w:lang w:eastAsia="zh-CN"/>
@@ -174,7 +174,7 @@
       </w:r>
       <w:r>
         <w:rPr>
-          <w:rFonts w:ascii="宋体" w:eastAsia="宋体" w:hAnsi="宋体"/>
+          <w:rFonts w:ascii="SimSun" w:eastAsia="SimSun" w:hAnsi="SimSun"/>
           <w:sz w:val="24"/>
           <w:szCs w:val="24"/>
           <w:lang w:eastAsia="zh-CN"/>
@@ -183,7 +183,7 @@
       </w:r>
       <w:r>
         <w:rPr>
-          <w:rFonts w:ascii="宋体" w:eastAsia="宋体" w:hAnsi="宋体" w:hint="eastAsia"/>
+          <w:rFonts w:ascii="SimSun" w:eastAsia="SimSun" w:hAnsi="SimSun" w:hint="eastAsia"/>
           <w:sz w:val="24"/>
           <w:szCs w:val="24"/>
           <w:lang w:eastAsia="zh-CN"/>
@@ -192,7 +192,7 @@
       </w:r>
       <w:r>
         <w:rPr>
-          <w:rFonts w:ascii="宋体" w:eastAsia="宋体" w:hAnsi="宋体"/>
+          <w:rFonts w:ascii="SimSun" w:eastAsia="SimSun" w:hAnsi="SimSun"/>
           <w:sz w:val="24"/>
           <w:szCs w:val="24"/>
           <w:lang w:eastAsia="zh-CN"/>
@@ -201,7 +201,7 @@
       </w:r>
       <w:r>
         <w:rPr>
-          <w:rFonts w:ascii="宋体" w:eastAsia="宋体" w:hAnsi="宋体" w:cs="微软雅黑" w:hint="eastAsia"/>
+          <w:rFonts w:ascii="SimSun" w:eastAsia="SimSun" w:hAnsi="SimSun" w:cs="Microsoft YaHei" w:hint="eastAsia"/>
           <w:sz w:val="24"/>
           <w:szCs w:val="24"/>
           <w:lang w:eastAsia="zh-CN"/>
@@ -212,15 +212,15 @@
     <w:p>
       <w:pPr>
         <w:rPr>
-          <w:rFonts w:ascii="宋体" w:eastAsia="宋体" w:hAnsi="宋体" w:cs="微软雅黑"/>
-          <w:sz w:val="24"/>
-          <w:szCs w:val="24"/>
-          <w:lang w:eastAsia="zh-CN"/>
-        </w:rPr>
-      </w:pPr>
-      <w:r>
-        <w:rPr>
-          <w:rFonts w:ascii="宋体" w:eastAsia="宋体" w:hAnsi="宋体" w:cs="微软雅黑"/>
+          <w:rFonts w:ascii="SimSun" w:eastAsia="SimSun" w:hAnsi="SimSun" w:cs="Microsoft YaHei"/>
+          <w:sz w:val="24"/>
+          <w:szCs w:val="24"/>
+          <w:lang w:eastAsia="zh-CN"/>
+        </w:rPr>
+      </w:pPr>
+      <w:r>
+        <w:rPr>
+          <w:rFonts w:ascii="SimSun" w:eastAsia="SimSun" w:hAnsi="SimSun" w:cs="Microsoft YaHei"/>
           <w:sz w:val="24"/>
           <w:szCs w:val="24"/>
           <w:lang w:eastAsia="zh-CN"/>
@@ -229,7 +229,7 @@
       </w:r>
       <w:r>
         <w:rPr>
-          <w:rFonts w:ascii="宋体" w:eastAsia="宋体" w:hAnsi="宋体" w:cs="微软雅黑" w:hint="eastAsia"/>
+          <w:rFonts w:ascii="SimSun" w:eastAsia="SimSun" w:hAnsi="SimSun" w:cs="Microsoft YaHei" w:hint="eastAsia"/>
           <w:sz w:val="24"/>
           <w:szCs w:val="24"/>
           <w:lang w:eastAsia="zh-CN"/>
@@ -239,21 +239,21 @@
     </w:p>
     <w:p>
       <w:pPr>
-        <w:pStyle w:val="a3"/>
+        <w:pStyle w:val="ListParagraph"/>
         <w:numPr>
           <w:ilvl w:val="0"/>
           <w:numId w:val="3"/>
         </w:numPr>
         <w:rPr>
-          <w:rFonts w:ascii="宋体" w:eastAsia="宋体" w:hAnsi="宋体"/>
-          <w:sz w:val="24"/>
-          <w:szCs w:val="24"/>
-          <w:lang w:eastAsia="zh-CN"/>
-        </w:rPr>
-      </w:pPr>
-      <w:r>
-        <w:rPr>
-          <w:rFonts w:ascii="宋体" w:eastAsia="宋体" w:hAnsi="宋体" w:hint="eastAsia"/>
+          <w:rFonts w:ascii="SimSun" w:eastAsia="SimSun" w:hAnsi="SimSun"/>
+          <w:sz w:val="24"/>
+          <w:szCs w:val="24"/>
+          <w:lang w:eastAsia="zh-CN"/>
+        </w:rPr>
+      </w:pPr>
+      <w:r>
+        <w:rPr>
+          <w:rFonts w:ascii="SimSun" w:eastAsia="SimSun" w:hAnsi="SimSun" w:hint="eastAsia"/>
           <w:sz w:val="24"/>
           <w:szCs w:val="24"/>
           <w:lang w:eastAsia="zh-CN"/>
@@ -262,7 +262,7 @@
       </w:r>
       <w:r>
         <w:rPr>
-          <w:rFonts w:ascii="宋体" w:eastAsia="宋体" w:hAnsi="宋体"/>
+          <w:rFonts w:ascii="SimSun" w:eastAsia="SimSun" w:hAnsi="SimSun"/>
           <w:sz w:val="24"/>
           <w:szCs w:val="24"/>
           <w:lang w:eastAsia="zh-CN"/>
@@ -271,7 +271,7 @@
       </w:r>
       <w:r>
         <w:rPr>
-          <w:rFonts w:ascii="宋体" w:eastAsia="宋体" w:hAnsi="宋体" w:hint="eastAsia"/>
+          <w:rFonts w:ascii="SimSun" w:eastAsia="SimSun" w:hAnsi="SimSun" w:hint="eastAsia"/>
           <w:sz w:val="24"/>
           <w:szCs w:val="24"/>
           <w:lang w:eastAsia="zh-CN"/>
@@ -280,7 +280,7 @@
       </w:r>
       <w:r>
         <w:rPr>
-          <w:rFonts w:ascii="宋体" w:eastAsia="宋体" w:hAnsi="宋体"/>
+          <w:rFonts w:ascii="SimSun" w:eastAsia="SimSun" w:hAnsi="SimSun"/>
           <w:sz w:val="24"/>
           <w:szCs w:val="24"/>
           <w:lang w:eastAsia="zh-CN"/>
@@ -289,7 +289,7 @@
       </w:r>
       <w:r>
         <w:rPr>
-          <w:rFonts w:ascii="宋体" w:eastAsia="宋体" w:hAnsi="宋体" w:hint="eastAsia"/>
+          <w:rFonts w:ascii="SimSun" w:eastAsia="SimSun" w:hAnsi="SimSun" w:hint="eastAsia"/>
           <w:sz w:val="24"/>
           <w:szCs w:val="24"/>
           <w:lang w:eastAsia="zh-CN"/>
@@ -298,7 +298,7 @@
       </w:r>
       <w:r>
         <w:rPr>
-          <w:rFonts w:ascii="宋体" w:eastAsia="宋体" w:hAnsi="宋体"/>
+          <w:rFonts w:ascii="SimSun" w:eastAsia="SimSun" w:hAnsi="SimSun"/>
           <w:sz w:val="24"/>
           <w:szCs w:val="24"/>
           <w:lang w:eastAsia="zh-CN"/>
@@ -307,7 +307,7 @@
       </w:r>
       <w:r>
         <w:rPr>
-          <w:rFonts w:ascii="宋体" w:eastAsia="宋体" w:hAnsi="宋体" w:hint="eastAsia"/>
+          <w:rFonts w:ascii="SimSun" w:eastAsia="SimSun" w:hAnsi="SimSun" w:hint="eastAsia"/>
           <w:sz w:val="24"/>
           <w:szCs w:val="24"/>
           <w:lang w:eastAsia="zh-CN"/>
@@ -316,7 +316,7 @@
       </w:r>
       <w:r>
         <w:rPr>
-          <w:rFonts w:ascii="宋体" w:eastAsia="宋体" w:hAnsi="宋体"/>
+          <w:rFonts w:ascii="SimSun" w:eastAsia="SimSun" w:hAnsi="SimSun"/>
           <w:sz w:val="24"/>
           <w:szCs w:val="24"/>
           <w:lang w:eastAsia="zh-CN"/>
@@ -325,7 +325,7 @@
       </w:r>
       <w:r>
         <w:rPr>
-          <w:rFonts w:ascii="宋体" w:eastAsia="宋体" w:hAnsi="宋体" w:hint="eastAsia"/>
+          <w:rFonts w:ascii="SimSun" w:eastAsia="SimSun" w:hAnsi="SimSun" w:hint="eastAsia"/>
           <w:sz w:val="24"/>
           <w:szCs w:val="24"/>
           <w:lang w:eastAsia="zh-CN"/>
@@ -335,21 +335,21 @@
     </w:p>
     <w:p>
       <w:pPr>
-        <w:pStyle w:val="a3"/>
+        <w:pStyle w:val="ListParagraph"/>
         <w:numPr>
           <w:ilvl w:val="0"/>
           <w:numId w:val="3"/>
         </w:numPr>
         <w:rPr>
-          <w:rFonts w:ascii="宋体" w:eastAsia="宋体" w:hAnsi="宋体"/>
-          <w:sz w:val="24"/>
-          <w:szCs w:val="24"/>
-          <w:lang w:eastAsia="zh-CN"/>
-        </w:rPr>
-      </w:pPr>
-      <w:r>
-        <w:rPr>
-          <w:rFonts w:ascii="宋体" w:eastAsia="宋体" w:hAnsi="宋体" w:hint="eastAsia"/>
+          <w:rFonts w:ascii="SimSun" w:eastAsia="SimSun" w:hAnsi="SimSun"/>
+          <w:sz w:val="24"/>
+          <w:szCs w:val="24"/>
+          <w:lang w:eastAsia="zh-CN"/>
+        </w:rPr>
+      </w:pPr>
+      <w:r>
+        <w:rPr>
+          <w:rFonts w:ascii="SimSun" w:eastAsia="SimSun" w:hAnsi="SimSun" w:hint="eastAsia"/>
           <w:sz w:val="24"/>
           <w:szCs w:val="24"/>
           <w:lang w:eastAsia="zh-CN"/>
@@ -358,7 +358,7 @@
       </w:r>
       <w:r>
         <w:rPr>
-          <w:rFonts w:ascii="宋体" w:eastAsia="宋体" w:hAnsi="宋体"/>
+          <w:rFonts w:ascii="SimSun" w:eastAsia="SimSun" w:hAnsi="SimSun"/>
           <w:sz w:val="24"/>
           <w:szCs w:val="24"/>
           <w:lang w:eastAsia="zh-CN"/>
@@ -367,7 +367,7 @@
       </w:r>
       <w:r>
         <w:rPr>
-          <w:rFonts w:ascii="宋体" w:eastAsia="宋体" w:hAnsi="宋体" w:hint="eastAsia"/>
+          <w:rFonts w:ascii="SimSun" w:eastAsia="SimSun" w:hAnsi="SimSun" w:hint="eastAsia"/>
           <w:sz w:val="24"/>
           <w:szCs w:val="24"/>
           <w:lang w:eastAsia="zh-CN"/>
@@ -376,7 +376,7 @@
       </w:r>
       <w:r>
         <w:rPr>
-          <w:rFonts w:ascii="宋体" w:eastAsia="宋体" w:hAnsi="宋体"/>
+          <w:rFonts w:ascii="SimSun" w:eastAsia="SimSun" w:hAnsi="SimSun"/>
           <w:sz w:val="24"/>
           <w:szCs w:val="24"/>
           <w:lang w:eastAsia="zh-CN"/>
@@ -385,7 +385,7 @@
       </w:r>
       <w:r>
         <w:rPr>
-          <w:rFonts w:ascii="宋体" w:eastAsia="宋体" w:hAnsi="宋体" w:hint="eastAsia"/>
+          <w:rFonts w:ascii="SimSun" w:eastAsia="SimSun" w:hAnsi="SimSun" w:hint="eastAsia"/>
           <w:sz w:val="24"/>
           <w:szCs w:val="24"/>
           <w:lang w:eastAsia="zh-CN"/>
@@ -394,7 +394,7 @@
       </w:r>
       <w:r>
         <w:rPr>
-          <w:rFonts w:ascii="宋体" w:eastAsia="宋体" w:hAnsi="宋体"/>
+          <w:rFonts w:ascii="SimSun" w:eastAsia="SimSun" w:hAnsi="SimSun"/>
           <w:sz w:val="24"/>
           <w:szCs w:val="24"/>
           <w:lang w:eastAsia="zh-CN"/>
@@ -403,7 +403,7 @@
       </w:r>
       <w:r>
         <w:rPr>
-          <w:rFonts w:ascii="宋体" w:eastAsia="宋体" w:hAnsi="宋体" w:hint="eastAsia"/>
+          <w:rFonts w:ascii="SimSun" w:eastAsia="SimSun" w:hAnsi="SimSun" w:hint="eastAsia"/>
           <w:sz w:val="24"/>
           <w:szCs w:val="24"/>
           <w:lang w:eastAsia="zh-CN"/>
@@ -412,7 +412,7 @@
       </w:r>
       <w:r>
         <w:rPr>
-          <w:rFonts w:ascii="宋体" w:eastAsia="宋体" w:hAnsi="宋体"/>
+          <w:rFonts w:ascii="SimSun" w:eastAsia="SimSun" w:hAnsi="SimSun"/>
           <w:sz w:val="24"/>
           <w:szCs w:val="24"/>
           <w:lang w:eastAsia="zh-CN"/>
@@ -421,7 +421,7 @@
       </w:r>
       <w:r>
         <w:rPr>
-          <w:rFonts w:ascii="宋体" w:eastAsia="宋体" w:hAnsi="宋体" w:hint="eastAsia"/>
+          <w:rFonts w:ascii="SimSun" w:eastAsia="SimSun" w:hAnsi="SimSun" w:hint="eastAsia"/>
           <w:sz w:val="24"/>
           <w:szCs w:val="24"/>
           <w:lang w:eastAsia="zh-CN"/>
@@ -430,7 +430,7 @@
       </w:r>
       <w:r>
         <w:rPr>
-          <w:rFonts w:ascii="宋体" w:eastAsia="宋体" w:hAnsi="宋体"/>
+          <w:rFonts w:ascii="SimSun" w:eastAsia="SimSun" w:hAnsi="SimSun"/>
           <w:sz w:val="24"/>
           <w:szCs w:val="24"/>
           <w:lang w:eastAsia="zh-CN"/>
@@ -439,7 +439,7 @@
       </w:r>
       <w:r>
         <w:rPr>
-          <w:rFonts w:ascii="宋体" w:eastAsia="宋体" w:hAnsi="宋体" w:hint="eastAsia"/>
+          <w:rFonts w:ascii="SimSun" w:eastAsia="SimSun" w:hAnsi="SimSun" w:hint="eastAsia"/>
           <w:sz w:val="24"/>
           <w:szCs w:val="24"/>
           <w:lang w:eastAsia="zh-CN"/>
@@ -450,7 +450,7 @@
     <w:p>
       <w:pPr>
         <w:rPr>
-          <w:rFonts w:ascii="宋体" w:eastAsia="宋体" w:hAnsi="宋体"/>
+          <w:rFonts w:ascii="SimSun" w:eastAsia="SimSun" w:hAnsi="SimSun"/>
           <w:sz w:val="24"/>
           <w:szCs w:val="24"/>
           <w:lang w:eastAsia="zh-CN"/>
@@ -459,13 +459,13 @@
     </w:p>
     <w:p>
       <w:pPr>
-        <w:pStyle w:val="a3"/>
+        <w:pStyle w:val="ListParagraph"/>
         <w:numPr>
           <w:ilvl w:val="2"/>
           <w:numId w:val="5"/>
         </w:numPr>
         <w:rPr>
-          <w:rFonts w:ascii="宋体" w:eastAsia="宋体" w:hAnsi="宋体"/>
+          <w:rFonts w:ascii="SimSun" w:eastAsia="SimSun" w:hAnsi="SimSun"/>
           <w:b/>
           <w:sz w:val="24"/>
           <w:szCs w:val="24"/>
@@ -474,7 +474,7 @@
       </w:pPr>
       <w:r>
         <w:rPr>
-          <w:rFonts w:ascii="宋体" w:eastAsia="宋体" w:hAnsi="宋体"/>
+          <w:rFonts w:ascii="SimSun" w:eastAsia="SimSun" w:hAnsi="SimSun"/>
           <w:b/>
           <w:sz w:val="24"/>
           <w:szCs w:val="24"/>
@@ -484,7 +484,7 @@
       </w:r>
       <w:r>
         <w:rPr>
-          <w:rFonts w:ascii="宋体" w:eastAsia="宋体" w:hAnsi="宋体" w:hint="eastAsia"/>
+          <w:rFonts w:ascii="SimSun" w:eastAsia="SimSun" w:hAnsi="SimSun" w:hint="eastAsia"/>
           <w:b/>
           <w:sz w:val="24"/>
           <w:szCs w:val="24"/>
@@ -496,15 +496,15 @@
     <w:p>
       <w:pPr>
         <w:rPr>
-          <w:rFonts w:ascii="宋体" w:eastAsia="宋体" w:hAnsi="宋体"/>
-          <w:sz w:val="24"/>
-          <w:szCs w:val="24"/>
-          <w:lang w:eastAsia="zh-CN"/>
-        </w:rPr>
-      </w:pPr>
-      <w:r>
-        <w:rPr>
-          <w:rFonts w:ascii="宋体" w:eastAsia="宋体" w:hAnsi="宋体" w:cs="MingLiU" w:hint="eastAsia"/>
+          <w:rFonts w:ascii="SimSun" w:eastAsia="SimSun" w:hAnsi="SimSun"/>
+          <w:sz w:val="24"/>
+          <w:szCs w:val="24"/>
+          <w:lang w:eastAsia="zh-CN"/>
+        </w:rPr>
+      </w:pPr>
+      <w:r>
+        <w:rPr>
+          <w:rFonts w:ascii="SimSun" w:eastAsia="SimSun" w:hAnsi="SimSun" w:cs="MingLiU" w:hint="eastAsia"/>
           <w:sz w:val="24"/>
           <w:szCs w:val="24"/>
           <w:lang w:eastAsia="zh-CN"/>
@@ -513,7 +513,7 @@
       </w:r>
       <w:r>
         <w:rPr>
-          <w:rFonts w:ascii="宋体" w:eastAsia="宋体" w:hAnsi="宋体" w:cs="MingLiU" w:hint="eastAsia"/>
+          <w:rFonts w:ascii="SimSun" w:eastAsia="SimSun" w:hAnsi="SimSun" w:cs="MingLiU" w:hint="eastAsia"/>
           <w:sz w:val="24"/>
           <w:szCs w:val="24"/>
           <w:lang w:eastAsia="zh-CN"/>
@@ -522,7 +522,7 @@
       </w:r>
       <w:r>
         <w:rPr>
-          <w:rFonts w:ascii="宋体" w:eastAsia="宋体" w:hAnsi="宋体" w:hint="eastAsia"/>
+          <w:rFonts w:ascii="SimSun" w:eastAsia="SimSun" w:hAnsi="SimSun" w:hint="eastAsia"/>
           <w:sz w:val="24"/>
           <w:szCs w:val="24"/>
           <w:lang w:eastAsia="zh-CN"/>
@@ -533,15 +533,15 @@
     <w:p>
       <w:pPr>
         <w:rPr>
-          <w:rFonts w:ascii="宋体" w:eastAsia="宋体" w:hAnsi="宋体"/>
-          <w:sz w:val="24"/>
-          <w:szCs w:val="24"/>
-          <w:lang w:eastAsia="zh-CN"/>
-        </w:rPr>
-      </w:pPr>
-      <w:r>
-        <w:rPr>
-          <w:rFonts w:ascii="宋体" w:eastAsia="宋体" w:hAnsi="宋体" w:cs="微软雅黑" w:hint="eastAsia"/>
+          <w:rFonts w:ascii="SimSun" w:eastAsia="SimSun" w:hAnsi="SimSun"/>
+          <w:sz w:val="24"/>
+          <w:szCs w:val="24"/>
+          <w:lang w:eastAsia="zh-CN"/>
+        </w:rPr>
+      </w:pPr>
+      <w:r>
+        <w:rPr>
+          <w:rFonts w:ascii="SimSun" w:eastAsia="SimSun" w:hAnsi="SimSun" w:cs="Microsoft YaHei" w:hint="eastAsia"/>
           <w:sz w:val="24"/>
           <w:szCs w:val="24"/>
           <w:lang w:eastAsia="zh-CN"/>
@@ -550,7 +550,7 @@
       </w:r>
       <w:r>
         <w:rPr>
-          <w:rFonts w:ascii="宋体" w:eastAsia="宋体" w:hAnsi="宋体" w:hint="eastAsia"/>
+          <w:rFonts w:ascii="SimSun" w:eastAsia="SimSun" w:hAnsi="SimSun" w:hint="eastAsia"/>
           <w:sz w:val="24"/>
           <w:szCs w:val="24"/>
           <w:lang w:eastAsia="zh-CN"/>
@@ -559,7 +559,7 @@
       </w:r>
       <w:r>
         <w:rPr>
-          <w:rFonts w:ascii="宋体" w:eastAsia="宋体" w:hAnsi="宋体" w:hint="eastAsia"/>
+          <w:rFonts w:ascii="SimSun" w:eastAsia="SimSun" w:hAnsi="SimSun" w:hint="eastAsia"/>
           <w:sz w:val="24"/>
           <w:szCs w:val="24"/>
           <w:lang w:eastAsia="zh-CN"/>
@@ -568,7 +568,7 @@
       </w:r>
       <w:r>
         <w:rPr>
-          <w:rFonts w:ascii="宋体" w:eastAsia="宋体" w:hAnsi="宋体" w:hint="eastAsia"/>
+          <w:rFonts w:ascii="SimSun" w:eastAsia="SimSun" w:hAnsi="SimSun" w:hint="eastAsia"/>
           <w:sz w:val="24"/>
           <w:szCs w:val="24"/>
           <w:lang w:eastAsia="zh-CN"/>
@@ -579,15 +579,15 @@
     <w:p>
       <w:pPr>
         <w:rPr>
-          <w:rFonts w:ascii="宋体" w:eastAsia="宋体" w:hAnsi="宋体"/>
-          <w:sz w:val="24"/>
-          <w:szCs w:val="24"/>
-          <w:lang w:eastAsia="zh-CN"/>
-        </w:rPr>
-      </w:pPr>
-      <w:r>
-        <w:rPr>
-          <w:rFonts w:ascii="宋体" w:eastAsia="宋体" w:hAnsi="宋体" w:hint="eastAsia"/>
+          <w:rFonts w:ascii="SimSun" w:eastAsia="SimSun" w:hAnsi="SimSun"/>
+          <w:sz w:val="24"/>
+          <w:szCs w:val="24"/>
+          <w:lang w:eastAsia="zh-CN"/>
+        </w:rPr>
+      </w:pPr>
+      <w:r>
+        <w:rPr>
+          <w:rFonts w:ascii="SimSun" w:eastAsia="SimSun" w:hAnsi="SimSun" w:hint="eastAsia"/>
           <w:sz w:val="24"/>
           <w:szCs w:val="24"/>
           <w:lang w:eastAsia="zh-CN"/>
@@ -596,7 +596,7 @@
       </w:r>
       <w:r>
         <w:rPr>
-          <w:rFonts w:ascii="宋体" w:eastAsia="宋体" w:hAnsi="宋体" w:hint="eastAsia"/>
+          <w:rFonts w:ascii="SimSun" w:eastAsia="SimSun" w:hAnsi="SimSun" w:hint="eastAsia"/>
           <w:sz w:val="24"/>
           <w:szCs w:val="24"/>
           <w:lang w:eastAsia="zh-CN"/>
@@ -605,7 +605,7 @@
       </w:r>
       <w:r>
         <w:rPr>
-          <w:rFonts w:ascii="宋体" w:eastAsia="宋体" w:hAnsi="宋体" w:hint="eastAsia"/>
+          <w:rFonts w:ascii="SimSun" w:eastAsia="SimSun" w:hAnsi="SimSun" w:hint="eastAsia"/>
           <w:sz w:val="24"/>
           <w:szCs w:val="24"/>
           <w:lang w:eastAsia="zh-CN"/>
@@ -614,7 +614,7 @@
       </w:r>
       <w:r>
         <w:rPr>
-          <w:rFonts w:ascii="宋体" w:eastAsia="宋体" w:hAnsi="宋体" w:hint="eastAsia"/>
+          <w:rFonts w:ascii="SimSun" w:eastAsia="SimSun" w:hAnsi="SimSun" w:hint="eastAsia"/>
           <w:sz w:val="24"/>
           <w:szCs w:val="24"/>
           <w:lang w:eastAsia="zh-CN"/>
@@ -623,7 +623,7 @@
       </w:r>
       <w:r>
         <w:rPr>
-          <w:rFonts w:ascii="宋体" w:eastAsia="宋体" w:hAnsi="宋体" w:hint="eastAsia"/>
+          <w:rFonts w:ascii="SimSun" w:eastAsia="SimSun" w:hAnsi="SimSun" w:hint="eastAsia"/>
           <w:sz w:val="24"/>
           <w:szCs w:val="24"/>
           <w:lang w:eastAsia="zh-CN"/>
@@ -632,7 +632,7 @@
       </w:r>
       <w:r>
         <w:rPr>
-          <w:rFonts w:ascii="宋体" w:eastAsia="宋体" w:hAnsi="宋体" w:hint="eastAsia"/>
+          <w:rFonts w:ascii="SimSun" w:eastAsia="SimSun" w:hAnsi="SimSun" w:hint="eastAsia"/>
           <w:sz w:val="24"/>
           <w:szCs w:val="24"/>
           <w:lang w:eastAsia="zh-CN"/>
@@ -643,15 +643,15 @@
     <w:p>
       <w:pPr>
         <w:rPr>
-          <w:rFonts w:ascii="宋体" w:eastAsia="宋体" w:hAnsi="宋体"/>
-          <w:sz w:val="24"/>
-          <w:szCs w:val="24"/>
-          <w:lang w:eastAsia="zh-CN"/>
-        </w:rPr>
-      </w:pPr>
-      <w:r>
-        <w:rPr>
-          <w:rFonts w:ascii="宋体" w:eastAsia="宋体" w:hAnsi="宋体" w:cs="微软雅黑" w:hint="eastAsia"/>
+          <w:rFonts w:ascii="SimSun" w:eastAsia="SimSun" w:hAnsi="SimSun"/>
+          <w:sz w:val="24"/>
+          <w:szCs w:val="24"/>
+          <w:lang w:eastAsia="zh-CN"/>
+        </w:rPr>
+      </w:pPr>
+      <w:r>
+        <w:rPr>
+          <w:rFonts w:ascii="SimSun" w:eastAsia="SimSun" w:hAnsi="SimSun" w:cs="Microsoft YaHei" w:hint="eastAsia"/>
           <w:sz w:val="24"/>
           <w:szCs w:val="24"/>
           <w:lang w:eastAsia="zh-CN"/>
@@ -660,7 +660,7 @@
       </w:r>
       <w:r>
         <w:rPr>
-          <w:rFonts w:ascii="宋体" w:eastAsia="宋体" w:hAnsi="宋体" w:hint="eastAsia"/>
+          <w:rFonts w:ascii="SimSun" w:eastAsia="SimSun" w:hAnsi="SimSun" w:hint="eastAsia"/>
           <w:sz w:val="24"/>
           <w:szCs w:val="24"/>
           <w:lang w:eastAsia="zh-CN"/>
@@ -669,7 +669,7 @@
       </w:r>
       <w:r>
         <w:rPr>
-          <w:rFonts w:ascii="宋体" w:eastAsia="宋体" w:hAnsi="宋体"/>
+          <w:rFonts w:ascii="SimSun" w:eastAsia="SimSun" w:hAnsi="SimSun"/>
           <w:sz w:val="24"/>
           <w:szCs w:val="24"/>
           <w:lang w:eastAsia="zh-CN"/>
@@ -678,7 +678,7 @@
       </w:r>
       <w:r>
         <w:rPr>
-          <w:rFonts w:ascii="宋体" w:eastAsia="宋体" w:hAnsi="宋体" w:hint="eastAsia"/>
+          <w:rFonts w:ascii="SimSun" w:eastAsia="SimSun" w:hAnsi="SimSun" w:hint="eastAsia"/>
           <w:sz w:val="24"/>
           <w:szCs w:val="24"/>
           <w:lang w:eastAsia="zh-CN"/>
@@ -689,15 +689,15 @@
     <w:p>
       <w:pPr>
         <w:rPr>
-          <w:rFonts w:ascii="宋体" w:eastAsia="宋体" w:hAnsi="宋体" w:cs="微软雅黑"/>
-          <w:sz w:val="24"/>
-          <w:szCs w:val="24"/>
-          <w:lang w:eastAsia="zh-CN"/>
-        </w:rPr>
-      </w:pPr>
-      <w:r>
-        <w:rPr>
-          <w:rFonts w:ascii="宋体" w:eastAsia="宋体" w:hAnsi="宋体" w:cs="微软雅黑" w:hint="eastAsia"/>
+          <w:rFonts w:ascii="SimSun" w:eastAsia="SimSun" w:hAnsi="SimSun" w:cs="Microsoft YaHei"/>
+          <w:sz w:val="24"/>
+          <w:szCs w:val="24"/>
+          <w:lang w:eastAsia="zh-CN"/>
+        </w:rPr>
+      </w:pPr>
+      <w:r>
+        <w:rPr>
+          <w:rFonts w:ascii="SimSun" w:eastAsia="SimSun" w:hAnsi="SimSun" w:cs="Microsoft YaHei" w:hint="eastAsia"/>
           <w:sz w:val="24"/>
           <w:szCs w:val="24"/>
           <w:lang w:eastAsia="zh-CN"/>
@@ -708,15 +708,15 @@
     <w:p>
       <w:pPr>
         <w:rPr>
-          <w:rFonts w:ascii="宋体" w:eastAsia="宋体" w:hAnsi="宋体" w:cs="微软雅黑"/>
-          <w:sz w:val="24"/>
-          <w:szCs w:val="24"/>
-          <w:lang w:eastAsia="zh-CN"/>
-        </w:rPr>
-      </w:pPr>
-      <w:r>
-        <w:rPr>
-          <w:rFonts w:ascii="宋体" w:eastAsia="宋体" w:hAnsi="宋体" w:cs="微软雅黑"/>
+          <w:rFonts w:ascii="SimSun" w:eastAsia="SimSun" w:hAnsi="SimSun" w:cs="Microsoft YaHei"/>
+          <w:sz w:val="24"/>
+          <w:szCs w:val="24"/>
+          <w:lang w:eastAsia="zh-CN"/>
+        </w:rPr>
+      </w:pPr>
+      <w:r>
+        <w:rPr>
+          <w:rFonts w:ascii="SimSun" w:eastAsia="SimSun" w:hAnsi="SimSun" w:cs="Microsoft YaHei"/>
           <w:sz w:val="24"/>
           <w:szCs w:val="24"/>
           <w:lang w:eastAsia="zh-CN"/>
@@ -725,7 +725,7 @@
       </w:r>
       <w:r>
         <w:rPr>
-          <w:rFonts w:ascii="宋体" w:eastAsia="宋体" w:hAnsi="宋体" w:cs="微软雅黑"/>
+          <w:rFonts w:ascii="SimSun" w:eastAsia="SimSun" w:hAnsi="SimSun" w:cs="Microsoft YaHei"/>
           <w:sz w:val="24"/>
           <w:szCs w:val="24"/>
           <w:lang w:eastAsia="zh-CN"/>
@@ -734,7 +734,7 @@
       </w:r>
       <w:r>
         <w:rPr>
-          <w:rFonts w:ascii="宋体" w:eastAsia="宋体" w:hAnsi="宋体" w:cs="微软雅黑"/>
+          <w:rFonts w:ascii="SimSun" w:eastAsia="SimSun" w:hAnsi="SimSun" w:cs="Microsoft YaHei"/>
           <w:sz w:val="24"/>
           <w:szCs w:val="24"/>
           <w:lang w:eastAsia="zh-CN"/>
@@ -743,7 +743,7 @@
       </w:r>
       <w:r>
         <w:rPr>
-          <w:rFonts w:ascii="宋体" w:eastAsia="PMingLiU" w:hAnsi="宋体" w:cs="微软雅黑" w:hint="eastAsia"/>
+          <w:rFonts w:ascii="SimSun" w:eastAsia="PMingLiU" w:hAnsi="SimSun" w:cs="Microsoft YaHei" w:hint="eastAsia"/>
           <w:sz w:val="24"/>
           <w:szCs w:val="24"/>
           <w:lang w:eastAsia="zh-TW"/>
@@ -752,7 +752,7 @@
       </w:r>
       <w:r>
         <w:rPr>
-          <w:rFonts w:ascii="宋体" w:eastAsia="宋体" w:hAnsi="宋体" w:cs="微软雅黑" w:hint="eastAsia"/>
+          <w:rFonts w:ascii="SimSun" w:eastAsia="SimSun" w:hAnsi="SimSun" w:cs="Microsoft YaHei" w:hint="eastAsia"/>
           <w:sz w:val="24"/>
           <w:szCs w:val="24"/>
           <w:lang w:eastAsia="zh-CN"/>
@@ -763,7 +763,7 @@
     <w:p>
       <w:pPr>
         <w:rPr>
-          <w:rFonts w:ascii="宋体" w:eastAsia="PMingLiU" w:hAnsi="宋体" w:cs="微软雅黑"/>
+          <w:rFonts w:ascii="SimSun" w:eastAsia="PMingLiU" w:hAnsi="SimSun" w:cs="Microsoft YaHei"/>
           <w:sz w:val="24"/>
           <w:szCs w:val="24"/>
           <w:lang w:eastAsia="zh-TW"/>
@@ -772,7 +772,7 @@
       <w:proofErr w:type="spellStart"/>
       <w:r>
         <w:rPr>
-          <w:rFonts w:ascii="宋体" w:eastAsia="宋体" w:hAnsi="宋体" w:cs="微软雅黑"/>
+          <w:rFonts w:ascii="SimSun" w:eastAsia="SimSun" w:hAnsi="SimSun" w:cs="Microsoft YaHei"/>
           <w:sz w:val="24"/>
           <w:szCs w:val="24"/>
           <w:lang w:eastAsia="zh-CN"/>
@@ -782,7 +782,7 @@
       <w:proofErr w:type="spellEnd"/>
       <w:r>
         <w:rPr>
-          <w:rFonts w:ascii="宋体" w:eastAsia="PMingLiU" w:hAnsi="宋体" w:cs="微软雅黑" w:hint="eastAsia"/>
+          <w:rFonts w:ascii="SimSun" w:eastAsia="PMingLiU" w:hAnsi="SimSun" w:cs="Microsoft YaHei" w:hint="eastAsia"/>
           <w:sz w:val="24"/>
           <w:szCs w:val="24"/>
           <w:lang w:eastAsia="zh-TW"/>
@@ -791,7 +791,7 @@
       </w:r>
       <w:r>
         <w:rPr>
-          <w:rFonts w:ascii="宋体" w:eastAsia="宋体" w:hAnsi="宋体" w:cs="微软雅黑" w:hint="eastAsia"/>
+          <w:rFonts w:ascii="SimSun" w:eastAsia="SimSun" w:hAnsi="SimSun" w:cs="Microsoft YaHei" w:hint="eastAsia"/>
           <w:sz w:val="24"/>
           <w:szCs w:val="24"/>
           <w:lang w:eastAsia="zh-CN"/>
@@ -802,7 +802,7 @@
     <w:p>
       <w:pPr>
         <w:rPr>
-          <w:rFonts w:ascii="宋体" w:eastAsia="宋体" w:hAnsi="宋体" w:cs="微软雅黑"/>
+          <w:rFonts w:ascii="SimSun" w:eastAsia="SimSun" w:hAnsi="SimSun" w:cs="Microsoft YaHei"/>
           <w:sz w:val="24"/>
           <w:szCs w:val="24"/>
           <w:lang w:eastAsia="zh-CN"/>
@@ -811,21 +811,21 @@
     </w:p>
     <w:p>
       <w:pPr>
-        <w:pStyle w:val="a3"/>
+        <w:pStyle w:val="ListParagraph"/>
         <w:numPr>
           <w:ilvl w:val="2"/>
           <w:numId w:val="5"/>
         </w:numPr>
         <w:rPr>
-          <w:rFonts w:ascii="宋体" w:eastAsia="宋体" w:hAnsi="宋体" w:cs="微软雅黑"/>
-          <w:sz w:val="24"/>
-          <w:szCs w:val="24"/>
-          <w:lang w:eastAsia="zh-CN"/>
-        </w:rPr>
-      </w:pPr>
-      <w:r>
-        <w:rPr>
-          <w:rFonts w:ascii="宋体" w:eastAsia="宋体" w:hAnsi="宋体" w:cs="微软雅黑" w:hint="eastAsia"/>
+          <w:rFonts w:ascii="SimSun" w:eastAsia="SimSun" w:hAnsi="SimSun" w:cs="Microsoft YaHei"/>
+          <w:sz w:val="24"/>
+          <w:szCs w:val="24"/>
+          <w:lang w:eastAsia="zh-CN"/>
+        </w:rPr>
+      </w:pPr>
+      <w:r>
+        <w:rPr>
+          <w:rFonts w:ascii="SimSun" w:eastAsia="SimSun" w:hAnsi="SimSun" w:cs="Microsoft YaHei" w:hint="eastAsia"/>
           <w:sz w:val="24"/>
           <w:szCs w:val="24"/>
           <w:lang w:eastAsia="zh-CN"/>
@@ -834,7 +834,7 @@
       </w:r>
       <w:r>
         <w:rPr>
-          <w:rFonts w:ascii="宋体" w:eastAsia="宋体" w:hAnsi="宋体" w:cs="微软雅黑"/>
+          <w:rFonts w:ascii="SimSun" w:eastAsia="SimSun" w:hAnsi="SimSun" w:cs="Microsoft YaHei"/>
           <w:sz w:val="24"/>
           <w:szCs w:val="24"/>
           <w:lang w:eastAsia="zh-CN"/>
@@ -843,7 +843,7 @@
       </w:r>
       <w:r>
         <w:rPr>
-          <w:rFonts w:ascii="宋体" w:eastAsia="宋体" w:hAnsi="宋体" w:cs="微软雅黑" w:hint="eastAsia"/>
+          <w:rFonts w:ascii="SimSun" w:eastAsia="SimSun" w:hAnsi="SimSun" w:cs="Microsoft YaHei" w:hint="eastAsia"/>
           <w:sz w:val="24"/>
           <w:szCs w:val="24"/>
           <w:lang w:eastAsia="zh-CN"/>
@@ -853,21 +853,21 @@
     </w:p>
     <w:p>
       <w:pPr>
-        <w:pStyle w:val="a3"/>
+        <w:pStyle w:val="ListParagraph"/>
         <w:numPr>
           <w:ilvl w:val="0"/>
           <w:numId w:val="6"/>
         </w:numPr>
         <w:rPr>
-          <w:rFonts w:ascii="宋体" w:eastAsia="宋体" w:hAnsi="宋体" w:cs="微软雅黑"/>
-          <w:sz w:val="24"/>
-          <w:szCs w:val="24"/>
-          <w:lang w:eastAsia="zh-CN"/>
-        </w:rPr>
-      </w:pPr>
-      <w:r>
-        <w:rPr>
-          <w:rFonts w:ascii="宋体" w:eastAsia="宋体" w:hAnsi="宋体" w:hint="eastAsia"/>
+          <w:rFonts w:ascii="SimSun" w:eastAsia="SimSun" w:hAnsi="SimSun" w:cs="Microsoft YaHei"/>
+          <w:sz w:val="24"/>
+          <w:szCs w:val="24"/>
+          <w:lang w:eastAsia="zh-CN"/>
+        </w:rPr>
+      </w:pPr>
+      <w:r>
+        <w:rPr>
+          <w:rFonts w:ascii="SimSun" w:eastAsia="SimSun" w:hAnsi="SimSun" w:hint="eastAsia"/>
           <w:sz w:val="24"/>
           <w:szCs w:val="24"/>
           <w:lang w:eastAsia="zh-CN"/>
@@ -876,7 +876,7 @@
       </w:r>
       <w:r>
         <w:rPr>
-          <w:rFonts w:ascii="宋体" w:eastAsia="宋体" w:hAnsi="宋体"/>
+          <w:rFonts w:ascii="SimSun" w:eastAsia="SimSun" w:hAnsi="SimSun"/>
           <w:sz w:val="24"/>
           <w:szCs w:val="24"/>
           <w:lang w:eastAsia="zh-CN"/>
@@ -885,7 +885,7 @@
       </w:r>
       <w:r>
         <w:rPr>
-          <w:rFonts w:ascii="宋体" w:eastAsia="宋体" w:hAnsi="宋体" w:hint="eastAsia"/>
+          <w:rFonts w:ascii="SimSun" w:eastAsia="SimSun" w:hAnsi="SimSun" w:hint="eastAsia"/>
           <w:sz w:val="24"/>
           <w:szCs w:val="24"/>
           <w:lang w:eastAsia="zh-CN"/>
@@ -894,7 +894,7 @@
       </w:r>
       <w:r>
         <w:rPr>
-          <w:rFonts w:ascii="宋体" w:eastAsia="宋体" w:hAnsi="宋体" w:hint="eastAsia"/>
+          <w:rFonts w:ascii="SimSun" w:eastAsia="SimSun" w:hAnsi="SimSun" w:hint="eastAsia"/>
           <w:sz w:val="24"/>
           <w:szCs w:val="24"/>
           <w:lang w:eastAsia="zh-CN"/>
@@ -903,7 +903,7 @@
       </w:r>
       <w:r>
         <w:rPr>
-          <w:rFonts w:ascii="宋体" w:eastAsia="宋体" w:hAnsi="宋体" w:hint="eastAsia"/>
+          <w:rFonts w:ascii="SimSun" w:eastAsia="SimSun" w:hAnsi="SimSun" w:hint="eastAsia"/>
           <w:sz w:val="24"/>
           <w:szCs w:val="24"/>
           <w:lang w:eastAsia="zh-CN"/>
@@ -912,7 +912,7 @@
       </w:r>
       <w:r>
         <w:rPr>
-          <w:rFonts w:ascii="宋体" w:eastAsia="宋体" w:hAnsi="宋体" w:hint="eastAsia"/>
+          <w:rFonts w:ascii="SimSun" w:eastAsia="SimSun" w:hAnsi="SimSun" w:hint="eastAsia"/>
           <w:sz w:val="24"/>
           <w:szCs w:val="24"/>
           <w:lang w:eastAsia="zh-CN"/>
@@ -923,7 +923,7 @@
     <w:p>
       <w:pPr>
         <w:rPr>
-          <w:rFonts w:ascii="宋体" w:eastAsia="宋体" w:hAnsi="宋体"/>
+          <w:rFonts w:ascii="SimSun" w:eastAsia="SimSun" w:hAnsi="SimSun"/>
           <w:noProof/>
           <w:sz w:val="24"/>
           <w:szCs w:val="24"/>
@@ -932,7 +932,7 @@
       </w:pPr>
       <w:r>
         <w:rPr>
-          <w:rFonts w:ascii="宋体" w:eastAsia="宋体" w:hAnsi="宋体" w:hint="eastAsia"/>
+          <w:rFonts w:ascii="SimSun" w:eastAsia="SimSun" w:hAnsi="SimSun" w:hint="eastAsia"/>
           <w:noProof/>
           <w:sz w:val="24"/>
           <w:szCs w:val="24"/>
@@ -944,7 +944,7 @@
     <w:p>
       <w:pPr>
         <w:rPr>
-          <w:rFonts w:ascii="宋体" w:eastAsia="宋体" w:hAnsi="宋体"/>
+          <w:rFonts w:ascii="SimSun" w:eastAsia="SimSun" w:hAnsi="SimSun"/>
           <w:noProof/>
           <w:sz w:val="24"/>
           <w:szCs w:val="24"/>
@@ -953,7 +953,7 @@
       </w:pPr>
       <w:r>
         <w:rPr>
-          <w:rFonts w:ascii="宋体" w:eastAsia="宋体" w:hAnsi="宋体" w:hint="eastAsia"/>
+          <w:rFonts w:ascii="SimSun" w:eastAsia="SimSun" w:hAnsi="SimSun" w:hint="eastAsia"/>
           <w:noProof/>
           <w:sz w:val="24"/>
           <w:szCs w:val="24"/>
@@ -963,7 +963,7 @@
       </w:r>
       <w:r>
         <w:rPr>
-          <w:rFonts w:ascii="宋体" w:eastAsia="宋体" w:hAnsi="宋体"/>
+          <w:rFonts w:ascii="SimSun" w:eastAsia="SimSun" w:hAnsi="SimSun"/>
           <w:noProof/>
           <w:sz w:val="24"/>
           <w:szCs w:val="24"/>
@@ -973,7 +973,7 @@
       </w:r>
       <w:r>
         <w:rPr>
-          <w:rFonts w:ascii="宋体" w:eastAsia="宋体" w:hAnsi="宋体" w:hint="eastAsia"/>
+          <w:rFonts w:ascii="SimSun" w:eastAsia="SimSun" w:hAnsi="SimSun" w:hint="eastAsia"/>
           <w:noProof/>
           <w:sz w:val="24"/>
           <w:szCs w:val="24"/>
@@ -983,7 +983,7 @@
       </w:r>
       <w:r>
         <w:rPr>
-          <w:rFonts w:ascii="宋体" w:eastAsia="宋体" w:hAnsi="宋体" w:hint="eastAsia"/>
+          <w:rFonts w:ascii="SimSun" w:eastAsia="SimSun" w:hAnsi="SimSun" w:hint="eastAsia"/>
           <w:noProof/>
           <w:sz w:val="24"/>
           <w:szCs w:val="24"/>
@@ -994,21 +994,21 @@
     </w:p>
     <w:p>
       <w:pPr>
-        <w:pStyle w:val="a3"/>
+        <w:pStyle w:val="ListParagraph"/>
         <w:numPr>
           <w:ilvl w:val="0"/>
           <w:numId w:val="6"/>
         </w:numPr>
         <w:rPr>
-          <w:rFonts w:ascii="宋体" w:eastAsia="宋体" w:hAnsi="宋体"/>
-          <w:sz w:val="24"/>
-          <w:szCs w:val="24"/>
-          <w:lang w:eastAsia="zh-CN"/>
-        </w:rPr>
-      </w:pPr>
-      <w:r>
-        <w:rPr>
-          <w:rFonts w:ascii="宋体" w:eastAsia="宋体" w:hAnsi="宋体" w:hint="eastAsia"/>
+          <w:rFonts w:ascii="SimSun" w:eastAsia="SimSun" w:hAnsi="SimSun"/>
+          <w:sz w:val="24"/>
+          <w:szCs w:val="24"/>
+          <w:lang w:eastAsia="zh-CN"/>
+        </w:rPr>
+      </w:pPr>
+      <w:r>
+        <w:rPr>
+          <w:rFonts w:ascii="SimSun" w:eastAsia="SimSun" w:hAnsi="SimSun" w:hint="eastAsia"/>
           <w:sz w:val="24"/>
           <w:szCs w:val="24"/>
           <w:lang w:eastAsia="zh-CN"/>
@@ -1018,7 +1018,7 @@
       </w:r>
       <w:r>
         <w:rPr>
-          <w:rFonts w:ascii="宋体" w:eastAsia="宋体" w:hAnsi="宋体"/>
+          <w:rFonts w:ascii="SimSun" w:eastAsia="SimSun" w:hAnsi="SimSun"/>
           <w:sz w:val="24"/>
           <w:szCs w:val="24"/>
           <w:lang w:eastAsia="zh-CN"/>
@@ -1027,7 +1027,7 @@
       </w:r>
       <w:r>
         <w:rPr>
-          <w:rFonts w:ascii="宋体" w:eastAsia="宋体" w:hAnsi="宋体" w:hint="eastAsia"/>
+          <w:rFonts w:ascii="SimSun" w:eastAsia="SimSun" w:hAnsi="SimSun" w:hint="eastAsia"/>
           <w:sz w:val="24"/>
           <w:szCs w:val="24"/>
           <w:lang w:eastAsia="zh-CN"/>
@@ -1036,7 +1036,7 @@
       </w:r>
       <w:r>
         <w:rPr>
-          <w:rFonts w:ascii="宋体" w:eastAsia="宋体" w:hAnsi="宋体" w:hint="eastAsia"/>
+          <w:rFonts w:ascii="SimSun" w:eastAsia="SimSun" w:hAnsi="SimSun" w:hint="eastAsia"/>
           <w:sz w:val="24"/>
           <w:szCs w:val="24"/>
           <w:lang w:eastAsia="zh-CN"/>
@@ -1045,7 +1045,7 @@
       </w:r>
       <w:r>
         <w:rPr>
-          <w:rFonts w:ascii="宋体" w:eastAsia="宋体" w:hAnsi="宋体" w:cs="微软雅黑" w:hint="eastAsia"/>
+          <w:rFonts w:ascii="SimSun" w:eastAsia="SimSun" w:hAnsi="SimSun" w:cs="Microsoft YaHei" w:hint="eastAsia"/>
           <w:sz w:val="24"/>
           <w:szCs w:val="24"/>
           <w:lang w:eastAsia="zh-CN"/>
@@ -1054,7 +1054,7 @@
       </w:r>
       <w:r>
         <w:rPr>
-          <w:rFonts w:ascii="宋体" w:eastAsia="宋体" w:hAnsi="宋体" w:cs="Malgun Gothic" w:hint="eastAsia"/>
+          <w:rFonts w:ascii="SimSun" w:eastAsia="SimSun" w:hAnsi="SimSun" w:cs="맑은 고딕" w:hint="eastAsia"/>
           <w:sz w:val="24"/>
           <w:szCs w:val="24"/>
           <w:lang w:eastAsia="zh-CN"/>
@@ -1063,7 +1063,7 @@
       </w:r>
       <w:r>
         <w:rPr>
-          <w:rFonts w:ascii="宋体" w:eastAsia="宋体" w:hAnsi="宋体" w:cs="微软雅黑" w:hint="eastAsia"/>
+          <w:rFonts w:ascii="SimSun" w:eastAsia="SimSun" w:hAnsi="SimSun" w:cs="Microsoft YaHei" w:hint="eastAsia"/>
           <w:sz w:val="24"/>
           <w:szCs w:val="24"/>
           <w:lang w:eastAsia="zh-CN"/>
@@ -1072,7 +1072,7 @@
       </w:r>
       <w:r>
         <w:rPr>
-          <w:rFonts w:ascii="宋体" w:eastAsia="宋体" w:hAnsi="宋体" w:cs="Malgun Gothic" w:hint="eastAsia"/>
+          <w:rFonts w:ascii="SimSun" w:eastAsia="SimSun" w:hAnsi="SimSun" w:cs="맑은 고딕" w:hint="eastAsia"/>
           <w:sz w:val="24"/>
           <w:szCs w:val="24"/>
           <w:lang w:eastAsia="zh-CN"/>
@@ -1081,7 +1081,7 @@
       </w:r>
       <w:r>
         <w:rPr>
-          <w:rFonts w:ascii="宋体" w:eastAsia="宋体" w:hAnsi="宋体" w:hint="eastAsia"/>
+          <w:rFonts w:ascii="SimSun" w:eastAsia="SimSun" w:hAnsi="SimSun" w:hint="eastAsia"/>
           <w:sz w:val="24"/>
           <w:szCs w:val="24"/>
           <w:lang w:eastAsia="zh-CN"/>
@@ -1090,7 +1090,7 @@
       </w:r>
       <w:r>
         <w:rPr>
-          <w:rFonts w:ascii="宋体" w:eastAsia="宋体" w:hAnsi="宋体"/>
+          <w:rFonts w:ascii="SimSun" w:eastAsia="SimSun" w:hAnsi="SimSun"/>
           <w:sz w:val="24"/>
           <w:szCs w:val="24"/>
           <w:lang w:eastAsia="zh-CN"/>
@@ -1099,7 +1099,7 @@
       </w:r>
       <w:r>
         <w:rPr>
-          <w:rFonts w:ascii="宋体" w:eastAsia="宋体" w:hAnsi="宋体" w:hint="eastAsia"/>
+          <w:rFonts w:ascii="SimSun" w:eastAsia="SimSun" w:hAnsi="SimSun" w:hint="eastAsia"/>
           <w:sz w:val="24"/>
           <w:szCs w:val="24"/>
           <w:lang w:eastAsia="zh-CN"/>
@@ -1108,7 +1108,7 @@
       </w:r>
       <w:r>
         <w:rPr>
-          <w:rFonts w:ascii="宋体" w:eastAsia="宋体" w:hAnsi="宋体" w:hint="eastAsia"/>
+          <w:rFonts w:ascii="SimSun" w:eastAsia="SimSun" w:hAnsi="SimSun" w:hint="eastAsia"/>
           <w:sz w:val="24"/>
           <w:szCs w:val="24"/>
           <w:lang w:eastAsia="zh-CN"/>
@@ -1117,7 +1117,7 @@
       </w:r>
       <w:r>
         <w:rPr>
-          <w:rFonts w:ascii="宋体" w:eastAsia="宋体" w:hAnsi="宋体"/>
+          <w:rFonts w:ascii="SimSun" w:eastAsia="SimSun" w:hAnsi="SimSun"/>
           <w:sz w:val="24"/>
           <w:szCs w:val="24"/>
           <w:lang w:eastAsia="zh-CN"/>
@@ -1126,7 +1126,7 @@
       </w:r>
       <w:r>
         <w:rPr>
-          <w:rFonts w:ascii="宋体" w:eastAsia="宋体" w:hAnsi="宋体" w:hint="eastAsia"/>
+          <w:rFonts w:ascii="SimSun" w:eastAsia="SimSun" w:hAnsi="SimSun" w:hint="eastAsia"/>
           <w:sz w:val="24"/>
           <w:szCs w:val="24"/>
           <w:lang w:eastAsia="zh-CN"/>
@@ -1137,7 +1137,7 @@
     <w:p>
       <w:pPr>
         <w:rPr>
-          <w:rFonts w:ascii="宋体" w:eastAsia="宋体" w:hAnsi="宋体"/>
+          <w:rFonts w:ascii="SimSun" w:eastAsia="SimSun" w:hAnsi="SimSun"/>
           <w:sz w:val="24"/>
           <w:szCs w:val="24"/>
           <w:lang w:eastAsia="zh-CN"/>
@@ -1146,13 +1146,13 @@
     </w:p>
     <w:p>
       <w:pPr>
-        <w:pStyle w:val="a3"/>
+        <w:pStyle w:val="ListParagraph"/>
         <w:numPr>
           <w:ilvl w:val="2"/>
           <w:numId w:val="5"/>
         </w:numPr>
         <w:rPr>
-          <w:rFonts w:ascii="宋体" w:eastAsia="宋体" w:hAnsi="宋体"/>
+          <w:rFonts w:ascii="SimSun" w:eastAsia="SimSun" w:hAnsi="SimSun"/>
           <w:b/>
           <w:sz w:val="24"/>
           <w:szCs w:val="24"/>
@@ -1161,7 +1161,7 @@
       </w:pPr>
       <w:r>
         <w:rPr>
-          <w:rFonts w:ascii="宋体" w:eastAsia="宋体" w:hAnsi="宋体"/>
+          <w:rFonts w:ascii="SimSun" w:eastAsia="SimSun" w:hAnsi="SimSun"/>
           <w:b/>
           <w:sz w:val="24"/>
           <w:szCs w:val="24"/>
@@ -1171,7 +1171,7 @@
       </w:r>
       <w:r>
         <w:rPr>
-          <w:rFonts w:ascii="宋体" w:eastAsia="宋体" w:hAnsi="宋体"/>
+          <w:rFonts w:ascii="SimSun" w:eastAsia="SimSun" w:hAnsi="SimSun"/>
           <w:b/>
           <w:sz w:val="24"/>
           <w:szCs w:val="24"/>
@@ -1181,7 +1181,7 @@
       </w:r>
       <w:r>
         <w:rPr>
-          <w:rFonts w:ascii="宋体" w:eastAsia="宋体" w:hAnsi="宋体" w:hint="eastAsia"/>
+          <w:rFonts w:ascii="SimSun" w:eastAsia="SimSun" w:hAnsi="SimSun" w:hint="eastAsia"/>
           <w:b/>
           <w:sz w:val="24"/>
           <w:szCs w:val="24"/>
@@ -1193,15 +1193,15 @@
     <w:p>
       <w:pPr>
         <w:rPr>
-          <w:rFonts w:ascii="宋体" w:eastAsia="宋体" w:hAnsi="宋体"/>
-          <w:sz w:val="24"/>
-          <w:szCs w:val="24"/>
-          <w:lang w:eastAsia="zh-CN"/>
-        </w:rPr>
-      </w:pPr>
-      <w:r>
-        <w:rPr>
-          <w:rFonts w:ascii="宋体" w:eastAsia="宋体" w:hAnsi="宋体"/>
+          <w:rFonts w:ascii="SimSun" w:eastAsia="SimSun" w:hAnsi="SimSun"/>
+          <w:sz w:val="24"/>
+          <w:szCs w:val="24"/>
+          <w:lang w:eastAsia="zh-CN"/>
+        </w:rPr>
+      </w:pPr>
+      <w:r>
+        <w:rPr>
+          <w:rFonts w:ascii="SimSun" w:eastAsia="SimSun" w:hAnsi="SimSun"/>
           <w:sz w:val="24"/>
           <w:szCs w:val="24"/>
           <w:lang w:eastAsia="zh-CN"/>
@@ -1210,7 +1210,7 @@
       </w:r>
       <w:r>
         <w:rPr>
-          <w:rFonts w:ascii="宋体" w:eastAsia="宋体" w:hAnsi="宋体" w:hint="eastAsia"/>
+          <w:rFonts w:ascii="SimSun" w:eastAsia="SimSun" w:hAnsi="SimSun" w:hint="eastAsia"/>
           <w:sz w:val="24"/>
           <w:szCs w:val="24"/>
           <w:lang w:eastAsia="zh-CN"/>
@@ -1219,7 +1219,7 @@
       </w:r>
       <w:r>
         <w:rPr>
-          <w:rFonts w:ascii="宋体" w:eastAsia="宋体" w:hAnsi="宋体"/>
+          <w:rFonts w:ascii="SimSun" w:eastAsia="SimSun" w:hAnsi="SimSun"/>
           <w:sz w:val="24"/>
           <w:szCs w:val="24"/>
           <w:lang w:eastAsia="zh-CN"/>
@@ -1228,7 +1228,7 @@
       </w:r>
       <w:r>
         <w:rPr>
-          <w:rFonts w:ascii="宋体" w:eastAsia="宋体" w:hAnsi="宋体"/>
+          <w:rFonts w:ascii="SimSun" w:eastAsia="SimSun" w:hAnsi="SimSun"/>
           <w:sz w:val="24"/>
           <w:szCs w:val="24"/>
           <w:lang w:eastAsia="zh-CN"/>
@@ -1237,7 +1237,7 @@
       </w:r>
       <w:r>
         <w:rPr>
-          <w:rFonts w:ascii="宋体" w:eastAsia="宋体" w:hAnsi="宋体"/>
+          <w:rFonts w:ascii="SimSun" w:eastAsia="SimSun" w:hAnsi="SimSun"/>
           <w:sz w:val="24"/>
           <w:szCs w:val="24"/>
           <w:lang w:eastAsia="zh-CN"/>
@@ -1246,7 +1246,7 @@
       </w:r>
       <w:r>
         <w:rPr>
-          <w:rFonts w:ascii="宋体" w:eastAsia="宋体" w:hAnsi="宋体"/>
+          <w:rFonts w:ascii="SimSun" w:eastAsia="SimSun" w:hAnsi="SimSun"/>
           <w:sz w:val="24"/>
           <w:szCs w:val="24"/>
           <w:lang w:eastAsia="zh-CN"/>
@@ -1257,15 +1257,15 @@
     <w:p>
       <w:pPr>
         <w:rPr>
-          <w:rFonts w:ascii="宋体" w:eastAsia="宋体" w:hAnsi="宋体"/>
-          <w:sz w:val="24"/>
-          <w:szCs w:val="24"/>
-          <w:lang w:eastAsia="zh-CN"/>
-        </w:rPr>
-      </w:pPr>
-      <w:r>
-        <w:rPr>
-          <w:rFonts w:ascii="宋体" w:eastAsia="宋体" w:hAnsi="宋体"/>
+          <w:rFonts w:ascii="SimSun" w:eastAsia="SimSun" w:hAnsi="SimSun"/>
+          <w:sz w:val="24"/>
+          <w:szCs w:val="24"/>
+          <w:lang w:eastAsia="zh-CN"/>
+        </w:rPr>
+      </w:pPr>
+      <w:r>
+        <w:rPr>
+          <w:rFonts w:ascii="SimSun" w:eastAsia="SimSun" w:hAnsi="SimSun"/>
           <w:sz w:val="24"/>
           <w:szCs w:val="24"/>
           <w:lang w:eastAsia="zh-CN"/>
@@ -1274,7 +1274,7 @@
       </w:r>
       <w:r>
         <w:rPr>
-          <w:rFonts w:ascii="宋体" w:eastAsia="宋体" w:hAnsi="宋体" w:hint="eastAsia"/>
+          <w:rFonts w:ascii="SimSun" w:eastAsia="SimSun" w:hAnsi="SimSun" w:hint="eastAsia"/>
           <w:sz w:val="24"/>
           <w:szCs w:val="24"/>
           <w:lang w:eastAsia="zh-CN"/>
@@ -1283,7 +1283,7 @@
       </w:r>
       <w:r>
         <w:rPr>
-          <w:rFonts w:ascii="宋体" w:eastAsia="宋体" w:hAnsi="宋体"/>
+          <w:rFonts w:ascii="SimSun" w:eastAsia="SimSun" w:hAnsi="SimSun"/>
           <w:sz w:val="24"/>
           <w:szCs w:val="24"/>
           <w:lang w:eastAsia="zh-CN"/>
@@ -1292,7 +1292,7 @@
       </w:r>
       <w:r>
         <w:rPr>
-          <w:rFonts w:ascii="宋体" w:eastAsia="宋体" w:hAnsi="宋体" w:hint="eastAsia"/>
+          <w:rFonts w:ascii="SimSun" w:eastAsia="SimSun" w:hAnsi="SimSun" w:hint="eastAsia"/>
           <w:sz w:val="24"/>
           <w:szCs w:val="24"/>
           <w:lang w:eastAsia="zh-CN"/>
@@ -1303,45 +1303,34 @@
     <w:p>
       <w:pPr>
         <w:rPr>
-          <w:rFonts w:ascii="宋体" w:eastAsia="宋体" w:hAnsi="宋体"/>
-          <w:sz w:val="24"/>
-          <w:szCs w:val="24"/>
-          <w:lang w:eastAsia="zh-CN"/>
-        </w:rPr>
-      </w:pPr>
-      <w:r>
-        <w:rPr>
-          <w:rFonts w:ascii="宋体" w:eastAsia="宋体" w:hAnsi="宋体" w:hint="eastAsia"/>
+          <w:rFonts w:ascii="SimSun" w:eastAsia="SimSun" w:hAnsi="SimSun"/>
+          <w:sz w:val="24"/>
+          <w:szCs w:val="24"/>
+          <w:lang w:eastAsia="zh-CN"/>
+        </w:rPr>
+      </w:pPr>
+      <w:r>
+        <w:rPr>
+          <w:rFonts w:ascii="SimSun" w:eastAsia="SimSun" w:hAnsi="SimSun" w:hint="eastAsia"/>
           <w:sz w:val="24"/>
           <w:szCs w:val="24"/>
           <w:lang w:eastAsia="zh-CN"/>
         </w:rPr>
         <w:t>2．</w:t>
       </w:r>
-      <w:proofErr w:type="gramStart"/>
-      <w:r>
-        <w:rPr>
-          <w:rFonts w:ascii="宋体" w:eastAsia="宋体" w:hAnsi="宋体" w:hint="eastAsia"/>
-          <w:sz w:val="24"/>
-          <w:szCs w:val="24"/>
-          <w:lang w:eastAsia="zh-CN"/>
-        </w:rPr>
-        <w:t>配置拔码开关</w:t>
-      </w:r>
-      <w:proofErr w:type="gramEnd"/>
-      <w:r>
-        <w:rPr>
-          <w:rFonts w:ascii="宋体" w:eastAsia="宋体" w:hAnsi="宋体" w:hint="eastAsia"/>
-          <w:sz w:val="24"/>
-          <w:szCs w:val="24"/>
-          <w:lang w:eastAsia="zh-CN"/>
-        </w:rPr>
-        <w:t>的规则</w:t>
+      <w:r>
+        <w:rPr>
+          <w:rFonts w:ascii="SimSun" w:eastAsia="SimSun" w:hAnsi="SimSun" w:hint="eastAsia"/>
+          <w:sz w:val="24"/>
+          <w:szCs w:val="24"/>
+          <w:lang w:eastAsia="zh-CN"/>
+        </w:rPr>
+        <w:t>配置拔码开关的规则</w:t>
       </w:r>
     </w:p>
     <w:tbl>
       <w:tblPr>
-        <w:tblStyle w:val="a8"/>
+        <w:tblStyle w:val="TableGrid"/>
         <w:tblW w:w="0" w:type="auto"/>
         <w:tblLook w:val="04A0" w:firstRow="1" w:lastRow="0" w:firstColumn="1" w:lastColumn="0" w:noHBand="0" w:noVBand="1"/>
       </w:tblPr>
@@ -1364,15 +1353,15 @@
           <w:p>
             <w:pPr>
               <w:rPr>
-                <w:rFonts w:ascii="宋体" w:eastAsia="宋体" w:hAnsi="宋体"/>
-                <w:sz w:val="24"/>
-                <w:szCs w:val="24"/>
-                <w:lang w:eastAsia="zh-CN"/>
-              </w:rPr>
-            </w:pPr>
-            <w:r>
-              <w:rPr>
-                <w:rFonts w:ascii="宋体" w:eastAsia="宋体" w:hAnsi="宋体"/>
+                <w:rFonts w:ascii="SimSun" w:eastAsia="SimSun" w:hAnsi="SimSun"/>
+                <w:sz w:val="24"/>
+                <w:szCs w:val="24"/>
+                <w:lang w:eastAsia="zh-CN"/>
+              </w:rPr>
+            </w:pPr>
+            <w:r>
+              <w:rPr>
+                <w:rFonts w:ascii="SimSun" w:eastAsia="SimSun" w:hAnsi="SimSun"/>
                 <w:sz w:val="24"/>
                 <w:szCs w:val="24"/>
                 <w:lang w:eastAsia="zh-CN"/>
@@ -1388,15 +1377,15 @@
           <w:p>
             <w:pPr>
               <w:rPr>
-                <w:rFonts w:ascii="宋体" w:eastAsia="宋体" w:hAnsi="宋体"/>
-                <w:sz w:val="24"/>
-                <w:szCs w:val="24"/>
-                <w:lang w:eastAsia="zh-CN"/>
-              </w:rPr>
-            </w:pPr>
-            <w:r>
-              <w:rPr>
-                <w:rFonts w:ascii="宋体" w:eastAsia="宋体" w:hAnsi="宋体"/>
+                <w:rFonts w:ascii="SimSun" w:eastAsia="SimSun" w:hAnsi="SimSun"/>
+                <w:sz w:val="24"/>
+                <w:szCs w:val="24"/>
+                <w:lang w:eastAsia="zh-CN"/>
+              </w:rPr>
+            </w:pPr>
+            <w:r>
+              <w:rPr>
+                <w:rFonts w:ascii="SimSun" w:eastAsia="SimSun" w:hAnsi="SimSun"/>
                 <w:sz w:val="24"/>
                 <w:szCs w:val="24"/>
                 <w:lang w:eastAsia="zh-CN"/>
@@ -1412,15 +1401,15 @@
           <w:p>
             <w:pPr>
               <w:rPr>
-                <w:rFonts w:ascii="宋体" w:eastAsia="宋体" w:hAnsi="宋体"/>
-                <w:sz w:val="24"/>
-                <w:szCs w:val="24"/>
-                <w:lang w:eastAsia="zh-CN"/>
-              </w:rPr>
-            </w:pPr>
-            <w:r>
-              <w:rPr>
-                <w:rFonts w:ascii="宋体" w:eastAsia="宋体" w:hAnsi="宋体"/>
+                <w:rFonts w:ascii="SimSun" w:eastAsia="SimSun" w:hAnsi="SimSun"/>
+                <w:sz w:val="24"/>
+                <w:szCs w:val="24"/>
+                <w:lang w:eastAsia="zh-CN"/>
+              </w:rPr>
+            </w:pPr>
+            <w:r>
+              <w:rPr>
+                <w:rFonts w:ascii="SimSun" w:eastAsia="SimSun" w:hAnsi="SimSun"/>
                 <w:sz w:val="24"/>
                 <w:szCs w:val="24"/>
                 <w:lang w:eastAsia="zh-CN"/>
@@ -1436,15 +1425,15 @@
           <w:p>
             <w:pPr>
               <w:rPr>
-                <w:rFonts w:ascii="宋体" w:eastAsia="宋体" w:hAnsi="宋体"/>
-                <w:sz w:val="24"/>
-                <w:szCs w:val="24"/>
-                <w:lang w:eastAsia="zh-CN"/>
-              </w:rPr>
-            </w:pPr>
-            <w:r>
-              <w:rPr>
-                <w:rFonts w:ascii="宋体" w:eastAsia="宋体" w:hAnsi="宋体" w:hint="eastAsia"/>
+                <w:rFonts w:ascii="SimSun" w:eastAsia="SimSun" w:hAnsi="SimSun"/>
+                <w:sz w:val="24"/>
+                <w:szCs w:val="24"/>
+                <w:lang w:eastAsia="zh-CN"/>
+              </w:rPr>
+            </w:pPr>
+            <w:r>
+              <w:rPr>
+                <w:rFonts w:ascii="SimSun" w:eastAsia="SimSun" w:hAnsi="SimSun" w:hint="eastAsia"/>
                 <w:sz w:val="24"/>
                 <w:szCs w:val="24"/>
                 <w:lang w:eastAsia="zh-CN"/>
@@ -1460,15 +1449,15 @@
           <w:p>
             <w:pPr>
               <w:rPr>
-                <w:rFonts w:ascii="宋体" w:eastAsia="宋体" w:hAnsi="宋体"/>
-                <w:sz w:val="24"/>
-                <w:szCs w:val="24"/>
-                <w:lang w:eastAsia="zh-CN"/>
-              </w:rPr>
-            </w:pPr>
-            <w:r>
-              <w:rPr>
-                <w:rFonts w:ascii="宋体" w:eastAsia="宋体" w:hAnsi="宋体" w:hint="eastAsia"/>
+                <w:rFonts w:ascii="SimSun" w:eastAsia="SimSun" w:hAnsi="SimSun"/>
+                <w:sz w:val="24"/>
+                <w:szCs w:val="24"/>
+                <w:lang w:eastAsia="zh-CN"/>
+              </w:rPr>
+            </w:pPr>
+            <w:r>
+              <w:rPr>
+                <w:rFonts w:ascii="SimSun" w:eastAsia="SimSun" w:hAnsi="SimSun" w:hint="eastAsia"/>
                 <w:sz w:val="24"/>
                 <w:szCs w:val="24"/>
                 <w:lang w:eastAsia="zh-CN"/>
@@ -1484,15 +1473,15 @@
           <w:p>
             <w:pPr>
               <w:rPr>
-                <w:rFonts w:ascii="宋体" w:eastAsia="宋体" w:hAnsi="宋体"/>
-                <w:sz w:val="24"/>
-                <w:szCs w:val="24"/>
-                <w:lang w:eastAsia="zh-CN"/>
-              </w:rPr>
-            </w:pPr>
-            <w:r>
-              <w:rPr>
-                <w:rFonts w:ascii="宋体" w:eastAsia="宋体" w:hAnsi="宋体" w:hint="eastAsia"/>
+                <w:rFonts w:ascii="SimSun" w:eastAsia="SimSun" w:hAnsi="SimSun"/>
+                <w:sz w:val="24"/>
+                <w:szCs w:val="24"/>
+                <w:lang w:eastAsia="zh-CN"/>
+              </w:rPr>
+            </w:pPr>
+            <w:r>
+              <w:rPr>
+                <w:rFonts w:ascii="SimSun" w:eastAsia="SimSun" w:hAnsi="SimSun" w:hint="eastAsia"/>
                 <w:sz w:val="24"/>
                 <w:szCs w:val="24"/>
                 <w:lang w:eastAsia="zh-CN"/>
@@ -1510,15 +1499,15 @@
           <w:p>
             <w:pPr>
               <w:rPr>
-                <w:rFonts w:ascii="宋体" w:eastAsia="宋体" w:hAnsi="宋体"/>
-                <w:sz w:val="24"/>
-                <w:szCs w:val="24"/>
-                <w:lang w:eastAsia="zh-CN"/>
-              </w:rPr>
-            </w:pPr>
-            <w:r>
-              <w:rPr>
-                <w:rFonts w:ascii="宋体" w:eastAsia="宋体" w:hAnsi="宋体" w:hint="eastAsia"/>
+                <w:rFonts w:ascii="SimSun" w:eastAsia="SimSun" w:hAnsi="SimSun"/>
+                <w:sz w:val="24"/>
+                <w:szCs w:val="24"/>
+                <w:lang w:eastAsia="zh-CN"/>
+              </w:rPr>
+            </w:pPr>
+            <w:r>
+              <w:rPr>
+                <w:rFonts w:ascii="SimSun" w:eastAsia="SimSun" w:hAnsi="SimSun" w:hint="eastAsia"/>
                 <w:sz w:val="24"/>
                 <w:szCs w:val="24"/>
                 <w:lang w:eastAsia="zh-CN"/>
@@ -1534,15 +1523,15 @@
           <w:p>
             <w:pPr>
               <w:rPr>
-                <w:rFonts w:ascii="宋体" w:eastAsia="宋体" w:hAnsi="宋体"/>
-                <w:sz w:val="24"/>
-                <w:szCs w:val="24"/>
-                <w:lang w:eastAsia="zh-CN"/>
-              </w:rPr>
-            </w:pPr>
-            <w:r>
-              <w:rPr>
-                <w:rFonts w:ascii="宋体" w:eastAsia="宋体" w:hAnsi="宋体" w:hint="eastAsia"/>
+                <w:rFonts w:ascii="SimSun" w:eastAsia="SimSun" w:hAnsi="SimSun"/>
+                <w:sz w:val="24"/>
+                <w:szCs w:val="24"/>
+                <w:lang w:eastAsia="zh-CN"/>
+              </w:rPr>
+            </w:pPr>
+            <w:r>
+              <w:rPr>
+                <w:rFonts w:ascii="SimSun" w:eastAsia="SimSun" w:hAnsi="SimSun" w:hint="eastAsia"/>
                 <w:sz w:val="24"/>
                 <w:szCs w:val="24"/>
                 <w:lang w:eastAsia="zh-CN"/>
@@ -1558,15 +1547,15 @@
           <w:p>
             <w:pPr>
               <w:rPr>
-                <w:rFonts w:ascii="宋体" w:eastAsia="宋体" w:hAnsi="宋体"/>
-                <w:sz w:val="24"/>
-                <w:szCs w:val="24"/>
-                <w:lang w:eastAsia="zh-CN"/>
-              </w:rPr>
-            </w:pPr>
-            <w:r>
-              <w:rPr>
-                <w:rFonts w:ascii="宋体" w:eastAsia="宋体" w:hAnsi="宋体" w:hint="eastAsia"/>
+                <w:rFonts w:ascii="SimSun" w:eastAsia="SimSun" w:hAnsi="SimSun"/>
+                <w:sz w:val="24"/>
+                <w:szCs w:val="24"/>
+                <w:lang w:eastAsia="zh-CN"/>
+              </w:rPr>
+            </w:pPr>
+            <w:r>
+              <w:rPr>
+                <w:rFonts w:ascii="SimSun" w:eastAsia="SimSun" w:hAnsi="SimSun" w:hint="eastAsia"/>
                 <w:sz w:val="24"/>
                 <w:szCs w:val="24"/>
                 <w:lang w:eastAsia="zh-CN"/>
@@ -1582,15 +1571,15 @@
           <w:p>
             <w:pPr>
               <w:rPr>
-                <w:rFonts w:ascii="宋体" w:eastAsia="宋体" w:hAnsi="宋体"/>
-                <w:sz w:val="24"/>
-                <w:szCs w:val="24"/>
-                <w:lang w:eastAsia="zh-CN"/>
-              </w:rPr>
-            </w:pPr>
-            <w:r>
-              <w:rPr>
-                <w:rFonts w:ascii="宋体" w:eastAsia="宋体" w:hAnsi="宋体" w:hint="eastAsia"/>
+                <w:rFonts w:ascii="SimSun" w:eastAsia="SimSun" w:hAnsi="SimSun"/>
+                <w:sz w:val="24"/>
+                <w:szCs w:val="24"/>
+                <w:lang w:eastAsia="zh-CN"/>
+              </w:rPr>
+            </w:pPr>
+            <w:r>
+              <w:rPr>
+                <w:rFonts w:ascii="SimSun" w:eastAsia="SimSun" w:hAnsi="SimSun" w:hint="eastAsia"/>
                 <w:sz w:val="24"/>
                 <w:szCs w:val="24"/>
                 <w:lang w:eastAsia="zh-CN"/>
@@ -1606,15 +1595,15 @@
           <w:p>
             <w:pPr>
               <w:rPr>
-                <w:rFonts w:ascii="宋体" w:eastAsia="宋体" w:hAnsi="宋体"/>
-                <w:sz w:val="24"/>
-                <w:szCs w:val="24"/>
-                <w:lang w:eastAsia="zh-CN"/>
-              </w:rPr>
-            </w:pPr>
-            <w:r>
-              <w:rPr>
-                <w:rFonts w:ascii="宋体" w:eastAsia="宋体" w:hAnsi="宋体" w:hint="eastAsia"/>
+                <w:rFonts w:ascii="SimSun" w:eastAsia="SimSun" w:hAnsi="SimSun"/>
+                <w:sz w:val="24"/>
+                <w:szCs w:val="24"/>
+                <w:lang w:eastAsia="zh-CN"/>
+              </w:rPr>
+            </w:pPr>
+            <w:r>
+              <w:rPr>
+                <w:rFonts w:ascii="SimSun" w:eastAsia="SimSun" w:hAnsi="SimSun" w:hint="eastAsia"/>
                 <w:sz w:val="24"/>
                 <w:szCs w:val="24"/>
                 <w:lang w:eastAsia="zh-CN"/>
@@ -1630,15 +1619,15 @@
           <w:p>
             <w:pPr>
               <w:rPr>
-                <w:rFonts w:ascii="宋体" w:eastAsia="宋体" w:hAnsi="宋体"/>
-                <w:sz w:val="24"/>
-                <w:szCs w:val="24"/>
-                <w:lang w:eastAsia="zh-CN"/>
-              </w:rPr>
-            </w:pPr>
-            <w:r>
-              <w:rPr>
-                <w:rFonts w:ascii="宋体" w:eastAsia="宋体" w:hAnsi="宋体" w:hint="eastAsia"/>
+                <w:rFonts w:ascii="SimSun" w:eastAsia="SimSun" w:hAnsi="SimSun"/>
+                <w:sz w:val="24"/>
+                <w:szCs w:val="24"/>
+                <w:lang w:eastAsia="zh-CN"/>
+              </w:rPr>
+            </w:pPr>
+            <w:r>
+              <w:rPr>
+                <w:rFonts w:ascii="SimSun" w:eastAsia="SimSun" w:hAnsi="SimSun" w:hint="eastAsia"/>
                 <w:sz w:val="24"/>
                 <w:szCs w:val="24"/>
                 <w:lang w:eastAsia="zh-CN"/>
@@ -1656,15 +1645,15 @@
           <w:p>
             <w:pPr>
               <w:rPr>
-                <w:rFonts w:ascii="宋体" w:eastAsia="宋体" w:hAnsi="宋体"/>
-                <w:sz w:val="24"/>
-                <w:szCs w:val="24"/>
-                <w:lang w:eastAsia="zh-CN"/>
-              </w:rPr>
-            </w:pPr>
-            <w:r>
-              <w:rPr>
-                <w:rFonts w:ascii="宋体" w:eastAsia="宋体" w:hAnsi="宋体" w:hint="eastAsia"/>
+                <w:rFonts w:ascii="SimSun" w:eastAsia="SimSun" w:hAnsi="SimSun"/>
+                <w:sz w:val="24"/>
+                <w:szCs w:val="24"/>
+                <w:lang w:eastAsia="zh-CN"/>
+              </w:rPr>
+            </w:pPr>
+            <w:r>
+              <w:rPr>
+                <w:rFonts w:ascii="SimSun" w:eastAsia="SimSun" w:hAnsi="SimSun" w:hint="eastAsia"/>
                 <w:sz w:val="24"/>
                 <w:szCs w:val="24"/>
                 <w:lang w:eastAsia="zh-CN"/>
@@ -1680,15 +1669,15 @@
           <w:p>
             <w:pPr>
               <w:rPr>
-                <w:rFonts w:ascii="宋体" w:eastAsia="宋体" w:hAnsi="宋体"/>
-                <w:sz w:val="24"/>
-                <w:szCs w:val="24"/>
-                <w:lang w:eastAsia="zh-CN"/>
-              </w:rPr>
-            </w:pPr>
-            <w:r>
-              <w:rPr>
-                <w:rFonts w:ascii="宋体" w:eastAsia="宋体" w:hAnsi="宋体"/>
+                <w:rFonts w:ascii="SimSun" w:eastAsia="SimSun" w:hAnsi="SimSun"/>
+                <w:sz w:val="24"/>
+                <w:szCs w:val="24"/>
+                <w:lang w:eastAsia="zh-CN"/>
+              </w:rPr>
+            </w:pPr>
+            <w:r>
+              <w:rPr>
+                <w:rFonts w:ascii="SimSun" w:eastAsia="SimSun" w:hAnsi="SimSun"/>
                 <w:sz w:val="24"/>
                 <w:szCs w:val="24"/>
                 <w:lang w:eastAsia="zh-CN"/>
@@ -1704,15 +1693,15 @@
           <w:p>
             <w:pPr>
               <w:rPr>
-                <w:rFonts w:ascii="宋体" w:eastAsia="宋体" w:hAnsi="宋体"/>
-                <w:sz w:val="24"/>
-                <w:szCs w:val="24"/>
-                <w:lang w:eastAsia="zh-CN"/>
-              </w:rPr>
-            </w:pPr>
-            <w:r>
-              <w:rPr>
-                <w:rFonts w:ascii="宋体" w:eastAsia="宋体" w:hAnsi="宋体" w:hint="eastAsia"/>
+                <w:rFonts w:ascii="SimSun" w:eastAsia="SimSun" w:hAnsi="SimSun"/>
+                <w:sz w:val="24"/>
+                <w:szCs w:val="24"/>
+                <w:lang w:eastAsia="zh-CN"/>
+              </w:rPr>
+            </w:pPr>
+            <w:r>
+              <w:rPr>
+                <w:rFonts w:ascii="SimSun" w:eastAsia="SimSun" w:hAnsi="SimSun" w:hint="eastAsia"/>
                 <w:sz w:val="24"/>
                 <w:szCs w:val="24"/>
                 <w:lang w:eastAsia="zh-CN"/>
@@ -1728,15 +1717,15 @@
           <w:p>
             <w:pPr>
               <w:rPr>
-                <w:rFonts w:ascii="宋体" w:eastAsia="宋体" w:hAnsi="宋体"/>
-                <w:sz w:val="24"/>
-                <w:szCs w:val="24"/>
-                <w:lang w:eastAsia="zh-CN"/>
-              </w:rPr>
-            </w:pPr>
-            <w:r>
-              <w:rPr>
-                <w:rFonts w:ascii="宋体" w:eastAsia="宋体" w:hAnsi="宋体" w:hint="eastAsia"/>
+                <w:rFonts w:ascii="SimSun" w:eastAsia="SimSun" w:hAnsi="SimSun"/>
+                <w:sz w:val="24"/>
+                <w:szCs w:val="24"/>
+                <w:lang w:eastAsia="zh-CN"/>
+              </w:rPr>
+            </w:pPr>
+            <w:r>
+              <w:rPr>
+                <w:rFonts w:ascii="SimSun" w:eastAsia="SimSun" w:hAnsi="SimSun" w:hint="eastAsia"/>
                 <w:sz w:val="24"/>
                 <w:szCs w:val="24"/>
                 <w:lang w:eastAsia="zh-CN"/>
@@ -1752,15 +1741,15 @@
           <w:p>
             <w:pPr>
               <w:rPr>
-                <w:rFonts w:ascii="宋体" w:eastAsia="宋体" w:hAnsi="宋体"/>
-                <w:sz w:val="24"/>
-                <w:szCs w:val="24"/>
-                <w:lang w:eastAsia="zh-CN"/>
-              </w:rPr>
-            </w:pPr>
-            <w:r>
-              <w:rPr>
-                <w:rFonts w:ascii="宋体" w:eastAsia="宋体" w:hAnsi="宋体" w:hint="eastAsia"/>
+                <w:rFonts w:ascii="SimSun" w:eastAsia="SimSun" w:hAnsi="SimSun"/>
+                <w:sz w:val="24"/>
+                <w:szCs w:val="24"/>
+                <w:lang w:eastAsia="zh-CN"/>
+              </w:rPr>
+            </w:pPr>
+            <w:r>
+              <w:rPr>
+                <w:rFonts w:ascii="SimSun" w:eastAsia="SimSun" w:hAnsi="SimSun" w:hint="eastAsia"/>
                 <w:sz w:val="24"/>
                 <w:szCs w:val="24"/>
                 <w:lang w:eastAsia="zh-CN"/>
@@ -1776,15 +1765,15 @@
           <w:p>
             <w:pPr>
               <w:rPr>
-                <w:rFonts w:ascii="宋体" w:eastAsia="宋体" w:hAnsi="宋体"/>
-                <w:sz w:val="24"/>
-                <w:szCs w:val="24"/>
-                <w:lang w:eastAsia="zh-CN"/>
-              </w:rPr>
-            </w:pPr>
-            <w:r>
-              <w:rPr>
-                <w:rFonts w:ascii="宋体" w:eastAsia="宋体" w:hAnsi="宋体" w:hint="eastAsia"/>
+                <w:rFonts w:ascii="SimSun" w:eastAsia="SimSun" w:hAnsi="SimSun"/>
+                <w:sz w:val="24"/>
+                <w:szCs w:val="24"/>
+                <w:lang w:eastAsia="zh-CN"/>
+              </w:rPr>
+            </w:pPr>
+            <w:r>
+              <w:rPr>
+                <w:rFonts w:ascii="SimSun" w:eastAsia="SimSun" w:hAnsi="SimSun" w:hint="eastAsia"/>
                 <w:sz w:val="24"/>
                 <w:szCs w:val="24"/>
                 <w:lang w:eastAsia="zh-CN"/>
@@ -1802,15 +1791,15 @@
           <w:p>
             <w:pPr>
               <w:rPr>
-                <w:rFonts w:ascii="宋体" w:eastAsia="宋体" w:hAnsi="宋体"/>
-                <w:sz w:val="24"/>
-                <w:szCs w:val="24"/>
-                <w:lang w:eastAsia="zh-CN"/>
-              </w:rPr>
-            </w:pPr>
-            <w:r>
-              <w:rPr>
-                <w:rFonts w:ascii="宋体" w:eastAsia="宋体" w:hAnsi="宋体" w:hint="eastAsia"/>
+                <w:rFonts w:ascii="SimSun" w:eastAsia="SimSun" w:hAnsi="SimSun"/>
+                <w:sz w:val="24"/>
+                <w:szCs w:val="24"/>
+                <w:lang w:eastAsia="zh-CN"/>
+              </w:rPr>
+            </w:pPr>
+            <w:r>
+              <w:rPr>
+                <w:rFonts w:ascii="SimSun" w:eastAsia="SimSun" w:hAnsi="SimSun" w:hint="eastAsia"/>
                 <w:sz w:val="24"/>
                 <w:szCs w:val="24"/>
                 <w:lang w:eastAsia="zh-CN"/>
@@ -1826,15 +1815,15 @@
           <w:p>
             <w:pPr>
               <w:rPr>
-                <w:rFonts w:ascii="宋体" w:eastAsia="宋体" w:hAnsi="宋体"/>
-                <w:sz w:val="24"/>
-                <w:szCs w:val="24"/>
-                <w:lang w:eastAsia="zh-CN"/>
-              </w:rPr>
-            </w:pPr>
-            <w:r>
-              <w:rPr>
-                <w:rFonts w:ascii="宋体" w:eastAsia="宋体" w:hAnsi="宋体" w:hint="eastAsia"/>
+                <w:rFonts w:ascii="SimSun" w:eastAsia="SimSun" w:hAnsi="SimSun"/>
+                <w:sz w:val="24"/>
+                <w:szCs w:val="24"/>
+                <w:lang w:eastAsia="zh-CN"/>
+              </w:rPr>
+            </w:pPr>
+            <w:r>
+              <w:rPr>
+                <w:rFonts w:ascii="SimSun" w:eastAsia="SimSun" w:hAnsi="SimSun" w:hint="eastAsia"/>
                 <w:sz w:val="24"/>
                 <w:szCs w:val="24"/>
                 <w:lang w:eastAsia="zh-CN"/>
@@ -1850,15 +1839,15 @@
           <w:p>
             <w:pPr>
               <w:rPr>
-                <w:rFonts w:ascii="宋体" w:eastAsia="宋体" w:hAnsi="宋体"/>
-                <w:sz w:val="24"/>
-                <w:szCs w:val="24"/>
-                <w:lang w:eastAsia="zh-CN"/>
-              </w:rPr>
-            </w:pPr>
-            <w:r>
-              <w:rPr>
-                <w:rFonts w:ascii="宋体" w:eastAsia="宋体" w:hAnsi="宋体" w:hint="eastAsia"/>
+                <w:rFonts w:ascii="SimSun" w:eastAsia="SimSun" w:hAnsi="SimSun"/>
+                <w:sz w:val="24"/>
+                <w:szCs w:val="24"/>
+                <w:lang w:eastAsia="zh-CN"/>
+              </w:rPr>
+            </w:pPr>
+            <w:r>
+              <w:rPr>
+                <w:rFonts w:ascii="SimSun" w:eastAsia="SimSun" w:hAnsi="SimSun" w:hint="eastAsia"/>
                 <w:sz w:val="24"/>
                 <w:szCs w:val="24"/>
                 <w:lang w:eastAsia="zh-CN"/>
@@ -1874,15 +1863,15 @@
           <w:p>
             <w:pPr>
               <w:rPr>
-                <w:rFonts w:ascii="宋体" w:eastAsia="宋体" w:hAnsi="宋体"/>
-                <w:sz w:val="24"/>
-                <w:szCs w:val="24"/>
-                <w:lang w:eastAsia="zh-CN"/>
-              </w:rPr>
-            </w:pPr>
-            <w:r>
-              <w:rPr>
-                <w:rFonts w:ascii="宋体" w:eastAsia="宋体" w:hAnsi="宋体" w:hint="eastAsia"/>
+                <w:rFonts w:ascii="SimSun" w:eastAsia="SimSun" w:hAnsi="SimSun"/>
+                <w:sz w:val="24"/>
+                <w:szCs w:val="24"/>
+                <w:lang w:eastAsia="zh-CN"/>
+              </w:rPr>
+            </w:pPr>
+            <w:r>
+              <w:rPr>
+                <w:rFonts w:ascii="SimSun" w:eastAsia="SimSun" w:hAnsi="SimSun" w:hint="eastAsia"/>
                 <w:sz w:val="24"/>
                 <w:szCs w:val="24"/>
                 <w:lang w:eastAsia="zh-CN"/>
@@ -1898,15 +1887,15 @@
           <w:p>
             <w:pPr>
               <w:rPr>
-                <w:rFonts w:ascii="宋体" w:eastAsia="宋体" w:hAnsi="宋体"/>
-                <w:sz w:val="24"/>
-                <w:szCs w:val="24"/>
-                <w:lang w:eastAsia="zh-CN"/>
-              </w:rPr>
-            </w:pPr>
-            <w:r>
-              <w:rPr>
-                <w:rFonts w:ascii="宋体" w:eastAsia="宋体" w:hAnsi="宋体" w:hint="eastAsia"/>
+                <w:rFonts w:ascii="SimSun" w:eastAsia="SimSun" w:hAnsi="SimSun"/>
+                <w:sz w:val="24"/>
+                <w:szCs w:val="24"/>
+                <w:lang w:eastAsia="zh-CN"/>
+              </w:rPr>
+            </w:pPr>
+            <w:r>
+              <w:rPr>
+                <w:rFonts w:ascii="SimSun" w:eastAsia="SimSun" w:hAnsi="SimSun" w:hint="eastAsia"/>
                 <w:sz w:val="24"/>
                 <w:szCs w:val="24"/>
                 <w:lang w:eastAsia="zh-CN"/>
@@ -1922,15 +1911,15 @@
           <w:p>
             <w:pPr>
               <w:rPr>
-                <w:rFonts w:ascii="宋体" w:eastAsia="宋体" w:hAnsi="宋体"/>
-                <w:sz w:val="24"/>
-                <w:szCs w:val="24"/>
-                <w:lang w:eastAsia="zh-CN"/>
-              </w:rPr>
-            </w:pPr>
-            <w:r>
-              <w:rPr>
-                <w:rFonts w:ascii="宋体" w:eastAsia="宋体" w:hAnsi="宋体" w:hint="eastAsia"/>
+                <w:rFonts w:ascii="SimSun" w:eastAsia="SimSun" w:hAnsi="SimSun"/>
+                <w:sz w:val="24"/>
+                <w:szCs w:val="24"/>
+                <w:lang w:eastAsia="zh-CN"/>
+              </w:rPr>
+            </w:pPr>
+            <w:r>
+              <w:rPr>
+                <w:rFonts w:ascii="SimSun" w:eastAsia="SimSun" w:hAnsi="SimSun" w:hint="eastAsia"/>
                 <w:sz w:val="24"/>
                 <w:szCs w:val="24"/>
                 <w:lang w:eastAsia="zh-CN"/>
@@ -1948,15 +1937,15 @@
           <w:p>
             <w:pPr>
               <w:rPr>
-                <w:rFonts w:ascii="宋体" w:eastAsia="宋体" w:hAnsi="宋体"/>
-                <w:sz w:val="24"/>
-                <w:szCs w:val="24"/>
-                <w:lang w:eastAsia="zh-CN"/>
-              </w:rPr>
-            </w:pPr>
-            <w:r>
-              <w:rPr>
-                <w:rFonts w:ascii="宋体" w:eastAsia="宋体" w:hAnsi="宋体" w:hint="eastAsia"/>
+                <w:rFonts w:ascii="SimSun" w:eastAsia="SimSun" w:hAnsi="SimSun"/>
+                <w:sz w:val="24"/>
+                <w:szCs w:val="24"/>
+                <w:lang w:eastAsia="zh-CN"/>
+              </w:rPr>
+            </w:pPr>
+            <w:r>
+              <w:rPr>
+                <w:rFonts w:ascii="SimSun" w:eastAsia="SimSun" w:hAnsi="SimSun" w:hint="eastAsia"/>
                 <w:sz w:val="24"/>
                 <w:szCs w:val="24"/>
                 <w:lang w:eastAsia="zh-CN"/>
@@ -1972,15 +1961,15 @@
           <w:p>
             <w:pPr>
               <w:rPr>
-                <w:rFonts w:ascii="宋体" w:eastAsia="宋体" w:hAnsi="宋体"/>
-                <w:sz w:val="24"/>
-                <w:szCs w:val="24"/>
-                <w:lang w:eastAsia="zh-CN"/>
-              </w:rPr>
-            </w:pPr>
-            <w:r>
-              <w:rPr>
-                <w:rFonts w:ascii="宋体" w:eastAsia="宋体" w:hAnsi="宋体" w:hint="eastAsia"/>
+                <w:rFonts w:ascii="SimSun" w:eastAsia="SimSun" w:hAnsi="SimSun"/>
+                <w:sz w:val="24"/>
+                <w:szCs w:val="24"/>
+                <w:lang w:eastAsia="zh-CN"/>
+              </w:rPr>
+            </w:pPr>
+            <w:r>
+              <w:rPr>
+                <w:rFonts w:ascii="SimSun" w:eastAsia="SimSun" w:hAnsi="SimSun" w:hint="eastAsia"/>
                 <w:sz w:val="24"/>
                 <w:szCs w:val="24"/>
                 <w:lang w:eastAsia="zh-CN"/>
@@ -1996,15 +1985,15 @@
           <w:p>
             <w:pPr>
               <w:rPr>
-                <w:rFonts w:ascii="宋体" w:eastAsia="宋体" w:hAnsi="宋体"/>
-                <w:sz w:val="24"/>
-                <w:szCs w:val="24"/>
-                <w:lang w:eastAsia="zh-CN"/>
-              </w:rPr>
-            </w:pPr>
-            <w:r>
-              <w:rPr>
-                <w:rFonts w:ascii="宋体" w:eastAsia="宋体" w:hAnsi="宋体" w:hint="eastAsia"/>
+                <w:rFonts w:ascii="SimSun" w:eastAsia="SimSun" w:hAnsi="SimSun"/>
+                <w:sz w:val="24"/>
+                <w:szCs w:val="24"/>
+                <w:lang w:eastAsia="zh-CN"/>
+              </w:rPr>
+            </w:pPr>
+            <w:r>
+              <w:rPr>
+                <w:rFonts w:ascii="SimSun" w:eastAsia="SimSun" w:hAnsi="SimSun" w:hint="eastAsia"/>
                 <w:sz w:val="24"/>
                 <w:szCs w:val="24"/>
                 <w:lang w:eastAsia="zh-CN"/>
@@ -2020,15 +2009,15 @@
           <w:p>
             <w:pPr>
               <w:rPr>
-                <w:rFonts w:ascii="宋体" w:eastAsia="宋体" w:hAnsi="宋体"/>
-                <w:sz w:val="24"/>
-                <w:szCs w:val="24"/>
-                <w:lang w:eastAsia="zh-CN"/>
-              </w:rPr>
-            </w:pPr>
-            <w:r>
-              <w:rPr>
-                <w:rFonts w:ascii="宋体" w:eastAsia="宋体" w:hAnsi="宋体" w:hint="eastAsia"/>
+                <w:rFonts w:ascii="SimSun" w:eastAsia="SimSun" w:hAnsi="SimSun"/>
+                <w:sz w:val="24"/>
+                <w:szCs w:val="24"/>
+                <w:lang w:eastAsia="zh-CN"/>
+              </w:rPr>
+            </w:pPr>
+            <w:r>
+              <w:rPr>
+                <w:rFonts w:ascii="SimSun" w:eastAsia="SimSun" w:hAnsi="SimSun" w:hint="eastAsia"/>
                 <w:sz w:val="24"/>
                 <w:szCs w:val="24"/>
                 <w:lang w:eastAsia="zh-CN"/>
@@ -2044,15 +2033,15 @@
           <w:p>
             <w:pPr>
               <w:rPr>
-                <w:rFonts w:ascii="宋体" w:eastAsia="宋体" w:hAnsi="宋体"/>
-                <w:sz w:val="24"/>
-                <w:szCs w:val="24"/>
-                <w:lang w:eastAsia="zh-CN"/>
-              </w:rPr>
-            </w:pPr>
-            <w:r>
-              <w:rPr>
-                <w:rFonts w:ascii="宋体" w:eastAsia="宋体" w:hAnsi="宋体" w:hint="eastAsia"/>
+                <w:rFonts w:ascii="SimSun" w:eastAsia="SimSun" w:hAnsi="SimSun"/>
+                <w:sz w:val="24"/>
+                <w:szCs w:val="24"/>
+                <w:lang w:eastAsia="zh-CN"/>
+              </w:rPr>
+            </w:pPr>
+            <w:r>
+              <w:rPr>
+                <w:rFonts w:ascii="SimSun" w:eastAsia="SimSun" w:hAnsi="SimSun" w:hint="eastAsia"/>
                 <w:sz w:val="24"/>
                 <w:szCs w:val="24"/>
                 <w:lang w:eastAsia="zh-CN"/>
@@ -2068,15 +2057,15 @@
           <w:p>
             <w:pPr>
               <w:rPr>
-                <w:rFonts w:ascii="宋体" w:eastAsia="宋体" w:hAnsi="宋体"/>
-                <w:sz w:val="24"/>
-                <w:szCs w:val="24"/>
-                <w:lang w:eastAsia="zh-CN"/>
-              </w:rPr>
-            </w:pPr>
-            <w:r>
-              <w:rPr>
-                <w:rFonts w:ascii="宋体" w:eastAsia="宋体" w:hAnsi="宋体" w:hint="eastAsia"/>
+                <w:rFonts w:ascii="SimSun" w:eastAsia="SimSun" w:hAnsi="SimSun"/>
+                <w:sz w:val="24"/>
+                <w:szCs w:val="24"/>
+                <w:lang w:eastAsia="zh-CN"/>
+              </w:rPr>
+            </w:pPr>
+            <w:r>
+              <w:rPr>
+                <w:rFonts w:ascii="SimSun" w:eastAsia="SimSun" w:hAnsi="SimSun" w:hint="eastAsia"/>
                 <w:sz w:val="24"/>
                 <w:szCs w:val="24"/>
                 <w:lang w:eastAsia="zh-CN"/>
@@ -2094,15 +2083,15 @@
           <w:p>
             <w:pPr>
               <w:rPr>
-                <w:rFonts w:ascii="宋体" w:eastAsia="宋体" w:hAnsi="宋体"/>
-                <w:sz w:val="24"/>
-                <w:szCs w:val="24"/>
-                <w:lang w:eastAsia="zh-CN"/>
-              </w:rPr>
-            </w:pPr>
-            <w:r>
-              <w:rPr>
-                <w:rFonts w:ascii="宋体" w:eastAsia="宋体" w:hAnsi="宋体" w:hint="eastAsia"/>
+                <w:rFonts w:ascii="SimSun" w:eastAsia="SimSun" w:hAnsi="SimSun"/>
+                <w:sz w:val="24"/>
+                <w:szCs w:val="24"/>
+                <w:lang w:eastAsia="zh-CN"/>
+              </w:rPr>
+            </w:pPr>
+            <w:r>
+              <w:rPr>
+                <w:rFonts w:ascii="SimSun" w:eastAsia="SimSun" w:hAnsi="SimSun" w:hint="eastAsia"/>
                 <w:sz w:val="24"/>
                 <w:szCs w:val="24"/>
                 <w:lang w:eastAsia="zh-CN"/>
@@ -2118,15 +2107,15 @@
           <w:p>
             <w:pPr>
               <w:rPr>
-                <w:rFonts w:ascii="宋体" w:eastAsia="宋体" w:hAnsi="宋体"/>
-                <w:sz w:val="24"/>
-                <w:szCs w:val="24"/>
-                <w:lang w:eastAsia="zh-CN"/>
-              </w:rPr>
-            </w:pPr>
-            <w:r>
-              <w:rPr>
-                <w:rFonts w:ascii="宋体" w:eastAsia="宋体" w:hAnsi="宋体" w:hint="eastAsia"/>
+                <w:rFonts w:ascii="SimSun" w:eastAsia="SimSun" w:hAnsi="SimSun"/>
+                <w:sz w:val="24"/>
+                <w:szCs w:val="24"/>
+                <w:lang w:eastAsia="zh-CN"/>
+              </w:rPr>
+            </w:pPr>
+            <w:r>
+              <w:rPr>
+                <w:rFonts w:ascii="SimSun" w:eastAsia="SimSun" w:hAnsi="SimSun" w:hint="eastAsia"/>
                 <w:sz w:val="24"/>
                 <w:szCs w:val="24"/>
                 <w:lang w:eastAsia="zh-CN"/>
@@ -2142,15 +2131,15 @@
           <w:p>
             <w:pPr>
               <w:rPr>
-                <w:rFonts w:ascii="宋体" w:eastAsia="宋体" w:hAnsi="宋体"/>
-                <w:sz w:val="24"/>
-                <w:szCs w:val="24"/>
-                <w:lang w:eastAsia="zh-CN"/>
-              </w:rPr>
-            </w:pPr>
-            <w:r>
-              <w:rPr>
-                <w:rFonts w:ascii="宋体" w:eastAsia="宋体" w:hAnsi="宋体" w:hint="eastAsia"/>
+                <w:rFonts w:ascii="SimSun" w:eastAsia="SimSun" w:hAnsi="SimSun"/>
+                <w:sz w:val="24"/>
+                <w:szCs w:val="24"/>
+                <w:lang w:eastAsia="zh-CN"/>
+              </w:rPr>
+            </w:pPr>
+            <w:r>
+              <w:rPr>
+                <w:rFonts w:ascii="SimSun" w:eastAsia="SimSun" w:hAnsi="SimSun" w:hint="eastAsia"/>
                 <w:sz w:val="24"/>
                 <w:szCs w:val="24"/>
                 <w:lang w:eastAsia="zh-CN"/>
@@ -2166,15 +2155,15 @@
           <w:p>
             <w:pPr>
               <w:rPr>
-                <w:rFonts w:ascii="宋体" w:eastAsia="宋体" w:hAnsi="宋体"/>
-                <w:sz w:val="24"/>
-                <w:szCs w:val="24"/>
-                <w:lang w:eastAsia="zh-CN"/>
-              </w:rPr>
-            </w:pPr>
-            <w:r>
-              <w:rPr>
-                <w:rFonts w:ascii="宋体" w:eastAsia="宋体" w:hAnsi="宋体" w:hint="eastAsia"/>
+                <w:rFonts w:ascii="SimSun" w:eastAsia="SimSun" w:hAnsi="SimSun"/>
+                <w:sz w:val="24"/>
+                <w:szCs w:val="24"/>
+                <w:lang w:eastAsia="zh-CN"/>
+              </w:rPr>
+            </w:pPr>
+            <w:r>
+              <w:rPr>
+                <w:rFonts w:ascii="SimSun" w:eastAsia="SimSun" w:hAnsi="SimSun" w:hint="eastAsia"/>
                 <w:sz w:val="24"/>
                 <w:szCs w:val="24"/>
                 <w:lang w:eastAsia="zh-CN"/>
@@ -2190,15 +2179,15 @@
           <w:p>
             <w:pPr>
               <w:rPr>
-                <w:rFonts w:ascii="宋体" w:eastAsia="宋体" w:hAnsi="宋体"/>
-                <w:sz w:val="24"/>
-                <w:szCs w:val="24"/>
-                <w:lang w:eastAsia="zh-CN"/>
-              </w:rPr>
-            </w:pPr>
-            <w:r>
-              <w:rPr>
-                <w:rFonts w:ascii="宋体" w:eastAsia="宋体" w:hAnsi="宋体" w:hint="eastAsia"/>
+                <w:rFonts w:ascii="SimSun" w:eastAsia="SimSun" w:hAnsi="SimSun"/>
+                <w:sz w:val="24"/>
+                <w:szCs w:val="24"/>
+                <w:lang w:eastAsia="zh-CN"/>
+              </w:rPr>
+            </w:pPr>
+            <w:r>
+              <w:rPr>
+                <w:rFonts w:ascii="SimSun" w:eastAsia="SimSun" w:hAnsi="SimSun" w:hint="eastAsia"/>
                 <w:sz w:val="24"/>
                 <w:szCs w:val="24"/>
                 <w:lang w:eastAsia="zh-CN"/>
@@ -2214,15 +2203,15 @@
           <w:p>
             <w:pPr>
               <w:rPr>
-                <w:rFonts w:ascii="宋体" w:eastAsia="宋体" w:hAnsi="宋体"/>
-                <w:sz w:val="24"/>
-                <w:szCs w:val="24"/>
-                <w:lang w:eastAsia="zh-CN"/>
-              </w:rPr>
-            </w:pPr>
-            <w:r>
-              <w:rPr>
-                <w:rFonts w:ascii="宋体" w:eastAsia="宋体" w:hAnsi="宋体" w:hint="eastAsia"/>
+                <w:rFonts w:ascii="SimSun" w:eastAsia="SimSun" w:hAnsi="SimSun"/>
+                <w:sz w:val="24"/>
+                <w:szCs w:val="24"/>
+                <w:lang w:eastAsia="zh-CN"/>
+              </w:rPr>
+            </w:pPr>
+            <w:r>
+              <w:rPr>
+                <w:rFonts w:ascii="SimSun" w:eastAsia="SimSun" w:hAnsi="SimSun" w:hint="eastAsia"/>
                 <w:sz w:val="24"/>
                 <w:szCs w:val="24"/>
                 <w:lang w:eastAsia="zh-CN"/>
@@ -2240,15 +2229,15 @@
           <w:p>
             <w:pPr>
               <w:rPr>
-                <w:rFonts w:ascii="宋体" w:eastAsia="宋体" w:hAnsi="宋体"/>
-                <w:sz w:val="24"/>
-                <w:szCs w:val="24"/>
-                <w:lang w:eastAsia="zh-CN"/>
-              </w:rPr>
-            </w:pPr>
-            <w:r>
-              <w:rPr>
-                <w:rFonts w:ascii="宋体" w:eastAsia="宋体" w:hAnsi="宋体" w:hint="eastAsia"/>
+                <w:rFonts w:ascii="SimSun" w:eastAsia="SimSun" w:hAnsi="SimSun"/>
+                <w:sz w:val="24"/>
+                <w:szCs w:val="24"/>
+                <w:lang w:eastAsia="zh-CN"/>
+              </w:rPr>
+            </w:pPr>
+            <w:r>
+              <w:rPr>
+                <w:rFonts w:ascii="SimSun" w:eastAsia="SimSun" w:hAnsi="SimSun" w:hint="eastAsia"/>
                 <w:sz w:val="24"/>
                 <w:szCs w:val="24"/>
                 <w:lang w:eastAsia="zh-CN"/>
@@ -2264,15 +2253,15 @@
           <w:p>
             <w:pPr>
               <w:rPr>
-                <w:rFonts w:ascii="宋体" w:eastAsia="宋体" w:hAnsi="宋体"/>
-                <w:sz w:val="24"/>
-                <w:szCs w:val="24"/>
-                <w:lang w:eastAsia="zh-CN"/>
-              </w:rPr>
-            </w:pPr>
-            <w:r>
-              <w:rPr>
-                <w:rFonts w:ascii="宋体" w:eastAsia="宋体" w:hAnsi="宋体" w:hint="eastAsia"/>
+                <w:rFonts w:ascii="SimSun" w:eastAsia="SimSun" w:hAnsi="SimSun"/>
+                <w:sz w:val="24"/>
+                <w:szCs w:val="24"/>
+                <w:lang w:eastAsia="zh-CN"/>
+              </w:rPr>
+            </w:pPr>
+            <w:r>
+              <w:rPr>
+                <w:rFonts w:ascii="SimSun" w:eastAsia="SimSun" w:hAnsi="SimSun" w:hint="eastAsia"/>
                 <w:sz w:val="24"/>
                 <w:szCs w:val="24"/>
                 <w:lang w:eastAsia="zh-CN"/>
@@ -2288,15 +2277,15 @@
           <w:p>
             <w:pPr>
               <w:rPr>
-                <w:rFonts w:ascii="宋体" w:eastAsia="宋体" w:hAnsi="宋体"/>
-                <w:sz w:val="24"/>
-                <w:szCs w:val="24"/>
-                <w:lang w:eastAsia="zh-CN"/>
-              </w:rPr>
-            </w:pPr>
-            <w:r>
-              <w:rPr>
-                <w:rFonts w:ascii="宋体" w:eastAsia="宋体" w:hAnsi="宋体" w:hint="eastAsia"/>
+                <w:rFonts w:ascii="SimSun" w:eastAsia="SimSun" w:hAnsi="SimSun"/>
+                <w:sz w:val="24"/>
+                <w:szCs w:val="24"/>
+                <w:lang w:eastAsia="zh-CN"/>
+              </w:rPr>
+            </w:pPr>
+            <w:r>
+              <w:rPr>
+                <w:rFonts w:ascii="SimSun" w:eastAsia="SimSun" w:hAnsi="SimSun" w:hint="eastAsia"/>
                 <w:sz w:val="24"/>
                 <w:szCs w:val="24"/>
                 <w:lang w:eastAsia="zh-CN"/>
@@ -2312,15 +2301,15 @@
           <w:p>
             <w:pPr>
               <w:rPr>
-                <w:rFonts w:ascii="宋体" w:eastAsia="宋体" w:hAnsi="宋体"/>
-                <w:sz w:val="24"/>
-                <w:szCs w:val="24"/>
-                <w:lang w:eastAsia="zh-CN"/>
-              </w:rPr>
-            </w:pPr>
-            <w:r>
-              <w:rPr>
-                <w:rFonts w:ascii="宋体" w:eastAsia="宋体" w:hAnsi="宋体" w:hint="eastAsia"/>
+                <w:rFonts w:ascii="SimSun" w:eastAsia="SimSun" w:hAnsi="SimSun"/>
+                <w:sz w:val="24"/>
+                <w:szCs w:val="24"/>
+                <w:lang w:eastAsia="zh-CN"/>
+              </w:rPr>
+            </w:pPr>
+            <w:r>
+              <w:rPr>
+                <w:rFonts w:ascii="SimSun" w:eastAsia="SimSun" w:hAnsi="SimSun" w:hint="eastAsia"/>
                 <w:sz w:val="24"/>
                 <w:szCs w:val="24"/>
                 <w:lang w:eastAsia="zh-CN"/>
@@ -2336,15 +2325,15 @@
           <w:p>
             <w:pPr>
               <w:rPr>
-                <w:rFonts w:ascii="宋体" w:eastAsia="宋体" w:hAnsi="宋体"/>
-                <w:sz w:val="24"/>
-                <w:szCs w:val="24"/>
-                <w:lang w:eastAsia="zh-CN"/>
-              </w:rPr>
-            </w:pPr>
-            <w:r>
-              <w:rPr>
-                <w:rFonts w:ascii="宋体" w:eastAsia="宋体" w:hAnsi="宋体" w:hint="eastAsia"/>
+                <w:rFonts w:ascii="SimSun" w:eastAsia="SimSun" w:hAnsi="SimSun"/>
+                <w:sz w:val="24"/>
+                <w:szCs w:val="24"/>
+                <w:lang w:eastAsia="zh-CN"/>
+              </w:rPr>
+            </w:pPr>
+            <w:r>
+              <w:rPr>
+                <w:rFonts w:ascii="SimSun" w:eastAsia="SimSun" w:hAnsi="SimSun" w:hint="eastAsia"/>
                 <w:sz w:val="24"/>
                 <w:szCs w:val="24"/>
                 <w:lang w:eastAsia="zh-CN"/>
@@ -2360,15 +2349,15 @@
           <w:p>
             <w:pPr>
               <w:rPr>
-                <w:rFonts w:ascii="宋体" w:eastAsia="宋体" w:hAnsi="宋体"/>
-                <w:sz w:val="24"/>
-                <w:szCs w:val="24"/>
-                <w:lang w:eastAsia="zh-CN"/>
-              </w:rPr>
-            </w:pPr>
-            <w:r>
-              <w:rPr>
-                <w:rFonts w:ascii="宋体" w:eastAsia="宋体" w:hAnsi="宋体" w:hint="eastAsia"/>
+                <w:rFonts w:ascii="SimSun" w:eastAsia="SimSun" w:hAnsi="SimSun"/>
+                <w:sz w:val="24"/>
+                <w:szCs w:val="24"/>
+                <w:lang w:eastAsia="zh-CN"/>
+              </w:rPr>
+            </w:pPr>
+            <w:r>
+              <w:rPr>
+                <w:rFonts w:ascii="SimSun" w:eastAsia="SimSun" w:hAnsi="SimSun" w:hint="eastAsia"/>
                 <w:sz w:val="24"/>
                 <w:szCs w:val="24"/>
                 <w:lang w:eastAsia="zh-CN"/>
@@ -2386,15 +2375,15 @@
           <w:p>
             <w:pPr>
               <w:rPr>
-                <w:rFonts w:ascii="宋体" w:eastAsia="宋体" w:hAnsi="宋体"/>
-                <w:sz w:val="24"/>
-                <w:szCs w:val="24"/>
-                <w:lang w:eastAsia="zh-CN"/>
-              </w:rPr>
-            </w:pPr>
-            <w:r>
-              <w:rPr>
-                <w:rFonts w:ascii="宋体" w:eastAsia="宋体" w:hAnsi="宋体" w:hint="eastAsia"/>
+                <w:rFonts w:ascii="SimSun" w:eastAsia="SimSun" w:hAnsi="SimSun"/>
+                <w:sz w:val="24"/>
+                <w:szCs w:val="24"/>
+                <w:lang w:eastAsia="zh-CN"/>
+              </w:rPr>
+            </w:pPr>
+            <w:r>
+              <w:rPr>
+                <w:rFonts w:ascii="SimSun" w:eastAsia="SimSun" w:hAnsi="SimSun" w:hint="eastAsia"/>
                 <w:sz w:val="24"/>
                 <w:szCs w:val="24"/>
                 <w:lang w:eastAsia="zh-CN"/>
@@ -2410,15 +2399,15 @@
           <w:p>
             <w:pPr>
               <w:rPr>
-                <w:rFonts w:ascii="宋体" w:eastAsia="宋体" w:hAnsi="宋体"/>
-                <w:sz w:val="24"/>
-                <w:szCs w:val="24"/>
-                <w:lang w:eastAsia="zh-CN"/>
-              </w:rPr>
-            </w:pPr>
-            <w:r>
-              <w:rPr>
-                <w:rFonts w:ascii="宋体" w:eastAsia="宋体" w:hAnsi="宋体" w:hint="eastAsia"/>
+                <w:rFonts w:ascii="SimSun" w:eastAsia="SimSun" w:hAnsi="SimSun"/>
+                <w:sz w:val="24"/>
+                <w:szCs w:val="24"/>
+                <w:lang w:eastAsia="zh-CN"/>
+              </w:rPr>
+            </w:pPr>
+            <w:r>
+              <w:rPr>
+                <w:rFonts w:ascii="SimSun" w:eastAsia="SimSun" w:hAnsi="SimSun" w:hint="eastAsia"/>
                 <w:sz w:val="24"/>
                 <w:szCs w:val="24"/>
                 <w:lang w:eastAsia="zh-CN"/>
@@ -2434,15 +2423,15 @@
           <w:p>
             <w:pPr>
               <w:rPr>
-                <w:rFonts w:ascii="宋体" w:eastAsia="宋体" w:hAnsi="宋体"/>
-                <w:sz w:val="24"/>
-                <w:szCs w:val="24"/>
-                <w:lang w:eastAsia="zh-CN"/>
-              </w:rPr>
-            </w:pPr>
-            <w:r>
-              <w:rPr>
-                <w:rFonts w:ascii="宋体" w:eastAsia="宋体" w:hAnsi="宋体" w:hint="eastAsia"/>
+                <w:rFonts w:ascii="SimSun" w:eastAsia="SimSun" w:hAnsi="SimSun"/>
+                <w:sz w:val="24"/>
+                <w:szCs w:val="24"/>
+                <w:lang w:eastAsia="zh-CN"/>
+              </w:rPr>
+            </w:pPr>
+            <w:r>
+              <w:rPr>
+                <w:rFonts w:ascii="SimSun" w:eastAsia="SimSun" w:hAnsi="SimSun" w:hint="eastAsia"/>
                 <w:sz w:val="24"/>
                 <w:szCs w:val="24"/>
                 <w:lang w:eastAsia="zh-CN"/>
@@ -2458,15 +2447,15 @@
           <w:p>
             <w:pPr>
               <w:rPr>
-                <w:rFonts w:ascii="宋体" w:eastAsia="宋体" w:hAnsi="宋体"/>
-                <w:sz w:val="24"/>
-                <w:szCs w:val="24"/>
-                <w:lang w:eastAsia="zh-CN"/>
-              </w:rPr>
-            </w:pPr>
-            <w:r>
-              <w:rPr>
-                <w:rFonts w:ascii="宋体" w:eastAsia="宋体" w:hAnsi="宋体" w:hint="eastAsia"/>
+                <w:rFonts w:ascii="SimSun" w:eastAsia="SimSun" w:hAnsi="SimSun"/>
+                <w:sz w:val="24"/>
+                <w:szCs w:val="24"/>
+                <w:lang w:eastAsia="zh-CN"/>
+              </w:rPr>
+            </w:pPr>
+            <w:r>
+              <w:rPr>
+                <w:rFonts w:ascii="SimSun" w:eastAsia="SimSun" w:hAnsi="SimSun" w:hint="eastAsia"/>
                 <w:sz w:val="24"/>
                 <w:szCs w:val="24"/>
                 <w:lang w:eastAsia="zh-CN"/>
@@ -2482,15 +2471,15 @@
           <w:p>
             <w:pPr>
               <w:rPr>
-                <w:rFonts w:ascii="宋体" w:eastAsia="宋体" w:hAnsi="宋体"/>
-                <w:sz w:val="24"/>
-                <w:szCs w:val="24"/>
-                <w:lang w:eastAsia="zh-CN"/>
-              </w:rPr>
-            </w:pPr>
-            <w:r>
-              <w:rPr>
-                <w:rFonts w:ascii="宋体" w:eastAsia="宋体" w:hAnsi="宋体" w:hint="eastAsia"/>
+                <w:rFonts w:ascii="SimSun" w:eastAsia="SimSun" w:hAnsi="SimSun"/>
+                <w:sz w:val="24"/>
+                <w:szCs w:val="24"/>
+                <w:lang w:eastAsia="zh-CN"/>
+              </w:rPr>
+            </w:pPr>
+            <w:r>
+              <w:rPr>
+                <w:rFonts w:ascii="SimSun" w:eastAsia="SimSun" w:hAnsi="SimSun" w:hint="eastAsia"/>
                 <w:sz w:val="24"/>
                 <w:szCs w:val="24"/>
                 <w:lang w:eastAsia="zh-CN"/>
@@ -2506,15 +2495,15 @@
           <w:p>
             <w:pPr>
               <w:rPr>
-                <w:rFonts w:ascii="宋体" w:eastAsia="宋体" w:hAnsi="宋体"/>
-                <w:sz w:val="24"/>
-                <w:szCs w:val="24"/>
-                <w:lang w:eastAsia="zh-CN"/>
-              </w:rPr>
-            </w:pPr>
-            <w:r>
-              <w:rPr>
-                <w:rFonts w:ascii="宋体" w:eastAsia="宋体" w:hAnsi="宋体" w:hint="eastAsia"/>
+                <w:rFonts w:ascii="SimSun" w:eastAsia="SimSun" w:hAnsi="SimSun"/>
+                <w:sz w:val="24"/>
+                <w:szCs w:val="24"/>
+                <w:lang w:eastAsia="zh-CN"/>
+              </w:rPr>
+            </w:pPr>
+            <w:r>
+              <w:rPr>
+                <w:rFonts w:ascii="SimSun" w:eastAsia="SimSun" w:hAnsi="SimSun" w:hint="eastAsia"/>
                 <w:sz w:val="24"/>
                 <w:szCs w:val="24"/>
                 <w:lang w:eastAsia="zh-CN"/>
@@ -2532,15 +2521,15 @@
           <w:p>
             <w:pPr>
               <w:rPr>
-                <w:rFonts w:ascii="宋体" w:eastAsia="宋体" w:hAnsi="宋体"/>
-                <w:sz w:val="24"/>
-                <w:szCs w:val="24"/>
-                <w:lang w:eastAsia="zh-CN"/>
-              </w:rPr>
-            </w:pPr>
-            <w:r>
-              <w:rPr>
-                <w:rFonts w:ascii="宋体" w:eastAsia="宋体" w:hAnsi="宋体" w:hint="eastAsia"/>
+                <w:rFonts w:ascii="SimSun" w:eastAsia="SimSun" w:hAnsi="SimSun"/>
+                <w:sz w:val="24"/>
+                <w:szCs w:val="24"/>
+                <w:lang w:eastAsia="zh-CN"/>
+              </w:rPr>
+            </w:pPr>
+            <w:r>
+              <w:rPr>
+                <w:rFonts w:ascii="SimSun" w:eastAsia="SimSun" w:hAnsi="SimSun" w:hint="eastAsia"/>
                 <w:sz w:val="24"/>
                 <w:szCs w:val="24"/>
                 <w:lang w:eastAsia="zh-CN"/>
@@ -2556,15 +2545,15 @@
           <w:p>
             <w:pPr>
               <w:rPr>
-                <w:rFonts w:ascii="宋体" w:eastAsia="宋体" w:hAnsi="宋体"/>
-                <w:sz w:val="24"/>
-                <w:szCs w:val="24"/>
-                <w:lang w:eastAsia="zh-CN"/>
-              </w:rPr>
-            </w:pPr>
-            <w:r>
-              <w:rPr>
-                <w:rFonts w:ascii="宋体" w:eastAsia="宋体" w:hAnsi="宋体" w:hint="eastAsia"/>
+                <w:rFonts w:ascii="SimSun" w:eastAsia="SimSun" w:hAnsi="SimSun"/>
+                <w:sz w:val="24"/>
+                <w:szCs w:val="24"/>
+                <w:lang w:eastAsia="zh-CN"/>
+              </w:rPr>
+            </w:pPr>
+            <w:r>
+              <w:rPr>
+                <w:rFonts w:ascii="SimSun" w:eastAsia="SimSun" w:hAnsi="SimSun" w:hint="eastAsia"/>
                 <w:sz w:val="24"/>
                 <w:szCs w:val="24"/>
                 <w:lang w:eastAsia="zh-CN"/>
@@ -2580,15 +2569,15 @@
           <w:p>
             <w:pPr>
               <w:rPr>
-                <w:rFonts w:ascii="宋体" w:eastAsia="宋体" w:hAnsi="宋体"/>
-                <w:sz w:val="24"/>
-                <w:szCs w:val="24"/>
-                <w:lang w:eastAsia="zh-CN"/>
-              </w:rPr>
-            </w:pPr>
-            <w:r>
-              <w:rPr>
-                <w:rFonts w:ascii="宋体" w:eastAsia="宋体" w:hAnsi="宋体" w:hint="eastAsia"/>
+                <w:rFonts w:ascii="SimSun" w:eastAsia="SimSun" w:hAnsi="SimSun"/>
+                <w:sz w:val="24"/>
+                <w:szCs w:val="24"/>
+                <w:lang w:eastAsia="zh-CN"/>
+              </w:rPr>
+            </w:pPr>
+            <w:r>
+              <w:rPr>
+                <w:rFonts w:ascii="SimSun" w:eastAsia="SimSun" w:hAnsi="SimSun" w:hint="eastAsia"/>
                 <w:sz w:val="24"/>
                 <w:szCs w:val="24"/>
                 <w:lang w:eastAsia="zh-CN"/>
@@ -2604,15 +2593,15 @@
           <w:p>
             <w:pPr>
               <w:rPr>
-                <w:rFonts w:ascii="宋体" w:eastAsia="宋体" w:hAnsi="宋体"/>
-                <w:sz w:val="24"/>
-                <w:szCs w:val="24"/>
-                <w:lang w:eastAsia="zh-CN"/>
-              </w:rPr>
-            </w:pPr>
-            <w:r>
-              <w:rPr>
-                <w:rFonts w:ascii="宋体" w:eastAsia="宋体" w:hAnsi="宋体" w:hint="eastAsia"/>
+                <w:rFonts w:ascii="SimSun" w:eastAsia="SimSun" w:hAnsi="SimSun"/>
+                <w:sz w:val="24"/>
+                <w:szCs w:val="24"/>
+                <w:lang w:eastAsia="zh-CN"/>
+              </w:rPr>
+            </w:pPr>
+            <w:r>
+              <w:rPr>
+                <w:rFonts w:ascii="SimSun" w:eastAsia="SimSun" w:hAnsi="SimSun" w:hint="eastAsia"/>
                 <w:sz w:val="24"/>
                 <w:szCs w:val="24"/>
                 <w:lang w:eastAsia="zh-CN"/>
@@ -2628,15 +2617,15 @@
           <w:p>
             <w:pPr>
               <w:rPr>
-                <w:rFonts w:ascii="宋体" w:eastAsia="宋体" w:hAnsi="宋体"/>
-                <w:sz w:val="24"/>
-                <w:szCs w:val="24"/>
-                <w:lang w:eastAsia="zh-CN"/>
-              </w:rPr>
-            </w:pPr>
-            <w:r>
-              <w:rPr>
-                <w:rFonts w:ascii="宋体" w:eastAsia="宋体" w:hAnsi="宋体" w:hint="eastAsia"/>
+                <w:rFonts w:ascii="SimSun" w:eastAsia="SimSun" w:hAnsi="SimSun"/>
+                <w:sz w:val="24"/>
+                <w:szCs w:val="24"/>
+                <w:lang w:eastAsia="zh-CN"/>
+              </w:rPr>
+            </w:pPr>
+            <w:r>
+              <w:rPr>
+                <w:rFonts w:ascii="SimSun" w:eastAsia="SimSun" w:hAnsi="SimSun" w:hint="eastAsia"/>
                 <w:sz w:val="24"/>
                 <w:szCs w:val="24"/>
                 <w:lang w:eastAsia="zh-CN"/>
@@ -2652,15 +2641,15 @@
           <w:p>
             <w:pPr>
               <w:rPr>
-                <w:rFonts w:ascii="宋体" w:eastAsia="宋体" w:hAnsi="宋体"/>
-                <w:sz w:val="24"/>
-                <w:szCs w:val="24"/>
-                <w:lang w:eastAsia="zh-CN"/>
-              </w:rPr>
-            </w:pPr>
-            <w:r>
-              <w:rPr>
-                <w:rFonts w:ascii="宋体" w:eastAsia="宋体" w:hAnsi="宋体" w:hint="eastAsia"/>
+                <w:rFonts w:ascii="SimSun" w:eastAsia="SimSun" w:hAnsi="SimSun"/>
+                <w:sz w:val="24"/>
+                <w:szCs w:val="24"/>
+                <w:lang w:eastAsia="zh-CN"/>
+              </w:rPr>
+            </w:pPr>
+            <w:r>
+              <w:rPr>
+                <w:rFonts w:ascii="SimSun" w:eastAsia="SimSun" w:hAnsi="SimSun" w:hint="eastAsia"/>
                 <w:sz w:val="24"/>
                 <w:szCs w:val="24"/>
                 <w:lang w:eastAsia="zh-CN"/>
@@ -2678,15 +2667,15 @@
           <w:p>
             <w:pPr>
               <w:rPr>
-                <w:rFonts w:ascii="宋体" w:eastAsia="宋体" w:hAnsi="宋体"/>
-                <w:sz w:val="24"/>
-                <w:szCs w:val="24"/>
-                <w:lang w:eastAsia="zh-CN"/>
-              </w:rPr>
-            </w:pPr>
-            <w:r>
-              <w:rPr>
-                <w:rFonts w:ascii="宋体" w:eastAsia="宋体" w:hAnsi="宋体" w:hint="eastAsia"/>
+                <w:rFonts w:ascii="SimSun" w:eastAsia="SimSun" w:hAnsi="SimSun"/>
+                <w:sz w:val="24"/>
+                <w:szCs w:val="24"/>
+                <w:lang w:eastAsia="zh-CN"/>
+              </w:rPr>
+            </w:pPr>
+            <w:r>
+              <w:rPr>
+                <w:rFonts w:ascii="SimSun" w:eastAsia="SimSun" w:hAnsi="SimSun" w:hint="eastAsia"/>
                 <w:sz w:val="24"/>
                 <w:szCs w:val="24"/>
                 <w:lang w:eastAsia="zh-CN"/>
@@ -2702,15 +2691,15 @@
           <w:p>
             <w:pPr>
               <w:rPr>
-                <w:rFonts w:ascii="宋体" w:eastAsia="宋体" w:hAnsi="宋体"/>
-                <w:sz w:val="24"/>
-                <w:szCs w:val="24"/>
-                <w:lang w:eastAsia="zh-CN"/>
-              </w:rPr>
-            </w:pPr>
-            <w:r>
-              <w:rPr>
-                <w:rFonts w:ascii="宋体" w:eastAsia="宋体" w:hAnsi="宋体" w:hint="eastAsia"/>
+                <w:rFonts w:ascii="SimSun" w:eastAsia="SimSun" w:hAnsi="SimSun"/>
+                <w:sz w:val="24"/>
+                <w:szCs w:val="24"/>
+                <w:lang w:eastAsia="zh-CN"/>
+              </w:rPr>
+            </w:pPr>
+            <w:r>
+              <w:rPr>
+                <w:rFonts w:ascii="SimSun" w:eastAsia="SimSun" w:hAnsi="SimSun" w:hint="eastAsia"/>
                 <w:sz w:val="24"/>
                 <w:szCs w:val="24"/>
                 <w:lang w:eastAsia="zh-CN"/>
@@ -2726,15 +2715,15 @@
           <w:p>
             <w:pPr>
               <w:rPr>
-                <w:rFonts w:ascii="宋体" w:eastAsia="宋体" w:hAnsi="宋体"/>
-                <w:sz w:val="24"/>
-                <w:szCs w:val="24"/>
-                <w:lang w:eastAsia="zh-CN"/>
-              </w:rPr>
-            </w:pPr>
-            <w:r>
-              <w:rPr>
-                <w:rFonts w:ascii="宋体" w:eastAsia="宋体" w:hAnsi="宋体" w:hint="eastAsia"/>
+                <w:rFonts w:ascii="SimSun" w:eastAsia="SimSun" w:hAnsi="SimSun"/>
+                <w:sz w:val="24"/>
+                <w:szCs w:val="24"/>
+                <w:lang w:eastAsia="zh-CN"/>
+              </w:rPr>
+            </w:pPr>
+            <w:r>
+              <w:rPr>
+                <w:rFonts w:ascii="SimSun" w:eastAsia="SimSun" w:hAnsi="SimSun" w:hint="eastAsia"/>
                 <w:sz w:val="24"/>
                 <w:szCs w:val="24"/>
                 <w:lang w:eastAsia="zh-CN"/>
@@ -2750,15 +2739,15 @@
           <w:p>
             <w:pPr>
               <w:rPr>
-                <w:rFonts w:ascii="宋体" w:eastAsia="宋体" w:hAnsi="宋体"/>
-                <w:sz w:val="24"/>
-                <w:szCs w:val="24"/>
-                <w:lang w:eastAsia="zh-CN"/>
-              </w:rPr>
-            </w:pPr>
-            <w:r>
-              <w:rPr>
-                <w:rFonts w:ascii="宋体" w:eastAsia="宋体" w:hAnsi="宋体" w:hint="eastAsia"/>
+                <w:rFonts w:ascii="SimSun" w:eastAsia="SimSun" w:hAnsi="SimSun"/>
+                <w:sz w:val="24"/>
+                <w:szCs w:val="24"/>
+                <w:lang w:eastAsia="zh-CN"/>
+              </w:rPr>
+            </w:pPr>
+            <w:r>
+              <w:rPr>
+                <w:rFonts w:ascii="SimSun" w:eastAsia="SimSun" w:hAnsi="SimSun" w:hint="eastAsia"/>
                 <w:sz w:val="24"/>
                 <w:szCs w:val="24"/>
                 <w:lang w:eastAsia="zh-CN"/>
@@ -2774,15 +2763,15 @@
           <w:p>
             <w:pPr>
               <w:rPr>
-                <w:rFonts w:ascii="宋体" w:eastAsia="宋体" w:hAnsi="宋体"/>
-                <w:sz w:val="24"/>
-                <w:szCs w:val="24"/>
-                <w:lang w:eastAsia="zh-CN"/>
-              </w:rPr>
-            </w:pPr>
-            <w:r>
-              <w:rPr>
-                <w:rFonts w:ascii="宋体" w:eastAsia="宋体" w:hAnsi="宋体" w:hint="eastAsia"/>
+                <w:rFonts w:ascii="SimSun" w:eastAsia="SimSun" w:hAnsi="SimSun"/>
+                <w:sz w:val="24"/>
+                <w:szCs w:val="24"/>
+                <w:lang w:eastAsia="zh-CN"/>
+              </w:rPr>
+            </w:pPr>
+            <w:r>
+              <w:rPr>
+                <w:rFonts w:ascii="SimSun" w:eastAsia="SimSun" w:hAnsi="SimSun" w:hint="eastAsia"/>
                 <w:sz w:val="24"/>
                 <w:szCs w:val="24"/>
                 <w:lang w:eastAsia="zh-CN"/>
@@ -2798,15 +2787,15 @@
           <w:p>
             <w:pPr>
               <w:rPr>
-                <w:rFonts w:ascii="宋体" w:eastAsia="宋体" w:hAnsi="宋体"/>
-                <w:sz w:val="24"/>
-                <w:szCs w:val="24"/>
-                <w:lang w:eastAsia="zh-CN"/>
-              </w:rPr>
-            </w:pPr>
-            <w:r>
-              <w:rPr>
-                <w:rFonts w:ascii="宋体" w:eastAsia="宋体" w:hAnsi="宋体" w:hint="eastAsia"/>
+                <w:rFonts w:ascii="SimSun" w:eastAsia="SimSun" w:hAnsi="SimSun"/>
+                <w:sz w:val="24"/>
+                <w:szCs w:val="24"/>
+                <w:lang w:eastAsia="zh-CN"/>
+              </w:rPr>
+            </w:pPr>
+            <w:r>
+              <w:rPr>
+                <w:rFonts w:ascii="SimSun" w:eastAsia="SimSun" w:hAnsi="SimSun" w:hint="eastAsia"/>
                 <w:sz w:val="24"/>
                 <w:szCs w:val="24"/>
                 <w:lang w:eastAsia="zh-CN"/>
@@ -2824,15 +2813,15 @@
           <w:p>
             <w:pPr>
               <w:rPr>
-                <w:rFonts w:ascii="宋体" w:eastAsia="宋体" w:hAnsi="宋体"/>
-                <w:sz w:val="24"/>
-                <w:szCs w:val="24"/>
-                <w:lang w:eastAsia="zh-CN"/>
-              </w:rPr>
-            </w:pPr>
-            <w:r>
-              <w:rPr>
-                <w:rFonts w:ascii="宋体" w:eastAsia="宋体" w:hAnsi="宋体" w:hint="eastAsia"/>
+                <w:rFonts w:ascii="SimSun" w:eastAsia="SimSun" w:hAnsi="SimSun"/>
+                <w:sz w:val="24"/>
+                <w:szCs w:val="24"/>
+                <w:lang w:eastAsia="zh-CN"/>
+              </w:rPr>
+            </w:pPr>
+            <w:r>
+              <w:rPr>
+                <w:rFonts w:ascii="SimSun" w:eastAsia="SimSun" w:hAnsi="SimSun" w:hint="eastAsia"/>
                 <w:sz w:val="24"/>
                 <w:szCs w:val="24"/>
                 <w:lang w:eastAsia="zh-CN"/>
@@ -2848,15 +2837,15 @@
           <w:p>
             <w:pPr>
               <w:rPr>
-                <w:rFonts w:ascii="宋体" w:eastAsia="宋体" w:hAnsi="宋体"/>
-                <w:sz w:val="24"/>
-                <w:szCs w:val="24"/>
-                <w:lang w:eastAsia="zh-CN"/>
-              </w:rPr>
-            </w:pPr>
-            <w:r>
-              <w:rPr>
-                <w:rFonts w:ascii="宋体" w:eastAsia="宋体" w:hAnsi="宋体" w:hint="eastAsia"/>
+                <w:rFonts w:ascii="SimSun" w:eastAsia="SimSun" w:hAnsi="SimSun"/>
+                <w:sz w:val="24"/>
+                <w:szCs w:val="24"/>
+                <w:lang w:eastAsia="zh-CN"/>
+              </w:rPr>
+            </w:pPr>
+            <w:r>
+              <w:rPr>
+                <w:rFonts w:ascii="SimSun" w:eastAsia="SimSun" w:hAnsi="SimSun" w:hint="eastAsia"/>
                 <w:sz w:val="24"/>
                 <w:szCs w:val="24"/>
                 <w:lang w:eastAsia="zh-CN"/>
@@ -2872,15 +2861,15 @@
           <w:p>
             <w:pPr>
               <w:rPr>
-                <w:rFonts w:ascii="宋体" w:eastAsia="宋体" w:hAnsi="宋体"/>
-                <w:sz w:val="24"/>
-                <w:szCs w:val="24"/>
-                <w:lang w:eastAsia="zh-CN"/>
-              </w:rPr>
-            </w:pPr>
-            <w:r>
-              <w:rPr>
-                <w:rFonts w:ascii="宋体" w:eastAsia="宋体" w:hAnsi="宋体" w:hint="eastAsia"/>
+                <w:rFonts w:ascii="SimSun" w:eastAsia="SimSun" w:hAnsi="SimSun"/>
+                <w:sz w:val="24"/>
+                <w:szCs w:val="24"/>
+                <w:lang w:eastAsia="zh-CN"/>
+              </w:rPr>
+            </w:pPr>
+            <w:r>
+              <w:rPr>
+                <w:rFonts w:ascii="SimSun" w:eastAsia="SimSun" w:hAnsi="SimSun" w:hint="eastAsia"/>
                 <w:sz w:val="24"/>
                 <w:szCs w:val="24"/>
                 <w:lang w:eastAsia="zh-CN"/>
@@ -2896,15 +2885,15 @@
           <w:p>
             <w:pPr>
               <w:rPr>
-                <w:rFonts w:ascii="宋体" w:eastAsia="宋体" w:hAnsi="宋体"/>
-                <w:sz w:val="24"/>
-                <w:szCs w:val="24"/>
-                <w:lang w:eastAsia="zh-CN"/>
-              </w:rPr>
-            </w:pPr>
-            <w:r>
-              <w:rPr>
-                <w:rFonts w:ascii="宋体" w:eastAsia="宋体" w:hAnsi="宋体" w:hint="eastAsia"/>
+                <w:rFonts w:ascii="SimSun" w:eastAsia="SimSun" w:hAnsi="SimSun"/>
+                <w:sz w:val="24"/>
+                <w:szCs w:val="24"/>
+                <w:lang w:eastAsia="zh-CN"/>
+              </w:rPr>
+            </w:pPr>
+            <w:r>
+              <w:rPr>
+                <w:rFonts w:ascii="SimSun" w:eastAsia="SimSun" w:hAnsi="SimSun" w:hint="eastAsia"/>
                 <w:sz w:val="24"/>
                 <w:szCs w:val="24"/>
                 <w:lang w:eastAsia="zh-CN"/>
@@ -2920,15 +2909,15 @@
           <w:p>
             <w:pPr>
               <w:rPr>
-                <w:rFonts w:ascii="宋体" w:eastAsia="宋体" w:hAnsi="宋体"/>
-                <w:sz w:val="24"/>
-                <w:szCs w:val="24"/>
-                <w:lang w:eastAsia="zh-CN"/>
-              </w:rPr>
-            </w:pPr>
-            <w:r>
-              <w:rPr>
-                <w:rFonts w:ascii="宋体" w:eastAsia="宋体" w:hAnsi="宋体" w:hint="eastAsia"/>
+                <w:rFonts w:ascii="SimSun" w:eastAsia="SimSun" w:hAnsi="SimSun"/>
+                <w:sz w:val="24"/>
+                <w:szCs w:val="24"/>
+                <w:lang w:eastAsia="zh-CN"/>
+              </w:rPr>
+            </w:pPr>
+            <w:r>
+              <w:rPr>
+                <w:rFonts w:ascii="SimSun" w:eastAsia="SimSun" w:hAnsi="SimSun" w:hint="eastAsia"/>
                 <w:sz w:val="24"/>
                 <w:szCs w:val="24"/>
                 <w:lang w:eastAsia="zh-CN"/>
@@ -2944,15 +2933,15 @@
           <w:p>
             <w:pPr>
               <w:rPr>
-                <w:rFonts w:ascii="宋体" w:eastAsia="宋体" w:hAnsi="宋体"/>
-                <w:sz w:val="24"/>
-                <w:szCs w:val="24"/>
-                <w:lang w:eastAsia="zh-CN"/>
-              </w:rPr>
-            </w:pPr>
-            <w:r>
-              <w:rPr>
-                <w:rFonts w:ascii="宋体" w:eastAsia="宋体" w:hAnsi="宋体" w:hint="eastAsia"/>
+                <w:rFonts w:ascii="SimSun" w:eastAsia="SimSun" w:hAnsi="SimSun"/>
+                <w:sz w:val="24"/>
+                <w:szCs w:val="24"/>
+                <w:lang w:eastAsia="zh-CN"/>
+              </w:rPr>
+            </w:pPr>
+            <w:r>
+              <w:rPr>
+                <w:rFonts w:ascii="SimSun" w:eastAsia="SimSun" w:hAnsi="SimSun" w:hint="eastAsia"/>
                 <w:sz w:val="24"/>
                 <w:szCs w:val="24"/>
                 <w:lang w:eastAsia="zh-CN"/>
@@ -2970,15 +2959,15 @@
           <w:p>
             <w:pPr>
               <w:rPr>
-                <w:rFonts w:ascii="宋体" w:eastAsia="宋体" w:hAnsi="宋体"/>
-                <w:sz w:val="24"/>
-                <w:szCs w:val="24"/>
-                <w:lang w:eastAsia="zh-CN"/>
-              </w:rPr>
-            </w:pPr>
-            <w:r>
-              <w:rPr>
-                <w:rFonts w:ascii="宋体" w:eastAsia="宋体" w:hAnsi="宋体" w:hint="eastAsia"/>
+                <w:rFonts w:ascii="SimSun" w:eastAsia="SimSun" w:hAnsi="SimSun"/>
+                <w:sz w:val="24"/>
+                <w:szCs w:val="24"/>
+                <w:lang w:eastAsia="zh-CN"/>
+              </w:rPr>
+            </w:pPr>
+            <w:r>
+              <w:rPr>
+                <w:rFonts w:ascii="SimSun" w:eastAsia="SimSun" w:hAnsi="SimSun" w:hint="eastAsia"/>
                 <w:sz w:val="24"/>
                 <w:szCs w:val="24"/>
                 <w:lang w:eastAsia="zh-CN"/>
@@ -2994,15 +2983,15 @@
           <w:p>
             <w:pPr>
               <w:rPr>
-                <w:rFonts w:ascii="宋体" w:eastAsia="宋体" w:hAnsi="宋体"/>
-                <w:sz w:val="24"/>
-                <w:szCs w:val="24"/>
-                <w:lang w:eastAsia="zh-CN"/>
-              </w:rPr>
-            </w:pPr>
-            <w:r>
-              <w:rPr>
-                <w:rFonts w:ascii="宋体" w:eastAsia="宋体" w:hAnsi="宋体" w:hint="eastAsia"/>
+                <w:rFonts w:ascii="SimSun" w:eastAsia="SimSun" w:hAnsi="SimSun"/>
+                <w:sz w:val="24"/>
+                <w:szCs w:val="24"/>
+                <w:lang w:eastAsia="zh-CN"/>
+              </w:rPr>
+            </w:pPr>
+            <w:r>
+              <w:rPr>
+                <w:rFonts w:ascii="SimSun" w:eastAsia="SimSun" w:hAnsi="SimSun" w:hint="eastAsia"/>
                 <w:sz w:val="24"/>
                 <w:szCs w:val="24"/>
                 <w:lang w:eastAsia="zh-CN"/>
@@ -3018,15 +3007,15 @@
           <w:p>
             <w:pPr>
               <w:rPr>
-                <w:rFonts w:ascii="宋体" w:eastAsia="宋体" w:hAnsi="宋体"/>
-                <w:sz w:val="24"/>
-                <w:szCs w:val="24"/>
-                <w:lang w:eastAsia="zh-CN"/>
-              </w:rPr>
-            </w:pPr>
-            <w:r>
-              <w:rPr>
-                <w:rFonts w:ascii="宋体" w:eastAsia="宋体" w:hAnsi="宋体" w:hint="eastAsia"/>
+                <w:rFonts w:ascii="SimSun" w:eastAsia="SimSun" w:hAnsi="SimSun"/>
+                <w:sz w:val="24"/>
+                <w:szCs w:val="24"/>
+                <w:lang w:eastAsia="zh-CN"/>
+              </w:rPr>
+            </w:pPr>
+            <w:r>
+              <w:rPr>
+                <w:rFonts w:ascii="SimSun" w:eastAsia="SimSun" w:hAnsi="SimSun" w:hint="eastAsia"/>
                 <w:sz w:val="24"/>
                 <w:szCs w:val="24"/>
                 <w:lang w:eastAsia="zh-CN"/>
@@ -3042,15 +3031,15 @@
           <w:p>
             <w:pPr>
               <w:rPr>
-                <w:rFonts w:ascii="宋体" w:eastAsia="宋体" w:hAnsi="宋体"/>
-                <w:sz w:val="24"/>
-                <w:szCs w:val="24"/>
-                <w:lang w:eastAsia="zh-CN"/>
-              </w:rPr>
-            </w:pPr>
-            <w:r>
-              <w:rPr>
-                <w:rFonts w:ascii="宋体" w:eastAsia="宋体" w:hAnsi="宋体" w:hint="eastAsia"/>
+                <w:rFonts w:ascii="SimSun" w:eastAsia="SimSun" w:hAnsi="SimSun"/>
+                <w:sz w:val="24"/>
+                <w:szCs w:val="24"/>
+                <w:lang w:eastAsia="zh-CN"/>
+              </w:rPr>
+            </w:pPr>
+            <w:r>
+              <w:rPr>
+                <w:rFonts w:ascii="SimSun" w:eastAsia="SimSun" w:hAnsi="SimSun" w:hint="eastAsia"/>
                 <w:sz w:val="24"/>
                 <w:szCs w:val="24"/>
                 <w:lang w:eastAsia="zh-CN"/>
@@ -3066,15 +3055,15 @@
           <w:p>
             <w:pPr>
               <w:rPr>
-                <w:rFonts w:ascii="宋体" w:eastAsia="宋体" w:hAnsi="宋体"/>
-                <w:sz w:val="24"/>
-                <w:szCs w:val="24"/>
-                <w:lang w:eastAsia="zh-CN"/>
-              </w:rPr>
-            </w:pPr>
-            <w:r>
-              <w:rPr>
-                <w:rFonts w:ascii="宋体" w:eastAsia="宋体" w:hAnsi="宋体" w:hint="eastAsia"/>
+                <w:rFonts w:ascii="SimSun" w:eastAsia="SimSun" w:hAnsi="SimSun"/>
+                <w:sz w:val="24"/>
+                <w:szCs w:val="24"/>
+                <w:lang w:eastAsia="zh-CN"/>
+              </w:rPr>
+            </w:pPr>
+            <w:r>
+              <w:rPr>
+                <w:rFonts w:ascii="SimSun" w:eastAsia="SimSun" w:hAnsi="SimSun" w:hint="eastAsia"/>
                 <w:sz w:val="24"/>
                 <w:szCs w:val="24"/>
                 <w:lang w:eastAsia="zh-CN"/>
@@ -3090,15 +3079,15 @@
           <w:p>
             <w:pPr>
               <w:rPr>
-                <w:rFonts w:ascii="宋体" w:eastAsia="宋体" w:hAnsi="宋体"/>
-                <w:sz w:val="24"/>
-                <w:szCs w:val="24"/>
-                <w:lang w:eastAsia="zh-CN"/>
-              </w:rPr>
-            </w:pPr>
-            <w:r>
-              <w:rPr>
-                <w:rFonts w:ascii="宋体" w:eastAsia="宋体" w:hAnsi="宋体" w:hint="eastAsia"/>
+                <w:rFonts w:ascii="SimSun" w:eastAsia="SimSun" w:hAnsi="SimSun"/>
+                <w:sz w:val="24"/>
+                <w:szCs w:val="24"/>
+                <w:lang w:eastAsia="zh-CN"/>
+              </w:rPr>
+            </w:pPr>
+            <w:r>
+              <w:rPr>
+                <w:rFonts w:ascii="SimSun" w:eastAsia="SimSun" w:hAnsi="SimSun" w:hint="eastAsia"/>
                 <w:sz w:val="24"/>
                 <w:szCs w:val="24"/>
                 <w:lang w:eastAsia="zh-CN"/>
@@ -3116,15 +3105,15 @@
           <w:p>
             <w:pPr>
               <w:rPr>
-                <w:rFonts w:ascii="宋体" w:eastAsia="宋体" w:hAnsi="宋体"/>
-                <w:sz w:val="24"/>
-                <w:szCs w:val="24"/>
-                <w:lang w:eastAsia="zh-CN"/>
-              </w:rPr>
-            </w:pPr>
-            <w:r>
-              <w:rPr>
-                <w:rFonts w:ascii="宋体" w:eastAsia="宋体" w:hAnsi="宋体" w:hint="eastAsia"/>
+                <w:rFonts w:ascii="SimSun" w:eastAsia="SimSun" w:hAnsi="SimSun"/>
+                <w:sz w:val="24"/>
+                <w:szCs w:val="24"/>
+                <w:lang w:eastAsia="zh-CN"/>
+              </w:rPr>
+            </w:pPr>
+            <w:r>
+              <w:rPr>
+                <w:rFonts w:ascii="SimSun" w:eastAsia="SimSun" w:hAnsi="SimSun" w:hint="eastAsia"/>
                 <w:sz w:val="24"/>
                 <w:szCs w:val="24"/>
                 <w:lang w:eastAsia="zh-CN"/>
@@ -3140,15 +3129,15 @@
           <w:p>
             <w:pPr>
               <w:rPr>
-                <w:rFonts w:ascii="宋体" w:eastAsia="宋体" w:hAnsi="宋体"/>
-                <w:sz w:val="24"/>
-                <w:szCs w:val="24"/>
-                <w:lang w:eastAsia="zh-CN"/>
-              </w:rPr>
-            </w:pPr>
-            <w:r>
-              <w:rPr>
-                <w:rFonts w:ascii="宋体" w:eastAsia="宋体" w:hAnsi="宋体" w:hint="eastAsia"/>
+                <w:rFonts w:ascii="SimSun" w:eastAsia="SimSun" w:hAnsi="SimSun"/>
+                <w:sz w:val="24"/>
+                <w:szCs w:val="24"/>
+                <w:lang w:eastAsia="zh-CN"/>
+              </w:rPr>
+            </w:pPr>
+            <w:r>
+              <w:rPr>
+                <w:rFonts w:ascii="SimSun" w:eastAsia="SimSun" w:hAnsi="SimSun" w:hint="eastAsia"/>
                 <w:sz w:val="24"/>
                 <w:szCs w:val="24"/>
                 <w:lang w:eastAsia="zh-CN"/>
@@ -3164,15 +3153,15 @@
           <w:p>
             <w:pPr>
               <w:rPr>
-                <w:rFonts w:ascii="宋体" w:eastAsia="宋体" w:hAnsi="宋体"/>
-                <w:sz w:val="24"/>
-                <w:szCs w:val="24"/>
-                <w:lang w:eastAsia="zh-CN"/>
-              </w:rPr>
-            </w:pPr>
-            <w:r>
-              <w:rPr>
-                <w:rFonts w:ascii="宋体" w:eastAsia="宋体" w:hAnsi="宋体" w:hint="eastAsia"/>
+                <w:rFonts w:ascii="SimSun" w:eastAsia="SimSun" w:hAnsi="SimSun"/>
+                <w:sz w:val="24"/>
+                <w:szCs w:val="24"/>
+                <w:lang w:eastAsia="zh-CN"/>
+              </w:rPr>
+            </w:pPr>
+            <w:r>
+              <w:rPr>
+                <w:rFonts w:ascii="SimSun" w:eastAsia="SimSun" w:hAnsi="SimSun" w:hint="eastAsia"/>
                 <w:sz w:val="24"/>
                 <w:szCs w:val="24"/>
                 <w:lang w:eastAsia="zh-CN"/>
@@ -3188,15 +3177,15 @@
           <w:p>
             <w:pPr>
               <w:rPr>
-                <w:rFonts w:ascii="宋体" w:eastAsia="宋体" w:hAnsi="宋体"/>
-                <w:sz w:val="24"/>
-                <w:szCs w:val="24"/>
-                <w:lang w:eastAsia="zh-CN"/>
-              </w:rPr>
-            </w:pPr>
-            <w:r>
-              <w:rPr>
-                <w:rFonts w:ascii="宋体" w:eastAsia="宋体" w:hAnsi="宋体" w:hint="eastAsia"/>
+                <w:rFonts w:ascii="SimSun" w:eastAsia="SimSun" w:hAnsi="SimSun"/>
+                <w:sz w:val="24"/>
+                <w:szCs w:val="24"/>
+                <w:lang w:eastAsia="zh-CN"/>
+              </w:rPr>
+            </w:pPr>
+            <w:r>
+              <w:rPr>
+                <w:rFonts w:ascii="SimSun" w:eastAsia="SimSun" w:hAnsi="SimSun" w:hint="eastAsia"/>
                 <w:sz w:val="24"/>
                 <w:szCs w:val="24"/>
                 <w:lang w:eastAsia="zh-CN"/>
@@ -3212,15 +3201,15 @@
           <w:p>
             <w:pPr>
               <w:rPr>
-                <w:rFonts w:ascii="宋体" w:eastAsia="宋体" w:hAnsi="宋体"/>
-                <w:sz w:val="24"/>
-                <w:szCs w:val="24"/>
-                <w:lang w:eastAsia="zh-CN"/>
-              </w:rPr>
-            </w:pPr>
-            <w:r>
-              <w:rPr>
-                <w:rFonts w:ascii="宋体" w:eastAsia="宋体" w:hAnsi="宋体" w:hint="eastAsia"/>
+                <w:rFonts w:ascii="SimSun" w:eastAsia="SimSun" w:hAnsi="SimSun"/>
+                <w:sz w:val="24"/>
+                <w:szCs w:val="24"/>
+                <w:lang w:eastAsia="zh-CN"/>
+              </w:rPr>
+            </w:pPr>
+            <w:r>
+              <w:rPr>
+                <w:rFonts w:ascii="SimSun" w:eastAsia="SimSun" w:hAnsi="SimSun" w:hint="eastAsia"/>
                 <w:sz w:val="24"/>
                 <w:szCs w:val="24"/>
                 <w:lang w:eastAsia="zh-CN"/>
@@ -3236,15 +3225,15 @@
           <w:p>
             <w:pPr>
               <w:rPr>
-                <w:rFonts w:ascii="宋体" w:eastAsia="宋体" w:hAnsi="宋体"/>
-                <w:sz w:val="24"/>
-                <w:szCs w:val="24"/>
-                <w:lang w:eastAsia="zh-CN"/>
-              </w:rPr>
-            </w:pPr>
-            <w:r>
-              <w:rPr>
-                <w:rFonts w:ascii="宋体" w:eastAsia="宋体" w:hAnsi="宋体" w:hint="eastAsia"/>
+                <w:rFonts w:ascii="SimSun" w:eastAsia="SimSun" w:hAnsi="SimSun"/>
+                <w:sz w:val="24"/>
+                <w:szCs w:val="24"/>
+                <w:lang w:eastAsia="zh-CN"/>
+              </w:rPr>
+            </w:pPr>
+            <w:r>
+              <w:rPr>
+                <w:rFonts w:ascii="SimSun" w:eastAsia="SimSun" w:hAnsi="SimSun" w:hint="eastAsia"/>
                 <w:sz w:val="24"/>
                 <w:szCs w:val="24"/>
                 <w:lang w:eastAsia="zh-CN"/>
@@ -3262,15 +3251,15 @@
           <w:p>
             <w:pPr>
               <w:rPr>
-                <w:rFonts w:ascii="宋体" w:eastAsia="宋体" w:hAnsi="宋体"/>
-                <w:sz w:val="24"/>
-                <w:szCs w:val="24"/>
-                <w:lang w:eastAsia="zh-CN"/>
-              </w:rPr>
-            </w:pPr>
-            <w:r>
-              <w:rPr>
-                <w:rFonts w:ascii="宋体" w:eastAsia="宋体" w:hAnsi="宋体" w:hint="eastAsia"/>
+                <w:rFonts w:ascii="SimSun" w:eastAsia="SimSun" w:hAnsi="SimSun"/>
+                <w:sz w:val="24"/>
+                <w:szCs w:val="24"/>
+                <w:lang w:eastAsia="zh-CN"/>
+              </w:rPr>
+            </w:pPr>
+            <w:r>
+              <w:rPr>
+                <w:rFonts w:ascii="SimSun" w:eastAsia="SimSun" w:hAnsi="SimSun" w:hint="eastAsia"/>
                 <w:sz w:val="24"/>
                 <w:szCs w:val="24"/>
                 <w:lang w:eastAsia="zh-CN"/>
@@ -3286,15 +3275,15 @@
           <w:p>
             <w:pPr>
               <w:rPr>
-                <w:rFonts w:ascii="宋体" w:eastAsia="宋体" w:hAnsi="宋体"/>
-                <w:sz w:val="24"/>
-                <w:szCs w:val="24"/>
-                <w:lang w:eastAsia="zh-CN"/>
-              </w:rPr>
-            </w:pPr>
-            <w:r>
-              <w:rPr>
-                <w:rFonts w:ascii="宋体" w:eastAsia="宋体" w:hAnsi="宋体" w:hint="eastAsia"/>
+                <w:rFonts w:ascii="SimSun" w:eastAsia="SimSun" w:hAnsi="SimSun"/>
+                <w:sz w:val="24"/>
+                <w:szCs w:val="24"/>
+                <w:lang w:eastAsia="zh-CN"/>
+              </w:rPr>
+            </w:pPr>
+            <w:r>
+              <w:rPr>
+                <w:rFonts w:ascii="SimSun" w:eastAsia="SimSun" w:hAnsi="SimSun" w:hint="eastAsia"/>
                 <w:sz w:val="24"/>
                 <w:szCs w:val="24"/>
                 <w:lang w:eastAsia="zh-CN"/>
@@ -3310,15 +3299,15 @@
           <w:p>
             <w:pPr>
               <w:rPr>
-                <w:rFonts w:ascii="宋体" w:eastAsia="宋体" w:hAnsi="宋体"/>
-                <w:sz w:val="24"/>
-                <w:szCs w:val="24"/>
-                <w:lang w:eastAsia="zh-CN"/>
-              </w:rPr>
-            </w:pPr>
-            <w:r>
-              <w:rPr>
-                <w:rFonts w:ascii="宋体" w:eastAsia="宋体" w:hAnsi="宋体" w:hint="eastAsia"/>
+                <w:rFonts w:ascii="SimSun" w:eastAsia="SimSun" w:hAnsi="SimSun"/>
+                <w:sz w:val="24"/>
+                <w:szCs w:val="24"/>
+                <w:lang w:eastAsia="zh-CN"/>
+              </w:rPr>
+            </w:pPr>
+            <w:r>
+              <w:rPr>
+                <w:rFonts w:ascii="SimSun" w:eastAsia="SimSun" w:hAnsi="SimSun" w:hint="eastAsia"/>
                 <w:sz w:val="24"/>
                 <w:szCs w:val="24"/>
                 <w:lang w:eastAsia="zh-CN"/>
@@ -3334,15 +3323,15 @@
           <w:p>
             <w:pPr>
               <w:rPr>
-                <w:rFonts w:ascii="宋体" w:eastAsia="宋体" w:hAnsi="宋体"/>
-                <w:sz w:val="24"/>
-                <w:szCs w:val="24"/>
-                <w:lang w:eastAsia="zh-CN"/>
-              </w:rPr>
-            </w:pPr>
-            <w:r>
-              <w:rPr>
-                <w:rFonts w:ascii="宋体" w:eastAsia="宋体" w:hAnsi="宋体" w:hint="eastAsia"/>
+                <w:rFonts w:ascii="SimSun" w:eastAsia="SimSun" w:hAnsi="SimSun"/>
+                <w:sz w:val="24"/>
+                <w:szCs w:val="24"/>
+                <w:lang w:eastAsia="zh-CN"/>
+              </w:rPr>
+            </w:pPr>
+            <w:r>
+              <w:rPr>
+                <w:rFonts w:ascii="SimSun" w:eastAsia="SimSun" w:hAnsi="SimSun" w:hint="eastAsia"/>
                 <w:sz w:val="24"/>
                 <w:szCs w:val="24"/>
                 <w:lang w:eastAsia="zh-CN"/>
@@ -3358,15 +3347,15 @@
           <w:p>
             <w:pPr>
               <w:rPr>
-                <w:rFonts w:ascii="宋体" w:eastAsia="宋体" w:hAnsi="宋体"/>
-                <w:sz w:val="24"/>
-                <w:szCs w:val="24"/>
-                <w:lang w:eastAsia="zh-CN"/>
-              </w:rPr>
-            </w:pPr>
-            <w:r>
-              <w:rPr>
-                <w:rFonts w:ascii="宋体" w:eastAsia="宋体" w:hAnsi="宋体" w:hint="eastAsia"/>
+                <w:rFonts w:ascii="SimSun" w:eastAsia="SimSun" w:hAnsi="SimSun"/>
+                <w:sz w:val="24"/>
+                <w:szCs w:val="24"/>
+                <w:lang w:eastAsia="zh-CN"/>
+              </w:rPr>
+            </w:pPr>
+            <w:r>
+              <w:rPr>
+                <w:rFonts w:ascii="SimSun" w:eastAsia="SimSun" w:hAnsi="SimSun" w:hint="eastAsia"/>
                 <w:sz w:val="24"/>
                 <w:szCs w:val="24"/>
                 <w:lang w:eastAsia="zh-CN"/>
@@ -3382,15 +3371,15 @@
           <w:p>
             <w:pPr>
               <w:rPr>
-                <w:rFonts w:ascii="宋体" w:eastAsia="宋体" w:hAnsi="宋体"/>
-                <w:sz w:val="24"/>
-                <w:szCs w:val="24"/>
-                <w:lang w:eastAsia="zh-CN"/>
-              </w:rPr>
-            </w:pPr>
-            <w:r>
-              <w:rPr>
-                <w:rFonts w:ascii="宋体" w:eastAsia="宋体" w:hAnsi="宋体" w:hint="eastAsia"/>
+                <w:rFonts w:ascii="SimSun" w:eastAsia="SimSun" w:hAnsi="SimSun"/>
+                <w:sz w:val="24"/>
+                <w:szCs w:val="24"/>
+                <w:lang w:eastAsia="zh-CN"/>
+              </w:rPr>
+            </w:pPr>
+            <w:r>
+              <w:rPr>
+                <w:rFonts w:ascii="SimSun" w:eastAsia="SimSun" w:hAnsi="SimSun" w:hint="eastAsia"/>
                 <w:sz w:val="24"/>
                 <w:szCs w:val="24"/>
                 <w:lang w:eastAsia="zh-CN"/>
@@ -3408,15 +3397,15 @@
           <w:p>
             <w:pPr>
               <w:rPr>
-                <w:rFonts w:ascii="宋体" w:eastAsia="宋体" w:hAnsi="宋体"/>
-                <w:sz w:val="24"/>
-                <w:szCs w:val="24"/>
-                <w:lang w:eastAsia="zh-CN"/>
-              </w:rPr>
-            </w:pPr>
-            <w:r>
-              <w:rPr>
-                <w:rFonts w:ascii="宋体" w:eastAsia="宋体" w:hAnsi="宋体" w:hint="eastAsia"/>
+                <w:rFonts w:ascii="SimSun" w:eastAsia="SimSun" w:hAnsi="SimSun"/>
+                <w:sz w:val="24"/>
+                <w:szCs w:val="24"/>
+                <w:lang w:eastAsia="zh-CN"/>
+              </w:rPr>
+            </w:pPr>
+            <w:r>
+              <w:rPr>
+                <w:rFonts w:ascii="SimSun" w:eastAsia="SimSun" w:hAnsi="SimSun" w:hint="eastAsia"/>
                 <w:sz w:val="24"/>
                 <w:szCs w:val="24"/>
                 <w:lang w:eastAsia="zh-CN"/>
@@ -3432,15 +3421,15 @@
           <w:p>
             <w:pPr>
               <w:rPr>
-                <w:rFonts w:ascii="宋体" w:eastAsia="宋体" w:hAnsi="宋体"/>
-                <w:sz w:val="24"/>
-                <w:szCs w:val="24"/>
-                <w:lang w:eastAsia="zh-CN"/>
-              </w:rPr>
-            </w:pPr>
-            <w:r>
-              <w:rPr>
-                <w:rFonts w:ascii="宋体" w:eastAsia="宋体" w:hAnsi="宋体" w:hint="eastAsia"/>
+                <w:rFonts w:ascii="SimSun" w:eastAsia="SimSun" w:hAnsi="SimSun"/>
+                <w:sz w:val="24"/>
+                <w:szCs w:val="24"/>
+                <w:lang w:eastAsia="zh-CN"/>
+              </w:rPr>
+            </w:pPr>
+            <w:r>
+              <w:rPr>
+                <w:rFonts w:ascii="SimSun" w:eastAsia="SimSun" w:hAnsi="SimSun" w:hint="eastAsia"/>
                 <w:sz w:val="24"/>
                 <w:szCs w:val="24"/>
                 <w:lang w:eastAsia="zh-CN"/>
@@ -3456,15 +3445,15 @@
           <w:p>
             <w:pPr>
               <w:rPr>
-                <w:rFonts w:ascii="宋体" w:eastAsia="宋体" w:hAnsi="宋体"/>
-                <w:sz w:val="24"/>
-                <w:szCs w:val="24"/>
-                <w:lang w:eastAsia="zh-CN"/>
-              </w:rPr>
-            </w:pPr>
-            <w:r>
-              <w:rPr>
-                <w:rFonts w:ascii="宋体" w:eastAsia="宋体" w:hAnsi="宋体" w:hint="eastAsia"/>
+                <w:rFonts w:ascii="SimSun" w:eastAsia="SimSun" w:hAnsi="SimSun"/>
+                <w:sz w:val="24"/>
+                <w:szCs w:val="24"/>
+                <w:lang w:eastAsia="zh-CN"/>
+              </w:rPr>
+            </w:pPr>
+            <w:r>
+              <w:rPr>
+                <w:rFonts w:ascii="SimSun" w:eastAsia="SimSun" w:hAnsi="SimSun" w:hint="eastAsia"/>
                 <w:sz w:val="24"/>
                 <w:szCs w:val="24"/>
                 <w:lang w:eastAsia="zh-CN"/>
@@ -3480,15 +3469,15 @@
           <w:p>
             <w:pPr>
               <w:rPr>
-                <w:rFonts w:ascii="宋体" w:eastAsia="宋体" w:hAnsi="宋体"/>
-                <w:sz w:val="24"/>
-                <w:szCs w:val="24"/>
-                <w:lang w:eastAsia="zh-CN"/>
-              </w:rPr>
-            </w:pPr>
-            <w:r>
-              <w:rPr>
-                <w:rFonts w:ascii="宋体" w:eastAsia="宋体" w:hAnsi="宋体" w:hint="eastAsia"/>
+                <w:rFonts w:ascii="SimSun" w:eastAsia="SimSun" w:hAnsi="SimSun"/>
+                <w:sz w:val="24"/>
+                <w:szCs w:val="24"/>
+                <w:lang w:eastAsia="zh-CN"/>
+              </w:rPr>
+            </w:pPr>
+            <w:r>
+              <w:rPr>
+                <w:rFonts w:ascii="SimSun" w:eastAsia="SimSun" w:hAnsi="SimSun" w:hint="eastAsia"/>
                 <w:sz w:val="24"/>
                 <w:szCs w:val="24"/>
                 <w:lang w:eastAsia="zh-CN"/>
@@ -3504,15 +3493,15 @@
           <w:p>
             <w:pPr>
               <w:rPr>
-                <w:rFonts w:ascii="宋体" w:eastAsia="宋体" w:hAnsi="宋体"/>
-                <w:sz w:val="24"/>
-                <w:szCs w:val="24"/>
-                <w:lang w:eastAsia="zh-CN"/>
-              </w:rPr>
-            </w:pPr>
-            <w:r>
-              <w:rPr>
-                <w:rFonts w:ascii="宋体" w:eastAsia="宋体" w:hAnsi="宋体" w:hint="eastAsia"/>
+                <w:rFonts w:ascii="SimSun" w:eastAsia="SimSun" w:hAnsi="SimSun"/>
+                <w:sz w:val="24"/>
+                <w:szCs w:val="24"/>
+                <w:lang w:eastAsia="zh-CN"/>
+              </w:rPr>
+            </w:pPr>
+            <w:r>
+              <w:rPr>
+                <w:rFonts w:ascii="SimSun" w:eastAsia="SimSun" w:hAnsi="SimSun" w:hint="eastAsia"/>
                 <w:sz w:val="24"/>
                 <w:szCs w:val="24"/>
                 <w:lang w:eastAsia="zh-CN"/>
@@ -3528,15 +3517,15 @@
           <w:p>
             <w:pPr>
               <w:rPr>
-                <w:rFonts w:ascii="宋体" w:eastAsia="宋体" w:hAnsi="宋体"/>
-                <w:sz w:val="24"/>
-                <w:szCs w:val="24"/>
-                <w:lang w:eastAsia="zh-CN"/>
-              </w:rPr>
-            </w:pPr>
-            <w:r>
-              <w:rPr>
-                <w:rFonts w:ascii="宋体" w:eastAsia="宋体" w:hAnsi="宋体" w:hint="eastAsia"/>
+                <w:rFonts w:ascii="SimSun" w:eastAsia="SimSun" w:hAnsi="SimSun"/>
+                <w:sz w:val="24"/>
+                <w:szCs w:val="24"/>
+                <w:lang w:eastAsia="zh-CN"/>
+              </w:rPr>
+            </w:pPr>
+            <w:r>
+              <w:rPr>
+                <w:rFonts w:ascii="SimSun" w:eastAsia="SimSun" w:hAnsi="SimSun" w:hint="eastAsia"/>
                 <w:sz w:val="24"/>
                 <w:szCs w:val="24"/>
                 <w:lang w:eastAsia="zh-CN"/>
@@ -3554,15 +3543,15 @@
           <w:p>
             <w:pPr>
               <w:rPr>
-                <w:rFonts w:ascii="宋体" w:eastAsia="宋体" w:hAnsi="宋体"/>
-                <w:sz w:val="24"/>
-                <w:szCs w:val="24"/>
-                <w:lang w:eastAsia="zh-CN"/>
-              </w:rPr>
-            </w:pPr>
-            <w:r>
-              <w:rPr>
-                <w:rFonts w:ascii="宋体" w:eastAsia="宋体" w:hAnsi="宋体" w:hint="eastAsia"/>
+                <w:rFonts w:ascii="SimSun" w:eastAsia="SimSun" w:hAnsi="SimSun"/>
+                <w:sz w:val="24"/>
+                <w:szCs w:val="24"/>
+                <w:lang w:eastAsia="zh-CN"/>
+              </w:rPr>
+            </w:pPr>
+            <w:r>
+              <w:rPr>
+                <w:rFonts w:ascii="SimSun" w:eastAsia="SimSun" w:hAnsi="SimSun" w:hint="eastAsia"/>
                 <w:sz w:val="24"/>
                 <w:szCs w:val="24"/>
                 <w:lang w:eastAsia="zh-CN"/>
@@ -3578,15 +3567,15 @@
           <w:p>
             <w:pPr>
               <w:rPr>
-                <w:rFonts w:ascii="宋体" w:eastAsia="宋体" w:hAnsi="宋体"/>
-                <w:sz w:val="24"/>
-                <w:szCs w:val="24"/>
-                <w:lang w:eastAsia="zh-CN"/>
-              </w:rPr>
-            </w:pPr>
-            <w:r>
-              <w:rPr>
-                <w:rFonts w:ascii="宋体" w:eastAsia="宋体" w:hAnsi="宋体" w:hint="eastAsia"/>
+                <w:rFonts w:ascii="SimSun" w:eastAsia="SimSun" w:hAnsi="SimSun"/>
+                <w:sz w:val="24"/>
+                <w:szCs w:val="24"/>
+                <w:lang w:eastAsia="zh-CN"/>
+              </w:rPr>
+            </w:pPr>
+            <w:r>
+              <w:rPr>
+                <w:rFonts w:ascii="SimSun" w:eastAsia="SimSun" w:hAnsi="SimSun" w:hint="eastAsia"/>
                 <w:sz w:val="24"/>
                 <w:szCs w:val="24"/>
                 <w:lang w:eastAsia="zh-CN"/>
@@ -3602,15 +3591,15 @@
           <w:p>
             <w:pPr>
               <w:rPr>
-                <w:rFonts w:ascii="宋体" w:eastAsia="宋体" w:hAnsi="宋体"/>
-                <w:sz w:val="24"/>
-                <w:szCs w:val="24"/>
-                <w:lang w:eastAsia="zh-CN"/>
-              </w:rPr>
-            </w:pPr>
-            <w:r>
-              <w:rPr>
-                <w:rFonts w:ascii="宋体" w:eastAsia="宋体" w:hAnsi="宋体" w:hint="eastAsia"/>
+                <w:rFonts w:ascii="SimSun" w:eastAsia="SimSun" w:hAnsi="SimSun"/>
+                <w:sz w:val="24"/>
+                <w:szCs w:val="24"/>
+                <w:lang w:eastAsia="zh-CN"/>
+              </w:rPr>
+            </w:pPr>
+            <w:r>
+              <w:rPr>
+                <w:rFonts w:ascii="SimSun" w:eastAsia="SimSun" w:hAnsi="SimSun" w:hint="eastAsia"/>
                 <w:sz w:val="24"/>
                 <w:szCs w:val="24"/>
                 <w:lang w:eastAsia="zh-CN"/>
@@ -3626,15 +3615,15 @@
           <w:p>
             <w:pPr>
               <w:rPr>
-                <w:rFonts w:ascii="宋体" w:eastAsia="宋体" w:hAnsi="宋体"/>
-                <w:sz w:val="24"/>
-                <w:szCs w:val="24"/>
-                <w:lang w:eastAsia="zh-CN"/>
-              </w:rPr>
-            </w:pPr>
-            <w:r>
-              <w:rPr>
-                <w:rFonts w:ascii="宋体" w:eastAsia="宋体" w:hAnsi="宋体" w:hint="eastAsia"/>
+                <w:rFonts w:ascii="SimSun" w:eastAsia="SimSun" w:hAnsi="SimSun"/>
+                <w:sz w:val="24"/>
+                <w:szCs w:val="24"/>
+                <w:lang w:eastAsia="zh-CN"/>
+              </w:rPr>
+            </w:pPr>
+            <w:r>
+              <w:rPr>
+                <w:rFonts w:ascii="SimSun" w:eastAsia="SimSun" w:hAnsi="SimSun" w:hint="eastAsia"/>
                 <w:sz w:val="24"/>
                 <w:szCs w:val="24"/>
                 <w:lang w:eastAsia="zh-CN"/>
@@ -3650,15 +3639,15 @@
           <w:p>
             <w:pPr>
               <w:rPr>
-                <w:rFonts w:ascii="宋体" w:eastAsia="宋体" w:hAnsi="宋体"/>
-                <w:sz w:val="24"/>
-                <w:szCs w:val="24"/>
-                <w:lang w:eastAsia="zh-CN"/>
-              </w:rPr>
-            </w:pPr>
-            <w:r>
-              <w:rPr>
-                <w:rFonts w:ascii="宋体" w:eastAsia="宋体" w:hAnsi="宋体" w:hint="eastAsia"/>
+                <w:rFonts w:ascii="SimSun" w:eastAsia="SimSun" w:hAnsi="SimSun"/>
+                <w:sz w:val="24"/>
+                <w:szCs w:val="24"/>
+                <w:lang w:eastAsia="zh-CN"/>
+              </w:rPr>
+            </w:pPr>
+            <w:r>
+              <w:rPr>
+                <w:rFonts w:ascii="SimSun" w:eastAsia="SimSun" w:hAnsi="SimSun" w:hint="eastAsia"/>
                 <w:sz w:val="24"/>
                 <w:szCs w:val="24"/>
                 <w:lang w:eastAsia="zh-CN"/>
@@ -3674,15 +3663,15 @@
           <w:p>
             <w:pPr>
               <w:rPr>
-                <w:rFonts w:ascii="宋体" w:eastAsia="宋体" w:hAnsi="宋体"/>
-                <w:sz w:val="24"/>
-                <w:szCs w:val="24"/>
-                <w:lang w:eastAsia="zh-CN"/>
-              </w:rPr>
-            </w:pPr>
-            <w:r>
-              <w:rPr>
-                <w:rFonts w:ascii="宋体" w:eastAsia="宋体" w:hAnsi="宋体" w:hint="eastAsia"/>
+                <w:rFonts w:ascii="SimSun" w:eastAsia="SimSun" w:hAnsi="SimSun"/>
+                <w:sz w:val="24"/>
+                <w:szCs w:val="24"/>
+                <w:lang w:eastAsia="zh-CN"/>
+              </w:rPr>
+            </w:pPr>
+            <w:r>
+              <w:rPr>
+                <w:rFonts w:ascii="SimSun" w:eastAsia="SimSun" w:hAnsi="SimSun" w:hint="eastAsia"/>
                 <w:sz w:val="24"/>
                 <w:szCs w:val="24"/>
                 <w:lang w:eastAsia="zh-CN"/>
@@ -3700,15 +3689,15 @@
           <w:p>
             <w:pPr>
               <w:rPr>
-                <w:rFonts w:ascii="宋体" w:eastAsia="宋体" w:hAnsi="宋体"/>
-                <w:sz w:val="24"/>
-                <w:szCs w:val="24"/>
-                <w:lang w:eastAsia="zh-CN"/>
-              </w:rPr>
-            </w:pPr>
-            <w:r>
-              <w:rPr>
-                <w:rFonts w:ascii="宋体" w:eastAsia="宋体" w:hAnsi="宋体" w:hint="eastAsia"/>
+                <w:rFonts w:ascii="SimSun" w:eastAsia="SimSun" w:hAnsi="SimSun"/>
+                <w:sz w:val="24"/>
+                <w:szCs w:val="24"/>
+                <w:lang w:eastAsia="zh-CN"/>
+              </w:rPr>
+            </w:pPr>
+            <w:r>
+              <w:rPr>
+                <w:rFonts w:ascii="SimSun" w:eastAsia="SimSun" w:hAnsi="SimSun" w:hint="eastAsia"/>
                 <w:sz w:val="24"/>
                 <w:szCs w:val="24"/>
                 <w:lang w:eastAsia="zh-CN"/>
@@ -3724,15 +3713,15 @@
           <w:p>
             <w:pPr>
               <w:rPr>
-                <w:rFonts w:ascii="宋体" w:eastAsia="宋体" w:hAnsi="宋体"/>
-                <w:sz w:val="24"/>
-                <w:szCs w:val="24"/>
-                <w:lang w:eastAsia="zh-CN"/>
-              </w:rPr>
-            </w:pPr>
-            <w:r>
-              <w:rPr>
-                <w:rFonts w:ascii="宋体" w:eastAsia="宋体" w:hAnsi="宋体" w:hint="eastAsia"/>
+                <w:rFonts w:ascii="SimSun" w:eastAsia="SimSun" w:hAnsi="SimSun"/>
+                <w:sz w:val="24"/>
+                <w:szCs w:val="24"/>
+                <w:lang w:eastAsia="zh-CN"/>
+              </w:rPr>
+            </w:pPr>
+            <w:r>
+              <w:rPr>
+                <w:rFonts w:ascii="SimSun" w:eastAsia="SimSun" w:hAnsi="SimSun" w:hint="eastAsia"/>
                 <w:sz w:val="24"/>
                 <w:szCs w:val="24"/>
                 <w:lang w:eastAsia="zh-CN"/>
@@ -3748,15 +3737,15 @@
           <w:p>
             <w:pPr>
               <w:rPr>
-                <w:rFonts w:ascii="宋体" w:eastAsia="宋体" w:hAnsi="宋体"/>
-                <w:sz w:val="24"/>
-                <w:szCs w:val="24"/>
-                <w:lang w:eastAsia="zh-CN"/>
-              </w:rPr>
-            </w:pPr>
-            <w:r>
-              <w:rPr>
-                <w:rFonts w:ascii="宋体" w:eastAsia="宋体" w:hAnsi="宋体" w:hint="eastAsia"/>
+                <w:rFonts w:ascii="SimSun" w:eastAsia="SimSun" w:hAnsi="SimSun"/>
+                <w:sz w:val="24"/>
+                <w:szCs w:val="24"/>
+                <w:lang w:eastAsia="zh-CN"/>
+              </w:rPr>
+            </w:pPr>
+            <w:r>
+              <w:rPr>
+                <w:rFonts w:ascii="SimSun" w:eastAsia="SimSun" w:hAnsi="SimSun" w:hint="eastAsia"/>
                 <w:sz w:val="24"/>
                 <w:szCs w:val="24"/>
                 <w:lang w:eastAsia="zh-CN"/>
@@ -3772,15 +3761,15 @@
           <w:p>
             <w:pPr>
               <w:rPr>
-                <w:rFonts w:ascii="宋体" w:eastAsia="宋体" w:hAnsi="宋体"/>
-                <w:sz w:val="24"/>
-                <w:szCs w:val="24"/>
-                <w:lang w:eastAsia="zh-CN"/>
-              </w:rPr>
-            </w:pPr>
-            <w:r>
-              <w:rPr>
-                <w:rFonts w:ascii="宋体" w:eastAsia="宋体" w:hAnsi="宋体" w:hint="eastAsia"/>
+                <w:rFonts w:ascii="SimSun" w:eastAsia="SimSun" w:hAnsi="SimSun"/>
+                <w:sz w:val="24"/>
+                <w:szCs w:val="24"/>
+                <w:lang w:eastAsia="zh-CN"/>
+              </w:rPr>
+            </w:pPr>
+            <w:r>
+              <w:rPr>
+                <w:rFonts w:ascii="SimSun" w:eastAsia="SimSun" w:hAnsi="SimSun" w:hint="eastAsia"/>
                 <w:sz w:val="24"/>
                 <w:szCs w:val="24"/>
                 <w:lang w:eastAsia="zh-CN"/>
@@ -3796,15 +3785,15 @@
           <w:p>
             <w:pPr>
               <w:rPr>
-                <w:rFonts w:ascii="宋体" w:eastAsia="宋体" w:hAnsi="宋体"/>
-                <w:sz w:val="24"/>
-                <w:szCs w:val="24"/>
-                <w:lang w:eastAsia="zh-CN"/>
-              </w:rPr>
-            </w:pPr>
-            <w:r>
-              <w:rPr>
-                <w:rFonts w:ascii="宋体" w:eastAsia="宋体" w:hAnsi="宋体" w:hint="eastAsia"/>
+                <w:rFonts w:ascii="SimSun" w:eastAsia="SimSun" w:hAnsi="SimSun"/>
+                <w:sz w:val="24"/>
+                <w:szCs w:val="24"/>
+                <w:lang w:eastAsia="zh-CN"/>
+              </w:rPr>
+            </w:pPr>
+            <w:r>
+              <w:rPr>
+                <w:rFonts w:ascii="SimSun" w:eastAsia="SimSun" w:hAnsi="SimSun" w:hint="eastAsia"/>
                 <w:sz w:val="24"/>
                 <w:szCs w:val="24"/>
                 <w:lang w:eastAsia="zh-CN"/>
@@ -3820,15 +3809,15 @@
           <w:p>
             <w:pPr>
               <w:rPr>
-                <w:rFonts w:ascii="宋体" w:eastAsia="宋体" w:hAnsi="宋体"/>
-                <w:sz w:val="24"/>
-                <w:szCs w:val="24"/>
-                <w:lang w:eastAsia="zh-CN"/>
-              </w:rPr>
-            </w:pPr>
-            <w:r>
-              <w:rPr>
-                <w:rFonts w:ascii="宋体" w:eastAsia="宋体" w:hAnsi="宋体" w:hint="eastAsia"/>
+                <w:rFonts w:ascii="SimSun" w:eastAsia="SimSun" w:hAnsi="SimSun"/>
+                <w:sz w:val="24"/>
+                <w:szCs w:val="24"/>
+                <w:lang w:eastAsia="zh-CN"/>
+              </w:rPr>
+            </w:pPr>
+            <w:r>
+              <w:rPr>
+                <w:rFonts w:ascii="SimSun" w:eastAsia="SimSun" w:hAnsi="SimSun" w:hint="eastAsia"/>
                 <w:sz w:val="24"/>
                 <w:szCs w:val="24"/>
                 <w:lang w:eastAsia="zh-CN"/>
@@ -3846,15 +3835,15 @@
           <w:p>
             <w:pPr>
               <w:rPr>
-                <w:rFonts w:ascii="宋体" w:eastAsia="宋体" w:hAnsi="宋体"/>
-                <w:sz w:val="24"/>
-                <w:szCs w:val="24"/>
-                <w:lang w:eastAsia="zh-CN"/>
-              </w:rPr>
-            </w:pPr>
-            <w:r>
-              <w:rPr>
-                <w:rFonts w:ascii="宋体" w:eastAsia="宋体" w:hAnsi="宋体" w:hint="eastAsia"/>
+                <w:rFonts w:ascii="SimSun" w:eastAsia="SimSun" w:hAnsi="SimSun"/>
+                <w:sz w:val="24"/>
+                <w:szCs w:val="24"/>
+                <w:lang w:eastAsia="zh-CN"/>
+              </w:rPr>
+            </w:pPr>
+            <w:r>
+              <w:rPr>
+                <w:rFonts w:ascii="SimSun" w:eastAsia="SimSun" w:hAnsi="SimSun" w:hint="eastAsia"/>
                 <w:sz w:val="24"/>
                 <w:szCs w:val="24"/>
                 <w:lang w:eastAsia="zh-CN"/>
@@ -3870,15 +3859,15 @@
           <w:p>
             <w:pPr>
               <w:rPr>
-                <w:rFonts w:ascii="宋体" w:eastAsia="宋体" w:hAnsi="宋体"/>
-                <w:sz w:val="24"/>
-                <w:szCs w:val="24"/>
-                <w:lang w:eastAsia="zh-CN"/>
-              </w:rPr>
-            </w:pPr>
-            <w:r>
-              <w:rPr>
-                <w:rFonts w:ascii="宋体" w:eastAsia="宋体" w:hAnsi="宋体" w:hint="eastAsia"/>
+                <w:rFonts w:ascii="SimSun" w:eastAsia="SimSun" w:hAnsi="SimSun"/>
+                <w:sz w:val="24"/>
+                <w:szCs w:val="24"/>
+                <w:lang w:eastAsia="zh-CN"/>
+              </w:rPr>
+            </w:pPr>
+            <w:r>
+              <w:rPr>
+                <w:rFonts w:ascii="SimSun" w:eastAsia="SimSun" w:hAnsi="SimSun" w:hint="eastAsia"/>
                 <w:sz w:val="24"/>
                 <w:szCs w:val="24"/>
                 <w:lang w:eastAsia="zh-CN"/>
@@ -3894,15 +3883,15 @@
           <w:p>
             <w:pPr>
               <w:rPr>
-                <w:rFonts w:ascii="宋体" w:eastAsia="宋体" w:hAnsi="宋体"/>
-                <w:sz w:val="24"/>
-                <w:szCs w:val="24"/>
-                <w:lang w:eastAsia="zh-CN"/>
-              </w:rPr>
-            </w:pPr>
-            <w:r>
-              <w:rPr>
-                <w:rFonts w:ascii="宋体" w:eastAsia="宋体" w:hAnsi="宋体" w:hint="eastAsia"/>
+                <w:rFonts w:ascii="SimSun" w:eastAsia="SimSun" w:hAnsi="SimSun"/>
+                <w:sz w:val="24"/>
+                <w:szCs w:val="24"/>
+                <w:lang w:eastAsia="zh-CN"/>
+              </w:rPr>
+            </w:pPr>
+            <w:r>
+              <w:rPr>
+                <w:rFonts w:ascii="SimSun" w:eastAsia="SimSun" w:hAnsi="SimSun" w:hint="eastAsia"/>
                 <w:sz w:val="24"/>
                 <w:szCs w:val="24"/>
                 <w:lang w:eastAsia="zh-CN"/>
@@ -3918,15 +3907,15 @@
           <w:p>
             <w:pPr>
               <w:rPr>
-                <w:rFonts w:ascii="宋体" w:eastAsia="宋体" w:hAnsi="宋体"/>
-                <w:sz w:val="24"/>
-                <w:szCs w:val="24"/>
-                <w:lang w:eastAsia="zh-CN"/>
-              </w:rPr>
-            </w:pPr>
-            <w:r>
-              <w:rPr>
-                <w:rFonts w:ascii="宋体" w:eastAsia="宋体" w:hAnsi="宋体" w:hint="eastAsia"/>
+                <w:rFonts w:ascii="SimSun" w:eastAsia="SimSun" w:hAnsi="SimSun"/>
+                <w:sz w:val="24"/>
+                <w:szCs w:val="24"/>
+                <w:lang w:eastAsia="zh-CN"/>
+              </w:rPr>
+            </w:pPr>
+            <w:r>
+              <w:rPr>
+                <w:rFonts w:ascii="SimSun" w:eastAsia="SimSun" w:hAnsi="SimSun" w:hint="eastAsia"/>
                 <w:sz w:val="24"/>
                 <w:szCs w:val="24"/>
                 <w:lang w:eastAsia="zh-CN"/>
@@ -3942,15 +3931,15 @@
           <w:p>
             <w:pPr>
               <w:rPr>
-                <w:rFonts w:ascii="宋体" w:eastAsia="宋体" w:hAnsi="宋体"/>
-                <w:sz w:val="24"/>
-                <w:szCs w:val="24"/>
-                <w:lang w:eastAsia="zh-CN"/>
-              </w:rPr>
-            </w:pPr>
-            <w:r>
-              <w:rPr>
-                <w:rFonts w:ascii="宋体" w:eastAsia="宋体" w:hAnsi="宋体" w:hint="eastAsia"/>
+                <w:rFonts w:ascii="SimSun" w:eastAsia="SimSun" w:hAnsi="SimSun"/>
+                <w:sz w:val="24"/>
+                <w:szCs w:val="24"/>
+                <w:lang w:eastAsia="zh-CN"/>
+              </w:rPr>
+            </w:pPr>
+            <w:r>
+              <w:rPr>
+                <w:rFonts w:ascii="SimSun" w:eastAsia="SimSun" w:hAnsi="SimSun" w:hint="eastAsia"/>
                 <w:sz w:val="24"/>
                 <w:szCs w:val="24"/>
                 <w:lang w:eastAsia="zh-CN"/>
@@ -3966,15 +3955,15 @@
           <w:p>
             <w:pPr>
               <w:rPr>
-                <w:rFonts w:ascii="宋体" w:eastAsia="宋体" w:hAnsi="宋体"/>
-                <w:sz w:val="24"/>
-                <w:szCs w:val="24"/>
-                <w:lang w:eastAsia="zh-CN"/>
-              </w:rPr>
-            </w:pPr>
-            <w:r>
-              <w:rPr>
-                <w:rFonts w:ascii="宋体" w:eastAsia="宋体" w:hAnsi="宋体" w:hint="eastAsia"/>
+                <w:rFonts w:ascii="SimSun" w:eastAsia="SimSun" w:hAnsi="SimSun"/>
+                <w:sz w:val="24"/>
+                <w:szCs w:val="24"/>
+                <w:lang w:eastAsia="zh-CN"/>
+              </w:rPr>
+            </w:pPr>
+            <w:r>
+              <w:rPr>
+                <w:rFonts w:ascii="SimSun" w:eastAsia="SimSun" w:hAnsi="SimSun" w:hint="eastAsia"/>
                 <w:sz w:val="24"/>
                 <w:szCs w:val="24"/>
                 <w:lang w:eastAsia="zh-CN"/>
@@ -3992,7 +3981,7 @@
           <w:p>
             <w:pPr>
               <w:rPr>
-                <w:rFonts w:ascii="宋体" w:eastAsia="宋体" w:hAnsi="宋体"/>
+                <w:rFonts w:ascii="SimSun" w:eastAsia="SimSun" w:hAnsi="SimSun"/>
                 <w:sz w:val="24"/>
                 <w:szCs w:val="24"/>
                 <w:lang w:eastAsia="zh-CN"/>
@@ -4007,7 +3996,7 @@
           <w:p>
             <w:pPr>
               <w:rPr>
-                <w:rFonts w:ascii="宋体" w:eastAsia="宋体" w:hAnsi="宋体"/>
+                <w:rFonts w:ascii="SimSun" w:eastAsia="SimSun" w:hAnsi="SimSun"/>
                 <w:sz w:val="24"/>
                 <w:szCs w:val="24"/>
                 <w:lang w:eastAsia="zh-CN"/>
@@ -4022,7 +4011,7 @@
           <w:p>
             <w:pPr>
               <w:rPr>
-                <w:rFonts w:ascii="宋体" w:eastAsia="宋体" w:hAnsi="宋体"/>
+                <w:rFonts w:ascii="SimSun" w:eastAsia="SimSun" w:hAnsi="SimSun"/>
                 <w:sz w:val="24"/>
                 <w:szCs w:val="24"/>
                 <w:lang w:eastAsia="zh-CN"/>
@@ -4037,7 +4026,7 @@
           <w:p>
             <w:pPr>
               <w:rPr>
-                <w:rFonts w:ascii="宋体" w:eastAsia="宋体" w:hAnsi="宋体"/>
+                <w:rFonts w:ascii="SimSun" w:eastAsia="SimSun" w:hAnsi="SimSun"/>
                 <w:sz w:val="24"/>
                 <w:szCs w:val="24"/>
                 <w:lang w:eastAsia="zh-CN"/>
@@ -4052,7 +4041,7 @@
           <w:p>
             <w:pPr>
               <w:rPr>
-                <w:rFonts w:ascii="宋体" w:eastAsia="宋体" w:hAnsi="宋体"/>
+                <w:rFonts w:ascii="SimSun" w:eastAsia="SimSun" w:hAnsi="SimSun"/>
                 <w:sz w:val="24"/>
                 <w:szCs w:val="24"/>
                 <w:lang w:eastAsia="zh-CN"/>
@@ -4067,7 +4056,7 @@
           <w:p>
             <w:pPr>
               <w:rPr>
-                <w:rFonts w:ascii="宋体" w:eastAsia="宋体" w:hAnsi="宋体"/>
+                <w:rFonts w:ascii="SimSun" w:eastAsia="SimSun" w:hAnsi="SimSun"/>
                 <w:sz w:val="24"/>
                 <w:szCs w:val="24"/>
                 <w:lang w:eastAsia="zh-CN"/>
@@ -4080,15 +4069,15 @@
     <w:p>
       <w:pPr>
         <w:rPr>
-          <w:rFonts w:ascii="宋体" w:eastAsia="宋体" w:hAnsi="宋体"/>
-          <w:sz w:val="24"/>
-          <w:szCs w:val="24"/>
-          <w:lang w:eastAsia="zh-CN"/>
-        </w:rPr>
-      </w:pPr>
-      <w:r>
-        <w:rPr>
-          <w:rFonts w:ascii="宋体" w:eastAsia="宋体" w:hAnsi="宋体" w:hint="eastAsia"/>
+          <w:rFonts w:ascii="SimSun" w:eastAsia="SimSun" w:hAnsi="SimSun"/>
+          <w:sz w:val="24"/>
+          <w:szCs w:val="24"/>
+          <w:lang w:eastAsia="zh-CN"/>
+        </w:rPr>
+      </w:pPr>
+      <w:r>
+        <w:rPr>
+          <w:rFonts w:ascii="SimSun" w:eastAsia="SimSun" w:hAnsi="SimSun" w:hint="eastAsia"/>
           <w:sz w:val="24"/>
           <w:szCs w:val="24"/>
           <w:highlight w:val="green"/>
@@ -4100,7 +4089,7 @@
     <w:p>
       <w:pPr>
         <w:rPr>
-          <w:rFonts w:ascii="宋体" w:eastAsia="宋体" w:hAnsi="宋体"/>
+          <w:rFonts w:ascii="SimSun" w:eastAsia="SimSun" w:hAnsi="SimSun" w:hint="eastAsia"/>
           <w:sz w:val="24"/>
           <w:szCs w:val="24"/>
           <w:lang w:eastAsia="zh-CN"/>
@@ -4109,360 +4098,204 @@
     </w:p>
     <w:p>
       <w:pPr>
-        <w:rPr>
-          <w:rFonts w:ascii="宋体" w:eastAsia="宋体" w:hAnsi="宋体"/>
-          <w:sz w:val="24"/>
-          <w:szCs w:val="24"/>
-          <w:lang w:eastAsia="zh-CN"/>
-        </w:rPr>
-      </w:pPr>
+        <w:pStyle w:val="ListParagraph"/>
+        <w:numPr>
+          <w:ilvl w:val="2"/>
+          <w:numId w:val="7"/>
+        </w:numPr>
+        <w:rPr>
+          <w:rFonts w:ascii="SimSun" w:eastAsia="SimSun" w:hAnsi="SimSun"/>
+          <w:b/>
+          <w:sz w:val="24"/>
+          <w:szCs w:val="24"/>
+          <w:lang w:eastAsia="zh-CN"/>
+        </w:rPr>
+      </w:pPr>
+      <w:r>
+        <w:rPr>
+          <w:rFonts w:ascii="SimSun" w:eastAsia="SimSun" w:hAnsi="SimSun" w:hint="eastAsia"/>
+          <w:b/>
+          <w:sz w:val="24"/>
+          <w:szCs w:val="24"/>
+          <w:lang w:eastAsia="zh-CN"/>
+        </w:rPr>
+        <w:t xml:space="preserve"> </w:t>
+      </w:r>
+      <w:r>
+        <w:rPr>
+          <w:rFonts w:ascii="SimSun" w:eastAsia="SimSun" w:hAnsi="SimSun"/>
+          <w:b/>
+          <w:sz w:val="24"/>
+          <w:szCs w:val="24"/>
+          <w:lang w:eastAsia="zh-CN"/>
+        </w:rPr>
+        <w:t xml:space="preserve">To </w:t>
+      </w:r>
+      <w:r>
+        <w:rPr>
+          <w:rFonts w:ascii="SimSun" w:eastAsia="SimSun" w:hAnsi="SimSun" w:hint="eastAsia"/>
+          <w:b/>
+          <w:sz w:val="24"/>
+          <w:szCs w:val="24"/>
+          <w:lang w:eastAsia="zh-CN"/>
+        </w:rPr>
+        <w:t>老曹</w:t>
+      </w:r>
     </w:p>
     <w:p>
       <w:pPr>
         <w:rPr>
-          <w:rFonts w:ascii="宋体" w:eastAsia="宋体" w:hAnsi="宋体"/>
-          <w:sz w:val="24"/>
-          <w:szCs w:val="24"/>
-          <w:lang w:eastAsia="zh-CN"/>
-        </w:rPr>
-      </w:pPr>
-    </w:p>
-    <w:p>
-      <w:pPr>
-        <w:rPr>
-          <w:rFonts w:ascii="宋体" w:eastAsia="宋体" w:hAnsi="宋体"/>
-          <w:sz w:val="24"/>
-          <w:szCs w:val="24"/>
-          <w:lang w:eastAsia="zh-CN"/>
-        </w:rPr>
-      </w:pPr>
-    </w:p>
-    <w:p>
-      <w:pPr>
-        <w:pStyle w:val="a3"/>
-        <w:numPr>
-          <w:ilvl w:val="2"/>
-          <w:numId w:val="5"/>
-        </w:numPr>
-        <w:rPr>
-          <w:rFonts w:ascii="宋体" w:eastAsia="宋体" w:hAnsi="宋体"/>
-          <w:sz w:val="24"/>
-          <w:szCs w:val="24"/>
-          <w:lang w:eastAsia="zh-CN"/>
-        </w:rPr>
-      </w:pPr>
-      <w:r>
-        <w:rPr>
-          <w:rFonts w:ascii="宋体" w:eastAsia="宋体" w:hAnsi="宋体" w:hint="eastAsia"/>
-          <w:sz w:val="24"/>
-          <w:szCs w:val="24"/>
-          <w:lang w:eastAsia="zh-CN"/>
-        </w:rPr>
-        <w:lastRenderedPageBreak/>
-        <w:t>To：</w:t>
-      </w:r>
-      <w:r>
-        <w:rPr>
-          <w:rFonts w:ascii="宋体" w:eastAsia="宋体" w:hAnsi="宋体" w:hint="eastAsia"/>
-          <w:sz w:val="24"/>
-          <w:szCs w:val="24"/>
-          <w:lang w:eastAsia="zh-CN"/>
-        </w:rPr>
-        <w:t>老金</w:t>
-      </w:r>
-    </w:p>
-    <w:p>
-      <w:pPr>
-        <w:rPr>
-          <w:rFonts w:ascii="宋体" w:eastAsia="宋体" w:hAnsi="宋体"/>
-          <w:sz w:val="24"/>
-          <w:szCs w:val="24"/>
-          <w:lang w:eastAsia="zh-CN"/>
-        </w:rPr>
-      </w:pPr>
-      <w:r>
-        <w:rPr>
-          <w:rFonts w:ascii="宋体" w:eastAsia="宋体" w:hAnsi="宋体" w:hint="eastAsia"/>
-          <w:sz w:val="24"/>
-          <w:szCs w:val="24"/>
-          <w:lang w:eastAsia="zh-CN"/>
-        </w:rPr>
-        <w:t>我下载了两个版本的均已测试，</w:t>
-      </w:r>
-      <w:r>
-        <w:rPr>
-          <w:rFonts w:ascii="宋体" w:eastAsia="宋体" w:hAnsi="宋体"/>
-          <w:sz w:val="24"/>
-          <w:szCs w:val="24"/>
-          <w:lang w:eastAsia="zh-CN"/>
-        </w:rPr>
-        <w:t>Project</w:t>
-      </w:r>
-      <w:r>
-        <w:rPr>
-          <w:rFonts w:ascii="宋体" w:eastAsia="宋体" w:hAnsi="宋体" w:hint="eastAsia"/>
-          <w:sz w:val="24"/>
-          <w:szCs w:val="24"/>
-          <w:lang w:eastAsia="zh-CN"/>
-        </w:rPr>
-        <w:t>这个版本我开机默认9</w:t>
-      </w:r>
-      <w:r>
-        <w:rPr>
-          <w:rFonts w:ascii="宋体" w:eastAsia="宋体" w:hAnsi="宋体"/>
-          <w:sz w:val="24"/>
-          <w:szCs w:val="24"/>
-          <w:lang w:eastAsia="zh-CN"/>
-        </w:rPr>
-        <w:t>600</w:t>
-      </w:r>
-      <w:r>
-        <w:rPr>
-          <w:rFonts w:ascii="宋体" w:eastAsia="宋体" w:hAnsi="宋体" w:hint="eastAsia"/>
-          <w:sz w:val="24"/>
-          <w:szCs w:val="24"/>
-          <w:lang w:eastAsia="zh-CN"/>
-        </w:rPr>
-        <w:t>，没法通讯，我修改为1</w:t>
-      </w:r>
-      <w:r>
-        <w:rPr>
-          <w:rFonts w:ascii="宋体" w:eastAsia="宋体" w:hAnsi="宋体"/>
-          <w:sz w:val="24"/>
-          <w:szCs w:val="24"/>
-          <w:lang w:eastAsia="zh-CN"/>
-        </w:rPr>
-        <w:t>9200</w:t>
-      </w:r>
-      <w:r>
-        <w:rPr>
-          <w:rFonts w:ascii="宋体" w:eastAsia="宋体" w:hAnsi="宋体" w:hint="eastAsia"/>
-          <w:sz w:val="24"/>
-          <w:szCs w:val="24"/>
-          <w:lang w:eastAsia="zh-CN"/>
-        </w:rPr>
-        <w:t>,好像数据有显示了，但是，我又修改为4</w:t>
-      </w:r>
-      <w:r>
-        <w:rPr>
-          <w:rFonts w:ascii="宋体" w:eastAsia="宋体" w:hAnsi="宋体"/>
-          <w:sz w:val="24"/>
-          <w:szCs w:val="24"/>
-          <w:lang w:eastAsia="zh-CN"/>
-        </w:rPr>
-        <w:t>800</w:t>
-      </w:r>
-      <w:r>
-        <w:rPr>
-          <w:rFonts w:ascii="宋体" w:eastAsia="宋体" w:hAnsi="宋体" w:hint="eastAsia"/>
-          <w:sz w:val="24"/>
-          <w:szCs w:val="24"/>
-          <w:lang w:eastAsia="zh-CN"/>
-        </w:rPr>
-        <w:t>，通讯失败，我又修改为1</w:t>
-      </w:r>
-      <w:r>
-        <w:rPr>
-          <w:rFonts w:ascii="宋体" w:eastAsia="宋体" w:hAnsi="宋体"/>
-          <w:sz w:val="24"/>
-          <w:szCs w:val="24"/>
-          <w:lang w:eastAsia="zh-CN"/>
-        </w:rPr>
-        <w:t>9200</w:t>
-      </w:r>
-      <w:r>
-        <w:rPr>
-          <w:rFonts w:ascii="宋体" w:eastAsia="宋体" w:hAnsi="宋体" w:hint="eastAsia"/>
-          <w:sz w:val="24"/>
-          <w:szCs w:val="24"/>
-          <w:lang w:eastAsia="zh-CN"/>
-        </w:rPr>
-        <w:t>，无法再次通讯，</w:t>
-      </w:r>
-    </w:p>
-    <w:p>
-      <w:pPr>
-        <w:rPr>
-          <w:rFonts w:ascii="宋体" w:eastAsia="宋体" w:hAnsi="宋体"/>
-          <w:sz w:val="24"/>
-          <w:szCs w:val="24"/>
-          <w:lang w:eastAsia="zh-CN"/>
-        </w:rPr>
-      </w:pPr>
-      <w:r>
-        <w:rPr>
-          <w:rFonts w:ascii="宋体" w:eastAsia="宋体" w:hAnsi="宋体" w:hint="eastAsia"/>
-          <w:sz w:val="24"/>
-          <w:szCs w:val="24"/>
-          <w:lang w:eastAsia="zh-CN"/>
-        </w:rPr>
-        <w:t>我又下载了</w:t>
-      </w:r>
-      <w:r>
-        <w:rPr>
-          <w:rFonts w:ascii="宋体" w:eastAsia="宋体" w:hAnsi="宋体"/>
-          <w:sz w:val="24"/>
-          <w:szCs w:val="24"/>
-          <w:lang w:eastAsia="zh-CN"/>
-        </w:rPr>
-        <w:t>Project</w:t>
-      </w:r>
-      <w:r>
-        <w:rPr>
-          <w:rFonts w:ascii="宋体" w:eastAsia="宋体" w:hAnsi="宋体" w:hint="eastAsia"/>
-          <w:sz w:val="24"/>
-          <w:szCs w:val="24"/>
-          <w:lang w:eastAsia="zh-CN"/>
-        </w:rPr>
-        <w:t>-</w:t>
-      </w:r>
-      <w:r>
-        <w:rPr>
-          <w:rFonts w:ascii="宋体" w:eastAsia="宋体" w:hAnsi="宋体"/>
-          <w:sz w:val="24"/>
-          <w:szCs w:val="24"/>
-          <w:lang w:eastAsia="zh-CN"/>
-        </w:rPr>
-        <w:t>1</w:t>
-      </w:r>
-      <w:r>
-        <w:rPr>
-          <w:rFonts w:ascii="宋体" w:eastAsia="宋体" w:hAnsi="宋体" w:hint="eastAsia"/>
-          <w:sz w:val="24"/>
-          <w:szCs w:val="24"/>
-          <w:lang w:eastAsia="zh-CN"/>
-        </w:rPr>
-        <w:t>，还是无法通讯，尝试做了很多4</w:t>
-      </w:r>
-      <w:r>
-        <w:rPr>
-          <w:rFonts w:ascii="宋体" w:eastAsia="宋体" w:hAnsi="宋体"/>
-          <w:sz w:val="24"/>
-          <w:szCs w:val="24"/>
-          <w:lang w:eastAsia="zh-CN"/>
-        </w:rPr>
-        <w:t>85</w:t>
-      </w:r>
-      <w:r>
-        <w:rPr>
-          <w:rFonts w:ascii="宋体" w:eastAsia="宋体" w:hAnsi="宋体" w:hint="eastAsia"/>
-          <w:sz w:val="24"/>
-          <w:szCs w:val="24"/>
-          <w:lang w:eastAsia="zh-CN"/>
-        </w:rPr>
-        <w:t>设置，都不能正常通讯</w:t>
-      </w:r>
-    </w:p>
-    <w:p>
-      <w:pPr>
-        <w:rPr>
-          <w:rFonts w:ascii="宋体" w:eastAsia="宋体" w:hAnsi="宋体" w:hint="eastAsia"/>
-          <w:color w:val="FF0000"/>
-          <w:sz w:val="24"/>
-          <w:szCs w:val="24"/>
-          <w:lang w:eastAsia="zh-CN"/>
-        </w:rPr>
-      </w:pPr>
-      <w:r>
-        <w:rPr>
-          <w:rFonts w:ascii="宋体" w:eastAsia="宋体" w:hAnsi="宋体" w:hint="eastAsia"/>
-          <w:color w:val="FF0000"/>
-          <w:sz w:val="24"/>
-          <w:szCs w:val="24"/>
-          <w:lang w:eastAsia="zh-CN"/>
-        </w:rPr>
-        <w:t>我发现问题是4</w:t>
-      </w:r>
-      <w:r>
-        <w:rPr>
-          <w:rFonts w:ascii="宋体" w:eastAsia="宋体" w:hAnsi="宋体"/>
-          <w:color w:val="FF0000"/>
-          <w:sz w:val="24"/>
-          <w:szCs w:val="24"/>
-          <w:lang w:eastAsia="zh-CN"/>
-        </w:rPr>
-        <w:t>85</w:t>
-      </w:r>
-      <w:r>
-        <w:rPr>
-          <w:rFonts w:ascii="宋体" w:eastAsia="宋体" w:hAnsi="宋体" w:hint="eastAsia"/>
-          <w:color w:val="FF0000"/>
-          <w:sz w:val="24"/>
-          <w:szCs w:val="24"/>
-          <w:lang w:eastAsia="zh-CN"/>
-        </w:rPr>
-        <w:t>设置问题，请检查。</w:t>
-      </w:r>
-    </w:p>
-    <w:p>
-      <w:pPr>
-        <w:rPr>
-          <w:rFonts w:ascii="宋体" w:eastAsia="宋体" w:hAnsi="宋体"/>
-          <w:sz w:val="24"/>
-          <w:szCs w:val="24"/>
-          <w:lang w:eastAsia="zh-CN"/>
-        </w:rPr>
-      </w:pPr>
+          <w:rFonts w:ascii="SimSun" w:eastAsia="SimSun" w:hAnsi="SimSun" w:hint="eastAsia"/>
+          <w:sz w:val="24"/>
+          <w:szCs w:val="24"/>
+          <w:lang w:eastAsia="zh-CN"/>
+        </w:rPr>
+      </w:pPr>
+      <w:r>
+        <w:rPr>
+          <w:rFonts w:ascii="SimSun" w:eastAsia="SimSun" w:hAnsi="SimSun" w:hint="eastAsia"/>
+          <w:sz w:val="24"/>
+          <w:szCs w:val="24"/>
+          <w:lang w:eastAsia="zh-CN"/>
+        </w:rPr>
+        <w:t>SP3000+LMP91200测试方案</w:t>
+      </w:r>
       <w:bookmarkStart w:id="0" w:name="_GoBack"/>
       <w:bookmarkEnd w:id="0"/>
     </w:p>
     <w:p>
       <w:pPr>
         <w:rPr>
-          <w:rFonts w:ascii="宋体" w:eastAsia="宋体" w:hAnsi="宋体"/>
-          <w:sz w:val="24"/>
-          <w:szCs w:val="24"/>
-          <w:lang w:eastAsia="zh-CN"/>
-        </w:rPr>
-      </w:pPr>
-      <w:r>
-        <w:rPr>
-          <w:rFonts w:ascii="宋体" w:eastAsia="宋体" w:hAnsi="宋体" w:hint="eastAsia"/>
-          <w:sz w:val="24"/>
-          <w:szCs w:val="24"/>
-          <w:lang w:eastAsia="zh-CN"/>
-        </w:rPr>
-        <w:t>另外，我办公室今天不知道怎么弄了一下，SPLCD</w:t>
-      </w:r>
-      <w:proofErr w:type="gramStart"/>
-      <w:r>
-        <w:rPr>
-          <w:rFonts w:ascii="宋体" w:eastAsia="宋体" w:hAnsi="宋体" w:hint="eastAsia"/>
-          <w:sz w:val="24"/>
-          <w:szCs w:val="24"/>
-          <w:lang w:eastAsia="zh-CN"/>
-        </w:rPr>
-        <w:t>开机没</w:t>
-      </w:r>
-      <w:proofErr w:type="gramEnd"/>
-      <w:r>
-        <w:rPr>
-          <w:rFonts w:ascii="宋体" w:eastAsia="宋体" w:hAnsi="宋体" w:hint="eastAsia"/>
-          <w:sz w:val="24"/>
-          <w:szCs w:val="24"/>
-          <w:lang w:eastAsia="zh-CN"/>
-        </w:rPr>
-        <w:t>一会时间也死机了，奇怪，运行灯常亮，数据不变化，应该是下位机程序有问题，不是触摸屏问题，上次客户现场的一台，死机情况下触摸</w:t>
-      </w:r>
-      <w:proofErr w:type="gramStart"/>
-      <w:r>
-        <w:rPr>
-          <w:rFonts w:ascii="宋体" w:eastAsia="宋体" w:hAnsi="宋体" w:hint="eastAsia"/>
-          <w:sz w:val="24"/>
-          <w:szCs w:val="24"/>
-          <w:lang w:eastAsia="zh-CN"/>
-        </w:rPr>
-        <w:t>屏操作</w:t>
-      </w:r>
-      <w:proofErr w:type="gramEnd"/>
-      <w:r>
-        <w:rPr>
-          <w:rFonts w:ascii="宋体" w:eastAsia="宋体" w:hAnsi="宋体" w:hint="eastAsia"/>
-          <w:sz w:val="24"/>
-          <w:szCs w:val="24"/>
-          <w:lang w:eastAsia="zh-CN"/>
-        </w:rPr>
-        <w:t>有反应，可以进入菜单，密码都可以输入，请检查问题估计是哪个方面。</w:t>
+          <w:rFonts w:ascii="SimSun" w:eastAsia="SimSun" w:hAnsi="SimSun" w:hint="eastAsia"/>
+          <w:sz w:val="24"/>
+          <w:szCs w:val="24"/>
+          <w:lang w:eastAsia="zh-CN"/>
+        </w:rPr>
+      </w:pPr>
+      <w:r>
+        <w:rPr>
+          <w:rFonts w:ascii="SimSun" w:eastAsia="SimSun" w:hAnsi="SimSun"/>
+          <w:noProof/>
+          <w:sz w:val="24"/>
+          <w:szCs w:val="24"/>
+          <w:lang w:eastAsia="zh-CN"/>
+        </w:rPr>
+        <w:lastRenderedPageBreak/>
+        <w:drawing>
+          <wp:inline distT="0" distB="0" distL="0" distR="0">
+            <wp:extent cx="5943600" cy="3286760"/>
+            <wp:effectExtent l="0" t="0" r="0" b="8890"/>
+            <wp:docPr id="1" name="Picture 1"/>
+            <wp:cNvGraphicFramePr>
+              <a:graphicFrameLocks xmlns:a="http://schemas.openxmlformats.org/drawingml/2006/main" noChangeAspect="1"/>
+            </wp:cNvGraphicFramePr>
+            <a:graphic xmlns:a="http://schemas.openxmlformats.org/drawingml/2006/main">
+              <a:graphicData uri="http://schemas.openxmlformats.org/drawingml/2006/picture">
+                <pic:pic xmlns:pic="http://schemas.openxmlformats.org/drawingml/2006/picture">
+                  <pic:nvPicPr>
+                    <pic:cNvPr id="0" name="Picture 1"/>
+                    <pic:cNvPicPr>
+                      <a:picLocks noChangeAspect="1" noChangeArrowheads="1"/>
+                    </pic:cNvPicPr>
+                  </pic:nvPicPr>
+                  <pic:blipFill>
+                    <a:blip r:embed="rId8">
+                      <a:extLst>
+                        <a:ext uri="{28A0092B-C50C-407E-A947-70E740481C1C}">
+                          <a14:useLocalDpi xmlns:a14="http://schemas.microsoft.com/office/drawing/2010/main" val="0"/>
+                        </a:ext>
+                      </a:extLst>
+                    </a:blip>
+                    <a:srcRect/>
+                    <a:stretch>
+                      <a:fillRect/>
+                    </a:stretch>
+                  </pic:blipFill>
+                  <pic:spPr bwMode="auto">
+                    <a:xfrm>
+                      <a:off x="0" y="0"/>
+                      <a:ext cx="5943600" cy="3286760"/>
+                    </a:xfrm>
+                    <a:prstGeom prst="rect">
+                      <a:avLst/>
+                    </a:prstGeom>
+                    <a:noFill/>
+                    <a:ln>
+                      <a:noFill/>
+                    </a:ln>
+                  </pic:spPr>
+                </pic:pic>
+              </a:graphicData>
+            </a:graphic>
+          </wp:inline>
+        </w:drawing>
+      </w:r>
+    </w:p>
+    <w:p>
+      <w:pPr>
+        <w:rPr>
+          <w:rFonts w:ascii="SimSun" w:eastAsia="SimSun" w:hAnsi="SimSun"/>
+          <w:sz w:val="24"/>
+          <w:szCs w:val="24"/>
+          <w:lang w:eastAsia="zh-CN"/>
+        </w:rPr>
+      </w:pPr>
+      <w:r>
+        <w:rPr>
+          <w:rFonts w:ascii="SimSun" w:eastAsia="SimSun" w:hAnsi="SimSun"/>
+          <w:noProof/>
+          <w:sz w:val="24"/>
+          <w:szCs w:val="24"/>
+          <w:lang w:eastAsia="zh-CN"/>
+        </w:rPr>
+        <w:drawing>
+          <wp:inline distT="0" distB="0" distL="0" distR="0">
+            <wp:extent cx="5943600" cy="3105150"/>
+            <wp:effectExtent l="0" t="0" r="0" b="0"/>
+            <wp:docPr id="2" name="Picture 2"/>
+            <wp:cNvGraphicFramePr>
+              <a:graphicFrameLocks xmlns:a="http://schemas.openxmlformats.org/drawingml/2006/main" noChangeAspect="1"/>
+            </wp:cNvGraphicFramePr>
+            <a:graphic xmlns:a="http://schemas.openxmlformats.org/drawingml/2006/main">
+              <a:graphicData uri="http://schemas.openxmlformats.org/drawingml/2006/picture">
+                <pic:pic xmlns:pic="http://schemas.openxmlformats.org/drawingml/2006/picture">
+                  <pic:nvPicPr>
+                    <pic:cNvPr id="0" name="Picture 2"/>
+                    <pic:cNvPicPr>
+                      <a:picLocks noChangeAspect="1" noChangeArrowheads="1"/>
+                    </pic:cNvPicPr>
+                  </pic:nvPicPr>
+                  <pic:blipFill>
+                    <a:blip r:embed="rId9">
+                      <a:extLst>
+                        <a:ext uri="{28A0092B-C50C-407E-A947-70E740481C1C}">
+                          <a14:useLocalDpi xmlns:a14="http://schemas.microsoft.com/office/drawing/2010/main" val="0"/>
+                        </a:ext>
+                      </a:extLst>
+                    </a:blip>
+                    <a:srcRect/>
+                    <a:stretch>
+                      <a:fillRect/>
+                    </a:stretch>
+                  </pic:blipFill>
+                  <pic:spPr bwMode="auto">
+                    <a:xfrm>
+                      <a:off x="0" y="0"/>
+                      <a:ext cx="5943600" cy="3105150"/>
+                    </a:xfrm>
+                    <a:prstGeom prst="rect">
+                      <a:avLst/>
+                    </a:prstGeom>
+                    <a:noFill/>
+                    <a:ln>
+                      <a:noFill/>
+                    </a:ln>
+                  </pic:spPr>
+                </pic:pic>
+              </a:graphicData>
+            </a:graphic>
+          </wp:inline>
+        </w:drawing>
       </w:r>
     </w:p>
     <w:sectPr>
@@ -4476,7 +4309,7 @@
 </file>
 
 <file path=word/endnotes.xml><?xml version="1.0" encoding="utf-8"?>
-<w:endnotes xmlns:wpc="http://schemas.microsoft.com/office/word/2010/wordprocessingCanvas" xmlns:cx="http://schemas.microsoft.com/office/drawing/2014/chartex" xmlns:cx1="http://schemas.microsoft.com/office/drawing/2015/9/8/chartex" xmlns:cx2="http://schemas.microsoft.com/office/drawing/2015/10/21/chartex" xmlns:cx3="http://schemas.microsoft.com/office/drawing/2016/5/9/chartex" xmlns:cx4="http://schemas.microsoft.com/office/drawing/2016/5/10/chartex" xmlns:cx5="http://schemas.microsoft.com/office/drawing/2016/5/11/chartex" xmlns:cx6="http://schemas.microsoft.com/office/drawing/2016/5/12/chartex" xmlns:cx7="http://schemas.microsoft.com/office/drawing/2016/5/13/chartex" xmlns:cx8="http://schemas.microsoft.com/office/drawing/2016/5/14/chartex" xmlns:mc="http://schemas.openxmlformats.org/markup-compatibility/2006" xmlns:aink="http://schemas.microsoft.com/office/drawing/2016/ink" xmlns:am3d="http://schemas.microsoft.com/office/drawing/2017/model3d" xmlns:o="urn:schemas-microsoft-com:office:office" xmlns:r="http://schemas.openxmlformats.org/officeDocument/2006/relationships" xmlns:m="http://schemas.openxmlformats.org/officeDocument/2006/math" xmlns:v="urn:schemas-microsoft-com:vml" xmlns:wp14="http://schemas.microsoft.com/office/word/2010/wordprocessingDrawing" xmlns:wp="http://schemas.openxmlformats.org/drawingml/2006/wordprocessingDrawing" xmlns:w10="urn:schemas-microsoft-com:office:word" xmlns:w="http://schemas.openxmlformats.org/wordprocessingml/2006/main" xmlns:w14="http://schemas.microsoft.com/office/word/2010/wordml" xmlns:w15="http://schemas.microsoft.com/office/word/2012/wordml" xmlns:w16cid="http://schemas.microsoft.com/office/word/2016/wordml/cid" xmlns:w16se="http://schemas.microsoft.com/office/word/2015/wordml/symex" xmlns:wpg="http://schemas.microsoft.com/office/word/2010/wordprocessingGroup" xmlns:wpi="http://schemas.microsoft.com/office/word/2010/wordprocessingInk" xmlns:wne="http://schemas.microsoft.com/office/word/2006/wordml" xmlns:wps="http://schemas.microsoft.com/office/word/2010/wordprocessingShape" mc:Ignorable="w14 w15 w16se w16cid wp14">
+<w:endnotes xmlns:wpc="http://schemas.microsoft.com/office/word/2010/wordprocessingCanvas" xmlns:mc="http://schemas.openxmlformats.org/markup-compatibility/2006" xmlns:o="urn:schemas-microsoft-com:office:office" xmlns:r="http://schemas.openxmlformats.org/officeDocument/2006/relationships" xmlns:m="http://schemas.openxmlformats.org/officeDocument/2006/math" xmlns:v="urn:schemas-microsoft-com:vml" xmlns:wp14="http://schemas.microsoft.com/office/word/2010/wordprocessingDrawing" xmlns:wp="http://schemas.openxmlformats.org/drawingml/2006/wordprocessingDrawing" xmlns:w10="urn:schemas-microsoft-com:office:word" xmlns:w="http://schemas.openxmlformats.org/wordprocessingml/2006/main" xmlns:w14="http://schemas.microsoft.com/office/word/2010/wordml" xmlns:wpg="http://schemas.microsoft.com/office/word/2010/wordprocessingGroup" xmlns:wpi="http://schemas.microsoft.com/office/word/2010/wordprocessingInk" xmlns:wne="http://schemas.microsoft.com/office/word/2006/wordml" xmlns:wps="http://schemas.microsoft.com/office/word/2010/wordprocessingShape" mc:Ignorable="w14 wp14">
   <w:endnote w:type="separator" w:id="-1">
     <w:p>
       <w:pPr>
@@ -4501,7 +4334,7 @@
 </file>
 
 <file path=word/footnotes.xml><?xml version="1.0" encoding="utf-8"?>
-<w:footnotes xmlns:wpc="http://schemas.microsoft.com/office/word/2010/wordprocessingCanvas" xmlns:cx="http://schemas.microsoft.com/office/drawing/2014/chartex" xmlns:cx1="http://schemas.microsoft.com/office/drawing/2015/9/8/chartex" xmlns:cx2="http://schemas.microsoft.com/office/drawing/2015/10/21/chartex" xmlns:cx3="http://schemas.microsoft.com/office/drawing/2016/5/9/chartex" xmlns:cx4="http://schemas.microsoft.com/office/drawing/2016/5/10/chartex" xmlns:cx5="http://schemas.microsoft.com/office/drawing/2016/5/11/chartex" xmlns:cx6="http://schemas.microsoft.com/office/drawing/2016/5/12/chartex" xmlns:cx7="http://schemas.microsoft.com/office/drawing/2016/5/13/chartex" xmlns:cx8="http://schemas.microsoft.com/office/drawing/2016/5/14/chartex" xmlns:mc="http://schemas.openxmlformats.org/markup-compatibility/2006" xmlns:aink="http://schemas.microsoft.com/office/drawing/2016/ink" xmlns:am3d="http://schemas.microsoft.com/office/drawing/2017/model3d" xmlns:o="urn:schemas-microsoft-com:office:office" xmlns:r="http://schemas.openxmlformats.org/officeDocument/2006/relationships" xmlns:m="http://schemas.openxmlformats.org/officeDocument/2006/math" xmlns:v="urn:schemas-microsoft-com:vml" xmlns:wp14="http://schemas.microsoft.com/office/word/2010/wordprocessingDrawing" xmlns:wp="http://schemas.openxmlformats.org/drawingml/2006/wordprocessingDrawing" xmlns:w10="urn:schemas-microsoft-com:office:word" xmlns:w="http://schemas.openxmlformats.org/wordprocessingml/2006/main" xmlns:w14="http://schemas.microsoft.com/office/word/2010/wordml" xmlns:w15="http://schemas.microsoft.com/office/word/2012/wordml" xmlns:w16cid="http://schemas.microsoft.com/office/word/2016/wordml/cid" xmlns:w16se="http://schemas.microsoft.com/office/word/2015/wordml/symex" xmlns:wpg="http://schemas.microsoft.com/office/word/2010/wordprocessingGroup" xmlns:wpi="http://schemas.microsoft.com/office/word/2010/wordprocessingInk" xmlns:wne="http://schemas.microsoft.com/office/word/2006/wordml" xmlns:wps="http://schemas.microsoft.com/office/word/2010/wordprocessingShape" mc:Ignorable="w14 w15 w16se w16cid wp14">
+<w:footnotes xmlns:wpc="http://schemas.microsoft.com/office/word/2010/wordprocessingCanvas" xmlns:mc="http://schemas.openxmlformats.org/markup-compatibility/2006" xmlns:o="urn:schemas-microsoft-com:office:office" xmlns:r="http://schemas.openxmlformats.org/officeDocument/2006/relationships" xmlns:m="http://schemas.openxmlformats.org/officeDocument/2006/math" xmlns:v="urn:schemas-microsoft-com:vml" xmlns:wp14="http://schemas.microsoft.com/office/word/2010/wordprocessingDrawing" xmlns:wp="http://schemas.openxmlformats.org/drawingml/2006/wordprocessingDrawing" xmlns:w10="urn:schemas-microsoft-com:office:word" xmlns:w="http://schemas.openxmlformats.org/wordprocessingml/2006/main" xmlns:w14="http://schemas.microsoft.com/office/word/2010/wordml" xmlns:wpg="http://schemas.microsoft.com/office/word/2010/wordprocessingGroup" xmlns:wpi="http://schemas.microsoft.com/office/word/2010/wordprocessingInk" xmlns:wne="http://schemas.microsoft.com/office/word/2006/wordml" xmlns:wps="http://schemas.microsoft.com/office/word/2010/wordprocessingShape" mc:Ignorable="w14 wp14">
   <w:footnote w:type="separator" w:id="-1">
     <w:p>
       <w:pPr>
@@ -4526,8 +4359,8 @@
 </file>
 
 <file path=word/numbering.xml><?xml version="1.0" encoding="utf-8"?>
-<w:numbering xmlns:wpc="http://schemas.microsoft.com/office/word/2010/wordprocessingCanvas" xmlns:cx="http://schemas.microsoft.com/office/drawing/2014/chartex" xmlns:cx1="http://schemas.microsoft.com/office/drawing/2015/9/8/chartex" xmlns:cx2="http://schemas.microsoft.com/office/drawing/2015/10/21/chartex" xmlns:cx3="http://schemas.microsoft.com/office/drawing/2016/5/9/chartex" xmlns:cx4="http://schemas.microsoft.com/office/drawing/2016/5/10/chartex" xmlns:cx5="http://schemas.microsoft.com/office/drawing/2016/5/11/chartex" xmlns:cx6="http://schemas.microsoft.com/office/drawing/2016/5/12/chartex" xmlns:cx7="http://schemas.microsoft.com/office/drawing/2016/5/13/chartex" xmlns:cx8="http://schemas.microsoft.com/office/drawing/2016/5/14/chartex" xmlns:mc="http://schemas.openxmlformats.org/markup-compatibility/2006" xmlns:aink="http://schemas.microsoft.com/office/drawing/2016/ink" xmlns:am3d="http://schemas.microsoft.com/office/drawing/2017/model3d" xmlns:o="urn:schemas-microsoft-com:office:office" xmlns:r="http://schemas.openxmlformats.org/officeDocument/2006/relationships" xmlns:m="http://schemas.openxmlformats.org/officeDocument/2006/math" xmlns:v="urn:schemas-microsoft-com:vml" xmlns:wp14="http://schemas.microsoft.com/office/word/2010/wordprocessingDrawing" xmlns:wp="http://schemas.openxmlformats.org/drawingml/2006/wordprocessingDrawing" xmlns:w10="urn:schemas-microsoft-com:office:word" xmlns:w="http://schemas.openxmlformats.org/wordprocessingml/2006/main" xmlns:w14="http://schemas.microsoft.com/office/word/2010/wordml" xmlns:w15="http://schemas.microsoft.com/office/word/2012/wordml" xmlns:w16cid="http://schemas.microsoft.com/office/word/2016/wordml/cid" xmlns:w16se="http://schemas.microsoft.com/office/word/2015/wordml/symex" xmlns:wpg="http://schemas.microsoft.com/office/word/2010/wordprocessingGroup" xmlns:wpi="http://schemas.microsoft.com/office/word/2010/wordprocessingInk" xmlns:wne="http://schemas.microsoft.com/office/word/2006/wordml" xmlns:wps="http://schemas.microsoft.com/office/word/2010/wordprocessingShape" mc:Ignorable="w14 w15 w16se w16cid wp14">
-  <w:abstractNum w:abstractNumId="0" w15:restartNumberingAfterBreak="0">
+<w:numbering xmlns:wpc="http://schemas.microsoft.com/office/word/2010/wordprocessingCanvas" xmlns:mc="http://schemas.openxmlformats.org/markup-compatibility/2006" xmlns:o="urn:schemas-microsoft-com:office:office" xmlns:r="http://schemas.openxmlformats.org/officeDocument/2006/relationships" xmlns:m="http://schemas.openxmlformats.org/officeDocument/2006/math" xmlns:v="urn:schemas-microsoft-com:vml" xmlns:wp14="http://schemas.microsoft.com/office/word/2010/wordprocessingDrawing" xmlns:wp="http://schemas.openxmlformats.org/drawingml/2006/wordprocessingDrawing" xmlns:w10="urn:schemas-microsoft-com:office:word" xmlns:w="http://schemas.openxmlformats.org/wordprocessingml/2006/main" xmlns:w14="http://schemas.microsoft.com/office/word/2010/wordml" xmlns:wpg="http://schemas.microsoft.com/office/word/2010/wordprocessingGroup" xmlns:wpi="http://schemas.microsoft.com/office/word/2010/wordprocessingInk" xmlns:wne="http://schemas.microsoft.com/office/word/2006/wordml" xmlns:wps="http://schemas.microsoft.com/office/word/2010/wordprocessingShape" mc:Ignorable="w14 wp14">
+  <w:abstractNum w:abstractNumId="0">
     <w:nsid w:val="127F48CD"/>
     <w:multiLevelType w:val="hybridMultilevel"/>
     <w:tmpl w:val="D7BCC192"/>
@@ -4616,7 +4449,7 @@
       </w:pPr>
     </w:lvl>
   </w:abstractNum>
-  <w:abstractNum w:abstractNumId="1" w15:restartNumberingAfterBreak="0">
+  <w:abstractNum w:abstractNumId="1">
     <w:nsid w:val="181C19B2"/>
     <w:multiLevelType w:val="multilevel"/>
     <w:tmpl w:val="D4AA21D8"/>
@@ -4729,7 +4562,7 @@
       </w:rPr>
     </w:lvl>
   </w:abstractNum>
-  <w:abstractNum w:abstractNumId="2" w15:restartNumberingAfterBreak="0">
+  <w:abstractNum w:abstractNumId="2">
     <w:nsid w:val="1AC8253A"/>
     <w:multiLevelType w:val="hybridMultilevel"/>
     <w:tmpl w:val="5B00A8AE"/>
@@ -4818,7 +4651,7 @@
       </w:pPr>
     </w:lvl>
   </w:abstractNum>
-  <w:abstractNum w:abstractNumId="3" w15:restartNumberingAfterBreak="0">
+  <w:abstractNum w:abstractNumId="3">
     <w:nsid w:val="503B281A"/>
     <w:multiLevelType w:val="hybridMultilevel"/>
     <w:tmpl w:val="02D26E98"/>
@@ -4907,7 +4740,120 @@
       </w:pPr>
     </w:lvl>
   </w:abstractNum>
-  <w:abstractNum w:abstractNumId="4" w15:restartNumberingAfterBreak="0">
+  <w:abstractNum w:abstractNumId="4">
+    <w:nsid w:val="515B6295"/>
+    <w:multiLevelType w:val="multilevel"/>
+    <w:tmpl w:val="8BDE5B2C"/>
+    <w:lvl w:ilvl="0">
+      <w:start w:val="2019"/>
+      <w:numFmt w:val="decimal"/>
+      <w:lvlText w:val="%1"/>
+      <w:lvlJc w:val="left"/>
+      <w:pPr>
+        <w:ind w:left="1260" w:hanging="1260"/>
+      </w:pPr>
+      <w:rPr>
+        <w:rFonts w:hint="default"/>
+      </w:rPr>
+    </w:lvl>
+    <w:lvl w:ilvl="1">
+      <w:start w:val="9"/>
+      <w:numFmt w:val="decimalZero"/>
+      <w:lvlText w:val="%1-%2"/>
+      <w:lvlJc w:val="left"/>
+      <w:pPr>
+        <w:ind w:left="1260" w:hanging="1260"/>
+      </w:pPr>
+      <w:rPr>
+        <w:rFonts w:hint="default"/>
+      </w:rPr>
+    </w:lvl>
+    <w:lvl w:ilvl="2">
+      <w:start w:val="10"/>
+      <w:numFmt w:val="decimalZero"/>
+      <w:lvlText w:val="%1-%2-%3"/>
+      <w:lvlJc w:val="left"/>
+      <w:pPr>
+        <w:ind w:left="1260" w:hanging="1260"/>
+      </w:pPr>
+      <w:rPr>
+        <w:rFonts w:hint="default"/>
+      </w:rPr>
+    </w:lvl>
+    <w:lvl w:ilvl="3">
+      <w:start w:val="1"/>
+      <w:numFmt w:val="decimal"/>
+      <w:lvlText w:val="%1-%2-%3.%4"/>
+      <w:lvlJc w:val="left"/>
+      <w:pPr>
+        <w:ind w:left="1260" w:hanging="1260"/>
+      </w:pPr>
+      <w:rPr>
+        <w:rFonts w:hint="default"/>
+      </w:rPr>
+    </w:lvl>
+    <w:lvl w:ilvl="4">
+      <w:start w:val="1"/>
+      <w:numFmt w:val="decimal"/>
+      <w:lvlText w:val="%1-%2-%3.%4.%5"/>
+      <w:lvlJc w:val="left"/>
+      <w:pPr>
+        <w:ind w:left="1440" w:hanging="1440"/>
+      </w:pPr>
+      <w:rPr>
+        <w:rFonts w:hint="default"/>
+      </w:rPr>
+    </w:lvl>
+    <w:lvl w:ilvl="5">
+      <w:start w:val="1"/>
+      <w:numFmt w:val="decimal"/>
+      <w:lvlText w:val="%1-%2-%3.%4.%5.%6"/>
+      <w:lvlJc w:val="left"/>
+      <w:pPr>
+        <w:ind w:left="1440" w:hanging="1440"/>
+      </w:pPr>
+      <w:rPr>
+        <w:rFonts w:hint="default"/>
+      </w:rPr>
+    </w:lvl>
+    <w:lvl w:ilvl="6">
+      <w:start w:val="1"/>
+      <w:numFmt w:val="decimal"/>
+      <w:lvlText w:val="%1-%2-%3.%4.%5.%6.%7"/>
+      <w:lvlJc w:val="left"/>
+      <w:pPr>
+        <w:ind w:left="1800" w:hanging="1800"/>
+      </w:pPr>
+      <w:rPr>
+        <w:rFonts w:hint="default"/>
+      </w:rPr>
+    </w:lvl>
+    <w:lvl w:ilvl="7">
+      <w:start w:val="1"/>
+      <w:numFmt w:val="decimal"/>
+      <w:lvlText w:val="%1-%2-%3.%4.%5.%6.%7.%8"/>
+      <w:lvlJc w:val="left"/>
+      <w:pPr>
+        <w:ind w:left="2160" w:hanging="2160"/>
+      </w:pPr>
+      <w:rPr>
+        <w:rFonts w:hint="default"/>
+      </w:rPr>
+    </w:lvl>
+    <w:lvl w:ilvl="8">
+      <w:start w:val="1"/>
+      <w:numFmt w:val="decimal"/>
+      <w:lvlText w:val="%1-%2-%3.%4.%5.%6.%7.%8.%9"/>
+      <w:lvlJc w:val="left"/>
+      <w:pPr>
+        <w:ind w:left="2160" w:hanging="2160"/>
+      </w:pPr>
+      <w:rPr>
+        <w:rFonts w:hint="default"/>
+      </w:rPr>
+    </w:lvl>
+  </w:abstractNum>
+  <w:abstractNum w:abstractNumId="5">
     <w:nsid w:val="6A2D0C1B"/>
     <w:multiLevelType w:val="hybridMultilevel"/>
     <w:tmpl w:val="24D2E1DA"/>
@@ -4920,7 +4866,7 @@
         <w:ind w:left="360" w:hanging="360"/>
       </w:pPr>
       <w:rPr>
-        <w:rFonts w:ascii="微软雅黑" w:eastAsia="微软雅黑" w:hAnsi="微软雅黑" w:cs="微软雅黑" w:hint="default"/>
+        <w:rFonts w:ascii="Microsoft YaHei" w:eastAsia="Microsoft YaHei" w:hAnsi="Microsoft YaHei" w:cs="Microsoft YaHei" w:hint="default"/>
       </w:rPr>
     </w:lvl>
     <w:lvl w:ilvl="1" w:tplc="04090019" w:tentative="1">
@@ -4996,7 +4942,7 @@
       </w:pPr>
     </w:lvl>
   </w:abstractNum>
-  <w:abstractNum w:abstractNumId="5" w15:restartNumberingAfterBreak="0">
+  <w:abstractNum w:abstractNumId="6">
     <w:nsid w:val="6D912C28"/>
     <w:multiLevelType w:val="hybridMultilevel"/>
     <w:tmpl w:val="02D26E98"/>
@@ -5092,10 +5038,10 @@
     <w:abstractNumId w:val="3"/>
   </w:num>
   <w:num w:numId="3">
-    <w:abstractNumId w:val="4"/>
+    <w:abstractNumId w:val="5"/>
   </w:num>
   <w:num w:numId="4">
-    <w:abstractNumId w:val="5"/>
+    <w:abstractNumId w:val="6"/>
   </w:num>
   <w:num w:numId="5">
     <w:abstractNumId w:val="1"/>
@@ -5103,11 +5049,14 @@
   <w:num w:numId="6">
     <w:abstractNumId w:val="2"/>
   </w:num>
+  <w:num w:numId="7">
+    <w:abstractNumId w:val="4"/>
+  </w:num>
 </w:numbering>
 </file>
 
 <file path=word/styles.xml><?xml version="1.0" encoding="utf-8"?>
-<w:styles xmlns:mc="http://schemas.openxmlformats.org/markup-compatibility/2006" xmlns:r="http://schemas.openxmlformats.org/officeDocument/2006/relationships" xmlns:w="http://schemas.openxmlformats.org/wordprocessingml/2006/main" xmlns:w14="http://schemas.microsoft.com/office/word/2010/wordml" xmlns:w15="http://schemas.microsoft.com/office/word/2012/wordml" xmlns:w16cid="http://schemas.microsoft.com/office/word/2016/wordml/cid" xmlns:w16se="http://schemas.microsoft.com/office/word/2015/wordml/symex" mc:Ignorable="w14 w15 w16se w16cid">
+<w:styles xmlns:mc="http://schemas.openxmlformats.org/markup-compatibility/2006" xmlns:r="http://schemas.openxmlformats.org/officeDocument/2006/relationships" xmlns:w="http://schemas.openxmlformats.org/wordprocessingml/2006/main" xmlns:w14="http://schemas.microsoft.com/office/word/2010/wordml" mc:Ignorable="w14">
   <w:docDefaults>
     <w:rPrDefault>
       <w:rPr>
@@ -5123,395 +5072,156 @@
       </w:pPr>
     </w:pPrDefault>
   </w:docDefaults>
-  <w:latentStyles w:defLockedState="0" w:defUIPriority="99" w:defSemiHidden="0" w:defUnhideWhenUsed="0" w:defQFormat="0" w:count="376">
-    <w:lsdException w:name="Normal" w:uiPriority="0" w:qFormat="1"/>
-    <w:lsdException w:name="heading 1" w:uiPriority="9" w:qFormat="1"/>
-    <w:lsdException w:name="heading 2" w:semiHidden="1" w:uiPriority="9" w:unhideWhenUsed="1" w:qFormat="1"/>
-    <w:lsdException w:name="heading 3" w:semiHidden="1" w:uiPriority="9" w:unhideWhenUsed="1" w:qFormat="1"/>
-    <w:lsdException w:name="heading 4" w:semiHidden="1" w:uiPriority="9" w:unhideWhenUsed="1" w:qFormat="1"/>
-    <w:lsdException w:name="heading 5" w:semiHidden="1" w:uiPriority="9" w:unhideWhenUsed="1" w:qFormat="1"/>
-    <w:lsdException w:name="heading 6" w:semiHidden="1" w:uiPriority="9" w:unhideWhenUsed="1" w:qFormat="1"/>
-    <w:lsdException w:name="heading 7" w:semiHidden="1" w:uiPriority="9" w:unhideWhenUsed="1" w:qFormat="1"/>
-    <w:lsdException w:name="heading 8" w:semiHidden="1" w:uiPriority="9" w:unhideWhenUsed="1" w:qFormat="1"/>
-    <w:lsdException w:name="heading 9" w:semiHidden="1" w:uiPriority="9" w:unhideWhenUsed="1" w:qFormat="1"/>
-    <w:lsdException w:name="index 1" w:semiHidden="1" w:unhideWhenUsed="1"/>
-    <w:lsdException w:name="index 2" w:semiHidden="1" w:unhideWhenUsed="1"/>
-    <w:lsdException w:name="index 3" w:semiHidden="1" w:unhideWhenUsed="1"/>
-    <w:lsdException w:name="index 4" w:semiHidden="1" w:unhideWhenUsed="1"/>
-    <w:lsdException w:name="index 5" w:semiHidden="1" w:unhideWhenUsed="1"/>
-    <w:lsdException w:name="index 6" w:semiHidden="1" w:unhideWhenUsed="1"/>
-    <w:lsdException w:name="index 7" w:semiHidden="1" w:unhideWhenUsed="1"/>
-    <w:lsdException w:name="index 8" w:semiHidden="1" w:unhideWhenUsed="1"/>
-    <w:lsdException w:name="index 9" w:semiHidden="1" w:unhideWhenUsed="1"/>
-    <w:lsdException w:name="toc 1" w:semiHidden="1" w:uiPriority="39" w:unhideWhenUsed="1"/>
-    <w:lsdException w:name="toc 2" w:semiHidden="1" w:uiPriority="39" w:unhideWhenUsed="1"/>
-    <w:lsdException w:name="toc 3" w:semiHidden="1" w:uiPriority="39" w:unhideWhenUsed="1"/>
-    <w:lsdException w:name="toc 4" w:semiHidden="1" w:uiPriority="39" w:unhideWhenUsed="1"/>
-    <w:lsdException w:name="toc 5" w:semiHidden="1" w:uiPriority="39" w:unhideWhenUsed="1"/>
-    <w:lsdException w:name="toc 6" w:semiHidden="1" w:uiPriority="39" w:unhideWhenUsed="1"/>
-    <w:lsdException w:name="toc 7" w:semiHidden="1" w:uiPriority="39" w:unhideWhenUsed="1"/>
-    <w:lsdException w:name="toc 8" w:semiHidden="1" w:uiPriority="39" w:unhideWhenUsed="1"/>
-    <w:lsdException w:name="toc 9" w:semiHidden="1" w:uiPriority="39" w:unhideWhenUsed="1"/>
-    <w:lsdException w:name="Normal Indent" w:semiHidden="1" w:unhideWhenUsed="1"/>
-    <w:lsdException w:name="footnote text" w:semiHidden="1" w:unhideWhenUsed="1"/>
-    <w:lsdException w:name="annotation text" w:semiHidden="1" w:unhideWhenUsed="1"/>
-    <w:lsdException w:name="header" w:semiHidden="1" w:unhideWhenUsed="1"/>
-    <w:lsdException w:name="footer" w:semiHidden="1" w:unhideWhenUsed="1"/>
-    <w:lsdException w:name="index heading" w:semiHidden="1" w:unhideWhenUsed="1"/>
-    <w:lsdException w:name="caption" w:semiHidden="1" w:uiPriority="35" w:unhideWhenUsed="1" w:qFormat="1"/>
-    <w:lsdException w:name="table of figures" w:semiHidden="1" w:unhideWhenUsed="1"/>
-    <w:lsdException w:name="envelope address" w:semiHidden="1" w:unhideWhenUsed="1"/>
-    <w:lsdException w:name="envelope return" w:semiHidden="1" w:unhideWhenUsed="1"/>
-    <w:lsdException w:name="footnote reference" w:semiHidden="1" w:unhideWhenUsed="1"/>
-    <w:lsdException w:name="annotation reference" w:semiHidden="1" w:unhideWhenUsed="1"/>
-    <w:lsdException w:name="line number" w:semiHidden="1" w:unhideWhenUsed="1"/>
-    <w:lsdException w:name="page number" w:semiHidden="1" w:unhideWhenUsed="1"/>
-    <w:lsdException w:name="endnote reference" w:semiHidden="1" w:unhideWhenUsed="1"/>
-    <w:lsdException w:name="endnote text" w:semiHidden="1" w:unhideWhenUsed="1"/>
-    <w:lsdException w:name="table of authorities" w:semiHidden="1" w:unhideWhenUsed="1"/>
-    <w:lsdException w:name="macro" w:semiHidden="1" w:unhideWhenUsed="1"/>
-    <w:lsdException w:name="toa heading" w:semiHidden="1" w:unhideWhenUsed="1"/>
-    <w:lsdException w:name="List" w:semiHidden="1" w:unhideWhenUsed="1"/>
-    <w:lsdException w:name="List Bullet" w:semiHidden="1" w:unhideWhenUsed="1"/>
-    <w:lsdException w:name="List Number" w:semiHidden="1" w:unhideWhenUsed="1"/>
-    <w:lsdException w:name="List 2" w:semiHidden="1" w:unhideWhenUsed="1"/>
-    <w:lsdException w:name="List 3" w:semiHidden="1" w:unhideWhenUsed="1"/>
-    <w:lsdException w:name="List 4" w:semiHidden="1" w:unhideWhenUsed="1"/>
-    <w:lsdException w:name="List 5" w:semiHidden="1" w:unhideWhenUsed="1"/>
-    <w:lsdException w:name="List Bullet 2" w:semiHidden="1" w:unhideWhenUsed="1"/>
-    <w:lsdException w:name="List Bullet 3" w:semiHidden="1" w:unhideWhenUsed="1"/>
-    <w:lsdException w:name="List Bullet 4" w:semiHidden="1" w:unhideWhenUsed="1"/>
-    <w:lsdException w:name="List Bullet 5" w:semiHidden="1" w:unhideWhenUsed="1"/>
-    <w:lsdException w:name="List Number 2" w:semiHidden="1" w:unhideWhenUsed="1"/>
-    <w:lsdException w:name="List Number 3" w:semiHidden="1" w:unhideWhenUsed="1"/>
-    <w:lsdException w:name="List Number 4" w:semiHidden="1" w:unhideWhenUsed="1"/>
-    <w:lsdException w:name="List Number 5" w:semiHidden="1" w:unhideWhenUsed="1"/>
-    <w:lsdException w:name="Title" w:uiPriority="10" w:qFormat="1"/>
-    <w:lsdException w:name="Closing" w:semiHidden="1" w:unhideWhenUsed="1"/>
-    <w:lsdException w:name="Signature" w:semiHidden="1" w:unhideWhenUsed="1"/>
-    <w:lsdException w:name="Default Paragraph Font" w:semiHidden="1" w:uiPriority="1" w:unhideWhenUsed="1"/>
-    <w:lsdException w:name="Body Text" w:semiHidden="1" w:unhideWhenUsed="1"/>
-    <w:lsdException w:name="Body Text Indent" w:semiHidden="1" w:unhideWhenUsed="1"/>
-    <w:lsdException w:name="List Continue" w:semiHidden="1" w:unhideWhenUsed="1"/>
-    <w:lsdException w:name="List Continue 2" w:semiHidden="1" w:unhideWhenUsed="1"/>
-    <w:lsdException w:name="List Continue 3" w:semiHidden="1" w:unhideWhenUsed="1"/>
-    <w:lsdException w:name="List Continue 4" w:semiHidden="1" w:unhideWhenUsed="1"/>
-    <w:lsdException w:name="List Continue 5" w:semiHidden="1" w:unhideWhenUsed="1"/>
-    <w:lsdException w:name="Message Header" w:semiHidden="1" w:unhideWhenUsed="1"/>
-    <w:lsdException w:name="Subtitle" w:uiPriority="11" w:qFormat="1"/>
-    <w:lsdException w:name="Salutation" w:semiHidden="1" w:unhideWhenUsed="1"/>
-    <w:lsdException w:name="Date" w:semiHidden="1" w:unhideWhenUsed="1"/>
-    <w:lsdException w:name="Body Text First Indent" w:semiHidden="1" w:unhideWhenUsed="1"/>
-    <w:lsdException w:name="Body Text First Indent 2" w:semiHidden="1" w:unhideWhenUsed="1"/>
-    <w:lsdException w:name="Note Heading" w:semiHidden="1" w:unhideWhenUsed="1"/>
-    <w:lsdException w:name="Body Text 2" w:semiHidden="1" w:unhideWhenUsed="1"/>
-    <w:lsdException w:name="Body Text 3" w:semiHidden="1" w:unhideWhenUsed="1"/>
-    <w:lsdException w:name="Body Text Indent 2" w:semiHidden="1" w:unhideWhenUsed="1"/>
-    <w:lsdException w:name="Body Text Indent 3" w:semiHidden="1" w:unhideWhenUsed="1"/>
-    <w:lsdException w:name="Block Text" w:semiHidden="1" w:unhideWhenUsed="1"/>
-    <w:lsdException w:name="Hyperlink" w:semiHidden="1" w:unhideWhenUsed="1"/>
-    <w:lsdException w:name="FollowedHyperlink" w:semiHidden="1" w:unhideWhenUsed="1"/>
-    <w:lsdException w:name="Strong" w:uiPriority="22" w:qFormat="1"/>
-    <w:lsdException w:name="Emphasis" w:uiPriority="20" w:qFormat="1"/>
-    <w:lsdException w:name="Document Map" w:semiHidden="1" w:unhideWhenUsed="1"/>
-    <w:lsdException w:name="Plain Text" w:semiHidden="1" w:unhideWhenUsed="1"/>
-    <w:lsdException w:name="E-mail Signature" w:semiHidden="1" w:unhideWhenUsed="1"/>
-    <w:lsdException w:name="HTML Top of Form" w:semiHidden="1" w:unhideWhenUsed="1"/>
-    <w:lsdException w:name="HTML Bottom of Form" w:semiHidden="1" w:unhideWhenUsed="1"/>
-    <w:lsdException w:name="Normal (Web)" w:semiHidden="1" w:unhideWhenUsed="1"/>
-    <w:lsdException w:name="HTML Acronym" w:semiHidden="1" w:unhideWhenUsed="1"/>
-    <w:lsdException w:name="HTML Address" w:semiHidden="1" w:unhideWhenUsed="1"/>
-    <w:lsdException w:name="HTML Cite" w:semiHidden="1" w:unhideWhenUsed="1"/>
-    <w:lsdException w:name="HTML Code" w:semiHidden="1" w:unhideWhenUsed="1"/>
-    <w:lsdException w:name="HTML Definition" w:semiHidden="1" w:unhideWhenUsed="1"/>
-    <w:lsdException w:name="HTML Keyboard" w:semiHidden="1" w:unhideWhenUsed="1"/>
-    <w:lsdException w:name="HTML Preformatted" w:semiHidden="1" w:unhideWhenUsed="1"/>
-    <w:lsdException w:name="HTML Sample" w:semiHidden="1" w:unhideWhenUsed="1"/>
-    <w:lsdException w:name="HTML Typewriter" w:semiHidden="1" w:unhideWhenUsed="1"/>
-    <w:lsdException w:name="HTML Variable" w:semiHidden="1" w:unhideWhenUsed="1"/>
-    <w:lsdException w:name="Normal Table" w:semiHidden="1" w:unhideWhenUsed="1"/>
-    <w:lsdException w:name="annotation subject" w:semiHidden="1" w:unhideWhenUsed="1"/>
-    <w:lsdException w:name="No List" w:semiHidden="1" w:unhideWhenUsed="1"/>
-    <w:lsdException w:name="Outline List 1" w:semiHidden="1" w:unhideWhenUsed="1"/>
-    <w:lsdException w:name="Outline List 2" w:semiHidden="1" w:unhideWhenUsed="1"/>
-    <w:lsdException w:name="Outline List 3" w:semiHidden="1" w:unhideWhenUsed="1"/>
-    <w:lsdException w:name="Table Simple 1" w:semiHidden="1" w:unhideWhenUsed="1"/>
-    <w:lsdException w:name="Table Simple 2" w:semiHidden="1" w:unhideWhenUsed="1"/>
-    <w:lsdException w:name="Table Simple 3" w:semiHidden="1" w:unhideWhenUsed="1"/>
-    <w:lsdException w:name="Table Classic 1" w:semiHidden="1" w:unhideWhenUsed="1"/>
-    <w:lsdException w:name="Table Classic 2" w:semiHidden="1" w:unhideWhenUsed="1"/>
-    <w:lsdException w:name="Table Classic 3" w:semiHidden="1" w:unhideWhenUsed="1"/>
-    <w:lsdException w:name="Table Classic 4" w:semiHidden="1" w:unhideWhenUsed="1"/>
-    <w:lsdException w:name="Table Colorful 1" w:semiHidden="1" w:unhideWhenUsed="1"/>
-    <w:lsdException w:name="Table Colorful 2" w:semiHidden="1" w:unhideWhenUsed="1"/>
-    <w:lsdException w:name="Table Colorful 3" w:semiHidden="1" w:unhideWhenUsed="1"/>
-    <w:lsdException w:name="Table Columns 1" w:semiHidden="1" w:unhideWhenUsed="1"/>
-    <w:lsdException w:name="Table Columns 2" w:semiHidden="1" w:unhideWhenUsed="1"/>
-    <w:lsdException w:name="Table Columns 3" w:semiHidden="1" w:unhideWhenUsed="1"/>
-    <w:lsdException w:name="Table Columns 4" w:semiHidden="1" w:unhideWhenUsed="1"/>
-    <w:lsdException w:name="Table Columns 5" w:semiHidden="1" w:unhideWhenUsed="1"/>
-    <w:lsdException w:name="Table Grid 1" w:semiHidden="1" w:unhideWhenUsed="1"/>
-    <w:lsdException w:name="Table Grid 2" w:semiHidden="1" w:unhideWhenUsed="1"/>
-    <w:lsdException w:name="Table Grid 3" w:semiHidden="1" w:unhideWhenUsed="1"/>
-    <w:lsdException w:name="Table Grid 4" w:semiHidden="1" w:unhideWhenUsed="1"/>
-    <w:lsdException w:name="Table Grid 5" w:semiHidden="1" w:unhideWhenUsed="1"/>
-    <w:lsdException w:name="Table Grid 6" w:semiHidden="1" w:unhideWhenUsed="1"/>
-    <w:lsdException w:name="Table Grid 7" w:semiHidden="1" w:unhideWhenUsed="1"/>
-    <w:lsdException w:name="Table Grid 8" w:semiHidden="1" w:unhideWhenUsed="1"/>
-    <w:lsdException w:name="Table List 1" w:semiHidden="1" w:unhideWhenUsed="1"/>
-    <w:lsdException w:name="Table List 2" w:semiHidden="1" w:unhideWhenUsed="1"/>
-    <w:lsdException w:name="Table List 3" w:semiHidden="1" w:unhideWhenUsed="1"/>
-    <w:lsdException w:name="Table List 4" w:semiHidden="1" w:unhideWhenUsed="1"/>
-    <w:lsdException w:name="Table List 5" w:semiHidden="1" w:unhideWhenUsed="1"/>
-    <w:lsdException w:name="Table List 6" w:semiHidden="1" w:unhideWhenUsed="1"/>
-    <w:lsdException w:name="Table List 7" w:semiHidden="1" w:unhideWhenUsed="1"/>
-    <w:lsdException w:name="Table List 8" w:semiHidden="1" w:unhideWhenUsed="1"/>
-    <w:lsdException w:name="Table 3D effects 1" w:semiHidden="1" w:unhideWhenUsed="1"/>
-    <w:lsdException w:name="Table 3D effects 2" w:semiHidden="1" w:unhideWhenUsed="1"/>
-    <w:lsdException w:name="Table 3D effects 3" w:semiHidden="1" w:unhideWhenUsed="1"/>
-    <w:lsdException w:name="Table Contemporary" w:semiHidden="1" w:unhideWhenUsed="1"/>
-    <w:lsdException w:name="Table Elegant" w:semiHidden="1" w:unhideWhenUsed="1"/>
-    <w:lsdException w:name="Table Professional" w:semiHidden="1" w:unhideWhenUsed="1"/>
-    <w:lsdException w:name="Table Subtle 1" w:semiHidden="1" w:unhideWhenUsed="1"/>
-    <w:lsdException w:name="Table Subtle 2" w:semiHidden="1" w:unhideWhenUsed="1"/>
-    <w:lsdException w:name="Table Web 1" w:semiHidden="1" w:unhideWhenUsed="1"/>
-    <w:lsdException w:name="Table Web 2" w:semiHidden="1" w:unhideWhenUsed="1"/>
-    <w:lsdException w:name="Table Web 3" w:semiHidden="1" w:unhideWhenUsed="1"/>
-    <w:lsdException w:name="Balloon Text" w:semiHidden="1" w:unhideWhenUsed="1"/>
-    <w:lsdException w:name="Table Grid" w:uiPriority="59"/>
-    <w:lsdException w:name="Table Theme" w:semiHidden="1" w:unhideWhenUsed="1"/>
-    <w:lsdException w:name="Placeholder Text" w:semiHidden="1"/>
-    <w:lsdException w:name="No Spacing" w:uiPriority="1" w:qFormat="1"/>
-    <w:lsdException w:name="Light Shading" w:uiPriority="60"/>
-    <w:lsdException w:name="Light List" w:uiPriority="61"/>
-    <w:lsdException w:name="Light Grid" w:uiPriority="62"/>
-    <w:lsdException w:name="Medium Shading 1" w:uiPriority="63"/>
-    <w:lsdException w:name="Medium Shading 2" w:uiPriority="64"/>
-    <w:lsdException w:name="Medium List 1" w:uiPriority="65"/>
-    <w:lsdException w:name="Medium List 2" w:uiPriority="66"/>
-    <w:lsdException w:name="Medium Grid 1" w:uiPriority="67"/>
-    <w:lsdException w:name="Medium Grid 2" w:uiPriority="68"/>
-    <w:lsdException w:name="Medium Grid 3" w:uiPriority="69"/>
-    <w:lsdException w:name="Dark List" w:uiPriority="70"/>
-    <w:lsdException w:name="Colorful Shading" w:uiPriority="71"/>
-    <w:lsdException w:name="Colorful List" w:uiPriority="72"/>
-    <w:lsdException w:name="Colorful Grid" w:uiPriority="73"/>
-    <w:lsdException w:name="Light Shading Accent 1" w:uiPriority="60"/>
-    <w:lsdException w:name="Light List Accent 1" w:uiPriority="61"/>
-    <w:lsdException w:name="Light Grid Accent 1" w:uiPriority="62"/>
-    <w:lsdException w:name="Medium Shading 1 Accent 1" w:uiPriority="63"/>
-    <w:lsdException w:name="Medium Shading 2 Accent 1" w:uiPriority="64"/>
-    <w:lsdException w:name="Medium List 1 Accent 1" w:uiPriority="65"/>
-    <w:lsdException w:name="Revision" w:semiHidden="1"/>
-    <w:lsdException w:name="List Paragraph" w:uiPriority="34" w:qFormat="1"/>
-    <w:lsdException w:name="Quote" w:uiPriority="29" w:qFormat="1"/>
-    <w:lsdException w:name="Intense Quote" w:uiPriority="30" w:qFormat="1"/>
-    <w:lsdException w:name="Medium List 2 Accent 1" w:uiPriority="66"/>
-    <w:lsdException w:name="Medium Grid 1 Accent 1" w:uiPriority="67"/>
-    <w:lsdException w:name="Medium Grid 2 Accent 1" w:uiPriority="68"/>
-    <w:lsdException w:name="Medium Grid 3 Accent 1" w:uiPriority="69"/>
-    <w:lsdException w:name="Dark List Accent 1" w:uiPriority="70"/>
-    <w:lsdException w:name="Colorful Shading Accent 1" w:uiPriority="71"/>
-    <w:lsdException w:name="Colorful List Accent 1" w:uiPriority="72"/>
-    <w:lsdException w:name="Colorful Grid Accent 1" w:uiPriority="73"/>
-    <w:lsdException w:name="Light Shading Accent 2" w:uiPriority="60"/>
-    <w:lsdException w:name="Light List Accent 2" w:uiPriority="61"/>
-    <w:lsdException w:name="Light Grid Accent 2" w:uiPriority="62"/>
-    <w:lsdException w:name="Medium Shading 1 Accent 2" w:uiPriority="63"/>
-    <w:lsdException w:name="Medium Shading 2 Accent 2" w:uiPriority="64"/>
-    <w:lsdException w:name="Medium List 1 Accent 2" w:uiPriority="65"/>
-    <w:lsdException w:name="Medium List 2 Accent 2" w:uiPriority="66"/>
-    <w:lsdException w:name="Medium Grid 1 Accent 2" w:uiPriority="67"/>
-    <w:lsdException w:name="Medium Grid 2 Accent 2" w:uiPriority="68"/>
-    <w:lsdException w:name="Medium Grid 3 Accent 2" w:uiPriority="69"/>
-    <w:lsdException w:name="Dark List Accent 2" w:uiPriority="70"/>
-    <w:lsdException w:name="Colorful Shading Accent 2" w:uiPriority="71"/>
-    <w:lsdException w:name="Colorful List Accent 2" w:uiPriority="72"/>
-    <w:lsdException w:name="Colorful Grid Accent 2" w:uiPriority="73"/>
-    <w:lsdException w:name="Light Shading Accent 3" w:uiPriority="60"/>
-    <w:lsdException w:name="Light List Accent 3" w:uiPriority="61"/>
-    <w:lsdException w:name="Light Grid Accent 3" w:uiPriority="62"/>
-    <w:lsdException w:name="Medium Shading 1 Accent 3" w:uiPriority="63"/>
-    <w:lsdException w:name="Medium Shading 2 Accent 3" w:uiPriority="64"/>
-    <w:lsdException w:name="Medium List 1 Accent 3" w:uiPriority="65"/>
-    <w:lsdException w:name="Medium List 2 Accent 3" w:uiPriority="66"/>
-    <w:lsdException w:name="Medium Grid 1 Accent 3" w:uiPriority="67"/>
-    <w:lsdException w:name="Medium Grid 2 Accent 3" w:uiPriority="68"/>
-    <w:lsdException w:name="Medium Grid 3 Accent 3" w:uiPriority="69"/>
-    <w:lsdException w:name="Dark List Accent 3" w:uiPriority="70"/>
-    <w:lsdException w:name="Colorful Shading Accent 3" w:uiPriority="71"/>
-    <w:lsdException w:name="Colorful List Accent 3" w:uiPriority="72"/>
-    <w:lsdException w:name="Colorful Grid Accent 3" w:uiPriority="73"/>
-    <w:lsdException w:name="Light Shading Accent 4" w:uiPriority="60"/>
-    <w:lsdException w:name="Light List Accent 4" w:uiPriority="61"/>
-    <w:lsdException w:name="Light Grid Accent 4" w:uiPriority="62"/>
-    <w:lsdException w:name="Medium Shading 1 Accent 4" w:uiPriority="63"/>
-    <w:lsdException w:name="Medium Shading 2 Accent 4" w:uiPriority="64"/>
-    <w:lsdException w:name="Medium List 1 Accent 4" w:uiPriority="65"/>
-    <w:lsdException w:name="Medium List 2 Accent 4" w:uiPriority="66"/>
-    <w:lsdException w:name="Medium Grid 1 Accent 4" w:uiPriority="67"/>
-    <w:lsdException w:name="Medium Grid 2 Accent 4" w:uiPriority="68"/>
-    <w:lsdException w:name="Medium Grid 3 Accent 4" w:uiPriority="69"/>
-    <w:lsdException w:name="Dark List Accent 4" w:uiPriority="70"/>
-    <w:lsdException w:name="Colorful Shading Accent 4" w:uiPriority="71"/>
-    <w:lsdException w:name="Colorful List Accent 4" w:uiPriority="72"/>
-    <w:lsdException w:name="Colorful Grid Accent 4" w:uiPriority="73"/>
-    <w:lsdException w:name="Light Shading Accent 5" w:uiPriority="60"/>
-    <w:lsdException w:name="Light List Accent 5" w:uiPriority="61"/>
-    <w:lsdException w:name="Light Grid Accent 5" w:uiPriority="62"/>
-    <w:lsdException w:name="Medium Shading 1 Accent 5" w:uiPriority="63"/>
-    <w:lsdException w:name="Medium Shading 2 Accent 5" w:uiPriority="64"/>
-    <w:lsdException w:name="Medium List 1 Accent 5" w:uiPriority="65"/>
-    <w:lsdException w:name="Medium List 2 Accent 5" w:uiPriority="66"/>
-    <w:lsdException w:name="Medium Grid 1 Accent 5" w:uiPriority="67"/>
-    <w:lsdException w:name="Medium Grid 2 Accent 5" w:uiPriority="68"/>
-    <w:lsdException w:name="Medium Grid 3 Accent 5" w:uiPriority="69"/>
-    <w:lsdException w:name="Dark List Accent 5" w:uiPriority="70"/>
-    <w:lsdException w:name="Colorful Shading Accent 5" w:uiPriority="71"/>
-    <w:lsdException w:name="Colorful List Accent 5" w:uiPriority="72"/>
-    <w:lsdException w:name="Colorful Grid Accent 5" w:uiPriority="73"/>
-    <w:lsdException w:name="Light Shading Accent 6" w:uiPriority="60"/>
-    <w:lsdException w:name="Light List Accent 6" w:uiPriority="61"/>
-    <w:lsdException w:name="Light Grid Accent 6" w:uiPriority="62"/>
-    <w:lsdException w:name="Medium Shading 1 Accent 6" w:uiPriority="63"/>
-    <w:lsdException w:name="Medium Shading 2 Accent 6" w:uiPriority="64"/>
-    <w:lsdException w:name="Medium List 1 Accent 6" w:uiPriority="65"/>
-    <w:lsdException w:name="Medium List 2 Accent 6" w:uiPriority="66"/>
-    <w:lsdException w:name="Medium Grid 1 Accent 6" w:uiPriority="67"/>
-    <w:lsdException w:name="Medium Grid 2 Accent 6" w:uiPriority="68"/>
-    <w:lsdException w:name="Medium Grid 3 Accent 6" w:uiPriority="69"/>
-    <w:lsdException w:name="Dark List Accent 6" w:uiPriority="70"/>
-    <w:lsdException w:name="Colorful Shading Accent 6" w:uiPriority="71"/>
-    <w:lsdException w:name="Colorful List Accent 6" w:uiPriority="72"/>
-    <w:lsdException w:name="Colorful Grid Accent 6" w:uiPriority="73"/>
-    <w:lsdException w:name="Subtle Emphasis" w:uiPriority="19" w:qFormat="1"/>
-    <w:lsdException w:name="Intense Emphasis" w:uiPriority="21" w:qFormat="1"/>
-    <w:lsdException w:name="Subtle Reference" w:uiPriority="31" w:qFormat="1"/>
-    <w:lsdException w:name="Intense Reference" w:uiPriority="32" w:qFormat="1"/>
-    <w:lsdException w:name="Book Title" w:uiPriority="33" w:qFormat="1"/>
-    <w:lsdException w:name="Bibliography" w:semiHidden="1" w:uiPriority="37" w:unhideWhenUsed="1"/>
-    <w:lsdException w:name="TOC Heading" w:semiHidden="1" w:uiPriority="39" w:unhideWhenUsed="1" w:qFormat="1"/>
-    <w:lsdException w:name="Plain Table 1" w:uiPriority="41"/>
-    <w:lsdException w:name="Plain Table 2" w:uiPriority="42"/>
-    <w:lsdException w:name="Plain Table 3" w:uiPriority="43"/>
-    <w:lsdException w:name="Plain Table 4" w:uiPriority="44"/>
-    <w:lsdException w:name="Plain Table 5" w:uiPriority="45"/>
-    <w:lsdException w:name="Grid Table Light" w:uiPriority="40"/>
-    <w:lsdException w:name="Grid Table 1 Light" w:uiPriority="46"/>
-    <w:lsdException w:name="Grid Table 2" w:uiPriority="47"/>
-    <w:lsdException w:name="Grid Table 3" w:uiPriority="48"/>
-    <w:lsdException w:name="Grid Table 4" w:uiPriority="49"/>
-    <w:lsdException w:name="Grid Table 5 Dark" w:uiPriority="50"/>
-    <w:lsdException w:name="Grid Table 6 Colorful" w:uiPriority="51"/>
-    <w:lsdException w:name="Grid Table 7 Colorful" w:uiPriority="52"/>
-    <w:lsdException w:name="Grid Table 1 Light Accent 1" w:uiPriority="46"/>
-    <w:lsdException w:name="Grid Table 2 Accent 1" w:uiPriority="47"/>
-    <w:lsdException w:name="Grid Table 3 Accent 1" w:uiPriority="48"/>
-    <w:lsdException w:name="Grid Table 4 Accent 1" w:uiPriority="49"/>
-    <w:lsdException w:name="Grid Table 5 Dark Accent 1" w:uiPriority="50"/>
-    <w:lsdException w:name="Grid Table 6 Colorful Accent 1" w:uiPriority="51"/>
-    <w:lsdException w:name="Grid Table 7 Colorful Accent 1" w:uiPriority="52"/>
-    <w:lsdException w:name="Grid Table 1 Light Accent 2" w:uiPriority="46"/>
-    <w:lsdException w:name="Grid Table 2 Accent 2" w:uiPriority="47"/>
-    <w:lsdException w:name="Grid Table 3 Accent 2" w:uiPriority="48"/>
-    <w:lsdException w:name="Grid Table 4 Accent 2" w:uiPriority="49"/>
-    <w:lsdException w:name="Grid Table 5 Dark Accent 2" w:uiPriority="50"/>
-    <w:lsdException w:name="Grid Table 6 Colorful Accent 2" w:uiPriority="51"/>
-    <w:lsdException w:name="Grid Table 7 Colorful Accent 2" w:uiPriority="52"/>
-    <w:lsdException w:name="Grid Table 1 Light Accent 3" w:uiPriority="46"/>
-    <w:lsdException w:name="Grid Table 2 Accent 3" w:uiPriority="47"/>
-    <w:lsdException w:name="Grid Table 3 Accent 3" w:uiPriority="48"/>
-    <w:lsdException w:name="Grid Table 4 Accent 3" w:uiPriority="49"/>
-    <w:lsdException w:name="Grid Table 5 Dark Accent 3" w:uiPriority="50"/>
-    <w:lsdException w:name="Grid Table 6 Colorful Accent 3" w:uiPriority="51"/>
-    <w:lsdException w:name="Grid Table 7 Colorful Accent 3" w:uiPriority="52"/>
-    <w:lsdException w:name="Grid Table 1 Light Accent 4" w:uiPriority="46"/>
-    <w:lsdException w:name="Grid Table 2 Accent 4" w:uiPriority="47"/>
-    <w:lsdException w:name="Grid Table 3 Accent 4" w:uiPriority="48"/>
-    <w:lsdException w:name="Grid Table 4 Accent 4" w:uiPriority="49"/>
-    <w:lsdException w:name="Grid Table 5 Dark Accent 4" w:uiPriority="50"/>
-    <w:lsdException w:name="Grid Table 6 Colorful Accent 4" w:uiPriority="51"/>
-    <w:lsdException w:name="Grid Table 7 Colorful Accent 4" w:uiPriority="52"/>
-    <w:lsdException w:name="Grid Table 1 Light Accent 5" w:uiPriority="46"/>
-    <w:lsdException w:name="Grid Table 2 Accent 5" w:uiPriority="47"/>
-    <w:lsdException w:name="Grid Table 3 Accent 5" w:uiPriority="48"/>
-    <w:lsdException w:name="Grid Table 4 Accent 5" w:uiPriority="49"/>
-    <w:lsdException w:name="Grid Table 5 Dark Accent 5" w:uiPriority="50"/>
-    <w:lsdException w:name="Grid Table 6 Colorful Accent 5" w:uiPriority="51"/>
-    <w:lsdException w:name="Grid Table 7 Colorful Accent 5" w:uiPriority="52"/>
-    <w:lsdException w:name="Grid Table 1 Light Accent 6" w:uiPriority="46"/>
-    <w:lsdException w:name="Grid Table 2 Accent 6" w:uiPriority="47"/>
-    <w:lsdException w:name="Grid Table 3 Accent 6" w:uiPriority="48"/>
-    <w:lsdException w:name="Grid Table 4 Accent 6" w:uiPriority="49"/>
-    <w:lsdException w:name="Grid Table 5 Dark Accent 6" w:uiPriority="50"/>
-    <w:lsdException w:name="Grid Table 6 Colorful Accent 6" w:uiPriority="51"/>
-    <w:lsdException w:name="Grid Table 7 Colorful Accent 6" w:uiPriority="52"/>
-    <w:lsdException w:name="List Table 1 Light" w:uiPriority="46"/>
-    <w:lsdException w:name="List Table 2" w:uiPriority="47"/>
-    <w:lsdException w:name="List Table 3" w:uiPriority="48"/>
-    <w:lsdException w:name="List Table 4" w:uiPriority="49"/>
-    <w:lsdException w:name="List Table 5 Dark" w:uiPriority="50"/>
-    <w:lsdException w:name="List Table 6 Colorful" w:uiPriority="51"/>
-    <w:lsdException w:name="List Table 7 Colorful" w:uiPriority="52"/>
-    <w:lsdException w:name="List Table 1 Light Accent 1" w:uiPriority="46"/>
-    <w:lsdException w:name="List Table 2 Accent 1" w:uiPriority="47"/>
-    <w:lsdException w:name="List Table 3 Accent 1" w:uiPriority="48"/>
-    <w:lsdException w:name="List Table 4 Accent 1" w:uiPriority="49"/>
-    <w:lsdException w:name="List Table 5 Dark Accent 1" w:uiPriority="50"/>
-    <w:lsdException w:name="List Table 6 Colorful Accent 1" w:uiPriority="51"/>
-    <w:lsdException w:name="List Table 7 Colorful Accent 1" w:uiPriority="52"/>
-    <w:lsdException w:name="List Table 1 Light Accent 2" w:uiPriority="46"/>
-    <w:lsdException w:name="List Table 2 Accent 2" w:uiPriority="47"/>
-    <w:lsdException w:name="List Table 3 Accent 2" w:uiPriority="48"/>
-    <w:lsdException w:name="List Table 4 Accent 2" w:uiPriority="49"/>
-    <w:lsdException w:name="List Table 5 Dark Accent 2" w:uiPriority="50"/>
-    <w:lsdException w:name="List Table 6 Colorful Accent 2" w:uiPriority="51"/>
-    <w:lsdException w:name="List Table 7 Colorful Accent 2" w:uiPriority="52"/>
-    <w:lsdException w:name="List Table 1 Light Accent 3" w:uiPriority="46"/>
-    <w:lsdException w:name="List Table 2 Accent 3" w:uiPriority="47"/>
-    <w:lsdException w:name="List Table 3 Accent 3" w:uiPriority="48"/>
-    <w:lsdException w:name="List Table 4 Accent 3" w:uiPriority="49"/>
-    <w:lsdException w:name="List Table 5 Dark Accent 3" w:uiPriority="50"/>
-    <w:lsdException w:name="List Table 6 Colorful Accent 3" w:uiPriority="51"/>
-    <w:lsdException w:name="List Table 7 Colorful Accent 3" w:uiPriority="52"/>
-    <w:lsdException w:name="List Table 1 Light Accent 4" w:uiPriority="46"/>
-    <w:lsdException w:name="List Table 2 Accent 4" w:uiPriority="47"/>
-    <w:lsdException w:name="List Table 3 Accent 4" w:uiPriority="48"/>
-    <w:lsdException w:name="List Table 4 Accent 4" w:uiPriority="49"/>
-    <w:lsdException w:name="List Table 5 Dark Accent 4" w:uiPriority="50"/>
-    <w:lsdException w:name="List Table 6 Colorful Accent 4" w:uiPriority="51"/>
-    <w:lsdException w:name="List Table 7 Colorful Accent 4" w:uiPriority="52"/>
-    <w:lsdException w:name="List Table 1 Light Accent 5" w:uiPriority="46"/>
-    <w:lsdException w:name="List Table 2 Accent 5" w:uiPriority="47"/>
-    <w:lsdException w:name="List Table 3 Accent 5" w:uiPriority="48"/>
-    <w:lsdException w:name="List Table 4 Accent 5" w:uiPriority="49"/>
-    <w:lsdException w:name="List Table 5 Dark Accent 5" w:uiPriority="50"/>
-    <w:lsdException w:name="List Table 6 Colorful Accent 5" w:uiPriority="51"/>
-    <w:lsdException w:name="List Table 7 Colorful Accent 5" w:uiPriority="52"/>
-    <w:lsdException w:name="List Table 1 Light Accent 6" w:uiPriority="46"/>
-    <w:lsdException w:name="List Table 2 Accent 6" w:uiPriority="47"/>
-    <w:lsdException w:name="List Table 3 Accent 6" w:uiPriority="48"/>
-    <w:lsdException w:name="List Table 4 Accent 6" w:uiPriority="49"/>
-    <w:lsdException w:name="List Table 5 Dark Accent 6" w:uiPriority="50"/>
-    <w:lsdException w:name="List Table 6 Colorful Accent 6" w:uiPriority="51"/>
-    <w:lsdException w:name="List Table 7 Colorful Accent 6" w:uiPriority="52"/>
-    <w:lsdException w:name="Mention" w:semiHidden="1" w:unhideWhenUsed="1"/>
-    <w:lsdException w:name="Smart Hyperlink" w:semiHidden="1" w:unhideWhenUsed="1"/>
-    <w:lsdException w:name="Hashtag" w:semiHidden="1" w:unhideWhenUsed="1"/>
-    <w:lsdException w:name="Unresolved Mention" w:semiHidden="1" w:unhideWhenUsed="1"/>
-    <w:lsdException w:name="Smart Link" w:semiHidden="1" w:unhideWhenUsed="1"/>
+  <w:latentStyles w:defLockedState="0" w:defUIPriority="99" w:defSemiHidden="1" w:defUnhideWhenUsed="1" w:defQFormat="0" w:count="267">
+    <w:lsdException w:name="Normal" w:semiHidden="0" w:uiPriority="0" w:unhideWhenUsed="0" w:qFormat="1"/>
+    <w:lsdException w:name="heading 1" w:semiHidden="0" w:uiPriority="9" w:unhideWhenUsed="0" w:qFormat="1"/>
+    <w:lsdException w:name="heading 2" w:uiPriority="9" w:qFormat="1"/>
+    <w:lsdException w:name="heading 3" w:uiPriority="9" w:qFormat="1"/>
+    <w:lsdException w:name="heading 4" w:uiPriority="9" w:qFormat="1"/>
+    <w:lsdException w:name="heading 5" w:uiPriority="9" w:qFormat="1"/>
+    <w:lsdException w:name="heading 6" w:uiPriority="9" w:qFormat="1"/>
+    <w:lsdException w:name="heading 7" w:uiPriority="9" w:qFormat="1"/>
+    <w:lsdException w:name="heading 8" w:uiPriority="9" w:qFormat="1"/>
+    <w:lsdException w:name="heading 9" w:uiPriority="9" w:qFormat="1"/>
+    <w:lsdException w:name="toc 1" w:uiPriority="39"/>
+    <w:lsdException w:name="toc 2" w:uiPriority="39"/>
+    <w:lsdException w:name="toc 3" w:uiPriority="39"/>
+    <w:lsdException w:name="toc 4" w:uiPriority="39"/>
+    <w:lsdException w:name="toc 5" w:uiPriority="39"/>
+    <w:lsdException w:name="toc 6" w:uiPriority="39"/>
+    <w:lsdException w:name="toc 7" w:uiPriority="39"/>
+    <w:lsdException w:name="toc 8" w:uiPriority="39"/>
+    <w:lsdException w:name="toc 9" w:uiPriority="39"/>
+    <w:lsdException w:name="caption" w:uiPriority="35" w:qFormat="1"/>
+    <w:lsdException w:name="Title" w:semiHidden="0" w:uiPriority="10" w:unhideWhenUsed="0" w:qFormat="1"/>
+    <w:lsdException w:name="Default Paragraph Font" w:uiPriority="1"/>
+    <w:lsdException w:name="Subtitle" w:semiHidden="0" w:uiPriority="11" w:unhideWhenUsed="0" w:qFormat="1"/>
+    <w:lsdException w:name="Strong" w:semiHidden="0" w:uiPriority="22" w:unhideWhenUsed="0" w:qFormat="1"/>
+    <w:lsdException w:name="Emphasis" w:semiHidden="0" w:uiPriority="20" w:unhideWhenUsed="0" w:qFormat="1"/>
+    <w:lsdException w:name="Table Grid" w:semiHidden="0" w:uiPriority="59" w:unhideWhenUsed="0"/>
+    <w:lsdException w:name="Placeholder Text" w:unhideWhenUsed="0"/>
+    <w:lsdException w:name="No Spacing" w:semiHidden="0" w:uiPriority="1" w:unhideWhenUsed="0" w:qFormat="1"/>
+    <w:lsdException w:name="Light Shading" w:semiHidden="0" w:uiPriority="60" w:unhideWhenUsed="0"/>
+    <w:lsdException w:name="Light List" w:semiHidden="0" w:uiPriority="61" w:unhideWhenUsed="0"/>
+    <w:lsdException w:name="Light Grid" w:semiHidden="0" w:uiPriority="62" w:unhideWhenUsed="0"/>
+    <w:lsdException w:name="Medium Shading 1" w:semiHidden="0" w:uiPriority="63" w:unhideWhenUsed="0"/>
+    <w:lsdException w:name="Medium Shading 2" w:semiHidden="0" w:uiPriority="64" w:unhideWhenUsed="0"/>
+    <w:lsdException w:name="Medium List 1" w:semiHidden="0" w:uiPriority="65" w:unhideWhenUsed="0"/>
+    <w:lsdException w:name="Medium List 2" w:semiHidden="0" w:uiPriority="66" w:unhideWhenUsed="0"/>
+    <w:lsdException w:name="Medium Grid 1" w:semiHidden="0" w:uiPriority="67" w:unhideWhenUsed="0"/>
+    <w:lsdException w:name="Medium Grid 2" w:semiHidden="0" w:uiPriority="68" w:unhideWhenUsed="0"/>
+    <w:lsdException w:name="Medium Grid 3" w:semiHidden="0" w:uiPriority="69" w:unhideWhenUsed="0"/>
+    <w:lsdException w:name="Dark List" w:semiHidden="0" w:uiPriority="70" w:unhideWhenUsed="0"/>
+    <w:lsdException w:name="Colorful Shading" w:semiHidden="0" w:uiPriority="71" w:unhideWhenUsed="0"/>
+    <w:lsdException w:name="Colorful List" w:semiHidden="0" w:uiPriority="72" w:unhideWhenUsed="0"/>
+    <w:lsdException w:name="Colorful Grid" w:semiHidden="0" w:uiPriority="73" w:unhideWhenUsed="0"/>
+    <w:lsdException w:name="Light Shading Accent 1" w:semiHidden="0" w:uiPriority="60" w:unhideWhenUsed="0"/>
+    <w:lsdException w:name="Light List Accent 1" w:semiHidden="0" w:uiPriority="61" w:unhideWhenUsed="0"/>
+    <w:lsdException w:name="Light Grid Accent 1" w:semiHidden="0" w:uiPriority="62" w:unhideWhenUsed="0"/>
+    <w:lsdException w:name="Medium Shading 1 Accent 1" w:semiHidden="0" w:uiPriority="63" w:unhideWhenUsed="0"/>
+    <w:lsdException w:name="Medium Shading 2 Accent 1" w:semiHidden="0" w:uiPriority="64" w:unhideWhenUsed="0"/>
+    <w:lsdException w:name="Medium List 1 Accent 1" w:semiHidden="0" w:uiPriority="65" w:unhideWhenUsed="0"/>
+    <w:lsdException w:name="Revision" w:unhideWhenUsed="0"/>
+    <w:lsdException w:name="List Paragraph" w:semiHidden="0" w:uiPriority="34" w:unhideWhenUsed="0" w:qFormat="1"/>
+    <w:lsdException w:name="Quote" w:semiHidden="0" w:uiPriority="29" w:unhideWhenUsed="0" w:qFormat="1"/>
+    <w:lsdException w:name="Intense Quote" w:semiHidden="0" w:uiPriority="30" w:unhideWhenUsed="0" w:qFormat="1"/>
+    <w:lsdException w:name="Medium List 2 Accent 1" w:semiHidden="0" w:uiPriority="66" w:unhideWhenUsed="0"/>
+    <w:lsdException w:name="Medium Grid 1 Accent 1" w:semiHidden="0" w:uiPriority="67" w:unhideWhenUsed="0"/>
+    <w:lsdException w:name="Medium Grid 2 Accent 1" w:semiHidden="0" w:uiPriority="68" w:unhideWhenUsed="0"/>
+    <w:lsdException w:name="Medium Grid 3 Accent 1" w:semiHidden="0" w:uiPriority="69" w:unhideWhenUsed="0"/>
+    <w:lsdException w:name="Dark List Accent 1" w:semiHidden="0" w:uiPriority="70" w:unhideWhenUsed="0"/>
+    <w:lsdException w:name="Colorful Shading Accent 1" w:semiHidden="0" w:uiPriority="71" w:unhideWhenUsed="0"/>
+    <w:lsdException w:name="Colorful List Accent 1" w:semiHidden="0" w:uiPriority="72" w:unhideWhenUsed="0"/>
+    <w:lsdException w:name="Colorful Grid Accent 1" w:semiHidden="0" w:uiPriority="73" w:unhideWhenUsed="0"/>
+    <w:lsdException w:name="Light Shading Accent 2" w:semiHidden="0" w:uiPriority="60" w:unhideWhenUsed="0"/>
+    <w:lsdException w:name="Light List Accent 2" w:semiHidden="0" w:uiPriority="61" w:unhideWhenUsed="0"/>
+    <w:lsdException w:name="Light Grid Accent 2" w:semiHidden="0" w:uiPriority="62" w:unhideWhenUsed="0"/>
+    <w:lsdException w:name="Medium Shading 1 Accent 2" w:semiHidden="0" w:uiPriority="63" w:unhideWhenUsed="0"/>
+    <w:lsdException w:name="Medium Shading 2 Accent 2" w:semiHidden="0" w:uiPriority="64" w:unhideWhenUsed="0"/>
+    <w:lsdException w:name="Medium List 1 Accent 2" w:semiHidden="0" w:uiPriority="65" w:unhideWhenUsed="0"/>
+    <w:lsdException w:name="Medium List 2 Accent 2" w:semiHidden="0" w:uiPriority="66" w:unhideWhenUsed="0"/>
+    <w:lsdException w:name="Medium Grid 1 Accent 2" w:semiHidden="0" w:uiPriority="67" w:unhideWhenUsed="0"/>
+    <w:lsdException w:name="Medium Grid 2 Accent 2" w:semiHidden="0" w:uiPriority="68" w:unhideWhenUsed="0"/>
+    <w:lsdException w:name="Medium Grid 3 Accent 2" w:semiHidden="0" w:uiPriority="69" w:unhideWhenUsed="0"/>
+    <w:lsdException w:name="Dark List Accent 2" w:semiHidden="0" w:uiPriority="70" w:unhideWhenUsed="0"/>
+    <w:lsdException w:name="Colorful Shading Accent 2" w:semiHidden="0" w:uiPriority="71" w:unhideWhenUsed="0"/>
+    <w:lsdException w:name="Colorful List Accent 2" w:semiHidden="0" w:uiPriority="72" w:unhideWhenUsed="0"/>
+    <w:lsdException w:name="Colorful Grid Accent 2" w:semiHidden="0" w:uiPriority="73" w:unhideWhenUsed="0"/>
+    <w:lsdException w:name="Light Shading Accent 3" w:semiHidden="0" w:uiPriority="60" w:unhideWhenUsed="0"/>
+    <w:lsdException w:name="Light List Accent 3" w:semiHidden="0" w:uiPriority="61" w:unhideWhenUsed="0"/>
+    <w:lsdException w:name="Light Grid Accent 3" w:semiHidden="0" w:uiPriority="62" w:unhideWhenUsed="0"/>
+    <w:lsdException w:name="Medium Shading 1 Accent 3" w:semiHidden="0" w:uiPriority="63" w:unhideWhenUsed="0"/>
+    <w:lsdException w:name="Medium Shading 2 Accent 3" w:semiHidden="0" w:uiPriority="64" w:unhideWhenUsed="0"/>
+    <w:lsdException w:name="Medium List 1 Accent 3" w:semiHidden="0" w:uiPriority="65" w:unhideWhenUsed="0"/>
+    <w:lsdException w:name="Medium List 2 Accent 3" w:semiHidden="0" w:uiPriority="66" w:unhideWhenUsed="0"/>
+    <w:lsdException w:name="Medium Grid 1 Accent 3" w:semiHidden="0" w:uiPriority="67" w:unhideWhenUsed="0"/>
+    <w:lsdException w:name="Medium Grid 2 Accent 3" w:semiHidden="0" w:uiPriority="68" w:unhideWhenUsed="0"/>
+    <w:lsdException w:name="Medium Grid 3 Accent 3" w:semiHidden="0" w:uiPriority="69" w:unhideWhenUsed="0"/>
+    <w:lsdException w:name="Dark List Accent 3" w:semiHidden="0" w:uiPriority="70" w:unhideWhenUsed="0"/>
+    <w:lsdException w:name="Colorful Shading Accent 3" w:semiHidden="0" w:uiPriority="71" w:unhideWhenUsed="0"/>
+    <w:lsdException w:name="Colorful List Accent 3" w:semiHidden="0" w:uiPriority="72" w:unhideWhenUsed="0"/>
+    <w:lsdException w:name="Colorful Grid Accent 3" w:semiHidden="0" w:uiPriority="73" w:unhideWhenUsed="0"/>
+    <w:lsdException w:name="Light Shading Accent 4" w:semiHidden="0" w:uiPriority="60" w:unhideWhenUsed="0"/>
+    <w:lsdException w:name="Light List Accent 4" w:semiHidden="0" w:uiPriority="61" w:unhideWhenUsed="0"/>
+    <w:lsdException w:name="Light Grid Accent 4" w:semiHidden="0" w:uiPriority="62" w:unhideWhenUsed="0"/>
+    <w:lsdException w:name="Medium Shading 1 Accent 4" w:semiHidden="0" w:uiPriority="63" w:unhideWhenUsed="0"/>
+    <w:lsdException w:name="Medium Shading 2 Accent 4" w:semiHidden="0" w:uiPriority="64" w:unhideWhenUsed="0"/>
+    <w:lsdException w:name="Medium List 1 Accent 4" w:semiHidden="0" w:uiPriority="65" w:unhideWhenUsed="0"/>
+    <w:lsdException w:name="Medium List 2 Accent 4" w:semiHidden="0" w:uiPriority="66" w:unhideWhenUsed="0"/>
+    <w:lsdException w:name="Medium Grid 1 Accent 4" w:semiHidden="0" w:uiPriority="67" w:unhideWhenUsed="0"/>
+    <w:lsdException w:name="Medium Grid 2 Accent 4" w:semiHidden="0" w:uiPriority="68" w:unhideWhenUsed="0"/>
+    <w:lsdException w:name="Medium Grid 3 Accent 4" w:semiHidden="0" w:uiPriority="69" w:unhideWhenUsed="0"/>
+    <w:lsdException w:name="Dark List Accent 4" w:semiHidden="0" w:uiPriority="70" w:unhideWhenUsed="0"/>
+    <w:lsdException w:name="Colorful Shading Accent 4" w:semiHidden="0" w:uiPriority="71" w:unhideWhenUsed="0"/>
+    <w:lsdException w:name="Colorful List Accent 4" w:semiHidden="0" w:uiPriority="72" w:unhideWhenUsed="0"/>
+    <w:lsdException w:name="Colorful Grid Accent 4" w:semiHidden="0" w:uiPriority="73" w:unhideWhenUsed="0"/>
+    <w:lsdException w:name="Light Shading Accent 5" w:semiHidden="0" w:uiPriority="60" w:unhideWhenUsed="0"/>
+    <w:lsdException w:name="Light List Accent 5" w:semiHidden="0" w:uiPriority="61" w:unhideWhenUsed="0"/>
+    <w:lsdException w:name="Light Grid Accent 5" w:semiHidden="0" w:uiPriority="62" w:unhideWhenUsed="0"/>
+    <w:lsdException w:name="Medium Shading 1 Accent 5" w:semiHidden="0" w:uiPriority="63" w:unhideWhenUsed="0"/>
+    <w:lsdException w:name="Medium Shading 2 Accent 5" w:semiHidden="0" w:uiPriority="64" w:unhideWhenUsed="0"/>
+    <w:lsdException w:name="Medium List 1 Accent 5" w:semiHidden="0" w:uiPriority="65" w:unhideWhenUsed="0"/>
+    <w:lsdException w:name="Medium List 2 Accent 5" w:semiHidden="0" w:uiPriority="66" w:unhideWhenUsed="0"/>
+    <w:lsdException w:name="Medium Grid 1 Accent 5" w:semiHidden="0" w:uiPriority="67" w:unhideWhenUsed="0"/>
+    <w:lsdException w:name="Medium Grid 2 Accent 5" w:semiHidden="0" w:uiPriority="68" w:unhideWhenUsed="0"/>
+    <w:lsdException w:name="Medium Grid 3 Accent 5" w:semiHidden="0" w:uiPriority="69" w:unhideWhenUsed="0"/>
+    <w:lsdException w:name="Dark List Accent 5" w:semiHidden="0" w:uiPriority="70" w:unhideWhenUsed="0"/>
+    <w:lsdException w:name="Colorful Shading Accent 5" w:semiHidden="0" w:uiPriority="71" w:unhideWhenUsed="0"/>
+    <w:lsdException w:name="Colorful List Accent 5" w:semiHidden="0" w:uiPriority="72" w:unhideWhenUsed="0"/>
+    <w:lsdException w:name="Colorful Grid Accent 5" w:semiHidden="0" w:uiPriority="73" w:unhideWhenUsed="0"/>
+    <w:lsdException w:name="Light Shading Accent 6" w:semiHidden="0" w:uiPriority="60" w:unhideWhenUsed="0"/>
+    <w:lsdException w:name="Light List Accent 6" w:semiHidden="0" w:uiPriority="61" w:unhideWhenUsed="0"/>
+    <w:lsdException w:name="Light Grid Accent 6" w:semiHidden="0" w:uiPriority="62" w:unhideWhenUsed="0"/>
+    <w:lsdException w:name="Medium Shading 1 Accent 6" w:semiHidden="0" w:uiPriority="63" w:unhideWhenUsed="0"/>
+    <w:lsdException w:name="Medium Shading 2 Accent 6" w:semiHidden="0" w:uiPriority="64" w:unhideWhenUsed="0"/>
+    <w:lsdException w:name="Medium List 1 Accent 6" w:semiHidden="0" w:uiPriority="65" w:unhideWhenUsed="0"/>
+    <w:lsdException w:name="Medium List 2 Accent 6" w:semiHidden="0" w:uiPriority="66" w:unhideWhenUsed="0"/>
+    <w:lsdException w:name="Medium Grid 1 Accent 6" w:semiHidden="0" w:uiPriority="67" w:unhideWhenUsed="0"/>
+    <w:lsdException w:name="Medium Grid 2 Accent 6" w:semiHidden="0" w:uiPriority="68" w:unhideWhenUsed="0"/>
+    <w:lsdException w:name="Medium Grid 3 Accent 6" w:semiHidden="0" w:uiPriority="69" w:unhideWhenUsed="0"/>
+    <w:lsdException w:name="Dark List Accent 6" w:semiHidden="0" w:uiPriority="70" w:unhideWhenUsed="0"/>
+    <w:lsdException w:name="Colorful Shading Accent 6" w:semiHidden="0" w:uiPriority="71" w:unhideWhenUsed="0"/>
+    <w:lsdException w:name="Colorful List Accent 6" w:semiHidden="0" w:uiPriority="72" w:unhideWhenUsed="0"/>
+    <w:lsdException w:name="Colorful Grid Accent 6" w:semiHidden="0" w:uiPriority="73" w:unhideWhenUsed="0"/>
+    <w:lsdException w:name="Subtle Emphasis" w:semiHidden="0" w:uiPriority="19" w:unhideWhenUsed="0" w:qFormat="1"/>
+    <w:lsdException w:name="Intense Emphasis" w:semiHidden="0" w:uiPriority="21" w:unhideWhenUsed="0" w:qFormat="1"/>
+    <w:lsdException w:name="Subtle Reference" w:semiHidden="0" w:uiPriority="31" w:unhideWhenUsed="0" w:qFormat="1"/>
+    <w:lsdException w:name="Intense Reference" w:semiHidden="0" w:uiPriority="32" w:unhideWhenUsed="0" w:qFormat="1"/>
+    <w:lsdException w:name="Book Title" w:semiHidden="0" w:uiPriority="33" w:unhideWhenUsed="0" w:qFormat="1"/>
+    <w:lsdException w:name="Bibliography" w:uiPriority="37"/>
+    <w:lsdException w:name="TOC Heading" w:uiPriority="39" w:qFormat="1"/>
   </w:latentStyles>
-  <w:style w:type="paragraph" w:default="1" w:styleId="a">
+  <w:style w:type="paragraph" w:default="1" w:styleId="Normal">
     <w:name w:val="Normal"/>
     <w:qFormat/>
   </w:style>
-  <w:style w:type="character" w:default="1" w:styleId="a0">
+  <w:style w:type="character" w:default="1" w:styleId="DefaultParagraphFont">
     <w:name w:val="Default Paragraph Font"/>
     <w:uiPriority w:val="1"/>
     <w:semiHidden/>
     <w:unhideWhenUsed/>
   </w:style>
-  <w:style w:type="table" w:default="1" w:styleId="a1">
+  <w:style w:type="table" w:default="1" w:styleId="TableNormal">
     <w:name w:val="Normal Table"/>
     <w:uiPriority w:val="99"/>
     <w:semiHidden/>
@@ -5526,15 +5236,15 @@
       </w:tblCellMar>
     </w:tblPr>
   </w:style>
-  <w:style w:type="numbering" w:default="1" w:styleId="a2">
+  <w:style w:type="numbering" w:default="1" w:styleId="NoList">
     <w:name w:val="No List"/>
     <w:uiPriority w:val="99"/>
     <w:semiHidden/>
     <w:unhideWhenUsed/>
   </w:style>
-  <w:style w:type="paragraph" w:styleId="a3">
+  <w:style w:type="paragraph" w:styleId="ListParagraph">
     <w:name w:val="List Paragraph"/>
-    <w:basedOn w:val="a"/>
+    <w:basedOn w:val="Normal"/>
     <w:uiPriority w:val="34"/>
     <w:qFormat/>
     <w:rsid w:val="00E32819"/>
@@ -5543,10 +5253,10 @@
       <w:contextualSpacing/>
     </w:pPr>
   </w:style>
-  <w:style w:type="paragraph" w:styleId="a4">
+  <w:style w:type="paragraph" w:styleId="Header">
     <w:name w:val="header"/>
-    <w:basedOn w:val="a"/>
-    <w:link w:val="a5"/>
+    <w:basedOn w:val="Normal"/>
+    <w:link w:val="HeaderChar"/>
     <w:uiPriority w:val="99"/>
     <w:unhideWhenUsed/>
     <w:rsid w:val="001B6117"/>
@@ -5567,10 +5277,10 @@
       <w:szCs w:val="18"/>
     </w:rPr>
   </w:style>
-  <w:style w:type="character" w:customStyle="1" w:styleId="a5">
-    <w:name w:val="页眉 字符"/>
-    <w:basedOn w:val="a0"/>
-    <w:link w:val="a4"/>
+  <w:style w:type="character" w:customStyle="1" w:styleId="HeaderChar">
+    <w:name w:val="Header Char"/>
+    <w:basedOn w:val="DefaultParagraphFont"/>
+    <w:link w:val="Header"/>
     <w:uiPriority w:val="99"/>
     <w:rsid w:val="001B6117"/>
     <w:rPr>
@@ -5578,10 +5288,10 @@
       <w:szCs w:val="18"/>
     </w:rPr>
   </w:style>
-  <w:style w:type="paragraph" w:styleId="a6">
+  <w:style w:type="paragraph" w:styleId="Footer">
     <w:name w:val="footer"/>
-    <w:basedOn w:val="a"/>
-    <w:link w:val="a7"/>
+    <w:basedOn w:val="Normal"/>
+    <w:link w:val="FooterChar"/>
     <w:uiPriority w:val="99"/>
     <w:unhideWhenUsed/>
     <w:rsid w:val="001B6117"/>
@@ -5598,10 +5308,10 @@
       <w:szCs w:val="18"/>
     </w:rPr>
   </w:style>
-  <w:style w:type="character" w:customStyle="1" w:styleId="a7">
-    <w:name w:val="页脚 字符"/>
-    <w:basedOn w:val="a0"/>
-    <w:link w:val="a6"/>
+  <w:style w:type="character" w:customStyle="1" w:styleId="FooterChar">
+    <w:name w:val="Footer Char"/>
+    <w:basedOn w:val="DefaultParagraphFont"/>
+    <w:link w:val="Footer"/>
     <w:uiPriority w:val="99"/>
     <w:rsid w:val="001B6117"/>
     <w:rPr>
@@ -5609,15 +5319,16 @@
       <w:szCs w:val="18"/>
     </w:rPr>
   </w:style>
-  <w:style w:type="table" w:styleId="a8">
+  <w:style w:type="table" w:styleId="TableGrid">
     <w:name w:val="Table Grid"/>
-    <w:basedOn w:val="a1"/>
+    <w:basedOn w:val="TableNormal"/>
     <w:uiPriority w:val="59"/>
     <w:rsid w:val="00C1231F"/>
     <w:pPr>
       <w:spacing w:after="0" w:line="240" w:lineRule="auto"/>
     </w:pPr>
     <w:tblPr>
+      <w:tblInd w:w="0" w:type="dxa"/>
       <w:tblBorders>
         <w:top w:val="single" w:sz="4" w:space="0" w:color="auto"/>
         <w:left w:val="single" w:sz="4" w:space="0" w:color="auto"/>
@@ -5626,7 +5337,366 @@
         <w:insideH w:val="single" w:sz="4" w:space="0" w:color="auto"/>
         <w:insideV w:val="single" w:sz="4" w:space="0" w:color="auto"/>
       </w:tblBorders>
+      <w:tblCellMar>
+        <w:top w:w="0" w:type="dxa"/>
+        <w:left w:w="108" w:type="dxa"/>
+        <w:bottom w:w="0" w:type="dxa"/>
+        <w:right w:w="108" w:type="dxa"/>
+      </w:tblCellMar>
     </w:tblPr>
+  </w:style>
+  <w:style w:type="paragraph" w:styleId="BalloonText">
+    <w:name w:val="Balloon Text"/>
+    <w:basedOn w:val="Normal"/>
+    <w:link w:val="BalloonTextChar"/>
+    <w:uiPriority w:val="99"/>
+    <w:semiHidden/>
+    <w:unhideWhenUsed/>
+    <w:rsid w:val="00A06DD9"/>
+    <w:pPr>
+      <w:spacing w:after="0" w:line="240" w:lineRule="auto"/>
+    </w:pPr>
+    <w:rPr>
+      <w:rFonts w:ascii="Tahoma" w:hAnsi="Tahoma" w:cs="Tahoma"/>
+      <w:sz w:val="16"/>
+      <w:szCs w:val="16"/>
+    </w:rPr>
+  </w:style>
+  <w:style w:type="character" w:customStyle="1" w:styleId="BalloonTextChar">
+    <w:name w:val="Balloon Text Char"/>
+    <w:basedOn w:val="DefaultParagraphFont"/>
+    <w:link w:val="BalloonText"/>
+    <w:uiPriority w:val="99"/>
+    <w:semiHidden/>
+    <w:rsid w:val="00A06DD9"/>
+    <w:rPr>
+      <w:rFonts w:ascii="Tahoma" w:hAnsi="Tahoma" w:cs="Tahoma"/>
+      <w:sz w:val="16"/>
+      <w:szCs w:val="16"/>
+    </w:rPr>
+  </w:style>
+</w:styles>
+</file>
+
+<file path=word/stylesWithEffects.xml><?xml version="1.0" encoding="utf-8"?>
+<w:styles xmlns:wpc="http://schemas.microsoft.com/office/word/2010/wordprocessingCanvas" xmlns:mc="http://schemas.openxmlformats.org/markup-compatibility/2006" xmlns:o="urn:schemas-microsoft-com:office:office" xmlns:r="http://schemas.openxmlformats.org/officeDocument/2006/relationships" xmlns:m="http://schemas.openxmlformats.org/officeDocument/2006/math" xmlns:v="urn:schemas-microsoft-com:vml" xmlns:wp14="http://schemas.microsoft.com/office/word/2010/wordprocessingDrawing" xmlns:wp="http://schemas.openxmlformats.org/drawingml/2006/wordprocessingDrawing" xmlns:w10="urn:schemas-microsoft-com:office:word" xmlns:w="http://schemas.openxmlformats.org/wordprocessingml/2006/main" xmlns:w14="http://schemas.microsoft.com/office/word/2010/wordml" xmlns:wpg="http://schemas.microsoft.com/office/word/2010/wordprocessingGroup" xmlns:wpi="http://schemas.microsoft.com/office/word/2010/wordprocessingInk" xmlns:wne="http://schemas.microsoft.com/office/word/2006/wordml" xmlns:wps="http://schemas.microsoft.com/office/word/2010/wordprocessingShape" mc:Ignorable="w14 wp14">
+  <w:docDefaults>
+    <w:rPrDefault>
+      <w:rPr>
+        <w:rFonts w:asciiTheme="minorHAnsi" w:eastAsiaTheme="minorEastAsia" w:hAnsiTheme="minorHAnsi" w:cstheme="minorBidi"/>
+        <w:sz w:val="22"/>
+        <w:szCs w:val="22"/>
+        <w:lang w:val="en-US" w:eastAsia="ko-KR" w:bidi="ar-SA"/>
+      </w:rPr>
+    </w:rPrDefault>
+    <w:pPrDefault>
+      <w:pPr>
+        <w:spacing w:after="200" w:line="276" w:lineRule="auto"/>
+      </w:pPr>
+    </w:pPrDefault>
+  </w:docDefaults>
+  <w:latentStyles w:defLockedState="0" w:defUIPriority="99" w:defSemiHidden="1" w:defUnhideWhenUsed="1" w:defQFormat="0" w:count="267">
+    <w:lsdException w:name="Normal" w:semiHidden="0" w:uiPriority="0" w:unhideWhenUsed="0" w:qFormat="1"/>
+    <w:lsdException w:name="heading 1" w:semiHidden="0" w:uiPriority="9" w:unhideWhenUsed="0" w:qFormat="1"/>
+    <w:lsdException w:name="heading 2" w:uiPriority="9" w:qFormat="1"/>
+    <w:lsdException w:name="heading 3" w:uiPriority="9" w:qFormat="1"/>
+    <w:lsdException w:name="heading 4" w:uiPriority="9" w:qFormat="1"/>
+    <w:lsdException w:name="heading 5" w:uiPriority="9" w:qFormat="1"/>
+    <w:lsdException w:name="heading 6" w:uiPriority="9" w:qFormat="1"/>
+    <w:lsdException w:name="heading 7" w:uiPriority="9" w:qFormat="1"/>
+    <w:lsdException w:name="heading 8" w:uiPriority="9" w:qFormat="1"/>
+    <w:lsdException w:name="heading 9" w:uiPriority="9" w:qFormat="1"/>
+    <w:lsdException w:name="toc 1" w:uiPriority="39"/>
+    <w:lsdException w:name="toc 2" w:uiPriority="39"/>
+    <w:lsdException w:name="toc 3" w:uiPriority="39"/>
+    <w:lsdException w:name="toc 4" w:uiPriority="39"/>
+    <w:lsdException w:name="toc 5" w:uiPriority="39"/>
+    <w:lsdException w:name="toc 6" w:uiPriority="39"/>
+    <w:lsdException w:name="toc 7" w:uiPriority="39"/>
+    <w:lsdException w:name="toc 8" w:uiPriority="39"/>
+    <w:lsdException w:name="toc 9" w:uiPriority="39"/>
+    <w:lsdException w:name="caption" w:uiPriority="35" w:qFormat="1"/>
+    <w:lsdException w:name="Title" w:semiHidden="0" w:uiPriority="10" w:unhideWhenUsed="0" w:qFormat="1"/>
+    <w:lsdException w:name="Default Paragraph Font" w:uiPriority="1"/>
+    <w:lsdException w:name="Subtitle" w:semiHidden="0" w:uiPriority="11" w:unhideWhenUsed="0" w:qFormat="1"/>
+    <w:lsdException w:name="Strong" w:semiHidden="0" w:uiPriority="22" w:unhideWhenUsed="0" w:qFormat="1"/>
+    <w:lsdException w:name="Emphasis" w:semiHidden="0" w:uiPriority="20" w:unhideWhenUsed="0" w:qFormat="1"/>
+    <w:lsdException w:name="Table Grid" w:semiHidden="0" w:uiPriority="59" w:unhideWhenUsed="0"/>
+    <w:lsdException w:name="Placeholder Text" w:unhideWhenUsed="0"/>
+    <w:lsdException w:name="No Spacing" w:semiHidden="0" w:uiPriority="1" w:unhideWhenUsed="0" w:qFormat="1"/>
+    <w:lsdException w:name="Light Shading" w:semiHidden="0" w:uiPriority="60" w:unhideWhenUsed="0"/>
+    <w:lsdException w:name="Light List" w:semiHidden="0" w:uiPriority="61" w:unhideWhenUsed="0"/>
+    <w:lsdException w:name="Light Grid" w:semiHidden="0" w:uiPriority="62" w:unhideWhenUsed="0"/>
+    <w:lsdException w:name="Medium Shading 1" w:semiHidden="0" w:uiPriority="63" w:unhideWhenUsed="0"/>
+    <w:lsdException w:name="Medium Shading 2" w:semiHidden="0" w:uiPriority="64" w:unhideWhenUsed="0"/>
+    <w:lsdException w:name="Medium List 1" w:semiHidden="0" w:uiPriority="65" w:unhideWhenUsed="0"/>
+    <w:lsdException w:name="Medium List 2" w:semiHidden="0" w:uiPriority="66" w:unhideWhenUsed="0"/>
+    <w:lsdException w:name="Medium Grid 1" w:semiHidden="0" w:uiPriority="67" w:unhideWhenUsed="0"/>
+    <w:lsdException w:name="Medium Grid 2" w:semiHidden="0" w:uiPriority="68" w:unhideWhenUsed="0"/>
+    <w:lsdException w:name="Medium Grid 3" w:semiHidden="0" w:uiPriority="69" w:unhideWhenUsed="0"/>
+    <w:lsdException w:name="Dark List" w:semiHidden="0" w:uiPriority="70" w:unhideWhenUsed="0"/>
+    <w:lsdException w:name="Colorful Shading" w:semiHidden="0" w:uiPriority="71" w:unhideWhenUsed="0"/>
+    <w:lsdException w:name="Colorful List" w:semiHidden="0" w:uiPriority="72" w:unhideWhenUsed="0"/>
+    <w:lsdException w:name="Colorful Grid" w:semiHidden="0" w:uiPriority="73" w:unhideWhenUsed="0"/>
+    <w:lsdException w:name="Light Shading Accent 1" w:semiHidden="0" w:uiPriority="60" w:unhideWhenUsed="0"/>
+    <w:lsdException w:name="Light List Accent 1" w:semiHidden="0" w:uiPriority="61" w:unhideWhenUsed="0"/>
+    <w:lsdException w:name="Light Grid Accent 1" w:semiHidden="0" w:uiPriority="62" w:unhideWhenUsed="0"/>
+    <w:lsdException w:name="Medium Shading 1 Accent 1" w:semiHidden="0" w:uiPriority="63" w:unhideWhenUsed="0"/>
+    <w:lsdException w:name="Medium Shading 2 Accent 1" w:semiHidden="0" w:uiPriority="64" w:unhideWhenUsed="0"/>
+    <w:lsdException w:name="Medium List 1 Accent 1" w:semiHidden="0" w:uiPriority="65" w:unhideWhenUsed="0"/>
+    <w:lsdException w:name="Revision" w:unhideWhenUsed="0"/>
+    <w:lsdException w:name="List Paragraph" w:semiHidden="0" w:uiPriority="34" w:unhideWhenUsed="0" w:qFormat="1"/>
+    <w:lsdException w:name="Quote" w:semiHidden="0" w:uiPriority="29" w:unhideWhenUsed="0" w:qFormat="1"/>
+    <w:lsdException w:name="Intense Quote" w:semiHidden="0" w:uiPriority="30" w:unhideWhenUsed="0" w:qFormat="1"/>
+    <w:lsdException w:name="Medium List 2 Accent 1" w:semiHidden="0" w:uiPriority="66" w:unhideWhenUsed="0"/>
+    <w:lsdException w:name="Medium Grid 1 Accent 1" w:semiHidden="0" w:uiPriority="67" w:unhideWhenUsed="0"/>
+    <w:lsdException w:name="Medium Grid 2 Accent 1" w:semiHidden="0" w:uiPriority="68" w:unhideWhenUsed="0"/>
+    <w:lsdException w:name="Medium Grid 3 Accent 1" w:semiHidden="0" w:uiPriority="69" w:unhideWhenUsed="0"/>
+    <w:lsdException w:name="Dark List Accent 1" w:semiHidden="0" w:uiPriority="70" w:unhideWhenUsed="0"/>
+    <w:lsdException w:name="Colorful Shading Accent 1" w:semiHidden="0" w:uiPriority="71" w:unhideWhenUsed="0"/>
+    <w:lsdException w:name="Colorful List Accent 1" w:semiHidden="0" w:uiPriority="72" w:unhideWhenUsed="0"/>
+    <w:lsdException w:name="Colorful Grid Accent 1" w:semiHidden="0" w:uiPriority="73" w:unhideWhenUsed="0"/>
+    <w:lsdException w:name="Light Shading Accent 2" w:semiHidden="0" w:uiPriority="60" w:unhideWhenUsed="0"/>
+    <w:lsdException w:name="Light List Accent 2" w:semiHidden="0" w:uiPriority="61" w:unhideWhenUsed="0"/>
+    <w:lsdException w:name="Light Grid Accent 2" w:semiHidden="0" w:uiPriority="62" w:unhideWhenUsed="0"/>
+    <w:lsdException w:name="Medium Shading 1 Accent 2" w:semiHidden="0" w:uiPriority="63" w:unhideWhenUsed="0"/>
+    <w:lsdException w:name="Medium Shading 2 Accent 2" w:semiHidden="0" w:uiPriority="64" w:unhideWhenUsed="0"/>
+    <w:lsdException w:name="Medium List 1 Accent 2" w:semiHidden="0" w:uiPriority="65" w:unhideWhenUsed="0"/>
+    <w:lsdException w:name="Medium List 2 Accent 2" w:semiHidden="0" w:uiPriority="66" w:unhideWhenUsed="0"/>
+    <w:lsdException w:name="Medium Grid 1 Accent 2" w:semiHidden="0" w:uiPriority="67" w:unhideWhenUsed="0"/>
+    <w:lsdException w:name="Medium Grid 2 Accent 2" w:semiHidden="0" w:uiPriority="68" w:unhideWhenUsed="0"/>
+    <w:lsdException w:name="Medium Grid 3 Accent 2" w:semiHidden="0" w:uiPriority="69" w:unhideWhenUsed="0"/>
+    <w:lsdException w:name="Dark List Accent 2" w:semiHidden="0" w:uiPriority="70" w:unhideWhenUsed="0"/>
+    <w:lsdException w:name="Colorful Shading Accent 2" w:semiHidden="0" w:uiPriority="71" w:unhideWhenUsed="0"/>
+    <w:lsdException w:name="Colorful List Accent 2" w:semiHidden="0" w:uiPriority="72" w:unhideWhenUsed="0"/>
+    <w:lsdException w:name="Colorful Grid Accent 2" w:semiHidden="0" w:uiPriority="73" w:unhideWhenUsed="0"/>
+    <w:lsdException w:name="Light Shading Accent 3" w:semiHidden="0" w:uiPriority="60" w:unhideWhenUsed="0"/>
+    <w:lsdException w:name="Light List Accent 3" w:semiHidden="0" w:uiPriority="61" w:unhideWhenUsed="0"/>
+    <w:lsdException w:name="Light Grid Accent 3" w:semiHidden="0" w:uiPriority="62" w:unhideWhenUsed="0"/>
+    <w:lsdException w:name="Medium Shading 1 Accent 3" w:semiHidden="0" w:uiPriority="63" w:unhideWhenUsed="0"/>
+    <w:lsdException w:name="Medium Shading 2 Accent 3" w:semiHidden="0" w:uiPriority="64" w:unhideWhenUsed="0"/>
+    <w:lsdException w:name="Medium List 1 Accent 3" w:semiHidden="0" w:uiPriority="65" w:unhideWhenUsed="0"/>
+    <w:lsdException w:name="Medium List 2 Accent 3" w:semiHidden="0" w:uiPriority="66" w:unhideWhenUsed="0"/>
+    <w:lsdException w:name="Medium Grid 1 Accent 3" w:semiHidden="0" w:uiPriority="67" w:unhideWhenUsed="0"/>
+    <w:lsdException w:name="Medium Grid 2 Accent 3" w:semiHidden="0" w:uiPriority="68" w:unhideWhenUsed="0"/>
+    <w:lsdException w:name="Medium Grid 3 Accent 3" w:semiHidden="0" w:uiPriority="69" w:unhideWhenUsed="0"/>
+    <w:lsdException w:name="Dark List Accent 3" w:semiHidden="0" w:uiPriority="70" w:unhideWhenUsed="0"/>
+    <w:lsdException w:name="Colorful Shading Accent 3" w:semiHidden="0" w:uiPriority="71" w:unhideWhenUsed="0"/>
+    <w:lsdException w:name="Colorful List Accent 3" w:semiHidden="0" w:uiPriority="72" w:unhideWhenUsed="0"/>
+    <w:lsdException w:name="Colorful Grid Accent 3" w:semiHidden="0" w:uiPriority="73" w:unhideWhenUsed="0"/>
+    <w:lsdException w:name="Light Shading Accent 4" w:semiHidden="0" w:uiPriority="60" w:unhideWhenUsed="0"/>
+    <w:lsdException w:name="Light List Accent 4" w:semiHidden="0" w:uiPriority="61" w:unhideWhenUsed="0"/>
+    <w:lsdException w:name="Light Grid Accent 4" w:semiHidden="0" w:uiPriority="62" w:unhideWhenUsed="0"/>
+    <w:lsdException w:name="Medium Shading 1 Accent 4" w:semiHidden="0" w:uiPriority="63" w:unhideWhenUsed="0"/>
+    <w:lsdException w:name="Medium Shading 2 Accent 4" w:semiHidden="0" w:uiPriority="64" w:unhideWhenUsed="0"/>
+    <w:lsdException w:name="Medium List 1 Accent 4" w:semiHidden="0" w:uiPriority="65" w:unhideWhenUsed="0"/>
+    <w:lsdException w:name="Medium List 2 Accent 4" w:semiHidden="0" w:uiPriority="66" w:unhideWhenUsed="0"/>
+    <w:lsdException w:name="Medium Grid 1 Accent 4" w:semiHidden="0" w:uiPriority="67" w:unhideWhenUsed="0"/>
+    <w:lsdException w:name="Medium Grid 2 Accent 4" w:semiHidden="0" w:uiPriority="68" w:unhideWhenUsed="0"/>
+    <w:lsdException w:name="Medium Grid 3 Accent 4" w:semiHidden="0" w:uiPriority="69" w:unhideWhenUsed="0"/>
+    <w:lsdException w:name="Dark List Accent 4" w:semiHidden="0" w:uiPriority="70" w:unhideWhenUsed="0"/>
+    <w:lsdException w:name="Colorful Shading Accent 4" w:semiHidden="0" w:uiPriority="71" w:unhideWhenUsed="0"/>
+    <w:lsdException w:name="Colorful List Accent 4" w:semiHidden="0" w:uiPriority="72" w:unhideWhenUsed="0"/>
+    <w:lsdException w:name="Colorful Grid Accent 4" w:semiHidden="0" w:uiPriority="73" w:unhideWhenUsed="0"/>
+    <w:lsdException w:name="Light Shading Accent 5" w:semiHidden="0" w:uiPriority="60" w:unhideWhenUsed="0"/>
+    <w:lsdException w:name="Light List Accent 5" w:semiHidden="0" w:uiPriority="61" w:unhideWhenUsed="0"/>
+    <w:lsdException w:name="Light Grid Accent 5" w:semiHidden="0" w:uiPriority="62" w:unhideWhenUsed="0"/>
+    <w:lsdException w:name="Medium Shading 1 Accent 5" w:semiHidden="0" w:uiPriority="63" w:unhideWhenUsed="0"/>
+    <w:lsdException w:name="Medium Shading 2 Accent 5" w:semiHidden="0" w:uiPriority="64" w:unhideWhenUsed="0"/>
+    <w:lsdException w:name="Medium List 1 Accent 5" w:semiHidden="0" w:uiPriority="65" w:unhideWhenUsed="0"/>
+    <w:lsdException w:name="Medium List 2 Accent 5" w:semiHidden="0" w:uiPriority="66" w:unhideWhenUsed="0"/>
+    <w:lsdException w:name="Medium Grid 1 Accent 5" w:semiHidden="0" w:uiPriority="67" w:unhideWhenUsed="0"/>
+    <w:lsdException w:name="Medium Grid 2 Accent 5" w:semiHidden="0" w:uiPriority="68" w:unhideWhenUsed="0"/>
+    <w:lsdException w:name="Medium Grid 3 Accent 5" w:semiHidden="0" w:uiPriority="69" w:unhideWhenUsed="0"/>
+    <w:lsdException w:name="Dark List Accent 5" w:semiHidden="0" w:uiPriority="70" w:unhideWhenUsed="0"/>
+    <w:lsdException w:name="Colorful Shading Accent 5" w:semiHidden="0" w:uiPriority="71" w:unhideWhenUsed="0"/>
+    <w:lsdException w:name="Colorful List Accent 5" w:semiHidden="0" w:uiPriority="72" w:unhideWhenUsed="0"/>
+    <w:lsdException w:name="Colorful Grid Accent 5" w:semiHidden="0" w:uiPriority="73" w:unhideWhenUsed="0"/>
+    <w:lsdException w:name="Light Shading Accent 6" w:semiHidden="0" w:uiPriority="60" w:unhideWhenUsed="0"/>
+    <w:lsdException w:name="Light List Accent 6" w:semiHidden="0" w:uiPriority="61" w:unhideWhenUsed="0"/>
+    <w:lsdException w:name="Light Grid Accent 6" w:semiHidden="0" w:uiPriority="62" w:unhideWhenUsed="0"/>
+    <w:lsdException w:name="Medium Shading 1 Accent 6" w:semiHidden="0" w:uiPriority="63" w:unhideWhenUsed="0"/>
+    <w:lsdException w:name="Medium Shading 2 Accent 6" w:semiHidden="0" w:uiPriority="64" w:unhideWhenUsed="0"/>
+    <w:lsdException w:name="Medium List 1 Accent 6" w:semiHidden="0" w:uiPriority="65" w:unhideWhenUsed="0"/>
+    <w:lsdException w:name="Medium List 2 Accent 6" w:semiHidden="0" w:uiPriority="66" w:unhideWhenUsed="0"/>
+    <w:lsdException w:name="Medium Grid 1 Accent 6" w:semiHidden="0" w:uiPriority="67" w:unhideWhenUsed="0"/>
+    <w:lsdException w:name="Medium Grid 2 Accent 6" w:semiHidden="0" w:uiPriority="68" w:unhideWhenUsed="0"/>
+    <w:lsdException w:name="Medium Grid 3 Accent 6" w:semiHidden="0" w:uiPriority="69" w:unhideWhenUsed="0"/>
+    <w:lsdException w:name="Dark List Accent 6" w:semiHidden="0" w:uiPriority="70" w:unhideWhenUsed="0"/>
+    <w:lsdException w:name="Colorful Shading Accent 6" w:semiHidden="0" w:uiPriority="71" w:unhideWhenUsed="0"/>
+    <w:lsdException w:name="Colorful List Accent 6" w:semiHidden="0" w:uiPriority="72" w:unhideWhenUsed="0"/>
+    <w:lsdException w:name="Colorful Grid Accent 6" w:semiHidden="0" w:uiPriority="73" w:unhideWhenUsed="0"/>
+    <w:lsdException w:name="Subtle Emphasis" w:semiHidden="0" w:uiPriority="19" w:unhideWhenUsed="0" w:qFormat="1"/>
+    <w:lsdException w:name="Intense Emphasis" w:semiHidden="0" w:uiPriority="21" w:unhideWhenUsed="0" w:qFormat="1"/>
+    <w:lsdException w:name="Subtle Reference" w:semiHidden="0" w:uiPriority="31" w:unhideWhenUsed="0" w:qFormat="1"/>
+    <w:lsdException w:name="Intense Reference" w:semiHidden="0" w:uiPriority="32" w:unhideWhenUsed="0" w:qFormat="1"/>
+    <w:lsdException w:name="Book Title" w:semiHidden="0" w:uiPriority="33" w:unhideWhenUsed="0" w:qFormat="1"/>
+    <w:lsdException w:name="Bibliography" w:uiPriority="37"/>
+    <w:lsdException w:name="TOC Heading" w:uiPriority="39" w:qFormat="1"/>
+  </w:latentStyles>
+  <w:style w:type="paragraph" w:default="1" w:styleId="Normal">
+    <w:name w:val="Normal"/>
+    <w:qFormat/>
+  </w:style>
+  <w:style w:type="character" w:default="1" w:styleId="DefaultParagraphFont">
+    <w:name w:val="Default Paragraph Font"/>
+    <w:uiPriority w:val="1"/>
+    <w:semiHidden/>
+    <w:unhideWhenUsed/>
+  </w:style>
+  <w:style w:type="table" w:default="1" w:styleId="TableNormal">
+    <w:name w:val="Normal Table"/>
+    <w:uiPriority w:val="99"/>
+    <w:semiHidden/>
+    <w:unhideWhenUsed/>
+    <w:tblPr>
+      <w:tblInd w:w="0" w:type="dxa"/>
+      <w:tblCellMar>
+        <w:top w:w="0" w:type="dxa"/>
+        <w:left w:w="108" w:type="dxa"/>
+        <w:bottom w:w="0" w:type="dxa"/>
+        <w:right w:w="108" w:type="dxa"/>
+      </w:tblCellMar>
+    </w:tblPr>
+  </w:style>
+  <w:style w:type="numbering" w:default="1" w:styleId="NoList">
+    <w:name w:val="No List"/>
+    <w:uiPriority w:val="99"/>
+    <w:semiHidden/>
+    <w:unhideWhenUsed/>
+  </w:style>
+  <w:style w:type="paragraph" w:styleId="ListParagraph">
+    <w:name w:val="List Paragraph"/>
+    <w:basedOn w:val="Normal"/>
+    <w:uiPriority w:val="34"/>
+    <w:qFormat/>
+    <w:rsid w:val="00E32819"/>
+    <w:pPr>
+      <w:ind w:left="720"/>
+      <w:contextualSpacing/>
+    </w:pPr>
+  </w:style>
+  <w:style w:type="paragraph" w:styleId="Header">
+    <w:name w:val="header"/>
+    <w:basedOn w:val="Normal"/>
+    <w:link w:val="HeaderChar"/>
+    <w:uiPriority w:val="99"/>
+    <w:unhideWhenUsed/>
+    <w:rsid w:val="001B6117"/>
+    <w:pPr>
+      <w:pBdr>
+        <w:bottom w:val="single" w:sz="6" w:space="1" w:color="auto"/>
+      </w:pBdr>
+      <w:tabs>
+        <w:tab w:val="center" w:pos="4153"/>
+        <w:tab w:val="right" w:pos="8306"/>
+      </w:tabs>
+      <w:snapToGrid w:val="0"/>
+      <w:spacing w:line="240" w:lineRule="auto"/>
+      <w:jc w:val="center"/>
+    </w:pPr>
+    <w:rPr>
+      <w:sz w:val="18"/>
+      <w:szCs w:val="18"/>
+    </w:rPr>
+  </w:style>
+  <w:style w:type="character" w:customStyle="1" w:styleId="HeaderChar">
+    <w:name w:val="Header Char"/>
+    <w:basedOn w:val="DefaultParagraphFont"/>
+    <w:link w:val="Header"/>
+    <w:uiPriority w:val="99"/>
+    <w:rsid w:val="001B6117"/>
+    <w:rPr>
+      <w:sz w:val="18"/>
+      <w:szCs w:val="18"/>
+    </w:rPr>
+  </w:style>
+  <w:style w:type="paragraph" w:styleId="Footer">
+    <w:name w:val="footer"/>
+    <w:basedOn w:val="Normal"/>
+    <w:link w:val="FooterChar"/>
+    <w:uiPriority w:val="99"/>
+    <w:unhideWhenUsed/>
+    <w:rsid w:val="001B6117"/>
+    <w:pPr>
+      <w:tabs>
+        <w:tab w:val="center" w:pos="4153"/>
+        <w:tab w:val="right" w:pos="8306"/>
+      </w:tabs>
+      <w:snapToGrid w:val="0"/>
+      <w:spacing w:line="240" w:lineRule="auto"/>
+    </w:pPr>
+    <w:rPr>
+      <w:sz w:val="18"/>
+      <w:szCs w:val="18"/>
+    </w:rPr>
+  </w:style>
+  <w:style w:type="character" w:customStyle="1" w:styleId="FooterChar">
+    <w:name w:val="Footer Char"/>
+    <w:basedOn w:val="DefaultParagraphFont"/>
+    <w:link w:val="Footer"/>
+    <w:uiPriority w:val="99"/>
+    <w:rsid w:val="001B6117"/>
+    <w:rPr>
+      <w:sz w:val="18"/>
+      <w:szCs w:val="18"/>
+    </w:rPr>
+  </w:style>
+  <w:style w:type="table" w:styleId="TableGrid">
+    <w:name w:val="Table Grid"/>
+    <w:basedOn w:val="TableNormal"/>
+    <w:uiPriority w:val="59"/>
+    <w:rsid w:val="00C1231F"/>
+    <w:pPr>
+      <w:spacing w:after="0" w:line="240" w:lineRule="auto"/>
+    </w:pPr>
+    <w:tblPr>
+      <w:tblInd w:w="0" w:type="dxa"/>
+      <w:tblBorders>
+        <w:top w:val="single" w:sz="4" w:space="0" w:color="auto"/>
+        <w:left w:val="single" w:sz="4" w:space="0" w:color="auto"/>
+        <w:bottom w:val="single" w:sz="4" w:space="0" w:color="auto"/>
+        <w:right w:val="single" w:sz="4" w:space="0" w:color="auto"/>
+        <w:insideH w:val="single" w:sz="4" w:space="0" w:color="auto"/>
+        <w:insideV w:val="single" w:sz="4" w:space="0" w:color="auto"/>
+      </w:tblBorders>
+      <w:tblCellMar>
+        <w:top w:w="0" w:type="dxa"/>
+        <w:left w:w="108" w:type="dxa"/>
+        <w:bottom w:w="0" w:type="dxa"/>
+        <w:right w:w="108" w:type="dxa"/>
+      </w:tblCellMar>
+    </w:tblPr>
+  </w:style>
+  <w:style w:type="paragraph" w:styleId="BalloonText">
+    <w:name w:val="Balloon Text"/>
+    <w:basedOn w:val="Normal"/>
+    <w:link w:val="BalloonTextChar"/>
+    <w:uiPriority w:val="99"/>
+    <w:semiHidden/>
+    <w:unhideWhenUsed/>
+    <w:rsid w:val="00A06DD9"/>
+    <w:pPr>
+      <w:spacing w:after="0" w:line="240" w:lineRule="auto"/>
+    </w:pPr>
+    <w:rPr>
+      <w:rFonts w:ascii="Tahoma" w:hAnsi="Tahoma" w:cs="Tahoma"/>
+      <w:sz w:val="16"/>
+      <w:szCs w:val="16"/>
+    </w:rPr>
+  </w:style>
+  <w:style w:type="character" w:customStyle="1" w:styleId="BalloonTextChar">
+    <w:name w:val="Balloon Text Char"/>
+    <w:basedOn w:val="DefaultParagraphFont"/>
+    <w:link w:val="BalloonText"/>
+    <w:uiPriority w:val="99"/>
+    <w:semiHidden/>
+    <w:rsid w:val="00A06DD9"/>
+    <w:rPr>
+      <w:rFonts w:ascii="Tahoma" w:hAnsi="Tahoma" w:cs="Tahoma"/>
+      <w:sz w:val="16"/>
+      <w:szCs w:val="16"/>
+    </w:rPr>
   </w:style>
 </w:styles>
 </file>
